--- a/Compilers.docx
+++ b/Compilers.docx
@@ -1,18 +1,34 @@
 
 <file path=word/document.xml><?xml version="1.0" encoding="utf-8"?>
-<w:document xmlns:wpc="http://schemas.microsoft.com/office/word/2010/wordprocessingCanvas" xmlns:cx="http://schemas.microsoft.com/office/drawing/2014/chartex" xmlns:cx1="http://schemas.microsoft.com/office/drawing/2015/9/8/chartex" xmlns:mc="http://schemas.openxmlformats.org/markup-compatibility/2006" xmlns:o="urn:schemas-microsoft-com:office:office" xmlns:r="http://schemas.openxmlformats.org/officeDocument/2006/relationships" xmlns:m="http://schemas.openxmlformats.org/officeDocument/2006/math" xmlns:v="urn:schemas-microsoft-com:vml" xmlns:wp14="http://schemas.microsoft.com/office/word/2010/wordprocessingDrawing" xmlns:wp="http://schemas.openxmlformats.org/drawingml/2006/wordprocessingDrawing" xmlns:w10="urn:schemas-microsoft-com:office:word" xmlns:w="http://schemas.openxmlformats.org/wordprocessingml/2006/main" xmlns:w14="http://schemas.microsoft.com/office/word/2010/wordml" xmlns:w15="http://schemas.microsoft.com/office/word/2012/wordml" xmlns:w16se="http://schemas.microsoft.com/office/word/2015/wordml/symex" xmlns:wpg="http://schemas.microsoft.com/office/word/2010/wordprocessingGroup" xmlns:wpi="http://schemas.microsoft.com/office/word/2010/wordprocessingInk" xmlns:wne="http://schemas.microsoft.com/office/word/2006/wordml" xmlns:wps="http://schemas.microsoft.com/office/word/2010/wordprocessingShape" mc:Ignorable="w14 w15 w16se wp14">
+<w:document xmlns:wpc="http://schemas.microsoft.com/office/word/2010/wordprocessingCanvas" xmlns:cx="http://schemas.microsoft.com/office/drawing/2014/chartex" xmlns:cx1="http://schemas.microsoft.com/office/drawing/2015/9/8/chartex" xmlns:cx2="http://schemas.microsoft.com/office/drawing/2015/10/21/chartex" xmlns:cx3="http://schemas.microsoft.com/office/drawing/2016/5/9/chartex" xmlns:cx4="http://schemas.microsoft.com/office/drawing/2016/5/10/chartex" xmlns:cx5="http://schemas.microsoft.com/office/drawing/2016/5/11/chartex" xmlns:cx6="http://schemas.microsoft.com/office/drawing/2016/5/12/chartex" xmlns:cx7="http://schemas.microsoft.com/office/drawing/2016/5/13/chartex" xmlns:cx8="http://schemas.microsoft.com/office/drawing/2016/5/14/chartex" xmlns:mc="http://schemas.openxmlformats.org/markup-compatibility/2006" xmlns:aink="http://schemas.microsoft.com/office/drawing/2016/ink" xmlns:am3d="http://schemas.microsoft.com/office/drawing/2017/model3d" xmlns:o="urn:schemas-microsoft-com:office:office" xmlns:r="http://schemas.openxmlformats.org/officeDocument/2006/relationships" xmlns:m="http://schemas.openxmlformats.org/officeDocument/2006/math" xmlns:v="urn:schemas-microsoft-com:vml" xmlns:wp14="http://schemas.microsoft.com/office/word/2010/wordprocessingDrawing" xmlns:wp="http://schemas.openxmlformats.org/drawingml/2006/wordprocessingDrawing" xmlns:w10="urn:schemas-microsoft-com:office:word" xmlns:w="http://schemas.openxmlformats.org/wordprocessingml/2006/main" xmlns:w14="http://schemas.microsoft.com/office/word/2010/wordml" xmlns:w15="http://schemas.microsoft.com/office/word/2012/wordml" xmlns:w16cex="http://schemas.microsoft.com/office/word/2018/wordml/cex" xmlns:w16cid="http://schemas.microsoft.com/office/word/2016/wordml/cid" xmlns:w16="http://schemas.microsoft.com/office/word/2018/wordml" xmlns:w16se="http://schemas.microsoft.com/office/word/2015/wordml/symex" xmlns:wpg="http://schemas.microsoft.com/office/word/2010/wordprocessingGroup" xmlns:wpi="http://schemas.microsoft.com/office/word/2010/wordprocessingInk" xmlns:wne="http://schemas.microsoft.com/office/word/2006/wordml" xmlns:wps="http://schemas.microsoft.com/office/word/2010/wordprocessingShape" mc:Ignorable="w14 w15 w16se w16cid w16 w16cex wp14">
   <w:body>
     <w:p>
       <w:pPr>
         <w:pStyle w:val="Title"/>
+        <w:rPr>
+          <w:sz w:val="44"/>
+          <w:szCs w:val="22"/>
+        </w:rPr>
       </w:pPr>
       <w:r>
+        <w:rPr>
+          <w:sz w:val="44"/>
+          <w:szCs w:val="22"/>
+        </w:rPr>
         <w:t>Compilers</w:t>
       </w:r>
       <w:r>
+        <w:rPr>
+          <w:sz w:val="44"/>
+          <w:szCs w:val="22"/>
+        </w:rPr>
         <w:br/>
       </w:r>
       <w:r>
+        <w:rPr>
+          <w:sz w:val="44"/>
+          <w:szCs w:val="22"/>
+        </w:rPr>
         <w:t>Lexical Analyzer Generator</w:t>
       </w:r>
     </w:p>
@@ -20,42 +36,79 @@
       <w:pPr>
         <w:pStyle w:val="Subtitle"/>
         <w:rPr>
-          <w:rFonts w:hint="cs"/>
+          <w:sz w:val="32"/>
+          <w:szCs w:val="22"/>
           <w:rtl/>
           <w:lang w:bidi="ar-EG"/>
         </w:rPr>
       </w:pPr>
       <w:r>
+        <w:rPr>
+          <w:sz w:val="32"/>
+          <w:szCs w:val="22"/>
+        </w:rPr>
         <w:t>28</w:t>
       </w:r>
       <w:r>
+        <w:rPr>
+          <w:sz w:val="32"/>
+          <w:szCs w:val="22"/>
+        </w:rPr>
         <w:t>/3/2020</w:t>
       </w:r>
     </w:p>
     <w:p>
       <w:pPr>
         <w:pStyle w:val="Heading1"/>
+        <w:rPr>
+          <w:sz w:val="36"/>
+          <w:szCs w:val="22"/>
+        </w:rPr>
       </w:pPr>
       <w:r>
+        <w:rPr>
+          <w:sz w:val="36"/>
+          <w:szCs w:val="22"/>
+        </w:rPr>
         <w:t>data structures</w:t>
       </w:r>
     </w:p>
     <w:p>
       <w:pPr>
         <w:pStyle w:val="Heading2"/>
+        <w:rPr>
+          <w:sz w:val="32"/>
+          <w:szCs w:val="22"/>
+        </w:rPr>
       </w:pPr>
       <w:r>
+        <w:rPr>
+          <w:sz w:val="32"/>
+          <w:szCs w:val="22"/>
+        </w:rPr>
         <w:t>Node</w:t>
       </w:r>
       <w:r>
+        <w:rPr>
+          <w:sz w:val="32"/>
+          <w:szCs w:val="22"/>
+        </w:rPr>
         <w:br/>
       </w:r>
     </w:p>
     <w:p>
       <w:pPr>
         <w:ind w:left="270"/>
+        <w:rPr>
+          <w:sz w:val="22"/>
+          <w:szCs w:val="22"/>
+        </w:rPr>
       </w:pPr>
       <w:r>
+        <w:rPr>
+          <w:sz w:val="22"/>
+          <w:szCs w:val="22"/>
+        </w:rPr>
         <w:t>Node is a class used to represent states in both NFA and DFA and it consists of:</w:t>
       </w:r>
     </w:p>
@@ -63,8 +116,16 @@
       <w:pPr>
         <w:pStyle w:val="ListBullet"/>
         <w:ind w:left="630" w:hanging="342"/>
+        <w:rPr>
+          <w:sz w:val="22"/>
+          <w:szCs w:val="22"/>
+        </w:rPr>
       </w:pPr>
       <w:r>
+        <w:rPr>
+          <w:sz w:val="22"/>
+          <w:szCs w:val="22"/>
+        </w:rPr>
         <w:t>A String to save name of the state.</w:t>
       </w:r>
     </w:p>
@@ -72,8 +133,16 @@
       <w:pPr>
         <w:pStyle w:val="ListBullet"/>
         <w:ind w:left="630" w:hanging="342"/>
+        <w:rPr>
+          <w:sz w:val="22"/>
+          <w:szCs w:val="22"/>
+        </w:rPr>
       </w:pPr>
       <w:r>
+        <w:rPr>
+          <w:sz w:val="22"/>
+          <w:szCs w:val="22"/>
+        </w:rPr>
         <w:t>An Integer to save value of the priority of this state if it’s final or zero it it’s not final.</w:t>
       </w:r>
     </w:p>
@@ -81,57 +150,89 @@
       <w:pPr>
         <w:pStyle w:val="ListBullet"/>
         <w:ind w:left="630" w:hanging="342"/>
+        <w:rPr>
+          <w:sz w:val="22"/>
+          <w:szCs w:val="22"/>
+        </w:rPr>
       </w:pPr>
       <w:r>
+        <w:rPr>
+          <w:sz w:val="22"/>
+          <w:szCs w:val="22"/>
+        </w:rPr>
         <w:t>Vector of pointers of edges which contain all edges that go out from this state.</w:t>
       </w:r>
     </w:p>
     <w:p>
       <w:pPr>
         <w:pStyle w:val="Heading2"/>
+        <w:rPr>
+          <w:sz w:val="32"/>
+          <w:szCs w:val="22"/>
+        </w:rPr>
       </w:pPr>
       <w:r>
+        <w:rPr>
+          <w:sz w:val="32"/>
+          <w:szCs w:val="22"/>
+        </w:rPr>
         <w:t>Edge</w:t>
       </w:r>
       <w:r>
+        <w:rPr>
+          <w:sz w:val="32"/>
+          <w:szCs w:val="22"/>
+        </w:rPr>
         <w:br/>
       </w:r>
     </w:p>
     <w:p>
       <w:pPr>
         <w:ind w:left="270"/>
+        <w:rPr>
+          <w:sz w:val="22"/>
+          <w:szCs w:val="22"/>
+        </w:rPr>
       </w:pPr>
       <w:r>
-        <w:t>Edge</w:t>
-      </w:r>
-      <w:r>
-        <w:t xml:space="preserve"> is a class used to represent </w:t>
-      </w:r>
-      <w:r>
-        <w:t xml:space="preserve">transitions between </w:t>
-      </w:r>
-      <w:r>
-        <w:t>states in both NFA and DFA and it consists of:</w:t>
+        <w:rPr>
+          <w:sz w:val="22"/>
+          <w:szCs w:val="22"/>
+        </w:rPr>
+        <w:t>Edge is a class used to represent transitions between states in both NFA and DFA and it consists of:</w:t>
       </w:r>
     </w:p>
     <w:p>
       <w:pPr>
         <w:pStyle w:val="ListBullet"/>
         <w:ind w:left="630" w:hanging="342"/>
+        <w:rPr>
+          <w:sz w:val="22"/>
+          <w:szCs w:val="22"/>
+        </w:rPr>
       </w:pPr>
       <w:r>
-        <w:t xml:space="preserve">A </w:t>
-      </w:r>
-      <w:r>
-        <w:t>Pointer to destination node.</w:t>
+        <w:rPr>
+          <w:sz w:val="22"/>
+          <w:szCs w:val="22"/>
+        </w:rPr>
+        <w:t>A Pointer to destination node.</w:t>
       </w:r>
     </w:p>
     <w:p>
       <w:pPr>
         <w:pStyle w:val="ListBullet"/>
         <w:ind w:left="630" w:hanging="342"/>
+        <w:rPr>
+          <w:sz w:val="22"/>
+          <w:szCs w:val="22"/>
+        </w:rPr>
       </w:pPr>
       <w:r>
+        <w:rPr>
+          <w:sz w:val="22"/>
+          <w:szCs w:val="22"/>
+        </w:rPr>
         <w:t>Two characters: start and end alphabets that are the range of the allowed input transitions.</w:t>
       </w:r>
     </w:p>
@@ -139,27 +240,55 @@
       <w:pPr>
         <w:pStyle w:val="ListBullet"/>
         <w:ind w:left="630" w:hanging="342"/>
+        <w:rPr>
+          <w:sz w:val="22"/>
+          <w:szCs w:val="22"/>
+        </w:rPr>
       </w:pPr>
       <w:r>
+        <w:rPr>
+          <w:sz w:val="22"/>
+          <w:szCs w:val="22"/>
+        </w:rPr>
         <w:t>A Set of characters that are disallowed to be the input of a transition by this edge.</w:t>
       </w:r>
     </w:p>
     <w:p>
       <w:pPr>
         <w:pStyle w:val="Heading2"/>
+        <w:rPr>
+          <w:sz w:val="32"/>
+          <w:szCs w:val="22"/>
+        </w:rPr>
       </w:pPr>
       <w:r>
+        <w:rPr>
+          <w:sz w:val="32"/>
+          <w:szCs w:val="22"/>
+        </w:rPr>
         <w:t>NFA</w:t>
       </w:r>
       <w:r>
+        <w:rPr>
+          <w:sz w:val="32"/>
+          <w:szCs w:val="22"/>
+        </w:rPr>
         <w:br/>
       </w:r>
     </w:p>
     <w:p>
       <w:pPr>
         <w:ind w:left="270"/>
+        <w:rPr>
+          <w:sz w:val="22"/>
+          <w:szCs w:val="22"/>
+        </w:rPr>
       </w:pPr>
       <w:r>
+        <w:rPr>
+          <w:sz w:val="22"/>
+          <w:szCs w:val="22"/>
+        </w:rPr>
         <w:t>NFA is a class to represent the NFA as a graph and it has:</w:t>
       </w:r>
     </w:p>
@@ -167,8 +296,16 @@
       <w:pPr>
         <w:pStyle w:val="ListBullet"/>
         <w:ind w:left="630"/>
+        <w:rPr>
+          <w:sz w:val="22"/>
+          <w:szCs w:val="22"/>
+        </w:rPr>
       </w:pPr>
       <w:r>
+        <w:rPr>
+          <w:sz w:val="22"/>
+          <w:szCs w:val="22"/>
+        </w:rPr>
         <w:t>Two pointers on start and end nodes of the NFA graph.</w:t>
       </w:r>
     </w:p>
@@ -176,72 +313,98 @@
       <w:pPr>
         <w:pStyle w:val="ListBullet"/>
         <w:ind w:left="630"/>
+        <w:rPr>
+          <w:sz w:val="22"/>
+          <w:szCs w:val="22"/>
+        </w:rPr>
       </w:pPr>
       <w:r>
+        <w:rPr>
+          <w:sz w:val="22"/>
+          <w:szCs w:val="22"/>
+        </w:rPr>
         <w:t>Set of pointer on nodes for all final states in this NFA.</w:t>
       </w:r>
     </w:p>
     <w:p>
       <w:pPr>
         <w:pStyle w:val="Heading2"/>
+        <w:rPr>
+          <w:sz w:val="32"/>
+          <w:szCs w:val="22"/>
+        </w:rPr>
       </w:pPr>
       <w:r>
+        <w:rPr>
+          <w:sz w:val="32"/>
+          <w:szCs w:val="22"/>
+        </w:rPr>
         <w:t>DFA</w:t>
       </w:r>
     </w:p>
     <w:p>
       <w:pPr>
         <w:ind w:left="270"/>
+        <w:rPr>
+          <w:sz w:val="22"/>
+          <w:szCs w:val="22"/>
+        </w:rPr>
       </w:pPr>
       <w:r>
-        <w:t xml:space="preserve">DFA </w:t>
-      </w:r>
-      <w:r>
-        <w:t xml:space="preserve">is a class to represent </w:t>
-      </w:r>
-      <w:r>
-        <w:t>the</w:t>
-      </w:r>
-      <w:r>
-        <w:t xml:space="preserve"> DFA </w:t>
-      </w:r>
-      <w:r>
-        <w:t>as a graph and it has</w:t>
-      </w:r>
-      <w:r>
-        <w:t>:</w:t>
+        <w:rPr>
+          <w:sz w:val="22"/>
+          <w:szCs w:val="22"/>
+        </w:rPr>
+        <w:t>DFA is a class to represent the DFA as a graph and it has:</w:t>
       </w:r>
     </w:p>
     <w:p>
       <w:pPr>
         <w:pStyle w:val="ListBullet"/>
         <w:ind w:left="630" w:hanging="342"/>
+        <w:rPr>
+          <w:sz w:val="22"/>
+          <w:szCs w:val="22"/>
+        </w:rPr>
       </w:pPr>
       <w:r>
-        <w:t xml:space="preserve">A Pointer to </w:t>
-      </w:r>
-      <w:r>
-        <w:t>the start state</w:t>
-      </w:r>
-      <w:r>
-        <w:t xml:space="preserve"> node.</w:t>
+        <w:rPr>
+          <w:sz w:val="22"/>
+          <w:szCs w:val="22"/>
+        </w:rPr>
+        <w:t>A Pointer to the start state node.</w:t>
       </w:r>
     </w:p>
     <w:p>
       <w:pPr>
         <w:pStyle w:val="ListBullet"/>
         <w:ind w:left="630" w:hanging="342"/>
+        <w:rPr>
+          <w:sz w:val="22"/>
+          <w:szCs w:val="22"/>
+        </w:rPr>
       </w:pPr>
       <w:r>
+        <w:rPr>
+          <w:sz w:val="22"/>
+          <w:szCs w:val="22"/>
+        </w:rPr>
+        <w:lastRenderedPageBreak/>
         <w:t>A map its key is pointer on the DFA state and its value is another map, this map of key character “the input symbol” and the value is a pointer to a node “2</w:t>
       </w:r>
       <w:r>
         <w:rPr>
+          <w:sz w:val="22"/>
+          <w:szCs w:val="22"/>
           <w:vertAlign w:val="superscript"/>
         </w:rPr>
         <w:t>nd</w:t>
       </w:r>
       <w:r>
+        <w:rPr>
+          <w:sz w:val="22"/>
+          <w:szCs w:val="22"/>
+        </w:rPr>
         <w:t xml:space="preserve"> DFA state which accessed by that input symbol”.</w:t>
       </w:r>
     </w:p>
@@ -253,6 +416,10 @@
           <w:numId w:val="0"/>
         </w:numPr>
         <w:ind w:left="288"/>
+        <w:rPr>
+          <w:sz w:val="22"/>
+          <w:szCs w:val="22"/>
+        </w:rPr>
       </w:pPr>
     </w:p>
     <w:p>
@@ -263,6 +430,10 @@
           <w:numId w:val="0"/>
         </w:numPr>
         <w:ind w:left="288"/>
+        <w:rPr>
+          <w:sz w:val="22"/>
+          <w:szCs w:val="22"/>
+        </w:rPr>
       </w:pPr>
     </w:p>
     <w:p>
@@ -273,18 +444,36 @@
           <w:numId w:val="0"/>
         </w:numPr>
         <w:ind w:left="288"/>
+        <w:rPr>
+          <w:sz w:val="22"/>
+          <w:szCs w:val="22"/>
+        </w:rPr>
       </w:pPr>
     </w:p>
     <w:p>
       <w:pPr>
         <w:pStyle w:val="Heading1"/>
+        <w:rPr>
+          <w:sz w:val="36"/>
+          <w:szCs w:val="22"/>
+        </w:rPr>
       </w:pPr>
       <w:r>
-        <w:lastRenderedPageBreak/>
+        <w:rPr>
+          <w:sz w:val="36"/>
+          <w:szCs w:val="22"/>
+        </w:rPr>
         <w:t>Algorithms</w:t>
       </w:r>
     </w:p>
-    <w:p/>
+    <w:p>
+      <w:pPr>
+        <w:rPr>
+          <w:sz w:val="22"/>
+          <w:szCs w:val="22"/>
+        </w:rPr>
+      </w:pPr>
+    </w:p>
     <w:p>
       <w:pPr>
         <w:pStyle w:val="Heading2"/>
@@ -292,8 +481,16 @@
           <w:ilvl w:val="0"/>
           <w:numId w:val="16"/>
         </w:numPr>
+        <w:rPr>
+          <w:sz w:val="32"/>
+          <w:szCs w:val="22"/>
+        </w:rPr>
       </w:pPr>
       <w:r>
+        <w:rPr>
+          <w:sz w:val="32"/>
+          <w:szCs w:val="22"/>
+        </w:rPr>
         <w:t>Build NFA from RE</w:t>
       </w:r>
     </w:p>
@@ -315,15 +512,23 @@
             <w:tcW w:w="308" w:type="pct"/>
           </w:tcPr>
           <w:p>
+            <w:pPr>
+              <w:rPr>
+                <w:sz w:val="22"/>
+                <w:szCs w:val="22"/>
+              </w:rPr>
+            </w:pPr>
             <w:r>
               <w:rPr>
                 <w:noProof/>
+                <w:sz w:val="22"/>
+                <w:szCs w:val="22"/>
                 <w:lang w:eastAsia="en-US"/>
               </w:rPr>
               <mc:AlternateContent>
                 <mc:Choice Requires="wpg">
                   <w:drawing>
-                    <wp:inline distT="0" distB="0" distL="0" distR="0" wp14:anchorId="78D9163C" wp14:editId="735EDF3E">
+                    <wp:inline distT="0" distB="0" distL="0" distR="0" wp14:anchorId="4471A2D1" wp14:editId="56800C48">
                       <wp:extent cx="141605" cy="141605"/>
                       <wp:effectExtent l="0" t="0" r="0" b="0"/>
                       <wp:docPr id="62" name="Group 5" descr="Tip icon"/>
@@ -840,26 +1045,57 @@
             <w:pPr>
               <w:pStyle w:val="TipText"/>
               <w:cnfStyle w:val="000000000000" w:firstRow="0" w:lastRow="0" w:firstColumn="0" w:lastColumn="0" w:oddVBand="0" w:evenVBand="0" w:oddHBand="0" w:evenHBand="0" w:firstRowFirstColumn="0" w:firstRowLastColumn="0" w:lastRowFirstColumn="0" w:lastRowLastColumn="0"/>
+              <w:rPr>
+                <w:sz w:val="20"/>
+                <w:szCs w:val="22"/>
+              </w:rPr>
             </w:pPr>
             <w:r>
+              <w:rPr>
+                <w:sz w:val="20"/>
+                <w:szCs w:val="22"/>
+              </w:rPr>
               <w:t xml:space="preserve">Describe </w:t>
             </w:r>
             <w:r>
+              <w:rPr>
+                <w:sz w:val="20"/>
+                <w:szCs w:val="22"/>
+              </w:rPr>
               <w:t>THOMPSON’S CONSTRUCTION</w:t>
             </w:r>
             <w:r>
+              <w:rPr>
+                <w:sz w:val="20"/>
+                <w:szCs w:val="22"/>
+              </w:rPr>
               <w:t>.</w:t>
             </w:r>
           </w:p>
         </w:tc>
       </w:tr>
     </w:tbl>
-    <w:p/>
     <w:p>
       <w:pPr>
+        <w:rPr>
+          <w:sz w:val="22"/>
+          <w:szCs w:val="22"/>
+        </w:rPr>
+      </w:pPr>
+    </w:p>
+    <w:p>
+      <w:pPr>
         <w:pStyle w:val="Heading2"/>
+        <w:rPr>
+          <w:sz w:val="32"/>
+          <w:szCs w:val="22"/>
+        </w:rPr>
       </w:pPr>
       <w:r>
+        <w:rPr>
+          <w:sz w:val="32"/>
+          <w:szCs w:val="22"/>
+        </w:rPr>
         <w:t>Converter from NFA to DFA</w:t>
       </w:r>
     </w:p>
@@ -881,15 +1117,23 @@
             <w:tcW w:w="308" w:type="pct"/>
           </w:tcPr>
           <w:p>
+            <w:pPr>
+              <w:rPr>
+                <w:sz w:val="22"/>
+                <w:szCs w:val="22"/>
+              </w:rPr>
+            </w:pPr>
             <w:r>
               <w:rPr>
                 <w:noProof/>
+                <w:sz w:val="22"/>
+                <w:szCs w:val="22"/>
                 <w:lang w:eastAsia="en-US"/>
               </w:rPr>
               <mc:AlternateContent>
                 <mc:Choice Requires="wpg">
                   <w:drawing>
-                    <wp:inline distT="0" distB="0" distL="0" distR="0" wp14:anchorId="71140AFF" wp14:editId="3EDFB277">
+                    <wp:inline distT="0" distB="0" distL="0" distR="0" wp14:anchorId="096416A1" wp14:editId="5FC4C440">
                       <wp:extent cx="141605" cy="141605"/>
                       <wp:effectExtent l="0" t="0" r="0" b="0"/>
                       <wp:docPr id="65" name="Group 5" descr="Tip icon"/>
@@ -1406,11 +1650,23 @@
             <w:pPr>
               <w:pStyle w:val="TipText"/>
               <w:cnfStyle w:val="000000000000" w:firstRow="0" w:lastRow="0" w:firstColumn="0" w:lastColumn="0" w:oddVBand="0" w:evenVBand="0" w:oddHBand="0" w:evenHBand="0" w:firstRowFirstColumn="0" w:firstRowLastColumn="0" w:lastRowFirstColumn="0" w:lastRowLastColumn="0"/>
+              <w:rPr>
+                <w:sz w:val="20"/>
+                <w:szCs w:val="22"/>
+              </w:rPr>
             </w:pPr>
             <w:r>
+              <w:rPr>
+                <w:sz w:val="20"/>
+                <w:szCs w:val="22"/>
+              </w:rPr>
               <w:t>To convert from NFA to DFA, Subset Construction Algorithm is used.</w:t>
             </w:r>
             <w:r>
+              <w:rPr>
+                <w:sz w:val="20"/>
+                <w:szCs w:val="22"/>
+              </w:rPr>
               <w:br/>
               <w:t>So there is one main function to convert it and two other sub functions.</w:t>
             </w:r>
@@ -1424,26 +1680,48 @@
               </w:numPr>
               <w:ind w:left="690"/>
               <w:cnfStyle w:val="000000000000" w:firstRow="0" w:lastRow="0" w:firstColumn="0" w:lastColumn="0" w:oddVBand="0" w:evenVBand="0" w:oddHBand="0" w:evenHBand="0" w:firstRowFirstColumn="0" w:firstRowLastColumn="0" w:lastRowFirstColumn="0" w:lastRowLastColumn="0"/>
+              <w:rPr>
+                <w:sz w:val="20"/>
+                <w:szCs w:val="22"/>
+              </w:rPr>
             </w:pPr>
             <w:r>
+              <w:rPr>
+                <w:sz w:val="20"/>
+                <w:szCs w:val="22"/>
+              </w:rPr>
               <w:t>Closure: It takes a set of nodes and return a set of all nodes that can be reached by epsilon transition</w:t>
             </w:r>
             <w:r>
+              <w:rPr>
+                <w:sz w:val="20"/>
+                <w:szCs w:val="22"/>
+              </w:rPr>
               <w:t>.</w:t>
             </w:r>
             <w:r>
+              <w:rPr>
+                <w:sz w:val="20"/>
+                <w:szCs w:val="22"/>
+              </w:rPr>
               <w:br/>
             </w:r>
             <w:r>
+              <w:rPr>
+                <w:sz w:val="20"/>
+                <w:szCs w:val="22"/>
+              </w:rPr>
               <w:br/>
             </w:r>
             <w:r>
               <w:rPr>
                 <w:noProof/>
+                <w:sz w:val="20"/>
+                <w:szCs w:val="22"/>
                 <w:lang w:eastAsia="en-US"/>
               </w:rPr>
               <w:drawing>
-                <wp:inline distT="0" distB="0" distL="0" distR="0" wp14:anchorId="538C6005" wp14:editId="3041DE73">
+                <wp:inline distT="0" distB="0" distL="0" distR="0" wp14:anchorId="1AA9BA12" wp14:editId="7C5410D0">
                   <wp:extent cx="4735512" cy="2990850"/>
                   <wp:effectExtent l="0" t="0" r="8255" b="0"/>
                   <wp:docPr id="1" name="Picture 1"/>
@@ -1494,24 +1772,42 @@
                 <w:numId w:val="19"/>
               </w:numPr>
               <w:cnfStyle w:val="000000000000" w:firstRow="0" w:lastRow="0" w:firstColumn="0" w:lastColumn="0" w:oddVBand="0" w:evenVBand="0" w:oddHBand="0" w:evenHBand="0" w:firstRowFirstColumn="0" w:firstRowLastColumn="0" w:lastRowFirstColumn="0" w:lastRowLastColumn="0"/>
+              <w:rPr>
+                <w:sz w:val="20"/>
+                <w:szCs w:val="22"/>
+              </w:rPr>
             </w:pPr>
             <w:r>
+              <w:rPr>
+                <w:sz w:val="20"/>
+                <w:szCs w:val="22"/>
+              </w:rPr>
+              <w:lastRenderedPageBreak/>
               <w:t xml:space="preserve">Move: it takes a set of nodes and a char symbol and return a set of all nodes that can be reached by this symbol transition. </w:t>
             </w:r>
             <w:r>
+              <w:rPr>
+                <w:sz w:val="20"/>
+                <w:szCs w:val="22"/>
+              </w:rPr>
               <w:br/>
             </w:r>
             <w:r>
-              <w:lastRenderedPageBreak/>
+              <w:rPr>
+                <w:sz w:val="20"/>
+                <w:szCs w:val="22"/>
+              </w:rPr>
               <w:br/>
             </w:r>
             <w:r>
               <w:rPr>
                 <w:noProof/>
+                <w:sz w:val="20"/>
+                <w:szCs w:val="22"/>
                 <w:lang w:eastAsia="en-US"/>
               </w:rPr>
               <w:drawing>
-                <wp:inline distT="0" distB="0" distL="0" distR="0" wp14:anchorId="6979A03A" wp14:editId="2F89C2DC">
+                <wp:inline distT="0" distB="0" distL="0" distR="0" wp14:anchorId="4015F852" wp14:editId="25E425E7">
                   <wp:extent cx="5048250" cy="2510180"/>
                   <wp:effectExtent l="0" t="0" r="0" b="4445"/>
                   <wp:docPr id="2" name="Picture 2"/>
@@ -1562,151 +1858,282 @@
                 <w:numId w:val="19"/>
               </w:numPr>
               <w:cnfStyle w:val="000000000000" w:firstRow="0" w:lastRow="0" w:firstColumn="0" w:lastColumn="0" w:oddVBand="0" w:evenVBand="0" w:oddHBand="0" w:evenHBand="0" w:firstRowFirstColumn="0" w:firstRowLastColumn="0" w:lastRowFirstColumn="0" w:lastRowLastColumn="0"/>
+              <w:rPr>
+                <w:sz w:val="20"/>
+                <w:szCs w:val="22"/>
+              </w:rPr>
             </w:pPr>
             <w:r>
+              <w:rPr>
+                <w:sz w:val="20"/>
+                <w:szCs w:val="22"/>
+              </w:rPr>
               <w:t>Convert: It takes a NFA and a set of alphabets used and return a DFA.</w:t>
             </w:r>
             <w:r>
+              <w:rPr>
+                <w:sz w:val="20"/>
+                <w:szCs w:val="22"/>
+              </w:rPr>
               <w:br/>
-            </w:r>
-            <w:r>
               <w:t xml:space="preserve">while (there is an unmarked </w:t>
             </w:r>
             <w:r>
+              <w:rPr>
+                <w:sz w:val="20"/>
+                <w:szCs w:val="22"/>
+              </w:rPr>
               <w:t xml:space="preserve">DFA state </w:t>
             </w:r>
             <w:r>
+              <w:rPr>
+                <w:sz w:val="20"/>
+                <w:szCs w:val="22"/>
+              </w:rPr>
               <w:t xml:space="preserve">in </w:t>
             </w:r>
             <w:r>
+              <w:rPr>
+                <w:sz w:val="20"/>
+                <w:szCs w:val="22"/>
+              </w:rPr>
               <w:t>mark</w:t>
             </w:r>
             <w:r>
+              <w:rPr>
+                <w:sz w:val="20"/>
+                <w:szCs w:val="22"/>
+              </w:rPr>
               <w:t>) {</w:t>
             </w:r>
             <w:r>
+              <w:rPr>
+                <w:sz w:val="20"/>
+                <w:szCs w:val="22"/>
+              </w:rPr>
               <w:br/>
-            </w:r>
-            <w:r>
               <w:t xml:space="preserve">     mark </w:t>
             </w:r>
             <w:r>
+              <w:rPr>
+                <w:sz w:val="20"/>
+                <w:szCs w:val="22"/>
+              </w:rPr>
               <w:t>DFA state = true</w:t>
             </w:r>
             <w:r>
+              <w:rPr>
+                <w:sz w:val="20"/>
+                <w:szCs w:val="22"/>
+              </w:rPr>
               <w:t>;</w:t>
             </w:r>
             <w:r>
+              <w:rPr>
+                <w:sz w:val="20"/>
+                <w:szCs w:val="22"/>
+              </w:rPr>
               <w:br/>
             </w:r>
             <w:r>
+              <w:rPr>
+                <w:sz w:val="20"/>
+                <w:szCs w:val="22"/>
+              </w:rPr>
               <w:t xml:space="preserve">     for (each input symbol c in alphabet</w:t>
             </w:r>
             <w:r>
+              <w:rPr>
+                <w:sz w:val="20"/>
+                <w:szCs w:val="22"/>
+              </w:rPr>
               <w:t xml:space="preserve">) { </w:t>
             </w:r>
             <w:r>
+              <w:rPr>
+                <w:sz w:val="20"/>
+                <w:szCs w:val="22"/>
+              </w:rPr>
               <w:br/>
             </w:r>
             <w:r>
+              <w:rPr>
+                <w:sz w:val="20"/>
+                <w:szCs w:val="22"/>
+              </w:rPr>
               <w:t xml:space="preserve">        u</w:t>
             </w:r>
             <w:r>
+              <w:rPr>
+                <w:sz w:val="20"/>
+                <w:szCs w:val="22"/>
+              </w:rPr>
               <w:t xml:space="preserve"> = closure(move(T, a));</w:t>
             </w:r>
             <w:r>
+              <w:rPr>
+                <w:sz w:val="20"/>
+                <w:szCs w:val="22"/>
+              </w:rPr>
               <w:br/>
-              <w:t xml:space="preserve">        </w:t>
-            </w:r>
-            <w:proofErr w:type="spellStart"/>
-            <w:r>
-              <w:t>D</w:t>
-            </w:r>
-            <w:r>
+              <w:t xml:space="preserve">        D</w:t>
+            </w:r>
+            <w:r>
+              <w:rPr>
+                <w:sz w:val="20"/>
+                <w:szCs w:val="22"/>
+              </w:rPr>
               <w:t>_</w:t>
             </w:r>
             <w:r>
+              <w:rPr>
+                <w:sz w:val="20"/>
+                <w:szCs w:val="22"/>
+              </w:rPr>
               <w:t>t</w:t>
             </w:r>
             <w:r>
-              <w:t>able</w:t>
-            </w:r>
-            <w:proofErr w:type="spellEnd"/>
-            <w:r>
-              <w:t>[DFA state, c] = u;</w:t>
-            </w:r>
-            <w:r>
+              <w:rPr>
+                <w:sz w:val="20"/>
+                <w:szCs w:val="22"/>
+              </w:rPr>
+              <w:t>able[DFA state, c] = u;</w:t>
+            </w:r>
+            <w:r>
+              <w:rPr>
+                <w:sz w:val="20"/>
+                <w:szCs w:val="22"/>
+              </w:rPr>
               <w:br/>
-            </w:r>
-            <w:r>
               <w:t xml:space="preserve">        if (U is not in D</w:t>
             </w:r>
             <w:r>
+              <w:rPr>
+                <w:sz w:val="20"/>
+                <w:szCs w:val="22"/>
+              </w:rPr>
               <w:t xml:space="preserve">FA </w:t>
             </w:r>
             <w:r>
+              <w:rPr>
+                <w:sz w:val="20"/>
+                <w:szCs w:val="22"/>
+              </w:rPr>
               <w:t>states)</w:t>
             </w:r>
             <w:r>
+              <w:rPr>
+                <w:sz w:val="20"/>
+                <w:szCs w:val="22"/>
+              </w:rPr>
               <w:t xml:space="preserve"> {</w:t>
             </w:r>
             <w:r>
+              <w:rPr>
+                <w:sz w:val="20"/>
+                <w:szCs w:val="22"/>
+              </w:rPr>
               <w:br/>
             </w:r>
             <w:r>
+              <w:rPr>
+                <w:sz w:val="20"/>
+                <w:szCs w:val="22"/>
+              </w:rPr>
               <w:t xml:space="preserve">              add u</w:t>
             </w:r>
             <w:r>
+              <w:rPr>
+                <w:sz w:val="20"/>
+                <w:szCs w:val="22"/>
+              </w:rPr>
               <w:t xml:space="preserve"> as unmarked state to D</w:t>
             </w:r>
             <w:r>
+              <w:rPr>
+                <w:sz w:val="20"/>
+                <w:szCs w:val="22"/>
+              </w:rPr>
               <w:t xml:space="preserve">FA </w:t>
             </w:r>
             <w:r>
+              <w:rPr>
+                <w:sz w:val="20"/>
+                <w:szCs w:val="22"/>
+              </w:rPr>
               <w:t>states;</w:t>
             </w:r>
             <w:r>
+              <w:rPr>
+                <w:sz w:val="20"/>
+                <w:szCs w:val="22"/>
+              </w:rPr>
               <w:br/>
               <w:t xml:space="preserve">       }</w:t>
             </w:r>
             <w:r>
+              <w:rPr>
+                <w:sz w:val="20"/>
+                <w:szCs w:val="22"/>
+              </w:rPr>
               <w:br/>
               <w:t xml:space="preserve"> </w:t>
             </w:r>
             <w:r>
+              <w:rPr>
+                <w:sz w:val="20"/>
+                <w:szCs w:val="22"/>
+              </w:rPr>
               <w:t xml:space="preserve">    }</w:t>
             </w:r>
             <w:r>
+              <w:rPr>
+                <w:sz w:val="20"/>
+                <w:szCs w:val="22"/>
+              </w:rPr>
               <w:br/>
-            </w:r>
-            <w:r>
               <w:t xml:space="preserve"> }</w:t>
             </w:r>
             <w:r>
+              <w:rPr>
+                <w:sz w:val="20"/>
+                <w:szCs w:val="22"/>
+              </w:rPr>
               <w:br/>
-              <w:t xml:space="preserve">So while building </w:t>
-            </w:r>
-            <w:proofErr w:type="spellStart"/>
-            <w:r>
-              <w:t>D_table</w:t>
-            </w:r>
-            <w:proofErr w:type="spellEnd"/>
-            <w:r>
-              <w:t>, DFA graph is being built to.</w:t>
-            </w:r>
-            <w:r>
+              <w:t>So while building D_table, DFA graph is being built to.</w:t>
+            </w:r>
+            <w:r>
+              <w:rPr>
+                <w:sz w:val="20"/>
+                <w:szCs w:val="22"/>
+              </w:rPr>
               <w:br/>
             </w:r>
           </w:p>
         </w:tc>
       </w:tr>
     </w:tbl>
-    <w:p/>
     <w:p>
       <w:pPr>
+        <w:rPr>
+          <w:sz w:val="22"/>
+          <w:szCs w:val="22"/>
+        </w:rPr>
+      </w:pPr>
+    </w:p>
+    <w:p>
+      <w:pPr>
         <w:pStyle w:val="Heading2"/>
+        <w:rPr>
+          <w:sz w:val="32"/>
+          <w:szCs w:val="22"/>
+        </w:rPr>
       </w:pPr>
       <w:r>
+        <w:rPr>
+          <w:sz w:val="32"/>
+          <w:szCs w:val="22"/>
+        </w:rPr>
         <w:t>DFA Minimizer</w:t>
       </w:r>
     </w:p>
@@ -1718,8 +2145,8 @@
         <w:tblDescription w:val="Layout table"/>
       </w:tblPr>
       <w:tblGrid>
-        <w:gridCol w:w="577"/>
-        <w:gridCol w:w="8783"/>
+        <w:gridCol w:w="213"/>
+        <w:gridCol w:w="9147"/>
       </w:tblGrid>
       <w:tr>
         <w:tc>
@@ -1728,15 +2155,23 @@
             <w:tcW w:w="308" w:type="pct"/>
           </w:tcPr>
           <w:p>
+            <w:pPr>
+              <w:rPr>
+                <w:sz w:val="22"/>
+                <w:szCs w:val="22"/>
+              </w:rPr>
+            </w:pPr>
             <w:r>
               <w:rPr>
                 <w:noProof/>
+                <w:sz w:val="22"/>
+                <w:szCs w:val="22"/>
                 <w:lang w:eastAsia="en-US"/>
               </w:rPr>
               <mc:AlternateContent>
                 <mc:Choice Requires="wpg">
                   <w:drawing>
-                    <wp:inline distT="0" distB="0" distL="0" distR="0" wp14:anchorId="1FE88A9C" wp14:editId="14843A4D">
+                    <wp:inline distT="0" distB="0" distL="0" distR="0" wp14:anchorId="3C8EC6AA" wp14:editId="4C6846FE">
                       <wp:extent cx="141605" cy="141605"/>
                       <wp:effectExtent l="0" t="0" r="0" b="0"/>
                       <wp:docPr id="68" name="Group 5" descr="Tip icon"/>
@@ -2253,23 +2688,903 @@
             <w:pPr>
               <w:pStyle w:val="TipText"/>
               <w:cnfStyle w:val="000000000000" w:firstRow="0" w:lastRow="0" w:firstColumn="0" w:lastColumn="0" w:oddVBand="0" w:evenVBand="0" w:oddHBand="0" w:evenHBand="0" w:firstRowFirstColumn="0" w:firstRowLastColumn="0" w:lastRowFirstColumn="0" w:lastRowLastColumn="0"/>
+              <w:rPr>
+                <w:sz w:val="20"/>
+                <w:szCs w:val="22"/>
+              </w:rPr>
             </w:pPr>
             <w:r>
-              <w:t>Describe</w:t>
-            </w:r>
-            <w:r>
-              <w:t xml:space="preserve"> Minimizer.</w:t>
-            </w:r>
+              <w:rPr>
+                <w:sz w:val="20"/>
+                <w:szCs w:val="22"/>
+              </w:rPr>
+              <w:t>After converting to DFA we need to minimize the resulted DFA.</w:t>
+            </w:r>
+          </w:p>
+          <w:p>
+            <w:pPr>
+              <w:pStyle w:val="TipText"/>
+              <w:cnfStyle w:val="000000000000" w:firstRow="0" w:lastRow="0" w:firstColumn="0" w:lastColumn="0" w:oddVBand="0" w:evenVBand="0" w:oddHBand="0" w:evenHBand="0" w:firstRowFirstColumn="0" w:firstRowLastColumn="0" w:lastRowFirstColumn="0" w:lastRowLastColumn="0"/>
+              <w:rPr>
+                <w:sz w:val="20"/>
+                <w:szCs w:val="22"/>
+              </w:rPr>
+            </w:pPr>
+            <w:r>
+              <w:rPr>
+                <w:sz w:val="20"/>
+                <w:szCs w:val="22"/>
+              </w:rPr>
+              <w:t>There is main function that uses other five sub-functions to minimize the DFA and get the minimized table.</w:t>
+            </w:r>
+          </w:p>
+          <w:p>
+            <w:pPr>
+              <w:pStyle w:val="TipText"/>
+              <w:numPr>
+                <w:ilvl w:val="0"/>
+                <w:numId w:val="20"/>
+              </w:numPr>
+              <w:cnfStyle w:val="000000000000" w:firstRow="0" w:lastRow="0" w:firstColumn="0" w:lastColumn="0" w:oddVBand="0" w:evenVBand="0" w:oddHBand="0" w:evenHBand="0" w:firstRowFirstColumn="0" w:firstRowLastColumn="0" w:lastRowFirstColumn="0" w:lastRowLastColumn="0"/>
+              <w:rPr>
+                <w:sz w:val="20"/>
+                <w:szCs w:val="22"/>
+              </w:rPr>
+            </w:pPr>
+            <w:r>
+              <w:rPr>
+                <w:sz w:val="20"/>
+                <w:szCs w:val="22"/>
+              </w:rPr>
+              <w:t xml:space="preserve">DFAMinimize(): </w:t>
+            </w:r>
+          </w:p>
+          <w:p>
+            <w:pPr>
+              <w:pStyle w:val="TipText"/>
+              <w:numPr>
+                <w:ilvl w:val="0"/>
+                <w:numId w:val="23"/>
+              </w:numPr>
+              <w:ind w:left="2220"/>
+              <w:cnfStyle w:val="000000000000" w:firstRow="0" w:lastRow="0" w:firstColumn="0" w:lastColumn="0" w:oddVBand="0" w:evenVBand="0" w:oddHBand="0" w:evenHBand="0" w:firstRowFirstColumn="0" w:firstRowLastColumn="0" w:lastRowFirstColumn="0" w:lastRowLastColumn="0"/>
+              <w:rPr>
+                <w:sz w:val="20"/>
+                <w:szCs w:val="22"/>
+              </w:rPr>
+            </w:pPr>
+            <w:r>
+              <w:rPr>
+                <w:sz w:val="20"/>
+                <w:szCs w:val="22"/>
+              </w:rPr>
+              <w:t>it takes the DFA before minimizing.</w:t>
+            </w:r>
+          </w:p>
+          <w:p>
+            <w:pPr>
+              <w:pStyle w:val="TipText"/>
+              <w:numPr>
+                <w:ilvl w:val="0"/>
+                <w:numId w:val="23"/>
+              </w:numPr>
+              <w:ind w:left="2220"/>
+              <w:cnfStyle w:val="000000000000" w:firstRow="0" w:lastRow="0" w:firstColumn="0" w:lastColumn="0" w:oddVBand="0" w:evenVBand="0" w:oddHBand="0" w:evenHBand="0" w:firstRowFirstColumn="0" w:firstRowLastColumn="0" w:lastRowFirstColumn="0" w:lastRowLastColumn="0"/>
+              <w:rPr>
+                <w:sz w:val="20"/>
+                <w:szCs w:val="22"/>
+              </w:rPr>
+            </w:pPr>
+            <w:r>
+              <w:rPr>
+                <w:sz w:val="20"/>
+                <w:szCs w:val="22"/>
+              </w:rPr>
+              <w:t>Divide the DFA into two partitions (Final and non-Final).</w:t>
+            </w:r>
+          </w:p>
+          <w:p>
+            <w:pPr>
+              <w:pStyle w:val="TipText"/>
+              <w:numPr>
+                <w:ilvl w:val="0"/>
+                <w:numId w:val="23"/>
+              </w:numPr>
+              <w:ind w:left="2220"/>
+              <w:cnfStyle w:val="000000000000" w:firstRow="0" w:lastRow="0" w:firstColumn="0" w:lastColumn="0" w:oddVBand="0" w:evenVBand="0" w:oddHBand="0" w:evenHBand="0" w:firstRowFirstColumn="0" w:firstRowLastColumn="0" w:lastRowFirstColumn="0" w:lastRowLastColumn="0"/>
+              <w:rPr>
+                <w:sz w:val="20"/>
+                <w:szCs w:val="22"/>
+              </w:rPr>
+            </w:pPr>
+            <w:r>
+              <w:rPr>
+                <w:sz w:val="20"/>
+                <w:szCs w:val="22"/>
+              </w:rPr>
+              <w:t>Put the final and non-final into vector of vectors of nodes</w:t>
+            </w:r>
+            <w:r>
+              <w:rPr>
+                <w:sz w:val="20"/>
+                <w:szCs w:val="22"/>
+              </w:rPr>
+              <w:t xml:space="preserve"> (partitions) </w:t>
+            </w:r>
+            <w:r>
+              <w:rPr>
+                <w:sz w:val="20"/>
+                <w:szCs w:val="22"/>
+              </w:rPr>
+              <w:t>then send them to Minimize function.</w:t>
+            </w:r>
+          </w:p>
+          <w:p>
+            <w:pPr>
+              <w:pStyle w:val="TipText"/>
+              <w:jc w:val="center"/>
+              <w:cnfStyle w:val="000000000000" w:firstRow="0" w:lastRow="0" w:firstColumn="0" w:lastColumn="0" w:oddVBand="0" w:evenVBand="0" w:oddHBand="0" w:evenHBand="0" w:firstRowFirstColumn="0" w:firstRowLastColumn="0" w:lastRowFirstColumn="0" w:lastRowLastColumn="0"/>
+              <w:rPr>
+                <w:sz w:val="20"/>
+                <w:szCs w:val="22"/>
+              </w:rPr>
+            </w:pPr>
+            <w:r>
+              <w:rPr>
+                <w:noProof/>
+                <w:sz w:val="20"/>
+                <w:szCs w:val="22"/>
+              </w:rPr>
+              <w:lastRenderedPageBreak/>
+              <w:drawing>
+                <wp:inline distT="0" distB="0" distL="0" distR="0" wp14:anchorId="34050578" wp14:editId="3D646EFF">
+                  <wp:extent cx="3886200" cy="3998518"/>
+                  <wp:effectExtent l="0" t="0" r="0" b="2540"/>
+                  <wp:docPr id="3" name="Picture 3"/>
+                  <wp:cNvGraphicFramePr>
+                    <a:graphicFrameLocks xmlns:a="http://schemas.openxmlformats.org/drawingml/2006/main" noChangeAspect="1"/>
+                  </wp:cNvGraphicFramePr>
+                  <a:graphic xmlns:a="http://schemas.openxmlformats.org/drawingml/2006/main">
+                    <a:graphicData uri="http://schemas.openxmlformats.org/drawingml/2006/picture">
+                      <pic:pic xmlns:pic="http://schemas.openxmlformats.org/drawingml/2006/picture">
+                        <pic:nvPicPr>
+                          <pic:cNvPr id="1" name=""/>
+                          <pic:cNvPicPr/>
+                        </pic:nvPicPr>
+                        <pic:blipFill>
+                          <a:blip r:embed="rId9"/>
+                          <a:stretch>
+                            <a:fillRect/>
+                          </a:stretch>
+                        </pic:blipFill>
+                        <pic:spPr>
+                          <a:xfrm>
+                            <a:off x="0" y="0"/>
+                            <a:ext cx="3910071" cy="4023078"/>
+                          </a:xfrm>
+                          <a:prstGeom prst="rect">
+                            <a:avLst/>
+                          </a:prstGeom>
+                        </pic:spPr>
+                      </pic:pic>
+                    </a:graphicData>
+                  </a:graphic>
+                </wp:inline>
+              </w:drawing>
+            </w:r>
+          </w:p>
+          <w:p>
+            <w:pPr>
+              <w:pStyle w:val="TipText"/>
+              <w:numPr>
+                <w:ilvl w:val="0"/>
+                <w:numId w:val="20"/>
+              </w:numPr>
+              <w:cnfStyle w:val="000000000000" w:firstRow="0" w:lastRow="0" w:firstColumn="0" w:lastColumn="0" w:oddVBand="0" w:evenVBand="0" w:oddHBand="0" w:evenHBand="0" w:firstRowFirstColumn="0" w:firstRowLastColumn="0" w:lastRowFirstColumn="0" w:lastRowLastColumn="0"/>
+              <w:rPr>
+                <w:sz w:val="20"/>
+                <w:szCs w:val="22"/>
+              </w:rPr>
+            </w:pPr>
+            <w:r>
+              <w:rPr>
+                <w:sz w:val="20"/>
+                <w:szCs w:val="22"/>
+              </w:rPr>
+              <w:t xml:space="preserve">Minimize(): </w:t>
+            </w:r>
+          </w:p>
+          <w:p>
+            <w:pPr>
+              <w:pStyle w:val="TipText"/>
+              <w:numPr>
+                <w:ilvl w:val="0"/>
+                <w:numId w:val="22"/>
+              </w:numPr>
+              <w:ind w:left="1950"/>
+              <w:cnfStyle w:val="000000000000" w:firstRow="0" w:lastRow="0" w:firstColumn="0" w:lastColumn="0" w:oddVBand="0" w:evenVBand="0" w:oddHBand="0" w:evenHBand="0" w:firstRowFirstColumn="0" w:firstRowLastColumn="0" w:lastRowFirstColumn="0" w:lastRowLastColumn="0"/>
+              <w:rPr>
+                <w:sz w:val="20"/>
+                <w:szCs w:val="22"/>
+              </w:rPr>
+            </w:pPr>
+            <w:r>
+              <w:rPr>
+                <w:sz w:val="20"/>
+                <w:szCs w:val="22"/>
+              </w:rPr>
+              <w:t>Recursive function that takes partitions and make minimization on it.</w:t>
+            </w:r>
+          </w:p>
+          <w:p>
+            <w:pPr>
+              <w:pStyle w:val="TipText"/>
+              <w:numPr>
+                <w:ilvl w:val="0"/>
+                <w:numId w:val="22"/>
+              </w:numPr>
+              <w:ind w:left="1950"/>
+              <w:cnfStyle w:val="000000000000" w:firstRow="0" w:lastRow="0" w:firstColumn="0" w:lastColumn="0" w:oddVBand="0" w:evenVBand="0" w:oddHBand="0" w:evenHBand="0" w:firstRowFirstColumn="0" w:firstRowLastColumn="0" w:lastRowFirstColumn="0" w:lastRowLastColumn="0"/>
+              <w:rPr>
+                <w:sz w:val="20"/>
+                <w:szCs w:val="22"/>
+              </w:rPr>
+            </w:pPr>
+            <w:r>
+              <w:rPr>
+                <w:sz w:val="20"/>
+                <w:szCs w:val="22"/>
+              </w:rPr>
+              <w:t>Uses three sub functions (containState, areStatesUnique, and updateTable).</w:t>
+            </w:r>
+          </w:p>
+          <w:p>
+            <w:pPr>
+              <w:pStyle w:val="TipText"/>
+              <w:numPr>
+                <w:ilvl w:val="0"/>
+                <w:numId w:val="22"/>
+              </w:numPr>
+              <w:ind w:left="1950"/>
+              <w:cnfStyle w:val="000000000000" w:firstRow="0" w:lastRow="0" w:firstColumn="0" w:lastColumn="0" w:oddVBand="0" w:evenVBand="0" w:oddHBand="0" w:evenHBand="0" w:firstRowFirstColumn="0" w:firstRowLastColumn="0" w:lastRowFirstColumn="0" w:lastRowLastColumn="0"/>
+              <w:rPr>
+                <w:sz w:val="20"/>
+                <w:szCs w:val="22"/>
+              </w:rPr>
+            </w:pPr>
+            <w:r>
+              <w:rPr>
+                <w:sz w:val="20"/>
+                <w:szCs w:val="22"/>
+              </w:rPr>
+              <w:t>Create temporary vector of nodes, loop on nodes of the partitions and check if the temporary contains this state. If yes, then skip.</w:t>
+            </w:r>
+          </w:p>
+          <w:p>
+            <w:pPr>
+              <w:pStyle w:val="TipText"/>
+              <w:numPr>
+                <w:ilvl w:val="0"/>
+                <w:numId w:val="22"/>
+              </w:numPr>
+              <w:ind w:left="1950"/>
+              <w:cnfStyle w:val="000000000000" w:firstRow="0" w:lastRow="0" w:firstColumn="0" w:lastColumn="0" w:oddVBand="0" w:evenVBand="0" w:oddHBand="0" w:evenHBand="0" w:firstRowFirstColumn="0" w:firstRowLastColumn="0" w:lastRowFirstColumn="0" w:lastRowLastColumn="0"/>
+              <w:rPr>
+                <w:sz w:val="20"/>
+                <w:szCs w:val="22"/>
+              </w:rPr>
+            </w:pPr>
+            <w:r>
+              <w:rPr>
+                <w:sz w:val="20"/>
+                <w:szCs w:val="22"/>
+              </w:rPr>
+              <w:t>Else, add thus state to the temporary then compares with the other states if they are unique. If they are unique, then add the second state to the temporary and after ending the loop send the temporary to subfunction updateTable. If they are not unique, check again if they have the same next state under the same inputs.</w:t>
+            </w:r>
+          </w:p>
+          <w:p>
+            <w:pPr>
+              <w:pStyle w:val="TipText"/>
+              <w:numPr>
+                <w:ilvl w:val="0"/>
+                <w:numId w:val="22"/>
+              </w:numPr>
+              <w:ind w:left="1950"/>
+              <w:cnfStyle w:val="000000000000" w:firstRow="0" w:lastRow="0" w:firstColumn="0" w:lastColumn="0" w:oddVBand="0" w:evenVBand="0" w:oddHBand="0" w:evenHBand="0" w:firstRowFirstColumn="0" w:firstRowLastColumn="0" w:lastRowFirstColumn="0" w:lastRowLastColumn="0"/>
+              <w:rPr>
+                <w:sz w:val="20"/>
+                <w:szCs w:val="22"/>
+              </w:rPr>
+            </w:pPr>
+            <w:r>
+              <w:rPr>
+                <w:sz w:val="20"/>
+                <w:szCs w:val="22"/>
+              </w:rPr>
+              <w:t>Check if the partitions from the resulted updated table equal the partitions before updating</w:t>
+            </w:r>
+            <w:r>
+              <w:rPr>
+                <w:sz w:val="20"/>
+                <w:szCs w:val="22"/>
+              </w:rPr>
+              <w:t>. If yes, then return the result. Else, do recursion.</w:t>
+            </w:r>
+          </w:p>
+          <w:p>
+            <w:pPr>
+              <w:pStyle w:val="TipText"/>
+              <w:jc w:val="center"/>
+              <w:cnfStyle w:val="000000000000" w:firstRow="0" w:lastRow="0" w:firstColumn="0" w:lastColumn="0" w:oddVBand="0" w:evenVBand="0" w:oddHBand="0" w:evenHBand="0" w:firstRowFirstColumn="0" w:firstRowLastColumn="0" w:lastRowFirstColumn="0" w:lastRowLastColumn="0"/>
+              <w:rPr>
+                <w:sz w:val="20"/>
+                <w:szCs w:val="22"/>
+              </w:rPr>
+            </w:pPr>
+            <w:r>
+              <w:rPr>
+                <w:noProof/>
+                <w:sz w:val="20"/>
+                <w:szCs w:val="22"/>
+              </w:rPr>
+              <w:lastRenderedPageBreak/>
+              <w:drawing>
+                <wp:inline distT="0" distB="0" distL="0" distR="0" wp14:anchorId="011D907E" wp14:editId="16CAEB03">
+                  <wp:extent cx="5010150" cy="2545715"/>
+                  <wp:effectExtent l="0" t="0" r="0" b="6985"/>
+                  <wp:docPr id="4" name="Picture 4"/>
+                  <wp:cNvGraphicFramePr>
+                    <a:graphicFrameLocks xmlns:a="http://schemas.openxmlformats.org/drawingml/2006/main" noChangeAspect="1"/>
+                  </wp:cNvGraphicFramePr>
+                  <a:graphic xmlns:a="http://schemas.openxmlformats.org/drawingml/2006/main">
+                    <a:graphicData uri="http://schemas.openxmlformats.org/drawingml/2006/picture">
+                      <pic:pic xmlns:pic="http://schemas.openxmlformats.org/drawingml/2006/picture">
+                        <pic:nvPicPr>
+                          <pic:cNvPr id="1" name=""/>
+                          <pic:cNvPicPr/>
+                        </pic:nvPicPr>
+                        <pic:blipFill rotWithShape="1">
+                          <a:blip r:embed="rId10"/>
+                          <a:srcRect r="15705"/>
+                          <a:stretch/>
+                        </pic:blipFill>
+                        <pic:spPr bwMode="auto">
+                          <a:xfrm>
+                            <a:off x="0" y="0"/>
+                            <a:ext cx="5010150" cy="2545715"/>
+                          </a:xfrm>
+                          <a:prstGeom prst="rect">
+                            <a:avLst/>
+                          </a:prstGeom>
+                          <a:ln>
+                            <a:noFill/>
+                          </a:ln>
+                          <a:extLst>
+                            <a:ext uri="{53640926-AAD7-44D8-BBD7-CCE9431645EC}">
+                              <a14:shadowObscured xmlns:a14="http://schemas.microsoft.com/office/drawing/2010/main"/>
+                            </a:ext>
+                          </a:extLst>
+                        </pic:spPr>
+                      </pic:pic>
+                    </a:graphicData>
+                  </a:graphic>
+                </wp:inline>
+              </w:drawing>
+            </w:r>
+          </w:p>
+          <w:p>
+            <w:pPr>
+              <w:pStyle w:val="TipText"/>
+              <w:cnfStyle w:val="000000000000" w:firstRow="0" w:lastRow="0" w:firstColumn="0" w:lastColumn="0" w:oddVBand="0" w:evenVBand="0" w:oddHBand="0" w:evenHBand="0" w:firstRowFirstColumn="0" w:firstRowLastColumn="0" w:lastRowFirstColumn="0" w:lastRowLastColumn="0"/>
+              <w:rPr>
+                <w:sz w:val="20"/>
+                <w:szCs w:val="22"/>
+              </w:rPr>
+            </w:pPr>
+            <w:r>
+              <w:rPr>
+                <w:noProof/>
+                <w:sz w:val="20"/>
+                <w:szCs w:val="22"/>
+              </w:rPr>
+              <w:drawing>
+                <wp:inline distT="0" distB="0" distL="0" distR="0" wp14:anchorId="69F2DCAB" wp14:editId="0882CDE2">
+                  <wp:extent cx="5715000" cy="2943592"/>
+                  <wp:effectExtent l="0" t="0" r="0" b="9525"/>
+                  <wp:docPr id="5" name="Picture 5"/>
+                  <wp:cNvGraphicFramePr>
+                    <a:graphicFrameLocks xmlns:a="http://schemas.openxmlformats.org/drawingml/2006/main" noChangeAspect="1"/>
+                  </wp:cNvGraphicFramePr>
+                  <a:graphic xmlns:a="http://schemas.openxmlformats.org/drawingml/2006/main">
+                    <a:graphicData uri="http://schemas.openxmlformats.org/drawingml/2006/picture">
+                      <pic:pic xmlns:pic="http://schemas.openxmlformats.org/drawingml/2006/picture">
+                        <pic:nvPicPr>
+                          <pic:cNvPr id="1" name=""/>
+                          <pic:cNvPicPr/>
+                        </pic:nvPicPr>
+                        <pic:blipFill>
+                          <a:blip r:embed="rId11"/>
+                          <a:stretch>
+                            <a:fillRect/>
+                          </a:stretch>
+                        </pic:blipFill>
+                        <pic:spPr>
+                          <a:xfrm>
+                            <a:off x="0" y="0"/>
+                            <a:ext cx="5740082" cy="2956511"/>
+                          </a:xfrm>
+                          <a:prstGeom prst="rect">
+                            <a:avLst/>
+                          </a:prstGeom>
+                        </pic:spPr>
+                      </pic:pic>
+                    </a:graphicData>
+                  </a:graphic>
+                </wp:inline>
+              </w:drawing>
+            </w:r>
+          </w:p>
+          <w:p>
+            <w:pPr>
+              <w:pStyle w:val="TipText"/>
+              <w:numPr>
+                <w:ilvl w:val="0"/>
+                <w:numId w:val="20"/>
+              </w:numPr>
+              <w:cnfStyle w:val="000000000000" w:firstRow="0" w:lastRow="0" w:firstColumn="0" w:lastColumn="0" w:oddVBand="0" w:evenVBand="0" w:oddHBand="0" w:evenHBand="0" w:firstRowFirstColumn="0" w:firstRowLastColumn="0" w:lastRowFirstColumn="0" w:lastRowLastColumn="0"/>
+              <w:rPr>
+                <w:sz w:val="20"/>
+                <w:szCs w:val="22"/>
+              </w:rPr>
+            </w:pPr>
+            <w:r>
+              <w:rPr>
+                <w:sz w:val="20"/>
+                <w:szCs w:val="22"/>
+              </w:rPr>
+              <w:t>containState</w:t>
+            </w:r>
+            <w:r>
+              <w:rPr>
+                <w:sz w:val="20"/>
+                <w:szCs w:val="22"/>
+              </w:rPr>
+              <w:t xml:space="preserve">(): </w:t>
+            </w:r>
+          </w:p>
+          <w:p>
+            <w:pPr>
+              <w:pStyle w:val="TipText"/>
+              <w:numPr>
+                <w:ilvl w:val="0"/>
+                <w:numId w:val="22"/>
+              </w:numPr>
+              <w:ind w:left="1950"/>
+              <w:cnfStyle w:val="000000000000" w:firstRow="0" w:lastRow="0" w:firstColumn="0" w:lastColumn="0" w:oddVBand="0" w:evenVBand="0" w:oddHBand="0" w:evenHBand="0" w:firstRowFirstColumn="0" w:firstRowLastColumn="0" w:lastRowFirstColumn="0" w:lastRowLastColumn="0"/>
+              <w:rPr>
+                <w:sz w:val="20"/>
+                <w:szCs w:val="22"/>
+              </w:rPr>
+            </w:pPr>
+            <w:r>
+              <w:rPr>
+                <w:sz w:val="20"/>
+                <w:szCs w:val="22"/>
+              </w:rPr>
+              <w:t>Takes vector of vectors of nodes and Node.</w:t>
+            </w:r>
+          </w:p>
+          <w:p>
+            <w:pPr>
+              <w:pStyle w:val="TipText"/>
+              <w:numPr>
+                <w:ilvl w:val="0"/>
+                <w:numId w:val="22"/>
+              </w:numPr>
+              <w:ind w:left="1950"/>
+              <w:cnfStyle w:val="000000000000" w:firstRow="0" w:lastRow="0" w:firstColumn="0" w:lastColumn="0" w:oddVBand="0" w:evenVBand="0" w:oddHBand="0" w:evenHBand="0" w:firstRowFirstColumn="0" w:firstRowLastColumn="0" w:lastRowFirstColumn="0" w:lastRowLastColumn="0"/>
+              <w:rPr>
+                <w:sz w:val="20"/>
+                <w:szCs w:val="22"/>
+              </w:rPr>
+            </w:pPr>
+            <w:r>
+              <w:rPr>
+                <w:sz w:val="20"/>
+                <w:szCs w:val="22"/>
+              </w:rPr>
+              <w:t>Check if partitions contain this Node.</w:t>
+            </w:r>
+          </w:p>
+          <w:p>
+            <w:pPr>
+              <w:pStyle w:val="TipText"/>
+              <w:jc w:val="center"/>
+              <w:cnfStyle w:val="000000000000" w:firstRow="0" w:lastRow="0" w:firstColumn="0" w:lastColumn="0" w:oddVBand="0" w:evenVBand="0" w:oddHBand="0" w:evenHBand="0" w:firstRowFirstColumn="0" w:firstRowLastColumn="0" w:lastRowFirstColumn="0" w:lastRowLastColumn="0"/>
+              <w:rPr>
+                <w:sz w:val="20"/>
+                <w:szCs w:val="22"/>
+              </w:rPr>
+            </w:pPr>
+            <w:r>
+              <w:rPr>
+                <w:noProof/>
+                <w:sz w:val="20"/>
+                <w:szCs w:val="22"/>
+              </w:rPr>
+              <w:drawing>
+                <wp:inline distT="0" distB="0" distL="0" distR="0" wp14:anchorId="6C918BDC" wp14:editId="124D70AC">
+                  <wp:extent cx="3086100" cy="1445402"/>
+                  <wp:effectExtent l="0" t="0" r="0" b="2540"/>
+                  <wp:docPr id="6" name="Picture 6"/>
+                  <wp:cNvGraphicFramePr>
+                    <a:graphicFrameLocks xmlns:a="http://schemas.openxmlformats.org/drawingml/2006/main" noChangeAspect="1"/>
+                  </wp:cNvGraphicFramePr>
+                  <a:graphic xmlns:a="http://schemas.openxmlformats.org/drawingml/2006/main">
+                    <a:graphicData uri="http://schemas.openxmlformats.org/drawingml/2006/picture">
+                      <pic:pic xmlns:pic="http://schemas.openxmlformats.org/drawingml/2006/picture">
+                        <pic:nvPicPr>
+                          <pic:cNvPr id="1" name=""/>
+                          <pic:cNvPicPr/>
+                        </pic:nvPicPr>
+                        <pic:blipFill rotWithShape="1">
+                          <a:blip r:embed="rId12"/>
+                          <a:srcRect r="5289"/>
+                          <a:stretch/>
+                        </pic:blipFill>
+                        <pic:spPr bwMode="auto">
+                          <a:xfrm>
+                            <a:off x="0" y="0"/>
+                            <a:ext cx="3153119" cy="1476791"/>
+                          </a:xfrm>
+                          <a:prstGeom prst="rect">
+                            <a:avLst/>
+                          </a:prstGeom>
+                          <a:ln>
+                            <a:noFill/>
+                          </a:ln>
+                          <a:extLst>
+                            <a:ext uri="{53640926-AAD7-44D8-BBD7-CCE9431645EC}">
+                              <a14:shadowObscured xmlns:a14="http://schemas.microsoft.com/office/drawing/2010/main"/>
+                            </a:ext>
+                          </a:extLst>
+                        </pic:spPr>
+                      </pic:pic>
+                    </a:graphicData>
+                  </a:graphic>
+                </wp:inline>
+              </w:drawing>
+            </w:r>
+          </w:p>
+          <w:p>
+            <w:pPr>
+              <w:pStyle w:val="TipText"/>
+              <w:cnfStyle w:val="000000000000" w:firstRow="0" w:lastRow="0" w:firstColumn="0" w:lastColumn="0" w:oddVBand="0" w:evenVBand="0" w:oddHBand="0" w:evenHBand="0" w:firstRowFirstColumn="0" w:firstRowLastColumn="0" w:lastRowFirstColumn="0" w:lastRowLastColumn="0"/>
+              <w:rPr>
+                <w:sz w:val="20"/>
+                <w:szCs w:val="22"/>
+              </w:rPr>
+            </w:pPr>
+          </w:p>
+          <w:p>
+            <w:pPr>
+              <w:pStyle w:val="TipText"/>
+              <w:numPr>
+                <w:ilvl w:val="0"/>
+                <w:numId w:val="20"/>
+              </w:numPr>
+              <w:cnfStyle w:val="000000000000" w:firstRow="0" w:lastRow="0" w:firstColumn="0" w:lastColumn="0" w:oddVBand="0" w:evenVBand="0" w:oddHBand="0" w:evenHBand="0" w:firstRowFirstColumn="0" w:firstRowLastColumn="0" w:lastRowFirstColumn="0" w:lastRowLastColumn="0"/>
+              <w:rPr>
+                <w:sz w:val="20"/>
+                <w:szCs w:val="22"/>
+              </w:rPr>
+            </w:pPr>
+            <w:r>
+              <w:rPr>
+                <w:sz w:val="20"/>
+                <w:szCs w:val="22"/>
+              </w:rPr>
+              <w:t>areStatesUnique</w:t>
+            </w:r>
+            <w:r>
+              <w:rPr>
+                <w:sz w:val="20"/>
+                <w:szCs w:val="22"/>
+              </w:rPr>
+              <w:t>()</w:t>
+            </w:r>
+            <w:r>
+              <w:rPr>
+                <w:sz w:val="20"/>
+                <w:szCs w:val="22"/>
+              </w:rPr>
+              <w:t xml:space="preserve"> &amp; containedBySamePartition()</w:t>
+            </w:r>
+            <w:r>
+              <w:rPr>
+                <w:sz w:val="20"/>
+                <w:szCs w:val="22"/>
+              </w:rPr>
+              <w:t xml:space="preserve">: </w:t>
+            </w:r>
+          </w:p>
+          <w:p>
+            <w:pPr>
+              <w:pStyle w:val="TipText"/>
+              <w:numPr>
+                <w:ilvl w:val="0"/>
+                <w:numId w:val="22"/>
+              </w:numPr>
+              <w:ind w:left="1950"/>
+              <w:cnfStyle w:val="000000000000" w:firstRow="0" w:lastRow="0" w:firstColumn="0" w:lastColumn="0" w:oddVBand="0" w:evenVBand="0" w:oddHBand="0" w:evenHBand="0" w:firstRowFirstColumn="0" w:firstRowLastColumn="0" w:lastRowFirstColumn="0" w:lastRowLastColumn="0"/>
+              <w:rPr>
+                <w:sz w:val="20"/>
+                <w:szCs w:val="22"/>
+              </w:rPr>
+            </w:pPr>
+            <w:r>
+              <w:rPr>
+                <w:sz w:val="20"/>
+                <w:szCs w:val="22"/>
+              </w:rPr>
+              <w:t>Takes vector of vectors of nodes and</w:t>
+            </w:r>
+            <w:r>
+              <w:rPr>
+                <w:sz w:val="20"/>
+                <w:szCs w:val="22"/>
+              </w:rPr>
+              <w:t xml:space="preserve"> two</w:t>
+            </w:r>
+            <w:r>
+              <w:rPr>
+                <w:sz w:val="20"/>
+                <w:szCs w:val="22"/>
+              </w:rPr>
+              <w:t xml:space="preserve"> Node</w:t>
+            </w:r>
+            <w:r>
+              <w:rPr>
+                <w:sz w:val="20"/>
+                <w:szCs w:val="22"/>
+              </w:rPr>
+              <w:t>s</w:t>
+            </w:r>
+            <w:r>
+              <w:rPr>
+                <w:sz w:val="20"/>
+                <w:szCs w:val="22"/>
+              </w:rPr>
+              <w:t>.</w:t>
+            </w:r>
+          </w:p>
+          <w:p>
+            <w:pPr>
+              <w:pStyle w:val="TipText"/>
+              <w:numPr>
+                <w:ilvl w:val="0"/>
+                <w:numId w:val="22"/>
+              </w:numPr>
+              <w:ind w:left="1950"/>
+              <w:cnfStyle w:val="000000000000" w:firstRow="0" w:lastRow="0" w:firstColumn="0" w:lastColumn="0" w:oddVBand="0" w:evenVBand="0" w:oddHBand="0" w:evenHBand="0" w:firstRowFirstColumn="0" w:firstRowLastColumn="0" w:lastRowFirstColumn="0" w:lastRowLastColumn="0"/>
+              <w:rPr>
+                <w:sz w:val="20"/>
+                <w:szCs w:val="22"/>
+              </w:rPr>
+            </w:pPr>
+            <w:r>
+              <w:rPr>
+                <w:sz w:val="20"/>
+                <w:szCs w:val="22"/>
+              </w:rPr>
+              <w:t xml:space="preserve">Check if they are in the same partition by sending these attributes to </w:t>
+            </w:r>
+            <w:r>
+              <w:rPr>
+                <w:sz w:val="20"/>
+                <w:szCs w:val="22"/>
+              </w:rPr>
+              <w:t>containedBySamePartition()</w:t>
+            </w:r>
+            <w:r>
+              <w:rPr>
+                <w:sz w:val="20"/>
+                <w:szCs w:val="22"/>
+              </w:rPr>
+              <w:t>.</w:t>
+            </w:r>
+          </w:p>
+          <w:p>
+            <w:pPr>
+              <w:pStyle w:val="TipText"/>
+              <w:jc w:val="center"/>
+              <w:cnfStyle w:val="000000000000" w:firstRow="0" w:lastRow="0" w:firstColumn="0" w:lastColumn="0" w:oddVBand="0" w:evenVBand="0" w:oddHBand="0" w:evenHBand="0" w:firstRowFirstColumn="0" w:firstRowLastColumn="0" w:lastRowFirstColumn="0" w:lastRowLastColumn="0"/>
+              <w:rPr>
+                <w:sz w:val="20"/>
+                <w:szCs w:val="22"/>
+              </w:rPr>
+            </w:pPr>
+            <w:r>
+              <w:rPr>
+                <w:noProof/>
+                <w:sz w:val="20"/>
+                <w:szCs w:val="22"/>
+              </w:rPr>
+              <w:drawing>
+                <wp:inline distT="0" distB="0" distL="0" distR="0" wp14:anchorId="0A5CB4A7" wp14:editId="19FA7819">
+                  <wp:extent cx="4591050" cy="2812999"/>
+                  <wp:effectExtent l="0" t="0" r="0" b="6985"/>
+                  <wp:docPr id="7" name="Picture 7"/>
+                  <wp:cNvGraphicFramePr>
+                    <a:graphicFrameLocks xmlns:a="http://schemas.openxmlformats.org/drawingml/2006/main" noChangeAspect="1"/>
+                  </wp:cNvGraphicFramePr>
+                  <a:graphic xmlns:a="http://schemas.openxmlformats.org/drawingml/2006/main">
+                    <a:graphicData uri="http://schemas.openxmlformats.org/drawingml/2006/picture">
+                      <pic:pic xmlns:pic="http://schemas.openxmlformats.org/drawingml/2006/picture">
+                        <pic:nvPicPr>
+                          <pic:cNvPr id="1" name=""/>
+                          <pic:cNvPicPr/>
+                        </pic:nvPicPr>
+                        <pic:blipFill>
+                          <a:blip r:embed="rId13"/>
+                          <a:stretch>
+                            <a:fillRect/>
+                          </a:stretch>
+                        </pic:blipFill>
+                        <pic:spPr>
+                          <a:xfrm>
+                            <a:off x="0" y="0"/>
+                            <a:ext cx="4600082" cy="2818533"/>
+                          </a:xfrm>
+                          <a:prstGeom prst="rect">
+                            <a:avLst/>
+                          </a:prstGeom>
+                        </pic:spPr>
+                      </pic:pic>
+                    </a:graphicData>
+                  </a:graphic>
+                </wp:inline>
+              </w:drawing>
+            </w:r>
+          </w:p>
+          <w:p>
+            <w:pPr>
+              <w:pStyle w:val="TipText"/>
+              <w:numPr>
+                <w:ilvl w:val="0"/>
+                <w:numId w:val="20"/>
+              </w:numPr>
+              <w:cnfStyle w:val="000000000000" w:firstRow="0" w:lastRow="0" w:firstColumn="0" w:lastColumn="0" w:oddVBand="0" w:evenVBand="0" w:oddHBand="0" w:evenHBand="0" w:firstRowFirstColumn="0" w:firstRowLastColumn="0" w:lastRowFirstColumn="0" w:lastRowLastColumn="0"/>
+              <w:rPr>
+                <w:sz w:val="20"/>
+                <w:szCs w:val="22"/>
+              </w:rPr>
+            </w:pPr>
+            <w:r>
+              <w:rPr>
+                <w:sz w:val="20"/>
+                <w:szCs w:val="22"/>
+              </w:rPr>
+              <w:t>uddateTable():</w:t>
+            </w:r>
+          </w:p>
+          <w:p>
+            <w:pPr>
+              <w:pStyle w:val="TipText"/>
+              <w:numPr>
+                <w:ilvl w:val="0"/>
+                <w:numId w:val="22"/>
+              </w:numPr>
+              <w:ind w:left="1950"/>
+              <w:cnfStyle w:val="000000000000" w:firstRow="0" w:lastRow="0" w:firstColumn="0" w:lastColumn="0" w:oddVBand="0" w:evenVBand="0" w:oddHBand="0" w:evenHBand="0" w:firstRowFirstColumn="0" w:firstRowLastColumn="0" w:lastRowFirstColumn="0" w:lastRowLastColumn="0"/>
+              <w:rPr>
+                <w:sz w:val="20"/>
+                <w:szCs w:val="22"/>
+              </w:rPr>
+            </w:pPr>
+            <w:r>
+              <w:rPr>
+                <w:sz w:val="20"/>
+                <w:szCs w:val="22"/>
+              </w:rPr>
+              <w:t xml:space="preserve">Takes </w:t>
+            </w:r>
+            <w:r>
+              <w:rPr>
+                <w:sz w:val="20"/>
+                <w:szCs w:val="22"/>
+              </w:rPr>
+              <w:t>temporary vector of nodes to remove the similar states in the same group and update the table to be minimized.</w:t>
+            </w:r>
+          </w:p>
+          <w:p>
+            <w:pPr>
+              <w:pStyle w:val="TipText"/>
+              <w:jc w:val="center"/>
+              <w:cnfStyle w:val="000000000000" w:firstRow="0" w:lastRow="0" w:firstColumn="0" w:lastColumn="0" w:oddVBand="0" w:evenVBand="0" w:oddHBand="0" w:evenHBand="0" w:firstRowFirstColumn="0" w:firstRowLastColumn="0" w:lastRowFirstColumn="0" w:lastRowLastColumn="0"/>
+              <w:rPr>
+                <w:sz w:val="20"/>
+                <w:szCs w:val="22"/>
+              </w:rPr>
+            </w:pPr>
+            <w:r>
+              <w:rPr>
+                <w:noProof/>
+                <w:sz w:val="20"/>
+                <w:szCs w:val="22"/>
+              </w:rPr>
+              <w:drawing>
+                <wp:inline distT="0" distB="0" distL="0" distR="0" wp14:anchorId="36F9552E" wp14:editId="73FC5EBB">
+                  <wp:extent cx="2895600" cy="2366484"/>
+                  <wp:effectExtent l="0" t="0" r="0" b="0"/>
+                  <wp:docPr id="8" name="Picture 8"/>
+                  <wp:cNvGraphicFramePr>
+                    <a:graphicFrameLocks xmlns:a="http://schemas.openxmlformats.org/drawingml/2006/main" noChangeAspect="1"/>
+                  </wp:cNvGraphicFramePr>
+                  <a:graphic xmlns:a="http://schemas.openxmlformats.org/drawingml/2006/main">
+                    <a:graphicData uri="http://schemas.openxmlformats.org/drawingml/2006/picture">
+                      <pic:pic xmlns:pic="http://schemas.openxmlformats.org/drawingml/2006/picture">
+                        <pic:nvPicPr>
+                          <pic:cNvPr id="1" name=""/>
+                          <pic:cNvPicPr/>
+                        </pic:nvPicPr>
+                        <pic:blipFill>
+                          <a:blip r:embed="rId14"/>
+                          <a:stretch>
+                            <a:fillRect/>
+                          </a:stretch>
+                        </pic:blipFill>
+                        <pic:spPr>
+                          <a:xfrm>
+                            <a:off x="0" y="0"/>
+                            <a:ext cx="2903013" cy="2372542"/>
+                          </a:xfrm>
+                          <a:prstGeom prst="rect">
+                            <a:avLst/>
+                          </a:prstGeom>
+                        </pic:spPr>
+                      </pic:pic>
+                    </a:graphicData>
+                  </a:graphic>
+                </wp:inline>
+              </w:drawing>
+            </w:r>
+          </w:p>
+          <w:p>
+            <w:pPr>
+              <w:pStyle w:val="TipText"/>
+              <w:cnfStyle w:val="000000000000" w:firstRow="0" w:lastRow="0" w:firstColumn="0" w:lastColumn="0" w:oddVBand="0" w:evenVBand="0" w:oddHBand="0" w:evenHBand="0" w:firstRowFirstColumn="0" w:firstRowLastColumn="0" w:lastRowFirstColumn="0" w:lastRowLastColumn="0"/>
+              <w:rPr>
+                <w:sz w:val="20"/>
+                <w:szCs w:val="22"/>
+              </w:rPr>
+            </w:pPr>
           </w:p>
         </w:tc>
       </w:tr>
     </w:tbl>
-    <w:p/>
     <w:p>
       <w:pPr>
+        <w:rPr>
+          <w:sz w:val="22"/>
+          <w:szCs w:val="22"/>
+        </w:rPr>
+      </w:pPr>
+    </w:p>
+    <w:p>
+      <w:pPr>
         <w:pStyle w:val="Heading2"/>
+        <w:rPr>
+          <w:sz w:val="32"/>
+          <w:szCs w:val="22"/>
+        </w:rPr>
       </w:pPr>
       <w:r>
+        <w:rPr>
+          <w:sz w:val="32"/>
+          <w:szCs w:val="22"/>
+        </w:rPr>
+        <w:lastRenderedPageBreak/>
         <w:t>Maximal Munch</w:t>
       </w:r>
     </w:p>
@@ -2291,15 +3606,23 @@
             <w:tcW w:w="308" w:type="pct"/>
           </w:tcPr>
           <w:p>
+            <w:pPr>
+              <w:rPr>
+                <w:sz w:val="22"/>
+                <w:szCs w:val="22"/>
+              </w:rPr>
+            </w:pPr>
             <w:r>
               <w:rPr>
                 <w:noProof/>
+                <w:sz w:val="22"/>
+                <w:szCs w:val="22"/>
                 <w:lang w:eastAsia="en-US"/>
               </w:rPr>
               <mc:AlternateContent>
                 <mc:Choice Requires="wpg">
                   <w:drawing>
-                    <wp:inline distT="0" distB="0" distL="0" distR="0" wp14:anchorId="6C80ABBA" wp14:editId="51C3A12C">
+                    <wp:inline distT="0" distB="0" distL="0" distR="0" wp14:anchorId="577852F1" wp14:editId="3E12CB22">
                       <wp:extent cx="141605" cy="141605"/>
                       <wp:effectExtent l="0" t="0" r="0" b="0"/>
                       <wp:docPr id="71" name="Group 5" descr="Tip icon"/>
@@ -2816,42 +4139,91 @@
             <w:pPr>
               <w:pStyle w:val="TipText"/>
               <w:cnfStyle w:val="000000000000" w:firstRow="0" w:lastRow="0" w:firstColumn="0" w:lastColumn="0" w:oddVBand="0" w:evenVBand="0" w:oddHBand="0" w:evenHBand="0" w:firstRowFirstColumn="0" w:firstRowLastColumn="0" w:lastRowFirstColumn="0" w:lastRowLastColumn="0"/>
+              <w:rPr>
+                <w:sz w:val="20"/>
+                <w:szCs w:val="22"/>
+              </w:rPr>
             </w:pPr>
             <w:r>
-              <w:t>Describe</w:t>
-            </w:r>
-            <w:r>
-              <w:t xml:space="preserve"> finding longest prefix.</w:t>
+              <w:rPr>
+                <w:sz w:val="20"/>
+                <w:szCs w:val="22"/>
+              </w:rPr>
+              <w:t>Describe finding longest prefix.</w:t>
             </w:r>
           </w:p>
         </w:tc>
       </w:tr>
     </w:tbl>
-    <w:p/>
     <w:p>
       <w:pPr>
+        <w:rPr>
+          <w:sz w:val="22"/>
+          <w:szCs w:val="22"/>
+        </w:rPr>
+      </w:pPr>
+    </w:p>
+    <w:p>
+      <w:pPr>
         <w:pStyle w:val="Heading1"/>
+        <w:rPr>
+          <w:sz w:val="36"/>
+          <w:szCs w:val="22"/>
+        </w:rPr>
       </w:pPr>
       <w:r>
+        <w:rPr>
+          <w:sz w:val="36"/>
+          <w:szCs w:val="22"/>
+        </w:rPr>
         <w:t>minimal dfa table</w:t>
       </w:r>
     </w:p>
-    <w:p/>
     <w:p>
       <w:pPr>
+        <w:rPr>
+          <w:sz w:val="22"/>
+          <w:szCs w:val="22"/>
+        </w:rPr>
+      </w:pPr>
+    </w:p>
+    <w:p>
+      <w:pPr>
         <w:pStyle w:val="Heading1"/>
+        <w:rPr>
+          <w:sz w:val="36"/>
+          <w:szCs w:val="22"/>
+        </w:rPr>
       </w:pPr>
       <w:r>
-        <w:lastRenderedPageBreak/>
+        <w:rPr>
+          <w:sz w:val="36"/>
+          <w:szCs w:val="22"/>
+        </w:rPr>
         <w:t>stream of tokens</w:t>
       </w:r>
     </w:p>
-    <w:p/>
     <w:p>
       <w:pPr>
+        <w:rPr>
+          <w:sz w:val="22"/>
+          <w:szCs w:val="22"/>
+        </w:rPr>
+      </w:pPr>
+    </w:p>
+    <w:p>
+      <w:pPr>
         <w:pStyle w:val="Heading1"/>
+        <w:rPr>
+          <w:sz w:val="36"/>
+          <w:szCs w:val="22"/>
+        </w:rPr>
       </w:pPr>
       <w:r>
+        <w:rPr>
+          <w:sz w:val="36"/>
+          <w:szCs w:val="22"/>
+        </w:rPr>
         <w:t>assumptions</w:t>
       </w:r>
     </w:p>
@@ -2862,15 +4234,41 @@
           <w:ilvl w:val="0"/>
           <w:numId w:val="17"/>
         </w:numPr>
+        <w:rPr>
+          <w:sz w:val="32"/>
+          <w:szCs w:val="22"/>
+        </w:rPr>
       </w:pPr>
     </w:p>
-    <w:p/>
-    <w:p/>
     <w:p>
       <w:pPr>
+        <w:rPr>
+          <w:sz w:val="22"/>
+          <w:szCs w:val="22"/>
+        </w:rPr>
+      </w:pPr>
+    </w:p>
+    <w:p>
+      <w:pPr>
+        <w:rPr>
+          <w:sz w:val="22"/>
+          <w:szCs w:val="22"/>
+        </w:rPr>
+      </w:pPr>
+    </w:p>
+    <w:p>
+      <w:pPr>
         <w:pStyle w:val="Heading1"/>
+        <w:rPr>
+          <w:sz w:val="36"/>
+          <w:szCs w:val="22"/>
+        </w:rPr>
       </w:pPr>
       <w:r>
+        <w:rPr>
+          <w:sz w:val="36"/>
+          <w:szCs w:val="22"/>
+        </w:rPr>
         <w:t>Team members</w:t>
       </w:r>
     </w:p>
@@ -2895,8 +4293,18 @@
             <w:tcW w:w="3246" w:type="pct"/>
           </w:tcPr>
           <w:p>
+            <w:pPr>
+              <w:rPr>
+                <w:sz w:val="22"/>
+                <w:szCs w:val="22"/>
+              </w:rPr>
+            </w:pPr>
             <w:sdt>
               <w:sdtPr>
+                <w:rPr>
+                  <w:sz w:val="22"/>
+                  <w:szCs w:val="22"/>
+                </w:rPr>
                 <w:alias w:val="Name:"/>
                 <w:tag w:val="Name:"/>
                 <w:id w:val="906499201"/>
@@ -2907,8 +4315,13 @@
                 <w:showingPlcHdr/>
                 <w15:appearance w15:val="hidden"/>
               </w:sdtPr>
+              <w:sdtEndPr/>
               <w:sdtContent>
                 <w:r>
+                  <w:rPr>
+                    <w:sz w:val="22"/>
+                    <w:szCs w:val="22"/>
+                  </w:rPr>
                   <w:t>Name</w:t>
                 </w:r>
               </w:sdtContent>
@@ -2920,7 +4333,17 @@
             <w:tcW w:w="1754" w:type="pct"/>
           </w:tcPr>
           <w:p>
-            <w:r>
+            <w:pPr>
+              <w:rPr>
+                <w:sz w:val="22"/>
+                <w:szCs w:val="22"/>
+              </w:rPr>
+            </w:pPr>
+            <w:r>
+              <w:rPr>
+                <w:sz w:val="22"/>
+                <w:szCs w:val="22"/>
+              </w:rPr>
               <w:t>ID</w:t>
             </w:r>
           </w:p>
@@ -2935,26 +4358,47 @@
             <w:tcW w:w="3246" w:type="pct"/>
           </w:tcPr>
           <w:p>
-            <w:proofErr w:type="spellStart"/>
-            <w:r>
-              <w:t>Arsany</w:t>
-            </w:r>
-            <w:proofErr w:type="spellEnd"/>
-            <w:r>
-              <w:t xml:space="preserve"> </w:t>
-            </w:r>
-            <w:proofErr w:type="spellStart"/>
-            <w:r>
-              <w:t>Atef</w:t>
-            </w:r>
-            <w:proofErr w:type="spellEnd"/>
+            <w:pPr>
+              <w:rPr>
+                <w:sz w:val="22"/>
+                <w:szCs w:val="22"/>
+              </w:rPr>
+            </w:pPr>
+            <w:r>
+              <w:rPr>
+                <w:sz w:val="22"/>
+                <w:szCs w:val="22"/>
+              </w:rPr>
+              <w:t>Arsany Atef</w:t>
+            </w:r>
+            <w:r>
+              <w:rPr>
+                <w:sz w:val="22"/>
+                <w:szCs w:val="22"/>
+              </w:rPr>
+              <w:t xml:space="preserve"> Abdo</w:t>
+            </w:r>
           </w:p>
         </w:tc>
         <w:tc>
           <w:tcPr>
             <w:tcW w:w="1754" w:type="pct"/>
           </w:tcPr>
-          <w:p/>
+          <w:p>
+            <w:pPr>
+              <w:rPr>
+                <w:sz w:val="22"/>
+                <w:szCs w:val="22"/>
+              </w:rPr>
+            </w:pPr>
+            <w:r>
+              <w:rPr>
+                <w:sz w:val="22"/>
+                <w:szCs w:val="22"/>
+              </w:rPr>
+              <w:t>10</w:t>
+            </w:r>
+          </w:p>
         </w:tc>
       </w:tr>
       <w:tr>
@@ -2966,21 +4410,32 @@
             <w:tcW w:w="3246" w:type="pct"/>
           </w:tcPr>
           <w:p>
-            <w:proofErr w:type="spellStart"/>
-            <w:r>
-              <w:t>Kirolos</w:t>
-            </w:r>
-            <w:proofErr w:type="spellEnd"/>
-            <w:r>
-              <w:t xml:space="preserve"> </w:t>
-            </w:r>
-            <w:proofErr w:type="spellStart"/>
-            <w:r>
-              <w:t>Malak</w:t>
-            </w:r>
-            <w:proofErr w:type="spellEnd"/>
-            <w:r>
-              <w:t xml:space="preserve"> Habib</w:t>
+            <w:pPr>
+              <w:rPr>
+                <w:sz w:val="22"/>
+                <w:szCs w:val="22"/>
+              </w:rPr>
+            </w:pPr>
+            <w:r>
+              <w:rPr>
+                <w:sz w:val="22"/>
+                <w:szCs w:val="22"/>
+              </w:rPr>
+              <w:t>Kir</w:t>
+            </w:r>
+            <w:r>
+              <w:rPr>
+                <w:sz w:val="22"/>
+                <w:szCs w:val="22"/>
+              </w:rPr>
+              <w:t>el</w:t>
+            </w:r>
+            <w:r>
+              <w:rPr>
+                <w:sz w:val="22"/>
+                <w:szCs w:val="22"/>
+              </w:rPr>
+              <w:t>los Malak Habib</w:t>
             </w:r>
           </w:p>
         </w:tc>
@@ -2988,7 +4443,21 @@
           <w:tcPr>
             <w:tcW w:w="1754" w:type="pct"/>
           </w:tcPr>
-          <w:p/>
+          <w:p>
+            <w:pPr>
+              <w:rPr>
+                <w:sz w:val="22"/>
+                <w:szCs w:val="22"/>
+              </w:rPr>
+            </w:pPr>
+            <w:r>
+              <w:rPr>
+                <w:sz w:val="22"/>
+                <w:szCs w:val="22"/>
+              </w:rPr>
+              <w:t>35</w:t>
+            </w:r>
+          </w:p>
         </w:tc>
       </w:tr>
       <w:tr>
@@ -3000,16 +4469,49 @@
             <w:tcW w:w="3246" w:type="pct"/>
           </w:tcPr>
           <w:p>
-            <w:r>
+            <w:pPr>
+              <w:rPr>
+                <w:sz w:val="22"/>
+                <w:szCs w:val="22"/>
+              </w:rPr>
+            </w:pPr>
+            <w:r>
+              <w:rPr>
+                <w:sz w:val="22"/>
+                <w:szCs w:val="22"/>
+              </w:rPr>
               <w:t>Michael Said</w:t>
             </w:r>
+            <w:r>
+              <w:rPr>
+                <w:sz w:val="22"/>
+                <w:szCs w:val="22"/>
+              </w:rPr>
+              <w:t xml:space="preserve"> Beshara</w:t>
+            </w:r>
+            <w:bookmarkStart w:id="0" w:name="_GoBack"/>
+            <w:bookmarkEnd w:id="0"/>
           </w:p>
         </w:tc>
         <w:tc>
           <w:tcPr>
             <w:tcW w:w="1754" w:type="pct"/>
           </w:tcPr>
-          <w:p/>
+          <w:p>
+            <w:pPr>
+              <w:rPr>
+                <w:sz w:val="22"/>
+                <w:szCs w:val="22"/>
+              </w:rPr>
+            </w:pPr>
+            <w:r>
+              <w:rPr>
+                <w:sz w:val="22"/>
+                <w:szCs w:val="22"/>
+              </w:rPr>
+              <w:t>38</w:t>
+            </w:r>
+          </w:p>
         </w:tc>
       </w:tr>
       <w:tr>
@@ -3021,7 +4523,17 @@
             <w:tcW w:w="3246" w:type="pct"/>
           </w:tcPr>
           <w:p>
-            <w:r>
+            <w:pPr>
+              <w:rPr>
+                <w:sz w:val="22"/>
+                <w:szCs w:val="22"/>
+              </w:rPr>
+            </w:pPr>
+            <w:r>
+              <w:rPr>
+                <w:sz w:val="22"/>
+                <w:szCs w:val="22"/>
+              </w:rPr>
               <w:t>Yomna Gamal El-Din Mahmoud</w:t>
             </w:r>
           </w:p>
@@ -3031,20 +4543,41 @@
             <w:tcW w:w="1754" w:type="pct"/>
           </w:tcPr>
           <w:p>
-            <w:r>
+            <w:pPr>
+              <w:rPr>
+                <w:sz w:val="22"/>
+                <w:szCs w:val="22"/>
+              </w:rPr>
+            </w:pPr>
+            <w:r>
+              <w:rPr>
+                <w:sz w:val="22"/>
+                <w:szCs w:val="22"/>
+              </w:rPr>
               <w:t>63</w:t>
             </w:r>
           </w:p>
         </w:tc>
       </w:tr>
     </w:tbl>
-    <w:p/>
     <w:p>
-      <w:bookmarkStart w:id="0" w:name="_GoBack"/>
-      <w:bookmarkEnd w:id="0"/>
+      <w:pPr>
+        <w:rPr>
+          <w:sz w:val="22"/>
+          <w:szCs w:val="22"/>
+        </w:rPr>
+      </w:pPr>
+    </w:p>
+    <w:p>
+      <w:pPr>
+        <w:rPr>
+          <w:sz w:val="22"/>
+          <w:szCs w:val="22"/>
+        </w:rPr>
+      </w:pPr>
     </w:p>
     <w:sectPr>
-      <w:footerReference w:type="default" r:id="rId9"/>
+      <w:footerReference w:type="default" r:id="rId15"/>
       <w:pgSz w:w="12240" w:h="15840" w:code="1"/>
       <w:pgMar w:top="1440" w:right="1440" w:bottom="1440" w:left="1440" w:header="720" w:footer="864" w:gutter="0"/>
       <w:cols w:space="720"/>
@@ -3055,7 +4588,7 @@
 </file>
 
 <file path=word/endnotes.xml><?xml version="1.0" encoding="utf-8"?>
-<w:endnotes xmlns:wpc="http://schemas.microsoft.com/office/word/2010/wordprocessingCanvas" xmlns:cx="http://schemas.microsoft.com/office/drawing/2014/chartex" xmlns:cx1="http://schemas.microsoft.com/office/drawing/2015/9/8/chartex" xmlns:mc="http://schemas.openxmlformats.org/markup-compatibility/2006" xmlns:o="urn:schemas-microsoft-com:office:office" xmlns:r="http://schemas.openxmlformats.org/officeDocument/2006/relationships" xmlns:m="http://schemas.openxmlformats.org/officeDocument/2006/math" xmlns:v="urn:schemas-microsoft-com:vml" xmlns:wp14="http://schemas.microsoft.com/office/word/2010/wordprocessingDrawing" xmlns:wp="http://schemas.openxmlformats.org/drawingml/2006/wordprocessingDrawing" xmlns:w10="urn:schemas-microsoft-com:office:word" xmlns:w="http://schemas.openxmlformats.org/wordprocessingml/2006/main" xmlns:w14="http://schemas.microsoft.com/office/word/2010/wordml" xmlns:w15="http://schemas.microsoft.com/office/word/2012/wordml" xmlns:w16se="http://schemas.microsoft.com/office/word/2015/wordml/symex" xmlns:wpg="http://schemas.microsoft.com/office/word/2010/wordprocessingGroup" xmlns:wpi="http://schemas.microsoft.com/office/word/2010/wordprocessingInk" xmlns:wne="http://schemas.microsoft.com/office/word/2006/wordml" xmlns:wps="http://schemas.microsoft.com/office/word/2010/wordprocessingShape" mc:Ignorable="w14 w15 w16se wp14">
+<w:endnotes xmlns:wpc="http://schemas.microsoft.com/office/word/2010/wordprocessingCanvas" xmlns:cx="http://schemas.microsoft.com/office/drawing/2014/chartex" xmlns:cx1="http://schemas.microsoft.com/office/drawing/2015/9/8/chartex" xmlns:cx2="http://schemas.microsoft.com/office/drawing/2015/10/21/chartex" xmlns:cx3="http://schemas.microsoft.com/office/drawing/2016/5/9/chartex" xmlns:cx4="http://schemas.microsoft.com/office/drawing/2016/5/10/chartex" xmlns:cx5="http://schemas.microsoft.com/office/drawing/2016/5/11/chartex" xmlns:cx6="http://schemas.microsoft.com/office/drawing/2016/5/12/chartex" xmlns:cx7="http://schemas.microsoft.com/office/drawing/2016/5/13/chartex" xmlns:cx8="http://schemas.microsoft.com/office/drawing/2016/5/14/chartex" xmlns:mc="http://schemas.openxmlformats.org/markup-compatibility/2006" xmlns:aink="http://schemas.microsoft.com/office/drawing/2016/ink" xmlns:am3d="http://schemas.microsoft.com/office/drawing/2017/model3d" xmlns:o="urn:schemas-microsoft-com:office:office" xmlns:r="http://schemas.openxmlformats.org/officeDocument/2006/relationships" xmlns:m="http://schemas.openxmlformats.org/officeDocument/2006/math" xmlns:v="urn:schemas-microsoft-com:vml" xmlns:wp14="http://schemas.microsoft.com/office/word/2010/wordprocessingDrawing" xmlns:wp="http://schemas.openxmlformats.org/drawingml/2006/wordprocessingDrawing" xmlns:w10="urn:schemas-microsoft-com:office:word" xmlns:w="http://schemas.openxmlformats.org/wordprocessingml/2006/main" xmlns:w14="http://schemas.microsoft.com/office/word/2010/wordml" xmlns:w15="http://schemas.microsoft.com/office/word/2012/wordml" xmlns:w16cex="http://schemas.microsoft.com/office/word/2018/wordml/cex" xmlns:w16cid="http://schemas.microsoft.com/office/word/2016/wordml/cid" xmlns:w16="http://schemas.microsoft.com/office/word/2018/wordml" xmlns:w16se="http://schemas.microsoft.com/office/word/2015/wordml/symex" xmlns:wpg="http://schemas.microsoft.com/office/word/2010/wordprocessingGroup" xmlns:wpi="http://schemas.microsoft.com/office/word/2010/wordprocessingInk" xmlns:wne="http://schemas.microsoft.com/office/word/2006/wordml" xmlns:wps="http://schemas.microsoft.com/office/word/2010/wordprocessingShape" mc:Ignorable="w14 w15 w16se w16cid w16 w16cex wp14">
   <w:endnote w:type="separator" w:id="-1">
     <w:p>
       <w:pPr>
@@ -3080,7 +4613,7 @@
 </file>
 
 <file path=word/footer1.xml><?xml version="1.0" encoding="utf-8"?>
-<w:ftr xmlns:wpc="http://schemas.microsoft.com/office/word/2010/wordprocessingCanvas" xmlns:cx="http://schemas.microsoft.com/office/drawing/2014/chartex" xmlns:cx1="http://schemas.microsoft.com/office/drawing/2015/9/8/chartex" xmlns:mc="http://schemas.openxmlformats.org/markup-compatibility/2006" xmlns:o="urn:schemas-microsoft-com:office:office" xmlns:r="http://schemas.openxmlformats.org/officeDocument/2006/relationships" xmlns:m="http://schemas.openxmlformats.org/officeDocument/2006/math" xmlns:v="urn:schemas-microsoft-com:vml" xmlns:wp14="http://schemas.microsoft.com/office/word/2010/wordprocessingDrawing" xmlns:wp="http://schemas.openxmlformats.org/drawingml/2006/wordprocessingDrawing" xmlns:w10="urn:schemas-microsoft-com:office:word" xmlns:w="http://schemas.openxmlformats.org/wordprocessingml/2006/main" xmlns:w14="http://schemas.microsoft.com/office/word/2010/wordml" xmlns:w15="http://schemas.microsoft.com/office/word/2012/wordml" xmlns:w16se="http://schemas.microsoft.com/office/word/2015/wordml/symex" xmlns:wpg="http://schemas.microsoft.com/office/word/2010/wordprocessingGroup" xmlns:wpi="http://schemas.microsoft.com/office/word/2010/wordprocessingInk" xmlns:wne="http://schemas.microsoft.com/office/word/2006/wordml" xmlns:wps="http://schemas.microsoft.com/office/word/2010/wordprocessingShape" mc:Ignorable="w14 w15 w16se wp14">
+<w:ftr xmlns:wpc="http://schemas.microsoft.com/office/word/2010/wordprocessingCanvas" xmlns:cx="http://schemas.microsoft.com/office/drawing/2014/chartex" xmlns:cx1="http://schemas.microsoft.com/office/drawing/2015/9/8/chartex" xmlns:cx2="http://schemas.microsoft.com/office/drawing/2015/10/21/chartex" xmlns:cx3="http://schemas.microsoft.com/office/drawing/2016/5/9/chartex" xmlns:cx4="http://schemas.microsoft.com/office/drawing/2016/5/10/chartex" xmlns:cx5="http://schemas.microsoft.com/office/drawing/2016/5/11/chartex" xmlns:cx6="http://schemas.microsoft.com/office/drawing/2016/5/12/chartex" xmlns:cx7="http://schemas.microsoft.com/office/drawing/2016/5/13/chartex" xmlns:cx8="http://schemas.microsoft.com/office/drawing/2016/5/14/chartex" xmlns:mc="http://schemas.openxmlformats.org/markup-compatibility/2006" xmlns:aink="http://schemas.microsoft.com/office/drawing/2016/ink" xmlns:am3d="http://schemas.microsoft.com/office/drawing/2017/model3d" xmlns:o="urn:schemas-microsoft-com:office:office" xmlns:r="http://schemas.openxmlformats.org/officeDocument/2006/relationships" xmlns:m="http://schemas.openxmlformats.org/officeDocument/2006/math" xmlns:v="urn:schemas-microsoft-com:vml" xmlns:wp14="http://schemas.microsoft.com/office/word/2010/wordprocessingDrawing" xmlns:wp="http://schemas.openxmlformats.org/drawingml/2006/wordprocessingDrawing" xmlns:w10="urn:schemas-microsoft-com:office:word" xmlns:w="http://schemas.openxmlformats.org/wordprocessingml/2006/main" xmlns:w14="http://schemas.microsoft.com/office/word/2010/wordml" xmlns:w15="http://schemas.microsoft.com/office/word/2012/wordml" xmlns:w16cex="http://schemas.microsoft.com/office/word/2018/wordml/cex" xmlns:w16cid="http://schemas.microsoft.com/office/word/2016/wordml/cid" xmlns:w16="http://schemas.microsoft.com/office/word/2018/wordml" xmlns:w16se="http://schemas.microsoft.com/office/word/2015/wordml/symex" xmlns:wpg="http://schemas.microsoft.com/office/word/2010/wordprocessingGroup" xmlns:wpi="http://schemas.microsoft.com/office/word/2010/wordprocessingInk" xmlns:wne="http://schemas.microsoft.com/office/word/2006/wordml" xmlns:wps="http://schemas.microsoft.com/office/word/2010/wordprocessingShape" mc:Ignorable="w14 w15 w16se w16cid w16 w16cex wp14">
   <w:p>
     <w:pPr>
       <w:pStyle w:val="Footer"/>
@@ -3105,7 +4638,7 @@
 </file>
 
 <file path=word/footnotes.xml><?xml version="1.0" encoding="utf-8"?>
-<w:footnotes xmlns:wpc="http://schemas.microsoft.com/office/word/2010/wordprocessingCanvas" xmlns:cx="http://schemas.microsoft.com/office/drawing/2014/chartex" xmlns:cx1="http://schemas.microsoft.com/office/drawing/2015/9/8/chartex" xmlns:mc="http://schemas.openxmlformats.org/markup-compatibility/2006" xmlns:o="urn:schemas-microsoft-com:office:office" xmlns:r="http://schemas.openxmlformats.org/officeDocument/2006/relationships" xmlns:m="http://schemas.openxmlformats.org/officeDocument/2006/math" xmlns:v="urn:schemas-microsoft-com:vml" xmlns:wp14="http://schemas.microsoft.com/office/word/2010/wordprocessingDrawing" xmlns:wp="http://schemas.openxmlformats.org/drawingml/2006/wordprocessingDrawing" xmlns:w10="urn:schemas-microsoft-com:office:word" xmlns:w="http://schemas.openxmlformats.org/wordprocessingml/2006/main" xmlns:w14="http://schemas.microsoft.com/office/word/2010/wordml" xmlns:w15="http://schemas.microsoft.com/office/word/2012/wordml" xmlns:w16se="http://schemas.microsoft.com/office/word/2015/wordml/symex" xmlns:wpg="http://schemas.microsoft.com/office/word/2010/wordprocessingGroup" xmlns:wpi="http://schemas.microsoft.com/office/word/2010/wordprocessingInk" xmlns:wne="http://schemas.microsoft.com/office/word/2006/wordml" xmlns:wps="http://schemas.microsoft.com/office/word/2010/wordprocessingShape" mc:Ignorable="w14 w15 w16se wp14">
+<w:footnotes xmlns:wpc="http://schemas.microsoft.com/office/word/2010/wordprocessingCanvas" xmlns:cx="http://schemas.microsoft.com/office/drawing/2014/chartex" xmlns:cx1="http://schemas.microsoft.com/office/drawing/2015/9/8/chartex" xmlns:cx2="http://schemas.microsoft.com/office/drawing/2015/10/21/chartex" xmlns:cx3="http://schemas.microsoft.com/office/drawing/2016/5/9/chartex" xmlns:cx4="http://schemas.microsoft.com/office/drawing/2016/5/10/chartex" xmlns:cx5="http://schemas.microsoft.com/office/drawing/2016/5/11/chartex" xmlns:cx6="http://schemas.microsoft.com/office/drawing/2016/5/12/chartex" xmlns:cx7="http://schemas.microsoft.com/office/drawing/2016/5/13/chartex" xmlns:cx8="http://schemas.microsoft.com/office/drawing/2016/5/14/chartex" xmlns:mc="http://schemas.openxmlformats.org/markup-compatibility/2006" xmlns:aink="http://schemas.microsoft.com/office/drawing/2016/ink" xmlns:am3d="http://schemas.microsoft.com/office/drawing/2017/model3d" xmlns:o="urn:schemas-microsoft-com:office:office" xmlns:r="http://schemas.openxmlformats.org/officeDocument/2006/relationships" xmlns:m="http://schemas.openxmlformats.org/officeDocument/2006/math" xmlns:v="urn:schemas-microsoft-com:vml" xmlns:wp14="http://schemas.microsoft.com/office/word/2010/wordprocessingDrawing" xmlns:wp="http://schemas.openxmlformats.org/drawingml/2006/wordprocessingDrawing" xmlns:w10="urn:schemas-microsoft-com:office:word" xmlns:w="http://schemas.openxmlformats.org/wordprocessingml/2006/main" xmlns:w14="http://schemas.microsoft.com/office/word/2010/wordml" xmlns:w15="http://schemas.microsoft.com/office/word/2012/wordml" xmlns:w16cex="http://schemas.microsoft.com/office/word/2018/wordml/cex" xmlns:w16cid="http://schemas.microsoft.com/office/word/2016/wordml/cid" xmlns:w16="http://schemas.microsoft.com/office/word/2018/wordml" xmlns:w16se="http://schemas.microsoft.com/office/word/2015/wordml/symex" xmlns:wpg="http://schemas.microsoft.com/office/word/2010/wordprocessingGroup" xmlns:wpi="http://schemas.microsoft.com/office/word/2010/wordprocessingInk" xmlns:wne="http://schemas.microsoft.com/office/word/2006/wordml" xmlns:wps="http://schemas.microsoft.com/office/word/2010/wordprocessingShape" mc:Ignorable="w14 w15 w16se w16cid w16 w16cex wp14">
   <w:footnote w:type="separator" w:id="-1">
     <w:p>
       <w:pPr>
@@ -3130,7 +4663,7 @@
 </file>
 
 <file path=word/numbering.xml><?xml version="1.0" encoding="utf-8"?>
-<w:numbering xmlns:wpc="http://schemas.microsoft.com/office/word/2010/wordprocessingCanvas" xmlns:cx="http://schemas.microsoft.com/office/drawing/2014/chartex" xmlns:cx1="http://schemas.microsoft.com/office/drawing/2015/9/8/chartex" xmlns:mc="http://schemas.openxmlformats.org/markup-compatibility/2006" xmlns:o="urn:schemas-microsoft-com:office:office" xmlns:r="http://schemas.openxmlformats.org/officeDocument/2006/relationships" xmlns:m="http://schemas.openxmlformats.org/officeDocument/2006/math" xmlns:v="urn:schemas-microsoft-com:vml" xmlns:wp14="http://schemas.microsoft.com/office/word/2010/wordprocessingDrawing" xmlns:wp="http://schemas.openxmlformats.org/drawingml/2006/wordprocessingDrawing" xmlns:w10="urn:schemas-microsoft-com:office:word" xmlns:w="http://schemas.openxmlformats.org/wordprocessingml/2006/main" xmlns:w14="http://schemas.microsoft.com/office/word/2010/wordml" xmlns:w15="http://schemas.microsoft.com/office/word/2012/wordml" xmlns:w16se="http://schemas.microsoft.com/office/word/2015/wordml/symex" xmlns:wpg="http://schemas.microsoft.com/office/word/2010/wordprocessingGroup" xmlns:wpi="http://schemas.microsoft.com/office/word/2010/wordprocessingInk" xmlns:wne="http://schemas.microsoft.com/office/word/2006/wordml" xmlns:wps="http://schemas.microsoft.com/office/word/2010/wordprocessingShape" mc:Ignorable="w14 w15 w16se wp14">
+<w:numbering xmlns:wpc="http://schemas.microsoft.com/office/word/2010/wordprocessingCanvas" xmlns:cx="http://schemas.microsoft.com/office/drawing/2014/chartex" xmlns:cx1="http://schemas.microsoft.com/office/drawing/2015/9/8/chartex" xmlns:cx2="http://schemas.microsoft.com/office/drawing/2015/10/21/chartex" xmlns:cx3="http://schemas.microsoft.com/office/drawing/2016/5/9/chartex" xmlns:cx4="http://schemas.microsoft.com/office/drawing/2016/5/10/chartex" xmlns:cx5="http://schemas.microsoft.com/office/drawing/2016/5/11/chartex" xmlns:cx6="http://schemas.microsoft.com/office/drawing/2016/5/12/chartex" xmlns:cx7="http://schemas.microsoft.com/office/drawing/2016/5/13/chartex" xmlns:cx8="http://schemas.microsoft.com/office/drawing/2016/5/14/chartex" xmlns:mc="http://schemas.openxmlformats.org/markup-compatibility/2006" xmlns:aink="http://schemas.microsoft.com/office/drawing/2016/ink" xmlns:am3d="http://schemas.microsoft.com/office/drawing/2017/model3d" xmlns:o="urn:schemas-microsoft-com:office:office" xmlns:r="http://schemas.openxmlformats.org/officeDocument/2006/relationships" xmlns:m="http://schemas.openxmlformats.org/officeDocument/2006/math" xmlns:v="urn:schemas-microsoft-com:vml" xmlns:wp14="http://schemas.microsoft.com/office/word/2010/wordprocessingDrawing" xmlns:wp="http://schemas.openxmlformats.org/drawingml/2006/wordprocessingDrawing" xmlns:w10="urn:schemas-microsoft-com:office:word" xmlns:w="http://schemas.openxmlformats.org/wordprocessingml/2006/main" xmlns:w14="http://schemas.microsoft.com/office/word/2010/wordml" xmlns:w15="http://schemas.microsoft.com/office/word/2012/wordml" xmlns:w16cex="http://schemas.microsoft.com/office/word/2018/wordml/cex" xmlns:w16cid="http://schemas.microsoft.com/office/word/2016/wordml/cid" xmlns:w16="http://schemas.microsoft.com/office/word/2018/wordml" xmlns:w16se="http://schemas.microsoft.com/office/word/2015/wordml/symex" xmlns:wpg="http://schemas.microsoft.com/office/word/2010/wordprocessingGroup" xmlns:wpi="http://schemas.microsoft.com/office/word/2010/wordprocessingInk" xmlns:wne="http://schemas.microsoft.com/office/word/2006/wordml" xmlns:wps="http://schemas.microsoft.com/office/word/2010/wordprocessingShape" mc:Ignorable="w14 w15 w16se w16cid w16 w16cex wp14">
   <w:abstractNum w:abstractNumId="0" w15:restartNumberingAfterBreak="0">
     <w:nsid w:val="FFFFFF7C"/>
     <w:multiLevelType w:val="singleLevel"/>
@@ -3317,6 +4850,119 @@
     </w:lvl>
   </w:abstractNum>
   <w:abstractNum w:abstractNumId="10" w15:restartNumberingAfterBreak="0">
+    <w:nsid w:val="02EC44CB"/>
+    <w:multiLevelType w:val="hybridMultilevel"/>
+    <w:tmpl w:val="1FEC1C00"/>
+    <w:lvl w:ilvl="0" w:tplc="04090001">
+      <w:start w:val="1"/>
+      <w:numFmt w:val="bullet"/>
+      <w:lvlText w:val=""/>
+      <w:lvlJc w:val="left"/>
+      <w:pPr>
+        <w:ind w:left="720" w:hanging="360"/>
+      </w:pPr>
+      <w:rPr>
+        <w:rFonts w:ascii="Symbol" w:hAnsi="Symbol" w:hint="default"/>
+      </w:rPr>
+    </w:lvl>
+    <w:lvl w:ilvl="1" w:tplc="04090003" w:tentative="1">
+      <w:start w:val="1"/>
+      <w:numFmt w:val="bullet"/>
+      <w:lvlText w:val="o"/>
+      <w:lvlJc w:val="left"/>
+      <w:pPr>
+        <w:ind w:left="1440" w:hanging="360"/>
+      </w:pPr>
+      <w:rPr>
+        <w:rFonts w:ascii="Courier New" w:hAnsi="Courier New" w:cs="Courier New" w:hint="default"/>
+      </w:rPr>
+    </w:lvl>
+    <w:lvl w:ilvl="2" w:tplc="04090005" w:tentative="1">
+      <w:start w:val="1"/>
+      <w:numFmt w:val="bullet"/>
+      <w:lvlText w:val=""/>
+      <w:lvlJc w:val="left"/>
+      <w:pPr>
+        <w:ind w:left="2160" w:hanging="360"/>
+      </w:pPr>
+      <w:rPr>
+        <w:rFonts w:ascii="Wingdings" w:hAnsi="Wingdings" w:hint="default"/>
+      </w:rPr>
+    </w:lvl>
+    <w:lvl w:ilvl="3" w:tplc="04090001" w:tentative="1">
+      <w:start w:val="1"/>
+      <w:numFmt w:val="bullet"/>
+      <w:lvlText w:val=""/>
+      <w:lvlJc w:val="left"/>
+      <w:pPr>
+        <w:ind w:left="2880" w:hanging="360"/>
+      </w:pPr>
+      <w:rPr>
+        <w:rFonts w:ascii="Symbol" w:hAnsi="Symbol" w:hint="default"/>
+      </w:rPr>
+    </w:lvl>
+    <w:lvl w:ilvl="4" w:tplc="04090003" w:tentative="1">
+      <w:start w:val="1"/>
+      <w:numFmt w:val="bullet"/>
+      <w:lvlText w:val="o"/>
+      <w:lvlJc w:val="left"/>
+      <w:pPr>
+        <w:ind w:left="3600" w:hanging="360"/>
+      </w:pPr>
+      <w:rPr>
+        <w:rFonts w:ascii="Courier New" w:hAnsi="Courier New" w:cs="Courier New" w:hint="default"/>
+      </w:rPr>
+    </w:lvl>
+    <w:lvl w:ilvl="5" w:tplc="04090005" w:tentative="1">
+      <w:start w:val="1"/>
+      <w:numFmt w:val="bullet"/>
+      <w:lvlText w:val=""/>
+      <w:lvlJc w:val="left"/>
+      <w:pPr>
+        <w:ind w:left="4320" w:hanging="360"/>
+      </w:pPr>
+      <w:rPr>
+        <w:rFonts w:ascii="Wingdings" w:hAnsi="Wingdings" w:hint="default"/>
+      </w:rPr>
+    </w:lvl>
+    <w:lvl w:ilvl="6" w:tplc="04090001" w:tentative="1">
+      <w:start w:val="1"/>
+      <w:numFmt w:val="bullet"/>
+      <w:lvlText w:val=""/>
+      <w:lvlJc w:val="left"/>
+      <w:pPr>
+        <w:ind w:left="5040" w:hanging="360"/>
+      </w:pPr>
+      <w:rPr>
+        <w:rFonts w:ascii="Symbol" w:hAnsi="Symbol" w:hint="default"/>
+      </w:rPr>
+    </w:lvl>
+    <w:lvl w:ilvl="7" w:tplc="04090003" w:tentative="1">
+      <w:start w:val="1"/>
+      <w:numFmt w:val="bullet"/>
+      <w:lvlText w:val="o"/>
+      <w:lvlJc w:val="left"/>
+      <w:pPr>
+        <w:ind w:left="5760" w:hanging="360"/>
+      </w:pPr>
+      <w:rPr>
+        <w:rFonts w:ascii="Courier New" w:hAnsi="Courier New" w:cs="Courier New" w:hint="default"/>
+      </w:rPr>
+    </w:lvl>
+    <w:lvl w:ilvl="8" w:tplc="04090005" w:tentative="1">
+      <w:start w:val="1"/>
+      <w:numFmt w:val="bullet"/>
+      <w:lvlText w:val=""/>
+      <w:lvlJc w:val="left"/>
+      <w:pPr>
+        <w:ind w:left="6480" w:hanging="360"/>
+      </w:pPr>
+      <w:rPr>
+        <w:rFonts w:ascii="Wingdings" w:hAnsi="Wingdings" w:hint="default"/>
+      </w:rPr>
+    </w:lvl>
+  </w:abstractNum>
+  <w:abstractNum w:abstractNumId="11" w15:restartNumberingAfterBreak="0">
     <w:nsid w:val="03643DC1"/>
     <w:multiLevelType w:val="hybridMultilevel"/>
     <w:tmpl w:val="C5586624"/>
@@ -3429,7 +5075,7 @@
       </w:rPr>
     </w:lvl>
   </w:abstractNum>
-  <w:abstractNum w:abstractNumId="11" w15:restartNumberingAfterBreak="0">
+  <w:abstractNum w:abstractNumId="12" w15:restartNumberingAfterBreak="0">
     <w:nsid w:val="05BD582D"/>
     <w:multiLevelType w:val="hybridMultilevel"/>
     <w:tmpl w:val="67BAE560"/>
@@ -3522,7 +5168,7 @@
       </w:pPr>
     </w:lvl>
   </w:abstractNum>
-  <w:abstractNum w:abstractNumId="12" w15:restartNumberingAfterBreak="0">
+  <w:abstractNum w:abstractNumId="13" w15:restartNumberingAfterBreak="0">
     <w:nsid w:val="38844F72"/>
     <w:multiLevelType w:val="hybridMultilevel"/>
     <w:tmpl w:val="2572FDF6"/>
@@ -3635,7 +5281,7 @@
       </w:rPr>
     </w:lvl>
   </w:abstractNum>
-  <w:abstractNum w:abstractNumId="13" w15:restartNumberingAfterBreak="0">
+  <w:abstractNum w:abstractNumId="14" w15:restartNumberingAfterBreak="0">
     <w:nsid w:val="4F787987"/>
     <w:multiLevelType w:val="multilevel"/>
     <w:tmpl w:val="DBDC0512"/>
@@ -3761,7 +5407,120 @@
       </w:rPr>
     </w:lvl>
   </w:abstractNum>
-  <w:abstractNum w:abstractNumId="14" w15:restartNumberingAfterBreak="0">
+  <w:abstractNum w:abstractNumId="15" w15:restartNumberingAfterBreak="0">
+    <w:nsid w:val="5E005D57"/>
+    <w:multiLevelType w:val="hybridMultilevel"/>
+    <w:tmpl w:val="4FF2765A"/>
+    <w:lvl w:ilvl="0" w:tplc="04090005">
+      <w:start w:val="1"/>
+      <w:numFmt w:val="bullet"/>
+      <w:lvlText w:val=""/>
+      <w:lvlJc w:val="left"/>
+      <w:pPr>
+        <w:ind w:left="720" w:hanging="360"/>
+      </w:pPr>
+      <w:rPr>
+        <w:rFonts w:ascii="Wingdings" w:hAnsi="Wingdings" w:hint="default"/>
+      </w:rPr>
+    </w:lvl>
+    <w:lvl w:ilvl="1" w:tplc="04090003" w:tentative="1">
+      <w:start w:val="1"/>
+      <w:numFmt w:val="bullet"/>
+      <w:lvlText w:val="o"/>
+      <w:lvlJc w:val="left"/>
+      <w:pPr>
+        <w:ind w:left="1440" w:hanging="360"/>
+      </w:pPr>
+      <w:rPr>
+        <w:rFonts w:ascii="Courier New" w:hAnsi="Courier New" w:cs="Courier New" w:hint="default"/>
+      </w:rPr>
+    </w:lvl>
+    <w:lvl w:ilvl="2" w:tplc="04090005" w:tentative="1">
+      <w:start w:val="1"/>
+      <w:numFmt w:val="bullet"/>
+      <w:lvlText w:val=""/>
+      <w:lvlJc w:val="left"/>
+      <w:pPr>
+        <w:ind w:left="2160" w:hanging="360"/>
+      </w:pPr>
+      <w:rPr>
+        <w:rFonts w:ascii="Wingdings" w:hAnsi="Wingdings" w:hint="default"/>
+      </w:rPr>
+    </w:lvl>
+    <w:lvl w:ilvl="3" w:tplc="04090001" w:tentative="1">
+      <w:start w:val="1"/>
+      <w:numFmt w:val="bullet"/>
+      <w:lvlText w:val=""/>
+      <w:lvlJc w:val="left"/>
+      <w:pPr>
+        <w:ind w:left="2880" w:hanging="360"/>
+      </w:pPr>
+      <w:rPr>
+        <w:rFonts w:ascii="Symbol" w:hAnsi="Symbol" w:hint="default"/>
+      </w:rPr>
+    </w:lvl>
+    <w:lvl w:ilvl="4" w:tplc="04090003" w:tentative="1">
+      <w:start w:val="1"/>
+      <w:numFmt w:val="bullet"/>
+      <w:lvlText w:val="o"/>
+      <w:lvlJc w:val="left"/>
+      <w:pPr>
+        <w:ind w:left="3600" w:hanging="360"/>
+      </w:pPr>
+      <w:rPr>
+        <w:rFonts w:ascii="Courier New" w:hAnsi="Courier New" w:cs="Courier New" w:hint="default"/>
+      </w:rPr>
+    </w:lvl>
+    <w:lvl w:ilvl="5" w:tplc="04090005" w:tentative="1">
+      <w:start w:val="1"/>
+      <w:numFmt w:val="bullet"/>
+      <w:lvlText w:val=""/>
+      <w:lvlJc w:val="left"/>
+      <w:pPr>
+        <w:ind w:left="4320" w:hanging="360"/>
+      </w:pPr>
+      <w:rPr>
+        <w:rFonts w:ascii="Wingdings" w:hAnsi="Wingdings" w:hint="default"/>
+      </w:rPr>
+    </w:lvl>
+    <w:lvl w:ilvl="6" w:tplc="04090001" w:tentative="1">
+      <w:start w:val="1"/>
+      <w:numFmt w:val="bullet"/>
+      <w:lvlText w:val=""/>
+      <w:lvlJc w:val="left"/>
+      <w:pPr>
+        <w:ind w:left="5040" w:hanging="360"/>
+      </w:pPr>
+      <w:rPr>
+        <w:rFonts w:ascii="Symbol" w:hAnsi="Symbol" w:hint="default"/>
+      </w:rPr>
+    </w:lvl>
+    <w:lvl w:ilvl="7" w:tplc="04090003" w:tentative="1">
+      <w:start w:val="1"/>
+      <w:numFmt w:val="bullet"/>
+      <w:lvlText w:val="o"/>
+      <w:lvlJc w:val="left"/>
+      <w:pPr>
+        <w:ind w:left="5760" w:hanging="360"/>
+      </w:pPr>
+      <w:rPr>
+        <w:rFonts w:ascii="Courier New" w:hAnsi="Courier New" w:cs="Courier New" w:hint="default"/>
+      </w:rPr>
+    </w:lvl>
+    <w:lvl w:ilvl="8" w:tplc="04090005" w:tentative="1">
+      <w:start w:val="1"/>
+      <w:numFmt w:val="bullet"/>
+      <w:lvlText w:val=""/>
+      <w:lvlJc w:val="left"/>
+      <w:pPr>
+        <w:ind w:left="6480" w:hanging="360"/>
+      </w:pPr>
+      <w:rPr>
+        <w:rFonts w:ascii="Wingdings" w:hAnsi="Wingdings" w:hint="default"/>
+      </w:rPr>
+    </w:lvl>
+  </w:abstractNum>
+  <w:abstractNum w:abstractNumId="16" w15:restartNumberingAfterBreak="0">
     <w:nsid w:val="657E5D71"/>
     <w:multiLevelType w:val="multilevel"/>
     <w:tmpl w:val="5F92E4C4"/>
@@ -3884,6 +5643,232 @@
       <w:rPr>
         <w:rFonts w:ascii="Wingdings" w:hAnsi="Wingdings" w:hint="default"/>
         <w:color w:val="2E74B5" w:themeColor="accent1" w:themeShade="BF"/>
+      </w:rPr>
+    </w:lvl>
+  </w:abstractNum>
+  <w:abstractNum w:abstractNumId="17" w15:restartNumberingAfterBreak="0">
+    <w:nsid w:val="7B652A33"/>
+    <w:multiLevelType w:val="hybridMultilevel"/>
+    <w:tmpl w:val="384A01AE"/>
+    <w:lvl w:ilvl="0" w:tplc="04090005">
+      <w:start w:val="1"/>
+      <w:numFmt w:val="bullet"/>
+      <w:lvlText w:val=""/>
+      <w:lvlJc w:val="left"/>
+      <w:pPr>
+        <w:ind w:left="720" w:hanging="360"/>
+      </w:pPr>
+      <w:rPr>
+        <w:rFonts w:ascii="Wingdings" w:hAnsi="Wingdings" w:hint="default"/>
+      </w:rPr>
+    </w:lvl>
+    <w:lvl w:ilvl="1" w:tplc="04090003" w:tentative="1">
+      <w:start w:val="1"/>
+      <w:numFmt w:val="bullet"/>
+      <w:lvlText w:val="o"/>
+      <w:lvlJc w:val="left"/>
+      <w:pPr>
+        <w:ind w:left="1440" w:hanging="360"/>
+      </w:pPr>
+      <w:rPr>
+        <w:rFonts w:ascii="Courier New" w:hAnsi="Courier New" w:cs="Courier New" w:hint="default"/>
+      </w:rPr>
+    </w:lvl>
+    <w:lvl w:ilvl="2" w:tplc="04090005" w:tentative="1">
+      <w:start w:val="1"/>
+      <w:numFmt w:val="bullet"/>
+      <w:lvlText w:val=""/>
+      <w:lvlJc w:val="left"/>
+      <w:pPr>
+        <w:ind w:left="2160" w:hanging="360"/>
+      </w:pPr>
+      <w:rPr>
+        <w:rFonts w:ascii="Wingdings" w:hAnsi="Wingdings" w:hint="default"/>
+      </w:rPr>
+    </w:lvl>
+    <w:lvl w:ilvl="3" w:tplc="04090001" w:tentative="1">
+      <w:start w:val="1"/>
+      <w:numFmt w:val="bullet"/>
+      <w:lvlText w:val=""/>
+      <w:lvlJc w:val="left"/>
+      <w:pPr>
+        <w:ind w:left="2880" w:hanging="360"/>
+      </w:pPr>
+      <w:rPr>
+        <w:rFonts w:ascii="Symbol" w:hAnsi="Symbol" w:hint="default"/>
+      </w:rPr>
+    </w:lvl>
+    <w:lvl w:ilvl="4" w:tplc="04090003" w:tentative="1">
+      <w:start w:val="1"/>
+      <w:numFmt w:val="bullet"/>
+      <w:lvlText w:val="o"/>
+      <w:lvlJc w:val="left"/>
+      <w:pPr>
+        <w:ind w:left="3600" w:hanging="360"/>
+      </w:pPr>
+      <w:rPr>
+        <w:rFonts w:ascii="Courier New" w:hAnsi="Courier New" w:cs="Courier New" w:hint="default"/>
+      </w:rPr>
+    </w:lvl>
+    <w:lvl w:ilvl="5" w:tplc="04090005" w:tentative="1">
+      <w:start w:val="1"/>
+      <w:numFmt w:val="bullet"/>
+      <w:lvlText w:val=""/>
+      <w:lvlJc w:val="left"/>
+      <w:pPr>
+        <w:ind w:left="4320" w:hanging="360"/>
+      </w:pPr>
+      <w:rPr>
+        <w:rFonts w:ascii="Wingdings" w:hAnsi="Wingdings" w:hint="default"/>
+      </w:rPr>
+    </w:lvl>
+    <w:lvl w:ilvl="6" w:tplc="04090001" w:tentative="1">
+      <w:start w:val="1"/>
+      <w:numFmt w:val="bullet"/>
+      <w:lvlText w:val=""/>
+      <w:lvlJc w:val="left"/>
+      <w:pPr>
+        <w:ind w:left="5040" w:hanging="360"/>
+      </w:pPr>
+      <w:rPr>
+        <w:rFonts w:ascii="Symbol" w:hAnsi="Symbol" w:hint="default"/>
+      </w:rPr>
+    </w:lvl>
+    <w:lvl w:ilvl="7" w:tplc="04090003" w:tentative="1">
+      <w:start w:val="1"/>
+      <w:numFmt w:val="bullet"/>
+      <w:lvlText w:val="o"/>
+      <w:lvlJc w:val="left"/>
+      <w:pPr>
+        <w:ind w:left="5760" w:hanging="360"/>
+      </w:pPr>
+      <w:rPr>
+        <w:rFonts w:ascii="Courier New" w:hAnsi="Courier New" w:cs="Courier New" w:hint="default"/>
+      </w:rPr>
+    </w:lvl>
+    <w:lvl w:ilvl="8" w:tplc="04090005" w:tentative="1">
+      <w:start w:val="1"/>
+      <w:numFmt w:val="bullet"/>
+      <w:lvlText w:val=""/>
+      <w:lvlJc w:val="left"/>
+      <w:pPr>
+        <w:ind w:left="6480" w:hanging="360"/>
+      </w:pPr>
+      <w:rPr>
+        <w:rFonts w:ascii="Wingdings" w:hAnsi="Wingdings" w:hint="default"/>
+      </w:rPr>
+    </w:lvl>
+  </w:abstractNum>
+  <w:abstractNum w:abstractNumId="18" w15:restartNumberingAfterBreak="0">
+    <w:nsid w:val="7EBE0D93"/>
+    <w:multiLevelType w:val="hybridMultilevel"/>
+    <w:tmpl w:val="FE24701A"/>
+    <w:lvl w:ilvl="0" w:tplc="04090005">
+      <w:start w:val="1"/>
+      <w:numFmt w:val="bullet"/>
+      <w:lvlText w:val=""/>
+      <w:lvlJc w:val="left"/>
+      <w:pPr>
+        <w:ind w:left="720" w:hanging="360"/>
+      </w:pPr>
+      <w:rPr>
+        <w:rFonts w:ascii="Wingdings" w:hAnsi="Wingdings" w:hint="default"/>
+      </w:rPr>
+    </w:lvl>
+    <w:lvl w:ilvl="1" w:tplc="04090003" w:tentative="1">
+      <w:start w:val="1"/>
+      <w:numFmt w:val="bullet"/>
+      <w:lvlText w:val="o"/>
+      <w:lvlJc w:val="left"/>
+      <w:pPr>
+        <w:ind w:left="1440" w:hanging="360"/>
+      </w:pPr>
+      <w:rPr>
+        <w:rFonts w:ascii="Courier New" w:hAnsi="Courier New" w:cs="Courier New" w:hint="default"/>
+      </w:rPr>
+    </w:lvl>
+    <w:lvl w:ilvl="2" w:tplc="04090005" w:tentative="1">
+      <w:start w:val="1"/>
+      <w:numFmt w:val="bullet"/>
+      <w:lvlText w:val=""/>
+      <w:lvlJc w:val="left"/>
+      <w:pPr>
+        <w:ind w:left="2160" w:hanging="360"/>
+      </w:pPr>
+      <w:rPr>
+        <w:rFonts w:ascii="Wingdings" w:hAnsi="Wingdings" w:hint="default"/>
+      </w:rPr>
+    </w:lvl>
+    <w:lvl w:ilvl="3" w:tplc="04090001" w:tentative="1">
+      <w:start w:val="1"/>
+      <w:numFmt w:val="bullet"/>
+      <w:lvlText w:val=""/>
+      <w:lvlJc w:val="left"/>
+      <w:pPr>
+        <w:ind w:left="2880" w:hanging="360"/>
+      </w:pPr>
+      <w:rPr>
+        <w:rFonts w:ascii="Symbol" w:hAnsi="Symbol" w:hint="default"/>
+      </w:rPr>
+    </w:lvl>
+    <w:lvl w:ilvl="4" w:tplc="04090003" w:tentative="1">
+      <w:start w:val="1"/>
+      <w:numFmt w:val="bullet"/>
+      <w:lvlText w:val="o"/>
+      <w:lvlJc w:val="left"/>
+      <w:pPr>
+        <w:ind w:left="3600" w:hanging="360"/>
+      </w:pPr>
+      <w:rPr>
+        <w:rFonts w:ascii="Courier New" w:hAnsi="Courier New" w:cs="Courier New" w:hint="default"/>
+      </w:rPr>
+    </w:lvl>
+    <w:lvl w:ilvl="5" w:tplc="04090005" w:tentative="1">
+      <w:start w:val="1"/>
+      <w:numFmt w:val="bullet"/>
+      <w:lvlText w:val=""/>
+      <w:lvlJc w:val="left"/>
+      <w:pPr>
+        <w:ind w:left="4320" w:hanging="360"/>
+      </w:pPr>
+      <w:rPr>
+        <w:rFonts w:ascii="Wingdings" w:hAnsi="Wingdings" w:hint="default"/>
+      </w:rPr>
+    </w:lvl>
+    <w:lvl w:ilvl="6" w:tplc="04090001" w:tentative="1">
+      <w:start w:val="1"/>
+      <w:numFmt w:val="bullet"/>
+      <w:lvlText w:val=""/>
+      <w:lvlJc w:val="left"/>
+      <w:pPr>
+        <w:ind w:left="5040" w:hanging="360"/>
+      </w:pPr>
+      <w:rPr>
+        <w:rFonts w:ascii="Symbol" w:hAnsi="Symbol" w:hint="default"/>
+      </w:rPr>
+    </w:lvl>
+    <w:lvl w:ilvl="7" w:tplc="04090003" w:tentative="1">
+      <w:start w:val="1"/>
+      <w:numFmt w:val="bullet"/>
+      <w:lvlText w:val="o"/>
+      <w:lvlJc w:val="left"/>
+      <w:pPr>
+        <w:ind w:left="5760" w:hanging="360"/>
+      </w:pPr>
+      <w:rPr>
+        <w:rFonts w:ascii="Courier New" w:hAnsi="Courier New" w:cs="Courier New" w:hint="default"/>
+      </w:rPr>
+    </w:lvl>
+    <w:lvl w:ilvl="8" w:tplc="04090005" w:tentative="1">
+      <w:start w:val="1"/>
+      <w:numFmt w:val="bullet"/>
+      <w:lvlText w:val=""/>
+      <w:lvlJc w:val="left"/>
+      <w:pPr>
+        <w:ind w:left="6480" w:hanging="360"/>
+      </w:pPr>
+      <w:rPr>
+        <w:rFonts w:ascii="Wingdings" w:hAnsi="Wingdings" w:hint="default"/>
       </w:rPr>
     </w:lvl>
   </w:abstractNum>
@@ -3891,16 +5876,16 @@
     <w:abstractNumId w:val="9"/>
   </w:num>
   <w:num w:numId="2">
-    <w:abstractNumId w:val="14"/>
+    <w:abstractNumId w:val="16"/>
   </w:num>
   <w:num w:numId="3">
-    <w:abstractNumId w:val="14"/>
+    <w:abstractNumId w:val="16"/>
     <w:lvlOverride w:ilvl="0">
       <w:startOverride w:val="1"/>
     </w:lvlOverride>
   </w:num>
   <w:num w:numId="4">
-    <w:abstractNumId w:val="11"/>
+    <w:abstractNumId w:val="12"/>
   </w:num>
   <w:num w:numId="5">
     <w:abstractNumId w:val="7"/>
@@ -3930,7 +5915,7 @@
     <w:abstractNumId w:val="0"/>
   </w:num>
   <w:num w:numId="14">
-    <w:abstractNumId w:val="14"/>
+    <w:abstractNumId w:val="16"/>
     <w:lvlOverride w:ilvl="0">
       <w:startOverride w:val="1"/>
     </w:lvlOverride>
@@ -3960,31 +5945,43 @@
     </w:lvlOverride>
   </w:num>
   <w:num w:numId="15">
-    <w:abstractNumId w:val="13"/>
+    <w:abstractNumId w:val="14"/>
   </w:num>
   <w:num w:numId="16">
-    <w:abstractNumId w:val="11"/>
+    <w:abstractNumId w:val="12"/>
     <w:lvlOverride w:ilvl="0">
       <w:startOverride w:val="1"/>
     </w:lvlOverride>
   </w:num>
   <w:num w:numId="17">
-    <w:abstractNumId w:val="11"/>
+    <w:abstractNumId w:val="12"/>
     <w:lvlOverride w:ilvl="0">
       <w:startOverride w:val="1"/>
     </w:lvlOverride>
   </w:num>
   <w:num w:numId="18">
-    <w:abstractNumId w:val="12"/>
+    <w:abstractNumId w:val="13"/>
   </w:num>
   <w:num w:numId="19">
+    <w:abstractNumId w:val="11"/>
+  </w:num>
+  <w:num w:numId="20">
     <w:abstractNumId w:val="10"/>
+  </w:num>
+  <w:num w:numId="21">
+    <w:abstractNumId w:val="17"/>
+  </w:num>
+  <w:num w:numId="22">
+    <w:abstractNumId w:val="18"/>
+  </w:num>
+  <w:num w:numId="23">
+    <w:abstractNumId w:val="15"/>
   </w:num>
 </w:numbering>
 </file>
 
 <file path=word/styles.xml><?xml version="1.0" encoding="utf-8"?>
-<w:styles xmlns:mc="http://schemas.openxmlformats.org/markup-compatibility/2006" xmlns:r="http://schemas.openxmlformats.org/officeDocument/2006/relationships" xmlns:w="http://schemas.openxmlformats.org/wordprocessingml/2006/main" xmlns:w14="http://schemas.microsoft.com/office/word/2010/wordml" xmlns:w15="http://schemas.microsoft.com/office/word/2012/wordml" xmlns:w16se="http://schemas.microsoft.com/office/word/2015/wordml/symex" mc:Ignorable="w14 w15 w16se">
+<w:styles xmlns:mc="http://schemas.openxmlformats.org/markup-compatibility/2006" xmlns:r="http://schemas.openxmlformats.org/officeDocument/2006/relationships" xmlns:w="http://schemas.openxmlformats.org/wordprocessingml/2006/main" xmlns:w14="http://schemas.microsoft.com/office/word/2010/wordml" xmlns:w15="http://schemas.microsoft.com/office/word/2012/wordml" xmlns:w16cex="http://schemas.microsoft.com/office/word/2018/wordml/cex" xmlns:w16cid="http://schemas.microsoft.com/office/word/2016/wordml/cid" xmlns:w16="http://schemas.microsoft.com/office/word/2018/wordml" xmlns:w16se="http://schemas.microsoft.com/office/word/2015/wordml/symex" mc:Ignorable="w14 w15 w16se w16cid w16 w16cex">
   <w:docDefaults>
     <w:rPrDefault>
       <w:rPr>
@@ -4001,7 +5998,7 @@
       </w:pPr>
     </w:pPrDefault>
   </w:docDefaults>
-  <w:latentStyles w:defLockedState="0" w:defUIPriority="99" w:defSemiHidden="0" w:defUnhideWhenUsed="0" w:defQFormat="0" w:count="371">
+  <w:latentStyles w:defLockedState="0" w:defUIPriority="99" w:defSemiHidden="0" w:defUnhideWhenUsed="0" w:defQFormat="0" w:count="376">
     <w:lsdException w:name="Normal" w:uiPriority="0" w:qFormat="1"/>
     <w:lsdException w:name="heading 1" w:uiPriority="9" w:qFormat="1"/>
     <w:lsdException w:name="heading 2" w:semiHidden="1" w:uiPriority="9" w:unhideWhenUsed="1" w:qFormat="1"/>
@@ -4107,7 +6104,6 @@
     <w:lsdException w:name="HTML Sample" w:semiHidden="1" w:unhideWhenUsed="1"/>
     <w:lsdException w:name="HTML Typewriter" w:semiHidden="1" w:unhideWhenUsed="1"/>
     <w:lsdException w:name="HTML Variable" w:semiHidden="1" w:unhideWhenUsed="1"/>
-    <w:lsdException w:name="Normal Table" w:semiHidden="1" w:unhideWhenUsed="1"/>
     <w:lsdException w:name="annotation subject" w:semiHidden="1" w:unhideWhenUsed="1"/>
     <w:lsdException w:name="No List" w:semiHidden="1" w:unhideWhenUsed="1"/>
     <w:lsdException w:name="Outline List 1" w:semiHidden="1" w:unhideWhenUsed="1"/>
@@ -4150,11 +6146,8 @@
     <w:lsdException w:name="Table Contemporary" w:semiHidden="1" w:unhideWhenUsed="1"/>
     <w:lsdException w:name="Table Elegant" w:semiHidden="1" w:unhideWhenUsed="1"/>
     <w:lsdException w:name="Table Professional" w:semiHidden="1" w:unhideWhenUsed="1"/>
-    <w:lsdException w:name="Table Subtle 1" w:semiHidden="1" w:unhideWhenUsed="1"/>
     <w:lsdException w:name="Table Subtle 2" w:semiHidden="1" w:unhideWhenUsed="1"/>
     <w:lsdException w:name="Table Web 1" w:semiHidden="1" w:unhideWhenUsed="1"/>
-    <w:lsdException w:name="Table Web 2" w:semiHidden="1" w:unhideWhenUsed="1"/>
-    <w:lsdException w:name="Table Web 3" w:semiHidden="1" w:unhideWhenUsed="1"/>
     <w:lsdException w:name="Balloon Text" w:semiHidden="1" w:unhideWhenUsed="1"/>
     <w:lsdException w:name="Table Grid" w:uiPriority="39"/>
     <w:lsdException w:name="Table Theme" w:semiHidden="1" w:unhideWhenUsed="1"/>
@@ -4373,6 +6366,11 @@
     <w:lsdException w:name="List Table 5 Dark Accent 6" w:uiPriority="50"/>
     <w:lsdException w:name="List Table 6 Colorful Accent 6" w:uiPriority="51"/>
     <w:lsdException w:name="List Table 7 Colorful Accent 6" w:uiPriority="52"/>
+    <w:lsdException w:name="Mention" w:semiHidden="1" w:unhideWhenUsed="1"/>
+    <w:lsdException w:name="Smart Hyperlink" w:semiHidden="1" w:unhideWhenUsed="1"/>
+    <w:lsdException w:name="Hashtag" w:semiHidden="1" w:unhideWhenUsed="1"/>
+    <w:lsdException w:name="Unresolved Mention" w:semiHidden="1" w:unhideWhenUsed="1"/>
+    <w:lsdException w:name="Smart Link" w:semiHidden="1" w:unhideWhenUsed="1"/>
   </w:latentStyles>
   <w:style w:type="paragraph" w:default="1" w:styleId="Normal">
     <w:name w:val="Normal"/>
@@ -5192,7 +7190,7 @@
 </file>
 
 <file path=word/glossary/document.xml><?xml version="1.0" encoding="utf-8"?>
-<w:glossaryDocument xmlns:wpc="http://schemas.microsoft.com/office/word/2010/wordprocessingCanvas" xmlns:cx="http://schemas.microsoft.com/office/drawing/2014/chartex" xmlns:cx1="http://schemas.microsoft.com/office/drawing/2015/9/8/chartex" xmlns:mc="http://schemas.openxmlformats.org/markup-compatibility/2006" xmlns:o="urn:schemas-microsoft-com:office:office" xmlns:r="http://schemas.openxmlformats.org/officeDocument/2006/relationships" xmlns:m="http://schemas.openxmlformats.org/officeDocument/2006/math" xmlns:v="urn:schemas-microsoft-com:vml" xmlns:wp14="http://schemas.microsoft.com/office/word/2010/wordprocessingDrawing" xmlns:wp="http://schemas.openxmlformats.org/drawingml/2006/wordprocessingDrawing" xmlns:w10="urn:schemas-microsoft-com:office:word" xmlns:w="http://schemas.openxmlformats.org/wordprocessingml/2006/main" xmlns:w14="http://schemas.microsoft.com/office/word/2010/wordml" xmlns:w15="http://schemas.microsoft.com/office/word/2012/wordml" xmlns:w16se="http://schemas.microsoft.com/office/word/2015/wordml/symex" xmlns:wpg="http://schemas.microsoft.com/office/word/2010/wordprocessingGroup" xmlns:wpi="http://schemas.microsoft.com/office/word/2010/wordprocessingInk" xmlns:wne="http://schemas.microsoft.com/office/word/2006/wordml" xmlns:wps="http://schemas.microsoft.com/office/word/2010/wordprocessingShape" mc:Ignorable="w14 w15 w16se wp14">
+<w:glossaryDocument xmlns:wpc="http://schemas.microsoft.com/office/word/2010/wordprocessingCanvas" xmlns:cx="http://schemas.microsoft.com/office/drawing/2014/chartex" xmlns:cx1="http://schemas.microsoft.com/office/drawing/2015/9/8/chartex" xmlns:cx2="http://schemas.microsoft.com/office/drawing/2015/10/21/chartex" xmlns:cx3="http://schemas.microsoft.com/office/drawing/2016/5/9/chartex" xmlns:cx4="http://schemas.microsoft.com/office/drawing/2016/5/10/chartex" xmlns:cx5="http://schemas.microsoft.com/office/drawing/2016/5/11/chartex" xmlns:cx6="http://schemas.microsoft.com/office/drawing/2016/5/12/chartex" xmlns:cx7="http://schemas.microsoft.com/office/drawing/2016/5/13/chartex" xmlns:cx8="http://schemas.microsoft.com/office/drawing/2016/5/14/chartex" xmlns:mc="http://schemas.openxmlformats.org/markup-compatibility/2006" xmlns:aink="http://schemas.microsoft.com/office/drawing/2016/ink" xmlns:am3d="http://schemas.microsoft.com/office/drawing/2017/model3d" xmlns:o="urn:schemas-microsoft-com:office:office" xmlns:r="http://schemas.openxmlformats.org/officeDocument/2006/relationships" xmlns:m="http://schemas.openxmlformats.org/officeDocument/2006/math" xmlns:v="urn:schemas-microsoft-com:vml" xmlns:wp14="http://schemas.microsoft.com/office/word/2010/wordprocessingDrawing" xmlns:wp="http://schemas.openxmlformats.org/drawingml/2006/wordprocessingDrawing" xmlns:w10="urn:schemas-microsoft-com:office:word" xmlns:w="http://schemas.openxmlformats.org/wordprocessingml/2006/main" xmlns:w14="http://schemas.microsoft.com/office/word/2010/wordml" xmlns:w15="http://schemas.microsoft.com/office/word/2012/wordml" xmlns:w16cex="http://schemas.microsoft.com/office/word/2018/wordml/cex" xmlns:w16cid="http://schemas.microsoft.com/office/word/2016/wordml/cid" xmlns:w16="http://schemas.microsoft.com/office/word/2018/wordml" xmlns:w16se="http://schemas.microsoft.com/office/word/2015/wordml/symex" xmlns:wpg="http://schemas.microsoft.com/office/word/2010/wordprocessingGroup" xmlns:wpi="http://schemas.microsoft.com/office/word/2010/wordprocessingInk" xmlns:wne="http://schemas.microsoft.com/office/word/2006/wordml" xmlns:wps="http://schemas.microsoft.com/office/word/2010/wordprocessingShape" mc:Ignorable="w14 w15 w16se w16cid w16 w16cex wp14">
   <w:docParts>
     <w:docPart>
       <w:docPartPr>
@@ -5225,7 +7223,7 @@
 </file>
 
 <file path=word/glossary/fontTable.xml><?xml version="1.0" encoding="utf-8"?>
-<w:fonts xmlns:mc="http://schemas.openxmlformats.org/markup-compatibility/2006" xmlns:r="http://schemas.openxmlformats.org/officeDocument/2006/relationships" xmlns:w="http://schemas.openxmlformats.org/wordprocessingml/2006/main" xmlns:w14="http://schemas.microsoft.com/office/word/2010/wordml" xmlns:w15="http://schemas.microsoft.com/office/word/2012/wordml" xmlns:w16se="http://schemas.microsoft.com/office/word/2015/wordml/symex" mc:Ignorable="w14 w15 w16se">
+<w:fonts xmlns:mc="http://schemas.openxmlformats.org/markup-compatibility/2006" xmlns:r="http://schemas.openxmlformats.org/officeDocument/2006/relationships" xmlns:w="http://schemas.openxmlformats.org/wordprocessingml/2006/main" xmlns:w14="http://schemas.microsoft.com/office/word/2010/wordml" xmlns:w15="http://schemas.microsoft.com/office/word/2012/wordml" xmlns:w16cex="http://schemas.microsoft.com/office/word/2018/wordml/cex" xmlns:w16cid="http://schemas.microsoft.com/office/word/2016/wordml/cid" xmlns:w16="http://schemas.microsoft.com/office/word/2018/wordml" xmlns:w16se="http://schemas.microsoft.com/office/word/2015/wordml/symex" mc:Ignorable="w14 w15 w16se w16cid w16 w16cex">
   <w:font w:name="Symbol">
     <w:panose1 w:val="05050102010706020507"/>
     <w:charset w:val="02"/>
@@ -5280,20 +7278,20 @@
     <w:charset w:val="00"/>
     <w:family w:val="swiss"/>
     <w:pitch w:val="variable"/>
-    <w:sig w:usb0="E4002EFF" w:usb1="C000247B" w:usb2="00000009" w:usb3="00000000" w:csb0="000001FF" w:csb1="00000000"/>
+    <w:sig w:usb0="E0002AFF" w:usb1="C000247B" w:usb2="00000009" w:usb3="00000000" w:csb0="000001FF" w:csb1="00000000"/>
   </w:font>
   <w:font w:name="Calibri Light">
     <w:panose1 w:val="020F0302020204030204"/>
     <w:charset w:val="00"/>
     <w:family w:val="swiss"/>
     <w:pitch w:val="variable"/>
-    <w:sig w:usb0="E4002EFF" w:usb1="C000247B" w:usb2="00000009" w:usb3="00000000" w:csb0="000001FF" w:csb1="00000000"/>
+    <w:sig w:usb0="E0002AFF" w:usb1="C000247B" w:usb2="00000009" w:usb3="00000000" w:csb0="000001FF" w:csb1="00000000"/>
   </w:font>
 </w:fonts>
 </file>
 
 <file path=word/glossary/settings.xml><?xml version="1.0" encoding="utf-8"?>
-<w:settings xmlns:mc="http://schemas.openxmlformats.org/markup-compatibility/2006" xmlns:o="urn:schemas-microsoft-com:office:office" xmlns:r="http://schemas.openxmlformats.org/officeDocument/2006/relationships" xmlns:m="http://schemas.openxmlformats.org/officeDocument/2006/math" xmlns:v="urn:schemas-microsoft-com:vml" xmlns:w10="urn:schemas-microsoft-com:office:word" xmlns:w="http://schemas.openxmlformats.org/wordprocessingml/2006/main" xmlns:w14="http://schemas.microsoft.com/office/word/2010/wordml" xmlns:w15="http://schemas.microsoft.com/office/word/2012/wordml" xmlns:w16se="http://schemas.microsoft.com/office/word/2015/wordml/symex" xmlns:sl="http://schemas.openxmlformats.org/schemaLibrary/2006/main" mc:Ignorable="w14 w15 w16se">
+<w:settings xmlns:mc="http://schemas.openxmlformats.org/markup-compatibility/2006" xmlns:o="urn:schemas-microsoft-com:office:office" xmlns:r="http://schemas.openxmlformats.org/officeDocument/2006/relationships" xmlns:m="http://schemas.openxmlformats.org/officeDocument/2006/math" xmlns:v="urn:schemas-microsoft-com:vml" xmlns:w10="urn:schemas-microsoft-com:office:word" xmlns:w="http://schemas.openxmlformats.org/wordprocessingml/2006/main" xmlns:w14="http://schemas.microsoft.com/office/word/2010/wordml" xmlns:w15="http://schemas.microsoft.com/office/word/2012/wordml" xmlns:w16cex="http://schemas.microsoft.com/office/word/2018/wordml/cex" xmlns:w16cid="http://schemas.microsoft.com/office/word/2016/wordml/cid" xmlns:w16="http://schemas.microsoft.com/office/word/2018/wordml" xmlns:w16se="http://schemas.microsoft.com/office/word/2015/wordml/symex" xmlns:sl="http://schemas.openxmlformats.org/schemaLibrary/2006/main" mc:Ignorable="w14 w15 w16se w16cid w16 w16cex">
   <w:view w:val="normal"/>
   <w:defaultTabStop w:val="720"/>
   <w:characterSpacingControl w:val="doNotCompress"/>
@@ -5304,10 +7302,13 @@
     <w:compatSetting w:name="enableOpenTypeFeatures" w:uri="http://schemas.microsoft.com/office/word" w:val="1"/>
     <w:compatSetting w:name="doNotFlipMirrorIndents" w:uri="http://schemas.microsoft.com/office/word" w:val="1"/>
     <w:compatSetting w:name="differentiateMultirowTableHeaders" w:uri="http://schemas.microsoft.com/office/word" w:val="1"/>
+    <w:compatSetting w:name="useWord2013TrackBottomHyphenation" w:uri="http://schemas.microsoft.com/office/word" w:val="1"/>
   </w:compat>
   <w:rsids>
     <w:rsidRoot w:val="00BD0340"/>
     <w:rsid w:val="0004099F"/>
+    <w:rsid w:val="00280F6B"/>
+    <w:rsid w:val="00295908"/>
     <w:rsid w:val="00BD0340"/>
   </w:rsids>
   <m:mathPr>
@@ -5332,7 +7333,7 @@
 </file>
 
 <file path=word/glossary/styles.xml><?xml version="1.0" encoding="utf-8"?>
-<w:styles xmlns:mc="http://schemas.openxmlformats.org/markup-compatibility/2006" xmlns:r="http://schemas.openxmlformats.org/officeDocument/2006/relationships" xmlns:w="http://schemas.openxmlformats.org/wordprocessingml/2006/main" xmlns:w14="http://schemas.microsoft.com/office/word/2010/wordml" xmlns:w15="http://schemas.microsoft.com/office/word/2012/wordml" xmlns:w16se="http://schemas.microsoft.com/office/word/2015/wordml/symex" mc:Ignorable="w14 w15 w16se">
+<w:styles xmlns:mc="http://schemas.openxmlformats.org/markup-compatibility/2006" xmlns:r="http://schemas.openxmlformats.org/officeDocument/2006/relationships" xmlns:w="http://schemas.openxmlformats.org/wordprocessingml/2006/main" xmlns:w14="http://schemas.microsoft.com/office/word/2010/wordml" xmlns:w15="http://schemas.microsoft.com/office/word/2012/wordml" xmlns:w16cex="http://schemas.microsoft.com/office/word/2018/wordml/cex" xmlns:w16cid="http://schemas.microsoft.com/office/word/2016/wordml/cid" xmlns:w16="http://schemas.microsoft.com/office/word/2018/wordml" xmlns:w16se="http://schemas.microsoft.com/office/word/2015/wordml/symex" mc:Ignorable="w14 w15 w16se w16cid w16 w16cex">
   <w:docDefaults>
     <w:rPrDefault>
       <w:rPr>
@@ -5348,7 +7349,7 @@
       </w:pPr>
     </w:pPrDefault>
   </w:docDefaults>
-  <w:latentStyles w:defLockedState="0" w:defUIPriority="99" w:defSemiHidden="0" w:defUnhideWhenUsed="0" w:defQFormat="0" w:count="371">
+  <w:latentStyles w:defLockedState="0" w:defUIPriority="99" w:defSemiHidden="0" w:defUnhideWhenUsed="0" w:defQFormat="0" w:count="376">
     <w:lsdException w:name="Normal" w:uiPriority="0" w:qFormat="1"/>
     <w:lsdException w:name="heading 1" w:uiPriority="9" w:qFormat="1"/>
     <w:lsdException w:name="heading 2" w:semiHidden="1" w:uiPriority="9" w:unhideWhenUsed="1" w:qFormat="1"/>
@@ -5454,7 +7455,6 @@
     <w:lsdException w:name="HTML Sample" w:semiHidden="1" w:unhideWhenUsed="1"/>
     <w:lsdException w:name="HTML Typewriter" w:semiHidden="1" w:unhideWhenUsed="1"/>
     <w:lsdException w:name="HTML Variable" w:semiHidden="1" w:unhideWhenUsed="1"/>
-    <w:lsdException w:name="Normal Table" w:semiHidden="1" w:unhideWhenUsed="1"/>
     <w:lsdException w:name="annotation subject" w:semiHidden="1" w:unhideWhenUsed="1"/>
     <w:lsdException w:name="No List" w:semiHidden="1" w:unhideWhenUsed="1"/>
     <w:lsdException w:name="Outline List 1" w:semiHidden="1" w:unhideWhenUsed="1"/>
@@ -5497,11 +7497,8 @@
     <w:lsdException w:name="Table Contemporary" w:semiHidden="1" w:unhideWhenUsed="1"/>
     <w:lsdException w:name="Table Elegant" w:semiHidden="1" w:unhideWhenUsed="1"/>
     <w:lsdException w:name="Table Professional" w:semiHidden="1" w:unhideWhenUsed="1"/>
-    <w:lsdException w:name="Table Subtle 1" w:semiHidden="1" w:unhideWhenUsed="1"/>
     <w:lsdException w:name="Table Subtle 2" w:semiHidden="1" w:unhideWhenUsed="1"/>
     <w:lsdException w:name="Table Web 1" w:semiHidden="1" w:unhideWhenUsed="1"/>
-    <w:lsdException w:name="Table Web 2" w:semiHidden="1" w:unhideWhenUsed="1"/>
-    <w:lsdException w:name="Table Web 3" w:semiHidden="1" w:unhideWhenUsed="1"/>
     <w:lsdException w:name="Balloon Text" w:semiHidden="1" w:unhideWhenUsed="1"/>
     <w:lsdException w:name="Table Grid" w:uiPriority="39"/>
     <w:lsdException w:name="Table Theme" w:semiHidden="1" w:unhideWhenUsed="1"/>
@@ -5720,6 +7717,11 @@
     <w:lsdException w:name="List Table 5 Dark Accent 6" w:uiPriority="50"/>
     <w:lsdException w:name="List Table 6 Colorful Accent 6" w:uiPriority="51"/>
     <w:lsdException w:name="List Table 7 Colorful Accent 6" w:uiPriority="52"/>
+    <w:lsdException w:name="Mention" w:semiHidden="1" w:unhideWhenUsed="1"/>
+    <w:lsdException w:name="Smart Hyperlink" w:semiHidden="1" w:unhideWhenUsed="1"/>
+    <w:lsdException w:name="Hashtag" w:semiHidden="1" w:unhideWhenUsed="1"/>
+    <w:lsdException w:name="Unresolved Mention" w:semiHidden="1" w:unhideWhenUsed="1"/>
+    <w:lsdException w:name="Smart Link" w:semiHidden="1" w:unhideWhenUsed="1"/>
   </w:latentStyles>
   <w:style w:type="paragraph" w:default="1" w:styleId="Normal">
     <w:name w:val="Normal"/>
@@ -5906,7 +7908,7 @@
 </file>
 
 <file path=word/glossary/webSettings.xml><?xml version="1.0" encoding="utf-8"?>
-<w:webSettings xmlns:mc="http://schemas.openxmlformats.org/markup-compatibility/2006" xmlns:r="http://schemas.openxmlformats.org/officeDocument/2006/relationships" xmlns:w="http://schemas.openxmlformats.org/wordprocessingml/2006/main" xmlns:w14="http://schemas.microsoft.com/office/word/2010/wordml" xmlns:w15="http://schemas.microsoft.com/office/word/2012/wordml" xmlns:w16se="http://schemas.microsoft.com/office/word/2015/wordml/symex" mc:Ignorable="w14 w15 w16se">
+<w:webSettings xmlns:mc="http://schemas.openxmlformats.org/markup-compatibility/2006" xmlns:r="http://schemas.openxmlformats.org/officeDocument/2006/relationships" xmlns:w="http://schemas.openxmlformats.org/wordprocessingml/2006/main" xmlns:w14="http://schemas.microsoft.com/office/word/2010/wordml" xmlns:w15="http://schemas.microsoft.com/office/word/2012/wordml" xmlns:w16cex="http://schemas.microsoft.com/office/word/2018/wordml/cex" xmlns:w16cid="http://schemas.microsoft.com/office/word/2016/wordml/cid" xmlns:w16="http://schemas.microsoft.com/office/word/2018/wordml" xmlns:w16se="http://schemas.microsoft.com/office/word/2015/wordml/symex" mc:Ignorable="w14 w15 w16se w16cid w16 w16cex">
   <w:optimizeForBrowser/>
   <w:allowPNG/>
 </w:webSettings>

--- a/Compilers.docx
+++ b/Compilers.docx
@@ -1,6 +1,6 @@
 
 <file path=word/document.xml><?xml version="1.0" encoding="utf-8"?>
-<w:document xmlns:wpc="http://schemas.microsoft.com/office/word/2010/wordprocessingCanvas" xmlns:cx="http://schemas.microsoft.com/office/drawing/2014/chartex" xmlns:cx1="http://schemas.microsoft.com/office/drawing/2015/9/8/chartex" xmlns:cx2="http://schemas.microsoft.com/office/drawing/2015/10/21/chartex" xmlns:cx3="http://schemas.microsoft.com/office/drawing/2016/5/9/chartex" xmlns:cx4="http://schemas.microsoft.com/office/drawing/2016/5/10/chartex" xmlns:cx5="http://schemas.microsoft.com/office/drawing/2016/5/11/chartex" xmlns:cx6="http://schemas.microsoft.com/office/drawing/2016/5/12/chartex" xmlns:cx7="http://schemas.microsoft.com/office/drawing/2016/5/13/chartex" xmlns:cx8="http://schemas.microsoft.com/office/drawing/2016/5/14/chartex" xmlns:mc="http://schemas.openxmlformats.org/markup-compatibility/2006" xmlns:aink="http://schemas.microsoft.com/office/drawing/2016/ink" xmlns:am3d="http://schemas.microsoft.com/office/drawing/2017/model3d" xmlns:o="urn:schemas-microsoft-com:office:office" xmlns:r="http://schemas.openxmlformats.org/officeDocument/2006/relationships" xmlns:m="http://schemas.openxmlformats.org/officeDocument/2006/math" xmlns:v="urn:schemas-microsoft-com:vml" xmlns:wp14="http://schemas.microsoft.com/office/word/2010/wordprocessingDrawing" xmlns:wp="http://schemas.openxmlformats.org/drawingml/2006/wordprocessingDrawing" xmlns:w10="urn:schemas-microsoft-com:office:word" xmlns:w="http://schemas.openxmlformats.org/wordprocessingml/2006/main" xmlns:w14="http://schemas.microsoft.com/office/word/2010/wordml" xmlns:w15="http://schemas.microsoft.com/office/word/2012/wordml" xmlns:w16cex="http://schemas.microsoft.com/office/word/2018/wordml/cex" xmlns:w16cid="http://schemas.microsoft.com/office/word/2016/wordml/cid" xmlns:w16="http://schemas.microsoft.com/office/word/2018/wordml" xmlns:w16se="http://schemas.microsoft.com/office/word/2015/wordml/symex" xmlns:wpg="http://schemas.microsoft.com/office/word/2010/wordprocessingGroup" xmlns:wpi="http://schemas.microsoft.com/office/word/2010/wordprocessingInk" xmlns:wne="http://schemas.microsoft.com/office/word/2006/wordml" xmlns:wps="http://schemas.microsoft.com/office/word/2010/wordprocessingShape" mc:Ignorable="w14 w15 w16se w16cid w16 w16cex wp14">
+<w:document xmlns:wpc="http://schemas.microsoft.com/office/word/2010/wordprocessingCanvas" xmlns:cx="http://schemas.microsoft.com/office/drawing/2014/chartex" xmlns:cx1="http://schemas.microsoft.com/office/drawing/2015/9/8/chartex" xmlns:cx2="http://schemas.microsoft.com/office/drawing/2015/10/21/chartex" xmlns:cx3="http://schemas.microsoft.com/office/drawing/2016/5/9/chartex" xmlns:cx4="http://schemas.microsoft.com/office/drawing/2016/5/10/chartex" xmlns:cx5="http://schemas.microsoft.com/office/drawing/2016/5/11/chartex" xmlns:cx6="http://schemas.microsoft.com/office/drawing/2016/5/12/chartex" xmlns:cx7="http://schemas.microsoft.com/office/drawing/2016/5/13/chartex" xmlns:cx8="http://schemas.microsoft.com/office/drawing/2016/5/14/chartex" xmlns:mc="http://schemas.openxmlformats.org/markup-compatibility/2006" xmlns:aink="http://schemas.microsoft.com/office/drawing/2016/ink" xmlns:am3d="http://schemas.microsoft.com/office/drawing/2017/model3d" xmlns:o="urn:schemas-microsoft-com:office:office" xmlns:r="http://schemas.openxmlformats.org/officeDocument/2006/relationships" xmlns:m="http://schemas.openxmlformats.org/officeDocument/2006/math" xmlns:v="urn:schemas-microsoft-com:vml" xmlns:wp14="http://schemas.microsoft.com/office/word/2010/wordprocessingDrawing" xmlns:wp="http://schemas.openxmlformats.org/drawingml/2006/wordprocessingDrawing" xmlns:w10="urn:schemas-microsoft-com:office:word" xmlns:w="http://schemas.openxmlformats.org/wordprocessingml/2006/main" xmlns:w14="http://schemas.microsoft.com/office/word/2010/wordml" xmlns:w15="http://schemas.microsoft.com/office/word/2012/wordml" xmlns:w16cid="http://schemas.microsoft.com/office/word/2016/wordml/cid" xmlns:w16se="http://schemas.microsoft.com/office/word/2015/wordml/symex" xmlns:wpg="http://schemas.microsoft.com/office/word/2010/wordprocessingGroup" xmlns:wpi="http://schemas.microsoft.com/office/word/2010/wordprocessingInk" xmlns:wne="http://schemas.microsoft.com/office/word/2006/wordml" xmlns:wps="http://schemas.microsoft.com/office/word/2010/wordprocessingShape" mc:Ignorable="w14 w15 w16se w16cid wp14">
   <w:body>
     <w:p>
       <w:pPr>
@@ -323,7 +323,23 @@
           <w:sz w:val="22"/>
           <w:szCs w:val="22"/>
         </w:rPr>
-        <w:t>Set of pointer on nodes for all final states in this NFA.</w:t>
+        <w:t xml:space="preserve">Set of </w:t>
+      </w:r>
+      <w:proofErr w:type="gramStart"/>
+      <w:r>
+        <w:rPr>
+          <w:sz w:val="22"/>
+          <w:szCs w:val="22"/>
+        </w:rPr>
+        <w:t>pointer</w:t>
+      </w:r>
+      <w:proofErr w:type="gramEnd"/>
+      <w:r>
+        <w:rPr>
+          <w:sz w:val="22"/>
+          <w:szCs w:val="22"/>
+        </w:rPr>
+        <w:t xml:space="preserve"> on nodes for all final states in this NFA.</w:t>
       </w:r>
     </w:p>
     <w:p>
@@ -424,31 +440,387 @@
     </w:p>
     <w:p>
       <w:pPr>
-        <w:pStyle w:val="ListBullet"/>
+        <w:pStyle w:val="Heading2"/>
+        <w:rPr>
+          <w:sz w:val="32"/>
+          <w:szCs w:val="22"/>
+        </w:rPr>
+      </w:pPr>
+      <w:r>
+        <w:rPr>
+          <w:sz w:val="32"/>
+          <w:szCs w:val="22"/>
+        </w:rPr>
+        <w:t xml:space="preserve">We defined the following helping </w:t>
+      </w:r>
+      <w:proofErr w:type="spellStart"/>
+      <w:r>
+        <w:rPr>
+          <w:sz w:val="32"/>
+          <w:szCs w:val="22"/>
+        </w:rPr>
+        <w:t>enums</w:t>
+      </w:r>
+      <w:proofErr w:type="spellEnd"/>
+      <w:r>
+        <w:rPr>
+          <w:sz w:val="32"/>
+          <w:szCs w:val="22"/>
+        </w:rPr>
+        <w:t>:</w:t>
+      </w:r>
+    </w:p>
+    <w:p>
+      <w:pPr>
+        <w:pStyle w:val="ListParagraph"/>
+        <w:numPr>
+          <w:ilvl w:val="3"/>
+          <w:numId w:val="29"/>
+        </w:numPr>
+        <w:shd w:val="clear" w:color="auto" w:fill="FFFFFF"/>
+        <w:tabs>
+          <w:tab w:val="left" w:pos="916"/>
+          <w:tab w:val="left" w:pos="1832"/>
+          <w:tab w:val="left" w:pos="2748"/>
+          <w:tab w:val="left" w:pos="3664"/>
+          <w:tab w:val="left" w:pos="4580"/>
+          <w:tab w:val="left" w:pos="5496"/>
+          <w:tab w:val="left" w:pos="6412"/>
+          <w:tab w:val="left" w:pos="7328"/>
+          <w:tab w:val="left" w:pos="8244"/>
+          <w:tab w:val="left" w:pos="9160"/>
+          <w:tab w:val="left" w:pos="10076"/>
+          <w:tab w:val="left" w:pos="10992"/>
+          <w:tab w:val="left" w:pos="11908"/>
+          <w:tab w:val="left" w:pos="12824"/>
+          <w:tab w:val="left" w:pos="13740"/>
+          <w:tab w:val="left" w:pos="14656"/>
+        </w:tabs>
+        <w:spacing w:after="0" w:line="240" w:lineRule="auto"/>
+        <w:ind w:left="1080"/>
+        <w:rPr>
+          <w:rFonts w:ascii="Consolas" w:eastAsia="Times New Roman" w:hAnsi="Consolas" w:cs="Courier New"/>
+          <w:color w:val="000000"/>
+          <w:sz w:val="20"/>
+          <w:szCs w:val="20"/>
+          <w:lang w:eastAsia="en-US"/>
+        </w:rPr>
+      </w:pPr>
+      <w:proofErr w:type="spellStart"/>
+      <w:r>
+        <w:rPr>
+          <w:rFonts w:ascii="Consolas" w:eastAsia="Times New Roman" w:hAnsi="Consolas" w:cs="Courier New"/>
+          <w:color w:val="008080"/>
+          <w:sz w:val="20"/>
+          <w:szCs w:val="20"/>
+          <w:lang w:eastAsia="en-US"/>
+        </w:rPr>
+        <w:t>LexicalType</w:t>
+      </w:r>
+      <w:proofErr w:type="spellEnd"/>
+      <w:r>
+        <w:rPr>
+          <w:rFonts w:ascii="Consolas" w:eastAsia="Times New Roman" w:hAnsi="Consolas" w:cs="Courier New"/>
+          <w:color w:val="000000"/>
+          <w:sz w:val="20"/>
+          <w:szCs w:val="20"/>
+          <w:lang w:eastAsia="en-US"/>
+        </w:rPr>
+        <w:t xml:space="preserve">: </w:t>
+      </w:r>
+      <w:proofErr w:type="spellStart"/>
+      <w:r>
+        <w:rPr>
+          <w:rFonts w:ascii="Consolas" w:eastAsia="Times New Roman" w:hAnsi="Consolas" w:cs="Courier New"/>
+          <w:b/>
+          <w:bCs/>
+          <w:i/>
+          <w:iCs/>
+          <w:color w:val="660E7A"/>
+          <w:sz w:val="20"/>
+          <w:szCs w:val="20"/>
+          <w:lang w:eastAsia="en-US"/>
+        </w:rPr>
+        <w:t>RegularExpression</w:t>
+      </w:r>
+      <w:proofErr w:type="spellEnd"/>
+      <w:r>
+        <w:rPr>
+          <w:rFonts w:ascii="Consolas" w:eastAsia="Times New Roman" w:hAnsi="Consolas" w:cs="Courier New"/>
+          <w:color w:val="000000"/>
+          <w:sz w:val="20"/>
+          <w:szCs w:val="20"/>
+          <w:lang w:eastAsia="en-US"/>
+        </w:rPr>
+        <w:t xml:space="preserve">, </w:t>
+      </w:r>
+      <w:r>
+        <w:rPr>
+          <w:rFonts w:ascii="Consolas" w:eastAsia="Times New Roman" w:hAnsi="Consolas" w:cs="Courier New"/>
+          <w:b/>
+          <w:bCs/>
+          <w:i/>
+          <w:iCs/>
+          <w:color w:val="660E7A"/>
+          <w:sz w:val="20"/>
+          <w:szCs w:val="20"/>
+          <w:lang w:eastAsia="en-US"/>
+        </w:rPr>
+        <w:t>Keyword</w:t>
+      </w:r>
+      <w:r>
+        <w:rPr>
+          <w:rFonts w:ascii="Consolas" w:eastAsia="Times New Roman" w:hAnsi="Consolas" w:cs="Courier New"/>
+          <w:color w:val="000000"/>
+          <w:sz w:val="20"/>
+          <w:szCs w:val="20"/>
+          <w:lang w:eastAsia="en-US"/>
+        </w:rPr>
+        <w:t xml:space="preserve">, </w:t>
+      </w:r>
+      <w:proofErr w:type="gramStart"/>
+      <w:r>
+        <w:rPr>
+          <w:rFonts w:ascii="Consolas" w:eastAsia="Times New Roman" w:hAnsi="Consolas" w:cs="Courier New"/>
+          <w:b/>
+          <w:bCs/>
+          <w:i/>
+          <w:iCs/>
+          <w:color w:val="660E7A"/>
+          <w:sz w:val="20"/>
+          <w:szCs w:val="20"/>
+          <w:lang w:eastAsia="en-US"/>
+        </w:rPr>
+        <w:t xml:space="preserve">Punctuation </w:t>
+      </w:r>
+      <w:r>
+        <w:rPr>
+          <w:rFonts w:ascii="Consolas" w:eastAsia="Times New Roman" w:hAnsi="Consolas" w:cs="Courier New"/>
+          <w:color w:val="000000"/>
+          <w:sz w:val="20"/>
+          <w:szCs w:val="20"/>
+          <w:lang w:eastAsia="en-US"/>
+        </w:rPr>
+        <w:t>,</w:t>
+      </w:r>
+      <w:proofErr w:type="gramEnd"/>
+      <w:r>
+        <w:rPr>
+          <w:rFonts w:ascii="Consolas" w:eastAsia="Times New Roman" w:hAnsi="Consolas" w:cs="Courier New"/>
+          <w:color w:val="000000"/>
+          <w:sz w:val="20"/>
+          <w:szCs w:val="20"/>
+          <w:lang w:eastAsia="en-US"/>
+        </w:rPr>
+        <w:t xml:space="preserve"> </w:t>
+      </w:r>
+      <w:proofErr w:type="spellStart"/>
+      <w:r>
+        <w:rPr>
+          <w:rFonts w:ascii="Consolas" w:eastAsia="Times New Roman" w:hAnsi="Consolas" w:cs="Courier New"/>
+          <w:b/>
+          <w:bCs/>
+          <w:i/>
+          <w:iCs/>
+          <w:color w:val="660E7A"/>
+          <w:sz w:val="20"/>
+          <w:szCs w:val="20"/>
+          <w:lang w:eastAsia="en-US"/>
+        </w:rPr>
+        <w:t>RegularDefinition</w:t>
+      </w:r>
+      <w:proofErr w:type="spellEnd"/>
+      <w:r>
+        <w:rPr>
+          <w:rFonts w:ascii="Consolas" w:eastAsia="Times New Roman" w:hAnsi="Consolas" w:cs="Courier New"/>
+          <w:color w:val="000000"/>
+          <w:sz w:val="20"/>
+          <w:szCs w:val="20"/>
+          <w:lang w:eastAsia="en-US"/>
+        </w:rPr>
+        <w:t>.</w:t>
+      </w:r>
+    </w:p>
+    <w:p>
+      <w:pPr>
+        <w:pStyle w:val="ListParagraph"/>
         <w:numPr>
           <w:ilvl w:val="0"/>
-          <w:numId w:val="0"/>
+          <w:numId w:val="29"/>
         </w:numPr>
-        <w:ind w:left="288"/>
-        <w:rPr>
-          <w:sz w:val="22"/>
-          <w:szCs w:val="22"/>
-        </w:rPr>
-      </w:pPr>
-    </w:p>
-    <w:p>
-      <w:pPr>
-        <w:pStyle w:val="ListBullet"/>
-        <w:numPr>
-          <w:ilvl w:val="0"/>
-          <w:numId w:val="0"/>
-        </w:numPr>
-        <w:ind w:left="288"/>
-        <w:rPr>
-          <w:sz w:val="22"/>
-          <w:szCs w:val="22"/>
-        </w:rPr>
-      </w:pPr>
+        <w:shd w:val="clear" w:color="auto" w:fill="FFFFFF"/>
+        <w:tabs>
+          <w:tab w:val="left" w:pos="916"/>
+          <w:tab w:val="left" w:pos="1832"/>
+          <w:tab w:val="left" w:pos="2748"/>
+          <w:tab w:val="left" w:pos="3664"/>
+          <w:tab w:val="left" w:pos="4580"/>
+          <w:tab w:val="left" w:pos="5496"/>
+          <w:tab w:val="left" w:pos="6412"/>
+          <w:tab w:val="left" w:pos="7328"/>
+          <w:tab w:val="left" w:pos="8244"/>
+          <w:tab w:val="left" w:pos="9160"/>
+          <w:tab w:val="left" w:pos="10076"/>
+          <w:tab w:val="left" w:pos="10992"/>
+          <w:tab w:val="left" w:pos="11908"/>
+          <w:tab w:val="left" w:pos="12824"/>
+          <w:tab w:val="left" w:pos="13740"/>
+          <w:tab w:val="left" w:pos="14656"/>
+        </w:tabs>
+        <w:spacing w:after="0" w:line="240" w:lineRule="auto"/>
+        <w:ind w:left="1080"/>
+        <w:rPr>
+          <w:rFonts w:ascii="Consolas" w:eastAsia="Times New Roman" w:hAnsi="Consolas" w:cs="Courier New"/>
+          <w:color w:val="000000"/>
+          <w:sz w:val="20"/>
+          <w:szCs w:val="20"/>
+          <w:lang w:eastAsia="en-US"/>
+        </w:rPr>
+      </w:pPr>
+      <w:proofErr w:type="spellStart"/>
+      <w:r>
+        <w:rPr>
+          <w:rFonts w:ascii="Consolas" w:eastAsia="Times New Roman" w:hAnsi="Consolas" w:cs="Courier New"/>
+          <w:color w:val="008080"/>
+          <w:sz w:val="20"/>
+          <w:szCs w:val="20"/>
+          <w:lang w:eastAsia="en-US"/>
+        </w:rPr>
+        <w:t>LexicalTermType</w:t>
+      </w:r>
+      <w:proofErr w:type="spellEnd"/>
+      <w:r>
+        <w:rPr>
+          <w:rFonts w:ascii="Consolas" w:eastAsia="Times New Roman" w:hAnsi="Consolas" w:cs="Courier New"/>
+          <w:color w:val="008080"/>
+          <w:sz w:val="20"/>
+          <w:szCs w:val="20"/>
+          <w:lang w:eastAsia="en-US"/>
+        </w:rPr>
+        <w:t xml:space="preserve">: </w:t>
+      </w:r>
+      <w:r>
+        <w:rPr>
+          <w:rFonts w:ascii="Consolas" w:eastAsia="Times New Roman" w:hAnsi="Consolas" w:cs="Courier New"/>
+          <w:b/>
+          <w:bCs/>
+          <w:i/>
+          <w:iCs/>
+          <w:color w:val="660E7A"/>
+          <w:sz w:val="20"/>
+          <w:szCs w:val="20"/>
+          <w:lang w:eastAsia="en-US"/>
+        </w:rPr>
+        <w:t>Operation</w:t>
+      </w:r>
+      <w:r>
+        <w:rPr>
+          <w:rFonts w:ascii="Consolas" w:eastAsia="Times New Roman" w:hAnsi="Consolas" w:cs="Courier New"/>
+          <w:color w:val="000000"/>
+          <w:sz w:val="20"/>
+          <w:szCs w:val="20"/>
+          <w:lang w:eastAsia="en-US"/>
+        </w:rPr>
+        <w:t xml:space="preserve">, </w:t>
+      </w:r>
+      <w:proofErr w:type="spellStart"/>
+      <w:r>
+        <w:rPr>
+          <w:rFonts w:ascii="Consolas" w:eastAsia="Times New Roman" w:hAnsi="Consolas" w:cs="Courier New"/>
+          <w:b/>
+          <w:bCs/>
+          <w:i/>
+          <w:iCs/>
+          <w:color w:val="660E7A"/>
+          <w:sz w:val="20"/>
+          <w:szCs w:val="20"/>
+          <w:lang w:eastAsia="en-US"/>
+        </w:rPr>
+        <w:t>CharGroup</w:t>
+      </w:r>
+      <w:proofErr w:type="spellEnd"/>
+      <w:r>
+        <w:rPr>
+          <w:rFonts w:ascii="Consolas" w:eastAsia="Times New Roman" w:hAnsi="Consolas" w:cs="Courier New"/>
+          <w:color w:val="000000"/>
+          <w:sz w:val="20"/>
+          <w:szCs w:val="20"/>
+          <w:lang w:eastAsia="en-US"/>
+        </w:rPr>
+        <w:t xml:space="preserve">, </w:t>
+      </w:r>
+      <w:r>
+        <w:rPr>
+          <w:rFonts w:ascii="Consolas" w:eastAsia="Times New Roman" w:hAnsi="Consolas" w:cs="Courier New"/>
+          <w:b/>
+          <w:bCs/>
+          <w:i/>
+          <w:iCs/>
+          <w:color w:val="660E7A"/>
+          <w:sz w:val="20"/>
+          <w:szCs w:val="20"/>
+          <w:lang w:eastAsia="en-US"/>
+        </w:rPr>
+        <w:t>WORD</w:t>
+      </w:r>
+      <w:r>
+        <w:rPr>
+          <w:rFonts w:ascii="Consolas" w:eastAsia="Times New Roman" w:hAnsi="Consolas" w:cs="Courier New"/>
+          <w:color w:val="000000"/>
+          <w:sz w:val="20"/>
+          <w:szCs w:val="20"/>
+          <w:lang w:eastAsia="en-US"/>
+        </w:rPr>
+        <w:t xml:space="preserve">, </w:t>
+      </w:r>
+      <w:r>
+        <w:rPr>
+          <w:rFonts w:ascii="Consolas" w:eastAsia="Times New Roman" w:hAnsi="Consolas" w:cs="Courier New"/>
+          <w:b/>
+          <w:bCs/>
+          <w:i/>
+          <w:iCs/>
+          <w:color w:val="660E7A"/>
+          <w:sz w:val="20"/>
+          <w:szCs w:val="20"/>
+          <w:lang w:eastAsia="en-US"/>
+        </w:rPr>
+        <w:t>parenthesis</w:t>
+      </w:r>
+      <w:r>
+        <w:rPr>
+          <w:rFonts w:ascii="Consolas" w:eastAsia="Times New Roman" w:hAnsi="Consolas" w:cs="Courier New"/>
+          <w:color w:val="000000"/>
+          <w:sz w:val="20"/>
+          <w:szCs w:val="20"/>
+          <w:lang w:eastAsia="en-US"/>
+        </w:rPr>
+        <w:t xml:space="preserve">, </w:t>
+      </w:r>
+      <w:r>
+        <w:rPr>
+          <w:rFonts w:ascii="Consolas" w:eastAsia="Times New Roman" w:hAnsi="Consolas" w:cs="Courier New"/>
+          <w:b/>
+          <w:bCs/>
+          <w:i/>
+          <w:iCs/>
+          <w:color w:val="660E7A"/>
+          <w:sz w:val="20"/>
+          <w:szCs w:val="20"/>
+          <w:lang w:eastAsia="en-US"/>
+        </w:rPr>
+        <w:t>EPSILON</w:t>
+      </w:r>
+      <w:r>
+        <w:rPr>
+          <w:rFonts w:ascii="Consolas" w:eastAsia="Times New Roman" w:hAnsi="Consolas" w:cs="Courier New"/>
+          <w:color w:val="000000"/>
+          <w:sz w:val="20"/>
+          <w:szCs w:val="20"/>
+          <w:lang w:eastAsia="en-US"/>
+        </w:rPr>
+        <w:t>.</w:t>
+      </w:r>
     </w:p>
     <w:p>
       <w:pPr>
@@ -502,8 +874,8 @@
         <w:tblDescription w:val="Layout table"/>
       </w:tblPr>
       <w:tblGrid>
-        <w:gridCol w:w="577"/>
-        <w:gridCol w:w="8783"/>
+        <w:gridCol w:w="233"/>
+        <w:gridCol w:w="9127"/>
       </w:tblGrid>
       <w:tr>
         <w:tc>
@@ -1023,7 +1395,7 @@
                 </mc:Choice>
                 <mc:Fallback>
                   <w:pict>
-                    <v:group w14:anchorId="60A87C83" id="Group 5" o:spid="_x0000_s1026" alt="Tip icon" style="width:11.15pt;height:11.15pt;mso-position-horizontal-relative:char;mso-position-vertical-relative:line" coordsize="141605,141605" o:gfxdata="UEsDBBQABgAIAAAAIQC2gziS/gAAAOEBAAATAAAAW0NvbnRlbnRfVHlwZXNdLnhtbJSRQU7DMBBF&#10;90jcwfIWJU67QAgl6YK0S0CoHGBkTxKLZGx5TGhvj5O2G0SRWNoz/78nu9wcxkFMGNg6quQqL6RA&#10;0s5Y6ir5vt9lD1JwBDIwOMJKHpHlpr69KfdHjyxSmriSfYz+USnWPY7AufNIadK6MEJMx9ApD/oD&#10;OlTrorhX2lFEilmcO2RdNtjC5xDF9pCuTyYBB5bi6bQ4syoJ3g9WQ0ymaiLzg5KdCXlKLjvcW893&#10;SUOqXwnz5DrgnHtJTxOsQfEKIT7DmDSUCaxw7Rqn8787ZsmRM9e2VmPeBN4uqYvTtW7jvijg9N/y&#10;JsXecLq0q+WD6m8AAAD//wMAUEsDBBQABgAIAAAAIQA4/SH/1gAAAJQBAAALAAAAX3JlbHMvLnJl&#10;bHOkkMFqwzAMhu+DvYPRfXGawxijTi+j0GvpHsDYimMaW0Yy2fr2M4PBMnrbUb/Q94l/f/hMi1qR&#10;JVI2sOt6UJgd+ZiDgffL8ekFlFSbvV0oo4EbChzGx4f9GRdb25HMsYhqlCwG5lrLq9biZkxWOiqY&#10;22YiTra2kYMu1l1tQD30/bPm3wwYN0x18gb45AdQl1tp5j/sFB2T0FQ7R0nTNEV3j6o9feQzro1i&#10;OWA14Fm+Q8a1a8+Bvu/d/dMb2JY5uiPbhG/ktn4cqGU/er3pcvwCAAD//wMAUEsDBBQABgAIAAAA&#10;IQDAOMUfrwgAAJUoAAAOAAAAZHJzL2Uyb0RvYy54bWzcWtuO47gRfQ+QfxD0GCBj624Z41ls5oYF&#10;Nslgt/cD1LJsC5ElRVK3e/brc4qk5HKPS2JmkZf0Q/ui42KdU8VikdLbH17OlfNcdH3Z1DvXe7N2&#10;naLOm31ZH3fubw+f/rpxnX7I6n1WNXWxc78WvfvDuz//6e2l3RZ+c2qqfdE5MFL320u7c0/D0G5X&#10;qz4/Feesf9O0RY2Lh6Y7ZwM+dsfVvssusH6uVv56Ha8uTbdvuyYv+h7fftAX3XfK/uFQ5MM/D4e+&#10;GJxq58K3Qf3v1P9H+r969zbbHrusPZW5cSP7Di/OWVlj0MnUh2zInKeu/MbUucy7pm8Ow5u8Oa+a&#10;w6HMC8UBbLz1Kzafu+apVVyO28uxnWSCtK90+m6z+T+ev3ROud+5se86dXZGjNSwTuQ6+6LPodVD&#10;2Tpl3tQk1qU9bvGbz137a/ulM18c9Sfi/3LozvQKZs6LkvnrJHPxMjg5vvRCL17DfI5L5r0KQ35C&#10;rL75VX76OPu71TjoinybXLm0SKj+qln/xzT79ZS1hQpFT/xHzYJRs1+QaVl9rAonxndGuL9VT4XT&#10;jVe0fOrnpB2p1Lc/N/m/eqdu3p/w6+LHrmsupyLbw1uP8ODEfkAfevzUebz8vdkjUtnT0Ki0+37Z&#10;J/mybdv1w+eiOTv0ZueS48p49vxzP5AzV4hyvqnK/aeyqtQHmrDF+6pznjNMtSzPi3rw1M+rpzO8&#10;1d8n0XqtJh1sqTlOP1GWe26tqp0LpQ1ZrhsaQyUI+fUh60/alvoFiZRtz+WAKlKV5527wQB6iGxL&#10;Sn6s9woyZGWl32PoqjbSkpqU1P32sdl/hbJdo0sEShrenJrud9e5oDzs3P7fT1lXuE71U43opF4Y&#10;Uj1RH8Io8fGh41ce+ZWszmFq5w6uo9++H3QNemq78njCSFqquvkRET2USu2rV8ZZpLP29X+f1+GY&#10;15+6oqDq68T4yqT1T7Wuxyj5rC6wPOWJ/XFfDl+ash7+YEpHm5A0Rsnw8RfpuI8VxQ+T2BSUNPEi&#10;dZUldv6kE5tSZUxmlOo90pq+Ou5N4XvAAIdzhQXgLysnWDsXJwrVNOQYj2GS1HNOju9F36BQTCdL&#10;kefdN4VKMYFkUxB+QommwH4CkT+CWzGDSQQThpkxhYV9GlEylTKMTNDjsvuJIJbHhV8L/DyueyDp&#10;7nHhA8kU1z0I0/sh9LjwGO9+Nng3um9CwdaN8rFkiwsfehvBFpc+DAVbNKOmIIZhct+Wz5WPJb98&#10;Ln2YRIItLn0qae9z7cNU8utGe180xsWPvFhwjIvvRYmkGFc/kvLe5+p7Is2Ayx8FQigDLr+PIe/n&#10;WMD1R926TzPg+vuJaIwHQPaMByDwRGM3AZA0C3gAAuSiQPMmAFI0Ax6AABPuvjFawq/5L+UZ1gCG&#10;8iTPQh4AcQKEPAA05QTPeADEmRnyAISJSJMHQCwZIQ9AmErzPOQBIGnvrpIhD0DkRQLNiAdALLJY&#10;Xq8BiPxUMsYDIBb/iAeAUvt+ACIeAHFRQqvBPAulGRDxAPiBMDcjHoAZz3gAqLjcDUB0EwBRs5gH&#10;gMreXWPxTQDEaNIWcppOni8sAbRBmlBynlHDOcFSIc2o65tA8gSIuf6xUGdjLr88M2MuP1bW+4Jx&#10;9UOxZCRcfV9YmRIuvlzLkhvxhaxIuPZykU249pIpLr1c/BMuvdBSJ1x5eVFKuPKSV1x4ebHccOE9&#10;wdaGCy+v4hsuvBTEDRdebi82XHgpuTZceU/sezZceSnpN1x6sVHZcOWlubjh0ottYnqjvFQjUi69&#10;2L6mXHmxeKVcesTnfr1PufJiVU1vpJfa/ZQrL5b7lEsvNa8pV15chlIuPV+EsAmetrnZSR/jZNv8&#10;pTZbX7zDiQTOE/VZS9v0dP5G+2BstB/0EZTC0z5ZACMIBA7UedUSGCoTeNyhw+SMZchI4MTKMoQi&#10;cGoFpi0nobGp1Adb847QtlLB7Uh6hiU2h1bWDU/PjqhnmHp2VM2pyQN2cTbO0DaOqPp2VGmnpuB2&#10;VH1D1bej6huq2E/Z+E77KXIGOyYr+Ji5dlQDQzWwoxoYqtjXWDljqGLnYgOnnQtR1edTmObzCUx7&#10;EwW3oxoaqthfWDljqGIHYQU3VLFHsIHTHoF814dsi1QjQxV9vpV1Q3U6NJwXkjp55Ywd1chQRTdu&#10;4wx142Qd/bYV3FBFR20FN1TRNFvBDVX0xVZwQzW2o0qtL1FFd2tjnbpbBbejSg2sgttRpSZVwe2o&#10;UiOq4HZUqdkkOPpJG6rUTyq4HVVqGRXcjip1hQpuR5U6PwW3o0rdHcHRv9lQpQZOwe2oUo+m4HZU&#10;qQ1TcDuq1Gop+A1VXW9Mu0S3xF7fSe5cB3eSH4kv7o9lA3VZ41u6i0W3EJwTblvQXQK6cG6ei4dG&#10;QQbqtsyqhfNxo9kVUNUciMN/5eEVOV4fX1tlcMSN9yVAYQSMrxpoRrbFfTtuXjV9oYhffdam0aoq&#10;X8ebfdfrr1wwnMYEGK+Or8ZROk5CbKZ2bbw8vhqYmQvoMnT2jZfHVw3DCZiyhlVuFkYHYhgUhwez&#10;sAR7AsCwzZiFUbtPFKbGanRqfNXO4YBa43AaNGcPZ88atzAuzpEUDnvheXuUpvAP2+95nLGHHf8C&#10;TvuHQ4Z5nOGLg41ZHO4CKP9wmDKPM+HAAc48zkQXh0bzuDFZUE3m4kH+k34465zHmVTGMeY8zkwM&#10;it/cuONEi9ARzuLoNgL5t2APW1+NW/AP220rvjgGVDgc9M36Z2r7Ujjo9A0slqOrYQvJYrYjS7lH&#10;9wsx6FIqG9TCxNDTYmmaaVtLk9Y4RjGbjb1dSTFd/1KFMiFYGNPEc6F4TtkxPwnHZFso7GPuLiwT&#10;OJHR8ZwX7dUKNpbpcc3DqkqrvX4sZlz2qVtgDxvcPNTSd8fH6QGZT+rPOHAD+2+ffcEzYuYRl//H&#10;x13UQ1149k3JbJ7To4fr+Gf1eMz1acJ3/wEAAP//AwBQSwMEFAAGAAgAAAAhAAXiDD3ZAAAAAwEA&#10;AA8AAABkcnMvZG93bnJldi54bWxMj0FrwkAQhe+F/odlBG91k0iLxGxEpO1JClWh9DZmxySYnQ3Z&#10;NYn/3m17qJd5DG9475tsNZpG9NS52rKCeBaBIC6srrlUcNi/PS1AOI+ssbFMCq7kYJU/PmSYajvw&#10;J/U7X4oQwi5FBZX3bSqlKyoy6Ga2JQ7eyXYGfVi7UuoOhxBuGplE0Ys0WHNoqLClTUXFeXcxCt4H&#10;HNbz+LXfnk+b6/f++eNrG5NS08m4XoLwNPr/Y/jBD+iQB6ajvbB2olEQHvG/M3hJMgdx/FOZZ/Ke&#10;Pb8BAAD//wMAUEsBAi0AFAAGAAgAAAAhALaDOJL+AAAA4QEAABMAAAAAAAAAAAAAAAAAAAAAAFtD&#10;b250ZW50X1R5cGVzXS54bWxQSwECLQAUAAYACAAAACEAOP0h/9YAAACUAQAACwAAAAAAAAAAAAAA&#10;AAAvAQAAX3JlbHMvLnJlbHNQSwECLQAUAAYACAAAACEAwDjFH68IAACVKAAADgAAAAAAAAAAAAAA&#10;AAAuAgAAZHJzL2Uyb0RvYy54bWxQSwECLQAUAAYACAAAACEABeIMPdkAAAADAQAADwAAAAAAAAAA&#10;AAAAAAAJCwAAZHJzL2Rvd25yZXYueG1sUEsFBgAAAAAEAAQA8wAAAA8MAAAAAA==&#10;">
+                    <v:group w14:anchorId="75790CE9" id="Group 5" o:spid="_x0000_s1026" alt="Tip icon" style="width:11.15pt;height:11.15pt;mso-position-horizontal-relative:char;mso-position-vertical-relative:line" coordsize="141605,141605" o:gfxdata="UEsDBBQABgAIAAAAIQC2gziS/gAAAOEBAAATAAAAW0NvbnRlbnRfVHlwZXNdLnhtbJSRQU7DMBBF&#10;90jcwfIWJU67QAgl6YK0S0CoHGBkTxKLZGx5TGhvj5O2G0SRWNoz/78nu9wcxkFMGNg6quQqL6RA&#10;0s5Y6ir5vt9lD1JwBDIwOMJKHpHlpr69KfdHjyxSmriSfYz+USnWPY7AufNIadK6MEJMx9ApD/oD&#10;OlTrorhX2lFEilmcO2RdNtjC5xDF9pCuTyYBB5bi6bQ4syoJ3g9WQ0ymaiLzg5KdCXlKLjvcW893&#10;SUOqXwnz5DrgnHtJTxOsQfEKIT7DmDSUCaxw7Rqn8787ZsmRM9e2VmPeBN4uqYvTtW7jvijg9N/y&#10;JsXecLq0q+WD6m8AAAD//wMAUEsDBBQABgAIAAAAIQA4/SH/1gAAAJQBAAALAAAAX3JlbHMvLnJl&#10;bHOkkMFqwzAMhu+DvYPRfXGawxijTi+j0GvpHsDYimMaW0Yy2fr2M4PBMnrbUb/Q94l/f/hMi1qR&#10;JVI2sOt6UJgd+ZiDgffL8ekFlFSbvV0oo4EbChzGx4f9GRdb25HMsYhqlCwG5lrLq9biZkxWOiqY&#10;22YiTra2kYMu1l1tQD30/bPm3wwYN0x18gb45AdQl1tp5j/sFB2T0FQ7R0nTNEV3j6o9feQzro1i&#10;OWA14Fm+Q8a1a8+Bvu/d/dMb2JY5uiPbhG/ktn4cqGU/er3pcvwCAAD//wMAUEsDBBQABgAIAAAA&#10;IQDAOMUfrwgAAJUoAAAOAAAAZHJzL2Uyb0RvYy54bWzcWtuO47gRfQ+QfxD0GCBj624Z41ls5oYF&#10;Nslgt/cD1LJsC5ElRVK3e/brc4qk5HKPS2JmkZf0Q/ui42KdU8VikdLbH17OlfNcdH3Z1DvXe7N2&#10;naLOm31ZH3fubw+f/rpxnX7I6n1WNXWxc78WvfvDuz//6e2l3RZ+c2qqfdE5MFL320u7c0/D0G5X&#10;qz4/Feesf9O0RY2Lh6Y7ZwM+dsfVvssusH6uVv56Ha8uTbdvuyYv+h7fftAX3XfK/uFQ5MM/D4e+&#10;GJxq58K3Qf3v1P9H+r969zbbHrusPZW5cSP7Di/OWVlj0MnUh2zInKeu/MbUucy7pm8Ow5u8Oa+a&#10;w6HMC8UBbLz1Kzafu+apVVyO28uxnWSCtK90+m6z+T+ev3ROud+5se86dXZGjNSwTuQ6+6LPodVD&#10;2Tpl3tQk1qU9bvGbz137a/ulM18c9Sfi/3LozvQKZs6LkvnrJHPxMjg5vvRCL17DfI5L5r0KQ35C&#10;rL75VX76OPu71TjoinybXLm0SKj+qln/xzT79ZS1hQpFT/xHzYJRs1+QaVl9rAonxndGuL9VT4XT&#10;jVe0fOrnpB2p1Lc/N/m/eqdu3p/w6+LHrmsupyLbw1uP8ODEfkAfevzUebz8vdkjUtnT0Ki0+37Z&#10;J/mybdv1w+eiOTv0ZueS48p49vxzP5AzV4hyvqnK/aeyqtQHmrDF+6pznjNMtSzPi3rw1M+rpzO8&#10;1d8n0XqtJh1sqTlOP1GWe26tqp0LpQ1ZrhsaQyUI+fUh60/alvoFiZRtz+WAKlKV5527wQB6iGxL&#10;Sn6s9woyZGWl32PoqjbSkpqU1P32sdl/hbJdo0sEShrenJrud9e5oDzs3P7fT1lXuE71U43opF4Y&#10;Uj1RH8Io8fGh41ce+ZWszmFq5w6uo9++H3QNemq78njCSFqquvkRET2USu2rV8ZZpLP29X+f1+GY&#10;15+6oqDq68T4yqT1T7Wuxyj5rC6wPOWJ/XFfDl+ash7+YEpHm5A0Rsnw8RfpuI8VxQ+T2BSUNPEi&#10;dZUldv6kE5tSZUxmlOo90pq+Ou5N4XvAAIdzhQXgLysnWDsXJwrVNOQYj2GS1HNOju9F36BQTCdL&#10;kefdN4VKMYFkUxB+QommwH4CkT+CWzGDSQQThpkxhYV9GlEylTKMTNDjsvuJIJbHhV8L/DyueyDp&#10;7nHhA8kU1z0I0/sh9LjwGO9+Nng3um9CwdaN8rFkiwsfehvBFpc+DAVbNKOmIIZhct+Wz5WPJb98&#10;Ln2YRIItLn0qae9z7cNU8utGe180xsWPvFhwjIvvRYmkGFc/kvLe5+p7Is2Ayx8FQigDLr+PIe/n&#10;WMD1R926TzPg+vuJaIwHQPaMByDwRGM3AZA0C3gAAuSiQPMmAFI0Ax6AABPuvjFawq/5L+UZ1gCG&#10;8iTPQh4AcQKEPAA05QTPeADEmRnyAISJSJMHQCwZIQ9AmErzPOQBIGnvrpIhD0DkRQLNiAdALLJY&#10;Xq8BiPxUMsYDIBb/iAeAUvt+ACIeAHFRQqvBPAulGRDxAPiBMDcjHoAZz3gAqLjcDUB0EwBRs5gH&#10;gMreXWPxTQDEaNIWcppOni8sAbRBmlBynlHDOcFSIc2o65tA8gSIuf6xUGdjLr88M2MuP1bW+4Jx&#10;9UOxZCRcfV9YmRIuvlzLkhvxhaxIuPZykU249pIpLr1c/BMuvdBSJ1x5eVFKuPKSV1x4ebHccOE9&#10;wdaGCy+v4hsuvBTEDRdebi82XHgpuTZceU/sezZceSnpN1x6sVHZcOWlubjh0ottYnqjvFQjUi69&#10;2L6mXHmxeKVcesTnfr1PufJiVU1vpJfa/ZQrL5b7lEsvNa8pV15chlIuPV+EsAmetrnZSR/jZNv8&#10;pTZbX7zDiQTOE/VZS9v0dP5G+2BstB/0EZTC0z5ZACMIBA7UedUSGCoTeNyhw+SMZchI4MTKMoQi&#10;cGoFpi0nobGp1Adb847QtlLB7Uh6hiU2h1bWDU/PjqhnmHp2VM2pyQN2cTbO0DaOqPp2VGmnpuB2&#10;VH1D1bej6huq2E/Z+E77KXIGOyYr+Ji5dlQDQzWwoxoYqtjXWDljqGLnYgOnnQtR1edTmObzCUx7&#10;EwW3oxoaqthfWDljqGIHYQU3VLFHsIHTHoF814dsi1QjQxV9vpV1Q3U6NJwXkjp55Ywd1chQRTdu&#10;4wx142Qd/bYV3FBFR20FN1TRNFvBDVX0xVZwQzW2o0qtL1FFd2tjnbpbBbejSg2sgttRpSZVwe2o&#10;UiOq4HZUqdkkOPpJG6rUTyq4HVVqGRXcjip1hQpuR5U6PwW3o0rdHcHRv9lQpQZOwe2oUo+m4HZU&#10;qQ1TcDuq1Gop+A1VXW9Mu0S3xF7fSe5cB3eSH4kv7o9lA3VZ41u6i0W3EJwTblvQXQK6cG6ei4dG&#10;QQbqtsyqhfNxo9kVUNUciMN/5eEVOV4fX1tlcMSN9yVAYQSMrxpoRrbFfTtuXjV9oYhffdam0aoq&#10;X8ebfdfrr1wwnMYEGK+Or8ZROk5CbKZ2bbw8vhqYmQvoMnT2jZfHVw3DCZiyhlVuFkYHYhgUhwez&#10;sAR7AsCwzZiFUbtPFKbGanRqfNXO4YBa43AaNGcPZ88atzAuzpEUDnvheXuUpvAP2+95nLGHHf8C&#10;TvuHQ4Z5nOGLg41ZHO4CKP9wmDKPM+HAAc48zkQXh0bzuDFZUE3m4kH+k34465zHmVTGMeY8zkwM&#10;it/cuONEi9ARzuLoNgL5t2APW1+NW/AP220rvjgGVDgc9M36Z2r7Ujjo9A0slqOrYQvJYrYjS7lH&#10;9wsx6FIqG9TCxNDTYmmaaVtLk9Y4RjGbjb1dSTFd/1KFMiFYGNPEc6F4TtkxPwnHZFso7GPuLiwT&#10;OJHR8ZwX7dUKNpbpcc3DqkqrvX4sZlz2qVtgDxvcPNTSd8fH6QGZT+rPOHAD+2+ffcEzYuYRl//H&#10;x13UQ1149k3JbJ7To4fr+Gf1eMz1acJ3/wEAAP//AwBQSwMEFAAGAAgAAAAhAAXiDD3ZAAAAAwEA&#10;AA8AAABkcnMvZG93bnJldi54bWxMj0FrwkAQhe+F/odlBG91k0iLxGxEpO1JClWh9DZmxySYnQ3Z&#10;NYn/3m17qJd5DG9475tsNZpG9NS52rKCeBaBIC6srrlUcNi/PS1AOI+ssbFMCq7kYJU/PmSYajvw&#10;J/U7X4oQwi5FBZX3bSqlKyoy6Ga2JQ7eyXYGfVi7UuoOhxBuGplE0Ys0WHNoqLClTUXFeXcxCt4H&#10;HNbz+LXfnk+b6/f++eNrG5NS08m4XoLwNPr/Y/jBD+iQB6ajvbB2olEQHvG/M3hJMgdx/FOZZ/Ke&#10;Pb8BAAD//wMAUEsBAi0AFAAGAAgAAAAhALaDOJL+AAAA4QEAABMAAAAAAAAAAAAAAAAAAAAAAFtD&#10;b250ZW50X1R5cGVzXS54bWxQSwECLQAUAAYACAAAACEAOP0h/9YAAACUAQAACwAAAAAAAAAAAAAA&#10;AAAvAQAAX3JlbHMvLnJlbHNQSwECLQAUAAYACAAAACEAwDjFH68IAACVKAAADgAAAAAAAAAAAAAA&#10;AAAuAgAAZHJzL2Uyb0RvYy54bWxQSwECLQAUAAYACAAAACEABeIMPdkAAAADAQAADwAAAAAAAAAA&#10;AAAAAAAJCwAAZHJzL2Rvd25yZXYueG1sUEsFBgAAAAAEAAQA8wAAAA8MAAAAAA==&#10;">
                       <v:rect id="Rectangle 63" o:spid="_x0000_s1027" alt="Blue rectangle" style="position:absolute;width:141605;height:141605;visibility:visible;mso-wrap-style:square;v-text-anchor:top" o:gfxdata="UEsDBBQABgAIAAAAIQDb4fbL7gAAAIUBAAATAAAAW0NvbnRlbnRfVHlwZXNdLnhtbHyQz07DMAyH&#10;70i8Q+QralM4IITa7kDhCAiNB7ASt43WOlEcyvb2pNu4IODoPz9/n1xv9vOkForiPDdwXVagiI23&#10;jocG3rdPxR0oScgWJ8/UwIEENu3lRb09BBKV0ywNjCmFe63FjDSjlD4Q50nv44wpl3HQAc0OB9I3&#10;VXWrjedEnIq03oC27qjHjympx31un0wiTQLq4bS4shrAECZnMGVTvbD9QSnOhDInjzsyuiBXWQP0&#10;r4R18jfgnHvJr4nOknrFmJ5xzhraRtHWf3Kkpfz/yGo5S+H73hkquyhdjr3R8m2lj09svwAAAP//&#10;AwBQSwMEFAAGAAgAAAAhAFr0LFu/AAAAFQEAAAsAAABfcmVscy8ucmVsc2zPwWrDMAwG4Ptg72B0&#10;X5TuUMaI01uh19I+gLGVxCy2jGSy9e1nemrHjpL4P0nD4SetZiPRyNnCruvBUPYcYp4tXC/Htw8w&#10;Wl0ObuVMFm6kcBhfX4Yzra62kC6xqGlKVgtLreUTUf1CyWnHhXKbTCzJ1VbKjMX5LzcTvvf9HuXR&#10;gPHJNKdgQU5hB+ZyK23zHztFL6w81c5zQp6m6P9TMfB3PtPWFCczVQtB9N4U2rp2HOA44NMz4y8A&#10;AAD//wMAUEsDBBQABgAIAAAAIQBwDi1QwgAAANsAAAAPAAAAZHJzL2Rvd25yZXYueG1sRI9Bi8Iw&#10;FITvgv8hPGFvmuqKSjWKCIKwsLhVD94ezbMtNi+hibX77zeCsMdhZr5hVpvO1KKlxleWFYxHCQji&#10;3OqKCwXn0364AOEDssbaMin4JQ+bdb+3wlTbJ/9Qm4VCRAj7FBWUIbhUSp+XZNCPrCOO3s02BkOU&#10;TSF1g88IN7WcJMlMGqw4LpToaFdSfs8eRsEXfvMZ21slF/PjJHFUX6fuotTHoNsuQQTqwn/43T5o&#10;BbNPeH2JP0Cu/wAAAP//AwBQSwECLQAUAAYACAAAACEA2+H2y+4AAACFAQAAEwAAAAAAAAAAAAAA&#10;AAAAAAAAW0NvbnRlbnRfVHlwZXNdLnhtbFBLAQItABQABgAIAAAAIQBa9CxbvwAAABUBAAALAAAA&#10;AAAAAAAAAAAAAB8BAABfcmVscy8ucmVsc1BLAQItABQABgAIAAAAIQBwDi1QwgAAANsAAAAPAAAA&#10;AAAAAAAAAAAAAAcCAABkcnMvZG93bnJldi54bWxQSwUGAAAAAAMAAwC3AAAA9gIAAAAA&#10;" fillcolor="#2e74b5 [2404]" stroked="f" strokeweight="0"/>
                       <v:shape id="Freeform 64" o:spid="_x0000_s1028" alt="Information icon" style="position:absolute;left:58420;top:22225;width:24765;height:97155;visibility:visible;mso-wrap-style:square;v-text-anchor:top" coordsize="541,2151" o:gfxdata="UEsDBBQABgAIAAAAIQDb4fbL7gAAAIUBAAATAAAAW0NvbnRlbnRfVHlwZXNdLnhtbHyQz07DMAyH&#10;70i8Q+QralM4IITa7kDhCAiNB7ASt43WOlEcyvb2pNu4IODoPz9/n1xv9vOkForiPDdwXVagiI23&#10;jocG3rdPxR0oScgWJ8/UwIEENu3lRb09BBKV0ywNjCmFe63FjDSjlD4Q50nv44wpl3HQAc0OB9I3&#10;VXWrjedEnIq03oC27qjHjympx31un0wiTQLq4bS4shrAECZnMGVTvbD9QSnOhDInjzsyuiBXWQP0&#10;r4R18jfgnHvJr4nOknrFmJ5xzhraRtHWf3Kkpfz/yGo5S+H73hkquyhdjr3R8m2lj09svwAAAP//&#10;AwBQSwMEFAAGAAgAAAAhAFr0LFu/AAAAFQEAAAsAAABfcmVscy8ucmVsc2zPwWrDMAwG4Ptg72B0&#10;X5TuUMaI01uh19I+gLGVxCy2jGSy9e1nemrHjpL4P0nD4SetZiPRyNnCruvBUPYcYp4tXC/Htw8w&#10;Wl0ObuVMFm6kcBhfX4Yzra62kC6xqGlKVgtLreUTUf1CyWnHhXKbTCzJ1VbKjMX5LzcTvvf9HuXR&#10;gPHJNKdgQU5hB+ZyK23zHztFL6w81c5zQp6m6P9TMfB3PtPWFCczVQtB9N4U2rp2HOA44NMz4y8A&#10;AAD//wMAUEsDBBQABgAIAAAAIQBd5pkpxAAAANsAAAAPAAAAZHJzL2Rvd25yZXYueG1sRI9Pi8Iw&#10;FMTvwn6H8Ba8aaqIlmoUWVjQw6Lrn/uzebbV5qU2Wa1++o0geBxm5jfMZNaYUlypdoVlBb1uBII4&#10;tbrgTMFu+92JQTiPrLG0TAru5GA2/WhNMNH2xr903fhMBAi7BBXk3leJlC7NyaDr2oo4eEdbG/RB&#10;1pnUNd4C3JSyH0VDabDgsJBjRV85pefNn1GwOtjTY3tZZ+V+We2s/klH61GsVPuzmY9BeGr8O/xq&#10;L7SC4QCeX8IPkNN/AAAA//8DAFBLAQItABQABgAIAAAAIQDb4fbL7gAAAIUBAAATAAAAAAAAAAAA&#10;AAAAAAAAAABbQ29udGVudF9UeXBlc10ueG1sUEsBAi0AFAAGAAgAAAAhAFr0LFu/AAAAFQEAAAsA&#10;AAAAAAAAAAAAAAAAHwEAAF9yZWxzLy5yZWxzUEsBAi0AFAAGAAgAAAAhAF3mmSnEAAAA2wAAAA8A&#10;AAAAAAAAAAAAAAAABwIAAGRycy9kb3ducmV2LnhtbFBLBQYAAAAAAwADALcAAAD4AgAAAAA=&#10;" path="m30,791r481,l511,2151r-481,l30,791xm271,r40,3l349,11r35,15l418,44r29,22l475,93r22,30l516,157r14,36l538,230r3,40l538,310r-8,37l516,384r-19,33l475,447r-28,27l418,496r-34,19l349,529r-38,9l271,540r-40,-2l193,529,157,515,125,496,94,474,68,447,44,417,26,384,13,347,3,310,,270,3,230,13,193,26,157,44,123,68,93,94,66,125,44,157,26,193,11,231,3,271,xe" stroked="f" strokeweight="0">
                         <v:path arrowok="t" o:connecttype="custom" o:connectlocs="1373,35727;23392,35727;23392,97155;1373,97155;1373,35727;12405,0;14236,136;15976,497;17578,1174;19135,1987;20462,2981;21744,4201;22751,5556;23621,7091;24261,8717;24628,10388;24765,12195;24628,14002;24261,15673;23621,17344;22751,18835;21744,20190;20462,21409;19135,22403;17578,23261;15976,23894;14236,24300;12405,24390;10574,24300;8835,23894;7187,23261;5722,22403;4303,21409;3113,20190;2014,18835;1190,17344;595,15673;137,14002;0,12195;137,10388;595,8717;1190,7091;2014,5556;3113,4201;4303,2981;5722,1987;7187,1174;8835,497;10574,136;12405,0" o:connectangles="0,0,0,0,0,0,0,0,0,0,0,0,0,0,0,0,0,0,0,0,0,0,0,0,0,0,0,0,0,0,0,0,0,0,0,0,0,0,0,0,0,0,0,0,0,0,0,0,0,0"/>
@@ -1055,14 +1427,197 @@
                 <w:sz w:val="20"/>
                 <w:szCs w:val="22"/>
               </w:rPr>
-              <w:t xml:space="preserve">Describe </w:t>
-            </w:r>
-            <w:r>
-              <w:rPr>
-                <w:sz w:val="20"/>
-                <w:szCs w:val="22"/>
-              </w:rPr>
-              <w:t>THOMPSON’S CONSTRUCTION</w:t>
+              <w:t xml:space="preserve">To convert regular expressions to </w:t>
+            </w:r>
+            <w:r>
+              <w:rPr>
+                <w:sz w:val="20"/>
+                <w:szCs w:val="22"/>
+              </w:rPr>
+              <w:t>NFA; Thompson’s</w:t>
+            </w:r>
+            <w:r>
+              <w:rPr>
+                <w:sz w:val="20"/>
+                <w:szCs w:val="22"/>
+              </w:rPr>
+              <w:t xml:space="preserve"> construction algorithm is used.</w:t>
+            </w:r>
+          </w:p>
+          <w:p>
+            <w:pPr>
+              <w:pStyle w:val="TipText"/>
+              <w:cnfStyle w:val="000000000000" w:firstRow="0" w:lastRow="0" w:firstColumn="0" w:lastColumn="0" w:oddVBand="0" w:evenVBand="0" w:oddHBand="0" w:evenHBand="0" w:firstRowFirstColumn="0" w:firstRowLastColumn="0" w:lastRowFirstColumn="0" w:lastRowLastColumn="0"/>
+              <w:rPr>
+                <w:sz w:val="20"/>
+                <w:szCs w:val="22"/>
+              </w:rPr>
+            </w:pPr>
+            <w:r>
+              <w:rPr>
+                <w:sz w:val="20"/>
+                <w:szCs w:val="22"/>
+              </w:rPr>
+              <w:t>So,</w:t>
+            </w:r>
+            <w:r>
+              <w:rPr>
+                <w:sz w:val="20"/>
+                <w:szCs w:val="22"/>
+              </w:rPr>
+              <w:t xml:space="preserve"> there </w:t>
+            </w:r>
+            <w:r>
+              <w:rPr>
+                <w:sz w:val="20"/>
+                <w:szCs w:val="22"/>
+              </w:rPr>
+              <w:t>some</w:t>
+            </w:r>
+            <w:r>
+              <w:rPr>
+                <w:sz w:val="20"/>
+                <w:szCs w:val="22"/>
+              </w:rPr>
+              <w:t xml:space="preserve"> main </w:t>
+            </w:r>
+            <w:r>
+              <w:rPr>
+                <w:sz w:val="20"/>
+                <w:szCs w:val="22"/>
+              </w:rPr>
+              <w:t>procedures to do this construction.</w:t>
+            </w:r>
+          </w:p>
+          <w:p>
+            <w:pPr>
+              <w:pStyle w:val="TipText"/>
+              <w:numPr>
+                <w:ilvl w:val="0"/>
+                <w:numId w:val="25"/>
+              </w:numPr>
+              <w:cnfStyle w:val="000000000000" w:firstRow="0" w:lastRow="0" w:firstColumn="0" w:lastColumn="0" w:oddVBand="0" w:evenVBand="0" w:oddHBand="0" w:evenHBand="0" w:firstRowFirstColumn="0" w:firstRowLastColumn="0" w:lastRowFirstColumn="0" w:lastRowLastColumn="0"/>
+              <w:rPr>
+                <w:szCs w:val="22"/>
+              </w:rPr>
+            </w:pPr>
+            <w:r>
+              <w:rPr>
+                <w:sz w:val="20"/>
+                <w:szCs w:val="22"/>
+              </w:rPr>
+              <w:t xml:space="preserve">Read the Lexical Rules from the file and parsing them using </w:t>
+            </w:r>
+            <w:proofErr w:type="spellStart"/>
+            <w:r>
+              <w:rPr>
+                <w:b/>
+                <w:bCs/>
+                <w:color w:val="7030A0"/>
+                <w:sz w:val="22"/>
+                <w:szCs w:val="32"/>
+                <w:u w:val="single"/>
+              </w:rPr>
+              <w:t>ReadLexicalRulesFile</w:t>
+            </w:r>
+            <w:proofErr w:type="spellEnd"/>
+            <w:r>
+              <w:rPr>
+                <w:b/>
+                <w:bCs/>
+                <w:color w:val="7030A0"/>
+                <w:sz w:val="22"/>
+                <w:szCs w:val="32"/>
+              </w:rPr>
+              <w:t xml:space="preserve"> </w:t>
+            </w:r>
+            <w:r>
+              <w:rPr>
+                <w:sz w:val="20"/>
+                <w:szCs w:val="22"/>
+              </w:rPr>
+              <w:t>class.</w:t>
+            </w:r>
+          </w:p>
+          <w:p>
+            <w:pPr>
+              <w:pStyle w:val="TipText"/>
+              <w:numPr>
+                <w:ilvl w:val="0"/>
+                <w:numId w:val="25"/>
+              </w:numPr>
+              <w:cnfStyle w:val="000000000000" w:firstRow="0" w:lastRow="0" w:firstColumn="0" w:lastColumn="0" w:oddVBand="0" w:evenVBand="0" w:oddHBand="0" w:evenHBand="0" w:firstRowFirstColumn="0" w:firstRowLastColumn="0" w:lastRowFirstColumn="0" w:lastRowLastColumn="0"/>
+              <w:rPr>
+                <w:b/>
+                <w:bCs/>
+                <w:color w:val="7030A0"/>
+                <w:sz w:val="22"/>
+                <w:szCs w:val="32"/>
+                <w:u w:val="single"/>
+              </w:rPr>
+            </w:pPr>
+            <w:r>
+              <w:rPr>
+                <w:sz w:val="20"/>
+                <w:szCs w:val="22"/>
+              </w:rPr>
+              <w:t>Convert the parsing Lexical Rules to Postfix expression</w:t>
+            </w:r>
+            <w:r>
+              <w:rPr>
+                <w:sz w:val="20"/>
+                <w:szCs w:val="22"/>
+              </w:rPr>
+              <w:t>s</w:t>
+            </w:r>
+            <w:r>
+              <w:rPr>
+                <w:sz w:val="20"/>
+                <w:szCs w:val="22"/>
+              </w:rPr>
+              <w:t xml:space="preserve"> using </w:t>
+            </w:r>
+            <w:proofErr w:type="spellStart"/>
+            <w:r>
+              <w:rPr>
+                <w:b/>
+                <w:bCs/>
+                <w:color w:val="7030A0"/>
+                <w:sz w:val="22"/>
+                <w:szCs w:val="32"/>
+                <w:u w:val="single"/>
+              </w:rPr>
+              <w:t>LexicalRuleBuilde</w:t>
+            </w:r>
+            <w:r>
+              <w:rPr>
+                <w:b/>
+                <w:bCs/>
+                <w:color w:val="7030A0"/>
+                <w:sz w:val="22"/>
+                <w:szCs w:val="32"/>
+                <w:u w:val="single"/>
+              </w:rPr>
+              <w:t>r</w:t>
+            </w:r>
+            <w:proofErr w:type="spellEnd"/>
+            <w:r>
+              <w:rPr>
+                <w:b/>
+                <w:bCs/>
+                <w:color w:val="7030A0"/>
+                <w:sz w:val="22"/>
+                <w:szCs w:val="32"/>
+                <w:u w:val="single"/>
+              </w:rPr>
+              <w:t xml:space="preserve"> </w:t>
+            </w:r>
+            <w:r>
+              <w:rPr>
+                <w:sz w:val="20"/>
+                <w:szCs w:val="22"/>
+              </w:rPr>
+              <w:t>class</w:t>
             </w:r>
             <w:r>
               <w:rPr>
@@ -1071,6 +1626,184 @@
               </w:rPr>
               <w:t>.</w:t>
             </w:r>
+          </w:p>
+          <w:p>
+            <w:pPr>
+              <w:pStyle w:val="TipText"/>
+              <w:numPr>
+                <w:ilvl w:val="0"/>
+                <w:numId w:val="25"/>
+              </w:numPr>
+              <w:cnfStyle w:val="000000000000" w:firstRow="0" w:lastRow="0" w:firstColumn="0" w:lastColumn="0" w:oddVBand="0" w:evenVBand="0" w:oddHBand="0" w:evenHBand="0" w:firstRowFirstColumn="0" w:firstRowLastColumn="0" w:lastRowFirstColumn="0" w:lastRowLastColumn="0"/>
+              <w:rPr>
+                <w:b/>
+                <w:bCs/>
+                <w:color w:val="7030A0"/>
+                <w:sz w:val="22"/>
+                <w:szCs w:val="32"/>
+                <w:u w:val="single"/>
+              </w:rPr>
+            </w:pPr>
+            <w:r>
+              <w:rPr>
+                <w:sz w:val="20"/>
+                <w:szCs w:val="22"/>
+              </w:rPr>
+              <w:t xml:space="preserve">Build the NFA for each Postfix </w:t>
+            </w:r>
+            <w:r>
+              <w:rPr>
+                <w:sz w:val="20"/>
+                <w:szCs w:val="22"/>
+              </w:rPr>
+              <w:t>Lexical Rule</w:t>
+            </w:r>
+            <w:r>
+              <w:rPr>
+                <w:sz w:val="20"/>
+                <w:szCs w:val="22"/>
+              </w:rPr>
+              <w:t xml:space="preserve"> using </w:t>
+            </w:r>
+            <w:r>
+              <w:rPr>
+                <w:b/>
+                <w:bCs/>
+                <w:color w:val="7030A0"/>
+                <w:sz w:val="22"/>
+                <w:szCs w:val="32"/>
+                <w:u w:val="single"/>
+              </w:rPr>
+              <w:t>Builde</w:t>
+            </w:r>
+            <w:r>
+              <w:rPr>
+                <w:b/>
+                <w:bCs/>
+                <w:color w:val="7030A0"/>
+                <w:sz w:val="22"/>
+                <w:szCs w:val="32"/>
+                <w:u w:val="single"/>
+              </w:rPr>
+              <w:t xml:space="preserve">r </w:t>
+            </w:r>
+            <w:r>
+              <w:rPr>
+                <w:sz w:val="20"/>
+                <w:szCs w:val="22"/>
+              </w:rPr>
+              <w:t>class</w:t>
+            </w:r>
+            <w:r>
+              <w:rPr>
+                <w:sz w:val="20"/>
+                <w:szCs w:val="22"/>
+              </w:rPr>
+              <w:t>.</w:t>
+            </w:r>
+          </w:p>
+          <w:p>
+            <w:pPr>
+              <w:pStyle w:val="TipText"/>
+              <w:ind w:left="720"/>
+              <w:cnfStyle w:val="000000000000" w:firstRow="0" w:lastRow="0" w:firstColumn="0" w:lastColumn="0" w:oddVBand="0" w:evenVBand="0" w:oddHBand="0" w:evenHBand="0" w:firstRowFirstColumn="0" w:firstRowLastColumn="0" w:lastRowFirstColumn="0" w:lastRowLastColumn="0"/>
+              <w:rPr>
+                <w:sz w:val="20"/>
+                <w:szCs w:val="22"/>
+              </w:rPr>
+            </w:pPr>
+            <w:r>
+              <w:rPr>
+                <w:sz w:val="20"/>
+                <w:szCs w:val="22"/>
+              </w:rPr>
+              <w:t xml:space="preserve">This class applies the </w:t>
+            </w:r>
+            <w:r>
+              <w:rPr>
+                <w:sz w:val="20"/>
+                <w:szCs w:val="22"/>
+              </w:rPr>
+              <w:t>Thompson’s construction algorithm</w:t>
+            </w:r>
+            <w:r>
+              <w:rPr>
+                <w:sz w:val="20"/>
+                <w:szCs w:val="22"/>
+              </w:rPr>
+              <w:t xml:space="preserve"> Rules such as</w:t>
+            </w:r>
+          </w:p>
+          <w:p>
+            <w:pPr>
+              <w:pStyle w:val="TipText"/>
+              <w:ind w:left="720"/>
+              <w:cnfStyle w:val="000000000000" w:firstRow="0" w:lastRow="0" w:firstColumn="0" w:lastColumn="0" w:oddVBand="0" w:evenVBand="0" w:oddHBand="0" w:evenHBand="0" w:firstRowFirstColumn="0" w:firstRowLastColumn="0" w:lastRowFirstColumn="0" w:lastRowLastColumn="0"/>
+              <w:rPr>
+                <w:b/>
+                <w:bCs/>
+                <w:color w:val="7030A0"/>
+                <w:sz w:val="22"/>
+                <w:szCs w:val="32"/>
+                <w:u w:val="single"/>
+              </w:rPr>
+            </w:pPr>
+            <w:r>
+              <w:rPr>
+                <w:b/>
+                <w:bCs/>
+                <w:color w:val="7030A0"/>
+                <w:sz w:val="22"/>
+                <w:szCs w:val="32"/>
+                <w:u w:val="single"/>
+              </w:rPr>
+              <w:drawing>
+                <wp:inline distT="0" distB="0" distL="0" distR="0" wp14:anchorId="0515CE1F" wp14:editId="30913D0D">
+                  <wp:extent cx="4968671" cy="1722269"/>
+                  <wp:effectExtent l="0" t="0" r="3810" b="0"/>
+                  <wp:docPr id="10" name="Picture 10"/>
+                  <wp:cNvGraphicFramePr>
+                    <a:graphicFrameLocks xmlns:a="http://schemas.openxmlformats.org/drawingml/2006/main" noChangeAspect="1"/>
+                  </wp:cNvGraphicFramePr>
+                  <a:graphic xmlns:a="http://schemas.openxmlformats.org/drawingml/2006/main">
+                    <a:graphicData uri="http://schemas.openxmlformats.org/drawingml/2006/picture">
+                      <pic:pic xmlns:pic="http://schemas.openxmlformats.org/drawingml/2006/picture">
+                        <pic:nvPicPr>
+                          <pic:cNvPr id="1" name=""/>
+                          <pic:cNvPicPr/>
+                        </pic:nvPicPr>
+                        <pic:blipFill>
+                          <a:blip r:embed="rId7"/>
+                          <a:stretch>
+                            <a:fillRect/>
+                          </a:stretch>
+                        </pic:blipFill>
+                        <pic:spPr>
+                          <a:xfrm>
+                            <a:off x="0" y="0"/>
+                            <a:ext cx="4968671" cy="1722269"/>
+                          </a:xfrm>
+                          <a:prstGeom prst="rect">
+                            <a:avLst/>
+                          </a:prstGeom>
+                        </pic:spPr>
+                      </pic:pic>
+                    </a:graphicData>
+                  </a:graphic>
+                </wp:inline>
+              </w:drawing>
+            </w:r>
+          </w:p>
+          <w:p>
+            <w:pPr>
+              <w:pStyle w:val="TipText"/>
+              <w:ind w:left="720"/>
+              <w:cnfStyle w:val="000000000000" w:firstRow="0" w:lastRow="0" w:firstColumn="0" w:lastColumn="0" w:oddVBand="0" w:evenVBand="0" w:oddHBand="0" w:evenHBand="0" w:firstRowFirstColumn="0" w:firstRowLastColumn="0" w:lastRowFirstColumn="0" w:lastRowLastColumn="0"/>
+              <w:rPr>
+                <w:sz w:val="20"/>
+                <w:szCs w:val="22"/>
+              </w:rPr>
+            </w:pPr>
           </w:p>
         </w:tc>
       </w:tr>
@@ -1085,6 +1818,14 @@
     </w:p>
     <w:p>
       <w:pPr>
+        <w:rPr>
+          <w:sz w:val="22"/>
+          <w:szCs w:val="22"/>
+        </w:rPr>
+      </w:pPr>
+    </w:p>
+    <w:p>
+      <w:pPr>
         <w:pStyle w:val="Heading2"/>
         <w:rPr>
           <w:sz w:val="32"/>
@@ -1096,6 +1837,7 @@
           <w:sz w:val="32"/>
           <w:szCs w:val="22"/>
         </w:rPr>
+        <w:lastRenderedPageBreak/>
         <w:t>Converter from NFA to DFA</w:t>
       </w:r>
     </w:p>
@@ -1628,7 +2370,7 @@
                 </mc:Choice>
                 <mc:Fallback>
                   <w:pict>
-                    <v:group w14:anchorId="43210E3A" id="Group 5" o:spid="_x0000_s1026" alt="Tip icon" style="width:11.15pt;height:11.15pt;mso-position-horizontal-relative:char;mso-position-vertical-relative:line" coordsize="141605,141605" o:gfxdata="UEsDBBQABgAIAAAAIQC2gziS/gAAAOEBAAATAAAAW0NvbnRlbnRfVHlwZXNdLnhtbJSRQU7DMBBF&#10;90jcwfIWJU67QAgl6YK0S0CoHGBkTxKLZGx5TGhvj5O2G0SRWNoz/78nu9wcxkFMGNg6quQqL6RA&#10;0s5Y6ir5vt9lD1JwBDIwOMJKHpHlpr69KfdHjyxSmriSfYz+USnWPY7AufNIadK6MEJMx9ApD/oD&#10;OlTrorhX2lFEilmcO2RdNtjC5xDF9pCuTyYBB5bi6bQ4syoJ3g9WQ0ymaiLzg5KdCXlKLjvcW893&#10;SUOqXwnz5DrgnHtJTxOsQfEKIT7DmDSUCaxw7Rqn8787ZsmRM9e2VmPeBN4uqYvTtW7jvijg9N/y&#10;JsXecLq0q+WD6m8AAAD//wMAUEsDBBQABgAIAAAAIQA4/SH/1gAAAJQBAAALAAAAX3JlbHMvLnJl&#10;bHOkkMFqwzAMhu+DvYPRfXGawxijTi+j0GvpHsDYimMaW0Yy2fr2M4PBMnrbUb/Q94l/f/hMi1qR&#10;JVI2sOt6UJgd+ZiDgffL8ekFlFSbvV0oo4EbChzGx4f9GRdb25HMsYhqlCwG5lrLq9biZkxWOiqY&#10;22YiTra2kYMu1l1tQD30/bPm3wwYN0x18gb45AdQl1tp5j/sFB2T0FQ7R0nTNEV3j6o9feQzro1i&#10;OWA14Fm+Q8a1a8+Bvu/d/dMb2JY5uiPbhG/ktn4cqGU/er3pcvwCAAD//wMAUEsDBBQABgAIAAAA&#10;IQCY9l6wrQgAAJUoAAAOAAAAZHJzL2Uyb0RvYy54bWzcWtuSo8gRfXeE/4Hg0REeibtQjGZjPbfY&#10;iLU9sdv7ATRCEmEEGOhWz369T1YVKNWjhPJs+MX90BLikOQ5mZWVVfD2h5dz5TwXXV829c713qxd&#10;p6jzZl/Wx53728Onv25cpx+yep9VTV3s3K9F7/7w7s9/entpt4XfnJpqX3QOjNT99tLu3NMwtNvV&#10;qs9PxTnr3zRtUePkoenO2YDD7rjad9kF1s/Vyl+v49Wl6fZt1+RF3+PXD/qk+07ZPxyKfPjn4dAX&#10;g1PtXPg2qP+d+v9I/1fv3mbbY5e1pzI3bmTf4cU5K2vcdDL1IRsy56krvzF1LvOu6ZvD8CZvzqvm&#10;cCjzQnEAG2/9is3nrnlqFZfj9nJsJ5kg7Sudvtts/o/nL51T7nduHLlOnZ0RI3VbB4f7os+h1UPZ&#10;OmXe1CTWpT1ucc3nrv21/dKZH476iPi/HLozfYKZ86Jk/jrJXLwMTo4fvdCL1zCf45T5rsKQnxCr&#10;b67KTx9nr1uNN12Rb5MrlxYJ1V816/+YZr+esrZQoeiJ/6hZPGr2CzItq49V4cT4zQj3t+qpcLrx&#10;jJZPXU7akUp9+3OT/6t36ub9CVcXP3ZdczkV2R7eeoQHJ3YBHfS41Hm8/L3ZI1LZ09CotPt+2Sf5&#10;sm3b9cPnojk79GXnkuPKePb8cz+QM1eIcr6pyv2nsqrUAQ3Y4n3VOc8ZhlqW50U9eOry6ukMb/Xv&#10;SbReq0EHW2qM0yXKcs+tVbVzobQhy3VD91AJQn59yPqTtqWuIJGy7bkcUEWq8rxzN7iBvkW2JSU/&#10;1nsFGbKy0t9x66o20pKalNT99rHZf4WyXaNLBEoavpya7nfXuaA87Nz+309ZV7hO9VON6KReGFI9&#10;UQdhlPg46PiZR34mq3OY2rmD6+iv7wddg57arjyecCctVd38iIgeSqX21SvjLNJZ+/q/z+tkzOtP&#10;XVFQ9XVi/GTS+qda12OUfFYXWJ7yxP64L4cvTVkPfzClo01IGqNk+PiLdNzHiuKHCZUvKihp4kXq&#10;LEvs/EknNqXKmMwo1XukNf103JvC94AbHM4VJoC/rJxg7VycKFTDkGM8hklSzzk5vhd9g/IZKvK8&#10;+6YCBpJNhQwlmgL7yXPyR3ALtWmCSQQR6AkzYwoT+wSTTKUMIxP0uOx+IojlceHXAj+P6x5Iuntc&#10;+EAyxXUPwvR+CD0uPO53Pxu8G903oWDrRvlYssWFD72NYItLH4aCLRpRUxDDMLlvy+fKx5JfPpc+&#10;TCLBFpc+lbT3ufZhKvl1o70vGuPiR14sOMbF96JEUoyrH0l573P1PZFmwOWPAiGUAZffxy3v51jA&#10;9Ufduk8z4Pr7iWiMB0D2jAcg8ERjNwGQNAt4AALkokDzJgBSNAMegAAD7r4xmsKv+S/lGeYAhvIk&#10;z0IeAHEAhDwANOQEz3gAxJEZ8gCEiUiTB0AsGSEPQJhK4zzkASBp786SIQ9A5EUCzYgHQCyymF6v&#10;AYj8VDLGAyAW/4gHgFL7fgAiHgBxUkKrwTwLpREQ8QD4gTA2Ix6AGc94AKi43A1AdBMAUbOYB4DK&#10;3l1j8U0AxGjGPACeL0wBMQ+AnGcxD0AqpBl1fdcBLA4AWpNNsFios9ThTiB5ZMZcfsys9wXj6odi&#10;yUi4+r4wMyVcfLmWJTfiC1mRcO3lIptw7SVTXHq5+CdceqGlTrjy8qSUcOUlr7jw8mS54cJ7gq0N&#10;F16exTdceCmIGy683F5suPBScm248p7Y92y48lLSb7j0YqOy4cpLY3HDpRfbxPRGealGpFx6sX1N&#10;ufJi8Uq59IjP/XqfcuXFqpreSC+1+ylXXiz3KZdeal5Trrw4DaVcej4JYRE8LXOzk97Gybb5S22W&#10;vviGHQnsJ+q9lrbpaf+N1sFYSj/oLSiFp3WyAEYQCByo/aolMFQm8LhCh8kZy5CRwImVZQhF4NQK&#10;TEtOQmNRqTe25h2hZaWC25H0DEssDq2sG56eHVHPMPXsqJpdkwes4mycoWUcUfXtqNJKTcHtqPqG&#10;qm9H1TdUsZ6y8Z3WU+QMVkxW8DFz7agGhmpgRzUwVLGusXLGUMXKxQZOKxeiqvenMMznE5jWJgpu&#10;RzU0VLG+sHLGUMUKwgpuqGKNYAOnNQL5rjfZFqlGhir6fCvrhuq0aTgvJHXyyhk7qpGhim7cxhnq&#10;xsk6+m0ruKGKjtoKbqiiabaCG6roi63ghmpsR5VaX6KK7tbGOnW3Cm5HlRpYBbejSk2qgttRpUZU&#10;we2oUrNJcPSTNlSpn1RwO6rUMiq4HVXqChXcjip1fgpuR5W6O4Kjf7OhSg2cgttRpR5Nwe2oUhum&#10;4HZUqdVS8Buqut6Ydokeib1+kty5Dp4kPxJfPB/LBuqyxq/0FIseITgnPLagpwR04tw8Fw+NggzU&#10;bZlZC/vjRrMroKo5EJv/ysMrcjw/frbK4Igbn0uAwggYPzXQ3NkW9+1986rpC0X86rM2jVZV+To+&#10;7Luef+WC4TQmwHh2/DSO0nYSYjO1a+Pp8dPAzFhAl6Gzbzw9fmoYdsCUNcxyszDaEMNNsXkwC0uw&#10;JgAMy4xZGLX7RGFqrEanxk/tHDaoNQ67QXP2sPescQv3xT6SwmEtPG+P0hT+Yfk9jzP2sOJfwGn/&#10;sMkwjzN8sbExi8NTAOUfNlPmcSYc2MCZx5noYtd0HjcmC6rJXDzIf9IPe53zOJPK2Macx5mBQfGb&#10;u+840CJ0hLM4eoxA/i3Yw9JX4xb8w3Lbii+2ARUOG32z/pnavhQO2n0Di+XoathCspjlyFLu0fNC&#10;3HQplQ1qYWDoYbE0zLStpUFrHKOYzcberqSYrn+pQpkQLNzTxHOheE7ZMT8Ix2RbKOxj7i5ME9iR&#10;0fGcF+3VDDaW6XHOw6xKs71+LWac9qlbYC8b3LzU0nfHx+kFmU/qzzhwA/tv333BO2LmFZf/x9dd&#10;1EtdePdNyWze06OX6/ixej3m+jbhu/8AAAD//wMAUEsDBBQABgAIAAAAIQAF4gw92QAAAAMBAAAP&#10;AAAAZHJzL2Rvd25yZXYueG1sTI9Ba8JAEIXvhf6HZQRvdZNIi8RsRKTtSQpVofQ2ZsckmJ0N2TWJ&#10;/95te6iXeQxveO+bbDWaRvTUudqygngWgSAurK65VHDYvz0tQDiPrLGxTAqu5GCVPz5kmGo78Cf1&#10;O1+KEMIuRQWV920qpSsqMuhmtiUO3sl2Bn1Yu1LqDocQbhqZRNGLNFhzaKiwpU1FxXl3MQreBxzW&#10;8/i1355Pm+v3/vnjaxuTUtPJuF6C8DT6/2P4wQ/okAemo72wdqJREB7xvzN4STIHcfxTmWfynj2/&#10;AQAA//8DAFBLAQItABQABgAIAAAAIQC2gziS/gAAAOEBAAATAAAAAAAAAAAAAAAAAAAAAABbQ29u&#10;dGVudF9UeXBlc10ueG1sUEsBAi0AFAAGAAgAAAAhADj9If/WAAAAlAEAAAsAAAAAAAAAAAAAAAAA&#10;LwEAAF9yZWxzLy5yZWxzUEsBAi0AFAAGAAgAAAAhAJj2XrCtCAAAlSgAAA4AAAAAAAAAAAAAAAAA&#10;LgIAAGRycy9lMm9Eb2MueG1sUEsBAi0AFAAGAAgAAAAhAAXiDD3ZAAAAAwEAAA8AAAAAAAAAAAAA&#10;AAAABwsAAGRycy9kb3ducmV2LnhtbFBLBQYAAAAABAAEAPMAAAANDAAAAAA=&#10;">
+                    <v:group w14:anchorId="1C10E135" id="Group 5" o:spid="_x0000_s1026" alt="Tip icon" style="width:11.15pt;height:11.15pt;mso-position-horizontal-relative:char;mso-position-vertical-relative:line" coordsize="141605,141605" o:gfxdata="UEsDBBQABgAIAAAAIQC2gziS/gAAAOEBAAATAAAAW0NvbnRlbnRfVHlwZXNdLnhtbJSRQU7DMBBF&#10;90jcwfIWJU67QAgl6YK0S0CoHGBkTxKLZGx5TGhvj5O2G0SRWNoz/78nu9wcxkFMGNg6quQqL6RA&#10;0s5Y6ir5vt9lD1JwBDIwOMJKHpHlpr69KfdHjyxSmriSfYz+USnWPY7AufNIadK6MEJMx9ApD/oD&#10;OlTrorhX2lFEilmcO2RdNtjC5xDF9pCuTyYBB5bi6bQ4syoJ3g9WQ0ymaiLzg5KdCXlKLjvcW893&#10;SUOqXwnz5DrgnHtJTxOsQfEKIT7DmDSUCaxw7Rqn8787ZsmRM9e2VmPeBN4uqYvTtW7jvijg9N/y&#10;JsXecLq0q+WD6m8AAAD//wMAUEsDBBQABgAIAAAAIQA4/SH/1gAAAJQBAAALAAAAX3JlbHMvLnJl&#10;bHOkkMFqwzAMhu+DvYPRfXGawxijTi+j0GvpHsDYimMaW0Yy2fr2M4PBMnrbUb/Q94l/f/hMi1qR&#10;JVI2sOt6UJgd+ZiDgffL8ekFlFSbvV0oo4EbChzGx4f9GRdb25HMsYhqlCwG5lrLq9biZkxWOiqY&#10;22YiTra2kYMu1l1tQD30/bPm3wwYN0x18gb45AdQl1tp5j/sFB2T0FQ7R0nTNEV3j6o9feQzro1i&#10;OWA14Fm+Q8a1a8+Bvu/d/dMb2JY5uiPbhG/ktn4cqGU/er3pcvwCAAD//wMAUEsDBBQABgAIAAAA&#10;IQCY9l6wrQgAAJUoAAAOAAAAZHJzL2Uyb0RvYy54bWzcWtuSo8gRfXeE/4Hg0REeibtQjGZjPbfY&#10;iLU9sdv7ATRCEmEEGOhWz369T1YVKNWjhPJs+MX90BLikOQ5mZWVVfD2h5dz5TwXXV829c713qxd&#10;p6jzZl/Wx53728Onv25cpx+yep9VTV3s3K9F7/7w7s9/entpt4XfnJpqX3QOjNT99tLu3NMwtNvV&#10;qs9PxTnr3zRtUePkoenO2YDD7rjad9kF1s/Vyl+v49Wl6fZt1+RF3+PXD/qk+07ZPxyKfPjn4dAX&#10;g1PtXPg2qP+d+v9I/1fv3mbbY5e1pzI3bmTf4cU5K2vcdDL1IRsy56krvzF1LvOu6ZvD8CZvzqvm&#10;cCjzQnEAG2/9is3nrnlqFZfj9nJsJ5kg7Sudvtts/o/nL51T7nduHLlOnZ0RI3VbB4f7os+h1UPZ&#10;OmXe1CTWpT1ucc3nrv21/dKZH476iPi/HLozfYKZ86Jk/jrJXLwMTo4fvdCL1zCf45T5rsKQnxCr&#10;b67KTx9nr1uNN12Rb5MrlxYJ1V816/+YZr+esrZQoeiJ/6hZPGr2CzItq49V4cT4zQj3t+qpcLrx&#10;jJZPXU7akUp9+3OT/6t36ub9CVcXP3ZdczkV2R7eeoQHJ3YBHfS41Hm8/L3ZI1LZ09CotPt+2Sf5&#10;sm3b9cPnojk79GXnkuPKePb8cz+QM1eIcr6pyv2nsqrUAQ3Y4n3VOc8ZhlqW50U9eOry6ukMb/Xv&#10;SbReq0EHW2qM0yXKcs+tVbVzobQhy3VD91AJQn59yPqTtqWuIJGy7bkcUEWq8rxzN7iBvkW2JSU/&#10;1nsFGbKy0t9x66o20pKalNT99rHZf4WyXaNLBEoavpya7nfXuaA87Nz+309ZV7hO9VON6KReGFI9&#10;UQdhlPg46PiZR34mq3OY2rmD6+iv7wddg57arjyecCctVd38iIgeSqX21SvjLNJZ+/q/z+tkzOtP&#10;XVFQ9XVi/GTS+qda12OUfFYXWJ7yxP64L4cvTVkPfzClo01IGqNk+PiLdNzHiuKHCZUvKihp4kXq&#10;LEvs/EknNqXKmMwo1XukNf103JvC94AbHM4VJoC/rJxg7VycKFTDkGM8hklSzzk5vhd9g/IZKvK8&#10;+6YCBpJNhQwlmgL7yXPyR3ALtWmCSQQR6AkzYwoT+wSTTKUMIxP0uOx+IojlceHXAj+P6x5Iuntc&#10;+EAyxXUPwvR+CD0uPO53Pxu8G903oWDrRvlYssWFD72NYItLH4aCLRpRUxDDMLlvy+fKx5JfPpc+&#10;TCLBFpc+lbT3ufZhKvl1o70vGuPiR14sOMbF96JEUoyrH0l573P1PZFmwOWPAiGUAZffxy3v51jA&#10;9Ufduk8z4Pr7iWiMB0D2jAcg8ERjNwGQNAt4AALkokDzJgBSNAMegAAD7r4xmsKv+S/lGeYAhvIk&#10;z0IeAHEAhDwANOQEz3gAxJEZ8gCEiUiTB0AsGSEPQJhK4zzkASBp786SIQ9A5EUCzYgHQCyymF6v&#10;AYj8VDLGAyAW/4gHgFL7fgAiHgBxUkKrwTwLpREQ8QD4gTA2Ix6AGc94AKi43A1AdBMAUbOYB4DK&#10;3l1j8U0AxGjGPACeL0wBMQ+AnGcxD0AqpBl1fdcBLA4AWpNNsFios9ThTiB5ZMZcfsys9wXj6odi&#10;yUi4+r4wMyVcfLmWJTfiC1mRcO3lIptw7SVTXHq5+CdceqGlTrjy8qSUcOUlr7jw8mS54cJ7gq0N&#10;F16exTdceCmIGy683F5suPBScm248p7Y92y48lLSb7j0YqOy4cpLY3HDpRfbxPRGealGpFx6sX1N&#10;ufJi8Uq59IjP/XqfcuXFqpreSC+1+ylXXiz3KZdeal5Trrw4DaVcej4JYRE8LXOzk97Gybb5S22W&#10;vviGHQnsJ+q9lrbpaf+N1sFYSj/oLSiFp3WyAEYQCByo/aolMFQm8LhCh8kZy5CRwImVZQhF4NQK&#10;TEtOQmNRqTe25h2hZaWC25H0DEssDq2sG56eHVHPMPXsqJpdkwes4mycoWUcUfXtqNJKTcHtqPqG&#10;qm9H1TdUsZ6y8Z3WU+QMVkxW8DFz7agGhmpgRzUwVLGusXLGUMXKxQZOKxeiqvenMMznE5jWJgpu&#10;RzU0VLG+sHLGUMUKwgpuqGKNYAOnNQL5rjfZFqlGhir6fCvrhuq0aTgvJHXyyhk7qpGhim7cxhnq&#10;xsk6+m0ruKGKjtoKbqiiabaCG6roi63ghmpsR5VaX6KK7tbGOnW3Cm5HlRpYBbejSk2qgttRpUZU&#10;we2oUrNJcPSTNlSpn1RwO6rUMiq4HVXqChXcjip1fgpuR5W6O4Kjf7OhSg2cgttRpR5Nwe2oUhum&#10;4HZUqdVS8Buqut6Ydokeib1+kty5Dp4kPxJfPB/LBuqyxq/0FIseITgnPLagpwR04tw8Fw+NggzU&#10;bZlZC/vjRrMroKo5EJv/ysMrcjw/frbK4Igbn0uAwggYPzXQ3NkW9+1986rpC0X86rM2jVZV+To+&#10;7Luef+WC4TQmwHh2/DSO0nYSYjO1a+Pp8dPAzFhAl6Gzbzw9fmoYdsCUNcxyszDaEMNNsXkwC0uw&#10;JgAMy4xZGLX7RGFqrEanxk/tHDaoNQ67QXP2sPescQv3xT6SwmEtPG+P0hT+Yfk9jzP2sOJfwGn/&#10;sMkwjzN8sbExi8NTAOUfNlPmcSYc2MCZx5noYtd0HjcmC6rJXDzIf9IPe53zOJPK2Macx5mBQfGb&#10;u+840CJ0hLM4eoxA/i3Yw9JX4xb8w3Lbii+2ARUOG32z/pnavhQO2n0Di+XoathCspjlyFLu0fNC&#10;3HQplQ1qYWDoYbE0zLStpUFrHKOYzcberqSYrn+pQpkQLNzTxHOheE7ZMT8Ix2RbKOxj7i5ME9iR&#10;0fGcF+3VDDaW6XHOw6xKs71+LWac9qlbYC8b3LzU0nfHx+kFmU/qzzhwA/tv333BO2LmFZf/x9dd&#10;1EtdePdNyWze06OX6/ixej3m+jbhu/8AAAD//wMAUEsDBBQABgAIAAAAIQAF4gw92QAAAAMBAAAP&#10;AAAAZHJzL2Rvd25yZXYueG1sTI9Ba8JAEIXvhf6HZQRvdZNIi8RsRKTtSQpVofQ2ZsckmJ0N2TWJ&#10;/95te6iXeQxveO+bbDWaRvTUudqygngWgSAurK65VHDYvz0tQDiPrLGxTAqu5GCVPz5kmGo78Cf1&#10;O1+KEMIuRQWV920qpSsqMuhmtiUO3sl2Bn1Yu1LqDocQbhqZRNGLNFhzaKiwpU1FxXl3MQreBxzW&#10;8/i1355Pm+v3/vnjaxuTUtPJuF6C8DT6/2P4wQ/okAemo72wdqJREB7xvzN4STIHcfxTmWfynj2/&#10;AQAA//8DAFBLAQItABQABgAIAAAAIQC2gziS/gAAAOEBAAATAAAAAAAAAAAAAAAAAAAAAABbQ29u&#10;dGVudF9UeXBlc10ueG1sUEsBAi0AFAAGAAgAAAAhADj9If/WAAAAlAEAAAsAAAAAAAAAAAAAAAAA&#10;LwEAAF9yZWxzLy5yZWxzUEsBAi0AFAAGAAgAAAAhAJj2XrCtCAAAlSgAAA4AAAAAAAAAAAAAAAAA&#10;LgIAAGRycy9lMm9Eb2MueG1sUEsBAi0AFAAGAAgAAAAhAAXiDD3ZAAAAAwEAAA8AAAAAAAAAAAAA&#10;AAAABwsAAGRycy9kb3ducmV2LnhtbFBLBQYAAAAABAAEAPMAAAANDAAAAAA=&#10;">
                       <v:rect id="Rectangle 66" o:spid="_x0000_s1027" alt="Blue rectangle" style="position:absolute;width:141605;height:141605;visibility:visible;mso-wrap-style:square;v-text-anchor:top" o:gfxdata="UEsDBBQABgAIAAAAIQDb4fbL7gAAAIUBAAATAAAAW0NvbnRlbnRfVHlwZXNdLnhtbHyQz07DMAyH&#10;70i8Q+QralM4IITa7kDhCAiNB7ASt43WOlEcyvb2pNu4IODoPz9/n1xv9vOkForiPDdwXVagiI23&#10;jocG3rdPxR0oScgWJ8/UwIEENu3lRb09BBKV0ywNjCmFe63FjDSjlD4Q50nv44wpl3HQAc0OB9I3&#10;VXWrjedEnIq03oC27qjHjympx31un0wiTQLq4bS4shrAECZnMGVTvbD9QSnOhDInjzsyuiBXWQP0&#10;r4R18jfgnHvJr4nOknrFmJ5xzhraRtHWf3Kkpfz/yGo5S+H73hkquyhdjr3R8m2lj09svwAAAP//&#10;AwBQSwMEFAAGAAgAAAAhAFr0LFu/AAAAFQEAAAsAAABfcmVscy8ucmVsc2zPwWrDMAwG4Ptg72B0&#10;X5TuUMaI01uh19I+gLGVxCy2jGSy9e1nemrHjpL4P0nD4SetZiPRyNnCruvBUPYcYp4tXC/Htw8w&#10;Wl0ObuVMFm6kcBhfX4Yzra62kC6xqGlKVgtLreUTUf1CyWnHhXKbTCzJ1VbKjMX5LzcTvvf9HuXR&#10;gPHJNKdgQU5hB+ZyK23zHztFL6w81c5zQp6m6P9TMfB3PtPWFCczVQtB9N4U2rp2HOA44NMz4y8A&#10;AAD//wMAUEsDBBQABgAIAAAAIQBgeY7IwwAAANsAAAAPAAAAZHJzL2Rvd25yZXYueG1sRI/BasMw&#10;EETvgfyD2EBvsVxTHONGCaVQKBRKmjiH3BZrY5taK2Gptvv3VaCQ4zAzb5jtfja9GGnwnWUFj0kK&#10;gri2uuNGQXV6WxcgfEDW2FsmBb/kYb9bLrZYajvxF43H0IgIYV+igjYEV0rp65YM+sQ64uhd7WAw&#10;RDk0Ug84RbjpZZamuTTYcVxo0dFrS/X38cco+MBPrnC8drLYHLLUUX95cmelHlbzyzOIQHO4h//b&#10;71pBnsPtS/wBcvcHAAD//wMAUEsBAi0AFAAGAAgAAAAhANvh9svuAAAAhQEAABMAAAAAAAAAAAAA&#10;AAAAAAAAAFtDb250ZW50X1R5cGVzXS54bWxQSwECLQAUAAYACAAAACEAWvQsW78AAAAVAQAACwAA&#10;AAAAAAAAAAAAAAAfAQAAX3JlbHMvLnJlbHNQSwECLQAUAAYACAAAACEAYHmOyMMAAADbAAAADwAA&#10;AAAAAAAAAAAAAAAHAgAAZHJzL2Rvd25yZXYueG1sUEsFBgAAAAADAAMAtwAAAPcCAAAAAA==&#10;" fillcolor="#2e74b5 [2404]" stroked="f" strokeweight="0"/>
                       <v:shape id="Freeform 67" o:spid="_x0000_s1028" alt="Information icon" style="position:absolute;left:58420;top:22225;width:24765;height:97155;visibility:visible;mso-wrap-style:square;v-text-anchor:top" coordsize="541,2151" o:gfxdata="UEsDBBQABgAIAAAAIQDb4fbL7gAAAIUBAAATAAAAW0NvbnRlbnRfVHlwZXNdLnhtbHyQz07DMAyH&#10;70i8Q+QralM4IITa7kDhCAiNB7ASt43WOlEcyvb2pNu4IODoPz9/n1xv9vOkForiPDdwXVagiI23&#10;jocG3rdPxR0oScgWJ8/UwIEENu3lRb09BBKV0ywNjCmFe63FjDSjlD4Q50nv44wpl3HQAc0OB9I3&#10;VXWrjedEnIq03oC27qjHjympx31un0wiTQLq4bS4shrAECZnMGVTvbD9QSnOhDInjzsyuiBXWQP0&#10;r4R18jfgnHvJr4nOknrFmJ5xzhraRtHWf3Kkpfz/yGo5S+H73hkquyhdjr3R8m2lj09svwAAAP//&#10;AwBQSwMEFAAGAAgAAAAhAFr0LFu/AAAAFQEAAAsAAABfcmVscy8ucmVsc2zPwWrDMAwG4Ptg72B0&#10;X5TuUMaI01uh19I+gLGVxCy2jGSy9e1nemrHjpL4P0nD4SetZiPRyNnCruvBUPYcYp4tXC/Htw8w&#10;Wl0ObuVMFm6kcBhfX4Yzra62kC6xqGlKVgtLreUTUf1CyWnHhXKbTCzJ1VbKjMX5LzcTvvf9HuXR&#10;gPHJNKdgQU5hB+ZyK23zHztFL6w81c5zQp6m6P9TMfB3PtPWFCczVQtB9N4U2rp2HOA44NMz4y8A&#10;AAD//wMAUEsDBBQABgAIAAAAIQCtNAdewgAAANsAAAAPAAAAZHJzL2Rvd25yZXYueG1sRI9Pi8Iw&#10;FMTvC36H8ARva6oHK9UoIgh6kPXv/dk822rzUpuo3f30G0HwOMzMb5jxtDGleFDtCssKet0IBHFq&#10;dcGZgsN+8T0E4TyyxtIyKfglB9NJ62uMibZP3tJj5zMRIOwSVJB7XyVSujQng65rK+LgnW1t0AdZ&#10;Z1LX+AxwU8p+FA2kwYLDQo4VzXNKr7u7UfBzspe//W2TlcdVdbB6ncabeKhUp93MRiA8Nf4TfreX&#10;WsEghteX8APk5B8AAP//AwBQSwECLQAUAAYACAAAACEA2+H2y+4AAACFAQAAEwAAAAAAAAAAAAAA&#10;AAAAAAAAW0NvbnRlbnRfVHlwZXNdLnhtbFBLAQItABQABgAIAAAAIQBa9CxbvwAAABUBAAALAAAA&#10;AAAAAAAAAAAAAB8BAABfcmVscy8ucmVsc1BLAQItABQABgAIAAAAIQCtNAdewgAAANsAAAAPAAAA&#10;AAAAAAAAAAAAAAcCAABkcnMvZG93bnJldi54bWxQSwUGAAAAAAMAAwC3AAAA9gIAAAAA&#10;" path="m30,791r481,l511,2151r-481,l30,791xm271,r40,3l349,11r35,15l418,44r29,22l475,93r22,30l516,157r14,36l538,230r3,40l538,310r-8,37l516,384r-19,33l475,447r-28,27l418,496r-34,19l349,529r-38,9l271,540r-40,-2l193,529,157,515,125,496,94,474,68,447,44,417,26,384,13,347,3,310,,270,3,230,13,193,26,157,44,123,68,93,94,66,125,44,157,26,193,11,231,3,271,xe" stroked="f" strokeweight="0">
                         <v:path arrowok="t" o:connecttype="custom" o:connectlocs="1373,35727;23392,35727;23392,97155;1373,97155;1373,35727;12405,0;14236,136;15976,497;17578,1174;19135,1987;20462,2981;21744,4201;22751,5556;23621,7091;24261,8717;24628,10388;24765,12195;24628,14002;24261,15673;23621,17344;22751,18835;21744,20190;20462,21409;19135,22403;17578,23261;15976,23894;14236,24300;12405,24390;10574,24300;8835,23894;7187,23261;5722,22403;4303,21409;3113,20190;2014,18835;1190,17344;595,15673;137,14002;0,12195;137,10388;595,8717;1190,7091;2014,5556;3113,4201;4303,2981;5722,1987;7187,1174;8835,497;10574,136;12405,0" o:connectangles="0,0,0,0,0,0,0,0,0,0,0,0,0,0,0,0,0,0,0,0,0,0,0,0,0,0,0,0,0,0,0,0,0,0,0,0,0,0,0,0,0,0,0,0,0,0,0,0,0,0"/>
@@ -1736,7 +2478,7 @@
                           <pic:cNvPicPr/>
                         </pic:nvPicPr>
                         <pic:blipFill rotWithShape="1">
-                          <a:blip r:embed="rId7"/>
+                          <a:blip r:embed="rId8"/>
                           <a:srcRect l="6089" t="23090" r="39104" b="15337"/>
                           <a:stretch/>
                         </pic:blipFill>
@@ -1782,7 +2524,6 @@
                 <w:sz w:val="20"/>
                 <w:szCs w:val="22"/>
               </w:rPr>
-              <w:lastRenderedPageBreak/>
               <w:t xml:space="preserve">Move: it takes a set of nodes and a char symbol and return a set of all nodes that can be reached by this symbol transition. </w:t>
             </w:r>
             <w:r>
@@ -1822,7 +2563,7 @@
                           <pic:cNvPicPr/>
                         </pic:nvPicPr>
                         <pic:blipFill rotWithShape="1">
-                          <a:blip r:embed="rId8"/>
+                          <a:blip r:embed="rId9"/>
                           <a:srcRect l="5609" t="27936" r="36378" b="20753"/>
                           <a:stretch/>
                         </pic:blipFill>
@@ -1961,6 +2702,7 @@
                 <w:sz w:val="20"/>
                 <w:szCs w:val="22"/>
               </w:rPr>
+              <w:lastRenderedPageBreak/>
               <w:t xml:space="preserve">        u</w:t>
             </w:r>
             <w:r>
@@ -1976,7 +2718,15 @@
                 <w:szCs w:val="22"/>
               </w:rPr>
               <w:br/>
-              <w:t xml:space="preserve">        D</w:t>
+              <w:t xml:space="preserve">        </w:t>
+            </w:r>
+            <w:proofErr w:type="spellStart"/>
+            <w:r>
+              <w:rPr>
+                <w:sz w:val="20"/>
+                <w:szCs w:val="22"/>
+              </w:rPr>
+              <w:t>D</w:t>
             </w:r>
             <w:r>
               <w:rPr>
@@ -1997,7 +2747,15 @@
                 <w:sz w:val="20"/>
                 <w:szCs w:val="22"/>
               </w:rPr>
-              <w:t>able[DFA state, c] = u;</w:t>
+              <w:t>able</w:t>
+            </w:r>
+            <w:proofErr w:type="spellEnd"/>
+            <w:r>
+              <w:rPr>
+                <w:sz w:val="20"/>
+                <w:szCs w:val="22"/>
+              </w:rPr>
+              <w:t>[DFA state, c] = u;</w:t>
             </w:r>
             <w:r>
               <w:rPr>
@@ -2100,7 +2858,23 @@
                 <w:szCs w:val="22"/>
               </w:rPr>
               <w:br/>
-              <w:t>So while building D_table, DFA graph is being built to.</w:t>
+              <w:t xml:space="preserve">So while building </w:t>
+            </w:r>
+            <w:proofErr w:type="spellStart"/>
+            <w:r>
+              <w:rPr>
+                <w:sz w:val="20"/>
+                <w:szCs w:val="22"/>
+              </w:rPr>
+              <w:t>D_table</w:t>
+            </w:r>
+            <w:proofErr w:type="spellEnd"/>
+            <w:r>
+              <w:rPr>
+                <w:sz w:val="20"/>
+                <w:szCs w:val="22"/>
+              </w:rPr>
+              <w:t>, DFA graph is being built to.</w:t>
             </w:r>
             <w:r>
               <w:rPr>
@@ -2666,7 +3440,7 @@
                 </mc:Choice>
                 <mc:Fallback>
                   <w:pict>
-                    <v:group w14:anchorId="70FD6285" id="Group 5" o:spid="_x0000_s1026" alt="Tip icon" style="width:11.15pt;height:11.15pt;mso-position-horizontal-relative:char;mso-position-vertical-relative:line" coordsize="141605,141605" o:gfxdata="UEsDBBQABgAIAAAAIQC2gziS/gAAAOEBAAATAAAAW0NvbnRlbnRfVHlwZXNdLnhtbJSRQU7DMBBF&#10;90jcwfIWJU67QAgl6YK0S0CoHGBkTxKLZGx5TGhvj5O2G0SRWNoz/78nu9wcxkFMGNg6quQqL6RA&#10;0s5Y6ir5vt9lD1JwBDIwOMJKHpHlpr69KfdHjyxSmriSfYz+USnWPY7AufNIadK6MEJMx9ApD/oD&#10;OlTrorhX2lFEilmcO2RdNtjC5xDF9pCuTyYBB5bi6bQ4syoJ3g9WQ0ymaiLzg5KdCXlKLjvcW893&#10;SUOqXwnz5DrgnHtJTxOsQfEKIT7DmDSUCaxw7Rqn8787ZsmRM9e2VmPeBN4uqYvTtW7jvijg9N/y&#10;JsXecLq0q+WD6m8AAAD//wMAUEsDBBQABgAIAAAAIQA4/SH/1gAAAJQBAAALAAAAX3JlbHMvLnJl&#10;bHOkkMFqwzAMhu+DvYPRfXGawxijTi+j0GvpHsDYimMaW0Yy2fr2M4PBMnrbUb/Q94l/f/hMi1qR&#10;JVI2sOt6UJgd+ZiDgffL8ekFlFSbvV0oo4EbChzGx4f9GRdb25HMsYhqlCwG5lrLq9biZkxWOiqY&#10;22YiTra2kYMu1l1tQD30/bPm3wwYN0x18gb45AdQl1tp5j/sFB2T0FQ7R0nTNEV3j6o9feQzro1i&#10;OWA14Fm+Q8a1a8+Bvu/d/dMb2JY5uiPbhG/ktn4cqGU/er3pcvwCAAD//wMAUEsDBBQABgAIAAAA&#10;IQDfVNh+qggAAJUoAAAOAAAAZHJzL2Uyb0RvYy54bWzcWtuO40QQfUfiHyw/IrGJ73G0WQR7E9IC&#10;Kxg+wOM4iYVjG9szmeXrOdXdTiqzKbtZxAvzMLn4pLrOqerq6rZffvd0rJzHouvLpt643oul6xR1&#10;3mzLer9xf7979+3Kdfohq7dZ1dTFxv1U9O53r77+6uWpXRd+c2iqbdE5MFL361O7cQ/D0K4Xiz4/&#10;FMesf9G0RY2Lu6Y7ZgM+dvvFtstOsH6sFv5yGS9OTbdtuyYv+h7fvtEX3VfK/m5X5MMvu11fDE61&#10;ceHboP536v89/V+8epmt913WHsrcuJF9gRfHrKwx6NnUm2zInIeu/MzUscy7pm92w4u8OS6a3a7M&#10;C8UBbLzlMzbvu+ahVVz269O+PcsEaZ/p9MVm858fP3ZOud24MSJVZ0fESA3rRK6zLfocWt2VrVPm&#10;TU1indr9Gr9537W/tR8788VefyL+T7vuSK9g5jwpmT+dZS6eBifHl17oxUuYz3HJvFdhyA+I1We/&#10;yg9vJ3+3GAddkG9nV04tEqq/aNb/O81+O2RtoULRE/9Rs3TU7FdkWlbvq8KJ8Z0R7ofqoXC68YqW&#10;T/2ctCOV+vZDk//RO3Xz+oBfF993XXM6FNkW3nqEByf2A/rQ46fO/emnZotIZQ9Do9Luy2U/y5et&#10;264f3hfN0aE3G5ccV8azxw/9QM5cIMr5piq378qqUh9owhavq855zDDVsjwv6sFTP68ejvBWf59E&#10;y6WadLCl5jj9RFnuubWqdk6UNmS5bmgMlSDk15usP2hb6hckUrY+lgOqSFUeN+4KA+ghsjUp+bbe&#10;KsiQlZV+j6Gr2khLalJS9+v7ZvsJynaNLhEoaXhzaLq/XOeE8rBx+z8fsq5wnerHGtFJvTCkeqI+&#10;hFHi40PHr9zzK1mdw9TGHVxHv3096Br00Hbl/oCRtFR18z0iuiuV2hevjLNIZ+3rf57XCdjoWvCu&#10;Kwqqvg59ZdL6x1rXY5R8VhdYnvLEfrsth49NWQ//MqWjVUgao2T4+It03MeK4odJbApKmniRusoS&#10;O3/QiU2pMiYzSvUWaU1f7beG7B0G2B0rLADfLJxg6ZycKFTTkGM8hklSzzk4vhd9hvIZKvK826YC&#10;BpJNhQwlmgL7s+fkj+BWzGASwYRhJkxhuTiPKJlCKTxjZIIel91PBLE8LvxS4Odx3QNJd48LH0im&#10;uO5BmN4OoceFx3i3s8G70n0VCraulI8lW1z40FsJtrj0YSjYohl1DlAYJrdt+Vz5WPLL59KHSSTY&#10;4tKnkvY+1z5MJb+utPdFY1z8yIsFx7j4XpRIinH1Iynvfa6+J9IMuPxRIIQy4PL7GPJ2jgVcf9St&#10;2zQDrr+fiMZ4AGTPeAACTzR2FQBJs4AHIEAuCjSvAiBFM+ABCDDhbhujJfyS/1KeYQ1gKE/yLOQB&#10;ECdAyANAU07wjAdAnJkhD0CYiDR5AMSSEfIAhKk0z0MeAJL25ioZ8gBEXiTQjHgAxCKL5fUSgMhP&#10;JWM8AGLxj3gAKLVvByDiARAXJbQazLNQmgERD4AfCHMz4gGY8IwHgIrLzQBEVwEQNYt5AKjs3TQW&#10;XwVAjGbMA+D5whIQ8wDIeRbzAKRCmlHXd5nA4gSIuf6xUGdjLr88M2mffBlS8ourH4olg5rqsy1f&#10;WJkSLr5cy5Ir8YWsSLj2cpFNuPaSKS69XPwTLr3QUidceXlRSrjykldceHmxXHHhPcHWigsvr+Ir&#10;LrwUxBUXXm4vVlx4tG03Z+OKK++Jfc+KKy8l/YpLLzYqK668NBdXXHqxTUyvlJdqRMqlF9vXlCsv&#10;Fq+US4/43K73KVderKrplfRSu59y5cVyn3LppeY15cqLy1DKpeeLEDbB521udtDHONk6f6rN1hfv&#10;cCKB80R91tI2PZ2/0T4YG+07fQSl8LRPFsAIAoEDdV41B4bKBB536DA5YRkyEjixsgyhCJxagWnL&#10;SWhsKvXB1rQjtK1UcDuSnmGJzaGVdcPTsyPqGaaeHVVzanKHXZyNM7SNI6q+HVXaqSm4HVXfUPXt&#10;qPqGKvZTNr7TfoqcwY7JCj5mrh3VwFAN7KgGhir2NVbOGKrYudjAaedCVPX5FKb5dALT3kTB7aiG&#10;hir2F1bOGKrYQVjBDVXsEWzgtEcg3/Uh2yzVyFBFn29l3VA9HxpOC0mdvHLGjmpkqKIbt3GGunGy&#10;jn7bCm6ooqO2ghuqaJqt4IYq+mIruKGK+x82cGp9iSq6Wyu4oYoG1gpuqCZ2VKlJVc7YUaVGVMHt&#10;qFKzSXD0kza+Uz+p4HZUqWVUcDuq1BUquB1V6vwU3I4qdXcER/9mQ5UaOAW3o0o9moLbUaU2TMHt&#10;qFKrpeBXVHW9Me0S3RJ7fie5cx3cSb4nvrg/lg3UZY1v6S4W3UJwDrhtQXcJ6MKxeSzuGgUZqNsy&#10;qxbOx41mF0BVcyAO/5WHF+R4fXxtlcERN96XAIURML5qoBnZFvf5uHnV9IUifvFZm0arqnwdb/Zd&#10;rj9zwXAaE2C8Or4aR+k4CbE5t2vj5fHVwMxcQJehs2+8PL5qGE7AlDWscpMwOhDDoDg8mIShxhAM&#10;24xJGLX7ROHcWI1Oja/aORxQaxxOg6bs4exZ42bGxTmSwmEvPG2P0hT+Yfs9jTP2sOOfwWn/cMgw&#10;jTN8cbAxicNdAOUfDlOmcSYcOMCZxpno4tR0GjcmC6rJVDzIf9IPZ53TOJPKOMacxpmJQfGbGnec&#10;aBE6wkkc3UYg/2bsYeurcTP+YbttxRfHgAqHg75J/0xtnwsHnb6BxXx0NWwmWcx2ZC736H4hBp1L&#10;ZYOamRh6WsxNM21rbtIaxyhmk7G3Kymm65+rUCYEM2OaeM4Uz3N2TE/CMdlmCvuYuzPLBE5kdDyn&#10;RXu2go1lelzzsKrSaq8fixmXfeoW2MMGVw+19N3+/vyAzDv1Zxy4gv3TZ1/wjJh5xOX/+LiLeqgL&#10;z74pmc1zevRwHf+sHo+5PE346m8AAAD//wMAUEsDBBQABgAIAAAAIQAF4gw92QAAAAMBAAAPAAAA&#10;ZHJzL2Rvd25yZXYueG1sTI9Ba8JAEIXvhf6HZQRvdZNIi8RsRKTtSQpVofQ2ZsckmJ0N2TWJ/95t&#10;e6iXeQxveO+bbDWaRvTUudqygngWgSAurK65VHDYvz0tQDiPrLGxTAqu5GCVPz5kmGo78Cf1O1+K&#10;EMIuRQWV920qpSsqMuhmtiUO3sl2Bn1Yu1LqDocQbhqZRNGLNFhzaKiwpU1FxXl3MQreBxzW8/i1&#10;355Pm+v3/vnjaxuTUtPJuF6C8DT6/2P4wQ/okAemo72wdqJREB7xvzN4STIHcfxTmWfynj2/AQAA&#10;//8DAFBLAQItABQABgAIAAAAIQC2gziS/gAAAOEBAAATAAAAAAAAAAAAAAAAAAAAAABbQ29udGVu&#10;dF9UeXBlc10ueG1sUEsBAi0AFAAGAAgAAAAhADj9If/WAAAAlAEAAAsAAAAAAAAAAAAAAAAALwEA&#10;AF9yZWxzLy5yZWxzUEsBAi0AFAAGAAgAAAAhAN9U2H6qCAAAlSgAAA4AAAAAAAAAAAAAAAAALgIA&#10;AGRycy9lMm9Eb2MueG1sUEsBAi0AFAAGAAgAAAAhAAXiDD3ZAAAAAwEAAA8AAAAAAAAAAAAAAAAA&#10;BAsAAGRycy9kb3ducmV2LnhtbFBLBQYAAAAABAAEAPMAAAAKDAAAAAA=&#10;">
+                    <v:group w14:anchorId="440FB630" id="Group 5" o:spid="_x0000_s1026" alt="Tip icon" style="width:11.15pt;height:11.15pt;mso-position-horizontal-relative:char;mso-position-vertical-relative:line" coordsize="141605,141605" o:gfxdata="UEsDBBQABgAIAAAAIQC2gziS/gAAAOEBAAATAAAAW0NvbnRlbnRfVHlwZXNdLnhtbJSRQU7DMBBF&#10;90jcwfIWJU67QAgl6YK0S0CoHGBkTxKLZGx5TGhvj5O2G0SRWNoz/78nu9wcxkFMGNg6quQqL6RA&#10;0s5Y6ir5vt9lD1JwBDIwOMJKHpHlpr69KfdHjyxSmriSfYz+USnWPY7AufNIadK6MEJMx9ApD/oD&#10;OlTrorhX2lFEilmcO2RdNtjC5xDF9pCuTyYBB5bi6bQ4syoJ3g9WQ0ymaiLzg5KdCXlKLjvcW893&#10;SUOqXwnz5DrgnHtJTxOsQfEKIT7DmDSUCaxw7Rqn8787ZsmRM9e2VmPeBN4uqYvTtW7jvijg9N/y&#10;JsXecLq0q+WD6m8AAAD//wMAUEsDBBQABgAIAAAAIQA4/SH/1gAAAJQBAAALAAAAX3JlbHMvLnJl&#10;bHOkkMFqwzAMhu+DvYPRfXGawxijTi+j0GvpHsDYimMaW0Yy2fr2M4PBMnrbUb/Q94l/f/hMi1qR&#10;JVI2sOt6UJgd+ZiDgffL8ekFlFSbvV0oo4EbChzGx4f9GRdb25HMsYhqlCwG5lrLq9biZkxWOiqY&#10;22YiTra2kYMu1l1tQD30/bPm3wwYN0x18gb45AdQl1tp5j/sFB2T0FQ7R0nTNEV3j6o9feQzro1i&#10;OWA14Fm+Q8a1a8+Bvu/d/dMb2JY5uiPbhG/ktn4cqGU/er3pcvwCAAD//wMAUEsDBBQABgAIAAAA&#10;IQDfVNh+qggAAJUoAAAOAAAAZHJzL2Uyb0RvYy54bWzcWtuO40QQfUfiHyw/IrGJ73G0WQR7E9IC&#10;Kxg+wOM4iYVjG9szmeXrOdXdTiqzKbtZxAvzMLn4pLrOqerq6rZffvd0rJzHouvLpt643oul6xR1&#10;3mzLer9xf7979+3Kdfohq7dZ1dTFxv1U9O53r77+6uWpXRd+c2iqbdE5MFL361O7cQ/D0K4Xiz4/&#10;FMesf9G0RY2Lu6Y7ZgM+dvvFtstOsH6sFv5yGS9OTbdtuyYv+h7fvtEX3VfK/m5X5MMvu11fDE61&#10;ceHboP536v89/V+8epmt913WHsrcuJF9gRfHrKwx6NnUm2zInIeu/MzUscy7pm92w4u8OS6a3a7M&#10;C8UBbLzlMzbvu+ahVVz269O+PcsEaZ/p9MVm858fP3ZOud24MSJVZ0fESA3rRK6zLfocWt2VrVPm&#10;TU1indr9Gr9537W/tR8788VefyL+T7vuSK9g5jwpmT+dZS6eBifHl17oxUuYz3HJvFdhyA+I1We/&#10;yg9vJ3+3GAddkG9nV04tEqq/aNb/O81+O2RtoULRE/9Rs3TU7FdkWlbvq8KJ8Z0R7ofqoXC68YqW&#10;T/2ctCOV+vZDk//RO3Xz+oBfF993XXM6FNkW3nqEByf2A/rQ46fO/emnZotIZQ9Do9Luy2U/y5et&#10;264f3hfN0aE3G5ccV8azxw/9QM5cIMr5piq378qqUh9owhavq855zDDVsjwv6sFTP68ejvBWf59E&#10;y6WadLCl5jj9RFnuubWqdk6UNmS5bmgMlSDk15usP2hb6hckUrY+lgOqSFUeN+4KA+ghsjUp+bbe&#10;KsiQlZV+j6Gr2khLalJS9+v7ZvsJynaNLhEoaXhzaLq/XOeE8rBx+z8fsq5wnerHGtFJvTCkeqI+&#10;hFHi40PHr9zzK1mdw9TGHVxHv3096Br00Hbl/oCRtFR18z0iuiuV2hevjLNIZ+3rf57XCdjoWvCu&#10;Kwqqvg59ZdL6x1rXY5R8VhdYnvLEfrsth49NWQ//MqWjVUgao2T4+It03MeK4odJbApKmniRusoS&#10;O3/QiU2pMiYzSvUWaU1f7beG7B0G2B0rLADfLJxg6ZycKFTTkGM8hklSzzk4vhd9hvIZKvK826YC&#10;BpJNhQwlmgL7s+fkj+BWzGASwYRhJkxhuTiPKJlCKTxjZIIel91PBLE8LvxS4Odx3QNJd48LH0im&#10;uO5BmN4OoceFx3i3s8G70n0VCraulI8lW1z40FsJtrj0YSjYohl1DlAYJrdt+Vz5WPLL59KHSSTY&#10;4tKnkvY+1z5MJb+utPdFY1z8yIsFx7j4XpRIinH1Iynvfa6+J9IMuPxRIIQy4PL7GPJ2jgVcf9St&#10;2zQDrr+fiMZ4AGTPeAACTzR2FQBJs4AHIEAuCjSvAiBFM+ABCDDhbhujJfyS/1KeYQ1gKE/yLOQB&#10;ECdAyANAU07wjAdAnJkhD0CYiDR5AMSSEfIAhKk0z0MeAJL25ioZ8gBEXiTQjHgAxCKL5fUSgMhP&#10;JWM8AGLxj3gAKLVvByDiARAXJbQazLNQmgERD4AfCHMz4gGY8IwHgIrLzQBEVwEQNYt5AKjs3TQW&#10;XwVAjGbMA+D5whIQ8wDIeRbzAKRCmlHXd5nA4gSIuf6xUGdjLr88M2mffBlS8ourH4olg5rqsy1f&#10;WJkSLr5cy5Ir8YWsSLj2cpFNuPaSKS69XPwTLr3QUidceXlRSrjykldceHmxXHHhPcHWigsvr+Ir&#10;LrwUxBUXXm4vVlx4tG03Z+OKK++Jfc+KKy8l/YpLLzYqK668NBdXXHqxTUyvlJdqRMqlF9vXlCsv&#10;Fq+US4/43K73KVderKrplfRSu59y5cVyn3LppeY15cqLy1DKpeeLEDbB521udtDHONk6f6rN1hfv&#10;cCKB80R91tI2PZ2/0T4YG+07fQSl8LRPFsAIAoEDdV41B4bKBB536DA5YRkyEjixsgyhCJxagWnL&#10;SWhsKvXB1rQjtK1UcDuSnmGJzaGVdcPTsyPqGaaeHVVzanKHXZyNM7SNI6q+HVXaqSm4HVXfUPXt&#10;qPqGKvZTNr7TfoqcwY7JCj5mrh3VwFAN7KgGhir2NVbOGKrYudjAaedCVPX5FKb5dALT3kTB7aiG&#10;hir2F1bOGKrYQVjBDVXsEWzgtEcg3/Uh2yzVyFBFn29l3VA9HxpOC0mdvHLGjmpkqKIbt3GGunGy&#10;jn7bCm6ooqO2ghuqaJqt4IYq+mIruKGK+x82cGp9iSq6Wyu4oYoG1gpuqCZ2VKlJVc7YUaVGVMHt&#10;qFKzSXD0kza+Uz+p4HZUqWVUcDuq1BUquB1V6vwU3I4qdXcER/9mQ5UaOAW3o0o9moLbUaU2TMHt&#10;qFKrpeBXVHW9Me0S3RJ7fie5cx3cSb4nvrg/lg3UZY1v6S4W3UJwDrhtQXcJ6MKxeSzuGgUZqNsy&#10;qxbOx41mF0BVcyAO/5WHF+R4fXxtlcERN96XAIURML5qoBnZFvf5uHnV9IUifvFZm0arqnwdb/Zd&#10;rj9zwXAaE2C8Or4aR+k4CbE5t2vj5fHVwMxcQJehs2+8PL5qGE7AlDWscpMwOhDDoDg8mIShxhAM&#10;24xJGLX7ROHcWI1Oja/aORxQaxxOg6bs4exZ42bGxTmSwmEvPG2P0hT+Yfs9jTP2sOOfwWn/cMgw&#10;jTN8cbAxicNdAOUfDlOmcSYcOMCZxpno4tR0GjcmC6rJVDzIf9IPZ53TOJPKOMacxpmJQfGbGnec&#10;aBE6wkkc3UYg/2bsYeurcTP+YbttxRfHgAqHg75J/0xtnwsHnb6BxXx0NWwmWcx2ZC736H4hBp1L&#10;ZYOamRh6WsxNM21rbtIaxyhmk7G3Kymm65+rUCYEM2OaeM4Uz3N2TE/CMdlmCvuYuzPLBE5kdDyn&#10;RXu2go1lelzzsKrSaq8fixmXfeoW2MMGVw+19N3+/vyAzDv1Zxy4gv3TZ1/wjJh5xOX/+LiLeqgL&#10;z74pmc1zevRwHf+sHo+5PE346m8AAAD//wMAUEsDBBQABgAIAAAAIQAF4gw92QAAAAMBAAAPAAAA&#10;ZHJzL2Rvd25yZXYueG1sTI9Ba8JAEIXvhf6HZQRvdZNIi8RsRKTtSQpVofQ2ZsckmJ0N2TWJ/95t&#10;e6iXeQxveO+bbDWaRvTUudqygngWgSAurK65VHDYvz0tQDiPrLGxTAqu5GCVPz5kmGo78Cf1O1+K&#10;EMIuRQWV920qpSsqMuhmtiUO3sl2Bn1Yu1LqDocQbhqZRNGLNFhzaKiwpU1FxXl3MQreBxzW8/i1&#10;355Pm+v3/vnjaxuTUtPJuF6C8DT6/2P4wQ/okAemo72wdqJREB7xvzN4STIHcfxTmWfynj2/AQAA&#10;//8DAFBLAQItABQABgAIAAAAIQC2gziS/gAAAOEBAAATAAAAAAAAAAAAAAAAAAAAAABbQ29udGVu&#10;dF9UeXBlc10ueG1sUEsBAi0AFAAGAAgAAAAhADj9If/WAAAAlAEAAAsAAAAAAAAAAAAAAAAALwEA&#10;AF9yZWxzLy5yZWxzUEsBAi0AFAAGAAgAAAAhAN9U2H6qCAAAlSgAAA4AAAAAAAAAAAAAAAAALgIA&#10;AGRycy9lMm9Eb2MueG1sUEsBAi0AFAAGAAgAAAAhAAXiDD3ZAAAAAwEAAA8AAAAAAAAAAAAAAAAA&#10;BAsAAGRycy9kb3ducmV2LnhtbFBLBQYAAAAABAAEAPMAAAAKDAAAAAA=&#10;">
                       <v:rect id="Rectangle 69" o:spid="_x0000_s1027" alt="Blue rectangle" style="position:absolute;width:141605;height:141605;visibility:visible;mso-wrap-style:square;v-text-anchor:top" o:gfxdata="UEsDBBQABgAIAAAAIQDb4fbL7gAAAIUBAAATAAAAW0NvbnRlbnRfVHlwZXNdLnhtbHyQz07DMAyH&#10;70i8Q+QralM4IITa7kDhCAiNB7ASt43WOlEcyvb2pNu4IODoPz9/n1xv9vOkForiPDdwXVagiI23&#10;jocG3rdPxR0oScgWJ8/UwIEENu3lRb09BBKV0ywNjCmFe63FjDSjlD4Q50nv44wpl3HQAc0OB9I3&#10;VXWrjedEnIq03oC27qjHjympx31un0wiTQLq4bS4shrAECZnMGVTvbD9QSnOhDInjzsyuiBXWQP0&#10;r4R18jfgnHvJr4nOknrFmJ5xzhraRtHWf3Kkpfz/yGo5S+H73hkquyhdjr3R8m2lj09svwAAAP//&#10;AwBQSwMEFAAGAAgAAAAhAFr0LFu/AAAAFQEAAAsAAABfcmVscy8ucmVsc2zPwWrDMAwG4Ptg72B0&#10;X5TuUMaI01uh19I+gLGVxCy2jGSy9e1nemrHjpL4P0nD4SetZiPRyNnCruvBUPYcYp4tXC/Htw8w&#10;Wl0ObuVMFm6kcBhfX4Yzra62kC6xqGlKVgtLreUTUf1CyWnHhXKbTCzJ1VbKjMX5LzcTvvf9HuXR&#10;gPHJNKdgQU5hB+ZyK23zHztFL6w81c5zQp6m6P9TMfB3PtPWFCczVQtB9N4U2rp2HOA44NMz4y8A&#10;AAD//wMAUEsDBBQABgAIAAAAIQAR5hq6wgAAANsAAAAPAAAAZHJzL2Rvd25yZXYueG1sRI9Pi8Iw&#10;FMTvgt8hPMGbpor4pxpFFhYWFkSrHrw9mmdbbF5Ck63db2+EhT0OM/MbZrPrTC1aanxlWcFknIAg&#10;zq2uuFBwOX+OliB8QNZYWyYFv+Rht+33Nphq++QTtVkoRISwT1FBGYJLpfR5SQb92Dri6N1tYzBE&#10;2RRSN/iMcFPLaZLMpcGK40KJjj5Kyh/Zj1HwjQe+YHuv5HJxnCaO6tvMXZUaDrr9GkSgLvyH/9pf&#10;WsF8Be8v8QfI7QsAAP//AwBQSwECLQAUAAYACAAAACEA2+H2y+4AAACFAQAAEwAAAAAAAAAAAAAA&#10;AAAAAAAAW0NvbnRlbnRfVHlwZXNdLnhtbFBLAQItABQABgAIAAAAIQBa9CxbvwAAABUBAAALAAAA&#10;AAAAAAAAAAAAAB8BAABfcmVscy8ucmVsc1BLAQItABQABgAIAAAAIQAR5hq6wgAAANsAAAAPAAAA&#10;AAAAAAAAAAAAAAcCAABkcnMvZG93bnJldi54bWxQSwUGAAAAAAMAAwC3AAAA9gIAAAAA&#10;" fillcolor="#2e74b5 [2404]" stroked="f" strokeweight="0"/>
                       <v:shape id="Freeform 70" o:spid="_x0000_s1028" alt="Information icon" style="position:absolute;left:58420;top:22225;width:24765;height:97155;visibility:visible;mso-wrap-style:square;v-text-anchor:top" coordsize="541,2151" o:gfxdata="UEsDBBQABgAIAAAAIQDb4fbL7gAAAIUBAAATAAAAW0NvbnRlbnRfVHlwZXNdLnhtbHyQz07DMAyH&#10;70i8Q+QralM4IITa7kDhCAiNB7ASt43WOlEcyvb2pNu4IODoPz9/n1xv9vOkForiPDdwXVagiI23&#10;jocG3rdPxR0oScgWJ8/UwIEENu3lRb09BBKV0ywNjCmFe63FjDSjlD4Q50nv44wpl3HQAc0OB9I3&#10;VXWrjedEnIq03oC27qjHjympx31un0wiTQLq4bS4shrAECZnMGVTvbD9QSnOhDInjzsyuiBXWQP0&#10;r4R18jfgnHvJr4nOknrFmJ5xzhraRtHWf3Kkpfz/yGo5S+H73hkquyhdjr3R8m2lj09svwAAAP//&#10;AwBQSwMEFAAGAAgAAAAhAFr0LFu/AAAAFQEAAAsAAABfcmVscy8ucmVsc2zPwWrDMAwG4Ptg72B0&#10;X5TuUMaI01uh19I+gLGVxCy2jGSy9e1nemrHjpL4P0nD4SetZiPRyNnCruvBUPYcYp4tXC/Htw8w&#10;Wl0ObuVMFm6kcBhfX4Yzra62kC6xqGlKVgtLreUTUf1CyWnHhXKbTCzJ1VbKjMX5LzcTvvf9HuXR&#10;gPHJNKdgQU5hB+ZyK23zHztFL6w81c5zQp6m6P9TMfB3PtPWFCczVQtB9N4U2rp2HOA44NMz4y8A&#10;AAD//wMAUEsDBBQABgAIAAAAIQCnBAn3wAAAANsAAAAPAAAAZHJzL2Rvd25yZXYueG1sRE/LisIw&#10;FN0L8w/hDrjTdFxY6ZiWYWBAF+Jz9tfm2labm9pErX69WQguD+c9zTpTiyu1rrKs4GsYgSDOra64&#10;ULDb/g0mIJxH1lhbJgV3cpClH70pJtreeE3XjS9ECGGXoILS+yaR0uUlGXRD2xAH7mBbgz7AtpC6&#10;xVsIN7UcRdFYGqw4NJTY0G9J+WlzMQqWe3t8bM+rov6fNzurF3m8iidK9T+7n28Qnjr/Fr/cM60g&#10;DuvDl/ADZPoEAAD//wMAUEsBAi0AFAAGAAgAAAAhANvh9svuAAAAhQEAABMAAAAAAAAAAAAAAAAA&#10;AAAAAFtDb250ZW50X1R5cGVzXS54bWxQSwECLQAUAAYACAAAACEAWvQsW78AAAAVAQAACwAAAAAA&#10;AAAAAAAAAAAfAQAAX3JlbHMvLnJlbHNQSwECLQAUAAYACAAAACEApwQJ98AAAADbAAAADwAAAAAA&#10;AAAAAAAAAAAHAgAAZHJzL2Rvd25yZXYueG1sUEsFBgAAAAADAAMAtwAAAPQCAAAAAA==&#10;" path="m30,791r481,l511,2151r-481,l30,791xm271,r40,3l349,11r35,15l418,44r29,22l475,93r22,30l516,157r14,36l538,230r3,40l538,310r-8,37l516,384r-19,33l475,447r-28,27l418,496r-34,19l349,529r-38,9l271,540r-40,-2l193,529,157,515,125,496,94,474,68,447,44,417,26,384,13,347,3,310,,270,3,230,13,193,26,157,44,123,68,93,94,66,125,44,157,26,193,11,231,3,271,xe" stroked="f" strokeweight="0">
                         <v:path arrowok="t" o:connecttype="custom" o:connectlocs="1373,35727;23392,35727;23392,97155;1373,97155;1373,35727;12405,0;14236,136;15976,497;17578,1174;19135,1987;20462,2981;21744,4201;22751,5556;23621,7091;24261,8717;24628,10388;24765,12195;24628,14002;24261,15673;23621,17344;22751,18835;21744,20190;20462,21409;19135,22403;17578,23261;15976,23894;14236,24300;12405,24390;10574,24300;8835,23894;7187,23261;5722,22403;4303,21409;3113,20190;2014,18835;1190,17344;595,15673;137,14002;0,12195;137,10388;595,8717;1190,7091;2014,5556;3113,4201;4303,2981;5722,1987;7187,1174;8835,497;10574,136;12405,0" o:connectangles="0,0,0,0,0,0,0,0,0,0,0,0,0,0,0,0,0,0,0,0,0,0,0,0,0,0,0,0,0,0,0,0,0,0,0,0,0,0,0,0,0,0,0,0,0,0,0,0,0,0"/>
@@ -2731,12 +3505,30 @@
                 <w:szCs w:val="22"/>
               </w:rPr>
             </w:pPr>
-            <w:r>
-              <w:rPr>
-                <w:sz w:val="20"/>
-                <w:szCs w:val="22"/>
-              </w:rPr>
-              <w:t xml:space="preserve">DFAMinimize(): </w:t>
+            <w:proofErr w:type="spellStart"/>
+            <w:proofErr w:type="gramStart"/>
+            <w:r>
+              <w:rPr>
+                <w:sz w:val="20"/>
+                <w:szCs w:val="22"/>
+              </w:rPr>
+              <w:t>DFAMinimize</w:t>
+            </w:r>
+            <w:proofErr w:type="spellEnd"/>
+            <w:r>
+              <w:rPr>
+                <w:sz w:val="20"/>
+                <w:szCs w:val="22"/>
+              </w:rPr>
+              <w:t>(</w:t>
+            </w:r>
+            <w:proofErr w:type="gramEnd"/>
+            <w:r>
+              <w:rPr>
+                <w:sz w:val="20"/>
+                <w:szCs w:val="22"/>
+              </w:rPr>
+              <w:t xml:space="preserve">): </w:t>
             </w:r>
           </w:p>
           <w:p>
@@ -2852,7 +3644,7 @@
                           <pic:cNvPicPr/>
                         </pic:nvPicPr>
                         <pic:blipFill>
-                          <a:blip r:embed="rId9"/>
+                          <a:blip r:embed="rId10"/>
                           <a:stretch>
                             <a:fillRect/>
                           </a:stretch>
@@ -2886,12 +3678,21 @@
                 <w:szCs w:val="22"/>
               </w:rPr>
             </w:pPr>
-            <w:r>
-              <w:rPr>
-                <w:sz w:val="20"/>
-                <w:szCs w:val="22"/>
-              </w:rPr>
-              <w:t xml:space="preserve">Minimize(): </w:t>
+            <w:proofErr w:type="gramStart"/>
+            <w:r>
+              <w:rPr>
+                <w:sz w:val="20"/>
+                <w:szCs w:val="22"/>
+              </w:rPr>
+              <w:t>Minimize(</w:t>
+            </w:r>
+            <w:proofErr w:type="gramEnd"/>
+            <w:r>
+              <w:rPr>
+                <w:sz w:val="20"/>
+                <w:szCs w:val="22"/>
+              </w:rPr>
+              <w:t xml:space="preserve">): </w:t>
             </w:r>
           </w:p>
           <w:p>
@@ -2935,7 +3736,55 @@
                 <w:sz w:val="20"/>
                 <w:szCs w:val="22"/>
               </w:rPr>
-              <w:t>Uses three sub functions (containState, areStatesUnique, and updateTable).</w:t>
+              <w:t>Uses three sub functions (</w:t>
+            </w:r>
+            <w:proofErr w:type="spellStart"/>
+            <w:r>
+              <w:rPr>
+                <w:sz w:val="20"/>
+                <w:szCs w:val="22"/>
+              </w:rPr>
+              <w:t>containState</w:t>
+            </w:r>
+            <w:proofErr w:type="spellEnd"/>
+            <w:r>
+              <w:rPr>
+                <w:sz w:val="20"/>
+                <w:szCs w:val="22"/>
+              </w:rPr>
+              <w:t xml:space="preserve">, </w:t>
+            </w:r>
+            <w:proofErr w:type="spellStart"/>
+            <w:r>
+              <w:rPr>
+                <w:sz w:val="20"/>
+                <w:szCs w:val="22"/>
+              </w:rPr>
+              <w:t>areStatesUnique</w:t>
+            </w:r>
+            <w:proofErr w:type="spellEnd"/>
+            <w:r>
+              <w:rPr>
+                <w:sz w:val="20"/>
+                <w:szCs w:val="22"/>
+              </w:rPr>
+              <w:t xml:space="preserve">, and </w:t>
+            </w:r>
+            <w:proofErr w:type="spellStart"/>
+            <w:r>
+              <w:rPr>
+                <w:sz w:val="20"/>
+                <w:szCs w:val="22"/>
+              </w:rPr>
+              <w:t>updateTable</w:t>
+            </w:r>
+            <w:proofErr w:type="spellEnd"/>
+            <w:r>
+              <w:rPr>
+                <w:sz w:val="20"/>
+                <w:szCs w:val="22"/>
+              </w:rPr>
+              <w:t>).</w:t>
             </w:r>
           </w:p>
           <w:p>
@@ -2979,7 +3828,23 @@
                 <w:sz w:val="20"/>
                 <w:szCs w:val="22"/>
               </w:rPr>
-              <w:t>Else, add thus state to the temporary then compares with the other states if they are unique. If they are unique, then add the second state to the temporary and after ending the loop send the temporary to subfunction updateTable. If they are not unique, check again if they have the same next state under the same inputs.</w:t>
+              <w:t xml:space="preserve">Else, add thus state to the temporary then compares with the other states if they are unique. If they are unique, then add the second state to the temporary and after ending the loop send the temporary to subfunction </w:t>
+            </w:r>
+            <w:proofErr w:type="spellStart"/>
+            <w:r>
+              <w:rPr>
+                <w:sz w:val="20"/>
+                <w:szCs w:val="22"/>
+              </w:rPr>
+              <w:t>updateTable</w:t>
+            </w:r>
+            <w:proofErr w:type="spellEnd"/>
+            <w:r>
+              <w:rPr>
+                <w:sz w:val="20"/>
+                <w:szCs w:val="22"/>
+              </w:rPr>
+              <w:t>. If they are not unique, check again if they have the same next state under the same inputs.</w:t>
             </w:r>
           </w:p>
           <w:p>
@@ -3044,7 +3909,7 @@
                           <pic:cNvPicPr/>
                         </pic:nvPicPr>
                         <pic:blipFill rotWithShape="1">
-                          <a:blip r:embed="rId10"/>
+                          <a:blip r:embed="rId11"/>
                           <a:srcRect r="15705"/>
                           <a:stretch/>
                         </pic:blipFill>
@@ -3103,7 +3968,7 @@
                           <pic:cNvPicPr/>
                         </pic:nvPicPr>
                         <pic:blipFill>
-                          <a:blip r:embed="rId11"/>
+                          <a:blip r:embed="rId12"/>
                           <a:stretch>
                             <a:fillRect/>
                           </a:stretch>
@@ -3137,6 +4002,8 @@
                 <w:szCs w:val="22"/>
               </w:rPr>
             </w:pPr>
+            <w:proofErr w:type="spellStart"/>
+            <w:proofErr w:type="gramStart"/>
             <w:r>
               <w:rPr>
                 <w:sz w:val="20"/>
@@ -3144,12 +4011,21 @@
               </w:rPr>
               <w:t>containState</w:t>
             </w:r>
-            <w:r>
-              <w:rPr>
-                <w:sz w:val="20"/>
-                <w:szCs w:val="22"/>
-              </w:rPr>
-              <w:t xml:space="preserve">(): </w:t>
+            <w:proofErr w:type="spellEnd"/>
+            <w:r>
+              <w:rPr>
+                <w:sz w:val="20"/>
+                <w:szCs w:val="22"/>
+              </w:rPr>
+              <w:t>(</w:t>
+            </w:r>
+            <w:proofErr w:type="gramEnd"/>
+            <w:r>
+              <w:rPr>
+                <w:sz w:val="20"/>
+                <w:szCs w:val="22"/>
+              </w:rPr>
+              <w:t xml:space="preserve">): </w:t>
             </w:r>
           </w:p>
           <w:p>
@@ -3228,7 +4104,7 @@
                           <pic:cNvPicPr/>
                         </pic:nvPicPr>
                         <pic:blipFill rotWithShape="1">
-                          <a:blip r:embed="rId12"/>
+                          <a:blip r:embed="rId13"/>
                           <a:srcRect r="5289"/>
                           <a:stretch/>
                         </pic:blipFill>
@@ -3279,6 +4155,8 @@
                 <w:szCs w:val="22"/>
               </w:rPr>
             </w:pPr>
+            <w:proofErr w:type="spellStart"/>
+            <w:proofErr w:type="gramStart"/>
             <w:r>
               <w:rPr>
                 <w:sz w:val="20"/>
@@ -3286,26 +4164,37 @@
               </w:rPr>
               <w:t>areStatesUnique</w:t>
             </w:r>
-            <w:r>
-              <w:rPr>
-                <w:sz w:val="20"/>
-                <w:szCs w:val="22"/>
-              </w:rPr>
-              <w:t>()</w:t>
-            </w:r>
-            <w:r>
-              <w:rPr>
-                <w:sz w:val="20"/>
-                <w:szCs w:val="22"/>
-              </w:rPr>
-              <w:t xml:space="preserve"> &amp; containedBySamePartition()</w:t>
-            </w:r>
-            <w:r>
-              <w:rPr>
-                <w:sz w:val="20"/>
-                <w:szCs w:val="22"/>
-              </w:rPr>
-              <w:t xml:space="preserve">: </w:t>
+            <w:proofErr w:type="spellEnd"/>
+            <w:r>
+              <w:rPr>
+                <w:sz w:val="20"/>
+                <w:szCs w:val="22"/>
+              </w:rPr>
+              <w:t>(</w:t>
+            </w:r>
+            <w:proofErr w:type="gramEnd"/>
+            <w:r>
+              <w:rPr>
+                <w:sz w:val="20"/>
+                <w:szCs w:val="22"/>
+              </w:rPr>
+              <w:t xml:space="preserve">) &amp; </w:t>
+            </w:r>
+            <w:proofErr w:type="spellStart"/>
+            <w:r>
+              <w:rPr>
+                <w:sz w:val="20"/>
+                <w:szCs w:val="22"/>
+              </w:rPr>
+              <w:t>containedBySamePartition</w:t>
+            </w:r>
+            <w:proofErr w:type="spellEnd"/>
+            <w:r>
+              <w:rPr>
+                <w:sz w:val="20"/>
+                <w:szCs w:val="22"/>
+              </w:rPr>
+              <w:t xml:space="preserve">(): </w:t>
             </w:r>
           </w:p>
           <w:p>
@@ -3327,35 +4216,7 @@
                 <w:sz w:val="20"/>
                 <w:szCs w:val="22"/>
               </w:rPr>
-              <w:t>Takes vector of vectors of nodes and</w:t>
-            </w:r>
-            <w:r>
-              <w:rPr>
-                <w:sz w:val="20"/>
-                <w:szCs w:val="22"/>
-              </w:rPr>
-              <w:t xml:space="preserve"> two</w:t>
-            </w:r>
-            <w:r>
-              <w:rPr>
-                <w:sz w:val="20"/>
-                <w:szCs w:val="22"/>
-              </w:rPr>
-              <w:t xml:space="preserve"> Node</w:t>
-            </w:r>
-            <w:r>
-              <w:rPr>
-                <w:sz w:val="20"/>
-                <w:szCs w:val="22"/>
-              </w:rPr>
-              <w:t>s</w:t>
-            </w:r>
-            <w:r>
-              <w:rPr>
-                <w:sz w:val="20"/>
-                <w:szCs w:val="22"/>
-              </w:rPr>
-              <w:t>.</w:t>
+              <w:t>Takes vector of vectors of nodes and two Nodes.</w:t>
             </w:r>
           </w:p>
           <w:p>
@@ -3379,19 +4240,30 @@
               </w:rPr>
               <w:t xml:space="preserve">Check if they are in the same partition by sending these attributes to </w:t>
             </w:r>
-            <w:r>
-              <w:rPr>
-                <w:sz w:val="20"/>
-                <w:szCs w:val="22"/>
-              </w:rPr>
-              <w:t>containedBySamePartition()</w:t>
-            </w:r>
-            <w:r>
-              <w:rPr>
-                <w:sz w:val="20"/>
-                <w:szCs w:val="22"/>
-              </w:rPr>
-              <w:t>.</w:t>
+            <w:proofErr w:type="spellStart"/>
+            <w:proofErr w:type="gramStart"/>
+            <w:r>
+              <w:rPr>
+                <w:sz w:val="20"/>
+                <w:szCs w:val="22"/>
+              </w:rPr>
+              <w:t>containedBySamePartition</w:t>
+            </w:r>
+            <w:proofErr w:type="spellEnd"/>
+            <w:r>
+              <w:rPr>
+                <w:sz w:val="20"/>
+                <w:szCs w:val="22"/>
+              </w:rPr>
+              <w:t>(</w:t>
+            </w:r>
+            <w:proofErr w:type="gramEnd"/>
+            <w:r>
+              <w:rPr>
+                <w:sz w:val="20"/>
+                <w:szCs w:val="22"/>
+              </w:rPr>
+              <w:t>).</w:t>
             </w:r>
           </w:p>
           <w:p>
@@ -3426,7 +4298,7 @@
                           <pic:cNvPicPr/>
                         </pic:nvPicPr>
                         <pic:blipFill>
-                          <a:blip r:embed="rId13"/>
+                          <a:blip r:embed="rId14"/>
                           <a:stretch>
                             <a:fillRect/>
                           </a:stretch>
@@ -3460,12 +4332,30 @@
                 <w:szCs w:val="22"/>
               </w:rPr>
             </w:pPr>
-            <w:r>
-              <w:rPr>
-                <w:sz w:val="20"/>
-                <w:szCs w:val="22"/>
-              </w:rPr>
-              <w:t>uddateTable():</w:t>
+            <w:proofErr w:type="spellStart"/>
+            <w:proofErr w:type="gramStart"/>
+            <w:r>
+              <w:rPr>
+                <w:sz w:val="20"/>
+                <w:szCs w:val="22"/>
+              </w:rPr>
+              <w:t>uddateTable</w:t>
+            </w:r>
+            <w:proofErr w:type="spellEnd"/>
+            <w:r>
+              <w:rPr>
+                <w:sz w:val="20"/>
+                <w:szCs w:val="22"/>
+              </w:rPr>
+              <w:t>(</w:t>
+            </w:r>
+            <w:proofErr w:type="gramEnd"/>
+            <w:r>
+              <w:rPr>
+                <w:sz w:val="20"/>
+                <w:szCs w:val="22"/>
+              </w:rPr>
+              <w:t>):</w:t>
             </w:r>
           </w:p>
           <w:p>
@@ -3487,14 +4377,7 @@
                 <w:sz w:val="20"/>
                 <w:szCs w:val="22"/>
               </w:rPr>
-              <w:t xml:space="preserve">Takes </w:t>
-            </w:r>
-            <w:r>
-              <w:rPr>
-                <w:sz w:val="20"/>
-                <w:szCs w:val="22"/>
-              </w:rPr>
-              <w:t>temporary vector of nodes to remove the similar states in the same group and update the table to be minimized.</w:t>
+              <w:t>Takes temporary vector of nodes to remove the similar states in the same group and update the table to be minimized.</w:t>
             </w:r>
           </w:p>
           <w:p>
@@ -3529,7 +4412,7 @@
                           <pic:cNvPicPr/>
                         </pic:nvPicPr>
                         <pic:blipFill>
-                          <a:blip r:embed="rId14"/>
+                          <a:blip r:embed="rId15"/>
                           <a:stretch>
                             <a:fillRect/>
                           </a:stretch>
@@ -4117,7 +5000,7 @@
                 </mc:Choice>
                 <mc:Fallback>
                   <w:pict>
-                    <v:group w14:anchorId="05E62275" id="Group 5" o:spid="_x0000_s1026" alt="Tip icon" style="width:11.15pt;height:11.15pt;mso-position-horizontal-relative:char;mso-position-vertical-relative:line" coordsize="141605,141605" o:gfxdata="UEsDBBQABgAIAAAAIQC2gziS/gAAAOEBAAATAAAAW0NvbnRlbnRfVHlwZXNdLnhtbJSRQU7DMBBF&#10;90jcwfIWJU67QAgl6YK0S0CoHGBkTxKLZGx5TGhvj5O2G0SRWNoz/78nu9wcxkFMGNg6quQqL6RA&#10;0s5Y6ir5vt9lD1JwBDIwOMJKHpHlpr69KfdHjyxSmriSfYz+USnWPY7AufNIadK6MEJMx9ApD/oD&#10;OlTrorhX2lFEilmcO2RdNtjC5xDF9pCuTyYBB5bi6bQ4syoJ3g9WQ0ymaiLzg5KdCXlKLjvcW893&#10;SUOqXwnz5DrgnHtJTxOsQfEKIT7DmDSUCaxw7Rqn8787ZsmRM9e2VmPeBN4uqYvTtW7jvijg9N/y&#10;JsXecLq0q+WD6m8AAAD//wMAUEsDBBQABgAIAAAAIQA4/SH/1gAAAJQBAAALAAAAX3JlbHMvLnJl&#10;bHOkkMFqwzAMhu+DvYPRfXGawxijTi+j0GvpHsDYimMaW0Yy2fr2M4PBMnrbUb/Q94l/f/hMi1qR&#10;JVI2sOt6UJgd+ZiDgffL8ekFlFSbvV0oo4EbChzGx4f9GRdb25HMsYhqlCwG5lrLq9biZkxWOiqY&#10;22YiTra2kYMu1l1tQD30/bPm3wwYN0x18gb45AdQl1tp5j/sFB2T0FQ7R0nTNEV3j6o9feQzro1i&#10;OWA14Fm+Q8a1a8+Bvu/d/dMb2JY5uiPbhG/ktn4cqGU/er3pcvwCAAD//wMAUEsDBBQABgAIAAAA&#10;IQDAdPxXsAgAAJUoAAAOAAAAZHJzL2Uyb0RvYy54bWzcWtuO47gRfQ+QfxD0GCBj624Z41ls5oYF&#10;Nslgt/cD1LJsC5ElRVK3e/brc4qk5HKPS2JmkZf0Q/ui42KdU8VikdLbH17OlfNcdH3Z1DvXe7N2&#10;naLOm31ZH3fubw+f/rpxnX7I6n1WNXWxc78WvfvDuz//6e2l3RZ+c2qqfdE5MFL320u7c0/D0G5X&#10;qz4/Feesf9O0RY2Lh6Y7ZwM+dsfVvssusH6uVv56Ha8uTbdvuyYv+h7fftAX3XfK/uFQ5MM/D4e+&#10;GJxq58K3Qf3v1P9H+r969zbbHrusPZW5cSP7Di/OWVlj0MnUh2zInKeu/MbUucy7pm8Ow5u8Oa+a&#10;w6HMC8UBbLz1Kzafu+apVVyO28uxnWSCtK90+m6z+T+ev3ROud+5iec6dXZGjNSwTuQ6+6LPodVD&#10;2Tpl3tQk1qU9bvGbz137a/ulM18c9Sfi/3LozvQKZs6LkvnrJHPxMjg5vvRCL17DfI5L5r0KQ35C&#10;rL75VX76OPu71TjoinybXLm0SKj+qln/xzT79ZS1hQpFT/xHzfxRs1+QaVl9rAonwXdGuL9VT4XT&#10;jVe0fOrnpB2p1Lc/N/m/eqdu3p/w6+LHrmsupyLbw1uP8ODEfkAfevzUebz8vdkjUtnT0Ki0+37Z&#10;J/mybdv1w+eiOTv0ZueS48p49vxzP5AzV4hyvqnK/aeyqtQHmrDF+6pznjNMtSzPi3rw1M+rpzO8&#10;1d8n0XqtJh1sqTlOP1GWe26tqp0LpQ1ZrhsaQyUI+fUh60/alvoFiZRtz+WAKlKV5527wQB6iGxL&#10;Sn6s9woyZGWl32PoqjbSkpqU1P32sdl/hbJdo0sEShrenJrud9e5oDzs3P7fT1lXuE71U43opF4Y&#10;Uj1RH8Io8fGh41ce+ZWszmFq5w6uo9++H3QNemq78njCSFqquvkRET2USu2rV8ZZpLP29X+f18GY&#10;15+6oqDq6yT4yqT1T7Wuxyj5rC6wPOWJ/XFfDl+ash7+YEpHm5A0Rsnw8RfpuI8VxQ+T2BSUNPEi&#10;dZUldv6kE5tSZUxmlOo90pq+Ou5N4XvAAIdzhQXgLysnWDsXJwrVNOQYlMkJk6Sec3J8L/oGhSIw&#10;oSLPu28Kkk4g2VTIUKIpsJ9MkT+CWzGDSQQThpkxhYV9GlEylTKMTNDjsvuJIJbHhV8L/DyueyDp&#10;7nHhA8kU1z0I0/sh9LjwGO9+Nng3um9CwdaN8rFkiwsfehvBFpc+DAVbNKOmIIZhct+Wz5WPJb98&#10;Ln2YRIItLn0qae9z7cNU8utGe180xsWPvFhwjIvvRYmkGFc/kvLe5+p7Is2Ayx8FQigDLr+PIe/n&#10;WMD1R926TzPg+vuJaIwHQPaMByDwRGM3AZA0C3gAAuSiQPMmAFI0Ax6AABPuvjFawq/5L+UZ1gCG&#10;8iTPQh4AcQKEPAA05QTPeADEmRnyAISJSJMHQCwZIQ9AmErzPOQBIGnvrpIhD0DkRQLNiAdALLJY&#10;Xq8BiPxUMsYDIBb/iAeAUvt+ACIeAHFRQqvBPAulGRDxAPiBMDcjHoAZz3gAqLjcDUB0EwBRs5gH&#10;gMreXWPxTQDEaMY8AJ4vLAExD4CcZzEPQCqkGXV91wksToCY6x8LdTbm8sszM+byY2W9LxhXPxRL&#10;RsLV94WViTbmE0e5ltG+c4J5QlZQFz+B5CKbcO0lU1x6ufgnXHqhpU648vKilHDlJa+48PJiueHC&#10;S2JtuPDyKr7hwktB3HDh5fZiw4WXkmvDlffEvmfDlZeSfsOlFxuVDVdemosbLr3YJqY3yks1IuXS&#10;i+1rypUXi1fKpUd87tf7lCsvVtX0Rnqp3U+58mK5T7n0UvOacuXFZSjl0vNFCJvgaZubnfQxTrbN&#10;X2qz9cU7nEjgPFGftbRNT+dvtA/GRvtBH0EpPO2TBTCCQOBAnVctgaEygccdOkzOWIaMBE6sLEMo&#10;AqdWYNpyEhqbSn2wNe8IbSsV3I6kZ1hic2hl3fD07Ih6hqlnR9WcmjxgF2fjDG3jiKpvR5V2agpu&#10;R9U3VH07qr6hiv2Uje+0nyJnsGOygo+Za0c1MFQDO6qBoYp9jZUzhip2LjZw2rkQVX0+hWk+n8C0&#10;N1FwO6qhoYr9hZUzhip2EFZwQxV7BBs47RHId33Itkg1MlTR51tZN1SnQ8N5IamTV87YUY0MVXTj&#10;Ns5QN07W0W9bwQ1VdNRWcEMVTbMV3FBFX2wFN1RjO6rU+hJVdLc21qm7VXA7qtTAKrgdVWpSFdyO&#10;KjWiCm5HlZpNgqOftKFK/aSC21GlllHB7ahSV6jgdlSp81NwO6rU3REc/ZsNVWrgFNyOKvVoCm5H&#10;ldowBbejSq2Wgt9Q1fXGtEt0S+z1neTOdXAn+ZH44v5YNlCXNb6lu1h0C8E54bYF3SWgC+fmuXho&#10;FGSgbsusWjgfN5pdAVXNgTj8Vx5ekeP18bVVBkfceF8CFEbA+KqBZmRb3Lfj5lXTF4r41WdtGq2q&#10;8nW82Xe9/soFw2lMgPHq+GocpeMkxGZq18bL46uBmbmALkNn33h5fNUwnIApa1jlZmF0IIZBcXgw&#10;C0uwJwAM24xZGLX7RGFqrEanxlftHA6oNQ6nQXP2cPascQvj4hxJ4bAXnrdHaQr/sP2exxl72PEv&#10;4LR/OGSYxxm+ONiYxeEugPIPhynzOBMOHODM40x0cWo6jxuTBdVkLh7kP+mHs855nEllHGPO48zE&#10;oPjNjTtOtAgd4SyObiOQfwv2sPXVuAX/sN224otjQIXDQd+sf6a2L4WDTt/AYjm6GraQLGY7spR7&#10;dL8Qgy6lskEtTAw9LZammba1NGmNYxSz2djblRTT9S9VKBOChTFNPBeK55Qd85NwTLaFwj7m7sIy&#10;gRMZHc950V6tYGOZHtc8rKq02uvHYsZln7oF9rDBzUMtfXd8nB6Q+aT+jAM3sP/22Rc8I2Yecfl/&#10;fNxFPdSFZ9+UzOY5PXq4jn9Wj8dcnyZ89x8AAAD//wMAUEsDBBQABgAIAAAAIQAF4gw92QAAAAMB&#10;AAAPAAAAZHJzL2Rvd25yZXYueG1sTI9Ba8JAEIXvhf6HZQRvdZNIi8RsRKTtSQpVofQ2ZsckmJ0N&#10;2TWJ/95te6iXeQxveO+bbDWaRvTUudqygngWgSAurK65VHDYvz0tQDiPrLGxTAqu5GCVPz5kmGo7&#10;8Cf1O1+KEMIuRQWV920qpSsqMuhmtiUO3sl2Bn1Yu1LqDocQbhqZRNGLNFhzaKiwpU1FxXl3MQre&#10;BxzW8/i1355Pm+v3/vnjaxuTUtPJuF6C8DT6/2P4wQ/okAemo72wdqJREB7xvzN4STIHcfxTmWfy&#10;nj2/AQAA//8DAFBLAQItABQABgAIAAAAIQC2gziS/gAAAOEBAAATAAAAAAAAAAAAAAAAAAAAAABb&#10;Q29udGVudF9UeXBlc10ueG1sUEsBAi0AFAAGAAgAAAAhADj9If/WAAAAlAEAAAsAAAAAAAAAAAAA&#10;AAAALwEAAF9yZWxzLy5yZWxzUEsBAi0AFAAGAAgAAAAhAMB0/FewCAAAlSgAAA4AAAAAAAAAAAAA&#10;AAAALgIAAGRycy9lMm9Eb2MueG1sUEsBAi0AFAAGAAgAAAAhAAXiDD3ZAAAAAwEAAA8AAAAAAAAA&#10;AAAAAAAACgsAAGRycy9kb3ducmV2LnhtbFBLBQYAAAAABAAEAPMAAAAQDAAAAAA=&#10;">
+                    <v:group w14:anchorId="35B7344C" id="Group 5" o:spid="_x0000_s1026" alt="Tip icon" style="width:11.15pt;height:11.15pt;mso-position-horizontal-relative:char;mso-position-vertical-relative:line" coordsize="141605,141605" o:gfxdata="UEsDBBQABgAIAAAAIQC2gziS/gAAAOEBAAATAAAAW0NvbnRlbnRfVHlwZXNdLnhtbJSRQU7DMBBF&#10;90jcwfIWJU67QAgl6YK0S0CoHGBkTxKLZGx5TGhvj5O2G0SRWNoz/78nu9wcxkFMGNg6quQqL6RA&#10;0s5Y6ir5vt9lD1JwBDIwOMJKHpHlpr69KfdHjyxSmriSfYz+USnWPY7AufNIadK6MEJMx9ApD/oD&#10;OlTrorhX2lFEilmcO2RdNtjC5xDF9pCuTyYBB5bi6bQ4syoJ3g9WQ0ymaiLzg5KdCXlKLjvcW893&#10;SUOqXwnz5DrgnHtJTxOsQfEKIT7DmDSUCaxw7Rqn8787ZsmRM9e2VmPeBN4uqYvTtW7jvijg9N/y&#10;JsXecLq0q+WD6m8AAAD//wMAUEsDBBQABgAIAAAAIQA4/SH/1gAAAJQBAAALAAAAX3JlbHMvLnJl&#10;bHOkkMFqwzAMhu+DvYPRfXGawxijTi+j0GvpHsDYimMaW0Yy2fr2M4PBMnrbUb/Q94l/f/hMi1qR&#10;JVI2sOt6UJgd+ZiDgffL8ekFlFSbvV0oo4EbChzGx4f9GRdb25HMsYhqlCwG5lrLq9biZkxWOiqY&#10;22YiTra2kYMu1l1tQD30/bPm3wwYN0x18gb45AdQl1tp5j/sFB2T0FQ7R0nTNEV3j6o9feQzro1i&#10;OWA14Fm+Q8a1a8+Bvu/d/dMb2JY5uiPbhG/ktn4cqGU/er3pcvwCAAD//wMAUEsDBBQABgAIAAAA&#10;IQDAdPxXsAgAAJUoAAAOAAAAZHJzL2Uyb0RvYy54bWzcWtuO47gRfQ+QfxD0GCBj624Z41ls5oYF&#10;Nslgt/cD1LJsC5ElRVK3e/brc4qk5HKPS2JmkZf0Q/ui42KdU8VikdLbH17OlfNcdH3Z1DvXe7N2&#10;naLOm31ZH3fubw+f/rpxnX7I6n1WNXWxc78WvfvDuz//6e2l3RZ+c2qqfdE5MFL320u7c0/D0G5X&#10;qz4/Feesf9O0RY2Lh6Y7ZwM+dsfVvssusH6uVv56Ha8uTbdvuyYv+h7fftAX3XfK/uFQ5MM/D4e+&#10;GJxq58K3Qf3v1P9H+r969zbbHrusPZW5cSP7Di/OWVlj0MnUh2zInKeu/MbUucy7pm8Ow5u8Oa+a&#10;w6HMC8UBbLz1Kzafu+apVVyO28uxnWSCtK90+m6z+T+ev3ROud+5iec6dXZGjNSwTuQ6+6LPodVD&#10;2Tpl3tQk1qU9bvGbz137a/ulM18c9Sfi/3LozvQKZs6LkvnrJHPxMjg5vvRCL17DfI5L5r0KQ35C&#10;rL75VX76OPu71TjoinybXLm0SKj+qln/xzT79ZS1hQpFT/xHzfxRs1+QaVl9rAonwXdGuL9VT4XT&#10;jVe0fOrnpB2p1Lc/N/m/eqdu3p/w6+LHrmsupyLbw1uP8ODEfkAfevzUebz8vdkjUtnT0Ki0+37Z&#10;J/mybdv1w+eiOTv0ZueS48p49vxzP5AzV4hyvqnK/aeyqtQHmrDF+6pznjNMtSzPi3rw1M+rpzO8&#10;1d8n0XqtJh1sqTlOP1GWe26tqp0LpQ1ZrhsaQyUI+fUh60/alvoFiZRtz+WAKlKV5527wQB6iGxL&#10;Sn6s9woyZGWl32PoqjbSkpqU1P32sdl/hbJdo0sEShrenJrud9e5oDzs3P7fT1lXuE71U43opF4Y&#10;Uj1RH8Io8fGh41ce+ZWszmFq5w6uo9++H3QNemq78njCSFqquvkRET2USu2rV8ZZpLP29X+f18GY&#10;15+6oqDq6yT4yqT1T7Wuxyj5rC6wPOWJ/XFfDl+ash7+YEpHm5A0Rsnw8RfpuI8VxQ+T2BSUNPEi&#10;dZUldv6kE5tSZUxmlOo90pq+Ou5N4XvAAIdzhQXgLysnWDsXJwrVNOQYlMkJk6Sec3J8L/oGhSIw&#10;oSLPu28Kkk4g2VTIUKIpsJ9MkT+CWzGDSQQThpkxhYV9GlEylTKMTNDjsvuJIJbHhV8L/DyueyDp&#10;7nHhA8kU1z0I0/sh9LjwGO9+Nng3um9CwdaN8rFkiwsfehvBFpc+DAVbNKOmIIZhct+Wz5WPJb98&#10;Ln2YRIItLn0qae9z7cNU8utGe180xsWPvFhwjIvvRYmkGFc/kvLe5+p7Is2Ayx8FQigDLr+PIe/n&#10;WMD1R926TzPg+vuJaIwHQPaMByDwRGM3AZA0C3gAAuSiQPMmAFI0Ax6AABPuvjFawq/5L+UZ1gCG&#10;8iTPQh4AcQKEPAA05QTPeADEmRnyAISJSJMHQCwZIQ9AmErzPOQBIGnvrpIhD0DkRQLNiAdALLJY&#10;Xq8BiPxUMsYDIBb/iAeAUvt+ACIeAHFRQqvBPAulGRDxAPiBMDcjHoAZz3gAqLjcDUB0EwBRs5gH&#10;gMreXWPxTQDEaMY8AJ4vLAExD4CcZzEPQCqkGXV91wksToCY6x8LdTbm8sszM+byY2W9LxhXPxRL&#10;RsLV94WViTbmE0e5ltG+c4J5QlZQFz+B5CKbcO0lU1x6ufgnXHqhpU648vKilHDlJa+48PJiueHC&#10;S2JtuPDyKr7hwktB3HDh5fZiw4WXkmvDlffEvmfDlZeSfsOlFxuVDVdemosbLr3YJqY3yks1IuXS&#10;i+1rypUXi1fKpUd87tf7lCsvVtX0Rnqp3U+58mK5T7n0UvOacuXFZSjl0vNFCJvgaZubnfQxTrbN&#10;X2qz9cU7nEjgPFGftbRNT+dvtA/GRvtBH0EpPO2TBTCCQOBAnVctgaEygccdOkzOWIaMBE6sLEMo&#10;AqdWYNpyEhqbSn2wNe8IbSsV3I6kZ1hic2hl3fD07Ih6hqlnR9WcmjxgF2fjDG3jiKpvR5V2agpu&#10;R9U3VH07qr6hiv2Uje+0nyJnsGOygo+Za0c1MFQDO6qBoYp9jZUzhip2LjZw2rkQVX0+hWk+n8C0&#10;N1FwO6qhoYr9hZUzhip2EFZwQxV7BBs47RHId33Itkg1MlTR51tZN1SnQ8N5IamTV87YUY0MVXTj&#10;Ns5QN07W0W9bwQ1VdNRWcEMVTbMV3FBFX2wFN1RjO6rU+hJVdLc21qm7VXA7qtTAKrgdVWpSFdyO&#10;KjWiCm5HlZpNgqOftKFK/aSC21GlllHB7ahSV6jgdlSp81NwO6rU3REc/ZsNVWrgFNyOKvVoCm5H&#10;ldowBbejSq2Wgt9Q1fXGtEt0S+z1neTOdXAn+ZH44v5YNlCXNb6lu1h0C8E54bYF3SWgC+fmuXho&#10;FGSgbsusWjgfN5pdAVXNgTj8Vx5ekeP18bVVBkfceF8CFEbA+KqBZmRb3Lfj5lXTF4r41WdtGq2q&#10;8nW82Xe9/soFw2lMgPHq+GocpeMkxGZq18bL46uBmbmALkNn33h5fNUwnIApa1jlZmF0IIZBcXgw&#10;C0uwJwAM24xZGLX7RGFqrEanxlftHA6oNQ6nQXP2cPascQvj4hxJ4bAXnrdHaQr/sP2exxl72PEv&#10;4LR/OGSYxxm+ONiYxeEugPIPhynzOBMOHODM40x0cWo6jxuTBdVkLh7kP+mHs855nEllHGPO48zE&#10;oPjNjTtOtAgd4SyObiOQfwv2sPXVuAX/sN224otjQIXDQd+sf6a2L4WDTt/AYjm6GraQLGY7spR7&#10;dL8Qgy6lskEtTAw9LZammba1NGmNYxSz2djblRTT9S9VKBOChTFNPBeK55Qd85NwTLaFwj7m7sIy&#10;gRMZHc950V6tYGOZHtc8rKq02uvHYsZln7oF9rDBzUMtfXd8nB6Q+aT+jAM3sP/22Rc8I2Yecfl/&#10;fNxFPdSFZ9+UzOY5PXq4jn9Wj8dcnyZ89x8AAAD//wMAUEsDBBQABgAIAAAAIQAF4gw92QAAAAMB&#10;AAAPAAAAZHJzL2Rvd25yZXYueG1sTI9Ba8JAEIXvhf6HZQRvdZNIi8RsRKTtSQpVofQ2ZsckmJ0N&#10;2TWJ/95te6iXeQxveO+bbDWaRvTUudqygngWgSAurK65VHDYvz0tQDiPrLGxTAqu5GCVPz5kmGo7&#10;8Cf1O1+KEMIuRQWV920qpSsqMuhmtiUO3sl2Bn1Yu1LqDocQbhqZRNGLNFhzaKiwpU1FxXl3MQre&#10;BxzW8/i1355Pm+v3/vnjaxuTUtPJuF6C8DT6/2P4wQ/okAemo72wdqJREB7xvzN4STIHcfxTmWfy&#10;nj2/AQAA//8DAFBLAQItABQABgAIAAAAIQC2gziS/gAAAOEBAAATAAAAAAAAAAAAAAAAAAAAAABb&#10;Q29udGVudF9UeXBlc10ueG1sUEsBAi0AFAAGAAgAAAAhADj9If/WAAAAlAEAAAsAAAAAAAAAAAAA&#10;AAAALwEAAF9yZWxzLy5yZWxzUEsBAi0AFAAGAAgAAAAhAMB0/FewCAAAlSgAAA4AAAAAAAAAAAAA&#10;AAAALgIAAGRycy9lMm9Eb2MueG1sUEsBAi0AFAAGAAgAAAAhAAXiDD3ZAAAAAwEAAA8AAAAAAAAA&#10;AAAAAAAACgsAAGRycy9kb3ducmV2LnhtbFBLBQYAAAAABAAEAPMAAAAQDAAAAAA=&#10;">
                       <v:rect id="Rectangle 72" o:spid="_x0000_s1027" alt="Blue rectangle" style="position:absolute;width:141605;height:141605;visibility:visible;mso-wrap-style:square;v-text-anchor:top" o:gfxdata="UEsDBBQABgAIAAAAIQDb4fbL7gAAAIUBAAATAAAAW0NvbnRlbnRfVHlwZXNdLnhtbHyQz07DMAyH&#10;70i8Q+QralM4IITa7kDhCAiNB7ASt43WOlEcyvb2pNu4IODoPz9/n1xv9vOkForiPDdwXVagiI23&#10;jocG3rdPxR0oScgWJ8/UwIEENu3lRb09BBKV0ywNjCmFe63FjDSjlD4Q50nv44wpl3HQAc0OB9I3&#10;VXWrjedEnIq03oC27qjHjympx31un0wiTQLq4bS4shrAECZnMGVTvbD9QSnOhDInjzsyuiBXWQP0&#10;r4R18jfgnHvJr4nOknrFmJ5xzhraRtHWf3Kkpfz/yGo5S+H73hkquyhdjr3R8m2lj09svwAAAP//&#10;AwBQSwMEFAAGAAgAAAAhAFr0LFu/AAAAFQEAAAsAAABfcmVscy8ucmVsc2zPwWrDMAwG4Ptg72B0&#10;X5TuUMaI01uh19I+gLGVxCy2jGSy9e1nemrHjpL4P0nD4SetZiPRyNnCruvBUPYcYp4tXC/Htw8w&#10;Wl0ObuVMFm6kcBhfX4Yzra62kC6xqGlKVgtLreUTUf1CyWnHhXKbTCzJ1VbKjMX5LzcTvvf9HuXR&#10;gPHJNKdgQU5hB+ZyK23zHztFL6w81c5zQp6m6P9TMfB3PtPWFCczVQtB9N4U2rp2HOA44NMz4y8A&#10;AAD//wMAUEsDBBQABgAIAAAAIQCamx4WwgAAANsAAAAPAAAAZHJzL2Rvd25yZXYueG1sRI9Pi8Iw&#10;FMTvC36H8ARva2qRtVSjiCAsCLL+O3h7NM+22LyEJlvrtzcLCx6HmfkNs1j1phEdtb62rGAyTkAQ&#10;F1bXXCo4n7afGQgfkDU2lknBkzysloOPBebaPvhA3TGUIkLY56igCsHlUvqiIoN+bB1x9G62NRii&#10;bEupW3xEuGlkmiRf0mDNcaFCR5uKivvx1yjY4Z7P2N1qmc1+0sRRc526i1KjYb+egwjUh3f4v/2t&#10;FcxS+PsSf4BcvgAAAP//AwBQSwECLQAUAAYACAAAACEA2+H2y+4AAACFAQAAEwAAAAAAAAAAAAAA&#10;AAAAAAAAW0NvbnRlbnRfVHlwZXNdLnhtbFBLAQItABQABgAIAAAAIQBa9CxbvwAAABUBAAALAAAA&#10;AAAAAAAAAAAAAB8BAABfcmVscy8ucmVsc1BLAQItABQABgAIAAAAIQCamx4WwgAAANsAAAAPAAAA&#10;AAAAAAAAAAAAAAcCAABkcnMvZG93bnJldi54bWxQSwUGAAAAAAMAAwC3AAAA9gIAAAAA&#10;" fillcolor="#2e74b5 [2404]" stroked="f" strokeweight="0"/>
                       <v:shape id="Freeform 73" o:spid="_x0000_s1028" alt="Information icon" style="position:absolute;left:58420;top:22225;width:24765;height:97155;visibility:visible;mso-wrap-style:square;v-text-anchor:top" coordsize="541,2151" o:gfxdata="UEsDBBQABgAIAAAAIQDb4fbL7gAAAIUBAAATAAAAW0NvbnRlbnRfVHlwZXNdLnhtbHyQz07DMAyH&#10;70i8Q+QralM4IITa7kDhCAiNB7ASt43WOlEcyvb2pNu4IODoPz9/n1xv9vOkForiPDdwXVagiI23&#10;jocG3rdPxR0oScgWJ8/UwIEENu3lRb09BBKV0ywNjCmFe63FjDSjlD4Q50nv44wpl3HQAc0OB9I3&#10;VXWrjedEnIq03oC27qjHjympx31un0wiTQLq4bS4shrAECZnMGVTvbD9QSnOhDInjzsyuiBXWQP0&#10;r4R18jfgnHvJr4nOknrFmJ5xzhraRtHWf3Kkpfz/yGo5S+H73hkquyhdjr3R8m2lj09svwAAAP//&#10;AwBQSwMEFAAGAAgAAAAhAFr0LFu/AAAAFQEAAAsAAABfcmVscy8ucmVsc2zPwWrDMAwG4Ptg72B0&#10;X5TuUMaI01uh19I+gLGVxCy2jGSy9e1nemrHjpL4P0nD4SetZiPRyNnCruvBUPYcYp4tXC/Htw8w&#10;Wl0ObuVMFm6kcBhfX4Yzra62kC6xqGlKVgtLreUTUf1CyWnHhXKbTCzJ1VbKjMX5LzcTvvf9HuXR&#10;gPHJNKdgQU5hB+ZyK23zHztFL6w81c5zQp6m6P9TMfB3PtPWFCczVQtB9N4U2rp2HOA44NMz4y8A&#10;AAD//wMAUEsDBBQABgAIAAAAIQBX1peAwwAAANsAAAAPAAAAZHJzL2Rvd25yZXYueG1sRI9Pi8Iw&#10;FMTvC36H8ARva6oLVrpGWQTBPYj/72+bZ1u3ealN1OqnN4LgcZiZ3zCjSWNKcaHaFZYV9LoRCOLU&#10;6oIzBbvt7HMIwnlkjaVlUnAjB5Nx62OEibZXXtNl4zMRIOwSVJB7XyVSujQng65rK+LgHWxt0AdZ&#10;Z1LXeA1wU8p+FA2kwYLDQo4VTXNK/zdno2D5Z4/37WmVlfvfamf1Io1X8VCpTrv5+QbhqfHv8Ks9&#10;1wriL3h+CT9Ajh8AAAD//wMAUEsBAi0AFAAGAAgAAAAhANvh9svuAAAAhQEAABMAAAAAAAAAAAAA&#10;AAAAAAAAAFtDb250ZW50X1R5cGVzXS54bWxQSwECLQAUAAYACAAAACEAWvQsW78AAAAVAQAACwAA&#10;AAAAAAAAAAAAAAAfAQAAX3JlbHMvLnJlbHNQSwECLQAUAAYACAAAACEAV9aXgMMAAADbAAAADwAA&#10;AAAAAAAAAAAAAAAHAgAAZHJzL2Rvd25yZXYueG1sUEsFBgAAAAADAAMAtwAAAPcCAAAAAA==&#10;" path="m30,791r481,l511,2151r-481,l30,791xm271,r40,3l349,11r35,15l418,44r29,22l475,93r22,30l516,157r14,36l538,230r3,40l538,310r-8,37l516,384r-19,33l475,447r-28,27l418,496r-34,19l349,529r-38,9l271,540r-40,-2l193,529,157,515,125,496,94,474,68,447,44,417,26,384,13,347,3,310,,270,3,230,13,193,26,157,44,123,68,93,94,66,125,44,157,26,193,11,231,3,271,xe" stroked="f" strokeweight="0">
                         <v:path arrowok="t" o:connecttype="custom" o:connectlocs="1373,35727;23392,35727;23392,97155;1373,97155;1373,35727;12405,0;14236,136;15976,497;17578,1174;19135,1987;20462,2981;21744,4201;22751,5556;23621,7091;24261,8717;24628,10388;24765,12195;24628,14002;24261,15673;23621,17344;22751,18835;21744,20190;20462,21409;19135,22403;17578,23261;15976,23894;14236,24300;12405,24390;10574,24300;8835,23894;7187,23261;5722,22403;4303,21409;3113,20190;2014,18835;1190,17344;595,15673;137,14002;0,12195;137,10388;595,8717;1190,7091;2014,5556;3113,4201;4303,2981;5722,1987;7187,1174;8835,497;10574,136;12405,0" o:connectangles="0,0,0,0,0,0,0,0,0,0,0,0,0,0,0,0,0,0,0,0,0,0,0,0,0,0,0,0,0,0,0,0,0,0,0,0,0,0,0,0,0,0,0,0,0,0,0,0,0,0"/>
@@ -4239,14 +5122,102 @@
           <w:szCs w:val="22"/>
         </w:rPr>
       </w:pPr>
+      <w:r>
+        <w:rPr>
+          <w:sz w:val="32"/>
+          <w:szCs w:val="22"/>
+        </w:rPr>
+        <w:t>Priorities of Accepted States</w:t>
+      </w:r>
+      <w:r>
+        <w:rPr>
+          <w:sz w:val="32"/>
+          <w:szCs w:val="22"/>
+        </w:rPr>
+        <w:t>:</w:t>
+      </w:r>
     </w:p>
     <w:p>
       <w:pPr>
-        <w:rPr>
+        <w:autoSpaceDE w:val="0"/>
+        <w:autoSpaceDN w:val="0"/>
+        <w:adjustRightInd w:val="0"/>
+        <w:spacing w:after="0" w:line="240" w:lineRule="auto"/>
+        <w:rPr>
+          <w:rFonts w:ascii="ProximaNova-Regular" w:hAnsi="ProximaNova-Regular" w:cs="ProximaNova-Regular"/>
+          <w:color w:val="353744"/>
           <w:sz w:val="22"/>
           <w:szCs w:val="22"/>
         </w:rPr>
       </w:pPr>
+      <w:r>
+        <w:rPr>
+          <w:rFonts w:ascii="ProximaNova-Regular" w:hAnsi="ProximaNova-Regular" w:cs="ProximaNova-Regular"/>
+          <w:color w:val="353744"/>
+          <w:sz w:val="22"/>
+          <w:szCs w:val="22"/>
+        </w:rPr>
+        <w:t>We assumed that accepted states have the following priorities from high to low</w:t>
+      </w:r>
+    </w:p>
+    <w:p>
+      <w:pPr>
+        <w:autoSpaceDE w:val="0"/>
+        <w:autoSpaceDN w:val="0"/>
+        <w:adjustRightInd w:val="0"/>
+        <w:spacing w:after="0" w:line="240" w:lineRule="auto"/>
+        <w:rPr>
+          <w:rFonts w:ascii="ProximaNova-Regular" w:hAnsi="ProximaNova-Regular" w:cs="ProximaNova-Regular"/>
+          <w:color w:val="353744"/>
+          <w:sz w:val="22"/>
+          <w:szCs w:val="22"/>
+        </w:rPr>
+      </w:pPr>
+      <w:r>
+        <w:rPr>
+          <w:rFonts w:ascii="ProximaNova-Regular" w:hAnsi="ProximaNova-Regular" w:cs="ProximaNova-Regular"/>
+          <w:color w:val="353744"/>
+          <w:sz w:val="22"/>
+          <w:szCs w:val="22"/>
+        </w:rPr>
+        <w:t>(punctuation &gt;&gt; keywords &gt;&gt; regular expression) which is followed by most of the popular</w:t>
+      </w:r>
+    </w:p>
+    <w:p>
+      <w:pPr>
+        <w:autoSpaceDE w:val="0"/>
+        <w:autoSpaceDN w:val="0"/>
+        <w:adjustRightInd w:val="0"/>
+        <w:spacing w:after="0" w:line="240" w:lineRule="auto"/>
+        <w:rPr>
+          <w:rFonts w:ascii="ProximaNova-Bold" w:hAnsi="ProximaNova-Bold" w:cs="ProximaNova-Bold"/>
+          <w:b/>
+          <w:bCs/>
+          <w:color w:val="00AC44"/>
+          <w:sz w:val="28"/>
+          <w:szCs w:val="28"/>
+        </w:rPr>
+      </w:pPr>
+      <w:r>
+        <w:rPr>
+          <w:rFonts w:ascii="ProximaNova-Regular" w:hAnsi="ProximaNova-Regular" w:cs="ProximaNova-Regular"/>
+          <w:color w:val="353744"/>
+          <w:sz w:val="22"/>
+          <w:szCs w:val="22"/>
+        </w:rPr>
+        <w:t xml:space="preserve">programming languages. </w:t>
+      </w:r>
+    </w:p>
+    <w:p/>
+    <w:p>
+      <w:pPr>
+        <w:rPr>
+          <w:sz w:val="22"/>
+          <w:szCs w:val="22"/>
+        </w:rPr>
+      </w:pPr>
+      <w:bookmarkStart w:id="0" w:name="_GoBack"/>
+      <w:bookmarkEnd w:id="0"/>
     </w:p>
     <w:p>
       <w:pPr>
@@ -4364,12 +5335,21 @@
                 <w:szCs w:val="22"/>
               </w:rPr>
             </w:pPr>
+            <w:proofErr w:type="spellStart"/>
             <w:r>
               <w:rPr>
                 <w:sz w:val="22"/>
                 <w:szCs w:val="22"/>
               </w:rPr>
-              <w:t>Arsany Atef</w:t>
+              <w:t>Arsany</w:t>
+            </w:r>
+            <w:proofErr w:type="spellEnd"/>
+            <w:r>
+              <w:rPr>
+                <w:sz w:val="22"/>
+                <w:szCs w:val="22"/>
+              </w:rPr>
+              <w:t xml:space="preserve"> Atef</w:t>
             </w:r>
             <w:r>
               <w:rPr>
@@ -4416,6 +5396,7 @@
                 <w:szCs w:val="22"/>
               </w:rPr>
             </w:pPr>
+            <w:proofErr w:type="spellStart"/>
             <w:r>
               <w:rPr>
                 <w:sz w:val="22"/>
@@ -4435,7 +5416,15 @@
                 <w:sz w:val="22"/>
                 <w:szCs w:val="22"/>
               </w:rPr>
-              <w:t>los Malak Habib</w:t>
+              <w:t>los</w:t>
+            </w:r>
+            <w:proofErr w:type="spellEnd"/>
+            <w:r>
+              <w:rPr>
+                <w:sz w:val="22"/>
+                <w:szCs w:val="22"/>
+              </w:rPr>
+              <w:t xml:space="preserve"> Malak Habib</w:t>
             </w:r>
           </w:p>
         </w:tc>
@@ -4487,10 +5476,17 @@
                 <w:sz w:val="22"/>
                 <w:szCs w:val="22"/>
               </w:rPr>
-              <w:t xml:space="preserve"> Beshara</w:t>
-            </w:r>
-            <w:bookmarkStart w:id="0" w:name="_GoBack"/>
-            <w:bookmarkEnd w:id="0"/>
+              <w:t xml:space="preserve"> </w:t>
+            </w:r>
+            <w:proofErr w:type="spellStart"/>
+            <w:r>
+              <w:rPr>
+                <w:sz w:val="22"/>
+                <w:szCs w:val="22"/>
+              </w:rPr>
+              <w:t>Beshara</w:t>
+            </w:r>
+            <w:proofErr w:type="spellEnd"/>
           </w:p>
         </w:tc>
         <w:tc>
@@ -4529,12 +5525,21 @@
                 <w:szCs w:val="22"/>
               </w:rPr>
             </w:pPr>
+            <w:proofErr w:type="spellStart"/>
             <w:r>
               <w:rPr>
                 <w:sz w:val="22"/>
                 <w:szCs w:val="22"/>
               </w:rPr>
-              <w:t>Yomna Gamal El-Din Mahmoud</w:t>
+              <w:t>Yomna</w:t>
+            </w:r>
+            <w:proofErr w:type="spellEnd"/>
+            <w:r>
+              <w:rPr>
+                <w:sz w:val="22"/>
+                <w:szCs w:val="22"/>
+              </w:rPr>
+              <w:t xml:space="preserve"> Gamal El-Din Mahmoud</w:t>
             </w:r>
           </w:p>
         </w:tc>
@@ -4577,7 +5582,7 @@
       </w:pPr>
     </w:p>
     <w:sectPr>
-      <w:footerReference w:type="default" r:id="rId15"/>
+      <w:footerReference w:type="default" r:id="rId16"/>
       <w:pgSz w:w="12240" w:h="15840" w:code="1"/>
       <w:pgMar w:top="1440" w:right="1440" w:bottom="1440" w:left="1440" w:header="720" w:footer="864" w:gutter="0"/>
       <w:cols w:space="720"/>
@@ -4588,7 +5593,7 @@
 </file>
 
 <file path=word/endnotes.xml><?xml version="1.0" encoding="utf-8"?>
-<w:endnotes xmlns:wpc="http://schemas.microsoft.com/office/word/2010/wordprocessingCanvas" xmlns:cx="http://schemas.microsoft.com/office/drawing/2014/chartex" xmlns:cx1="http://schemas.microsoft.com/office/drawing/2015/9/8/chartex" xmlns:cx2="http://schemas.microsoft.com/office/drawing/2015/10/21/chartex" xmlns:cx3="http://schemas.microsoft.com/office/drawing/2016/5/9/chartex" xmlns:cx4="http://schemas.microsoft.com/office/drawing/2016/5/10/chartex" xmlns:cx5="http://schemas.microsoft.com/office/drawing/2016/5/11/chartex" xmlns:cx6="http://schemas.microsoft.com/office/drawing/2016/5/12/chartex" xmlns:cx7="http://schemas.microsoft.com/office/drawing/2016/5/13/chartex" xmlns:cx8="http://schemas.microsoft.com/office/drawing/2016/5/14/chartex" xmlns:mc="http://schemas.openxmlformats.org/markup-compatibility/2006" xmlns:aink="http://schemas.microsoft.com/office/drawing/2016/ink" xmlns:am3d="http://schemas.microsoft.com/office/drawing/2017/model3d" xmlns:o="urn:schemas-microsoft-com:office:office" xmlns:r="http://schemas.openxmlformats.org/officeDocument/2006/relationships" xmlns:m="http://schemas.openxmlformats.org/officeDocument/2006/math" xmlns:v="urn:schemas-microsoft-com:vml" xmlns:wp14="http://schemas.microsoft.com/office/word/2010/wordprocessingDrawing" xmlns:wp="http://schemas.openxmlformats.org/drawingml/2006/wordprocessingDrawing" xmlns:w10="urn:schemas-microsoft-com:office:word" xmlns:w="http://schemas.openxmlformats.org/wordprocessingml/2006/main" xmlns:w14="http://schemas.microsoft.com/office/word/2010/wordml" xmlns:w15="http://schemas.microsoft.com/office/word/2012/wordml" xmlns:w16cex="http://schemas.microsoft.com/office/word/2018/wordml/cex" xmlns:w16cid="http://schemas.microsoft.com/office/word/2016/wordml/cid" xmlns:w16="http://schemas.microsoft.com/office/word/2018/wordml" xmlns:w16se="http://schemas.microsoft.com/office/word/2015/wordml/symex" xmlns:wpg="http://schemas.microsoft.com/office/word/2010/wordprocessingGroup" xmlns:wpi="http://schemas.microsoft.com/office/word/2010/wordprocessingInk" xmlns:wne="http://schemas.microsoft.com/office/word/2006/wordml" xmlns:wps="http://schemas.microsoft.com/office/word/2010/wordprocessingShape" mc:Ignorable="w14 w15 w16se w16cid w16 w16cex wp14">
+<w:endnotes xmlns:wpc="http://schemas.microsoft.com/office/word/2010/wordprocessingCanvas" xmlns:cx="http://schemas.microsoft.com/office/drawing/2014/chartex" xmlns:cx1="http://schemas.microsoft.com/office/drawing/2015/9/8/chartex" xmlns:cx2="http://schemas.microsoft.com/office/drawing/2015/10/21/chartex" xmlns:cx3="http://schemas.microsoft.com/office/drawing/2016/5/9/chartex" xmlns:cx4="http://schemas.microsoft.com/office/drawing/2016/5/10/chartex" xmlns:cx5="http://schemas.microsoft.com/office/drawing/2016/5/11/chartex" xmlns:cx6="http://schemas.microsoft.com/office/drawing/2016/5/12/chartex" xmlns:cx7="http://schemas.microsoft.com/office/drawing/2016/5/13/chartex" xmlns:cx8="http://schemas.microsoft.com/office/drawing/2016/5/14/chartex" xmlns:mc="http://schemas.openxmlformats.org/markup-compatibility/2006" xmlns:aink="http://schemas.microsoft.com/office/drawing/2016/ink" xmlns:am3d="http://schemas.microsoft.com/office/drawing/2017/model3d" xmlns:o="urn:schemas-microsoft-com:office:office" xmlns:r="http://schemas.openxmlformats.org/officeDocument/2006/relationships" xmlns:m="http://schemas.openxmlformats.org/officeDocument/2006/math" xmlns:v="urn:schemas-microsoft-com:vml" xmlns:wp14="http://schemas.microsoft.com/office/word/2010/wordprocessingDrawing" xmlns:wp="http://schemas.openxmlformats.org/drawingml/2006/wordprocessingDrawing" xmlns:w10="urn:schemas-microsoft-com:office:word" xmlns:w="http://schemas.openxmlformats.org/wordprocessingml/2006/main" xmlns:w14="http://schemas.microsoft.com/office/word/2010/wordml" xmlns:w15="http://schemas.microsoft.com/office/word/2012/wordml" xmlns:w16cid="http://schemas.microsoft.com/office/word/2016/wordml/cid" xmlns:w16se="http://schemas.microsoft.com/office/word/2015/wordml/symex" xmlns:wpg="http://schemas.microsoft.com/office/word/2010/wordprocessingGroup" xmlns:wpi="http://schemas.microsoft.com/office/word/2010/wordprocessingInk" xmlns:wne="http://schemas.microsoft.com/office/word/2006/wordml" xmlns:wps="http://schemas.microsoft.com/office/word/2010/wordprocessingShape" mc:Ignorable="w14 w15 w16se w16cid wp14">
   <w:endnote w:type="separator" w:id="-1">
     <w:p>
       <w:pPr>
@@ -4613,7 +5618,7 @@
 </file>
 
 <file path=word/footer1.xml><?xml version="1.0" encoding="utf-8"?>
-<w:ftr xmlns:wpc="http://schemas.microsoft.com/office/word/2010/wordprocessingCanvas" xmlns:cx="http://schemas.microsoft.com/office/drawing/2014/chartex" xmlns:cx1="http://schemas.microsoft.com/office/drawing/2015/9/8/chartex" xmlns:cx2="http://schemas.microsoft.com/office/drawing/2015/10/21/chartex" xmlns:cx3="http://schemas.microsoft.com/office/drawing/2016/5/9/chartex" xmlns:cx4="http://schemas.microsoft.com/office/drawing/2016/5/10/chartex" xmlns:cx5="http://schemas.microsoft.com/office/drawing/2016/5/11/chartex" xmlns:cx6="http://schemas.microsoft.com/office/drawing/2016/5/12/chartex" xmlns:cx7="http://schemas.microsoft.com/office/drawing/2016/5/13/chartex" xmlns:cx8="http://schemas.microsoft.com/office/drawing/2016/5/14/chartex" xmlns:mc="http://schemas.openxmlformats.org/markup-compatibility/2006" xmlns:aink="http://schemas.microsoft.com/office/drawing/2016/ink" xmlns:am3d="http://schemas.microsoft.com/office/drawing/2017/model3d" xmlns:o="urn:schemas-microsoft-com:office:office" xmlns:r="http://schemas.openxmlformats.org/officeDocument/2006/relationships" xmlns:m="http://schemas.openxmlformats.org/officeDocument/2006/math" xmlns:v="urn:schemas-microsoft-com:vml" xmlns:wp14="http://schemas.microsoft.com/office/word/2010/wordprocessingDrawing" xmlns:wp="http://schemas.openxmlformats.org/drawingml/2006/wordprocessingDrawing" xmlns:w10="urn:schemas-microsoft-com:office:word" xmlns:w="http://schemas.openxmlformats.org/wordprocessingml/2006/main" xmlns:w14="http://schemas.microsoft.com/office/word/2010/wordml" xmlns:w15="http://schemas.microsoft.com/office/word/2012/wordml" xmlns:w16cex="http://schemas.microsoft.com/office/word/2018/wordml/cex" xmlns:w16cid="http://schemas.microsoft.com/office/word/2016/wordml/cid" xmlns:w16="http://schemas.microsoft.com/office/word/2018/wordml" xmlns:w16se="http://schemas.microsoft.com/office/word/2015/wordml/symex" xmlns:wpg="http://schemas.microsoft.com/office/word/2010/wordprocessingGroup" xmlns:wpi="http://schemas.microsoft.com/office/word/2010/wordprocessingInk" xmlns:wne="http://schemas.microsoft.com/office/word/2006/wordml" xmlns:wps="http://schemas.microsoft.com/office/word/2010/wordprocessingShape" mc:Ignorable="w14 w15 w16se w16cid w16 w16cex wp14">
+<w:ftr xmlns:wpc="http://schemas.microsoft.com/office/word/2010/wordprocessingCanvas" xmlns:cx="http://schemas.microsoft.com/office/drawing/2014/chartex" xmlns:cx1="http://schemas.microsoft.com/office/drawing/2015/9/8/chartex" xmlns:cx2="http://schemas.microsoft.com/office/drawing/2015/10/21/chartex" xmlns:cx3="http://schemas.microsoft.com/office/drawing/2016/5/9/chartex" xmlns:cx4="http://schemas.microsoft.com/office/drawing/2016/5/10/chartex" xmlns:cx5="http://schemas.microsoft.com/office/drawing/2016/5/11/chartex" xmlns:cx6="http://schemas.microsoft.com/office/drawing/2016/5/12/chartex" xmlns:cx7="http://schemas.microsoft.com/office/drawing/2016/5/13/chartex" xmlns:cx8="http://schemas.microsoft.com/office/drawing/2016/5/14/chartex" xmlns:mc="http://schemas.openxmlformats.org/markup-compatibility/2006" xmlns:aink="http://schemas.microsoft.com/office/drawing/2016/ink" xmlns:am3d="http://schemas.microsoft.com/office/drawing/2017/model3d" xmlns:o="urn:schemas-microsoft-com:office:office" xmlns:r="http://schemas.openxmlformats.org/officeDocument/2006/relationships" xmlns:m="http://schemas.openxmlformats.org/officeDocument/2006/math" xmlns:v="urn:schemas-microsoft-com:vml" xmlns:wp14="http://schemas.microsoft.com/office/word/2010/wordprocessingDrawing" xmlns:wp="http://schemas.openxmlformats.org/drawingml/2006/wordprocessingDrawing" xmlns:w10="urn:schemas-microsoft-com:office:word" xmlns:w="http://schemas.openxmlformats.org/wordprocessingml/2006/main" xmlns:w14="http://schemas.microsoft.com/office/word/2010/wordml" xmlns:w15="http://schemas.microsoft.com/office/word/2012/wordml" xmlns:w16cid="http://schemas.microsoft.com/office/word/2016/wordml/cid" xmlns:w16se="http://schemas.microsoft.com/office/word/2015/wordml/symex" xmlns:wpg="http://schemas.microsoft.com/office/word/2010/wordprocessingGroup" xmlns:wpi="http://schemas.microsoft.com/office/word/2010/wordprocessingInk" xmlns:wne="http://schemas.microsoft.com/office/word/2006/wordml" xmlns:wps="http://schemas.microsoft.com/office/word/2010/wordprocessingShape" mc:Ignorable="w14 w15 w16se w16cid wp14">
   <w:p>
     <w:pPr>
       <w:pStyle w:val="Footer"/>
@@ -4638,7 +5643,7 @@
 </file>
 
 <file path=word/footnotes.xml><?xml version="1.0" encoding="utf-8"?>
-<w:footnotes xmlns:wpc="http://schemas.microsoft.com/office/word/2010/wordprocessingCanvas" xmlns:cx="http://schemas.microsoft.com/office/drawing/2014/chartex" xmlns:cx1="http://schemas.microsoft.com/office/drawing/2015/9/8/chartex" xmlns:cx2="http://schemas.microsoft.com/office/drawing/2015/10/21/chartex" xmlns:cx3="http://schemas.microsoft.com/office/drawing/2016/5/9/chartex" xmlns:cx4="http://schemas.microsoft.com/office/drawing/2016/5/10/chartex" xmlns:cx5="http://schemas.microsoft.com/office/drawing/2016/5/11/chartex" xmlns:cx6="http://schemas.microsoft.com/office/drawing/2016/5/12/chartex" xmlns:cx7="http://schemas.microsoft.com/office/drawing/2016/5/13/chartex" xmlns:cx8="http://schemas.microsoft.com/office/drawing/2016/5/14/chartex" xmlns:mc="http://schemas.openxmlformats.org/markup-compatibility/2006" xmlns:aink="http://schemas.microsoft.com/office/drawing/2016/ink" xmlns:am3d="http://schemas.microsoft.com/office/drawing/2017/model3d" xmlns:o="urn:schemas-microsoft-com:office:office" xmlns:r="http://schemas.openxmlformats.org/officeDocument/2006/relationships" xmlns:m="http://schemas.openxmlformats.org/officeDocument/2006/math" xmlns:v="urn:schemas-microsoft-com:vml" xmlns:wp14="http://schemas.microsoft.com/office/word/2010/wordprocessingDrawing" xmlns:wp="http://schemas.openxmlformats.org/drawingml/2006/wordprocessingDrawing" xmlns:w10="urn:schemas-microsoft-com:office:word" xmlns:w="http://schemas.openxmlformats.org/wordprocessingml/2006/main" xmlns:w14="http://schemas.microsoft.com/office/word/2010/wordml" xmlns:w15="http://schemas.microsoft.com/office/word/2012/wordml" xmlns:w16cex="http://schemas.microsoft.com/office/word/2018/wordml/cex" xmlns:w16cid="http://schemas.microsoft.com/office/word/2016/wordml/cid" xmlns:w16="http://schemas.microsoft.com/office/word/2018/wordml" xmlns:w16se="http://schemas.microsoft.com/office/word/2015/wordml/symex" xmlns:wpg="http://schemas.microsoft.com/office/word/2010/wordprocessingGroup" xmlns:wpi="http://schemas.microsoft.com/office/word/2010/wordprocessingInk" xmlns:wne="http://schemas.microsoft.com/office/word/2006/wordml" xmlns:wps="http://schemas.microsoft.com/office/word/2010/wordprocessingShape" mc:Ignorable="w14 w15 w16se w16cid w16 w16cex wp14">
+<w:footnotes xmlns:wpc="http://schemas.microsoft.com/office/word/2010/wordprocessingCanvas" xmlns:cx="http://schemas.microsoft.com/office/drawing/2014/chartex" xmlns:cx1="http://schemas.microsoft.com/office/drawing/2015/9/8/chartex" xmlns:cx2="http://schemas.microsoft.com/office/drawing/2015/10/21/chartex" xmlns:cx3="http://schemas.microsoft.com/office/drawing/2016/5/9/chartex" xmlns:cx4="http://schemas.microsoft.com/office/drawing/2016/5/10/chartex" xmlns:cx5="http://schemas.microsoft.com/office/drawing/2016/5/11/chartex" xmlns:cx6="http://schemas.microsoft.com/office/drawing/2016/5/12/chartex" xmlns:cx7="http://schemas.microsoft.com/office/drawing/2016/5/13/chartex" xmlns:cx8="http://schemas.microsoft.com/office/drawing/2016/5/14/chartex" xmlns:mc="http://schemas.openxmlformats.org/markup-compatibility/2006" xmlns:aink="http://schemas.microsoft.com/office/drawing/2016/ink" xmlns:am3d="http://schemas.microsoft.com/office/drawing/2017/model3d" xmlns:o="urn:schemas-microsoft-com:office:office" xmlns:r="http://schemas.openxmlformats.org/officeDocument/2006/relationships" xmlns:m="http://schemas.openxmlformats.org/officeDocument/2006/math" xmlns:v="urn:schemas-microsoft-com:vml" xmlns:wp14="http://schemas.microsoft.com/office/word/2010/wordprocessingDrawing" xmlns:wp="http://schemas.openxmlformats.org/drawingml/2006/wordprocessingDrawing" xmlns:w10="urn:schemas-microsoft-com:office:word" xmlns:w="http://schemas.openxmlformats.org/wordprocessingml/2006/main" xmlns:w14="http://schemas.microsoft.com/office/word/2010/wordml" xmlns:w15="http://schemas.microsoft.com/office/word/2012/wordml" xmlns:w16cid="http://schemas.microsoft.com/office/word/2016/wordml/cid" xmlns:w16se="http://schemas.microsoft.com/office/word/2015/wordml/symex" xmlns:wpg="http://schemas.microsoft.com/office/word/2010/wordprocessingGroup" xmlns:wpi="http://schemas.microsoft.com/office/word/2010/wordprocessingInk" xmlns:wne="http://schemas.microsoft.com/office/word/2006/wordml" xmlns:wps="http://schemas.microsoft.com/office/word/2010/wordprocessingShape" mc:Ignorable="w14 w15 w16se w16cid wp14">
   <w:footnote w:type="separator" w:id="-1">
     <w:p>
       <w:pPr>
@@ -4663,7 +5668,7 @@
 </file>
 
 <file path=word/numbering.xml><?xml version="1.0" encoding="utf-8"?>
-<w:numbering xmlns:wpc="http://schemas.microsoft.com/office/word/2010/wordprocessingCanvas" xmlns:cx="http://schemas.microsoft.com/office/drawing/2014/chartex" xmlns:cx1="http://schemas.microsoft.com/office/drawing/2015/9/8/chartex" xmlns:cx2="http://schemas.microsoft.com/office/drawing/2015/10/21/chartex" xmlns:cx3="http://schemas.microsoft.com/office/drawing/2016/5/9/chartex" xmlns:cx4="http://schemas.microsoft.com/office/drawing/2016/5/10/chartex" xmlns:cx5="http://schemas.microsoft.com/office/drawing/2016/5/11/chartex" xmlns:cx6="http://schemas.microsoft.com/office/drawing/2016/5/12/chartex" xmlns:cx7="http://schemas.microsoft.com/office/drawing/2016/5/13/chartex" xmlns:cx8="http://schemas.microsoft.com/office/drawing/2016/5/14/chartex" xmlns:mc="http://schemas.openxmlformats.org/markup-compatibility/2006" xmlns:aink="http://schemas.microsoft.com/office/drawing/2016/ink" xmlns:am3d="http://schemas.microsoft.com/office/drawing/2017/model3d" xmlns:o="urn:schemas-microsoft-com:office:office" xmlns:r="http://schemas.openxmlformats.org/officeDocument/2006/relationships" xmlns:m="http://schemas.openxmlformats.org/officeDocument/2006/math" xmlns:v="urn:schemas-microsoft-com:vml" xmlns:wp14="http://schemas.microsoft.com/office/word/2010/wordprocessingDrawing" xmlns:wp="http://schemas.openxmlformats.org/drawingml/2006/wordprocessingDrawing" xmlns:w10="urn:schemas-microsoft-com:office:word" xmlns:w="http://schemas.openxmlformats.org/wordprocessingml/2006/main" xmlns:w14="http://schemas.microsoft.com/office/word/2010/wordml" xmlns:w15="http://schemas.microsoft.com/office/word/2012/wordml" xmlns:w16cex="http://schemas.microsoft.com/office/word/2018/wordml/cex" xmlns:w16cid="http://schemas.microsoft.com/office/word/2016/wordml/cid" xmlns:w16="http://schemas.microsoft.com/office/word/2018/wordml" xmlns:w16se="http://schemas.microsoft.com/office/word/2015/wordml/symex" xmlns:wpg="http://schemas.microsoft.com/office/word/2010/wordprocessingGroup" xmlns:wpi="http://schemas.microsoft.com/office/word/2010/wordprocessingInk" xmlns:wne="http://schemas.microsoft.com/office/word/2006/wordml" xmlns:wps="http://schemas.microsoft.com/office/word/2010/wordprocessingShape" mc:Ignorable="w14 w15 w16se w16cid w16 w16cex wp14">
+<w:numbering xmlns:wpc="http://schemas.microsoft.com/office/word/2010/wordprocessingCanvas" xmlns:cx="http://schemas.microsoft.com/office/drawing/2014/chartex" xmlns:cx1="http://schemas.microsoft.com/office/drawing/2015/9/8/chartex" xmlns:cx2="http://schemas.microsoft.com/office/drawing/2015/10/21/chartex" xmlns:cx3="http://schemas.microsoft.com/office/drawing/2016/5/9/chartex" xmlns:cx4="http://schemas.microsoft.com/office/drawing/2016/5/10/chartex" xmlns:cx5="http://schemas.microsoft.com/office/drawing/2016/5/11/chartex" xmlns:cx6="http://schemas.microsoft.com/office/drawing/2016/5/12/chartex" xmlns:cx7="http://schemas.microsoft.com/office/drawing/2016/5/13/chartex" xmlns:cx8="http://schemas.microsoft.com/office/drawing/2016/5/14/chartex" xmlns:mc="http://schemas.openxmlformats.org/markup-compatibility/2006" xmlns:aink="http://schemas.microsoft.com/office/drawing/2016/ink" xmlns:am3d="http://schemas.microsoft.com/office/drawing/2017/model3d" xmlns:o="urn:schemas-microsoft-com:office:office" xmlns:r="http://schemas.openxmlformats.org/officeDocument/2006/relationships" xmlns:m="http://schemas.openxmlformats.org/officeDocument/2006/math" xmlns:v="urn:schemas-microsoft-com:vml" xmlns:wp14="http://schemas.microsoft.com/office/word/2010/wordprocessingDrawing" xmlns:wp="http://schemas.openxmlformats.org/drawingml/2006/wordprocessingDrawing" xmlns:w10="urn:schemas-microsoft-com:office:word" xmlns:w="http://schemas.openxmlformats.org/wordprocessingml/2006/main" xmlns:w14="http://schemas.microsoft.com/office/word/2010/wordml" xmlns:w15="http://schemas.microsoft.com/office/word/2012/wordml" xmlns:w16cid="http://schemas.microsoft.com/office/word/2016/wordml/cid" xmlns:w16se="http://schemas.microsoft.com/office/word/2015/wordml/symex" xmlns:wpg="http://schemas.microsoft.com/office/word/2010/wordprocessingGroup" xmlns:wpi="http://schemas.microsoft.com/office/word/2010/wordprocessingInk" xmlns:wne="http://schemas.microsoft.com/office/word/2006/wordml" xmlns:wps="http://schemas.microsoft.com/office/word/2010/wordprocessingShape" mc:Ignorable="w14 w15 w16se w16cid wp14">
   <w:abstractNum w:abstractNumId="0" w15:restartNumberingAfterBreak="0">
     <w:nsid w:val="FFFFFF7C"/>
     <w:multiLevelType w:val="singleLevel"/>
@@ -4850,6 +5855,120 @@
     </w:lvl>
   </w:abstractNum>
   <w:abstractNum w:abstractNumId="10" w15:restartNumberingAfterBreak="0">
+    <w:nsid w:val="00A4362D"/>
+    <w:multiLevelType w:val="hybridMultilevel"/>
+    <w:tmpl w:val="50A68168"/>
+    <w:lvl w:ilvl="0" w:tplc="F4CCC368">
+      <w:start w:val="1"/>
+      <w:numFmt w:val="bullet"/>
+      <w:lvlText w:val=""/>
+      <w:lvlJc w:val="left"/>
+      <w:pPr>
+        <w:ind w:left="720" w:hanging="360"/>
+      </w:pPr>
+      <w:rPr>
+        <w:rFonts w:ascii="Symbol" w:hAnsi="Symbol" w:hint="default"/>
+        <w:color w:val="auto"/>
+      </w:rPr>
+    </w:lvl>
+    <w:lvl w:ilvl="1" w:tplc="04090003" w:tentative="1">
+      <w:start w:val="1"/>
+      <w:numFmt w:val="bullet"/>
+      <w:lvlText w:val="o"/>
+      <w:lvlJc w:val="left"/>
+      <w:pPr>
+        <w:ind w:left="1440" w:hanging="360"/>
+      </w:pPr>
+      <w:rPr>
+        <w:rFonts w:ascii="Courier New" w:hAnsi="Courier New" w:cs="Courier New" w:hint="default"/>
+      </w:rPr>
+    </w:lvl>
+    <w:lvl w:ilvl="2" w:tplc="04090005" w:tentative="1">
+      <w:start w:val="1"/>
+      <w:numFmt w:val="bullet"/>
+      <w:lvlText w:val=""/>
+      <w:lvlJc w:val="left"/>
+      <w:pPr>
+        <w:ind w:left="2160" w:hanging="360"/>
+      </w:pPr>
+      <w:rPr>
+        <w:rFonts w:ascii="Wingdings" w:hAnsi="Wingdings" w:hint="default"/>
+      </w:rPr>
+    </w:lvl>
+    <w:lvl w:ilvl="3" w:tplc="04090001" w:tentative="1">
+      <w:start w:val="1"/>
+      <w:numFmt w:val="bullet"/>
+      <w:lvlText w:val=""/>
+      <w:lvlJc w:val="left"/>
+      <w:pPr>
+        <w:ind w:left="2880" w:hanging="360"/>
+      </w:pPr>
+      <w:rPr>
+        <w:rFonts w:ascii="Symbol" w:hAnsi="Symbol" w:hint="default"/>
+      </w:rPr>
+    </w:lvl>
+    <w:lvl w:ilvl="4" w:tplc="04090003" w:tentative="1">
+      <w:start w:val="1"/>
+      <w:numFmt w:val="bullet"/>
+      <w:lvlText w:val="o"/>
+      <w:lvlJc w:val="left"/>
+      <w:pPr>
+        <w:ind w:left="3600" w:hanging="360"/>
+      </w:pPr>
+      <w:rPr>
+        <w:rFonts w:ascii="Courier New" w:hAnsi="Courier New" w:cs="Courier New" w:hint="default"/>
+      </w:rPr>
+    </w:lvl>
+    <w:lvl w:ilvl="5" w:tplc="04090005" w:tentative="1">
+      <w:start w:val="1"/>
+      <w:numFmt w:val="bullet"/>
+      <w:lvlText w:val=""/>
+      <w:lvlJc w:val="left"/>
+      <w:pPr>
+        <w:ind w:left="4320" w:hanging="360"/>
+      </w:pPr>
+      <w:rPr>
+        <w:rFonts w:ascii="Wingdings" w:hAnsi="Wingdings" w:hint="default"/>
+      </w:rPr>
+    </w:lvl>
+    <w:lvl w:ilvl="6" w:tplc="04090001" w:tentative="1">
+      <w:start w:val="1"/>
+      <w:numFmt w:val="bullet"/>
+      <w:lvlText w:val=""/>
+      <w:lvlJc w:val="left"/>
+      <w:pPr>
+        <w:ind w:left="5040" w:hanging="360"/>
+      </w:pPr>
+      <w:rPr>
+        <w:rFonts w:ascii="Symbol" w:hAnsi="Symbol" w:hint="default"/>
+      </w:rPr>
+    </w:lvl>
+    <w:lvl w:ilvl="7" w:tplc="04090003" w:tentative="1">
+      <w:start w:val="1"/>
+      <w:numFmt w:val="bullet"/>
+      <w:lvlText w:val="o"/>
+      <w:lvlJc w:val="left"/>
+      <w:pPr>
+        <w:ind w:left="5760" w:hanging="360"/>
+      </w:pPr>
+      <w:rPr>
+        <w:rFonts w:ascii="Courier New" w:hAnsi="Courier New" w:cs="Courier New" w:hint="default"/>
+      </w:rPr>
+    </w:lvl>
+    <w:lvl w:ilvl="8" w:tplc="04090005" w:tentative="1">
+      <w:start w:val="1"/>
+      <w:numFmt w:val="bullet"/>
+      <w:lvlText w:val=""/>
+      <w:lvlJc w:val="left"/>
+      <w:pPr>
+        <w:ind w:left="6480" w:hanging="360"/>
+      </w:pPr>
+      <w:rPr>
+        <w:rFonts w:ascii="Wingdings" w:hAnsi="Wingdings" w:hint="default"/>
+      </w:rPr>
+    </w:lvl>
+  </w:abstractNum>
+  <w:abstractNum w:abstractNumId="11" w15:restartNumberingAfterBreak="0">
     <w:nsid w:val="02EC44CB"/>
     <w:multiLevelType w:val="hybridMultilevel"/>
     <w:tmpl w:val="1FEC1C00"/>
@@ -4962,7 +6081,7 @@
       </w:rPr>
     </w:lvl>
   </w:abstractNum>
-  <w:abstractNum w:abstractNumId="11" w15:restartNumberingAfterBreak="0">
+  <w:abstractNum w:abstractNumId="12" w15:restartNumberingAfterBreak="0">
     <w:nsid w:val="03643DC1"/>
     <w:multiLevelType w:val="hybridMultilevel"/>
     <w:tmpl w:val="C5586624"/>
@@ -5075,7 +6194,7 @@
       </w:rPr>
     </w:lvl>
   </w:abstractNum>
-  <w:abstractNum w:abstractNumId="12" w15:restartNumberingAfterBreak="0">
+  <w:abstractNum w:abstractNumId="13" w15:restartNumberingAfterBreak="0">
     <w:nsid w:val="05BD582D"/>
     <w:multiLevelType w:val="hybridMultilevel"/>
     <w:tmpl w:val="67BAE560"/>
@@ -5168,7 +6287,351 @@
       </w:pPr>
     </w:lvl>
   </w:abstractNum>
-  <w:abstractNum w:abstractNumId="13" w15:restartNumberingAfterBreak="0">
+  <w:abstractNum w:abstractNumId="14" w15:restartNumberingAfterBreak="0">
+    <w:nsid w:val="1FC33096"/>
+    <w:multiLevelType w:val="hybridMultilevel"/>
+    <w:tmpl w:val="222E9E80"/>
+    <w:lvl w:ilvl="0" w:tplc="04090001">
+      <w:start w:val="1"/>
+      <w:numFmt w:val="bullet"/>
+      <w:lvlText w:val=""/>
+      <w:lvlJc w:val="left"/>
+      <w:pPr>
+        <w:ind w:left="3240" w:hanging="360"/>
+      </w:pPr>
+      <w:rPr>
+        <w:rFonts w:ascii="Symbol" w:hAnsi="Symbol" w:hint="default"/>
+      </w:rPr>
+    </w:lvl>
+    <w:lvl w:ilvl="1" w:tplc="04090003" w:tentative="1">
+      <w:start w:val="1"/>
+      <w:numFmt w:val="bullet"/>
+      <w:lvlText w:val="o"/>
+      <w:lvlJc w:val="left"/>
+      <w:pPr>
+        <w:ind w:left="3960" w:hanging="360"/>
+      </w:pPr>
+      <w:rPr>
+        <w:rFonts w:ascii="Courier New" w:hAnsi="Courier New" w:cs="Courier New" w:hint="default"/>
+      </w:rPr>
+    </w:lvl>
+    <w:lvl w:ilvl="2" w:tplc="04090005" w:tentative="1">
+      <w:start w:val="1"/>
+      <w:numFmt w:val="bullet"/>
+      <w:lvlText w:val=""/>
+      <w:lvlJc w:val="left"/>
+      <w:pPr>
+        <w:ind w:left="4680" w:hanging="360"/>
+      </w:pPr>
+      <w:rPr>
+        <w:rFonts w:ascii="Wingdings" w:hAnsi="Wingdings" w:hint="default"/>
+      </w:rPr>
+    </w:lvl>
+    <w:lvl w:ilvl="3" w:tplc="04090001">
+      <w:start w:val="1"/>
+      <w:numFmt w:val="bullet"/>
+      <w:lvlText w:val=""/>
+      <w:lvlJc w:val="left"/>
+      <w:pPr>
+        <w:ind w:left="5400" w:hanging="360"/>
+      </w:pPr>
+      <w:rPr>
+        <w:rFonts w:ascii="Symbol" w:hAnsi="Symbol" w:hint="default"/>
+      </w:rPr>
+    </w:lvl>
+    <w:lvl w:ilvl="4" w:tplc="04090003" w:tentative="1">
+      <w:start w:val="1"/>
+      <w:numFmt w:val="bullet"/>
+      <w:lvlText w:val="o"/>
+      <w:lvlJc w:val="left"/>
+      <w:pPr>
+        <w:ind w:left="6120" w:hanging="360"/>
+      </w:pPr>
+      <w:rPr>
+        <w:rFonts w:ascii="Courier New" w:hAnsi="Courier New" w:cs="Courier New" w:hint="default"/>
+      </w:rPr>
+    </w:lvl>
+    <w:lvl w:ilvl="5" w:tplc="04090005" w:tentative="1">
+      <w:start w:val="1"/>
+      <w:numFmt w:val="bullet"/>
+      <w:lvlText w:val=""/>
+      <w:lvlJc w:val="left"/>
+      <w:pPr>
+        <w:ind w:left="6840" w:hanging="360"/>
+      </w:pPr>
+      <w:rPr>
+        <w:rFonts w:ascii="Wingdings" w:hAnsi="Wingdings" w:hint="default"/>
+      </w:rPr>
+    </w:lvl>
+    <w:lvl w:ilvl="6" w:tplc="04090001" w:tentative="1">
+      <w:start w:val="1"/>
+      <w:numFmt w:val="bullet"/>
+      <w:lvlText w:val=""/>
+      <w:lvlJc w:val="left"/>
+      <w:pPr>
+        <w:ind w:left="7560" w:hanging="360"/>
+      </w:pPr>
+      <w:rPr>
+        <w:rFonts w:ascii="Symbol" w:hAnsi="Symbol" w:hint="default"/>
+      </w:rPr>
+    </w:lvl>
+    <w:lvl w:ilvl="7" w:tplc="04090003" w:tentative="1">
+      <w:start w:val="1"/>
+      <w:numFmt w:val="bullet"/>
+      <w:lvlText w:val="o"/>
+      <w:lvlJc w:val="left"/>
+      <w:pPr>
+        <w:ind w:left="8280" w:hanging="360"/>
+      </w:pPr>
+      <w:rPr>
+        <w:rFonts w:ascii="Courier New" w:hAnsi="Courier New" w:cs="Courier New" w:hint="default"/>
+      </w:rPr>
+    </w:lvl>
+    <w:lvl w:ilvl="8" w:tplc="04090005" w:tentative="1">
+      <w:start w:val="1"/>
+      <w:numFmt w:val="bullet"/>
+      <w:lvlText w:val=""/>
+      <w:lvlJc w:val="left"/>
+      <w:pPr>
+        <w:ind w:left="9000" w:hanging="360"/>
+      </w:pPr>
+      <w:rPr>
+        <w:rFonts w:ascii="Wingdings" w:hAnsi="Wingdings" w:hint="default"/>
+      </w:rPr>
+    </w:lvl>
+  </w:abstractNum>
+  <w:abstractNum w:abstractNumId="15" w15:restartNumberingAfterBreak="0">
+    <w:nsid w:val="2A0538A4"/>
+    <w:multiLevelType w:val="hybridMultilevel"/>
+    <w:tmpl w:val="53B495E4"/>
+    <w:lvl w:ilvl="0" w:tplc="04090001">
+      <w:start w:val="1"/>
+      <w:numFmt w:val="bullet"/>
+      <w:lvlText w:val=""/>
+      <w:lvlJc w:val="left"/>
+      <w:pPr>
+        <w:ind w:left="720" w:hanging="360"/>
+      </w:pPr>
+      <w:rPr>
+        <w:rFonts w:ascii="Symbol" w:hAnsi="Symbol" w:hint="default"/>
+      </w:rPr>
+    </w:lvl>
+    <w:lvl w:ilvl="1" w:tplc="04090003" w:tentative="1">
+      <w:start w:val="1"/>
+      <w:numFmt w:val="bullet"/>
+      <w:lvlText w:val="o"/>
+      <w:lvlJc w:val="left"/>
+      <w:pPr>
+        <w:ind w:left="1440" w:hanging="360"/>
+      </w:pPr>
+      <w:rPr>
+        <w:rFonts w:ascii="Courier New" w:hAnsi="Courier New" w:cs="Courier New" w:hint="default"/>
+      </w:rPr>
+    </w:lvl>
+    <w:lvl w:ilvl="2" w:tplc="04090005" w:tentative="1">
+      <w:start w:val="1"/>
+      <w:numFmt w:val="bullet"/>
+      <w:lvlText w:val=""/>
+      <w:lvlJc w:val="left"/>
+      <w:pPr>
+        <w:ind w:left="2160" w:hanging="360"/>
+      </w:pPr>
+      <w:rPr>
+        <w:rFonts w:ascii="Wingdings" w:hAnsi="Wingdings" w:hint="default"/>
+      </w:rPr>
+    </w:lvl>
+    <w:lvl w:ilvl="3" w:tplc="04090001" w:tentative="1">
+      <w:start w:val="1"/>
+      <w:numFmt w:val="bullet"/>
+      <w:lvlText w:val=""/>
+      <w:lvlJc w:val="left"/>
+      <w:pPr>
+        <w:ind w:left="2880" w:hanging="360"/>
+      </w:pPr>
+      <w:rPr>
+        <w:rFonts w:ascii="Symbol" w:hAnsi="Symbol" w:hint="default"/>
+      </w:rPr>
+    </w:lvl>
+    <w:lvl w:ilvl="4" w:tplc="04090003" w:tentative="1">
+      <w:start w:val="1"/>
+      <w:numFmt w:val="bullet"/>
+      <w:lvlText w:val="o"/>
+      <w:lvlJc w:val="left"/>
+      <w:pPr>
+        <w:ind w:left="3600" w:hanging="360"/>
+      </w:pPr>
+      <w:rPr>
+        <w:rFonts w:ascii="Courier New" w:hAnsi="Courier New" w:cs="Courier New" w:hint="default"/>
+      </w:rPr>
+    </w:lvl>
+    <w:lvl w:ilvl="5" w:tplc="04090005" w:tentative="1">
+      <w:start w:val="1"/>
+      <w:numFmt w:val="bullet"/>
+      <w:lvlText w:val=""/>
+      <w:lvlJc w:val="left"/>
+      <w:pPr>
+        <w:ind w:left="4320" w:hanging="360"/>
+      </w:pPr>
+      <w:rPr>
+        <w:rFonts w:ascii="Wingdings" w:hAnsi="Wingdings" w:hint="default"/>
+      </w:rPr>
+    </w:lvl>
+    <w:lvl w:ilvl="6" w:tplc="04090001" w:tentative="1">
+      <w:start w:val="1"/>
+      <w:numFmt w:val="bullet"/>
+      <w:lvlText w:val=""/>
+      <w:lvlJc w:val="left"/>
+      <w:pPr>
+        <w:ind w:left="5040" w:hanging="360"/>
+      </w:pPr>
+      <w:rPr>
+        <w:rFonts w:ascii="Symbol" w:hAnsi="Symbol" w:hint="default"/>
+      </w:rPr>
+    </w:lvl>
+    <w:lvl w:ilvl="7" w:tplc="04090003" w:tentative="1">
+      <w:start w:val="1"/>
+      <w:numFmt w:val="bullet"/>
+      <w:lvlText w:val="o"/>
+      <w:lvlJc w:val="left"/>
+      <w:pPr>
+        <w:ind w:left="5760" w:hanging="360"/>
+      </w:pPr>
+      <w:rPr>
+        <w:rFonts w:ascii="Courier New" w:hAnsi="Courier New" w:cs="Courier New" w:hint="default"/>
+      </w:rPr>
+    </w:lvl>
+    <w:lvl w:ilvl="8" w:tplc="04090005" w:tentative="1">
+      <w:start w:val="1"/>
+      <w:numFmt w:val="bullet"/>
+      <w:lvlText w:val=""/>
+      <w:lvlJc w:val="left"/>
+      <w:pPr>
+        <w:ind w:left="6480" w:hanging="360"/>
+      </w:pPr>
+      <w:rPr>
+        <w:rFonts w:ascii="Wingdings" w:hAnsi="Wingdings" w:hint="default"/>
+      </w:rPr>
+    </w:lvl>
+  </w:abstractNum>
+  <w:abstractNum w:abstractNumId="16" w15:restartNumberingAfterBreak="0">
+    <w:nsid w:val="35C76274"/>
+    <w:multiLevelType w:val="hybridMultilevel"/>
+    <w:tmpl w:val="F48E9230"/>
+    <w:lvl w:ilvl="0" w:tplc="C26ADC58">
+      <w:start w:val="1"/>
+      <w:numFmt w:val="decimal"/>
+      <w:lvlText w:val="%1."/>
+      <w:lvlJc w:val="left"/>
+      <w:pPr>
+        <w:ind w:left="720" w:hanging="360"/>
+      </w:pPr>
+      <w:rPr>
+        <w:rFonts w:hint="default"/>
+        <w:b/>
+        <w:bCs/>
+        <w:color w:val="auto"/>
+        <w:sz w:val="20"/>
+        <w:szCs w:val="28"/>
+      </w:rPr>
+    </w:lvl>
+    <w:lvl w:ilvl="1" w:tplc="04090003" w:tentative="1">
+      <w:start w:val="1"/>
+      <w:numFmt w:val="bullet"/>
+      <w:lvlText w:val="o"/>
+      <w:lvlJc w:val="left"/>
+      <w:pPr>
+        <w:ind w:left="1440" w:hanging="360"/>
+      </w:pPr>
+      <w:rPr>
+        <w:rFonts w:ascii="Courier New" w:hAnsi="Courier New" w:cs="Courier New" w:hint="default"/>
+      </w:rPr>
+    </w:lvl>
+    <w:lvl w:ilvl="2" w:tplc="04090005" w:tentative="1">
+      <w:start w:val="1"/>
+      <w:numFmt w:val="bullet"/>
+      <w:lvlText w:val=""/>
+      <w:lvlJc w:val="left"/>
+      <w:pPr>
+        <w:ind w:left="2160" w:hanging="360"/>
+      </w:pPr>
+      <w:rPr>
+        <w:rFonts w:ascii="Wingdings" w:hAnsi="Wingdings" w:hint="default"/>
+      </w:rPr>
+    </w:lvl>
+    <w:lvl w:ilvl="3" w:tplc="04090001" w:tentative="1">
+      <w:start w:val="1"/>
+      <w:numFmt w:val="bullet"/>
+      <w:lvlText w:val=""/>
+      <w:lvlJc w:val="left"/>
+      <w:pPr>
+        <w:ind w:left="2880" w:hanging="360"/>
+      </w:pPr>
+      <w:rPr>
+        <w:rFonts w:ascii="Symbol" w:hAnsi="Symbol" w:hint="default"/>
+      </w:rPr>
+    </w:lvl>
+    <w:lvl w:ilvl="4" w:tplc="04090003" w:tentative="1">
+      <w:start w:val="1"/>
+      <w:numFmt w:val="bullet"/>
+      <w:lvlText w:val="o"/>
+      <w:lvlJc w:val="left"/>
+      <w:pPr>
+        <w:ind w:left="3600" w:hanging="360"/>
+      </w:pPr>
+      <w:rPr>
+        <w:rFonts w:ascii="Courier New" w:hAnsi="Courier New" w:cs="Courier New" w:hint="default"/>
+      </w:rPr>
+    </w:lvl>
+    <w:lvl w:ilvl="5" w:tplc="04090005" w:tentative="1">
+      <w:start w:val="1"/>
+      <w:numFmt w:val="bullet"/>
+      <w:lvlText w:val=""/>
+      <w:lvlJc w:val="left"/>
+      <w:pPr>
+        <w:ind w:left="4320" w:hanging="360"/>
+      </w:pPr>
+      <w:rPr>
+        <w:rFonts w:ascii="Wingdings" w:hAnsi="Wingdings" w:hint="default"/>
+      </w:rPr>
+    </w:lvl>
+    <w:lvl w:ilvl="6" w:tplc="04090001" w:tentative="1">
+      <w:start w:val="1"/>
+      <w:numFmt w:val="bullet"/>
+      <w:lvlText w:val=""/>
+      <w:lvlJc w:val="left"/>
+      <w:pPr>
+        <w:ind w:left="5040" w:hanging="360"/>
+      </w:pPr>
+      <w:rPr>
+        <w:rFonts w:ascii="Symbol" w:hAnsi="Symbol" w:hint="default"/>
+      </w:rPr>
+    </w:lvl>
+    <w:lvl w:ilvl="7" w:tplc="04090003" w:tentative="1">
+      <w:start w:val="1"/>
+      <w:numFmt w:val="bullet"/>
+      <w:lvlText w:val="o"/>
+      <w:lvlJc w:val="left"/>
+      <w:pPr>
+        <w:ind w:left="5760" w:hanging="360"/>
+      </w:pPr>
+      <w:rPr>
+        <w:rFonts w:ascii="Courier New" w:hAnsi="Courier New" w:cs="Courier New" w:hint="default"/>
+      </w:rPr>
+    </w:lvl>
+    <w:lvl w:ilvl="8" w:tplc="04090005" w:tentative="1">
+      <w:start w:val="1"/>
+      <w:numFmt w:val="bullet"/>
+      <w:lvlText w:val=""/>
+      <w:lvlJc w:val="left"/>
+      <w:pPr>
+        <w:ind w:left="6480" w:hanging="360"/>
+      </w:pPr>
+      <w:rPr>
+        <w:rFonts w:ascii="Wingdings" w:hAnsi="Wingdings" w:hint="default"/>
+      </w:rPr>
+    </w:lvl>
+  </w:abstractNum>
+  <w:abstractNum w:abstractNumId="17" w15:restartNumberingAfterBreak="0">
     <w:nsid w:val="38844F72"/>
     <w:multiLevelType w:val="hybridMultilevel"/>
     <w:tmpl w:val="2572FDF6"/>
@@ -5281,7 +6744,7 @@
       </w:rPr>
     </w:lvl>
   </w:abstractNum>
-  <w:abstractNum w:abstractNumId="14" w15:restartNumberingAfterBreak="0">
+  <w:abstractNum w:abstractNumId="18" w15:restartNumberingAfterBreak="0">
     <w:nsid w:val="4F787987"/>
     <w:multiLevelType w:val="multilevel"/>
     <w:tmpl w:val="DBDC0512"/>
@@ -5407,7 +6870,209 @@
       </w:rPr>
     </w:lvl>
   </w:abstractNum>
-  <w:abstractNum w:abstractNumId="15" w15:restartNumberingAfterBreak="0">
+  <w:abstractNum w:abstractNumId="19" w15:restartNumberingAfterBreak="0">
+    <w:nsid w:val="538E47A5"/>
+    <w:multiLevelType w:val="hybridMultilevel"/>
+    <w:tmpl w:val="2230E5A2"/>
+    <w:lvl w:ilvl="0" w:tplc="0409000F">
+      <w:start w:val="1"/>
+      <w:numFmt w:val="decimal"/>
+      <w:lvlText w:val="%1."/>
+      <w:lvlJc w:val="left"/>
+      <w:pPr>
+        <w:ind w:left="720" w:hanging="360"/>
+      </w:pPr>
+      <w:rPr>
+        <w:rFonts w:hint="default"/>
+      </w:rPr>
+    </w:lvl>
+    <w:lvl w:ilvl="1" w:tplc="04090019" w:tentative="1">
+      <w:start w:val="1"/>
+      <w:numFmt w:val="lowerLetter"/>
+      <w:lvlText w:val="%2."/>
+      <w:lvlJc w:val="left"/>
+      <w:pPr>
+        <w:ind w:left="1440" w:hanging="360"/>
+      </w:pPr>
+    </w:lvl>
+    <w:lvl w:ilvl="2" w:tplc="0409001B" w:tentative="1">
+      <w:start w:val="1"/>
+      <w:numFmt w:val="lowerRoman"/>
+      <w:lvlText w:val="%3."/>
+      <w:lvlJc w:val="right"/>
+      <w:pPr>
+        <w:ind w:left="2160" w:hanging="180"/>
+      </w:pPr>
+    </w:lvl>
+    <w:lvl w:ilvl="3" w:tplc="0409000F" w:tentative="1">
+      <w:start w:val="1"/>
+      <w:numFmt w:val="decimal"/>
+      <w:lvlText w:val="%4."/>
+      <w:lvlJc w:val="left"/>
+      <w:pPr>
+        <w:ind w:left="2880" w:hanging="360"/>
+      </w:pPr>
+    </w:lvl>
+    <w:lvl w:ilvl="4" w:tplc="04090019" w:tentative="1">
+      <w:start w:val="1"/>
+      <w:numFmt w:val="lowerLetter"/>
+      <w:lvlText w:val="%5."/>
+      <w:lvlJc w:val="left"/>
+      <w:pPr>
+        <w:ind w:left="3600" w:hanging="360"/>
+      </w:pPr>
+    </w:lvl>
+    <w:lvl w:ilvl="5" w:tplc="0409001B" w:tentative="1">
+      <w:start w:val="1"/>
+      <w:numFmt w:val="lowerRoman"/>
+      <w:lvlText w:val="%6."/>
+      <w:lvlJc w:val="right"/>
+      <w:pPr>
+        <w:ind w:left="4320" w:hanging="180"/>
+      </w:pPr>
+    </w:lvl>
+    <w:lvl w:ilvl="6" w:tplc="0409000F" w:tentative="1">
+      <w:start w:val="1"/>
+      <w:numFmt w:val="decimal"/>
+      <w:lvlText w:val="%7."/>
+      <w:lvlJc w:val="left"/>
+      <w:pPr>
+        <w:ind w:left="5040" w:hanging="360"/>
+      </w:pPr>
+    </w:lvl>
+    <w:lvl w:ilvl="7" w:tplc="04090019" w:tentative="1">
+      <w:start w:val="1"/>
+      <w:numFmt w:val="lowerLetter"/>
+      <w:lvlText w:val="%8."/>
+      <w:lvlJc w:val="left"/>
+      <w:pPr>
+        <w:ind w:left="5760" w:hanging="360"/>
+      </w:pPr>
+    </w:lvl>
+    <w:lvl w:ilvl="8" w:tplc="0409001B" w:tentative="1">
+      <w:start w:val="1"/>
+      <w:numFmt w:val="lowerRoman"/>
+      <w:lvlText w:val="%9."/>
+      <w:lvlJc w:val="right"/>
+      <w:pPr>
+        <w:ind w:left="6480" w:hanging="180"/>
+      </w:pPr>
+    </w:lvl>
+  </w:abstractNum>
+  <w:abstractNum w:abstractNumId="20" w15:restartNumberingAfterBreak="0">
+    <w:nsid w:val="5964237E"/>
+    <w:multiLevelType w:val="hybridMultilevel"/>
+    <w:tmpl w:val="FE022A8C"/>
+    <w:lvl w:ilvl="0" w:tplc="04090001">
+      <w:start w:val="1"/>
+      <w:numFmt w:val="bullet"/>
+      <w:lvlText w:val=""/>
+      <w:lvlJc w:val="left"/>
+      <w:pPr>
+        <w:ind w:left="1080" w:hanging="360"/>
+      </w:pPr>
+      <w:rPr>
+        <w:rFonts w:ascii="Symbol" w:hAnsi="Symbol" w:hint="default"/>
+      </w:rPr>
+    </w:lvl>
+    <w:lvl w:ilvl="1" w:tplc="04090003" w:tentative="1">
+      <w:start w:val="1"/>
+      <w:numFmt w:val="bullet"/>
+      <w:lvlText w:val="o"/>
+      <w:lvlJc w:val="left"/>
+      <w:pPr>
+        <w:ind w:left="1800" w:hanging="360"/>
+      </w:pPr>
+      <w:rPr>
+        <w:rFonts w:ascii="Courier New" w:hAnsi="Courier New" w:cs="Courier New" w:hint="default"/>
+      </w:rPr>
+    </w:lvl>
+    <w:lvl w:ilvl="2" w:tplc="04090005" w:tentative="1">
+      <w:start w:val="1"/>
+      <w:numFmt w:val="bullet"/>
+      <w:lvlText w:val=""/>
+      <w:lvlJc w:val="left"/>
+      <w:pPr>
+        <w:ind w:left="2520" w:hanging="360"/>
+      </w:pPr>
+      <w:rPr>
+        <w:rFonts w:ascii="Wingdings" w:hAnsi="Wingdings" w:hint="default"/>
+      </w:rPr>
+    </w:lvl>
+    <w:lvl w:ilvl="3" w:tplc="04090001">
+      <w:start w:val="1"/>
+      <w:numFmt w:val="bullet"/>
+      <w:lvlText w:val=""/>
+      <w:lvlJc w:val="left"/>
+      <w:pPr>
+        <w:ind w:left="3240" w:hanging="360"/>
+      </w:pPr>
+      <w:rPr>
+        <w:rFonts w:ascii="Symbol" w:hAnsi="Symbol" w:hint="default"/>
+      </w:rPr>
+    </w:lvl>
+    <w:lvl w:ilvl="4" w:tplc="04090003" w:tentative="1">
+      <w:start w:val="1"/>
+      <w:numFmt w:val="bullet"/>
+      <w:lvlText w:val="o"/>
+      <w:lvlJc w:val="left"/>
+      <w:pPr>
+        <w:ind w:left="3960" w:hanging="360"/>
+      </w:pPr>
+      <w:rPr>
+        <w:rFonts w:ascii="Courier New" w:hAnsi="Courier New" w:cs="Courier New" w:hint="default"/>
+      </w:rPr>
+    </w:lvl>
+    <w:lvl w:ilvl="5" w:tplc="04090005" w:tentative="1">
+      <w:start w:val="1"/>
+      <w:numFmt w:val="bullet"/>
+      <w:lvlText w:val=""/>
+      <w:lvlJc w:val="left"/>
+      <w:pPr>
+        <w:ind w:left="4680" w:hanging="360"/>
+      </w:pPr>
+      <w:rPr>
+        <w:rFonts w:ascii="Wingdings" w:hAnsi="Wingdings" w:hint="default"/>
+      </w:rPr>
+    </w:lvl>
+    <w:lvl w:ilvl="6" w:tplc="04090001" w:tentative="1">
+      <w:start w:val="1"/>
+      <w:numFmt w:val="bullet"/>
+      <w:lvlText w:val=""/>
+      <w:lvlJc w:val="left"/>
+      <w:pPr>
+        <w:ind w:left="5400" w:hanging="360"/>
+      </w:pPr>
+      <w:rPr>
+        <w:rFonts w:ascii="Symbol" w:hAnsi="Symbol" w:hint="default"/>
+      </w:rPr>
+    </w:lvl>
+    <w:lvl w:ilvl="7" w:tplc="04090003" w:tentative="1">
+      <w:start w:val="1"/>
+      <w:numFmt w:val="bullet"/>
+      <w:lvlText w:val="o"/>
+      <w:lvlJc w:val="left"/>
+      <w:pPr>
+        <w:ind w:left="6120" w:hanging="360"/>
+      </w:pPr>
+      <w:rPr>
+        <w:rFonts w:ascii="Courier New" w:hAnsi="Courier New" w:cs="Courier New" w:hint="default"/>
+      </w:rPr>
+    </w:lvl>
+    <w:lvl w:ilvl="8" w:tplc="04090005" w:tentative="1">
+      <w:start w:val="1"/>
+      <w:numFmt w:val="bullet"/>
+      <w:lvlText w:val=""/>
+      <w:lvlJc w:val="left"/>
+      <w:pPr>
+        <w:ind w:left="6840" w:hanging="360"/>
+      </w:pPr>
+      <w:rPr>
+        <w:rFonts w:ascii="Wingdings" w:hAnsi="Wingdings" w:hint="default"/>
+      </w:rPr>
+    </w:lvl>
+  </w:abstractNum>
+  <w:abstractNum w:abstractNumId="21" w15:restartNumberingAfterBreak="0">
     <w:nsid w:val="5E005D57"/>
     <w:multiLevelType w:val="hybridMultilevel"/>
     <w:tmpl w:val="4FF2765A"/>
@@ -5520,7 +7185,7 @@
       </w:rPr>
     </w:lvl>
   </w:abstractNum>
-  <w:abstractNum w:abstractNumId="16" w15:restartNumberingAfterBreak="0">
+  <w:abstractNum w:abstractNumId="22" w15:restartNumberingAfterBreak="0">
     <w:nsid w:val="657E5D71"/>
     <w:multiLevelType w:val="multilevel"/>
     <w:tmpl w:val="5F92E4C4"/>
@@ -5646,7 +7311,7 @@
       </w:rPr>
     </w:lvl>
   </w:abstractNum>
-  <w:abstractNum w:abstractNumId="17" w15:restartNumberingAfterBreak="0">
+  <w:abstractNum w:abstractNumId="23" w15:restartNumberingAfterBreak="0">
     <w:nsid w:val="7B652A33"/>
     <w:multiLevelType w:val="hybridMultilevel"/>
     <w:tmpl w:val="384A01AE"/>
@@ -5759,7 +7424,7 @@
       </w:rPr>
     </w:lvl>
   </w:abstractNum>
-  <w:abstractNum w:abstractNumId="18" w15:restartNumberingAfterBreak="0">
+  <w:abstractNum w:abstractNumId="24" w15:restartNumberingAfterBreak="0">
     <w:nsid w:val="7EBE0D93"/>
     <w:multiLevelType w:val="hybridMultilevel"/>
     <w:tmpl w:val="FE24701A"/>
@@ -5876,16 +7541,16 @@
     <w:abstractNumId w:val="9"/>
   </w:num>
   <w:num w:numId="2">
-    <w:abstractNumId w:val="16"/>
+    <w:abstractNumId w:val="22"/>
   </w:num>
   <w:num w:numId="3">
-    <w:abstractNumId w:val="16"/>
+    <w:abstractNumId w:val="22"/>
     <w:lvlOverride w:ilvl="0">
       <w:startOverride w:val="1"/>
     </w:lvlOverride>
   </w:num>
   <w:num w:numId="4">
-    <w:abstractNumId w:val="12"/>
+    <w:abstractNumId w:val="13"/>
   </w:num>
   <w:num w:numId="5">
     <w:abstractNumId w:val="7"/>
@@ -5915,7 +7580,7 @@
     <w:abstractNumId w:val="0"/>
   </w:num>
   <w:num w:numId="14">
-    <w:abstractNumId w:val="16"/>
+    <w:abstractNumId w:val="22"/>
     <w:lvlOverride w:ilvl="0">
       <w:startOverride w:val="1"/>
     </w:lvlOverride>
@@ -5945,47 +7610,65 @@
     </w:lvlOverride>
   </w:num>
   <w:num w:numId="15">
-    <w:abstractNumId w:val="14"/>
+    <w:abstractNumId w:val="18"/>
   </w:num>
   <w:num w:numId="16">
-    <w:abstractNumId w:val="12"/>
+    <w:abstractNumId w:val="13"/>
     <w:lvlOverride w:ilvl="0">
       <w:startOverride w:val="1"/>
     </w:lvlOverride>
   </w:num>
   <w:num w:numId="17">
-    <w:abstractNumId w:val="12"/>
+    <w:abstractNumId w:val="13"/>
     <w:lvlOverride w:ilvl="0">
       <w:startOverride w:val="1"/>
     </w:lvlOverride>
   </w:num>
   <w:num w:numId="18">
-    <w:abstractNumId w:val="13"/>
+    <w:abstractNumId w:val="17"/>
   </w:num>
   <w:num w:numId="19">
+    <w:abstractNumId w:val="12"/>
+  </w:num>
+  <w:num w:numId="20">
     <w:abstractNumId w:val="11"/>
   </w:num>
-  <w:num w:numId="20">
+  <w:num w:numId="21">
+    <w:abstractNumId w:val="23"/>
+  </w:num>
+  <w:num w:numId="22">
+    <w:abstractNumId w:val="24"/>
+  </w:num>
+  <w:num w:numId="23">
+    <w:abstractNumId w:val="21"/>
+  </w:num>
+  <w:num w:numId="24">
     <w:abstractNumId w:val="10"/>
   </w:num>
-  <w:num w:numId="21">
-    <w:abstractNumId w:val="17"/>
+  <w:num w:numId="25">
+    <w:abstractNumId w:val="16"/>
   </w:num>
-  <w:num w:numId="22">
-    <w:abstractNumId w:val="18"/>
+  <w:num w:numId="26">
+    <w:abstractNumId w:val="15"/>
   </w:num>
-  <w:num w:numId="23">
-    <w:abstractNumId w:val="15"/>
+  <w:num w:numId="27">
+    <w:abstractNumId w:val="20"/>
+  </w:num>
+  <w:num w:numId="28">
+    <w:abstractNumId w:val="19"/>
+  </w:num>
+  <w:num w:numId="29">
+    <w:abstractNumId w:val="14"/>
   </w:num>
 </w:numbering>
 </file>
 
 <file path=word/styles.xml><?xml version="1.0" encoding="utf-8"?>
-<w:styles xmlns:mc="http://schemas.openxmlformats.org/markup-compatibility/2006" xmlns:r="http://schemas.openxmlformats.org/officeDocument/2006/relationships" xmlns:w="http://schemas.openxmlformats.org/wordprocessingml/2006/main" xmlns:w14="http://schemas.microsoft.com/office/word/2010/wordml" xmlns:w15="http://schemas.microsoft.com/office/word/2012/wordml" xmlns:w16cex="http://schemas.microsoft.com/office/word/2018/wordml/cex" xmlns:w16cid="http://schemas.microsoft.com/office/word/2016/wordml/cid" xmlns:w16="http://schemas.microsoft.com/office/word/2018/wordml" xmlns:w16se="http://schemas.microsoft.com/office/word/2015/wordml/symex" mc:Ignorable="w14 w15 w16se w16cid w16 w16cex">
+<w:styles xmlns:mc="http://schemas.openxmlformats.org/markup-compatibility/2006" xmlns:r="http://schemas.openxmlformats.org/officeDocument/2006/relationships" xmlns:w="http://schemas.openxmlformats.org/wordprocessingml/2006/main" xmlns:w14="http://schemas.microsoft.com/office/word/2010/wordml" xmlns:w15="http://schemas.microsoft.com/office/word/2012/wordml" xmlns:w16cid="http://schemas.microsoft.com/office/word/2016/wordml/cid" xmlns:w16se="http://schemas.microsoft.com/office/word/2015/wordml/symex" mc:Ignorable="w14 w15 w16se w16cid">
   <w:docDefaults>
     <w:rPrDefault>
       <w:rPr>
-        <w:rFonts w:asciiTheme="minorHAnsi" w:eastAsiaTheme="minorHAnsi" w:hAnsiTheme="minorHAnsi" w:cstheme="minorBidi"/>
+        <w:rFonts w:asciiTheme="minorHAnsi" w:eastAsia="MS Mincho" w:hAnsiTheme="minorHAnsi" w:cstheme="minorBidi"/>
         <w:color w:val="404040" w:themeColor="text1" w:themeTint="BF"/>
         <w:sz w:val="18"/>
         <w:szCs w:val="18"/>
@@ -6104,6 +7787,7 @@
     <w:lsdException w:name="HTML Sample" w:semiHidden="1" w:unhideWhenUsed="1"/>
     <w:lsdException w:name="HTML Typewriter" w:semiHidden="1" w:unhideWhenUsed="1"/>
     <w:lsdException w:name="HTML Variable" w:semiHidden="1" w:unhideWhenUsed="1"/>
+    <w:lsdException w:name="Normal Table" w:semiHidden="1" w:unhideWhenUsed="1"/>
     <w:lsdException w:name="annotation subject" w:semiHidden="1" w:unhideWhenUsed="1"/>
     <w:lsdException w:name="No List" w:semiHidden="1" w:unhideWhenUsed="1"/>
     <w:lsdException w:name="Outline List 1" w:semiHidden="1" w:unhideWhenUsed="1"/>
@@ -6146,8 +7830,11 @@
     <w:lsdException w:name="Table Contemporary" w:semiHidden="1" w:unhideWhenUsed="1"/>
     <w:lsdException w:name="Table Elegant" w:semiHidden="1" w:unhideWhenUsed="1"/>
     <w:lsdException w:name="Table Professional" w:semiHidden="1" w:unhideWhenUsed="1"/>
+    <w:lsdException w:name="Table Subtle 1" w:semiHidden="1" w:unhideWhenUsed="1"/>
     <w:lsdException w:name="Table Subtle 2" w:semiHidden="1" w:unhideWhenUsed="1"/>
     <w:lsdException w:name="Table Web 1" w:semiHidden="1" w:unhideWhenUsed="1"/>
+    <w:lsdException w:name="Table Web 2" w:semiHidden="1" w:unhideWhenUsed="1"/>
+    <w:lsdException w:name="Table Web 3" w:semiHidden="1" w:unhideWhenUsed="1"/>
     <w:lsdException w:name="Balloon Text" w:semiHidden="1" w:unhideWhenUsed="1"/>
     <w:lsdException w:name="Table Grid" w:uiPriority="39"/>
     <w:lsdException w:name="Table Theme" w:semiHidden="1" w:unhideWhenUsed="1"/>
@@ -6539,7 +8226,6 @@
   <w:style w:type="character" w:default="1" w:styleId="DefaultParagraphFont">
     <w:name w:val="Default Paragraph Font"/>
     <w:uiPriority w:val="1"/>
-    <w:semiHidden/>
     <w:unhideWhenUsed/>
   </w:style>
   <w:style w:type="table" w:default="1" w:styleId="TableNormal">
@@ -7186,11 +8872,53 @@
       </w:tcPr>
     </w:tblStylePr>
   </w:style>
+  <w:style w:type="paragraph" w:styleId="HTMLPreformatted">
+    <w:name w:val="HTML Preformatted"/>
+    <w:basedOn w:val="Normal"/>
+    <w:link w:val="HTMLPreformattedChar"/>
+    <w:uiPriority w:val="99"/>
+    <w:semiHidden/>
+    <w:unhideWhenUsed/>
+    <w:rsid w:val="00A30E25"/>
+    <w:pPr>
+      <w:spacing w:after="0" w:line="240" w:lineRule="auto"/>
+    </w:pPr>
+    <w:rPr>
+      <w:rFonts w:ascii="Consolas" w:hAnsi="Consolas"/>
+      <w:sz w:val="20"/>
+      <w:szCs w:val="20"/>
+    </w:rPr>
+  </w:style>
+  <w:style w:type="character" w:customStyle="1" w:styleId="HTMLPreformattedChar">
+    <w:name w:val="HTML Preformatted Char"/>
+    <w:basedOn w:val="DefaultParagraphFont"/>
+    <w:link w:val="HTMLPreformatted"/>
+    <w:uiPriority w:val="99"/>
+    <w:semiHidden/>
+    <w:rsid w:val="00A30E25"/>
+    <w:rPr>
+      <w:rFonts w:ascii="Consolas" w:hAnsi="Consolas"/>
+      <w:sz w:val="20"/>
+      <w:szCs w:val="20"/>
+    </w:rPr>
+  </w:style>
+  <w:style w:type="paragraph" w:styleId="ListParagraph">
+    <w:name w:val="List Paragraph"/>
+    <w:basedOn w:val="Normal"/>
+    <w:uiPriority w:val="34"/>
+    <w:unhideWhenUsed/>
+    <w:qFormat/>
+    <w:rsid w:val="007846D5"/>
+    <w:pPr>
+      <w:ind w:left="720"/>
+      <w:contextualSpacing/>
+    </w:pPr>
+  </w:style>
 </w:styles>
 </file>
 
 <file path=word/glossary/document.xml><?xml version="1.0" encoding="utf-8"?>
-<w:glossaryDocument xmlns:wpc="http://schemas.microsoft.com/office/word/2010/wordprocessingCanvas" xmlns:cx="http://schemas.microsoft.com/office/drawing/2014/chartex" xmlns:cx1="http://schemas.microsoft.com/office/drawing/2015/9/8/chartex" xmlns:cx2="http://schemas.microsoft.com/office/drawing/2015/10/21/chartex" xmlns:cx3="http://schemas.microsoft.com/office/drawing/2016/5/9/chartex" xmlns:cx4="http://schemas.microsoft.com/office/drawing/2016/5/10/chartex" xmlns:cx5="http://schemas.microsoft.com/office/drawing/2016/5/11/chartex" xmlns:cx6="http://schemas.microsoft.com/office/drawing/2016/5/12/chartex" xmlns:cx7="http://schemas.microsoft.com/office/drawing/2016/5/13/chartex" xmlns:cx8="http://schemas.microsoft.com/office/drawing/2016/5/14/chartex" xmlns:mc="http://schemas.openxmlformats.org/markup-compatibility/2006" xmlns:aink="http://schemas.microsoft.com/office/drawing/2016/ink" xmlns:am3d="http://schemas.microsoft.com/office/drawing/2017/model3d" xmlns:o="urn:schemas-microsoft-com:office:office" xmlns:r="http://schemas.openxmlformats.org/officeDocument/2006/relationships" xmlns:m="http://schemas.openxmlformats.org/officeDocument/2006/math" xmlns:v="urn:schemas-microsoft-com:vml" xmlns:wp14="http://schemas.microsoft.com/office/word/2010/wordprocessingDrawing" xmlns:wp="http://schemas.openxmlformats.org/drawingml/2006/wordprocessingDrawing" xmlns:w10="urn:schemas-microsoft-com:office:word" xmlns:w="http://schemas.openxmlformats.org/wordprocessingml/2006/main" xmlns:w14="http://schemas.microsoft.com/office/word/2010/wordml" xmlns:w15="http://schemas.microsoft.com/office/word/2012/wordml" xmlns:w16cex="http://schemas.microsoft.com/office/word/2018/wordml/cex" xmlns:w16cid="http://schemas.microsoft.com/office/word/2016/wordml/cid" xmlns:w16="http://schemas.microsoft.com/office/word/2018/wordml" xmlns:w16se="http://schemas.microsoft.com/office/word/2015/wordml/symex" xmlns:wpg="http://schemas.microsoft.com/office/word/2010/wordprocessingGroup" xmlns:wpi="http://schemas.microsoft.com/office/word/2010/wordprocessingInk" xmlns:wne="http://schemas.microsoft.com/office/word/2006/wordml" xmlns:wps="http://schemas.microsoft.com/office/word/2010/wordprocessingShape" mc:Ignorable="w14 w15 w16se w16cid w16 w16cex wp14">
+<w:glossaryDocument xmlns:wpc="http://schemas.microsoft.com/office/word/2010/wordprocessingCanvas" xmlns:cx="http://schemas.microsoft.com/office/drawing/2014/chartex" xmlns:cx1="http://schemas.microsoft.com/office/drawing/2015/9/8/chartex" xmlns:cx2="http://schemas.microsoft.com/office/drawing/2015/10/21/chartex" xmlns:cx3="http://schemas.microsoft.com/office/drawing/2016/5/9/chartex" xmlns:cx4="http://schemas.microsoft.com/office/drawing/2016/5/10/chartex" xmlns:cx5="http://schemas.microsoft.com/office/drawing/2016/5/11/chartex" xmlns:cx6="http://schemas.microsoft.com/office/drawing/2016/5/12/chartex" xmlns:cx7="http://schemas.microsoft.com/office/drawing/2016/5/13/chartex" xmlns:cx8="http://schemas.microsoft.com/office/drawing/2016/5/14/chartex" xmlns:mc="http://schemas.openxmlformats.org/markup-compatibility/2006" xmlns:aink="http://schemas.microsoft.com/office/drawing/2016/ink" xmlns:am3d="http://schemas.microsoft.com/office/drawing/2017/model3d" xmlns:o="urn:schemas-microsoft-com:office:office" xmlns:r="http://schemas.openxmlformats.org/officeDocument/2006/relationships" xmlns:m="http://schemas.openxmlformats.org/officeDocument/2006/math" xmlns:v="urn:schemas-microsoft-com:vml" xmlns:wp14="http://schemas.microsoft.com/office/word/2010/wordprocessingDrawing" xmlns:wp="http://schemas.openxmlformats.org/drawingml/2006/wordprocessingDrawing" xmlns:w10="urn:schemas-microsoft-com:office:word" xmlns:w="http://schemas.openxmlformats.org/wordprocessingml/2006/main" xmlns:w14="http://schemas.microsoft.com/office/word/2010/wordml" xmlns:w15="http://schemas.microsoft.com/office/word/2012/wordml" xmlns:w16cid="http://schemas.microsoft.com/office/word/2016/wordml/cid" xmlns:w16se="http://schemas.microsoft.com/office/word/2015/wordml/symex" xmlns:wpg="http://schemas.microsoft.com/office/word/2010/wordprocessingGroup" xmlns:wpi="http://schemas.microsoft.com/office/word/2010/wordprocessingInk" xmlns:wne="http://schemas.microsoft.com/office/word/2006/wordml" xmlns:wps="http://schemas.microsoft.com/office/word/2010/wordprocessingShape" mc:Ignorable="w14 w15 w16se w16cid wp14">
   <w:docParts>
     <w:docPart>
       <w:docPartPr>
@@ -7223,7 +8951,7 @@
 </file>
 
 <file path=word/glossary/fontTable.xml><?xml version="1.0" encoding="utf-8"?>
-<w:fonts xmlns:mc="http://schemas.openxmlformats.org/markup-compatibility/2006" xmlns:r="http://schemas.openxmlformats.org/officeDocument/2006/relationships" xmlns:w="http://schemas.openxmlformats.org/wordprocessingml/2006/main" xmlns:w14="http://schemas.microsoft.com/office/word/2010/wordml" xmlns:w15="http://schemas.microsoft.com/office/word/2012/wordml" xmlns:w16cex="http://schemas.microsoft.com/office/word/2018/wordml/cex" xmlns:w16cid="http://schemas.microsoft.com/office/word/2016/wordml/cid" xmlns:w16="http://schemas.microsoft.com/office/word/2018/wordml" xmlns:w16se="http://schemas.microsoft.com/office/word/2015/wordml/symex" mc:Ignorable="w14 w15 w16se w16cid w16 w16cex">
+<w:fonts xmlns:mc="http://schemas.openxmlformats.org/markup-compatibility/2006" xmlns:r="http://schemas.openxmlformats.org/officeDocument/2006/relationships" xmlns:w="http://schemas.openxmlformats.org/wordprocessingml/2006/main" xmlns:w14="http://schemas.microsoft.com/office/word/2010/wordml" xmlns:w15="http://schemas.microsoft.com/office/word/2012/wordml" xmlns:w16cid="http://schemas.microsoft.com/office/word/2016/wordml/cid" xmlns:w16se="http://schemas.microsoft.com/office/word/2015/wordml/symex" mc:Ignorable="w14 w15 w16se w16cid">
   <w:font w:name="Symbol">
     <w:panose1 w:val="05050102010706020507"/>
     <w:charset w:val="02"/>
@@ -7259,6 +8987,14 @@
     <w:pitch w:val="variable"/>
     <w:sig w:usb0="E0002EFF" w:usb1="C000785B" w:usb2="00000009" w:usb3="00000000" w:csb0="000001FF" w:csb1="00000000"/>
   </w:font>
+  <w:font w:name="MS Mincho">
+    <w:altName w:val="ＭＳ 明朝"/>
+    <w:panose1 w:val="02020609040205080304"/>
+    <w:charset w:val="80"/>
+    <w:family w:val="modern"/>
+    <w:pitch w:val="fixed"/>
+    <w:sig w:usb0="E00002FF" w:usb1="6AC7FDFB" w:usb2="08000012" w:usb3="00000000" w:csb0="0002009F" w:csb1="00000000"/>
+  </w:font>
   <w:font w:name="Tahoma">
     <w:panose1 w:val="020B0604030504040204"/>
     <w:charset w:val="00"/>
@@ -7273,25 +9009,50 @@
     <w:pitch w:val="variable"/>
     <w:sig w:usb0="A00002AF" w:usb1="400078FB" w:usb2="00000000" w:usb3="00000000" w:csb0="0000009F" w:csb1="00000000"/>
   </w:font>
+  <w:font w:name="Consolas">
+    <w:panose1 w:val="020B0609020204030204"/>
+    <w:charset w:val="00"/>
+    <w:family w:val="modern"/>
+    <w:pitch w:val="fixed"/>
+    <w:sig w:usb0="E00006FF" w:usb1="0000FCFF" w:usb2="00000001" w:usb3="00000000" w:csb0="0000019F" w:csb1="00000000"/>
+  </w:font>
+  <w:font w:name="ProximaNova-Regular">
+    <w:altName w:val="Calibri"/>
+    <w:panose1 w:val="00000000000000000000"/>
+    <w:charset w:val="00"/>
+    <w:family w:val="auto"/>
+    <w:notTrueType/>
+    <w:pitch w:val="default"/>
+    <w:sig w:usb0="00000003" w:usb1="00000000" w:usb2="00000000" w:usb3="00000000" w:csb0="00000001" w:csb1="00000000"/>
+  </w:font>
+  <w:font w:name="ProximaNova-Bold">
+    <w:altName w:val="Calibri"/>
+    <w:panose1 w:val="00000000000000000000"/>
+    <w:charset w:val="00"/>
+    <w:family w:val="auto"/>
+    <w:notTrueType/>
+    <w:pitch w:val="default"/>
+    <w:sig w:usb0="00000003" w:usb1="00000000" w:usb2="00000000" w:usb3="00000000" w:csb0="00000001" w:csb1="00000000"/>
+  </w:font>
   <w:font w:name="Calibri">
     <w:panose1 w:val="020F0502020204030204"/>
     <w:charset w:val="00"/>
     <w:family w:val="swiss"/>
     <w:pitch w:val="variable"/>
-    <w:sig w:usb0="E0002AFF" w:usb1="C000247B" w:usb2="00000009" w:usb3="00000000" w:csb0="000001FF" w:csb1="00000000"/>
+    <w:sig w:usb0="E4002EFF" w:usb1="C000247B" w:usb2="00000009" w:usb3="00000000" w:csb0="000001FF" w:csb1="00000000"/>
   </w:font>
   <w:font w:name="Calibri Light">
     <w:panose1 w:val="020F0302020204030204"/>
     <w:charset w:val="00"/>
     <w:family w:val="swiss"/>
     <w:pitch w:val="variable"/>
-    <w:sig w:usb0="E0002AFF" w:usb1="C000247B" w:usb2="00000009" w:usb3="00000000" w:csb0="000001FF" w:csb1="00000000"/>
+    <w:sig w:usb0="E4002EFF" w:usb1="C000247B" w:usb2="00000009" w:usb3="00000000" w:csb0="000001FF" w:csb1="00000000"/>
   </w:font>
 </w:fonts>
 </file>
 
 <file path=word/glossary/settings.xml><?xml version="1.0" encoding="utf-8"?>
-<w:settings xmlns:mc="http://schemas.openxmlformats.org/markup-compatibility/2006" xmlns:o="urn:schemas-microsoft-com:office:office" xmlns:r="http://schemas.openxmlformats.org/officeDocument/2006/relationships" xmlns:m="http://schemas.openxmlformats.org/officeDocument/2006/math" xmlns:v="urn:schemas-microsoft-com:vml" xmlns:w10="urn:schemas-microsoft-com:office:word" xmlns:w="http://schemas.openxmlformats.org/wordprocessingml/2006/main" xmlns:w14="http://schemas.microsoft.com/office/word/2010/wordml" xmlns:w15="http://schemas.microsoft.com/office/word/2012/wordml" xmlns:w16cex="http://schemas.microsoft.com/office/word/2018/wordml/cex" xmlns:w16cid="http://schemas.microsoft.com/office/word/2016/wordml/cid" xmlns:w16="http://schemas.microsoft.com/office/word/2018/wordml" xmlns:w16se="http://schemas.microsoft.com/office/word/2015/wordml/symex" xmlns:sl="http://schemas.openxmlformats.org/schemaLibrary/2006/main" mc:Ignorable="w14 w15 w16se w16cid w16 w16cex">
+<w:settings xmlns:mc="http://schemas.openxmlformats.org/markup-compatibility/2006" xmlns:o="urn:schemas-microsoft-com:office:office" xmlns:r="http://schemas.openxmlformats.org/officeDocument/2006/relationships" xmlns:m="http://schemas.openxmlformats.org/officeDocument/2006/math" xmlns:v="urn:schemas-microsoft-com:vml" xmlns:w10="urn:schemas-microsoft-com:office:word" xmlns:w="http://schemas.openxmlformats.org/wordprocessingml/2006/main" xmlns:w14="http://schemas.microsoft.com/office/word/2010/wordml" xmlns:w15="http://schemas.microsoft.com/office/word/2012/wordml" xmlns:w16cid="http://schemas.microsoft.com/office/word/2016/wordml/cid" xmlns:w16se="http://schemas.microsoft.com/office/word/2015/wordml/symex" xmlns:sl="http://schemas.openxmlformats.org/schemaLibrary/2006/main" mc:Ignorable="w14 w15 w16se w16cid">
   <w:view w:val="normal"/>
   <w:defaultTabStop w:val="720"/>
   <w:characterSpacingControl w:val="doNotCompress"/>
@@ -7309,6 +9070,7 @@
     <w:rsid w:val="0004099F"/>
     <w:rsid w:val="00280F6B"/>
     <w:rsid w:val="00295908"/>
+    <w:rsid w:val="00A52045"/>
     <w:rsid w:val="00BD0340"/>
   </w:rsids>
   <m:mathPr>
@@ -7333,7 +9095,7 @@
 </file>
 
 <file path=word/glossary/styles.xml><?xml version="1.0" encoding="utf-8"?>
-<w:styles xmlns:mc="http://schemas.openxmlformats.org/markup-compatibility/2006" xmlns:r="http://schemas.openxmlformats.org/officeDocument/2006/relationships" xmlns:w="http://schemas.openxmlformats.org/wordprocessingml/2006/main" xmlns:w14="http://schemas.microsoft.com/office/word/2010/wordml" xmlns:w15="http://schemas.microsoft.com/office/word/2012/wordml" xmlns:w16cex="http://schemas.microsoft.com/office/word/2018/wordml/cex" xmlns:w16cid="http://schemas.microsoft.com/office/word/2016/wordml/cid" xmlns:w16="http://schemas.microsoft.com/office/word/2018/wordml" xmlns:w16se="http://schemas.microsoft.com/office/word/2015/wordml/symex" mc:Ignorable="w14 w15 w16se w16cid w16 w16cex">
+<w:styles xmlns:mc="http://schemas.openxmlformats.org/markup-compatibility/2006" xmlns:r="http://schemas.openxmlformats.org/officeDocument/2006/relationships" xmlns:w="http://schemas.openxmlformats.org/wordprocessingml/2006/main" xmlns:w14="http://schemas.microsoft.com/office/word/2010/wordml" xmlns:w15="http://schemas.microsoft.com/office/word/2012/wordml" xmlns:w16cid="http://schemas.microsoft.com/office/word/2016/wordml/cid" xmlns:w16se="http://schemas.microsoft.com/office/word/2015/wordml/symex" mc:Ignorable="w14 w15 w16se w16cid">
   <w:docDefaults>
     <w:rPrDefault>
       <w:rPr>
@@ -7455,6 +9217,7 @@
     <w:lsdException w:name="HTML Sample" w:semiHidden="1" w:unhideWhenUsed="1"/>
     <w:lsdException w:name="HTML Typewriter" w:semiHidden="1" w:unhideWhenUsed="1"/>
     <w:lsdException w:name="HTML Variable" w:semiHidden="1" w:unhideWhenUsed="1"/>
+    <w:lsdException w:name="Normal Table" w:semiHidden="1" w:unhideWhenUsed="1"/>
     <w:lsdException w:name="annotation subject" w:semiHidden="1" w:unhideWhenUsed="1"/>
     <w:lsdException w:name="No List" w:semiHidden="1" w:unhideWhenUsed="1"/>
     <w:lsdException w:name="Outline List 1" w:semiHidden="1" w:unhideWhenUsed="1"/>
@@ -7497,8 +9260,11 @@
     <w:lsdException w:name="Table Contemporary" w:semiHidden="1" w:unhideWhenUsed="1"/>
     <w:lsdException w:name="Table Elegant" w:semiHidden="1" w:unhideWhenUsed="1"/>
     <w:lsdException w:name="Table Professional" w:semiHidden="1" w:unhideWhenUsed="1"/>
+    <w:lsdException w:name="Table Subtle 1" w:semiHidden="1" w:unhideWhenUsed="1"/>
     <w:lsdException w:name="Table Subtle 2" w:semiHidden="1" w:unhideWhenUsed="1"/>
     <w:lsdException w:name="Table Web 1" w:semiHidden="1" w:unhideWhenUsed="1"/>
+    <w:lsdException w:name="Table Web 2" w:semiHidden="1" w:unhideWhenUsed="1"/>
+    <w:lsdException w:name="Table Web 3" w:semiHidden="1" w:unhideWhenUsed="1"/>
     <w:lsdException w:name="Balloon Text" w:semiHidden="1" w:unhideWhenUsed="1"/>
     <w:lsdException w:name="Table Grid" w:uiPriority="39"/>
     <w:lsdException w:name="Table Theme" w:semiHidden="1" w:unhideWhenUsed="1"/>
@@ -7908,7 +9674,7 @@
 </file>
 
 <file path=word/glossary/webSettings.xml><?xml version="1.0" encoding="utf-8"?>
-<w:webSettings xmlns:mc="http://schemas.openxmlformats.org/markup-compatibility/2006" xmlns:r="http://schemas.openxmlformats.org/officeDocument/2006/relationships" xmlns:w="http://schemas.openxmlformats.org/wordprocessingml/2006/main" xmlns:w14="http://schemas.microsoft.com/office/word/2010/wordml" xmlns:w15="http://schemas.microsoft.com/office/word/2012/wordml" xmlns:w16cex="http://schemas.microsoft.com/office/word/2018/wordml/cex" xmlns:w16cid="http://schemas.microsoft.com/office/word/2016/wordml/cid" xmlns:w16="http://schemas.microsoft.com/office/word/2018/wordml" xmlns:w16se="http://schemas.microsoft.com/office/word/2015/wordml/symex" mc:Ignorable="w14 w15 w16se w16cid w16 w16cex">
+<w:webSettings xmlns:mc="http://schemas.openxmlformats.org/markup-compatibility/2006" xmlns:r="http://schemas.openxmlformats.org/officeDocument/2006/relationships" xmlns:w="http://schemas.openxmlformats.org/wordprocessingml/2006/main" xmlns:w14="http://schemas.microsoft.com/office/word/2010/wordml" xmlns:w15="http://schemas.microsoft.com/office/word/2012/wordml" xmlns:w16cid="http://schemas.microsoft.com/office/word/2016/wordml/cid" xmlns:w16se="http://schemas.microsoft.com/office/word/2015/wordml/symex" mc:Ignorable="w14 w15 w16se w16cid">
   <w:optimizeForBrowser/>
   <w:allowPNG/>
 </w:webSettings>

--- a/Compilers.docx
+++ b/Compilers.docx
@@ -38,24 +38,30 @@
         <w:rPr>
           <w:sz w:val="32"/>
           <w:szCs w:val="22"/>
+        </w:rPr>
+      </w:pPr>
+      <w:r>
+        <w:rPr>
+          <w:sz w:val="32"/>
+          <w:szCs w:val="22"/>
+        </w:rPr>
+        <w:t>28</w:t>
+      </w:r>
+      <w:r>
+        <w:rPr>
+          <w:sz w:val="32"/>
+          <w:szCs w:val="22"/>
+        </w:rPr>
+        <w:t>/3/2020</w:t>
+      </w:r>
+    </w:p>
+    <w:p/>
+    <w:p>
+      <w:pPr>
+        <w:rPr>
           <w:rtl/>
-          <w:lang w:bidi="ar-EG"/>
-        </w:rPr>
-      </w:pPr>
-      <w:r>
-        <w:rPr>
-          <w:sz w:val="32"/>
-          <w:szCs w:val="22"/>
-        </w:rPr>
-        <w:t>28</w:t>
-      </w:r>
-      <w:r>
-        <w:rPr>
-          <w:sz w:val="32"/>
-          <w:szCs w:val="22"/>
-        </w:rPr>
-        <w:t>/3/2020</w:t>
-      </w:r>
+        </w:rPr>
+      </w:pPr>
     </w:p>
     <w:p>
       <w:pPr>
@@ -325,15 +331,13 @@
         </w:rPr>
         <w:t xml:space="preserve">Set of </w:t>
       </w:r>
-      <w:proofErr w:type="gramStart"/>
       <w:r>
         <w:rPr>
           <w:sz w:val="22"/>
           <w:szCs w:val="22"/>
         </w:rPr>
-        <w:t>pointer</w:t>
-      </w:r>
-      <w:proofErr w:type="gramEnd"/>
+        <w:t>pointers</w:t>
+      </w:r>
       <w:r>
         <w:rPr>
           <w:sz w:val="22"/>
@@ -344,6 +348,62 @@
     </w:p>
     <w:p>
       <w:pPr>
+        <w:pStyle w:val="ListBullet"/>
+        <w:numPr>
+          <w:ilvl w:val="0"/>
+          <w:numId w:val="0"/>
+        </w:numPr>
+        <w:ind w:left="432" w:hanging="288"/>
+        <w:rPr>
+          <w:sz w:val="22"/>
+          <w:szCs w:val="22"/>
+        </w:rPr>
+      </w:pPr>
+    </w:p>
+    <w:p>
+      <w:pPr>
+        <w:pStyle w:val="ListBullet"/>
+        <w:numPr>
+          <w:ilvl w:val="0"/>
+          <w:numId w:val="0"/>
+        </w:numPr>
+        <w:ind w:left="432" w:hanging="288"/>
+        <w:rPr>
+          <w:sz w:val="22"/>
+          <w:szCs w:val="22"/>
+        </w:rPr>
+      </w:pPr>
+    </w:p>
+    <w:p>
+      <w:pPr>
+        <w:pStyle w:val="ListBullet"/>
+        <w:numPr>
+          <w:ilvl w:val="0"/>
+          <w:numId w:val="0"/>
+        </w:numPr>
+        <w:ind w:left="432" w:hanging="288"/>
+        <w:rPr>
+          <w:sz w:val="22"/>
+          <w:szCs w:val="22"/>
+        </w:rPr>
+      </w:pPr>
+    </w:p>
+    <w:p>
+      <w:pPr>
+        <w:pStyle w:val="ListBullet"/>
+        <w:numPr>
+          <w:ilvl w:val="0"/>
+          <w:numId w:val="0"/>
+        </w:numPr>
+        <w:ind w:left="432" w:hanging="288"/>
+        <w:rPr>
+          <w:sz w:val="22"/>
+          <w:szCs w:val="22"/>
+        </w:rPr>
+      </w:pPr>
+    </w:p>
+    <w:p>
+      <w:pPr>
         <w:pStyle w:val="Heading2"/>
         <w:rPr>
           <w:sz w:val="32"/>
@@ -355,6 +415,7 @@
           <w:sz w:val="32"/>
           <w:szCs w:val="22"/>
         </w:rPr>
+        <w:lastRenderedPageBreak/>
         <w:t>DFA</w:t>
       </w:r>
     </w:p>
@@ -405,7 +466,6 @@
           <w:sz w:val="22"/>
           <w:szCs w:val="22"/>
         </w:rPr>
-        <w:lastRenderedPageBreak/>
         <w:t>A map its key is pointer on the DFA state and its value is another map, this map of key character “the input symbol” and the value is a pointer to a node “2</w:t>
       </w:r>
       <w:r>
@@ -451,23 +511,7 @@
           <w:sz w:val="32"/>
           <w:szCs w:val="22"/>
         </w:rPr>
-        <w:t xml:space="preserve">We defined the following helping </w:t>
-      </w:r>
-      <w:proofErr w:type="spellStart"/>
-      <w:r>
-        <w:rPr>
-          <w:sz w:val="32"/>
-          <w:szCs w:val="22"/>
-        </w:rPr>
-        <w:t>enums</w:t>
-      </w:r>
-      <w:proofErr w:type="spellEnd"/>
-      <w:r>
-        <w:rPr>
-          <w:sz w:val="32"/>
-          <w:szCs w:val="22"/>
-        </w:rPr>
-        <w:t>:</w:t>
+        <w:t>We defined the following helping enums:</w:t>
       </w:r>
     </w:p>
     <w:p>
@@ -506,7 +550,6 @@
           <w:lang w:eastAsia="en-US"/>
         </w:rPr>
       </w:pPr>
-      <w:proofErr w:type="spellStart"/>
       <w:r>
         <w:rPr>
           <w:rFonts w:ascii="Consolas" w:eastAsia="Times New Roman" w:hAnsi="Consolas" w:cs="Courier New"/>
@@ -517,7 +560,6 @@
         </w:rPr>
         <w:t>LexicalType</w:t>
       </w:r>
-      <w:proofErr w:type="spellEnd"/>
       <w:r>
         <w:rPr>
           <w:rFonts w:ascii="Consolas" w:eastAsia="Times New Roman" w:hAnsi="Consolas" w:cs="Courier New"/>
@@ -528,7 +570,6 @@
         </w:rPr>
         <w:t xml:space="preserve">: </w:t>
       </w:r>
-      <w:proofErr w:type="spellStart"/>
       <w:r>
         <w:rPr>
           <w:rFonts w:ascii="Consolas" w:eastAsia="Times New Roman" w:hAnsi="Consolas" w:cs="Courier New"/>
@@ -543,7 +584,6 @@
         </w:rPr>
         <w:t>RegularExpression</w:t>
       </w:r>
-      <w:proofErr w:type="spellEnd"/>
       <w:r>
         <w:rPr>
           <w:rFonts w:ascii="Consolas" w:eastAsia="Times New Roman" w:hAnsi="Consolas" w:cs="Courier New"/>
@@ -578,7 +618,6 @@
         </w:rPr>
         <w:t xml:space="preserve">, </w:t>
       </w:r>
-      <w:proofErr w:type="gramStart"/>
       <w:r>
         <w:rPr>
           <w:rFonts w:ascii="Consolas" w:eastAsia="Times New Roman" w:hAnsi="Consolas" w:cs="Courier New"/>
@@ -591,7 +630,7 @@
           <w:szCs w:val="20"/>
           <w:lang w:eastAsia="en-US"/>
         </w:rPr>
-        <w:t xml:space="preserve">Punctuation </w:t>
+        <w:t>Punctuation,</w:t>
       </w:r>
       <w:r>
         <w:rPr>
@@ -601,20 +640,8 @@
           <w:szCs w:val="20"/>
           <w:lang w:eastAsia="en-US"/>
         </w:rPr>
-        <w:t>,</w:t>
-      </w:r>
-      <w:proofErr w:type="gramEnd"/>
-      <w:r>
-        <w:rPr>
-          <w:rFonts w:ascii="Consolas" w:eastAsia="Times New Roman" w:hAnsi="Consolas" w:cs="Courier New"/>
-          <w:color w:val="000000"/>
-          <w:sz w:val="20"/>
-          <w:szCs w:val="20"/>
-          <w:lang w:eastAsia="en-US"/>
-        </w:rPr>
         <w:t xml:space="preserve"> </w:t>
       </w:r>
-      <w:proofErr w:type="spellStart"/>
       <w:r>
         <w:rPr>
           <w:rFonts w:ascii="Consolas" w:eastAsia="Times New Roman" w:hAnsi="Consolas" w:cs="Courier New"/>
@@ -629,7 +656,6 @@
         </w:rPr>
         <w:t>RegularDefinition</w:t>
       </w:r>
-      <w:proofErr w:type="spellEnd"/>
       <w:r>
         <w:rPr>
           <w:rFonts w:ascii="Consolas" w:eastAsia="Times New Roman" w:hAnsi="Consolas" w:cs="Courier New"/>
@@ -677,7 +703,6 @@
           <w:lang w:eastAsia="en-US"/>
         </w:rPr>
       </w:pPr>
-      <w:proofErr w:type="spellStart"/>
       <w:r>
         <w:rPr>
           <w:rFonts w:ascii="Consolas" w:eastAsia="Times New Roman" w:hAnsi="Consolas" w:cs="Courier New"/>
@@ -688,7 +713,6 @@
         </w:rPr>
         <w:t>LexicalTermType</w:t>
       </w:r>
-      <w:proofErr w:type="spellEnd"/>
       <w:r>
         <w:rPr>
           <w:rFonts w:ascii="Consolas" w:eastAsia="Times New Roman" w:hAnsi="Consolas" w:cs="Courier New"/>
@@ -723,7 +747,6 @@
         </w:rPr>
         <w:t xml:space="preserve">, </w:t>
       </w:r>
-      <w:proofErr w:type="spellStart"/>
       <w:r>
         <w:rPr>
           <w:rFonts w:ascii="Consolas" w:eastAsia="Times New Roman" w:hAnsi="Consolas" w:cs="Courier New"/>
@@ -738,7 +761,6 @@
         </w:rPr>
         <w:t>CharGroup</w:t>
       </w:r>
-      <w:proofErr w:type="spellEnd"/>
       <w:r>
         <w:rPr>
           <w:rFonts w:ascii="Consolas" w:eastAsia="Times New Roman" w:hAnsi="Consolas" w:cs="Courier New"/>
@@ -1508,7 +1530,6 @@
               </w:rPr>
               <w:t xml:space="preserve">Read the Lexical Rules from the file and parsing them using </w:t>
             </w:r>
-            <w:proofErr w:type="spellStart"/>
             <w:r>
               <w:rPr>
                 <w:b/>
@@ -1520,7 +1541,6 @@
               </w:rPr>
               <w:t>ReadLexicalRulesFile</w:t>
             </w:r>
-            <w:proofErr w:type="spellEnd"/>
             <w:r>
               <w:rPr>
                 <w:b/>
@@ -1577,7 +1597,6 @@
               </w:rPr>
               <w:t xml:space="preserve"> using </w:t>
             </w:r>
-            <w:proofErr w:type="spellStart"/>
             <w:r>
               <w:rPr>
                 <w:b/>
@@ -1598,33 +1617,14 @@
                 <w:szCs w:val="32"/>
                 <w:u w:val="single"/>
               </w:rPr>
-              <w:t>r</w:t>
-            </w:r>
-            <w:proofErr w:type="spellEnd"/>
-            <w:r>
-              <w:rPr>
-                <w:b/>
-                <w:bCs/>
-                <w:color w:val="7030A0"/>
-                <w:sz w:val="22"/>
-                <w:szCs w:val="32"/>
-                <w:u w:val="single"/>
-              </w:rPr>
-              <w:t xml:space="preserve"> </w:t>
-            </w:r>
-            <w:r>
-              <w:rPr>
-                <w:sz w:val="20"/>
-                <w:szCs w:val="22"/>
-              </w:rPr>
-              <w:t>class</w:t>
-            </w:r>
-            <w:r>
-              <w:rPr>
-                <w:sz w:val="20"/>
-                <w:szCs w:val="22"/>
-              </w:rPr>
-              <w:t>.</w:t>
+              <w:t xml:space="preserve">r </w:t>
+            </w:r>
+            <w:r>
+              <w:rPr>
+                <w:sz w:val="20"/>
+                <w:szCs w:val="22"/>
+              </w:rPr>
+              <w:t>class.</w:t>
             </w:r>
           </w:p>
           <w:p>
@@ -1649,21 +1649,7 @@
                 <w:sz w:val="20"/>
                 <w:szCs w:val="22"/>
               </w:rPr>
-              <w:t xml:space="preserve">Build the NFA for each Postfix </w:t>
-            </w:r>
-            <w:r>
-              <w:rPr>
-                <w:sz w:val="20"/>
-                <w:szCs w:val="22"/>
-              </w:rPr>
-              <w:t>Lexical Rule</w:t>
-            </w:r>
-            <w:r>
-              <w:rPr>
-                <w:sz w:val="20"/>
-                <w:szCs w:val="22"/>
-              </w:rPr>
-              <w:t xml:space="preserve"> using </w:t>
+              <w:t xml:space="preserve">Build the NFA for each Postfix Lexical Rule using </w:t>
             </w:r>
             <w:r>
               <w:rPr>
@@ -1717,21 +1703,7 @@
                 <w:sz w:val="20"/>
                 <w:szCs w:val="22"/>
               </w:rPr>
-              <w:t xml:space="preserve">This class applies the </w:t>
-            </w:r>
-            <w:r>
-              <w:rPr>
-                <w:sz w:val="20"/>
-                <w:szCs w:val="22"/>
-              </w:rPr>
-              <w:t>Thompson’s construction algorithm</w:t>
-            </w:r>
-            <w:r>
-              <w:rPr>
-                <w:sz w:val="20"/>
-                <w:szCs w:val="22"/>
-              </w:rPr>
-              <w:t xml:space="preserve"> Rules such as</w:t>
+              <w:t>This class applies the Thompson’s construction algorithm Rules such as</w:t>
             </w:r>
           </w:p>
           <w:p>
@@ -1752,6 +1724,7 @@
               <w:rPr>
                 <w:b/>
                 <w:bCs/>
+                <w:noProof/>
                 <w:color w:val="7030A0"/>
                 <w:sz w:val="22"/>
                 <w:szCs w:val="32"/>
@@ -1794,28 +1767,9 @@
               </w:drawing>
             </w:r>
           </w:p>
-          <w:p>
-            <w:pPr>
-              <w:pStyle w:val="TipText"/>
-              <w:ind w:left="720"/>
-              <w:cnfStyle w:val="000000000000" w:firstRow="0" w:lastRow="0" w:firstColumn="0" w:lastColumn="0" w:oddVBand="0" w:evenVBand="0" w:oddHBand="0" w:evenHBand="0" w:firstRowFirstColumn="0" w:firstRowLastColumn="0" w:lastRowFirstColumn="0" w:lastRowLastColumn="0"/>
-              <w:rPr>
-                <w:sz w:val="20"/>
-                <w:szCs w:val="22"/>
-              </w:rPr>
-            </w:pPr>
-          </w:p>
         </w:tc>
       </w:tr>
     </w:tbl>
-    <w:p>
-      <w:pPr>
-        <w:rPr>
-          <w:sz w:val="22"/>
-          <w:szCs w:val="22"/>
-        </w:rPr>
-      </w:pPr>
-    </w:p>
     <w:p>
       <w:pPr>
         <w:rPr>
@@ -2718,15 +2672,7 @@
                 <w:szCs w:val="22"/>
               </w:rPr>
               <w:br/>
-              <w:t xml:space="preserve">        </w:t>
-            </w:r>
-            <w:proofErr w:type="spellStart"/>
-            <w:r>
-              <w:rPr>
-                <w:sz w:val="20"/>
-                <w:szCs w:val="22"/>
-              </w:rPr>
-              <w:t>D</w:t>
+              <w:t xml:space="preserve">        D</w:t>
             </w:r>
             <w:r>
               <w:rPr>
@@ -2747,15 +2693,7 @@
                 <w:sz w:val="20"/>
                 <w:szCs w:val="22"/>
               </w:rPr>
-              <w:t>able</w:t>
-            </w:r>
-            <w:proofErr w:type="spellEnd"/>
-            <w:r>
-              <w:rPr>
-                <w:sz w:val="20"/>
-                <w:szCs w:val="22"/>
-              </w:rPr>
-              <w:t>[DFA state, c] = u;</w:t>
+              <w:t>able[DFA state, c] = u;</w:t>
             </w:r>
             <w:r>
               <w:rPr>
@@ -2858,23 +2796,7 @@
                 <w:szCs w:val="22"/>
               </w:rPr>
               <w:br/>
-              <w:t xml:space="preserve">So while building </w:t>
-            </w:r>
-            <w:proofErr w:type="spellStart"/>
-            <w:r>
-              <w:rPr>
-                <w:sz w:val="20"/>
-                <w:szCs w:val="22"/>
-              </w:rPr>
-              <w:t>D_table</w:t>
-            </w:r>
-            <w:proofErr w:type="spellEnd"/>
-            <w:r>
-              <w:rPr>
-                <w:sz w:val="20"/>
-                <w:szCs w:val="22"/>
-              </w:rPr>
-              <w:t>, DFA graph is being built to.</w:t>
+              <w:t>So while building D_table, DFA graph is being built to.</w:t>
             </w:r>
             <w:r>
               <w:rPr>
@@ -2919,17 +2841,17 @@
         <w:tblDescription w:val="Layout table"/>
       </w:tblPr>
       <w:tblGrid>
-        <w:gridCol w:w="213"/>
-        <w:gridCol w:w="9147"/>
+        <w:gridCol w:w="577"/>
+        <w:gridCol w:w="8783"/>
       </w:tblGrid>
       <w:tr>
         <w:tc>
           <w:tcPr>
-            <w:cnfStyle w:val="001000000000" w:firstRow="0" w:lastRow="0" w:firstColumn="1" w:lastColumn="0" w:oddVBand="0" w:evenVBand="0" w:oddHBand="0" w:evenHBand="0" w:firstRowFirstColumn="0" w:firstRowLastColumn="0" w:lastRowFirstColumn="0" w:lastRowLastColumn="0"/>
             <w:tcW w:w="308" w:type="pct"/>
           </w:tcPr>
           <w:p>
             <w:pPr>
+              <w:cnfStyle w:val="001000000000" w:firstRow="0" w:lastRow="0" w:firstColumn="1" w:lastColumn="0" w:oddVBand="0" w:evenVBand="0" w:oddHBand="0" w:evenHBand="0" w:firstRowFirstColumn="0" w:firstRowLastColumn="0" w:lastRowFirstColumn="0" w:lastRowLastColumn="0"/>
               <w:rPr>
                 <w:sz w:val="22"/>
                 <w:szCs w:val="22"/>
@@ -3461,7 +3383,6 @@
           <w:p>
             <w:pPr>
               <w:pStyle w:val="TipText"/>
-              <w:cnfStyle w:val="000000000000" w:firstRow="0" w:lastRow="0" w:firstColumn="0" w:lastColumn="0" w:oddVBand="0" w:evenVBand="0" w:oddHBand="0" w:evenHBand="0" w:firstRowFirstColumn="0" w:firstRowLastColumn="0" w:lastRowFirstColumn="0" w:lastRowLastColumn="0"/>
               <w:rPr>
                 <w:sz w:val="20"/>
                 <w:szCs w:val="22"/>
@@ -3478,7 +3399,6 @@
           <w:p>
             <w:pPr>
               <w:pStyle w:val="TipText"/>
-              <w:cnfStyle w:val="000000000000" w:firstRow="0" w:lastRow="0" w:firstColumn="0" w:lastColumn="0" w:oddVBand="0" w:evenVBand="0" w:oddHBand="0" w:evenHBand="0" w:firstRowFirstColumn="0" w:firstRowLastColumn="0" w:lastRowFirstColumn="0" w:lastRowLastColumn="0"/>
               <w:rPr>
                 <w:sz w:val="20"/>
                 <w:szCs w:val="22"/>
@@ -3499,36 +3419,17 @@
                 <w:ilvl w:val="0"/>
                 <w:numId w:val="20"/>
               </w:numPr>
-              <w:cnfStyle w:val="000000000000" w:firstRow="0" w:lastRow="0" w:firstColumn="0" w:lastColumn="0" w:oddVBand="0" w:evenVBand="0" w:oddHBand="0" w:evenHBand="0" w:firstRowFirstColumn="0" w:firstRowLastColumn="0" w:lastRowFirstColumn="0" w:lastRowLastColumn="0"/>
               <w:rPr>
                 <w:sz w:val="20"/>
                 <w:szCs w:val="22"/>
               </w:rPr>
             </w:pPr>
-            <w:proofErr w:type="spellStart"/>
-            <w:proofErr w:type="gramStart"/>
-            <w:r>
-              <w:rPr>
-                <w:sz w:val="20"/>
-                <w:szCs w:val="22"/>
-              </w:rPr>
-              <w:t>DFAMinimize</w:t>
-            </w:r>
-            <w:proofErr w:type="spellEnd"/>
-            <w:r>
-              <w:rPr>
-                <w:sz w:val="20"/>
-                <w:szCs w:val="22"/>
-              </w:rPr>
-              <w:t>(</w:t>
-            </w:r>
-            <w:proofErr w:type="gramEnd"/>
-            <w:r>
-              <w:rPr>
-                <w:sz w:val="20"/>
-                <w:szCs w:val="22"/>
-              </w:rPr>
-              <w:t xml:space="preserve">): </w:t>
+            <w:r>
+              <w:rPr>
+                <w:sz w:val="20"/>
+                <w:szCs w:val="22"/>
+              </w:rPr>
+              <w:t xml:space="preserve">DFAMinimize(): </w:t>
             </w:r>
           </w:p>
           <w:p>
@@ -3539,7 +3440,6 @@
                 <w:numId w:val="23"/>
               </w:numPr>
               <w:ind w:left="2220"/>
-              <w:cnfStyle w:val="000000000000" w:firstRow="0" w:lastRow="0" w:firstColumn="0" w:lastColumn="0" w:oddVBand="0" w:evenVBand="0" w:oddHBand="0" w:evenHBand="0" w:firstRowFirstColumn="0" w:firstRowLastColumn="0" w:lastRowFirstColumn="0" w:lastRowLastColumn="0"/>
               <w:rPr>
                 <w:sz w:val="20"/>
                 <w:szCs w:val="22"/>
@@ -3561,7 +3461,6 @@
                 <w:numId w:val="23"/>
               </w:numPr>
               <w:ind w:left="2220"/>
-              <w:cnfStyle w:val="000000000000" w:firstRow="0" w:lastRow="0" w:firstColumn="0" w:lastColumn="0" w:oddVBand="0" w:evenVBand="0" w:oddHBand="0" w:evenHBand="0" w:firstRowFirstColumn="0" w:firstRowLastColumn="0" w:lastRowFirstColumn="0" w:lastRowLastColumn="0"/>
               <w:rPr>
                 <w:sz w:val="20"/>
                 <w:szCs w:val="22"/>
@@ -3583,7 +3482,6 @@
                 <w:numId w:val="23"/>
               </w:numPr>
               <w:ind w:left="2220"/>
-              <w:cnfStyle w:val="000000000000" w:firstRow="0" w:lastRow="0" w:firstColumn="0" w:lastColumn="0" w:oddVBand="0" w:evenVBand="0" w:oddHBand="0" w:evenHBand="0" w:firstRowFirstColumn="0" w:firstRowLastColumn="0" w:lastRowFirstColumn="0" w:lastRowLastColumn="0"/>
               <w:rPr>
                 <w:sz w:val="20"/>
                 <w:szCs w:val="22"/>
@@ -3591,47 +3489,22 @@
             </w:pPr>
             <w:r>
               <w:rPr>
-                <w:sz w:val="20"/>
-                <w:szCs w:val="22"/>
-              </w:rPr>
-              <w:t>Put the final and non-final into vector of vectors of nodes</w:t>
-            </w:r>
-            <w:r>
-              <w:rPr>
-                <w:sz w:val="20"/>
-                <w:szCs w:val="22"/>
-              </w:rPr>
-              <w:t xml:space="preserve"> (partitions) </w:t>
-            </w:r>
-            <w:r>
-              <w:rPr>
-                <w:sz w:val="20"/>
-                <w:szCs w:val="22"/>
-              </w:rPr>
-              <w:t>then send them to Minimize function.</w:t>
-            </w:r>
-          </w:p>
-          <w:p>
-            <w:pPr>
-              <w:pStyle w:val="TipText"/>
-              <w:jc w:val="center"/>
-              <w:cnfStyle w:val="000000000000" w:firstRow="0" w:lastRow="0" w:firstColumn="0" w:lastColumn="0" w:oddVBand="0" w:evenVBand="0" w:oddHBand="0" w:evenHBand="0" w:firstRowFirstColumn="0" w:firstRowLastColumn="0" w:lastRowFirstColumn="0" w:lastRowLastColumn="0"/>
-              <w:rPr>
-                <w:sz w:val="20"/>
-                <w:szCs w:val="22"/>
-              </w:rPr>
-            </w:pPr>
-            <w:r>
-              <w:rPr>
                 <w:noProof/>
                 <w:sz w:val="20"/>
                 <w:szCs w:val="22"/>
               </w:rPr>
-              <w:lastRenderedPageBreak/>
               <w:drawing>
-                <wp:inline distT="0" distB="0" distL="0" distR="0" wp14:anchorId="34050578" wp14:editId="3D646EFF">
-                  <wp:extent cx="3886200" cy="3998518"/>
-                  <wp:effectExtent l="0" t="0" r="0" b="2540"/>
+                <wp:anchor distT="0" distB="0" distL="114300" distR="114300" simplePos="0" relativeHeight="251661312" behindDoc="0" locked="0" layoutInCell="1" allowOverlap="1" wp14:anchorId="34050578" wp14:editId="4E7F7599">
+                  <wp:simplePos x="0" y="0"/>
+                  <wp:positionH relativeFrom="column">
+                    <wp:posOffset>440055</wp:posOffset>
+                  </wp:positionH>
+                  <wp:positionV relativeFrom="paragraph">
+                    <wp:posOffset>393065</wp:posOffset>
+                  </wp:positionV>
+                  <wp:extent cx="4842510" cy="3879215"/>
+                  <wp:effectExtent l="0" t="0" r="0" b="6985"/>
+                  <wp:wrapSquare wrapText="bothSides"/>
                   <wp:docPr id="3" name="Picture 3"/>
                   <wp:cNvGraphicFramePr>
                     <a:graphicFrameLocks xmlns:a="http://schemas.openxmlformats.org/drawingml/2006/main" noChangeAspect="1"/>
@@ -3644,7 +3517,13 @@
                           <pic:cNvPicPr/>
                         </pic:nvPicPr>
                         <pic:blipFill>
-                          <a:blip r:embed="rId10"/>
+                          <a:blip r:embed="rId10">
+                            <a:extLst>
+                              <a:ext uri="{28A0092B-C50C-407E-A947-70E740481C1C}">
+                                <a14:useLocalDpi xmlns:a14="http://schemas.microsoft.com/office/drawing/2010/main" val="0"/>
+                              </a:ext>
+                            </a:extLst>
+                          </a:blip>
                           <a:stretch>
                             <a:fillRect/>
                           </a:stretch>
@@ -3652,7 +3531,7 @@
                         <pic:spPr>
                           <a:xfrm>
                             <a:off x="0" y="0"/>
-                            <a:ext cx="3910071" cy="4023078"/>
+                            <a:ext cx="4842510" cy="3879215"/>
                           </a:xfrm>
                           <a:prstGeom prst="rect">
                             <a:avLst/>
@@ -3661,9 +3540,46 @@
                       </pic:pic>
                     </a:graphicData>
                   </a:graphic>
-                </wp:inline>
+                  <wp14:sizeRelH relativeFrom="margin">
+                    <wp14:pctWidth>0</wp14:pctWidth>
+                  </wp14:sizeRelH>
+                  <wp14:sizeRelV relativeFrom="margin">
+                    <wp14:pctHeight>0</wp14:pctHeight>
+                  </wp14:sizeRelV>
+                </wp:anchor>
               </w:drawing>
             </w:r>
+            <w:r>
+              <w:rPr>
+                <w:sz w:val="20"/>
+                <w:szCs w:val="22"/>
+              </w:rPr>
+              <w:t>Put the final and non-final into vector of vectors of nodes</w:t>
+            </w:r>
+            <w:r>
+              <w:rPr>
+                <w:sz w:val="20"/>
+                <w:szCs w:val="22"/>
+              </w:rPr>
+              <w:t xml:space="preserve"> (partitions) </w:t>
+            </w:r>
+            <w:r>
+              <w:rPr>
+                <w:sz w:val="20"/>
+                <w:szCs w:val="22"/>
+              </w:rPr>
+              <w:t>then send them to Minimize function.</w:t>
+            </w:r>
+          </w:p>
+          <w:p>
+            <w:pPr>
+              <w:pStyle w:val="TipText"/>
+              <w:jc w:val="center"/>
+              <w:rPr>
+                <w:sz w:val="20"/>
+                <w:szCs w:val="22"/>
+              </w:rPr>
+            </w:pPr>
           </w:p>
           <w:p>
             <w:pPr>
@@ -3672,27 +3588,18 @@
                 <w:ilvl w:val="0"/>
                 <w:numId w:val="20"/>
               </w:numPr>
-              <w:cnfStyle w:val="000000000000" w:firstRow="0" w:lastRow="0" w:firstColumn="0" w:lastColumn="0" w:oddVBand="0" w:evenVBand="0" w:oddHBand="0" w:evenHBand="0" w:firstRowFirstColumn="0" w:firstRowLastColumn="0" w:lastRowFirstColumn="0" w:lastRowLastColumn="0"/>
               <w:rPr>
                 <w:sz w:val="20"/>
                 <w:szCs w:val="22"/>
               </w:rPr>
             </w:pPr>
-            <w:proofErr w:type="gramStart"/>
-            <w:r>
-              <w:rPr>
-                <w:sz w:val="20"/>
-                <w:szCs w:val="22"/>
-              </w:rPr>
-              <w:t>Minimize(</w:t>
-            </w:r>
-            <w:proofErr w:type="gramEnd"/>
-            <w:r>
-              <w:rPr>
-                <w:sz w:val="20"/>
-                <w:szCs w:val="22"/>
-              </w:rPr>
-              <w:t xml:space="preserve">): </w:t>
+            <w:r>
+              <w:rPr>
+                <w:sz w:val="20"/>
+                <w:szCs w:val="22"/>
+              </w:rPr>
+              <w:lastRenderedPageBreak/>
+              <w:t xml:space="preserve">Minimize(): </w:t>
             </w:r>
           </w:p>
           <w:p>
@@ -3703,7 +3610,6 @@
                 <w:numId w:val="22"/>
               </w:numPr>
               <w:ind w:left="1950"/>
-              <w:cnfStyle w:val="000000000000" w:firstRow="0" w:lastRow="0" w:firstColumn="0" w:lastColumn="0" w:oddVBand="0" w:evenVBand="0" w:oddHBand="0" w:evenHBand="0" w:firstRowFirstColumn="0" w:firstRowLastColumn="0" w:lastRowFirstColumn="0" w:lastRowLastColumn="0"/>
               <w:rPr>
                 <w:sz w:val="20"/>
                 <w:szCs w:val="22"/>
@@ -3725,7 +3631,6 @@
                 <w:numId w:val="22"/>
               </w:numPr>
               <w:ind w:left="1950"/>
-              <w:cnfStyle w:val="000000000000" w:firstRow="0" w:lastRow="0" w:firstColumn="0" w:lastColumn="0" w:oddVBand="0" w:evenVBand="0" w:oddHBand="0" w:evenHBand="0" w:firstRowFirstColumn="0" w:firstRowLastColumn="0" w:lastRowFirstColumn="0" w:lastRowLastColumn="0"/>
               <w:rPr>
                 <w:sz w:val="20"/>
                 <w:szCs w:val="22"/>
@@ -3736,55 +3641,7 @@
                 <w:sz w:val="20"/>
                 <w:szCs w:val="22"/>
               </w:rPr>
-              <w:t>Uses three sub functions (</w:t>
-            </w:r>
-            <w:proofErr w:type="spellStart"/>
-            <w:r>
-              <w:rPr>
-                <w:sz w:val="20"/>
-                <w:szCs w:val="22"/>
-              </w:rPr>
-              <w:t>containState</w:t>
-            </w:r>
-            <w:proofErr w:type="spellEnd"/>
-            <w:r>
-              <w:rPr>
-                <w:sz w:val="20"/>
-                <w:szCs w:val="22"/>
-              </w:rPr>
-              <w:t xml:space="preserve">, </w:t>
-            </w:r>
-            <w:proofErr w:type="spellStart"/>
-            <w:r>
-              <w:rPr>
-                <w:sz w:val="20"/>
-                <w:szCs w:val="22"/>
-              </w:rPr>
-              <w:t>areStatesUnique</w:t>
-            </w:r>
-            <w:proofErr w:type="spellEnd"/>
-            <w:r>
-              <w:rPr>
-                <w:sz w:val="20"/>
-                <w:szCs w:val="22"/>
-              </w:rPr>
-              <w:t xml:space="preserve">, and </w:t>
-            </w:r>
-            <w:proofErr w:type="spellStart"/>
-            <w:r>
-              <w:rPr>
-                <w:sz w:val="20"/>
-                <w:szCs w:val="22"/>
-              </w:rPr>
-              <w:t>updateTable</w:t>
-            </w:r>
-            <w:proofErr w:type="spellEnd"/>
-            <w:r>
-              <w:rPr>
-                <w:sz w:val="20"/>
-                <w:szCs w:val="22"/>
-              </w:rPr>
-              <w:t>).</w:t>
+              <w:t>Uses three sub functions (containState, areStatesUnique, and updateTable).</w:t>
             </w:r>
           </w:p>
           <w:p>
@@ -3795,7 +3652,6 @@
                 <w:numId w:val="22"/>
               </w:numPr>
               <w:ind w:left="1950"/>
-              <w:cnfStyle w:val="000000000000" w:firstRow="0" w:lastRow="0" w:firstColumn="0" w:lastColumn="0" w:oddVBand="0" w:evenVBand="0" w:oddHBand="0" w:evenHBand="0" w:firstRowFirstColumn="0" w:firstRowLastColumn="0" w:lastRowFirstColumn="0" w:lastRowLastColumn="0"/>
               <w:rPr>
                 <w:sz w:val="20"/>
                 <w:szCs w:val="22"/>
@@ -3817,7 +3673,6 @@
                 <w:numId w:val="22"/>
               </w:numPr>
               <w:ind w:left="1950"/>
-              <w:cnfStyle w:val="000000000000" w:firstRow="0" w:lastRow="0" w:firstColumn="0" w:lastColumn="0" w:oddVBand="0" w:evenVBand="0" w:oddHBand="0" w:evenHBand="0" w:firstRowFirstColumn="0" w:firstRowLastColumn="0" w:lastRowFirstColumn="0" w:lastRowLastColumn="0"/>
               <w:rPr>
                 <w:sz w:val="20"/>
                 <w:szCs w:val="22"/>
@@ -3828,23 +3683,7 @@
                 <w:sz w:val="20"/>
                 <w:szCs w:val="22"/>
               </w:rPr>
-              <w:t xml:space="preserve">Else, add thus state to the temporary then compares with the other states if they are unique. If they are unique, then add the second state to the temporary and after ending the loop send the temporary to subfunction </w:t>
-            </w:r>
-            <w:proofErr w:type="spellStart"/>
-            <w:r>
-              <w:rPr>
-                <w:sz w:val="20"/>
-                <w:szCs w:val="22"/>
-              </w:rPr>
-              <w:t>updateTable</w:t>
-            </w:r>
-            <w:proofErr w:type="spellEnd"/>
-            <w:r>
-              <w:rPr>
-                <w:sz w:val="20"/>
-                <w:szCs w:val="22"/>
-              </w:rPr>
-              <w:t>. If they are not unique, check again if they have the same next state under the same inputs.</w:t>
+              <w:t>Else, add thus state to the temporary then compares with the other states if they are unique. If they are unique, then add the second state to the temporary and after ending the loop send the temporary to subfunction updateTable. If they are not unique, check again if they have the same next state under the same inputs.</w:t>
             </w:r>
           </w:p>
           <w:p>
@@ -3855,7 +3694,6 @@
                 <w:numId w:val="22"/>
               </w:numPr>
               <w:ind w:left="1950"/>
-              <w:cnfStyle w:val="000000000000" w:firstRow="0" w:lastRow="0" w:firstColumn="0" w:lastColumn="0" w:oddVBand="0" w:evenVBand="0" w:oddHBand="0" w:evenHBand="0" w:firstRowFirstColumn="0" w:firstRowLastColumn="0" w:lastRowFirstColumn="0" w:lastRowLastColumn="0"/>
               <w:rPr>
                 <w:sz w:val="20"/>
                 <w:szCs w:val="22"/>
@@ -3863,40 +3701,22 @@
             </w:pPr>
             <w:r>
               <w:rPr>
-                <w:sz w:val="20"/>
-                <w:szCs w:val="22"/>
-              </w:rPr>
-              <w:t>Check if the partitions from the resulted updated table equal the partitions before updating</w:t>
-            </w:r>
-            <w:r>
-              <w:rPr>
-                <w:sz w:val="20"/>
-                <w:szCs w:val="22"/>
-              </w:rPr>
-              <w:t>. If yes, then return the result. Else, do recursion.</w:t>
-            </w:r>
-          </w:p>
-          <w:p>
-            <w:pPr>
-              <w:pStyle w:val="TipText"/>
-              <w:jc w:val="center"/>
-              <w:cnfStyle w:val="000000000000" w:firstRow="0" w:lastRow="0" w:firstColumn="0" w:lastColumn="0" w:oddVBand="0" w:evenVBand="0" w:oddHBand="0" w:evenHBand="0" w:firstRowFirstColumn="0" w:firstRowLastColumn="0" w:lastRowFirstColumn="0" w:lastRowLastColumn="0"/>
-              <w:rPr>
-                <w:sz w:val="20"/>
-                <w:szCs w:val="22"/>
-              </w:rPr>
-            </w:pPr>
-            <w:r>
-              <w:rPr>
                 <w:noProof/>
                 <w:sz w:val="20"/>
                 <w:szCs w:val="22"/>
               </w:rPr>
-              <w:lastRenderedPageBreak/>
               <w:drawing>
-                <wp:inline distT="0" distB="0" distL="0" distR="0" wp14:anchorId="011D907E" wp14:editId="16CAEB03">
-                  <wp:extent cx="5010150" cy="2545715"/>
-                  <wp:effectExtent l="0" t="0" r="0" b="6985"/>
+                <wp:anchor distT="0" distB="0" distL="114300" distR="114300" simplePos="0" relativeHeight="251662336" behindDoc="0" locked="0" layoutInCell="1" allowOverlap="1" wp14:anchorId="011D907E" wp14:editId="0B53ABA3">
+                  <wp:simplePos x="0" y="0"/>
+                  <wp:positionH relativeFrom="column">
+                    <wp:posOffset>208915</wp:posOffset>
+                  </wp:positionH>
+                  <wp:positionV relativeFrom="paragraph">
+                    <wp:posOffset>664633</wp:posOffset>
+                  </wp:positionV>
+                  <wp:extent cx="5181600" cy="3919855"/>
+                  <wp:effectExtent l="0" t="0" r="0" b="4445"/>
+                  <wp:wrapSquare wrapText="bothSides"/>
                   <wp:docPr id="4" name="Picture 4"/>
                   <wp:cNvGraphicFramePr>
                     <a:graphicFrameLocks xmlns:a="http://schemas.openxmlformats.org/drawingml/2006/main" noChangeAspect="1"/>
@@ -3909,14 +3729,20 @@
                           <pic:cNvPicPr/>
                         </pic:nvPicPr>
                         <pic:blipFill rotWithShape="1">
-                          <a:blip r:embed="rId11"/>
+                          <a:blip r:embed="rId11">
+                            <a:extLst>
+                              <a:ext uri="{28A0092B-C50C-407E-A947-70E740481C1C}">
+                                <a14:useLocalDpi xmlns:a14="http://schemas.microsoft.com/office/drawing/2010/main" val="0"/>
+                              </a:ext>
+                            </a:extLst>
+                          </a:blip>
                           <a:srcRect r="15705"/>
                           <a:stretch/>
                         </pic:blipFill>
                         <pic:spPr bwMode="auto">
                           <a:xfrm>
                             <a:off x="0" y="0"/>
-                            <a:ext cx="5010150" cy="2545715"/>
+                            <a:ext cx="5181600" cy="3919855"/>
                           </a:xfrm>
                           <a:prstGeom prst="rect">
                             <a:avLst/>
@@ -3933,29 +3759,67 @@
                       </pic:pic>
                     </a:graphicData>
                   </a:graphic>
-                </wp:inline>
+                  <wp14:sizeRelH relativeFrom="margin">
+                    <wp14:pctWidth>0</wp14:pctWidth>
+                  </wp14:sizeRelH>
+                  <wp14:sizeRelV relativeFrom="margin">
+                    <wp14:pctHeight>0</wp14:pctHeight>
+                  </wp14:sizeRelV>
+                </wp:anchor>
               </w:drawing>
+            </w:r>
+            <w:r>
+              <w:rPr>
+                <w:sz w:val="20"/>
+                <w:szCs w:val="22"/>
+              </w:rPr>
+              <w:t>Check if the partitions from the resulted updated table equal the partitions before updating</w:t>
+            </w:r>
+            <w:r>
+              <w:rPr>
+                <w:sz w:val="20"/>
+                <w:szCs w:val="22"/>
+              </w:rPr>
+              <w:t>. If yes, then return the result. Else, do recursion.</w:t>
             </w:r>
           </w:p>
           <w:p>
             <w:pPr>
               <w:pStyle w:val="TipText"/>
-              <w:cnfStyle w:val="000000000000" w:firstRow="0" w:lastRow="0" w:firstColumn="0" w:lastColumn="0" w:oddVBand="0" w:evenVBand="0" w:oddHBand="0" w:evenHBand="0" w:firstRowFirstColumn="0" w:firstRowLastColumn="0" w:lastRowFirstColumn="0" w:lastRowLastColumn="0"/>
+              <w:jc w:val="center"/>
               <w:rPr>
                 <w:sz w:val="20"/>
                 <w:szCs w:val="22"/>
               </w:rPr>
             </w:pPr>
+          </w:p>
+          <w:p>
+            <w:pPr>
+              <w:pStyle w:val="TipText"/>
+              <w:rPr>
+                <w:sz w:val="20"/>
+                <w:szCs w:val="22"/>
+              </w:rPr>
+            </w:pPr>
             <w:r>
               <w:rPr>
                 <w:noProof/>
                 <w:sz w:val="20"/>
                 <w:szCs w:val="22"/>
               </w:rPr>
+              <w:lastRenderedPageBreak/>
               <w:drawing>
-                <wp:inline distT="0" distB="0" distL="0" distR="0" wp14:anchorId="69F2DCAB" wp14:editId="0882CDE2">
-                  <wp:extent cx="5715000" cy="2943592"/>
-                  <wp:effectExtent l="0" t="0" r="0" b="9525"/>
+                <wp:anchor distT="0" distB="0" distL="114300" distR="114300" simplePos="0" relativeHeight="251663360" behindDoc="0" locked="0" layoutInCell="1" allowOverlap="1" wp14:anchorId="69F2DCAB" wp14:editId="25F7B049">
+                  <wp:simplePos x="0" y="0"/>
+                  <wp:positionH relativeFrom="column">
+                    <wp:posOffset>0</wp:posOffset>
+                  </wp:positionH>
+                  <wp:positionV relativeFrom="paragraph">
+                    <wp:posOffset>60325</wp:posOffset>
+                  </wp:positionV>
+                  <wp:extent cx="5410200" cy="5062220"/>
+                  <wp:effectExtent l="0" t="0" r="0" b="5080"/>
+                  <wp:wrapSquare wrapText="bothSides"/>
                   <wp:docPr id="5" name="Picture 5"/>
                   <wp:cNvGraphicFramePr>
                     <a:graphicFrameLocks xmlns:a="http://schemas.openxmlformats.org/drawingml/2006/main" noChangeAspect="1"/>
@@ -3968,7 +3832,13 @@
                           <pic:cNvPicPr/>
                         </pic:nvPicPr>
                         <pic:blipFill>
-                          <a:blip r:embed="rId12"/>
+                          <a:blip r:embed="rId12">
+                            <a:extLst>
+                              <a:ext uri="{28A0092B-C50C-407E-A947-70E740481C1C}">
+                                <a14:useLocalDpi xmlns:a14="http://schemas.microsoft.com/office/drawing/2010/main" val="0"/>
+                              </a:ext>
+                            </a:extLst>
+                          </a:blip>
                           <a:stretch>
                             <a:fillRect/>
                           </a:stretch>
@@ -3976,7 +3846,7 @@
                         <pic:spPr>
                           <a:xfrm>
                             <a:off x="0" y="0"/>
-                            <a:ext cx="5740082" cy="2956511"/>
+                            <a:ext cx="5410200" cy="5062220"/>
                           </a:xfrm>
                           <a:prstGeom prst="rect">
                             <a:avLst/>
@@ -3985,7 +3855,13 @@
                       </pic:pic>
                     </a:graphicData>
                   </a:graphic>
-                </wp:inline>
+                  <wp14:sizeRelH relativeFrom="margin">
+                    <wp14:pctWidth>0</wp14:pctWidth>
+                  </wp14:sizeRelH>
+                  <wp14:sizeRelV relativeFrom="margin">
+                    <wp14:pctHeight>0</wp14:pctHeight>
+                  </wp14:sizeRelV>
+                </wp:anchor>
               </w:drawing>
             </w:r>
           </w:p>
@@ -3996,36 +3872,17 @@
                 <w:ilvl w:val="0"/>
                 <w:numId w:val="20"/>
               </w:numPr>
-              <w:cnfStyle w:val="000000000000" w:firstRow="0" w:lastRow="0" w:firstColumn="0" w:lastColumn="0" w:oddVBand="0" w:evenVBand="0" w:oddHBand="0" w:evenHBand="0" w:firstRowFirstColumn="0" w:firstRowLastColumn="0" w:lastRowFirstColumn="0" w:lastRowLastColumn="0"/>
               <w:rPr>
                 <w:sz w:val="20"/>
                 <w:szCs w:val="22"/>
               </w:rPr>
             </w:pPr>
-            <w:proofErr w:type="spellStart"/>
-            <w:proofErr w:type="gramStart"/>
-            <w:r>
-              <w:rPr>
-                <w:sz w:val="20"/>
-                <w:szCs w:val="22"/>
-              </w:rPr>
-              <w:t>containState</w:t>
-            </w:r>
-            <w:proofErr w:type="spellEnd"/>
-            <w:r>
-              <w:rPr>
-                <w:sz w:val="20"/>
-                <w:szCs w:val="22"/>
-              </w:rPr>
-              <w:t>(</w:t>
-            </w:r>
-            <w:proofErr w:type="gramEnd"/>
-            <w:r>
-              <w:rPr>
-                <w:sz w:val="20"/>
-                <w:szCs w:val="22"/>
-              </w:rPr>
-              <w:t xml:space="preserve">): </w:t>
+            <w:r>
+              <w:rPr>
+                <w:sz w:val="20"/>
+                <w:szCs w:val="22"/>
+              </w:rPr>
+              <w:t xml:space="preserve">containState(): </w:t>
             </w:r>
           </w:p>
           <w:p>
@@ -4036,7 +3893,6 @@
                 <w:numId w:val="22"/>
               </w:numPr>
               <w:ind w:left="1950"/>
-              <w:cnfStyle w:val="000000000000" w:firstRow="0" w:lastRow="0" w:firstColumn="0" w:lastColumn="0" w:oddVBand="0" w:evenVBand="0" w:oddHBand="0" w:evenHBand="0" w:firstRowFirstColumn="0" w:firstRowLastColumn="0" w:lastRowFirstColumn="0" w:lastRowLastColumn="0"/>
               <w:rPr>
                 <w:sz w:val="20"/>
                 <w:szCs w:val="22"/>
@@ -4058,7 +3914,6 @@
                 <w:numId w:val="22"/>
               </w:numPr>
               <w:ind w:left="1950"/>
-              <w:cnfStyle w:val="000000000000" w:firstRow="0" w:lastRow="0" w:firstColumn="0" w:lastColumn="0" w:oddVBand="0" w:evenVBand="0" w:oddHBand="0" w:evenHBand="0" w:firstRowFirstColumn="0" w:firstRowLastColumn="0" w:lastRowFirstColumn="0" w:lastRowLastColumn="0"/>
               <w:rPr>
                 <w:sz w:val="20"/>
                 <w:szCs w:val="22"/>
@@ -4066,32 +3921,22 @@
             </w:pPr>
             <w:r>
               <w:rPr>
-                <w:sz w:val="20"/>
-                <w:szCs w:val="22"/>
-              </w:rPr>
-              <w:t>Check if partitions contain this Node.</w:t>
-            </w:r>
-          </w:p>
-          <w:p>
-            <w:pPr>
-              <w:pStyle w:val="TipText"/>
-              <w:jc w:val="center"/>
-              <w:cnfStyle w:val="000000000000" w:firstRow="0" w:lastRow="0" w:firstColumn="0" w:lastColumn="0" w:oddVBand="0" w:evenVBand="0" w:oddHBand="0" w:evenHBand="0" w:firstRowFirstColumn="0" w:firstRowLastColumn="0" w:lastRowFirstColumn="0" w:lastRowLastColumn="0"/>
-              <w:rPr>
-                <w:sz w:val="20"/>
-                <w:szCs w:val="22"/>
-              </w:rPr>
-            </w:pPr>
-            <w:r>
-              <w:rPr>
                 <w:noProof/>
                 <w:sz w:val="20"/>
                 <w:szCs w:val="22"/>
               </w:rPr>
               <w:drawing>
-                <wp:inline distT="0" distB="0" distL="0" distR="0" wp14:anchorId="6C918BDC" wp14:editId="124D70AC">
-                  <wp:extent cx="3086100" cy="1445402"/>
-                  <wp:effectExtent l="0" t="0" r="0" b="2540"/>
+                <wp:anchor distT="0" distB="0" distL="114300" distR="114300" simplePos="0" relativeHeight="251664384" behindDoc="0" locked="0" layoutInCell="1" allowOverlap="1" wp14:anchorId="6C918BDC" wp14:editId="4F210A65">
+                  <wp:simplePos x="0" y="0"/>
+                  <wp:positionH relativeFrom="column">
+                    <wp:posOffset>50800</wp:posOffset>
+                  </wp:positionH>
+                  <wp:positionV relativeFrom="paragraph">
+                    <wp:posOffset>259080</wp:posOffset>
+                  </wp:positionV>
+                  <wp:extent cx="5570855" cy="1896110"/>
+                  <wp:effectExtent l="0" t="0" r="0" b="8890"/>
+                  <wp:wrapSquare wrapText="bothSides"/>
                   <wp:docPr id="6" name="Picture 6"/>
                   <wp:cNvGraphicFramePr>
                     <a:graphicFrameLocks xmlns:a="http://schemas.openxmlformats.org/drawingml/2006/main" noChangeAspect="1"/>
@@ -4104,14 +3949,20 @@
                           <pic:cNvPicPr/>
                         </pic:nvPicPr>
                         <pic:blipFill rotWithShape="1">
-                          <a:blip r:embed="rId13"/>
+                          <a:blip r:embed="rId13">
+                            <a:extLst>
+                              <a:ext uri="{28A0092B-C50C-407E-A947-70E740481C1C}">
+                                <a14:useLocalDpi xmlns:a14="http://schemas.microsoft.com/office/drawing/2010/main" val="0"/>
+                              </a:ext>
+                            </a:extLst>
+                          </a:blip>
                           <a:srcRect r="5289"/>
                           <a:stretch/>
                         </pic:blipFill>
                         <pic:spPr bwMode="auto">
                           <a:xfrm>
                             <a:off x="0" y="0"/>
-                            <a:ext cx="3153119" cy="1476791"/>
+                            <a:ext cx="5570855" cy="1896110"/>
                           </a:xfrm>
                           <a:prstGeom prst="rect">
                             <a:avLst/>
@@ -4128,14 +3979,36 @@
                       </pic:pic>
                     </a:graphicData>
                   </a:graphic>
-                </wp:inline>
+                  <wp14:sizeRelH relativeFrom="margin">
+                    <wp14:pctWidth>0</wp14:pctWidth>
+                  </wp14:sizeRelH>
+                  <wp14:sizeRelV relativeFrom="margin">
+                    <wp14:pctHeight>0</wp14:pctHeight>
+                  </wp14:sizeRelV>
+                </wp:anchor>
               </w:drawing>
+            </w:r>
+            <w:r>
+              <w:rPr>
+                <w:sz w:val="20"/>
+                <w:szCs w:val="22"/>
+              </w:rPr>
+              <w:t>Check if partitions contain this Node.</w:t>
             </w:r>
           </w:p>
           <w:p>
             <w:pPr>
               <w:pStyle w:val="TipText"/>
-              <w:cnfStyle w:val="000000000000" w:firstRow="0" w:lastRow="0" w:firstColumn="0" w:lastColumn="0" w:oddVBand="0" w:evenVBand="0" w:oddHBand="0" w:evenHBand="0" w:firstRowFirstColumn="0" w:firstRowLastColumn="0" w:lastRowFirstColumn="0" w:lastRowLastColumn="0"/>
+              <w:jc w:val="center"/>
+              <w:rPr>
+                <w:sz w:val="20"/>
+                <w:szCs w:val="22"/>
+              </w:rPr>
+            </w:pPr>
+          </w:p>
+          <w:p>
+            <w:pPr>
+              <w:pStyle w:val="TipText"/>
               <w:rPr>
                 <w:sz w:val="20"/>
                 <w:szCs w:val="22"/>
@@ -4149,52 +4022,17 @@
                 <w:ilvl w:val="0"/>
                 <w:numId w:val="20"/>
               </w:numPr>
-              <w:cnfStyle w:val="000000000000" w:firstRow="0" w:lastRow="0" w:firstColumn="0" w:lastColumn="0" w:oddVBand="0" w:evenVBand="0" w:oddHBand="0" w:evenHBand="0" w:firstRowFirstColumn="0" w:firstRowLastColumn="0" w:lastRowFirstColumn="0" w:lastRowLastColumn="0"/>
               <w:rPr>
                 <w:sz w:val="20"/>
                 <w:szCs w:val="22"/>
               </w:rPr>
             </w:pPr>
-            <w:proofErr w:type="spellStart"/>
-            <w:proofErr w:type="gramStart"/>
-            <w:r>
-              <w:rPr>
-                <w:sz w:val="20"/>
-                <w:szCs w:val="22"/>
-              </w:rPr>
-              <w:t>areStatesUnique</w:t>
-            </w:r>
-            <w:proofErr w:type="spellEnd"/>
-            <w:r>
-              <w:rPr>
-                <w:sz w:val="20"/>
-                <w:szCs w:val="22"/>
-              </w:rPr>
-              <w:t>(</w:t>
-            </w:r>
-            <w:proofErr w:type="gramEnd"/>
-            <w:r>
-              <w:rPr>
-                <w:sz w:val="20"/>
-                <w:szCs w:val="22"/>
-              </w:rPr>
-              <w:t xml:space="preserve">) &amp; </w:t>
-            </w:r>
-            <w:proofErr w:type="spellStart"/>
-            <w:r>
-              <w:rPr>
-                <w:sz w:val="20"/>
-                <w:szCs w:val="22"/>
-              </w:rPr>
-              <w:t>containedBySamePartition</w:t>
-            </w:r>
-            <w:proofErr w:type="spellEnd"/>
-            <w:r>
-              <w:rPr>
-                <w:sz w:val="20"/>
-                <w:szCs w:val="22"/>
-              </w:rPr>
-              <w:t xml:space="preserve">(): </w:t>
+            <w:r>
+              <w:rPr>
+                <w:sz w:val="20"/>
+                <w:szCs w:val="22"/>
+              </w:rPr>
+              <w:t xml:space="preserve">areStatesUnique() &amp; containedBySamePartition(): </w:t>
             </w:r>
           </w:p>
           <w:p>
@@ -4205,7 +4043,6 @@
                 <w:numId w:val="22"/>
               </w:numPr>
               <w:ind w:left="1950"/>
-              <w:cnfStyle w:val="000000000000" w:firstRow="0" w:lastRow="0" w:firstColumn="0" w:lastColumn="0" w:oddVBand="0" w:evenVBand="0" w:oddHBand="0" w:evenHBand="0" w:firstRowFirstColumn="0" w:firstRowLastColumn="0" w:lastRowFirstColumn="0" w:lastRowLastColumn="0"/>
               <w:rPr>
                 <w:sz w:val="20"/>
                 <w:szCs w:val="22"/>
@@ -4227,7 +4064,6 @@
                 <w:numId w:val="22"/>
               </w:numPr>
               <w:ind w:left="1950"/>
-              <w:cnfStyle w:val="000000000000" w:firstRow="0" w:lastRow="0" w:firstColumn="0" w:lastColumn="0" w:oddVBand="0" w:evenVBand="0" w:oddHBand="0" w:evenHBand="0" w:firstRowFirstColumn="0" w:firstRowLastColumn="0" w:lastRowFirstColumn="0" w:lastRowLastColumn="0"/>
               <w:rPr>
                 <w:sz w:val="20"/>
                 <w:szCs w:val="22"/>
@@ -4235,57 +4071,22 @@
             </w:pPr>
             <w:r>
               <w:rPr>
-                <w:sz w:val="20"/>
-                <w:szCs w:val="22"/>
-              </w:rPr>
-              <w:t xml:space="preserve">Check if they are in the same partition by sending these attributes to </w:t>
-            </w:r>
-            <w:proofErr w:type="spellStart"/>
-            <w:proofErr w:type="gramStart"/>
-            <w:r>
-              <w:rPr>
-                <w:sz w:val="20"/>
-                <w:szCs w:val="22"/>
-              </w:rPr>
-              <w:t>containedBySamePartition</w:t>
-            </w:r>
-            <w:proofErr w:type="spellEnd"/>
-            <w:r>
-              <w:rPr>
-                <w:sz w:val="20"/>
-                <w:szCs w:val="22"/>
-              </w:rPr>
-              <w:t>(</w:t>
-            </w:r>
-            <w:proofErr w:type="gramEnd"/>
-            <w:r>
-              <w:rPr>
-                <w:sz w:val="20"/>
-                <w:szCs w:val="22"/>
-              </w:rPr>
-              <w:t>).</w:t>
-            </w:r>
-          </w:p>
-          <w:p>
-            <w:pPr>
-              <w:pStyle w:val="TipText"/>
-              <w:jc w:val="center"/>
-              <w:cnfStyle w:val="000000000000" w:firstRow="0" w:lastRow="0" w:firstColumn="0" w:lastColumn="0" w:oddVBand="0" w:evenVBand="0" w:oddHBand="0" w:evenHBand="0" w:firstRowFirstColumn="0" w:firstRowLastColumn="0" w:lastRowFirstColumn="0" w:lastRowLastColumn="0"/>
-              <w:rPr>
-                <w:sz w:val="20"/>
-                <w:szCs w:val="22"/>
-              </w:rPr>
-            </w:pPr>
-            <w:r>
-              <w:rPr>
                 <w:noProof/>
                 <w:sz w:val="20"/>
                 <w:szCs w:val="22"/>
               </w:rPr>
               <w:drawing>
-                <wp:inline distT="0" distB="0" distL="0" distR="0" wp14:anchorId="0A5CB4A7" wp14:editId="19FA7819">
-                  <wp:extent cx="4591050" cy="2812999"/>
-                  <wp:effectExtent l="0" t="0" r="0" b="6985"/>
+                <wp:anchor distT="0" distB="0" distL="114300" distR="114300" simplePos="0" relativeHeight="251665408" behindDoc="0" locked="0" layoutInCell="1" allowOverlap="1" wp14:anchorId="0A5CB4A7" wp14:editId="533EB5F9">
+                  <wp:simplePos x="0" y="0"/>
+                  <wp:positionH relativeFrom="column">
+                    <wp:posOffset>208915</wp:posOffset>
+                  </wp:positionH>
+                  <wp:positionV relativeFrom="paragraph">
+                    <wp:posOffset>408940</wp:posOffset>
+                  </wp:positionV>
+                  <wp:extent cx="4944110" cy="2903855"/>
+                  <wp:effectExtent l="0" t="0" r="8890" b="0"/>
+                  <wp:wrapSquare wrapText="bothSides"/>
                   <wp:docPr id="7" name="Picture 7"/>
                   <wp:cNvGraphicFramePr>
                     <a:graphicFrameLocks xmlns:a="http://schemas.openxmlformats.org/drawingml/2006/main" noChangeAspect="1"/>
@@ -4298,7 +4099,13 @@
                           <pic:cNvPicPr/>
                         </pic:nvPicPr>
                         <pic:blipFill>
-                          <a:blip r:embed="rId14"/>
+                          <a:blip r:embed="rId14">
+                            <a:extLst>
+                              <a:ext uri="{28A0092B-C50C-407E-A947-70E740481C1C}">
+                                <a14:useLocalDpi xmlns:a14="http://schemas.microsoft.com/office/drawing/2010/main" val="0"/>
+                              </a:ext>
+                            </a:extLst>
+                          </a:blip>
                           <a:stretch>
                             <a:fillRect/>
                           </a:stretch>
@@ -4306,7 +4113,7 @@
                         <pic:spPr>
                           <a:xfrm>
                             <a:off x="0" y="0"/>
-                            <a:ext cx="4600082" cy="2818533"/>
+                            <a:ext cx="4944110" cy="2903855"/>
                           </a:xfrm>
                           <a:prstGeom prst="rect">
                             <a:avLst/>
@@ -4315,9 +4122,32 @@
                       </pic:pic>
                     </a:graphicData>
                   </a:graphic>
-                </wp:inline>
+                  <wp14:sizeRelH relativeFrom="margin">
+                    <wp14:pctWidth>0</wp14:pctWidth>
+                  </wp14:sizeRelH>
+                  <wp14:sizeRelV relativeFrom="margin">
+                    <wp14:pctHeight>0</wp14:pctHeight>
+                  </wp14:sizeRelV>
+                </wp:anchor>
               </w:drawing>
             </w:r>
+            <w:r>
+              <w:rPr>
+                <w:sz w:val="20"/>
+                <w:szCs w:val="22"/>
+              </w:rPr>
+              <w:t>Check if they are in the same partition by sending these attributes to containedBySamePartition().</w:t>
+            </w:r>
+          </w:p>
+          <w:p>
+            <w:pPr>
+              <w:pStyle w:val="TipText"/>
+              <w:jc w:val="center"/>
+              <w:rPr>
+                <w:sz w:val="20"/>
+                <w:szCs w:val="22"/>
+              </w:rPr>
+            </w:pPr>
           </w:p>
           <w:p>
             <w:pPr>
@@ -4326,36 +4156,17 @@
                 <w:ilvl w:val="0"/>
                 <w:numId w:val="20"/>
               </w:numPr>
-              <w:cnfStyle w:val="000000000000" w:firstRow="0" w:lastRow="0" w:firstColumn="0" w:lastColumn="0" w:oddVBand="0" w:evenVBand="0" w:oddHBand="0" w:evenHBand="0" w:firstRowFirstColumn="0" w:firstRowLastColumn="0" w:lastRowFirstColumn="0" w:lastRowLastColumn="0"/>
               <w:rPr>
                 <w:sz w:val="20"/>
                 <w:szCs w:val="22"/>
               </w:rPr>
             </w:pPr>
-            <w:proofErr w:type="spellStart"/>
-            <w:proofErr w:type="gramStart"/>
-            <w:r>
-              <w:rPr>
-                <w:sz w:val="20"/>
-                <w:szCs w:val="22"/>
-              </w:rPr>
-              <w:t>uddateTable</w:t>
-            </w:r>
-            <w:proofErr w:type="spellEnd"/>
-            <w:r>
-              <w:rPr>
-                <w:sz w:val="20"/>
-                <w:szCs w:val="22"/>
-              </w:rPr>
-              <w:t>(</w:t>
-            </w:r>
-            <w:proofErr w:type="gramEnd"/>
-            <w:r>
-              <w:rPr>
-                <w:sz w:val="20"/>
-                <w:szCs w:val="22"/>
-              </w:rPr>
-              <w:t>):</w:t>
+            <w:r>
+              <w:rPr>
+                <w:sz w:val="20"/>
+                <w:szCs w:val="22"/>
+              </w:rPr>
+              <w:t>uddateTable():</w:t>
             </w:r>
           </w:p>
           <w:p>
@@ -4366,30 +4177,12 @@
                 <w:numId w:val="22"/>
               </w:numPr>
               <w:ind w:left="1950"/>
-              <w:cnfStyle w:val="000000000000" w:firstRow="0" w:lastRow="0" w:firstColumn="0" w:lastColumn="0" w:oddVBand="0" w:evenVBand="0" w:oddHBand="0" w:evenHBand="0" w:firstRowFirstColumn="0" w:firstRowLastColumn="0" w:lastRowFirstColumn="0" w:lastRowLastColumn="0"/>
               <w:rPr>
                 <w:sz w:val="20"/>
                 <w:szCs w:val="22"/>
               </w:rPr>
             </w:pPr>
-            <w:r>
-              <w:rPr>
-                <w:sz w:val="20"/>
-                <w:szCs w:val="22"/>
-              </w:rPr>
-              <w:t>Takes temporary vector of nodes to remove the similar states in the same group and update the table to be minimized.</w:t>
-            </w:r>
-          </w:p>
-          <w:p>
-            <w:pPr>
-              <w:pStyle w:val="TipText"/>
-              <w:jc w:val="center"/>
-              <w:cnfStyle w:val="000000000000" w:firstRow="0" w:lastRow="0" w:firstColumn="0" w:lastColumn="0" w:oddVBand="0" w:evenVBand="0" w:oddHBand="0" w:evenHBand="0" w:firstRowFirstColumn="0" w:firstRowLastColumn="0" w:lastRowFirstColumn="0" w:lastRowLastColumn="0"/>
-              <w:rPr>
-                <w:sz w:val="20"/>
-                <w:szCs w:val="22"/>
-              </w:rPr>
-            </w:pPr>
+            <w:bookmarkStart w:id="0" w:name="_GoBack"/>
             <w:r>
               <w:rPr>
                 <w:noProof/>
@@ -4397,9 +4190,17 @@
                 <w:szCs w:val="22"/>
               </w:rPr>
               <w:drawing>
-                <wp:inline distT="0" distB="0" distL="0" distR="0" wp14:anchorId="36F9552E" wp14:editId="73FC5EBB">
-                  <wp:extent cx="2895600" cy="2366484"/>
-                  <wp:effectExtent l="0" t="0" r="0" b="0"/>
+                <wp:anchor distT="0" distB="0" distL="114300" distR="114300" simplePos="0" relativeHeight="251666432" behindDoc="0" locked="0" layoutInCell="1" allowOverlap="1" wp14:anchorId="36F9552E" wp14:editId="40164CD4">
+                  <wp:simplePos x="0" y="0"/>
+                  <wp:positionH relativeFrom="column">
+                    <wp:posOffset>175260</wp:posOffset>
+                  </wp:positionH>
+                  <wp:positionV relativeFrom="paragraph">
+                    <wp:posOffset>313690</wp:posOffset>
+                  </wp:positionV>
+                  <wp:extent cx="5020310" cy="2404110"/>
+                  <wp:effectExtent l="0" t="0" r="8890" b="0"/>
+                  <wp:wrapSquare wrapText="bothSides"/>
                   <wp:docPr id="8" name="Picture 8"/>
                   <wp:cNvGraphicFramePr>
                     <a:graphicFrameLocks xmlns:a="http://schemas.openxmlformats.org/drawingml/2006/main" noChangeAspect="1"/>
@@ -4412,7 +4213,13 @@
                           <pic:cNvPicPr/>
                         </pic:nvPicPr>
                         <pic:blipFill>
-                          <a:blip r:embed="rId15"/>
+                          <a:blip r:embed="rId15">
+                            <a:extLst>
+                              <a:ext uri="{28A0092B-C50C-407E-A947-70E740481C1C}">
+                                <a14:useLocalDpi xmlns:a14="http://schemas.microsoft.com/office/drawing/2010/main" val="0"/>
+                              </a:ext>
+                            </a:extLst>
+                          </a:blip>
                           <a:stretch>
                             <a:fillRect/>
                           </a:stretch>
@@ -4420,7 +4227,7 @@
                         <pic:spPr>
                           <a:xfrm>
                             <a:off x="0" y="0"/>
-                            <a:ext cx="2903013" cy="2372542"/>
+                            <a:ext cx="5020310" cy="2404110"/>
                           </a:xfrm>
                           <a:prstGeom prst="rect">
                             <a:avLst/>
@@ -4429,19 +4236,23 @@
                       </pic:pic>
                     </a:graphicData>
                   </a:graphic>
-                </wp:inline>
+                  <wp14:sizeRelH relativeFrom="margin">
+                    <wp14:pctWidth>0</wp14:pctWidth>
+                  </wp14:sizeRelH>
+                  <wp14:sizeRelV relativeFrom="margin">
+                    <wp14:pctHeight>0</wp14:pctHeight>
+                  </wp14:sizeRelV>
+                </wp:anchor>
               </w:drawing>
             </w:r>
-          </w:p>
-          <w:p>
-            <w:pPr>
-              <w:pStyle w:val="TipText"/>
-              <w:cnfStyle w:val="000000000000" w:firstRow="0" w:lastRow="0" w:firstColumn="0" w:lastColumn="0" w:oddVBand="0" w:evenVBand="0" w:oddHBand="0" w:evenHBand="0" w:firstRowFirstColumn="0" w:firstRowLastColumn="0" w:lastRowFirstColumn="0" w:lastRowLastColumn="0"/>
-              <w:rPr>
-                <w:sz w:val="20"/>
-                <w:szCs w:val="22"/>
-              </w:rPr>
-            </w:pPr>
+            <w:bookmarkEnd w:id="0"/>
+            <w:r>
+              <w:rPr>
+                <w:sz w:val="20"/>
+                <w:szCs w:val="22"/>
+              </w:rPr>
+              <w:t>Takes temporary vector of nodes to remove the similar states in the same group and update the table to be minimized.</w:t>
+            </w:r>
           </w:p>
         </w:tc>
       </w:tr>
@@ -4468,7 +4279,7 @@
           <w:szCs w:val="22"/>
         </w:rPr>
         <w:lastRenderedPageBreak/>
-        <w:t>Maximal Munch</w:t>
+        <w:t>Backtracking in Scanner</w:t>
       </w:r>
     </w:p>
     <w:tbl>
@@ -4479,8 +4290,8 @@
         <w:tblDescription w:val="Layout table"/>
       </w:tblPr>
       <w:tblGrid>
-        <w:gridCol w:w="577"/>
-        <w:gridCol w:w="8783"/>
+        <w:gridCol w:w="212"/>
+        <w:gridCol w:w="9148"/>
       </w:tblGrid>
       <w:tr>
         <w:tc>
@@ -5020,19 +4831,176 @@
           </w:tcPr>
           <w:p>
             <w:pPr>
+              <w:autoSpaceDE w:val="0"/>
+              <w:autoSpaceDN w:val="0"/>
+              <w:adjustRightInd w:val="0"/>
+              <w:cnfStyle w:val="000000000000" w:firstRow="0" w:lastRow="0" w:firstColumn="0" w:lastColumn="0" w:oddVBand="0" w:evenVBand="0" w:oddHBand="0" w:evenHBand="0" w:firstRowFirstColumn="0" w:firstRowLastColumn="0" w:lastRowFirstColumn="0" w:lastRowLastColumn="0"/>
+              <w:rPr>
+                <w:rFonts w:ascii="ProximaNova-Regular" w:hAnsi="ProximaNova-Regular" w:cs="ProximaNova-Regular"/>
+                <w:color w:val="353744"/>
+                <w:sz w:val="22"/>
+                <w:szCs w:val="22"/>
+              </w:rPr>
+            </w:pPr>
+            <w:r>
+              <w:rPr>
+                <w:rFonts w:ascii="ProximaNova-Regular" w:hAnsi="ProximaNova-Regular" w:cs="ProximaNova-Regular"/>
+                <w:color w:val="353744"/>
+                <w:sz w:val="22"/>
+                <w:szCs w:val="22"/>
+              </w:rPr>
+              <w:t xml:space="preserve">We used Backtracking technique in </w:t>
+            </w:r>
+            <w:bookmarkStart w:id="1" w:name="_Hlk36736330"/>
+            <w:r>
+              <w:rPr>
+                <w:rFonts w:ascii="ProximaNova-Regular" w:hAnsi="ProximaNova-Regular" w:cs="ProximaNova-Regular"/>
+                <w:color w:val="353744"/>
+                <w:sz w:val="22"/>
+                <w:szCs w:val="22"/>
+              </w:rPr>
+              <w:t>Scanner</w:t>
+            </w:r>
+            <w:r>
+              <w:rPr>
+                <w:rFonts w:ascii="ProximaNova-Regular" w:hAnsi="ProximaNova-Regular" w:cs="ProximaNova-Regular"/>
+                <w:color w:val="353744"/>
+                <w:sz w:val="22"/>
+                <w:szCs w:val="22"/>
+              </w:rPr>
+              <w:t xml:space="preserve"> </w:t>
+            </w:r>
+            <w:bookmarkEnd w:id="1"/>
+            <w:r>
+              <w:rPr>
+                <w:rFonts w:ascii="ProximaNova-Regular" w:hAnsi="ProximaNova-Regular" w:cs="ProximaNova-Regular"/>
+                <w:color w:val="353744"/>
+                <w:sz w:val="22"/>
+                <w:szCs w:val="22"/>
+              </w:rPr>
+              <w:t xml:space="preserve">that is the </w:t>
+            </w:r>
+            <w:r>
+              <w:rPr>
+                <w:rFonts w:ascii="ProximaNova-Regular" w:hAnsi="ProximaNova-Regular" w:cs="ProximaNova-Regular"/>
+                <w:color w:val="353744"/>
+                <w:sz w:val="22"/>
+                <w:szCs w:val="22"/>
+              </w:rPr>
+              <w:t>Scanner</w:t>
+            </w:r>
+            <w:r>
+              <w:rPr>
+                <w:rFonts w:ascii="ProximaNova-Regular" w:hAnsi="ProximaNova-Regular" w:cs="ProximaNova-Regular"/>
+                <w:color w:val="353744"/>
+                <w:sz w:val="22"/>
+                <w:szCs w:val="22"/>
+              </w:rPr>
+              <w:t xml:space="preserve"> </w:t>
+            </w:r>
+            <w:r>
+              <w:rPr>
+                <w:rFonts w:ascii="ProximaNova-Regular" w:hAnsi="ProximaNova-Regular" w:cs="ProximaNova-Regular"/>
+                <w:color w:val="353744"/>
+                <w:sz w:val="22"/>
+                <w:szCs w:val="22"/>
+              </w:rPr>
+              <w:t>starts moving with the</w:t>
+            </w:r>
+          </w:p>
+          <w:p>
+            <w:pPr>
+              <w:autoSpaceDE w:val="0"/>
+              <w:autoSpaceDN w:val="0"/>
+              <w:adjustRightInd w:val="0"/>
+              <w:cnfStyle w:val="000000000000" w:firstRow="0" w:lastRow="0" w:firstColumn="0" w:lastColumn="0" w:oddVBand="0" w:evenVBand="0" w:oddHBand="0" w:evenHBand="0" w:firstRowFirstColumn="0" w:firstRowLastColumn="0" w:lastRowFirstColumn="0" w:lastRowLastColumn="0"/>
+              <w:rPr>
+                <w:rFonts w:ascii="ProximaNova-Regular" w:hAnsi="ProximaNova-Regular" w:cs="ProximaNova-Regular"/>
+                <w:color w:val="353744"/>
+                <w:sz w:val="22"/>
+                <w:szCs w:val="22"/>
+              </w:rPr>
+            </w:pPr>
+            <w:r>
+              <w:rPr>
+                <w:rFonts w:ascii="ProximaNova-Regular" w:hAnsi="ProximaNova-Regular" w:cs="ProximaNova-Regular"/>
+                <w:color w:val="353744"/>
+                <w:sz w:val="22"/>
+                <w:szCs w:val="22"/>
+              </w:rPr>
+              <w:t>input in the graph until reaching an invalid state or the input ends then it backtracks until</w:t>
+            </w:r>
+          </w:p>
+          <w:p>
+            <w:pPr>
               <w:pStyle w:val="TipText"/>
               <w:cnfStyle w:val="000000000000" w:firstRow="0" w:lastRow="0" w:firstColumn="0" w:lastColumn="0" w:oddVBand="0" w:evenVBand="0" w:oddHBand="0" w:evenHBand="0" w:firstRowFirstColumn="0" w:firstRowLastColumn="0" w:lastRowFirstColumn="0" w:lastRowLastColumn="0"/>
               <w:rPr>
-                <w:sz w:val="20"/>
+                <w:rFonts w:ascii="ProximaNova-Regular" w:hAnsi="ProximaNova-Regular" w:cs="ProximaNova-Regular"/>
+                <w:color w:val="353744"/>
+                <w:sz w:val="22"/>
                 <w:szCs w:val="22"/>
               </w:rPr>
             </w:pPr>
             <w:r>
               <w:rPr>
-                <w:sz w:val="20"/>
-                <w:szCs w:val="22"/>
-              </w:rPr>
-              <w:t>Describe finding longest prefix.</w:t>
+                <w:rFonts w:ascii="ProximaNova-Regular" w:hAnsi="ProximaNova-Regular" w:cs="ProximaNova-Regular"/>
+                <w:color w:val="353744"/>
+                <w:sz w:val="22"/>
+                <w:szCs w:val="22"/>
+              </w:rPr>
+              <w:t>reaching the last acceptance state according to Maximal Munch.</w:t>
+            </w:r>
+          </w:p>
+          <w:p>
+            <w:pPr>
+              <w:pStyle w:val="TipText"/>
+              <w:cnfStyle w:val="000000000000" w:firstRow="0" w:lastRow="0" w:firstColumn="0" w:lastColumn="0" w:oddVBand="0" w:evenVBand="0" w:oddHBand="0" w:evenHBand="0" w:firstRowFirstColumn="0" w:firstRowLastColumn="0" w:lastRowFirstColumn="0" w:lastRowLastColumn="0"/>
+              <w:rPr>
+                <w:sz w:val="20"/>
+                <w:szCs w:val="22"/>
+              </w:rPr>
+            </w:pPr>
+            <w:r>
+              <w:rPr>
+                <w:sz w:val="20"/>
+                <w:szCs w:val="22"/>
+              </w:rPr>
+              <w:drawing>
+                <wp:inline distT="0" distB="0" distL="0" distR="0" wp14:anchorId="7F5CD683" wp14:editId="4D9CBF58">
+                  <wp:extent cx="5731933" cy="6620510"/>
+                  <wp:effectExtent l="0" t="0" r="2540" b="8890"/>
+                  <wp:docPr id="9" name="Picture 9"/>
+                  <wp:cNvGraphicFramePr>
+                    <a:graphicFrameLocks xmlns:a="http://schemas.openxmlformats.org/drawingml/2006/main" noChangeAspect="1"/>
+                  </wp:cNvGraphicFramePr>
+                  <a:graphic xmlns:a="http://schemas.openxmlformats.org/drawingml/2006/main">
+                    <a:graphicData uri="http://schemas.openxmlformats.org/drawingml/2006/picture">
+                      <pic:pic xmlns:pic="http://schemas.openxmlformats.org/drawingml/2006/picture">
+                        <pic:nvPicPr>
+                          <pic:cNvPr id="1" name=""/>
+                          <pic:cNvPicPr/>
+                        </pic:nvPicPr>
+                        <pic:blipFill>
+                          <a:blip r:embed="rId16"/>
+                          <a:stretch>
+                            <a:fillRect/>
+                          </a:stretch>
+                        </pic:blipFill>
+                        <pic:spPr>
+                          <a:xfrm>
+                            <a:off x="0" y="0"/>
+                            <a:ext cx="5737123" cy="6626505"/>
+                          </a:xfrm>
+                          <a:prstGeom prst="rect">
+                            <a:avLst/>
+                          </a:prstGeom>
+                        </pic:spPr>
+                      </pic:pic>
+                    </a:graphicData>
+                  </a:graphic>
+                </wp:inline>
+              </w:drawing>
             </w:r>
           </w:p>
         </w:tc>
@@ -5059,6 +5027,7 @@
           <w:sz w:val="36"/>
           <w:szCs w:val="22"/>
         </w:rPr>
+        <w:lastRenderedPageBreak/>
         <w:t>minimal dfa table</w:t>
       </w:r>
     </w:p>
@@ -5072,6 +5041,182 @@
     </w:p>
     <w:p>
       <w:pPr>
+        <w:rPr>
+          <w:sz w:val="22"/>
+          <w:szCs w:val="22"/>
+        </w:rPr>
+      </w:pPr>
+    </w:p>
+    <w:p>
+      <w:pPr>
+        <w:rPr>
+          <w:sz w:val="22"/>
+          <w:szCs w:val="22"/>
+        </w:rPr>
+      </w:pPr>
+    </w:p>
+    <w:p>
+      <w:pPr>
+        <w:rPr>
+          <w:sz w:val="22"/>
+          <w:szCs w:val="22"/>
+        </w:rPr>
+      </w:pPr>
+    </w:p>
+    <w:p>
+      <w:pPr>
+        <w:rPr>
+          <w:sz w:val="22"/>
+          <w:szCs w:val="22"/>
+        </w:rPr>
+      </w:pPr>
+    </w:p>
+    <w:p>
+      <w:pPr>
+        <w:rPr>
+          <w:sz w:val="22"/>
+          <w:szCs w:val="22"/>
+        </w:rPr>
+      </w:pPr>
+    </w:p>
+    <w:p>
+      <w:pPr>
+        <w:rPr>
+          <w:sz w:val="22"/>
+          <w:szCs w:val="22"/>
+        </w:rPr>
+      </w:pPr>
+    </w:p>
+    <w:p>
+      <w:pPr>
+        <w:rPr>
+          <w:sz w:val="22"/>
+          <w:szCs w:val="22"/>
+        </w:rPr>
+      </w:pPr>
+    </w:p>
+    <w:p>
+      <w:pPr>
+        <w:rPr>
+          <w:sz w:val="22"/>
+          <w:szCs w:val="22"/>
+        </w:rPr>
+      </w:pPr>
+    </w:p>
+    <w:p>
+      <w:pPr>
+        <w:rPr>
+          <w:sz w:val="22"/>
+          <w:szCs w:val="22"/>
+        </w:rPr>
+      </w:pPr>
+    </w:p>
+    <w:p>
+      <w:pPr>
+        <w:rPr>
+          <w:sz w:val="22"/>
+          <w:szCs w:val="22"/>
+        </w:rPr>
+      </w:pPr>
+    </w:p>
+    <w:p>
+      <w:pPr>
+        <w:rPr>
+          <w:sz w:val="22"/>
+          <w:szCs w:val="22"/>
+        </w:rPr>
+      </w:pPr>
+    </w:p>
+    <w:p>
+      <w:pPr>
+        <w:rPr>
+          <w:sz w:val="22"/>
+          <w:szCs w:val="22"/>
+        </w:rPr>
+      </w:pPr>
+    </w:p>
+    <w:p>
+      <w:pPr>
+        <w:rPr>
+          <w:sz w:val="22"/>
+          <w:szCs w:val="22"/>
+        </w:rPr>
+      </w:pPr>
+    </w:p>
+    <w:p>
+      <w:pPr>
+        <w:rPr>
+          <w:sz w:val="22"/>
+          <w:szCs w:val="22"/>
+        </w:rPr>
+      </w:pPr>
+    </w:p>
+    <w:p>
+      <w:pPr>
+        <w:rPr>
+          <w:sz w:val="22"/>
+          <w:szCs w:val="22"/>
+        </w:rPr>
+      </w:pPr>
+    </w:p>
+    <w:p>
+      <w:pPr>
+        <w:rPr>
+          <w:sz w:val="22"/>
+          <w:szCs w:val="22"/>
+        </w:rPr>
+      </w:pPr>
+    </w:p>
+    <w:p>
+      <w:pPr>
+        <w:rPr>
+          <w:sz w:val="22"/>
+          <w:szCs w:val="22"/>
+        </w:rPr>
+      </w:pPr>
+    </w:p>
+    <w:p>
+      <w:pPr>
+        <w:rPr>
+          <w:sz w:val="22"/>
+          <w:szCs w:val="22"/>
+        </w:rPr>
+      </w:pPr>
+    </w:p>
+    <w:p>
+      <w:pPr>
+        <w:rPr>
+          <w:sz w:val="22"/>
+          <w:szCs w:val="22"/>
+        </w:rPr>
+      </w:pPr>
+    </w:p>
+    <w:p>
+      <w:pPr>
+        <w:rPr>
+          <w:sz w:val="22"/>
+          <w:szCs w:val="22"/>
+        </w:rPr>
+      </w:pPr>
+    </w:p>
+    <w:p>
+      <w:pPr>
+        <w:rPr>
+          <w:sz w:val="22"/>
+          <w:szCs w:val="22"/>
+        </w:rPr>
+      </w:pPr>
+    </w:p>
+    <w:p>
+      <w:pPr>
+        <w:rPr>
+          <w:sz w:val="22"/>
+          <w:szCs w:val="22"/>
+        </w:rPr>
+      </w:pPr>
+    </w:p>
+    <w:p>
+      <w:pPr>
         <w:pStyle w:val="Heading1"/>
         <w:rPr>
           <w:sz w:val="36"/>
@@ -5080,6 +5225,129 @@
       </w:pPr>
       <w:r>
         <w:rPr>
+          <w:sz w:val="22"/>
+          <w:szCs w:val="22"/>
+        </w:rPr>
+        <w:lastRenderedPageBreak/>
+        <w:drawing>
+          <wp:anchor distT="0" distB="0" distL="114300" distR="114300" simplePos="0" relativeHeight="251659264" behindDoc="0" locked="0" layoutInCell="1" allowOverlap="1" wp14:anchorId="7D0C8A99" wp14:editId="36E59BF1">
+            <wp:simplePos x="0" y="0"/>
+            <wp:positionH relativeFrom="column">
+              <wp:posOffset>2827655</wp:posOffset>
+            </wp:positionH>
+            <wp:positionV relativeFrom="paragraph">
+              <wp:posOffset>381000</wp:posOffset>
+            </wp:positionV>
+            <wp:extent cx="3716020" cy="2895600"/>
+            <wp:effectExtent l="0" t="0" r="0" b="0"/>
+            <wp:wrapSquare wrapText="bothSides"/>
+            <wp:docPr id="12" name="Picture 12"/>
+            <wp:cNvGraphicFramePr>
+              <a:graphicFrameLocks xmlns:a="http://schemas.openxmlformats.org/drawingml/2006/main" noChangeAspect="1"/>
+            </wp:cNvGraphicFramePr>
+            <a:graphic xmlns:a="http://schemas.openxmlformats.org/drawingml/2006/main">
+              <a:graphicData uri="http://schemas.openxmlformats.org/drawingml/2006/picture">
+                <pic:pic xmlns:pic="http://schemas.openxmlformats.org/drawingml/2006/picture">
+                  <pic:nvPicPr>
+                    <pic:cNvPr id="1" name=""/>
+                    <pic:cNvPicPr/>
+                  </pic:nvPicPr>
+                  <pic:blipFill>
+                    <a:blip r:embed="rId17">
+                      <a:extLst>
+                        <a:ext uri="{28A0092B-C50C-407E-A947-70E740481C1C}">
+                          <a14:useLocalDpi xmlns:a14="http://schemas.microsoft.com/office/drawing/2010/main" val="0"/>
+                        </a:ext>
+                      </a:extLst>
+                    </a:blip>
+                    <a:stretch>
+                      <a:fillRect/>
+                    </a:stretch>
+                  </pic:blipFill>
+                  <pic:spPr>
+                    <a:xfrm>
+                      <a:off x="0" y="0"/>
+                      <a:ext cx="3716020" cy="2895600"/>
+                    </a:xfrm>
+                    <a:prstGeom prst="rect">
+                      <a:avLst/>
+                    </a:prstGeom>
+                  </pic:spPr>
+                </pic:pic>
+              </a:graphicData>
+            </a:graphic>
+            <wp14:sizeRelH relativeFrom="margin">
+              <wp14:pctWidth>0</wp14:pctWidth>
+            </wp14:sizeRelH>
+            <wp14:sizeRelV relativeFrom="margin">
+              <wp14:pctHeight>0</wp14:pctHeight>
+            </wp14:sizeRelV>
+          </wp:anchor>
+        </w:drawing>
+      </w:r>
+      <w:r>
+        <w:rPr>
+          <w:sz w:val="22"/>
+          <w:szCs w:val="22"/>
+        </w:rPr>
+        <w:drawing>
+          <wp:anchor distT="0" distB="0" distL="114300" distR="114300" simplePos="0" relativeHeight="251658240" behindDoc="0" locked="0" layoutInCell="1" allowOverlap="1" wp14:anchorId="24B63E01" wp14:editId="1D98FD47">
+            <wp:simplePos x="0" y="0"/>
+            <wp:positionH relativeFrom="margin">
+              <wp:posOffset>-618490</wp:posOffset>
+            </wp:positionH>
+            <wp:positionV relativeFrom="paragraph">
+              <wp:posOffset>414655</wp:posOffset>
+            </wp:positionV>
+            <wp:extent cx="3445510" cy="1845310"/>
+            <wp:effectExtent l="0" t="0" r="2540" b="2540"/>
+            <wp:wrapSquare wrapText="bothSides"/>
+            <wp:docPr id="11" name="Picture 11"/>
+            <wp:cNvGraphicFramePr>
+              <a:graphicFrameLocks xmlns:a="http://schemas.openxmlformats.org/drawingml/2006/main" noChangeAspect="1"/>
+            </wp:cNvGraphicFramePr>
+            <a:graphic xmlns:a="http://schemas.openxmlformats.org/drawingml/2006/main">
+              <a:graphicData uri="http://schemas.openxmlformats.org/drawingml/2006/picture">
+                <pic:pic xmlns:pic="http://schemas.openxmlformats.org/drawingml/2006/picture">
+                  <pic:nvPicPr>
+                    <pic:cNvPr id="1" name=""/>
+                    <pic:cNvPicPr/>
+                  </pic:nvPicPr>
+                  <pic:blipFill>
+                    <a:blip r:embed="rId18">
+                      <a:extLst>
+                        <a:ext uri="{28A0092B-C50C-407E-A947-70E740481C1C}">
+                          <a14:useLocalDpi xmlns:a14="http://schemas.microsoft.com/office/drawing/2010/main" val="0"/>
+                        </a:ext>
+                      </a:extLst>
+                    </a:blip>
+                    <a:stretch>
+                      <a:fillRect/>
+                    </a:stretch>
+                  </pic:blipFill>
+                  <pic:spPr>
+                    <a:xfrm>
+                      <a:off x="0" y="0"/>
+                      <a:ext cx="3445510" cy="1845310"/>
+                    </a:xfrm>
+                    <a:prstGeom prst="rect">
+                      <a:avLst/>
+                    </a:prstGeom>
+                  </pic:spPr>
+                </pic:pic>
+              </a:graphicData>
+            </a:graphic>
+            <wp14:sizeRelH relativeFrom="margin">
+              <wp14:pctWidth>0</wp14:pctWidth>
+            </wp14:sizeRelH>
+            <wp14:sizeRelV relativeFrom="margin">
+              <wp14:pctHeight>0</wp14:pctHeight>
+            </wp14:sizeRelV>
+          </wp:anchor>
+        </w:drawing>
+      </w:r>
+      <w:r>
+        <w:rPr>
           <w:sz w:val="36"/>
           <w:szCs w:val="22"/>
         </w:rPr>
@@ -5093,6 +5361,195 @@
           <w:szCs w:val="22"/>
         </w:rPr>
       </w:pPr>
+      <w:r>
+        <w:rPr>
+          <w:sz w:val="22"/>
+          <w:szCs w:val="22"/>
+        </w:rPr>
+        <w:drawing>
+          <wp:anchor distT="0" distB="0" distL="114300" distR="114300" simplePos="0" relativeHeight="251660288" behindDoc="0" locked="0" layoutInCell="1" allowOverlap="1" wp14:anchorId="1E145BB4" wp14:editId="289D5705">
+            <wp:simplePos x="0" y="0"/>
+            <wp:positionH relativeFrom="margin">
+              <wp:align>left</wp:align>
+            </wp:positionH>
+            <wp:positionV relativeFrom="paragraph">
+              <wp:posOffset>2048510</wp:posOffset>
+            </wp:positionV>
+            <wp:extent cx="2667000" cy="5755640"/>
+            <wp:effectExtent l="0" t="0" r="0" b="0"/>
+            <wp:wrapSquare wrapText="bothSides"/>
+            <wp:docPr id="13" name="Picture 13"/>
+            <wp:cNvGraphicFramePr>
+              <a:graphicFrameLocks xmlns:a="http://schemas.openxmlformats.org/drawingml/2006/main" noChangeAspect="1"/>
+            </wp:cNvGraphicFramePr>
+            <a:graphic xmlns:a="http://schemas.openxmlformats.org/drawingml/2006/main">
+              <a:graphicData uri="http://schemas.openxmlformats.org/drawingml/2006/picture">
+                <pic:pic xmlns:pic="http://schemas.openxmlformats.org/drawingml/2006/picture">
+                  <pic:nvPicPr>
+                    <pic:cNvPr id="1" name=""/>
+                    <pic:cNvPicPr/>
+                  </pic:nvPicPr>
+                  <pic:blipFill>
+                    <a:blip r:embed="rId19">
+                      <a:extLst>
+                        <a:ext uri="{28A0092B-C50C-407E-A947-70E740481C1C}">
+                          <a14:useLocalDpi xmlns:a14="http://schemas.microsoft.com/office/drawing/2010/main" val="0"/>
+                        </a:ext>
+                      </a:extLst>
+                    </a:blip>
+                    <a:stretch>
+                      <a:fillRect/>
+                    </a:stretch>
+                  </pic:blipFill>
+                  <pic:spPr>
+                    <a:xfrm>
+                      <a:off x="0" y="0"/>
+                      <a:ext cx="2667000" cy="5755640"/>
+                    </a:xfrm>
+                    <a:prstGeom prst="rect">
+                      <a:avLst/>
+                    </a:prstGeom>
+                  </pic:spPr>
+                </pic:pic>
+              </a:graphicData>
+            </a:graphic>
+            <wp14:sizeRelH relativeFrom="margin">
+              <wp14:pctWidth>0</wp14:pctWidth>
+            </wp14:sizeRelH>
+            <wp14:sizeRelV relativeFrom="margin">
+              <wp14:pctHeight>0</wp14:pctHeight>
+            </wp14:sizeRelV>
+          </wp:anchor>
+        </w:drawing>
+      </w:r>
+    </w:p>
+    <w:p>
+      <w:pPr>
+        <w:rPr>
+          <w:sz w:val="22"/>
+          <w:szCs w:val="22"/>
+        </w:rPr>
+      </w:pPr>
+    </w:p>
+    <w:p>
+      <w:pPr>
+        <w:rPr>
+          <w:sz w:val="22"/>
+          <w:szCs w:val="22"/>
+        </w:rPr>
+      </w:pPr>
+    </w:p>
+    <w:p>
+      <w:pPr>
+        <w:rPr>
+          <w:sz w:val="22"/>
+          <w:szCs w:val="22"/>
+        </w:rPr>
+      </w:pPr>
+    </w:p>
+    <w:p>
+      <w:pPr>
+        <w:rPr>
+          <w:sz w:val="22"/>
+          <w:szCs w:val="22"/>
+        </w:rPr>
+      </w:pPr>
+    </w:p>
+    <w:p>
+      <w:pPr>
+        <w:rPr>
+          <w:sz w:val="22"/>
+          <w:szCs w:val="22"/>
+        </w:rPr>
+      </w:pPr>
+    </w:p>
+    <w:p>
+      <w:pPr>
+        <w:rPr>
+          <w:sz w:val="22"/>
+          <w:szCs w:val="22"/>
+        </w:rPr>
+      </w:pPr>
+    </w:p>
+    <w:p>
+      <w:pPr>
+        <w:rPr>
+          <w:sz w:val="22"/>
+          <w:szCs w:val="22"/>
+        </w:rPr>
+      </w:pPr>
+    </w:p>
+    <w:p>
+      <w:pPr>
+        <w:rPr>
+          <w:sz w:val="22"/>
+          <w:szCs w:val="22"/>
+        </w:rPr>
+      </w:pPr>
+    </w:p>
+    <w:p>
+      <w:pPr>
+        <w:rPr>
+          <w:sz w:val="22"/>
+          <w:szCs w:val="22"/>
+        </w:rPr>
+      </w:pPr>
+    </w:p>
+    <w:p>
+      <w:pPr>
+        <w:rPr>
+          <w:sz w:val="22"/>
+          <w:szCs w:val="22"/>
+        </w:rPr>
+      </w:pPr>
+    </w:p>
+    <w:p>
+      <w:pPr>
+        <w:rPr>
+          <w:sz w:val="22"/>
+          <w:szCs w:val="22"/>
+        </w:rPr>
+      </w:pPr>
+    </w:p>
+    <w:p>
+      <w:pPr>
+        <w:rPr>
+          <w:sz w:val="22"/>
+          <w:szCs w:val="22"/>
+        </w:rPr>
+      </w:pPr>
+    </w:p>
+    <w:p>
+      <w:pPr>
+        <w:rPr>
+          <w:sz w:val="22"/>
+          <w:szCs w:val="22"/>
+        </w:rPr>
+      </w:pPr>
+    </w:p>
+    <w:p>
+      <w:pPr>
+        <w:rPr>
+          <w:sz w:val="22"/>
+          <w:szCs w:val="22"/>
+        </w:rPr>
+      </w:pPr>
+    </w:p>
+    <w:p>
+      <w:pPr>
+        <w:rPr>
+          <w:sz w:val="22"/>
+          <w:szCs w:val="22"/>
+        </w:rPr>
+      </w:pPr>
+    </w:p>
+    <w:p>
+      <w:pPr>
+        <w:rPr>
+          <w:sz w:val="22"/>
+          <w:szCs w:val="22"/>
+        </w:rPr>
+      </w:pPr>
     </w:p>
     <w:p>
       <w:pPr>
@@ -5107,6 +5564,7 @@
           <w:sz w:val="36"/>
           <w:szCs w:val="22"/>
         </w:rPr>
+        <w:lastRenderedPageBreak/>
         <w:t>assumptions</w:t>
       </w:r>
     </w:p>
@@ -5146,18 +5604,100 @@
         <w:rPr>
           <w:rFonts w:ascii="ProximaNova-Regular" w:hAnsi="ProximaNova-Regular" w:cs="ProximaNova-Regular"/>
           <w:color w:val="353744"/>
-          <w:sz w:val="22"/>
-          <w:szCs w:val="22"/>
+          <w:sz w:val="26"/>
+          <w:szCs w:val="26"/>
         </w:rPr>
       </w:pPr>
       <w:r>
         <w:rPr>
           <w:rFonts w:ascii="ProximaNova-Regular" w:hAnsi="ProximaNova-Regular" w:cs="ProximaNova-Regular"/>
           <w:color w:val="353744"/>
-          <w:sz w:val="22"/>
-          <w:szCs w:val="22"/>
+          <w:sz w:val="26"/>
+          <w:szCs w:val="26"/>
         </w:rPr>
         <w:t>We assumed that accepted states have the following priorities from high to low</w:t>
+      </w:r>
+      <w:r>
+        <w:rPr>
+          <w:rFonts w:ascii="ProximaNova-Regular" w:hAnsi="ProximaNova-Regular" w:cs="ProximaNova-Regular"/>
+          <w:color w:val="353744"/>
+          <w:sz w:val="26"/>
+          <w:szCs w:val="26"/>
+        </w:rPr>
+        <w:t xml:space="preserve"> </w:t>
+      </w:r>
+      <w:r>
+        <w:rPr>
+          <w:rFonts w:ascii="ProximaNova-Regular" w:hAnsi="ProximaNova-Regular" w:cs="ProximaNova-Regular"/>
+          <w:color w:val="353744"/>
+          <w:sz w:val="26"/>
+          <w:szCs w:val="26"/>
+        </w:rPr>
+        <w:t>(punctuation &gt;&gt; keywords &gt;&gt; regular expression) which is followed by most of the</w:t>
+      </w:r>
+      <w:r>
+        <w:rPr>
+          <w:rFonts w:ascii="ProximaNova-Regular" w:hAnsi="ProximaNova-Regular" w:cs="ProximaNova-Regular"/>
+          <w:color w:val="353744"/>
+          <w:sz w:val="26"/>
+          <w:szCs w:val="26"/>
+        </w:rPr>
+        <w:t xml:space="preserve"> </w:t>
+      </w:r>
+      <w:r>
+        <w:rPr>
+          <w:rFonts w:ascii="ProximaNova-Regular" w:hAnsi="ProximaNova-Regular" w:cs="ProximaNova-Regular"/>
+          <w:color w:val="353744"/>
+          <w:sz w:val="26"/>
+          <w:szCs w:val="26"/>
+        </w:rPr>
+        <w:t>popular</w:t>
+      </w:r>
+      <w:r>
+        <w:rPr>
+          <w:rFonts w:ascii="ProximaNova-Regular" w:hAnsi="ProximaNova-Regular" w:cs="ProximaNova-Regular"/>
+          <w:color w:val="353744"/>
+          <w:sz w:val="26"/>
+          <w:szCs w:val="26"/>
+        </w:rPr>
+        <w:t xml:space="preserve"> </w:t>
+      </w:r>
+      <w:r>
+        <w:rPr>
+          <w:rFonts w:ascii="ProximaNova-Regular" w:hAnsi="ProximaNova-Regular" w:cs="ProximaNova-Regular"/>
+          <w:color w:val="353744"/>
+          <w:sz w:val="26"/>
+          <w:szCs w:val="26"/>
+        </w:rPr>
+        <w:t xml:space="preserve">programming languages. </w:t>
+      </w:r>
+    </w:p>
+    <w:p/>
+    <w:p>
+      <w:pPr>
+        <w:pStyle w:val="Heading2"/>
+        <w:numPr>
+          <w:ilvl w:val="0"/>
+          <w:numId w:val="17"/>
+        </w:numPr>
+        <w:rPr>
+          <w:sz w:val="32"/>
+          <w:szCs w:val="22"/>
+        </w:rPr>
+      </w:pPr>
+      <w:r>
+        <w:rPr>
+          <w:sz w:val="32"/>
+          <w:szCs w:val="22"/>
+        </w:rPr>
+        <w:t>All Reserved character must be escaped</w:t>
+      </w:r>
+      <w:r>
+        <w:rPr>
+          <w:sz w:val="32"/>
+          <w:szCs w:val="22"/>
+        </w:rPr>
+        <w:t>:</w:t>
       </w:r>
     </w:p>
     <w:p>
@@ -5169,18 +5709,134 @@
         <w:rPr>
           <w:rFonts w:ascii="ProximaNova-Regular" w:hAnsi="ProximaNova-Regular" w:cs="ProximaNova-Regular"/>
           <w:color w:val="353744"/>
-          <w:sz w:val="22"/>
-          <w:szCs w:val="22"/>
+          <w:sz w:val="24"/>
+          <w:szCs w:val="24"/>
         </w:rPr>
       </w:pPr>
       <w:r>
         <w:rPr>
           <w:rFonts w:ascii="ProximaNova-Regular" w:hAnsi="ProximaNova-Regular" w:cs="ProximaNova-Regular"/>
           <w:color w:val="353744"/>
-          <w:sz w:val="22"/>
-          <w:szCs w:val="22"/>
-        </w:rPr>
-        <w:t>(punctuation &gt;&gt; keywords &gt;&gt; regular expression) which is followed by most of the popular</w:t>
+          <w:sz w:val="26"/>
+          <w:szCs w:val="26"/>
+        </w:rPr>
+        <w:t xml:space="preserve">Any reserved character should always be escaped before usage, otherwise it </w:t>
+      </w:r>
+      <w:r>
+        <w:rPr>
+          <w:rFonts w:ascii="ProximaNova-Regular" w:hAnsi="ProximaNova-Regular" w:cs="ProximaNova-Regular"/>
+          <w:color w:val="353744"/>
+          <w:sz w:val="26"/>
+          <w:szCs w:val="26"/>
+        </w:rPr>
+        <w:t>would</w:t>
+      </w:r>
+      <w:r>
+        <w:rPr>
+          <w:rFonts w:ascii="ProximaNova-Regular" w:hAnsi="ProximaNova-Regular" w:cs="ProximaNova-Regular"/>
+          <w:color w:val="353744"/>
+          <w:sz w:val="26"/>
+          <w:szCs w:val="26"/>
+        </w:rPr>
+        <w:t xml:space="preserve"> </w:t>
+      </w:r>
+      <w:r>
+        <w:rPr>
+          <w:rFonts w:ascii="ProximaNova-Regular" w:hAnsi="ProximaNova-Regular" w:cs="ProximaNova-Regular"/>
+          <w:color w:val="353744"/>
+          <w:sz w:val="26"/>
+          <w:szCs w:val="26"/>
+        </w:rPr>
+        <w:t>be considering</w:t>
+      </w:r>
+      <w:r>
+        <w:rPr>
+          <w:rFonts w:ascii="ProximaNova-Regular" w:hAnsi="ProximaNova-Regular" w:cs="ProximaNova-Regular"/>
+          <w:color w:val="353744"/>
+          <w:sz w:val="26"/>
+          <w:szCs w:val="26"/>
+        </w:rPr>
+        <w:t xml:space="preserve"> it as</w:t>
+      </w:r>
+      <w:r>
+        <w:rPr>
+          <w:rFonts w:ascii="ProximaNova-Regular" w:hAnsi="ProximaNova-Regular" w:cs="ProximaNova-Regular"/>
+          <w:color w:val="353744"/>
+          <w:sz w:val="26"/>
+          <w:szCs w:val="26"/>
+        </w:rPr>
+        <w:t xml:space="preserve"> </w:t>
+      </w:r>
+      <w:r>
+        <w:rPr>
+          <w:rFonts w:ascii="ProximaNova-Regular" w:hAnsi="ProximaNova-Regular" w:cs="ProximaNova-Regular"/>
+          <w:color w:val="353744"/>
+          <w:sz w:val="26"/>
+          <w:szCs w:val="26"/>
+        </w:rPr>
+        <w:t xml:space="preserve">an operation if </w:t>
+      </w:r>
+      <w:r>
+        <w:rPr>
+          <w:rFonts w:ascii="ProximaNova-Regular" w:hAnsi="ProximaNova-Regular" w:cs="ProximaNova-Regular"/>
+          <w:color w:val="353744"/>
+          <w:sz w:val="26"/>
+          <w:szCs w:val="26"/>
+        </w:rPr>
+        <w:t>suitable</w:t>
+      </w:r>
+      <w:r>
+        <w:rPr>
+          <w:rFonts w:ascii="ProximaNova-Regular" w:hAnsi="ProximaNova-Regular" w:cs="ProximaNova-Regular"/>
+          <w:color w:val="353744"/>
+          <w:sz w:val="24"/>
+          <w:szCs w:val="24"/>
+        </w:rPr>
+        <w:t>.</w:t>
+      </w:r>
+    </w:p>
+    <w:p>
+      <w:pPr>
+        <w:rPr>
+          <w:sz w:val="32"/>
+          <w:szCs w:val="32"/>
+        </w:rPr>
+      </w:pPr>
+      <w:r>
+        <w:rPr>
+          <w:rFonts w:ascii="ProximaNova-Regular" w:hAnsi="ProximaNova-Regular" w:cs="ProximaNova-Regular"/>
+          <w:color w:val="353744"/>
+          <w:sz w:val="32"/>
+          <w:szCs w:val="32"/>
+        </w:rPr>
+        <w:t>Reserved characters are {‘+’, ‘-’, ‘*’, ‘|’, ‘(‘, ‘)’}</w:t>
+      </w:r>
+    </w:p>
+    <w:p>
+      <w:pPr>
+        <w:pStyle w:val="Heading2"/>
+        <w:numPr>
+          <w:ilvl w:val="0"/>
+          <w:numId w:val="17"/>
+        </w:numPr>
+        <w:rPr>
+          <w:sz w:val="32"/>
+          <w:szCs w:val="22"/>
+        </w:rPr>
+      </w:pPr>
+      <w:r>
+        <w:rPr>
+          <w:sz w:val="32"/>
+          <w:szCs w:val="22"/>
+        </w:rPr>
+        <w:t>Grouping Characters</w:t>
+      </w:r>
+      <w:r>
+        <w:rPr>
+          <w:sz w:val="32"/>
+          <w:szCs w:val="22"/>
+        </w:rPr>
+        <w:t>:</w:t>
       </w:r>
     </w:p>
     <w:p>
@@ -5190,40 +5846,782 @@
         <w:adjustRightInd w:val="0"/>
         <w:spacing w:after="0" w:line="240" w:lineRule="auto"/>
         <w:rPr>
-          <w:rFonts w:ascii="ProximaNova-Bold" w:hAnsi="ProximaNova-Bold" w:cs="ProximaNova-Bold"/>
+          <w:rFonts w:ascii="ProximaNova-Regular" w:hAnsi="ProximaNova-Regular" w:cs="ProximaNova-Regular"/>
+          <w:color w:val="353744"/>
+          <w:sz w:val="26"/>
+          <w:szCs w:val="26"/>
+        </w:rPr>
+      </w:pPr>
+      <w:r>
+        <w:rPr>
+          <w:rFonts w:ascii="ProximaNova-Regular" w:hAnsi="ProximaNova-Regular" w:cs="ProximaNova-Regular"/>
+          <w:color w:val="353744"/>
+          <w:sz w:val="26"/>
+          <w:szCs w:val="26"/>
+        </w:rPr>
+        <w:t>Characters are grouped by their numerical values, so saying ‘a-z’, would lead to</w:t>
+      </w:r>
+      <w:r>
+        <w:rPr>
+          <w:rFonts w:ascii="ProximaNova-Regular" w:hAnsi="ProximaNova-Regular" w:cs="ProximaNova-Regular"/>
+          <w:color w:val="353744"/>
+          <w:sz w:val="26"/>
+          <w:szCs w:val="26"/>
+        </w:rPr>
+        <w:t xml:space="preserve"> </w:t>
+      </w:r>
+      <w:r>
+        <w:rPr>
+          <w:rFonts w:ascii="ProximaNova-Regular" w:hAnsi="ProximaNova-Regular" w:cs="ProximaNova-Regular"/>
+          <w:color w:val="353744"/>
+          <w:sz w:val="26"/>
+          <w:szCs w:val="26"/>
+        </w:rPr>
+        <w:t>considering any</w:t>
+      </w:r>
+      <w:r>
+        <w:rPr>
+          <w:rFonts w:ascii="ProximaNova-Regular" w:hAnsi="ProximaNova-Regular" w:cs="ProximaNova-Regular"/>
+          <w:color w:val="353744"/>
+          <w:sz w:val="26"/>
+          <w:szCs w:val="26"/>
+        </w:rPr>
+        <w:t xml:space="preserve"> </w:t>
+      </w:r>
+      <w:r>
+        <w:rPr>
+          <w:rFonts w:ascii="ProximaNova-Regular" w:hAnsi="ProximaNova-Regular" w:cs="ProximaNova-Regular"/>
+          <w:color w:val="353744"/>
+          <w:sz w:val="26"/>
+          <w:szCs w:val="26"/>
+        </w:rPr>
+        <w:t>character between the numeric values of a to z to be included. That would lead</w:t>
+      </w:r>
+      <w:r>
+        <w:rPr>
+          <w:rFonts w:ascii="ProximaNova-Regular" w:hAnsi="ProximaNova-Regular" w:cs="ProximaNova-Regular"/>
+          <w:color w:val="353744"/>
+          <w:sz w:val="26"/>
+          <w:szCs w:val="26"/>
+        </w:rPr>
+        <w:t xml:space="preserve"> </w:t>
+      </w:r>
+      <w:r>
+        <w:rPr>
+          <w:rFonts w:ascii="ProximaNova-Regular" w:hAnsi="ProximaNova-Regular" w:cs="ProximaNova-Regular"/>
+          <w:color w:val="353744"/>
+          <w:sz w:val="26"/>
+          <w:szCs w:val="26"/>
+        </w:rPr>
+        <w:t>to us rejecting</w:t>
+      </w:r>
+      <w:r>
+        <w:rPr>
+          <w:rFonts w:ascii="ProximaNova-Regular" w:hAnsi="ProximaNova-Regular" w:cs="ProximaNova-Regular"/>
+          <w:color w:val="353744"/>
+          <w:sz w:val="26"/>
+          <w:szCs w:val="26"/>
+        </w:rPr>
+        <w:t xml:space="preserve"> </w:t>
+      </w:r>
+      <w:r>
+        <w:rPr>
+          <w:rFonts w:ascii="ProximaNova-Regular" w:hAnsi="ProximaNova-Regular" w:cs="ProximaNova-Regular"/>
+          <w:color w:val="353744"/>
+          <w:sz w:val="26"/>
+          <w:szCs w:val="26"/>
+        </w:rPr>
+        <w:t>any character group where the ending character has a numeric value less than the</w:t>
+      </w:r>
+      <w:r>
+        <w:rPr>
+          <w:rFonts w:ascii="ProximaNova-Regular" w:hAnsi="ProximaNova-Regular" w:cs="ProximaNova-Regular"/>
+          <w:color w:val="353744"/>
+          <w:sz w:val="26"/>
+          <w:szCs w:val="26"/>
+        </w:rPr>
+        <w:t xml:space="preserve"> </w:t>
+      </w:r>
+      <w:r>
+        <w:rPr>
+          <w:rFonts w:ascii="ProximaNova-Regular" w:hAnsi="ProximaNova-Regular" w:cs="ProximaNova-Regular"/>
+          <w:color w:val="353744"/>
+          <w:sz w:val="26"/>
+          <w:szCs w:val="26"/>
+        </w:rPr>
+        <w:t>starting</w:t>
+      </w:r>
+      <w:r>
+        <w:rPr>
+          <w:rFonts w:ascii="ProximaNova-Regular" w:hAnsi="ProximaNova-Regular" w:cs="ProximaNova-Regular"/>
+          <w:color w:val="353744"/>
+          <w:sz w:val="26"/>
+          <w:szCs w:val="26"/>
+        </w:rPr>
+        <w:t xml:space="preserve"> </w:t>
+      </w:r>
+      <w:r>
+        <w:rPr>
+          <w:rFonts w:ascii="ProximaNova-Regular" w:hAnsi="ProximaNova-Regular" w:cs="ProximaNova-Regular"/>
+          <w:color w:val="353744"/>
+          <w:sz w:val="26"/>
+          <w:szCs w:val="26"/>
+        </w:rPr>
+        <w:t>character.</w:t>
+      </w:r>
+    </w:p>
+    <w:p>
+      <w:pPr>
+        <w:pStyle w:val="Heading2"/>
+        <w:numPr>
+          <w:ilvl w:val="0"/>
+          <w:numId w:val="17"/>
+        </w:numPr>
+        <w:rPr>
+          <w:sz w:val="32"/>
+          <w:szCs w:val="22"/>
+        </w:rPr>
+      </w:pPr>
+      <w:r>
+        <w:rPr>
+          <w:sz w:val="32"/>
+          <w:szCs w:val="22"/>
+        </w:rPr>
+        <w:t>Regular Expressions Definition</w:t>
+      </w:r>
+      <w:r>
+        <w:rPr>
+          <w:sz w:val="32"/>
+          <w:szCs w:val="22"/>
+        </w:rPr>
+        <w:t>:</w:t>
+      </w:r>
+    </w:p>
+    <w:p>
+      <w:pPr>
+        <w:autoSpaceDE w:val="0"/>
+        <w:autoSpaceDN w:val="0"/>
+        <w:adjustRightInd w:val="0"/>
+        <w:spacing w:after="0" w:line="240" w:lineRule="auto"/>
+        <w:rPr>
+          <w:rFonts w:ascii="ProximaNova-Regular" w:hAnsi="ProximaNova-Regular" w:cs="ProximaNova-Regular"/>
+          <w:color w:val="353744"/>
+          <w:sz w:val="26"/>
+          <w:szCs w:val="26"/>
+        </w:rPr>
+      </w:pPr>
+      <w:r>
+        <w:rPr>
+          <w:rFonts w:ascii="ProximaNova-Regular" w:hAnsi="ProximaNova-Regular" w:cs="ProximaNova-Regular"/>
+          <w:color w:val="353744"/>
+          <w:sz w:val="26"/>
+          <w:szCs w:val="26"/>
+        </w:rPr>
+        <w:t>Regular definitions can be used in multiple regular expressions or definitions, however</w:t>
+      </w:r>
+    </w:p>
+    <w:p>
+      <w:pPr>
+        <w:autoSpaceDE w:val="0"/>
+        <w:autoSpaceDN w:val="0"/>
+        <w:adjustRightInd w:val="0"/>
+        <w:spacing w:after="0" w:line="240" w:lineRule="auto"/>
+        <w:rPr>
+          <w:rFonts w:ascii="ProximaNova-Regular" w:hAnsi="ProximaNova-Regular" w:cs="ProximaNova-Regular"/>
+          <w:color w:val="353744"/>
+          <w:sz w:val="26"/>
+          <w:szCs w:val="26"/>
+        </w:rPr>
+      </w:pPr>
+      <w:r>
+        <w:rPr>
+          <w:rFonts w:ascii="ProximaNova-Regular" w:hAnsi="ProximaNova-Regular" w:cs="ProximaNova-Regular"/>
+          <w:color w:val="353744"/>
+          <w:sz w:val="26"/>
+          <w:szCs w:val="26"/>
+        </w:rPr>
+        <w:t>regular expressions can’t be reused to define another regular expression or definition. Also, a</w:t>
+      </w:r>
+      <w:r>
+        <w:rPr>
+          <w:rFonts w:ascii="ProximaNova-Regular" w:hAnsi="ProximaNova-Regular" w:cs="ProximaNova-Regular"/>
+          <w:color w:val="353744"/>
+          <w:sz w:val="26"/>
+          <w:szCs w:val="26"/>
+        </w:rPr>
+        <w:t xml:space="preserve"> </w:t>
+      </w:r>
+      <w:r>
+        <w:rPr>
+          <w:rFonts w:ascii="ProximaNova-Regular" w:hAnsi="ProximaNova-Regular" w:cs="ProximaNova-Regular"/>
+          <w:color w:val="353744"/>
+          <w:sz w:val="26"/>
+          <w:szCs w:val="26"/>
+        </w:rPr>
+        <w:t>regular definition will only be replaced if it was already defined before being</w:t>
+      </w:r>
+      <w:r>
+        <w:rPr>
+          <w:rFonts w:ascii="ProximaNova-Regular" w:hAnsi="ProximaNova-Regular" w:cs="ProximaNova-Regular"/>
+          <w:color w:val="353744"/>
+          <w:sz w:val="26"/>
+          <w:szCs w:val="26"/>
+        </w:rPr>
+        <w:t xml:space="preserve"> </w:t>
+      </w:r>
+      <w:r>
+        <w:rPr>
+          <w:rFonts w:ascii="ProximaNova-Regular" w:hAnsi="ProximaNova-Regular" w:cs="ProximaNova-Regular"/>
+          <w:color w:val="353744"/>
+          <w:sz w:val="26"/>
+          <w:szCs w:val="26"/>
+        </w:rPr>
+        <w:t>referenced, or it will</w:t>
+      </w:r>
+      <w:r>
+        <w:rPr>
+          <w:rFonts w:ascii="ProximaNova-Regular" w:hAnsi="ProximaNova-Regular" w:cs="ProximaNova-Regular"/>
+          <w:color w:val="353744"/>
+          <w:sz w:val="26"/>
+          <w:szCs w:val="26"/>
+        </w:rPr>
+        <w:t xml:space="preserve"> </w:t>
+      </w:r>
+      <w:r>
+        <w:rPr>
+          <w:rFonts w:ascii="ProximaNova-Regular" w:hAnsi="ProximaNova-Regular" w:cs="ProximaNova-Regular"/>
+          <w:color w:val="353744"/>
+          <w:sz w:val="26"/>
+          <w:szCs w:val="26"/>
+        </w:rPr>
+        <w:t>consider it a normal word.</w:t>
+      </w:r>
+    </w:p>
+    <w:p>
+      <w:pPr>
+        <w:autoSpaceDE w:val="0"/>
+        <w:autoSpaceDN w:val="0"/>
+        <w:adjustRightInd w:val="0"/>
+        <w:spacing w:after="0" w:line="240" w:lineRule="auto"/>
+        <w:rPr>
+          <w:rFonts w:ascii="ProximaNova-Regular" w:hAnsi="ProximaNova-Regular" w:cs="ProximaNova-Regular"/>
+          <w:color w:val="353744"/>
+          <w:sz w:val="26"/>
+          <w:szCs w:val="26"/>
+        </w:rPr>
+      </w:pPr>
+    </w:p>
+    <w:p>
+      <w:pPr>
+        <w:autoSpaceDE w:val="0"/>
+        <w:autoSpaceDN w:val="0"/>
+        <w:adjustRightInd w:val="0"/>
+        <w:spacing w:after="0" w:line="240" w:lineRule="auto"/>
+        <w:rPr>
+          <w:rFonts w:ascii="ProximaNova-Regular" w:hAnsi="ProximaNova-Regular" w:cs="ProximaNova-Regular"/>
+          <w:color w:val="353744"/>
+          <w:sz w:val="26"/>
+          <w:szCs w:val="26"/>
+        </w:rPr>
+      </w:pPr>
+    </w:p>
+    <w:p>
+      <w:pPr>
+        <w:autoSpaceDE w:val="0"/>
+        <w:autoSpaceDN w:val="0"/>
+        <w:adjustRightInd w:val="0"/>
+        <w:spacing w:after="0" w:line="240" w:lineRule="auto"/>
+        <w:rPr>
+          <w:rFonts w:ascii="ProximaNova-Regular" w:hAnsi="ProximaNova-Regular" w:cs="ProximaNova-Regular"/>
+          <w:color w:val="353744"/>
+          <w:sz w:val="26"/>
+          <w:szCs w:val="26"/>
+        </w:rPr>
+      </w:pPr>
+    </w:p>
+    <w:p>
+      <w:pPr>
+        <w:autoSpaceDE w:val="0"/>
+        <w:autoSpaceDN w:val="0"/>
+        <w:adjustRightInd w:val="0"/>
+        <w:spacing w:after="0" w:line="240" w:lineRule="auto"/>
+        <w:rPr>
+          <w:rFonts w:ascii="ProximaNova-Regular" w:hAnsi="ProximaNova-Regular" w:cs="ProximaNova-Regular"/>
+          <w:color w:val="353744"/>
+          <w:sz w:val="26"/>
+          <w:szCs w:val="26"/>
+        </w:rPr>
+      </w:pPr>
+    </w:p>
+    <w:p>
+      <w:pPr>
+        <w:autoSpaceDE w:val="0"/>
+        <w:autoSpaceDN w:val="0"/>
+        <w:adjustRightInd w:val="0"/>
+        <w:spacing w:after="0" w:line="240" w:lineRule="auto"/>
+        <w:rPr>
+          <w:rFonts w:ascii="ProximaNova-Regular" w:hAnsi="ProximaNova-Regular" w:cs="ProximaNova-Regular"/>
+          <w:color w:val="353744"/>
+          <w:sz w:val="26"/>
+          <w:szCs w:val="26"/>
+        </w:rPr>
+      </w:pPr>
+    </w:p>
+    <w:p>
+      <w:pPr>
+        <w:autoSpaceDE w:val="0"/>
+        <w:autoSpaceDN w:val="0"/>
+        <w:adjustRightInd w:val="0"/>
+        <w:spacing w:after="0" w:line="240" w:lineRule="auto"/>
+        <w:rPr>
+          <w:rFonts w:ascii="ProximaNova-Regular" w:hAnsi="ProximaNova-Regular" w:cs="ProximaNova-Regular"/>
+          <w:color w:val="353744"/>
+          <w:sz w:val="26"/>
+          <w:szCs w:val="26"/>
+        </w:rPr>
+      </w:pPr>
+    </w:p>
+    <w:p>
+      <w:pPr>
+        <w:autoSpaceDE w:val="0"/>
+        <w:autoSpaceDN w:val="0"/>
+        <w:adjustRightInd w:val="0"/>
+        <w:spacing w:after="0" w:line="240" w:lineRule="auto"/>
+        <w:rPr>
+          <w:rFonts w:ascii="ProximaNova-Regular" w:hAnsi="ProximaNova-Regular" w:cs="ProximaNova-Regular"/>
+          <w:color w:val="353744"/>
+          <w:sz w:val="26"/>
+          <w:szCs w:val="26"/>
+        </w:rPr>
+      </w:pPr>
+    </w:p>
+    <w:p>
+      <w:pPr>
+        <w:autoSpaceDE w:val="0"/>
+        <w:autoSpaceDN w:val="0"/>
+        <w:adjustRightInd w:val="0"/>
+        <w:spacing w:after="0" w:line="240" w:lineRule="auto"/>
+        <w:rPr>
+          <w:rFonts w:ascii="ProximaNova-Regular" w:hAnsi="ProximaNova-Regular" w:cs="ProximaNova-Regular"/>
+          <w:color w:val="353744"/>
+          <w:sz w:val="26"/>
+          <w:szCs w:val="26"/>
+        </w:rPr>
+      </w:pPr>
+    </w:p>
+    <w:p>
+      <w:pPr>
+        <w:autoSpaceDE w:val="0"/>
+        <w:autoSpaceDN w:val="0"/>
+        <w:adjustRightInd w:val="0"/>
+        <w:spacing w:after="0" w:line="240" w:lineRule="auto"/>
+        <w:rPr>
+          <w:rFonts w:ascii="ProximaNova-Regular" w:hAnsi="ProximaNova-Regular" w:cs="ProximaNova-Regular"/>
+          <w:color w:val="353744"/>
+          <w:sz w:val="26"/>
+          <w:szCs w:val="26"/>
+        </w:rPr>
+      </w:pPr>
+    </w:p>
+    <w:p>
+      <w:pPr>
+        <w:autoSpaceDE w:val="0"/>
+        <w:autoSpaceDN w:val="0"/>
+        <w:adjustRightInd w:val="0"/>
+        <w:spacing w:after="0" w:line="240" w:lineRule="auto"/>
+        <w:rPr>
+          <w:rFonts w:ascii="ProximaNova-Regular" w:hAnsi="ProximaNova-Regular" w:cs="ProximaNova-Regular"/>
+          <w:color w:val="353744"/>
+          <w:sz w:val="26"/>
+          <w:szCs w:val="26"/>
+        </w:rPr>
+      </w:pPr>
+    </w:p>
+    <w:p>
+      <w:pPr>
+        <w:autoSpaceDE w:val="0"/>
+        <w:autoSpaceDN w:val="0"/>
+        <w:adjustRightInd w:val="0"/>
+        <w:spacing w:after="0" w:line="240" w:lineRule="auto"/>
+        <w:rPr>
+          <w:rFonts w:ascii="ProximaNova-Regular" w:hAnsi="ProximaNova-Regular" w:cs="ProximaNova-Regular"/>
+          <w:color w:val="353744"/>
+          <w:sz w:val="26"/>
+          <w:szCs w:val="26"/>
+        </w:rPr>
+      </w:pPr>
+    </w:p>
+    <w:p>
+      <w:pPr>
+        <w:autoSpaceDE w:val="0"/>
+        <w:autoSpaceDN w:val="0"/>
+        <w:adjustRightInd w:val="0"/>
+        <w:spacing w:after="0" w:line="240" w:lineRule="auto"/>
+        <w:rPr>
+          <w:rFonts w:ascii="ProximaNova-Regular" w:hAnsi="ProximaNova-Regular" w:cs="ProximaNova-Regular"/>
+          <w:color w:val="353744"/>
+          <w:sz w:val="26"/>
+          <w:szCs w:val="26"/>
+        </w:rPr>
+      </w:pPr>
+    </w:p>
+    <w:p>
+      <w:pPr>
+        <w:autoSpaceDE w:val="0"/>
+        <w:autoSpaceDN w:val="0"/>
+        <w:adjustRightInd w:val="0"/>
+        <w:spacing w:after="0" w:line="240" w:lineRule="auto"/>
+        <w:rPr>
+          <w:rFonts w:ascii="ProximaNova-Regular" w:hAnsi="ProximaNova-Regular" w:cs="ProximaNova-Regular"/>
+          <w:color w:val="353744"/>
+          <w:sz w:val="26"/>
+          <w:szCs w:val="26"/>
+        </w:rPr>
+      </w:pPr>
+    </w:p>
+    <w:p>
+      <w:pPr>
+        <w:autoSpaceDE w:val="0"/>
+        <w:autoSpaceDN w:val="0"/>
+        <w:adjustRightInd w:val="0"/>
+        <w:spacing w:after="0" w:line="240" w:lineRule="auto"/>
+        <w:rPr>
           <w:b/>
           <w:bCs/>
-          <w:color w:val="00AC44"/>
-          <w:sz w:val="28"/>
-          <w:szCs w:val="28"/>
-        </w:rPr>
-      </w:pPr>
-      <w:r>
+          <w:caps/>
+          <w:color w:val="1F4E79" w:themeColor="accent1" w:themeShade="80"/>
+          <w:sz w:val="36"/>
+          <w:szCs w:val="22"/>
+        </w:rPr>
+      </w:pPr>
+      <w:r>
+        <w:rPr>
+          <w:b/>
+          <w:bCs/>
+          <w:caps/>
+          <w:color w:val="1F4E79" w:themeColor="accent1" w:themeShade="80"/>
+          <w:sz w:val="36"/>
+          <w:szCs w:val="22"/>
+        </w:rPr>
+        <w:lastRenderedPageBreak/>
+        <w:t>BONUS</w:t>
+      </w:r>
+    </w:p>
+    <w:p>
+      <w:pPr>
+        <w:autoSpaceDE w:val="0"/>
+        <w:autoSpaceDN w:val="0"/>
+        <w:adjustRightInd w:val="0"/>
+        <w:spacing w:after="0" w:line="240" w:lineRule="auto"/>
+        <w:rPr>
+          <w:b/>
+          <w:bCs/>
+          <w:caps/>
+          <w:color w:val="1F4E79" w:themeColor="accent1" w:themeShade="80"/>
+          <w:sz w:val="36"/>
+          <w:szCs w:val="22"/>
+        </w:rPr>
+      </w:pPr>
+    </w:p>
+    <w:p>
+      <w:pPr>
+        <w:autoSpaceDE w:val="0"/>
+        <w:autoSpaceDN w:val="0"/>
+        <w:adjustRightInd w:val="0"/>
+        <w:spacing w:after="0" w:line="240" w:lineRule="auto"/>
+        <w:rPr>
+          <w:b/>
+          <w:bCs/>
+          <w:caps/>
+          <w:color w:val="1F4E79" w:themeColor="accent1" w:themeShade="80"/>
+          <w:sz w:val="36"/>
+          <w:szCs w:val="22"/>
+        </w:rPr>
+      </w:pPr>
+    </w:p>
+    <w:p>
+      <w:pPr>
+        <w:autoSpaceDE w:val="0"/>
+        <w:autoSpaceDN w:val="0"/>
+        <w:adjustRightInd w:val="0"/>
+        <w:spacing w:after="0" w:line="240" w:lineRule="auto"/>
+        <w:rPr>
+          <w:b/>
+          <w:bCs/>
+          <w:caps/>
+          <w:color w:val="1F4E79" w:themeColor="accent1" w:themeShade="80"/>
+          <w:sz w:val="36"/>
+          <w:szCs w:val="22"/>
+        </w:rPr>
+      </w:pPr>
+    </w:p>
+    <w:p>
+      <w:pPr>
+        <w:autoSpaceDE w:val="0"/>
+        <w:autoSpaceDN w:val="0"/>
+        <w:adjustRightInd w:val="0"/>
+        <w:spacing w:after="0" w:line="240" w:lineRule="auto"/>
+        <w:rPr>
+          <w:b/>
+          <w:bCs/>
+          <w:caps/>
+          <w:color w:val="1F4E79" w:themeColor="accent1" w:themeShade="80"/>
+          <w:sz w:val="36"/>
+          <w:szCs w:val="22"/>
+        </w:rPr>
+      </w:pPr>
+    </w:p>
+    <w:p>
+      <w:pPr>
+        <w:autoSpaceDE w:val="0"/>
+        <w:autoSpaceDN w:val="0"/>
+        <w:adjustRightInd w:val="0"/>
+        <w:spacing w:after="0" w:line="240" w:lineRule="auto"/>
+        <w:rPr>
+          <w:b/>
+          <w:bCs/>
+          <w:caps/>
+          <w:color w:val="1F4E79" w:themeColor="accent1" w:themeShade="80"/>
+          <w:sz w:val="36"/>
+          <w:szCs w:val="22"/>
+        </w:rPr>
+      </w:pPr>
+    </w:p>
+    <w:p>
+      <w:pPr>
+        <w:autoSpaceDE w:val="0"/>
+        <w:autoSpaceDN w:val="0"/>
+        <w:adjustRightInd w:val="0"/>
+        <w:spacing w:after="0" w:line="240" w:lineRule="auto"/>
+        <w:rPr>
+          <w:b/>
+          <w:bCs/>
+          <w:caps/>
+          <w:color w:val="1F4E79" w:themeColor="accent1" w:themeShade="80"/>
+          <w:sz w:val="36"/>
+          <w:szCs w:val="22"/>
+        </w:rPr>
+      </w:pPr>
+    </w:p>
+    <w:p>
+      <w:pPr>
+        <w:autoSpaceDE w:val="0"/>
+        <w:autoSpaceDN w:val="0"/>
+        <w:adjustRightInd w:val="0"/>
+        <w:spacing w:after="0" w:line="240" w:lineRule="auto"/>
+        <w:rPr>
+          <w:b/>
+          <w:bCs/>
+          <w:caps/>
+          <w:color w:val="1F4E79" w:themeColor="accent1" w:themeShade="80"/>
+          <w:sz w:val="36"/>
+          <w:szCs w:val="22"/>
+        </w:rPr>
+      </w:pPr>
+    </w:p>
+    <w:p>
+      <w:pPr>
+        <w:autoSpaceDE w:val="0"/>
+        <w:autoSpaceDN w:val="0"/>
+        <w:adjustRightInd w:val="0"/>
+        <w:spacing w:after="0" w:line="240" w:lineRule="auto"/>
+        <w:rPr>
+          <w:b/>
+          <w:bCs/>
+          <w:caps/>
+          <w:color w:val="1F4E79" w:themeColor="accent1" w:themeShade="80"/>
+          <w:sz w:val="36"/>
+          <w:szCs w:val="22"/>
+        </w:rPr>
+      </w:pPr>
+    </w:p>
+    <w:p>
+      <w:pPr>
+        <w:autoSpaceDE w:val="0"/>
+        <w:autoSpaceDN w:val="0"/>
+        <w:adjustRightInd w:val="0"/>
+        <w:spacing w:after="0" w:line="240" w:lineRule="auto"/>
+        <w:rPr>
+          <w:b/>
+          <w:bCs/>
+          <w:caps/>
+          <w:color w:val="1F4E79" w:themeColor="accent1" w:themeShade="80"/>
+          <w:sz w:val="36"/>
+          <w:szCs w:val="22"/>
+        </w:rPr>
+      </w:pPr>
+    </w:p>
+    <w:p>
+      <w:pPr>
+        <w:autoSpaceDE w:val="0"/>
+        <w:autoSpaceDN w:val="0"/>
+        <w:adjustRightInd w:val="0"/>
+        <w:spacing w:after="0" w:line="240" w:lineRule="auto"/>
+        <w:rPr>
+          <w:b/>
+          <w:bCs/>
+          <w:caps/>
+          <w:color w:val="1F4E79" w:themeColor="accent1" w:themeShade="80"/>
+          <w:sz w:val="36"/>
+          <w:szCs w:val="22"/>
+        </w:rPr>
+      </w:pPr>
+    </w:p>
+    <w:p>
+      <w:pPr>
+        <w:autoSpaceDE w:val="0"/>
+        <w:autoSpaceDN w:val="0"/>
+        <w:adjustRightInd w:val="0"/>
+        <w:spacing w:after="0" w:line="240" w:lineRule="auto"/>
+        <w:rPr>
+          <w:b/>
+          <w:bCs/>
+          <w:caps/>
+          <w:color w:val="1F4E79" w:themeColor="accent1" w:themeShade="80"/>
+          <w:sz w:val="36"/>
+          <w:szCs w:val="22"/>
+        </w:rPr>
+      </w:pPr>
+    </w:p>
+    <w:p>
+      <w:pPr>
+        <w:autoSpaceDE w:val="0"/>
+        <w:autoSpaceDN w:val="0"/>
+        <w:adjustRightInd w:val="0"/>
+        <w:spacing w:after="0" w:line="240" w:lineRule="auto"/>
+        <w:rPr>
+          <w:b/>
+          <w:bCs/>
+          <w:caps/>
+          <w:color w:val="1F4E79" w:themeColor="accent1" w:themeShade="80"/>
+          <w:sz w:val="36"/>
+          <w:szCs w:val="22"/>
+        </w:rPr>
+      </w:pPr>
+    </w:p>
+    <w:p>
+      <w:pPr>
+        <w:autoSpaceDE w:val="0"/>
+        <w:autoSpaceDN w:val="0"/>
+        <w:adjustRightInd w:val="0"/>
+        <w:spacing w:after="0" w:line="240" w:lineRule="auto"/>
+        <w:rPr>
+          <w:b/>
+          <w:bCs/>
+          <w:caps/>
+          <w:color w:val="1F4E79" w:themeColor="accent1" w:themeShade="80"/>
+          <w:sz w:val="36"/>
+          <w:szCs w:val="22"/>
+        </w:rPr>
+      </w:pPr>
+    </w:p>
+    <w:p>
+      <w:pPr>
+        <w:autoSpaceDE w:val="0"/>
+        <w:autoSpaceDN w:val="0"/>
+        <w:adjustRightInd w:val="0"/>
+        <w:spacing w:after="0" w:line="240" w:lineRule="auto"/>
+        <w:rPr>
+          <w:b/>
+          <w:bCs/>
+          <w:caps/>
+          <w:color w:val="1F4E79" w:themeColor="accent1" w:themeShade="80"/>
+          <w:sz w:val="36"/>
+          <w:szCs w:val="22"/>
+        </w:rPr>
+      </w:pPr>
+    </w:p>
+    <w:p>
+      <w:pPr>
+        <w:autoSpaceDE w:val="0"/>
+        <w:autoSpaceDN w:val="0"/>
+        <w:adjustRightInd w:val="0"/>
+        <w:spacing w:after="0" w:line="240" w:lineRule="auto"/>
+        <w:rPr>
+          <w:b/>
+          <w:bCs/>
+          <w:caps/>
+          <w:color w:val="1F4E79" w:themeColor="accent1" w:themeShade="80"/>
+          <w:sz w:val="36"/>
+          <w:szCs w:val="22"/>
+        </w:rPr>
+      </w:pPr>
+    </w:p>
+    <w:p>
+      <w:pPr>
+        <w:autoSpaceDE w:val="0"/>
+        <w:autoSpaceDN w:val="0"/>
+        <w:adjustRightInd w:val="0"/>
+        <w:spacing w:after="0" w:line="240" w:lineRule="auto"/>
+        <w:rPr>
+          <w:b/>
+          <w:bCs/>
+          <w:caps/>
+          <w:color w:val="1F4E79" w:themeColor="accent1" w:themeShade="80"/>
+          <w:sz w:val="36"/>
+          <w:szCs w:val="22"/>
+        </w:rPr>
+      </w:pPr>
+    </w:p>
+    <w:p>
+      <w:pPr>
+        <w:autoSpaceDE w:val="0"/>
+        <w:autoSpaceDN w:val="0"/>
+        <w:adjustRightInd w:val="0"/>
+        <w:spacing w:after="0" w:line="240" w:lineRule="auto"/>
+        <w:rPr>
+          <w:b/>
+          <w:bCs/>
+          <w:caps/>
+          <w:color w:val="1F4E79" w:themeColor="accent1" w:themeShade="80"/>
+          <w:sz w:val="36"/>
+          <w:szCs w:val="22"/>
+        </w:rPr>
+      </w:pPr>
+    </w:p>
+    <w:p>
+      <w:pPr>
+        <w:autoSpaceDE w:val="0"/>
+        <w:autoSpaceDN w:val="0"/>
+        <w:adjustRightInd w:val="0"/>
+        <w:spacing w:after="0" w:line="240" w:lineRule="auto"/>
+        <w:rPr>
+          <w:b/>
+          <w:bCs/>
+          <w:caps/>
+          <w:color w:val="1F4E79" w:themeColor="accent1" w:themeShade="80"/>
+          <w:sz w:val="36"/>
+          <w:szCs w:val="22"/>
+        </w:rPr>
+      </w:pPr>
+    </w:p>
+    <w:p>
+      <w:pPr>
+        <w:autoSpaceDE w:val="0"/>
+        <w:autoSpaceDN w:val="0"/>
+        <w:adjustRightInd w:val="0"/>
+        <w:spacing w:after="0" w:line="240" w:lineRule="auto"/>
+        <w:rPr>
+          <w:b/>
+          <w:bCs/>
+          <w:caps/>
+          <w:color w:val="1F4E79" w:themeColor="accent1" w:themeShade="80"/>
+          <w:sz w:val="36"/>
+          <w:szCs w:val="22"/>
+        </w:rPr>
+      </w:pPr>
+    </w:p>
+    <w:p>
+      <w:pPr>
+        <w:autoSpaceDE w:val="0"/>
+        <w:autoSpaceDN w:val="0"/>
+        <w:adjustRightInd w:val="0"/>
+        <w:spacing w:after="0" w:line="240" w:lineRule="auto"/>
         <w:rPr>
           <w:rFonts w:ascii="ProximaNova-Regular" w:hAnsi="ProximaNova-Regular" w:cs="ProximaNova-Regular"/>
           <w:color w:val="353744"/>
-          <w:sz w:val="22"/>
-          <w:szCs w:val="22"/>
-        </w:rPr>
-        <w:t xml:space="preserve">programming languages. </w:t>
-      </w:r>
-    </w:p>
-    <w:p/>
-    <w:p>
-      <w:pPr>
-        <w:rPr>
-          <w:sz w:val="22"/>
-          <w:szCs w:val="22"/>
-        </w:rPr>
-      </w:pPr>
-      <w:bookmarkStart w:id="0" w:name="_GoBack"/>
-      <w:bookmarkEnd w:id="0"/>
-    </w:p>
-    <w:p>
-      <w:pPr>
-        <w:rPr>
-          <w:sz w:val="22"/>
-          <w:szCs w:val="22"/>
+          <w:sz w:val="26"/>
+          <w:szCs w:val="26"/>
         </w:rPr>
       </w:pPr>
     </w:p>
@@ -5335,21 +6733,12 @@
                 <w:szCs w:val="22"/>
               </w:rPr>
             </w:pPr>
-            <w:proofErr w:type="spellStart"/>
             <w:r>
               <w:rPr>
                 <w:sz w:val="22"/>
                 <w:szCs w:val="22"/>
               </w:rPr>
-              <w:t>Arsany</w:t>
-            </w:r>
-            <w:proofErr w:type="spellEnd"/>
-            <w:r>
-              <w:rPr>
-                <w:sz w:val="22"/>
-                <w:szCs w:val="22"/>
-              </w:rPr>
-              <w:t xml:space="preserve"> Atef</w:t>
+              <w:t>Arsany Atef</w:t>
             </w:r>
             <w:r>
               <w:rPr>
@@ -5396,7 +6785,6 @@
                 <w:szCs w:val="22"/>
               </w:rPr>
             </w:pPr>
-            <w:proofErr w:type="spellStart"/>
             <w:r>
               <w:rPr>
                 <w:sz w:val="22"/>
@@ -5416,15 +6804,7 @@
                 <w:sz w:val="22"/>
                 <w:szCs w:val="22"/>
               </w:rPr>
-              <w:t>los</w:t>
-            </w:r>
-            <w:proofErr w:type="spellEnd"/>
-            <w:r>
-              <w:rPr>
-                <w:sz w:val="22"/>
-                <w:szCs w:val="22"/>
-              </w:rPr>
-              <w:t xml:space="preserve"> Malak Habib</w:t>
+              <w:t>los Malak Habib</w:t>
             </w:r>
           </w:p>
         </w:tc>
@@ -5476,17 +6856,8 @@
                 <w:sz w:val="22"/>
                 <w:szCs w:val="22"/>
               </w:rPr>
-              <w:t xml:space="preserve"> </w:t>
-            </w:r>
-            <w:proofErr w:type="spellStart"/>
-            <w:r>
-              <w:rPr>
-                <w:sz w:val="22"/>
-                <w:szCs w:val="22"/>
-              </w:rPr>
-              <w:t>Beshara</w:t>
-            </w:r>
-            <w:proofErr w:type="spellEnd"/>
+              <w:t xml:space="preserve"> Beshara</w:t>
+            </w:r>
           </w:p>
         </w:tc>
         <w:tc>
@@ -5525,21 +6896,12 @@
                 <w:szCs w:val="22"/>
               </w:rPr>
             </w:pPr>
-            <w:proofErr w:type="spellStart"/>
             <w:r>
               <w:rPr>
                 <w:sz w:val="22"/>
                 <w:szCs w:val="22"/>
               </w:rPr>
-              <w:t>Yomna</w:t>
-            </w:r>
-            <w:proofErr w:type="spellEnd"/>
-            <w:r>
-              <w:rPr>
-                <w:sz w:val="22"/>
-                <w:szCs w:val="22"/>
-              </w:rPr>
-              <w:t xml:space="preserve"> Gamal El-Din Mahmoud</w:t>
+              <w:t>Yomna Gamal El-Din Mahmoud</w:t>
             </w:r>
           </w:p>
         </w:tc>
@@ -5573,16 +6935,8 @@
         </w:rPr>
       </w:pPr>
     </w:p>
-    <w:p>
-      <w:pPr>
-        <w:rPr>
-          <w:sz w:val="22"/>
-          <w:szCs w:val="22"/>
-        </w:rPr>
-      </w:pPr>
-    </w:p>
     <w:sectPr>
-      <w:footerReference w:type="default" r:id="rId16"/>
+      <w:footerReference w:type="default" r:id="rId20"/>
       <w:pgSz w:w="12240" w:h="15840" w:code="1"/>
       <w:pgMar w:top="1440" w:right="1440" w:bottom="1440" w:left="1440" w:header="720" w:footer="864" w:gutter="0"/>
       <w:cols w:space="720"/>
@@ -9025,15 +10379,6 @@
     <w:pitch w:val="default"/>
     <w:sig w:usb0="00000003" w:usb1="00000000" w:usb2="00000000" w:usb3="00000000" w:csb0="00000001" w:csb1="00000000"/>
   </w:font>
-  <w:font w:name="ProximaNova-Bold">
-    <w:altName w:val="Calibri"/>
-    <w:panose1 w:val="00000000000000000000"/>
-    <w:charset w:val="00"/>
-    <w:family w:val="auto"/>
-    <w:notTrueType/>
-    <w:pitch w:val="default"/>
-    <w:sig w:usb0="00000003" w:usb1="00000000" w:usb2="00000000" w:usb3="00000000" w:csb0="00000001" w:csb1="00000000"/>
-  </w:font>
   <w:font w:name="Calibri">
     <w:panose1 w:val="020F0502020204030204"/>
     <w:charset w:val="00"/>
@@ -9070,6 +10415,7 @@
     <w:rsid w:val="0004099F"/>
     <w:rsid w:val="00280F6B"/>
     <w:rsid w:val="00295908"/>
+    <w:rsid w:val="00743D1D"/>
     <w:rsid w:val="00A52045"/>
     <w:rsid w:val="00BD0340"/>
   </w:rsids>

--- a/Compilers.docx
+++ b/Compilers.docx
@@ -1,6 +1,6 @@
 
 <file path=word/document.xml><?xml version="1.0" encoding="utf-8"?>
-<w:document xmlns:wpc="http://schemas.microsoft.com/office/word/2010/wordprocessingCanvas" xmlns:cx="http://schemas.microsoft.com/office/drawing/2014/chartex" xmlns:cx1="http://schemas.microsoft.com/office/drawing/2015/9/8/chartex" xmlns:cx2="http://schemas.microsoft.com/office/drawing/2015/10/21/chartex" xmlns:cx3="http://schemas.microsoft.com/office/drawing/2016/5/9/chartex" xmlns:cx4="http://schemas.microsoft.com/office/drawing/2016/5/10/chartex" xmlns:cx5="http://schemas.microsoft.com/office/drawing/2016/5/11/chartex" xmlns:cx6="http://schemas.microsoft.com/office/drawing/2016/5/12/chartex" xmlns:cx7="http://schemas.microsoft.com/office/drawing/2016/5/13/chartex" xmlns:cx8="http://schemas.microsoft.com/office/drawing/2016/5/14/chartex" xmlns:mc="http://schemas.openxmlformats.org/markup-compatibility/2006" xmlns:aink="http://schemas.microsoft.com/office/drawing/2016/ink" xmlns:am3d="http://schemas.microsoft.com/office/drawing/2017/model3d" xmlns:o="urn:schemas-microsoft-com:office:office" xmlns:r="http://schemas.openxmlformats.org/officeDocument/2006/relationships" xmlns:m="http://schemas.openxmlformats.org/officeDocument/2006/math" xmlns:v="urn:schemas-microsoft-com:vml" xmlns:wp14="http://schemas.microsoft.com/office/word/2010/wordprocessingDrawing" xmlns:wp="http://schemas.openxmlformats.org/drawingml/2006/wordprocessingDrawing" xmlns:w10="urn:schemas-microsoft-com:office:word" xmlns:w="http://schemas.openxmlformats.org/wordprocessingml/2006/main" xmlns:w14="http://schemas.microsoft.com/office/word/2010/wordml" xmlns:w15="http://schemas.microsoft.com/office/word/2012/wordml" xmlns:w16cid="http://schemas.microsoft.com/office/word/2016/wordml/cid" xmlns:w16se="http://schemas.microsoft.com/office/word/2015/wordml/symex" xmlns:wpg="http://schemas.microsoft.com/office/word/2010/wordprocessingGroup" xmlns:wpi="http://schemas.microsoft.com/office/word/2010/wordprocessingInk" xmlns:wne="http://schemas.microsoft.com/office/word/2006/wordml" xmlns:wps="http://schemas.microsoft.com/office/word/2010/wordprocessingShape" mc:Ignorable="w14 w15 w16se w16cid wp14">
+<w:document xmlns:wpc="http://schemas.microsoft.com/office/word/2010/wordprocessingCanvas" xmlns:cx="http://schemas.microsoft.com/office/drawing/2014/chartex" xmlns:cx1="http://schemas.microsoft.com/office/drawing/2015/9/8/chartex" xmlns:mc="http://schemas.openxmlformats.org/markup-compatibility/2006" xmlns:o="urn:schemas-microsoft-com:office:office" xmlns:r="http://schemas.openxmlformats.org/officeDocument/2006/relationships" xmlns:m="http://schemas.openxmlformats.org/officeDocument/2006/math" xmlns:v="urn:schemas-microsoft-com:vml" xmlns:wp14="http://schemas.microsoft.com/office/word/2010/wordprocessingDrawing" xmlns:wp="http://schemas.openxmlformats.org/drawingml/2006/wordprocessingDrawing" xmlns:w10="urn:schemas-microsoft-com:office:word" xmlns:w="http://schemas.openxmlformats.org/wordprocessingml/2006/main" xmlns:w14="http://schemas.microsoft.com/office/word/2010/wordml" xmlns:w15="http://schemas.microsoft.com/office/word/2012/wordml" xmlns:w16se="http://schemas.microsoft.com/office/word/2015/wordml/symex" xmlns:wpg="http://schemas.microsoft.com/office/word/2010/wordprocessingGroup" xmlns:wpi="http://schemas.microsoft.com/office/word/2010/wordprocessingInk" xmlns:wne="http://schemas.microsoft.com/office/word/2006/wordml" xmlns:wps="http://schemas.microsoft.com/office/word/2010/wordprocessingShape" mc:Ignorable="w14 w15 w16se wp14">
   <w:body>
     <w:p>
       <w:pPr>
@@ -511,7 +511,23 @@
           <w:sz w:val="32"/>
           <w:szCs w:val="22"/>
         </w:rPr>
-        <w:t>We defined the following helping enums:</w:t>
+        <w:t xml:space="preserve">We defined the following helping </w:t>
+      </w:r>
+      <w:proofErr w:type="spellStart"/>
+      <w:r>
+        <w:rPr>
+          <w:sz w:val="32"/>
+          <w:szCs w:val="22"/>
+        </w:rPr>
+        <w:t>enums</w:t>
+      </w:r>
+      <w:proofErr w:type="spellEnd"/>
+      <w:r>
+        <w:rPr>
+          <w:sz w:val="32"/>
+          <w:szCs w:val="22"/>
+        </w:rPr>
+        <w:t>:</w:t>
       </w:r>
     </w:p>
     <w:p>
@@ -550,6 +566,7 @@
           <w:lang w:eastAsia="en-US"/>
         </w:rPr>
       </w:pPr>
+      <w:proofErr w:type="spellStart"/>
       <w:r>
         <w:rPr>
           <w:rFonts w:ascii="Consolas" w:eastAsia="Times New Roman" w:hAnsi="Consolas" w:cs="Courier New"/>
@@ -560,6 +577,7 @@
         </w:rPr>
         <w:t>LexicalType</w:t>
       </w:r>
+      <w:proofErr w:type="spellEnd"/>
       <w:r>
         <w:rPr>
           <w:rFonts w:ascii="Consolas" w:eastAsia="Times New Roman" w:hAnsi="Consolas" w:cs="Courier New"/>
@@ -570,6 +588,7 @@
         </w:rPr>
         <w:t xml:space="preserve">: </w:t>
       </w:r>
+      <w:proofErr w:type="spellStart"/>
       <w:r>
         <w:rPr>
           <w:rFonts w:ascii="Consolas" w:eastAsia="Times New Roman" w:hAnsi="Consolas" w:cs="Courier New"/>
@@ -584,6 +603,7 @@
         </w:rPr>
         <w:t>RegularExpression</w:t>
       </w:r>
+      <w:proofErr w:type="spellEnd"/>
       <w:r>
         <w:rPr>
           <w:rFonts w:ascii="Consolas" w:eastAsia="Times New Roman" w:hAnsi="Consolas" w:cs="Courier New"/>
@@ -642,6 +662,7 @@
         </w:rPr>
         <w:t xml:space="preserve"> </w:t>
       </w:r>
+      <w:proofErr w:type="spellStart"/>
       <w:r>
         <w:rPr>
           <w:rFonts w:ascii="Consolas" w:eastAsia="Times New Roman" w:hAnsi="Consolas" w:cs="Courier New"/>
@@ -656,6 +677,7 @@
         </w:rPr>
         <w:t>RegularDefinition</w:t>
       </w:r>
+      <w:proofErr w:type="spellEnd"/>
       <w:r>
         <w:rPr>
           <w:rFonts w:ascii="Consolas" w:eastAsia="Times New Roman" w:hAnsi="Consolas" w:cs="Courier New"/>
@@ -703,6 +725,7 @@
           <w:lang w:eastAsia="en-US"/>
         </w:rPr>
       </w:pPr>
+      <w:proofErr w:type="spellStart"/>
       <w:r>
         <w:rPr>
           <w:rFonts w:ascii="Consolas" w:eastAsia="Times New Roman" w:hAnsi="Consolas" w:cs="Courier New"/>
@@ -713,6 +736,7 @@
         </w:rPr>
         <w:t>LexicalTermType</w:t>
       </w:r>
+      <w:proofErr w:type="spellEnd"/>
       <w:r>
         <w:rPr>
           <w:rFonts w:ascii="Consolas" w:eastAsia="Times New Roman" w:hAnsi="Consolas" w:cs="Courier New"/>
@@ -747,6 +771,7 @@
         </w:rPr>
         <w:t xml:space="preserve">, </w:t>
       </w:r>
+      <w:proofErr w:type="spellStart"/>
       <w:r>
         <w:rPr>
           <w:rFonts w:ascii="Consolas" w:eastAsia="Times New Roman" w:hAnsi="Consolas" w:cs="Courier New"/>
@@ -761,6 +786,7 @@
         </w:rPr>
         <w:t>CharGroup</w:t>
       </w:r>
+      <w:proofErr w:type="spellEnd"/>
       <w:r>
         <w:rPr>
           <w:rFonts w:ascii="Consolas" w:eastAsia="Times New Roman" w:hAnsi="Consolas" w:cs="Courier New"/>
@@ -1415,7 +1441,7 @@
                     </wp:inline>
                   </w:drawing>
                 </mc:Choice>
-                <mc:Fallback>
+                <mc:Fallback xmlns:w16cid="http://schemas.microsoft.com/office/word/2016/wordml/cid" xmlns:am3d="http://schemas.microsoft.com/office/drawing/2017/model3d" xmlns:aink="http://schemas.microsoft.com/office/drawing/2016/ink" xmlns:cx8="http://schemas.microsoft.com/office/drawing/2016/5/14/chartex" xmlns:cx7="http://schemas.microsoft.com/office/drawing/2016/5/13/chartex" xmlns:cx6="http://schemas.microsoft.com/office/drawing/2016/5/12/chartex" xmlns:cx5="http://schemas.microsoft.com/office/drawing/2016/5/11/chartex" xmlns:cx4="http://schemas.microsoft.com/office/drawing/2016/5/10/chartex" xmlns:cx3="http://schemas.microsoft.com/office/drawing/2016/5/9/chartex" xmlns:cx2="http://schemas.microsoft.com/office/drawing/2015/10/21/chartex">
                   <w:pict>
                     <v:group w14:anchorId="75790CE9" id="Group 5" o:spid="_x0000_s1026" alt="Tip icon" style="width:11.15pt;height:11.15pt;mso-position-horizontal-relative:char;mso-position-vertical-relative:line" coordsize="141605,141605" o:gfxdata="UEsDBBQABgAIAAAAIQC2gziS/gAAAOEBAAATAAAAW0NvbnRlbnRfVHlwZXNdLnhtbJSRQU7DMBBF&#10;90jcwfIWJU67QAgl6YK0S0CoHGBkTxKLZGx5TGhvj5O2G0SRWNoz/78nu9wcxkFMGNg6quQqL6RA&#10;0s5Y6ir5vt9lD1JwBDIwOMJKHpHlpr69KfdHjyxSmriSfYz+USnWPY7AufNIadK6MEJMx9ApD/oD&#10;OlTrorhX2lFEilmcO2RdNtjC5xDF9pCuTyYBB5bi6bQ4syoJ3g9WQ0ymaiLzg5KdCXlKLjvcW893&#10;SUOqXwnz5DrgnHtJTxOsQfEKIT7DmDSUCaxw7Rqn8787ZsmRM9e2VmPeBN4uqYvTtW7jvijg9N/y&#10;JsXecLq0q+WD6m8AAAD//wMAUEsDBBQABgAIAAAAIQA4/SH/1gAAAJQBAAALAAAAX3JlbHMvLnJl&#10;bHOkkMFqwzAMhu+DvYPRfXGawxijTi+j0GvpHsDYimMaW0Yy2fr2M4PBMnrbUb/Q94l/f/hMi1qR&#10;JVI2sOt6UJgd+ZiDgffL8ekFlFSbvV0oo4EbChzGx4f9GRdb25HMsYhqlCwG5lrLq9biZkxWOiqY&#10;22YiTra2kYMu1l1tQD30/bPm3wwYN0x18gb45AdQl1tp5j/sFB2T0FQ7R0nTNEV3j6o9feQzro1i&#10;OWA14Fm+Q8a1a8+Bvu/d/dMb2JY5uiPbhG/ktn4cqGU/er3pcvwCAAD//wMAUEsDBBQABgAIAAAA&#10;IQDAOMUfrwgAAJUoAAAOAAAAZHJzL2Uyb0RvYy54bWzcWtuO47gRfQ+QfxD0GCBj624Z41ls5oYF&#10;Nslgt/cD1LJsC5ElRVK3e/brc4qk5HKPS2JmkZf0Q/ui42KdU8VikdLbH17OlfNcdH3Z1DvXe7N2&#10;naLOm31ZH3fubw+f/rpxnX7I6n1WNXWxc78WvfvDuz//6e2l3RZ+c2qqfdE5MFL320u7c0/D0G5X&#10;qz4/Feesf9O0RY2Lh6Y7ZwM+dsfVvssusH6uVv56Ha8uTbdvuyYv+h7fftAX3XfK/uFQ5MM/D4e+&#10;GJxq58K3Qf3v1P9H+r969zbbHrusPZW5cSP7Di/OWVlj0MnUh2zInKeu/MbUucy7pm8Ow5u8Oa+a&#10;w6HMC8UBbLz1Kzafu+apVVyO28uxnWSCtK90+m6z+T+ev3ROud+5se86dXZGjNSwTuQ6+6LPodVD&#10;2Tpl3tQk1qU9bvGbz137a/ulM18c9Sfi/3LozvQKZs6LkvnrJHPxMjg5vvRCL17DfI5L5r0KQ35C&#10;rL75VX76OPu71TjoinybXLm0SKj+qln/xzT79ZS1hQpFT/xHzYJRs1+QaVl9rAonxndGuL9VT4XT&#10;jVe0fOrnpB2p1Lc/N/m/eqdu3p/w6+LHrmsupyLbw1uP8ODEfkAfevzUebz8vdkjUtnT0Ki0+37Z&#10;J/mybdv1w+eiOTv0ZueS48p49vxzP5AzV4hyvqnK/aeyqtQHmrDF+6pznjNMtSzPi3rw1M+rpzO8&#10;1d8n0XqtJh1sqTlOP1GWe26tqp0LpQ1ZrhsaQyUI+fUh60/alvoFiZRtz+WAKlKV5527wQB6iGxL&#10;Sn6s9woyZGWl32PoqjbSkpqU1P32sdl/hbJdo0sEShrenJrud9e5oDzs3P7fT1lXuE71U43opF4Y&#10;Uj1RH8Io8fGh41ce+ZWszmFq5w6uo9++H3QNemq78njCSFqquvkRET2USu2rV8ZZpLP29X+f1+GY&#10;15+6oqDq68T4yqT1T7Wuxyj5rC6wPOWJ/XFfDl+ash7+YEpHm5A0Rsnw8RfpuI8VxQ+T2BSUNPEi&#10;dZUldv6kE5tSZUxmlOo90pq+Ou5N4XvAAIdzhQXgLysnWDsXJwrVNOQYj2GS1HNOju9F36BQTCdL&#10;kefdN4VKMYFkUxB+QommwH4CkT+CWzGDSQQThpkxhYV9GlEylTKMTNDjsvuJIJbHhV8L/DyueyDp&#10;7nHhA8kU1z0I0/sh9LjwGO9+Nng3um9CwdaN8rFkiwsfehvBFpc+DAVbNKOmIIZhct+Wz5WPJb98&#10;Ln2YRIItLn0qae9z7cNU8utGe180xsWPvFhwjIvvRYmkGFc/kvLe5+p7Is2Ayx8FQigDLr+PIe/n&#10;WMD1R926TzPg+vuJaIwHQPaMByDwRGM3AZA0C3gAAuSiQPMmAFI0Ax6AABPuvjFawq/5L+UZ1gCG&#10;8iTPQh4AcQKEPAA05QTPeADEmRnyAISJSJMHQCwZIQ9AmErzPOQBIGnvrpIhD0DkRQLNiAdALLJY&#10;Xq8BiPxUMsYDIBb/iAeAUvt+ACIeAHFRQqvBPAulGRDxAPiBMDcjHoAZz3gAqLjcDUB0EwBRs5gH&#10;gMreXWPxTQDEaNIWcppOni8sAbRBmlBynlHDOcFSIc2o65tA8gSIuf6xUGdjLr88M2MuP1bW+4Jx&#10;9UOxZCRcfV9YmRIuvlzLkhvxhaxIuPZykU249pIpLr1c/BMuvdBSJ1x5eVFKuPKSV1x4ebHccOE9&#10;wdaGCy+v4hsuvBTEDRdebi82XHgpuTZceU/sezZceSnpN1x6sVHZcOWlubjh0ottYnqjvFQjUi69&#10;2L6mXHmxeKVcesTnfr1PufJiVU1vpJfa/ZQrL5b7lEsvNa8pV15chlIuPV+EsAmetrnZSR/jZNv8&#10;pTZbX7zDiQTOE/VZS9v0dP5G+2BstB/0EZTC0z5ZACMIBA7UedUSGCoTeNyhw+SMZchI4MTKMoQi&#10;cGoFpi0nobGp1Adb847QtlLB7Uh6hiU2h1bWDU/PjqhnmHp2VM2pyQN2cTbO0DaOqPp2VGmnpuB2&#10;VH1D1bej6huq2E/Z+E77KXIGOyYr+Ji5dlQDQzWwoxoYqtjXWDljqGLnYgOnnQtR1edTmObzCUx7&#10;EwW3oxoaqthfWDljqGIHYQU3VLFHsIHTHoF814dsi1QjQxV9vpV1Q3U6NJwXkjp55Ywd1chQRTdu&#10;4wx142Qd/bYV3FBFR20FN1TRNFvBDVX0xVZwQzW2o0qtL1FFd2tjnbpbBbejSg2sgttRpSZVwe2o&#10;UiOq4HZUqdkkOPpJG6rUTyq4HVVqGRXcjip1hQpuR5U6PwW3o0rdHcHRv9lQpQZOwe2oUo+m4HZU&#10;qQ1TcDuq1Gop+A1VXW9Mu0S3xF7fSe5cB3eSH4kv7o9lA3VZ41u6i0W3EJwTblvQXQK6cG6ei4dG&#10;QQbqtsyqhfNxo9kVUNUciMN/5eEVOV4fX1tlcMSN9yVAYQSMrxpoRrbFfTtuXjV9oYhffdam0aoq&#10;X8ebfdfrr1wwnMYEGK+Or8ZROk5CbKZ2bbw8vhqYmQvoMnT2jZfHVw3DCZiyhlVuFkYHYhgUhwez&#10;sAR7AsCwzZiFUbtPFKbGanRqfNXO4YBa43AaNGcPZ88atzAuzpEUDnvheXuUpvAP2+95nLGHHf8C&#10;TvuHQ4Z5nOGLg41ZHO4CKP9wmDKPM+HAAc48zkQXh0bzuDFZUE3m4kH+k34465zHmVTGMeY8zkwM&#10;it/cuONEi9ARzuLoNgL5t2APW1+NW/AP220rvjgGVDgc9M36Z2r7Ujjo9A0slqOrYQvJYrYjS7lH&#10;9wsx6FIqG9TCxNDTYmmaaVtLk9Y4RjGbjb1dSTFd/1KFMiFYGNPEc6F4TtkxPwnHZFso7GPuLiwT&#10;OJHR8ZwX7dUKNpbpcc3DqkqrvX4sZlz2qVtgDxvcPNTSd8fH6QGZT+rPOHAD+2+ffcEzYuYRl//H&#10;x13UQ1149k3JbJ7To4fr+Gf1eMz1acJ3/wEAAP//AwBQSwMEFAAGAAgAAAAhAAXiDD3ZAAAAAwEA&#10;AA8AAABkcnMvZG93bnJldi54bWxMj0FrwkAQhe+F/odlBG91k0iLxGxEpO1JClWh9DZmxySYnQ3Z&#10;NYn/3m17qJd5DG9475tsNZpG9NS52rKCeBaBIC6srrlUcNi/PS1AOI+ssbFMCq7kYJU/PmSYajvw&#10;J/U7X4oQwi5FBZX3bSqlKyoy6Ga2JQ7eyXYGfVi7UuoOhxBuGplE0Ys0WHNoqLClTUXFeXcxCt4H&#10;HNbz+LXfnk+b6/f++eNrG5NS08m4XoLwNPr/Y/jBD+iQB6ajvbB2olEQHvG/M3hJMgdx/FOZZ/Ke&#10;Pb8BAAD//wMAUEsBAi0AFAAGAAgAAAAhALaDOJL+AAAA4QEAABMAAAAAAAAAAAAAAAAAAAAAAFtD&#10;b250ZW50X1R5cGVzXS54bWxQSwECLQAUAAYACAAAACEAOP0h/9YAAACUAQAACwAAAAAAAAAAAAAA&#10;AAAvAQAAX3JlbHMvLnJlbHNQSwECLQAUAAYACAAAACEAwDjFH68IAACVKAAADgAAAAAAAAAAAAAA&#10;AAAuAgAAZHJzL2Uyb0RvYy54bWxQSwECLQAUAAYACAAAACEABeIMPdkAAAADAQAADwAAAAAAAAAA&#10;AAAAAAAJCwAAZHJzL2Rvd25yZXYueG1sUEsFBgAAAAAEAAQA8wAAAA8MAAAAAA==&#10;">
                       <v:rect id="Rectangle 63" o:spid="_x0000_s1027" alt="Blue rectangle" style="position:absolute;width:141605;height:141605;visibility:visible;mso-wrap-style:square;v-text-anchor:top" o:gfxdata="UEsDBBQABgAIAAAAIQDb4fbL7gAAAIUBAAATAAAAW0NvbnRlbnRfVHlwZXNdLnhtbHyQz07DMAyH&#10;70i8Q+QralM4IITa7kDhCAiNB7ASt43WOlEcyvb2pNu4IODoPz9/n1xv9vOkForiPDdwXVagiI23&#10;jocG3rdPxR0oScgWJ8/UwIEENu3lRb09BBKV0ywNjCmFe63FjDSjlD4Q50nv44wpl3HQAc0OB9I3&#10;VXWrjedEnIq03oC27qjHjympx31un0wiTQLq4bS4shrAECZnMGVTvbD9QSnOhDInjzsyuiBXWQP0&#10;r4R18jfgnHvJr4nOknrFmJ5xzhraRtHWf3Kkpfz/yGo5S+H73hkquyhdjr3R8m2lj09svwAAAP//&#10;AwBQSwMEFAAGAAgAAAAhAFr0LFu/AAAAFQEAAAsAAABfcmVscy8ucmVsc2zPwWrDMAwG4Ptg72B0&#10;X5TuUMaI01uh19I+gLGVxCy2jGSy9e1nemrHjpL4P0nD4SetZiPRyNnCruvBUPYcYp4tXC/Htw8w&#10;Wl0ObuVMFm6kcBhfX4Yzra62kC6xqGlKVgtLreUTUf1CyWnHhXKbTCzJ1VbKjMX5LzcTvvf9HuXR&#10;gPHJNKdgQU5hB+ZyK23zHztFL6w81c5zQp6m6P9TMfB3PtPWFCczVQtB9N4U2rp2HOA44NMz4y8A&#10;AAD//wMAUEsDBBQABgAIAAAAIQBwDi1QwgAAANsAAAAPAAAAZHJzL2Rvd25yZXYueG1sRI9Bi8Iw&#10;FITvgv8hPGFvmuqKSjWKCIKwsLhVD94ezbMtNi+hibX77zeCsMdhZr5hVpvO1KKlxleWFYxHCQji&#10;3OqKCwXn0364AOEDssbaMin4JQ+bdb+3wlTbJ/9Qm4VCRAj7FBWUIbhUSp+XZNCPrCOO3s02BkOU&#10;TSF1g88IN7WcJMlMGqw4LpToaFdSfs8eRsEXfvMZ21slF/PjJHFUX6fuotTHoNsuQQTqwn/43T5o&#10;BbNPeH2JP0Cu/wAAAP//AwBQSwECLQAUAAYACAAAACEA2+H2y+4AAACFAQAAEwAAAAAAAAAAAAAA&#10;AAAAAAAAW0NvbnRlbnRfVHlwZXNdLnhtbFBLAQItABQABgAIAAAAIQBa9CxbvwAAABUBAAALAAAA&#10;AAAAAAAAAAAAAB8BAABfcmVscy8ucmVsc1BLAQItABQABgAIAAAAIQBwDi1QwgAAANsAAAAPAAAA&#10;AAAAAAAAAAAAAAcCAABkcnMvZG93bnJldi54bWxQSwUGAAAAAAMAAwC3AAAA9gIAAAAA&#10;" fillcolor="#2e74b5 [2404]" stroked="f" strokeweight="0"/>
@@ -1530,6 +1556,7 @@
               </w:rPr>
               <w:t xml:space="preserve">Read the Lexical Rules from the file and parsing them using </w:t>
             </w:r>
+            <w:proofErr w:type="spellStart"/>
             <w:r>
               <w:rPr>
                 <w:b/>
@@ -1541,6 +1568,7 @@
               </w:rPr>
               <w:t>ReadLexicalRulesFile</w:t>
             </w:r>
+            <w:proofErr w:type="spellEnd"/>
             <w:r>
               <w:rPr>
                 <w:b/>
@@ -1597,6 +1625,7 @@
               </w:rPr>
               <w:t xml:space="preserve"> using </w:t>
             </w:r>
+            <w:proofErr w:type="spellStart"/>
             <w:r>
               <w:rPr>
                 <w:b/>
@@ -1617,7 +1646,19 @@
                 <w:szCs w:val="32"/>
                 <w:u w:val="single"/>
               </w:rPr>
-              <w:t xml:space="preserve">r </w:t>
+              <w:t>r</w:t>
+            </w:r>
+            <w:proofErr w:type="spellEnd"/>
+            <w:r>
+              <w:rPr>
+                <w:b/>
+                <w:bCs/>
+                <w:color w:val="7030A0"/>
+                <w:sz w:val="22"/>
+                <w:szCs w:val="32"/>
+                <w:u w:val="single"/>
+              </w:rPr>
+              <w:t xml:space="preserve"> </w:t>
             </w:r>
             <w:r>
               <w:rPr>
@@ -1729,6 +1770,7 @@
                 <w:sz w:val="22"/>
                 <w:szCs w:val="32"/>
                 <w:u w:val="single"/>
+                <w:lang w:eastAsia="en-US"/>
               </w:rPr>
               <w:drawing>
                 <wp:inline distT="0" distB="0" distL="0" distR="0" wp14:anchorId="0515CE1F" wp14:editId="30913D0D">
@@ -2322,7 +2364,7 @@
                     </wp:inline>
                   </w:drawing>
                 </mc:Choice>
-                <mc:Fallback>
+                <mc:Fallback xmlns:w16cid="http://schemas.microsoft.com/office/word/2016/wordml/cid" xmlns:am3d="http://schemas.microsoft.com/office/drawing/2017/model3d" xmlns:aink="http://schemas.microsoft.com/office/drawing/2016/ink" xmlns:cx8="http://schemas.microsoft.com/office/drawing/2016/5/14/chartex" xmlns:cx7="http://schemas.microsoft.com/office/drawing/2016/5/13/chartex" xmlns:cx6="http://schemas.microsoft.com/office/drawing/2016/5/12/chartex" xmlns:cx5="http://schemas.microsoft.com/office/drawing/2016/5/11/chartex" xmlns:cx4="http://schemas.microsoft.com/office/drawing/2016/5/10/chartex" xmlns:cx3="http://schemas.microsoft.com/office/drawing/2016/5/9/chartex" xmlns:cx2="http://schemas.microsoft.com/office/drawing/2015/10/21/chartex">
                   <w:pict>
                     <v:group w14:anchorId="1C10E135" id="Group 5" o:spid="_x0000_s1026" alt="Tip icon" style="width:11.15pt;height:11.15pt;mso-position-horizontal-relative:char;mso-position-vertical-relative:line" coordsize="141605,141605" o:gfxdata="UEsDBBQABgAIAAAAIQC2gziS/gAAAOEBAAATAAAAW0NvbnRlbnRfVHlwZXNdLnhtbJSRQU7DMBBF&#10;90jcwfIWJU67QAgl6YK0S0CoHGBkTxKLZGx5TGhvj5O2G0SRWNoz/78nu9wcxkFMGNg6quQqL6RA&#10;0s5Y6ir5vt9lD1JwBDIwOMJKHpHlpr69KfdHjyxSmriSfYz+USnWPY7AufNIadK6MEJMx9ApD/oD&#10;OlTrorhX2lFEilmcO2RdNtjC5xDF9pCuTyYBB5bi6bQ4syoJ3g9WQ0ymaiLzg5KdCXlKLjvcW893&#10;SUOqXwnz5DrgnHtJTxOsQfEKIT7DmDSUCaxw7Rqn8787ZsmRM9e2VmPeBN4uqYvTtW7jvijg9N/y&#10;JsXecLq0q+WD6m8AAAD//wMAUEsDBBQABgAIAAAAIQA4/SH/1gAAAJQBAAALAAAAX3JlbHMvLnJl&#10;bHOkkMFqwzAMhu+DvYPRfXGawxijTi+j0GvpHsDYimMaW0Yy2fr2M4PBMnrbUb/Q94l/f/hMi1qR&#10;JVI2sOt6UJgd+ZiDgffL8ekFlFSbvV0oo4EbChzGx4f9GRdb25HMsYhqlCwG5lrLq9biZkxWOiqY&#10;22YiTra2kYMu1l1tQD30/bPm3wwYN0x18gb45AdQl1tp5j/sFB2T0FQ7R0nTNEV3j6o9feQzro1i&#10;OWA14Fm+Q8a1a8+Bvu/d/dMb2JY5uiPbhG/ktn4cqGU/er3pcvwCAAD//wMAUEsDBBQABgAIAAAA&#10;IQCY9l6wrQgAAJUoAAAOAAAAZHJzL2Uyb0RvYy54bWzcWtuSo8gRfXeE/4Hg0REeibtQjGZjPbfY&#10;iLU9sdv7ATRCEmEEGOhWz369T1YVKNWjhPJs+MX90BLikOQ5mZWVVfD2h5dz5TwXXV829c713qxd&#10;p6jzZl/Wx53728Onv25cpx+yep9VTV3s3K9F7/7w7s9/entpt4XfnJpqX3QOjNT99tLu3NMwtNvV&#10;qs9PxTnr3zRtUePkoenO2YDD7rjad9kF1s/Vyl+v49Wl6fZt1+RF3+PXD/qk+07ZPxyKfPjn4dAX&#10;g1PtXPg2qP+d+v9I/1fv3mbbY5e1pzI3bmTf4cU5K2vcdDL1IRsy56krvzF1LvOu6ZvD8CZvzqvm&#10;cCjzQnEAG2/9is3nrnlqFZfj9nJsJ5kg7Sudvtts/o/nL51T7nduHLlOnZ0RI3VbB4f7os+h1UPZ&#10;OmXe1CTWpT1ucc3nrv21/dKZH476iPi/HLozfYKZ86Jk/jrJXLwMTo4fvdCL1zCf45T5rsKQnxCr&#10;b67KTx9nr1uNN12Rb5MrlxYJ1V816/+YZr+esrZQoeiJ/6hZPGr2CzItq49V4cT4zQj3t+qpcLrx&#10;jJZPXU7akUp9+3OT/6t36ub9CVcXP3ZdczkV2R7eeoQHJ3YBHfS41Hm8/L3ZI1LZ09CotPt+2Sf5&#10;sm3b9cPnojk79GXnkuPKePb8cz+QM1eIcr6pyv2nsqrUAQ3Y4n3VOc8ZhlqW50U9eOry6ukMb/Xv&#10;SbReq0EHW2qM0yXKcs+tVbVzobQhy3VD91AJQn59yPqTtqWuIJGy7bkcUEWq8rxzN7iBvkW2JSU/&#10;1nsFGbKy0t9x66o20pKalNT99rHZf4WyXaNLBEoavpya7nfXuaA87Nz+309ZV7hO9VON6KReGFI9&#10;UQdhlPg46PiZR34mq3OY2rmD6+iv7wddg57arjyecCctVd38iIgeSqX21SvjLNJZ+/q/z+tkzOtP&#10;XVFQ9XVi/GTS+qda12OUfFYXWJ7yxP64L4cvTVkPfzClo01IGqNk+PiLdNzHiuKHCZUvKihp4kXq&#10;LEvs/EknNqXKmMwo1XukNf103JvC94AbHM4VJoC/rJxg7VycKFTDkGM8hklSzzk5vhd9g/IZKvK8&#10;+6YCBpJNhQwlmgL7yXPyR3ALtWmCSQQR6AkzYwoT+wSTTKUMIxP0uOx+IojlceHXAj+P6x5Iuntc&#10;+EAyxXUPwvR+CD0uPO53Pxu8G903oWDrRvlYssWFD72NYItLH4aCLRpRUxDDMLlvy+fKx5JfPpc+&#10;TCLBFpc+lbT3ufZhKvl1o70vGuPiR14sOMbF96JEUoyrH0l573P1PZFmwOWPAiGUAZffxy3v51jA&#10;9Ufduk8z4Pr7iWiMB0D2jAcg8ERjNwGQNAt4AALkokDzJgBSNAMegAAD7r4xmsKv+S/lGeYAhvIk&#10;z0IeAHEAhDwANOQEz3gAxJEZ8gCEiUiTB0AsGSEPQJhK4zzkASBp786SIQ9A5EUCzYgHQCyymF6v&#10;AYj8VDLGAyAW/4gHgFL7fgAiHgBxUkKrwTwLpREQ8QD4gTA2Ix6AGc94AKi43A1AdBMAUbOYB4DK&#10;3l1j8U0AxGjGPACeL0wBMQ+AnGcxD0AqpBl1fdcBLA4AWpNNsFios9ThTiB5ZMZcfsys9wXj6odi&#10;yUi4+r4wMyVcfLmWJTfiC1mRcO3lIptw7SVTXHq5+CdceqGlTrjy8qSUcOUlr7jw8mS54cJ7gq0N&#10;F16exTdceCmIGy683F5suPBScm248p7Y92y48lLSb7j0YqOy4cpLY3HDpRfbxPRGealGpFx6sX1N&#10;ufJi8Uq59IjP/XqfcuXFqpreSC+1+ylXXiz3KZdeal5Trrw4DaVcej4JYRE8LXOzk97Gybb5S22W&#10;vviGHQnsJ+q9lrbpaf+N1sFYSj/oLSiFp3WyAEYQCByo/aolMFQm8LhCh8kZy5CRwImVZQhF4NQK&#10;TEtOQmNRqTe25h2hZaWC25H0DEssDq2sG56eHVHPMPXsqJpdkwes4mycoWUcUfXtqNJKTcHtqPqG&#10;qm9H1TdUsZ6y8Z3WU+QMVkxW8DFz7agGhmpgRzUwVLGusXLGUMXKxQZOKxeiqvenMMznE5jWJgpu&#10;RzU0VLG+sHLGUMUKwgpuqGKNYAOnNQL5rjfZFqlGhir6fCvrhuq0aTgvJHXyyhk7qpGhim7cxhnq&#10;xsk6+m0ruKGKjtoKbqiiabaCG6roi63ghmpsR5VaX6KK7tbGOnW3Cm5HlRpYBbejSk2qgttRpUZU&#10;we2oUrNJcPSTNlSpn1RwO6rUMiq4HVXqChXcjip1fgpuR5W6O4Kjf7OhSg2cgttRpR5Nwe2oUhum&#10;4HZUqdVS8Buqut6Ydokeib1+kty5Dp4kPxJfPB/LBuqyxq/0FIseITgnPLagpwR04tw8Fw+NggzU&#10;bZlZC/vjRrMroKo5EJv/ysMrcjw/frbK4Igbn0uAwggYPzXQ3NkW9+1986rpC0X86rM2jVZV+To+&#10;7Luef+WC4TQmwHh2/DSO0nYSYjO1a+Pp8dPAzFhAl6Gzbzw9fmoYdsCUNcxyszDaEMNNsXkwC0uw&#10;JgAMy4xZGLX7RGFqrEanxk/tHDaoNQ67QXP2sPescQv3xT6SwmEtPG+P0hT+Yfk9jzP2sOJfwGn/&#10;sMkwjzN8sbExi8NTAOUfNlPmcSYc2MCZx5noYtd0HjcmC6rJXDzIf9IPe53zOJPK2Macx5mBQfGb&#10;u+840CJ0hLM4eoxA/i3Yw9JX4xb8w3Lbii+2ARUOG32z/pnavhQO2n0Di+XoathCspjlyFLu0fNC&#10;3HQplQ1qYWDoYbE0zLStpUFrHKOYzcberqSYrn+pQpkQLNzTxHOheE7ZMT8Ix2RbKOxj7i5ME9iR&#10;0fGcF+3VDDaW6XHOw6xKs71+LWac9qlbYC8b3LzU0nfHx+kFmU/qzzhwA/tv333BO2LmFZf/x9dd&#10;1EtdePdNyWze06OX6/ixej3m+jbhu/8AAAD//wMAUEsDBBQABgAIAAAAIQAF4gw92QAAAAMBAAAP&#10;AAAAZHJzL2Rvd25yZXYueG1sTI9Ba8JAEIXvhf6HZQRvdZNIi8RsRKTtSQpVofQ2ZsckmJ0N2TWJ&#10;/95te6iXeQxveO+bbDWaRvTUudqygngWgSAurK65VHDYvz0tQDiPrLGxTAqu5GCVPz5kmGo78Cf1&#10;O1+KEMIuRQWV920qpSsqMuhmtiUO3sl2Bn1Yu1LqDocQbhqZRNGLNFhzaKiwpU1FxXl3MQreBxzW&#10;8/i1355Pm+v3/vnjaxuTUtPJuF6C8DT6/2P4wQ/okAemo72wdqJREB7xvzN4STIHcfxTmWfynj2/&#10;AQAA//8DAFBLAQItABQABgAIAAAAIQC2gziS/gAAAOEBAAATAAAAAAAAAAAAAAAAAAAAAABbQ29u&#10;dGVudF9UeXBlc10ueG1sUEsBAi0AFAAGAAgAAAAhADj9If/WAAAAlAEAAAsAAAAAAAAAAAAAAAAA&#10;LwEAAF9yZWxzLy5yZWxzUEsBAi0AFAAGAAgAAAAhAJj2XrCtCAAAlSgAAA4AAAAAAAAAAAAAAAAA&#10;LgIAAGRycy9lMm9Eb2MueG1sUEsBAi0AFAAGAAgAAAAhAAXiDD3ZAAAAAwEAAA8AAAAAAAAAAAAA&#10;AAAABwsAAGRycy9kb3ducmV2LnhtbFBLBQYAAAAABAAEAPMAAAANDAAAAAA=&#10;">
                       <v:rect id="Rectangle 66" o:spid="_x0000_s1027" alt="Blue rectangle" style="position:absolute;width:141605;height:141605;visibility:visible;mso-wrap-style:square;v-text-anchor:top" o:gfxdata="UEsDBBQABgAIAAAAIQDb4fbL7gAAAIUBAAATAAAAW0NvbnRlbnRfVHlwZXNdLnhtbHyQz07DMAyH&#10;70i8Q+QralM4IITa7kDhCAiNB7ASt43WOlEcyvb2pNu4IODoPz9/n1xv9vOkForiPDdwXVagiI23&#10;jocG3rdPxR0oScgWJ8/UwIEENu3lRb09BBKV0ywNjCmFe63FjDSjlD4Q50nv44wpl3HQAc0OB9I3&#10;VXWrjedEnIq03oC27qjHjympx31un0wiTQLq4bS4shrAECZnMGVTvbD9QSnOhDInjzsyuiBXWQP0&#10;r4R18jfgnHvJr4nOknrFmJ5xzhraRtHWf3Kkpfz/yGo5S+H73hkquyhdjr3R8m2lj09svwAAAP//&#10;AwBQSwMEFAAGAAgAAAAhAFr0LFu/AAAAFQEAAAsAAABfcmVscy8ucmVsc2zPwWrDMAwG4Ptg72B0&#10;X5TuUMaI01uh19I+gLGVxCy2jGSy9e1nemrHjpL4P0nD4SetZiPRyNnCruvBUPYcYp4tXC/Htw8w&#10;Wl0ObuVMFm6kcBhfX4Yzra62kC6xqGlKVgtLreUTUf1CyWnHhXKbTCzJ1VbKjMX5LzcTvvf9HuXR&#10;gPHJNKdgQU5hB+ZyK23zHztFL6w81c5zQp6m6P9TMfB3PtPWFCczVQtB9N4U2rp2HOA44NMz4y8A&#10;AAD//wMAUEsDBBQABgAIAAAAIQBgeY7IwwAAANsAAAAPAAAAZHJzL2Rvd25yZXYueG1sRI/BasMw&#10;EETvgfyD2EBvsVxTHONGCaVQKBRKmjiH3BZrY5taK2Gptvv3VaCQ4zAzb5jtfja9GGnwnWUFj0kK&#10;gri2uuNGQXV6WxcgfEDW2FsmBb/kYb9bLrZYajvxF43H0IgIYV+igjYEV0rp65YM+sQ64uhd7WAw&#10;RDk0Ug84RbjpZZamuTTYcVxo0dFrS/X38cco+MBPrnC8drLYHLLUUX95cmelHlbzyzOIQHO4h//b&#10;71pBnsPtS/wBcvcHAAD//wMAUEsBAi0AFAAGAAgAAAAhANvh9svuAAAAhQEAABMAAAAAAAAAAAAA&#10;AAAAAAAAAFtDb250ZW50X1R5cGVzXS54bWxQSwECLQAUAAYACAAAACEAWvQsW78AAAAVAQAACwAA&#10;AAAAAAAAAAAAAAAfAQAAX3JlbHMvLnJlbHNQSwECLQAUAAYACAAAACEAYHmOyMMAAADbAAAADwAA&#10;AAAAAAAAAAAAAAAHAgAAZHJzL2Rvd25yZXYueG1sUEsFBgAAAAADAAMAtwAAAPcCAAAAAA==&#10;" fillcolor="#2e74b5 [2404]" stroked="f" strokeweight="0"/>
@@ -2672,7 +2714,15 @@
                 <w:szCs w:val="22"/>
               </w:rPr>
               <w:br/>
-              <w:t xml:space="preserve">        D</w:t>
+              <w:t xml:space="preserve">        </w:t>
+            </w:r>
+            <w:proofErr w:type="spellStart"/>
+            <w:r>
+              <w:rPr>
+                <w:sz w:val="20"/>
+                <w:szCs w:val="22"/>
+              </w:rPr>
+              <w:t>D</w:t>
             </w:r>
             <w:r>
               <w:rPr>
@@ -2693,7 +2743,15 @@
                 <w:sz w:val="20"/>
                 <w:szCs w:val="22"/>
               </w:rPr>
-              <w:t>able[DFA state, c] = u;</w:t>
+              <w:t>able</w:t>
+            </w:r>
+            <w:proofErr w:type="spellEnd"/>
+            <w:r>
+              <w:rPr>
+                <w:sz w:val="20"/>
+                <w:szCs w:val="22"/>
+              </w:rPr>
+              <w:t>[DFA state, c] = u;</w:t>
             </w:r>
             <w:r>
               <w:rPr>
@@ -2796,8 +2854,5888 @@
                 <w:szCs w:val="22"/>
               </w:rPr>
               <w:br/>
-              <w:t>So while building D_table, DFA graph is being built to.</w:t>
-            </w:r>
+              <w:t xml:space="preserve">So while building </w:t>
+            </w:r>
+            <w:proofErr w:type="spellStart"/>
+            <w:r>
+              <w:rPr>
+                <w:sz w:val="20"/>
+                <w:szCs w:val="22"/>
+              </w:rPr>
+              <w:t>D_table</w:t>
+            </w:r>
+            <w:proofErr w:type="spellEnd"/>
+            <w:r>
+              <w:rPr>
+                <w:sz w:val="20"/>
+                <w:szCs w:val="22"/>
+              </w:rPr>
+              <w:t>, DFA graph is being built to.</w:t>
+            </w:r>
+          </w:p>
+          <w:p>
+            <w:pPr>
+              <w:shd w:val="clear" w:color="auto" w:fill="2B2B2B"/>
+              <w:tabs>
+                <w:tab w:val="left" w:pos="916"/>
+                <w:tab w:val="left" w:pos="1832"/>
+                <w:tab w:val="left" w:pos="2748"/>
+                <w:tab w:val="left" w:pos="3664"/>
+                <w:tab w:val="left" w:pos="4580"/>
+                <w:tab w:val="left" w:pos="5496"/>
+                <w:tab w:val="left" w:pos="6412"/>
+                <w:tab w:val="left" w:pos="7328"/>
+                <w:tab w:val="left" w:pos="8244"/>
+                <w:tab w:val="left" w:pos="9160"/>
+                <w:tab w:val="left" w:pos="10076"/>
+                <w:tab w:val="left" w:pos="10992"/>
+                <w:tab w:val="left" w:pos="11908"/>
+                <w:tab w:val="left" w:pos="12824"/>
+                <w:tab w:val="left" w:pos="13740"/>
+                <w:tab w:val="left" w:pos="14656"/>
+              </w:tabs>
+              <w:cnfStyle w:val="000000000000" w:firstRow="0" w:lastRow="0" w:firstColumn="0" w:lastColumn="0" w:oddVBand="0" w:evenVBand="0" w:oddHBand="0" w:evenHBand="0" w:firstRowFirstColumn="0" w:firstRowLastColumn="0" w:lastRowFirstColumn="0" w:lastRowLastColumn="0"/>
+              <w:rPr>
+                <w:rFonts w:ascii="Consolas" w:eastAsia="Times New Roman" w:hAnsi="Consolas" w:cs="Courier New"/>
+                <w:color w:val="A9B7C6"/>
+                <w:sz w:val="20"/>
+                <w:szCs w:val="20"/>
+                <w:lang w:eastAsia="en-US"/>
+              </w:rPr>
+            </w:pPr>
+            <w:r>
+              <w:rPr>
+                <w:rFonts w:ascii="Consolas" w:eastAsia="Times New Roman" w:hAnsi="Consolas" w:cs="Courier New"/>
+                <w:color w:val="A9B7C6"/>
+                <w:sz w:val="20"/>
+                <w:szCs w:val="20"/>
+                <w:lang w:eastAsia="en-US"/>
+              </w:rPr>
+              <w:br/>
+            </w:r>
+            <w:r>
+              <w:rPr>
+                <w:rFonts w:ascii="Consolas" w:eastAsia="Times New Roman" w:hAnsi="Consolas" w:cs="Courier New"/>
+                <w:color w:val="B5B6E3"/>
+                <w:sz w:val="20"/>
+                <w:szCs w:val="20"/>
+                <w:lang w:eastAsia="en-US"/>
+              </w:rPr>
+              <w:t xml:space="preserve">DFA </w:t>
+            </w:r>
+            <w:r>
+              <w:rPr>
+                <w:rFonts w:ascii="Consolas" w:eastAsia="Times New Roman" w:hAnsi="Consolas" w:cs="Courier New"/>
+                <w:color w:val="A9B7C6"/>
+                <w:sz w:val="20"/>
+                <w:szCs w:val="20"/>
+                <w:lang w:eastAsia="en-US"/>
+              </w:rPr>
+              <w:t>*</w:t>
+            </w:r>
+            <w:r>
+              <w:rPr>
+                <w:rFonts w:ascii="Consolas" w:eastAsia="Times New Roman" w:hAnsi="Consolas" w:cs="Courier New"/>
+                <w:color w:val="B5B6E3"/>
+                <w:sz w:val="20"/>
+                <w:szCs w:val="20"/>
+                <w:lang w:eastAsia="en-US"/>
+              </w:rPr>
+              <w:t>Converter</w:t>
+            </w:r>
+            <w:r>
+              <w:rPr>
+                <w:rFonts w:ascii="Consolas" w:eastAsia="Times New Roman" w:hAnsi="Consolas" w:cs="Courier New"/>
+                <w:color w:val="A9B7C6"/>
+                <w:sz w:val="20"/>
+                <w:szCs w:val="20"/>
+                <w:lang w:eastAsia="en-US"/>
+              </w:rPr>
+              <w:t>::</w:t>
+            </w:r>
+            <w:r>
+              <w:rPr>
+                <w:rFonts w:ascii="Consolas" w:eastAsia="Times New Roman" w:hAnsi="Consolas" w:cs="Courier New"/>
+                <w:color w:val="FFC66D"/>
+                <w:sz w:val="20"/>
+                <w:szCs w:val="20"/>
+                <w:lang w:eastAsia="en-US"/>
+              </w:rPr>
+              <w:t>convert</w:t>
+            </w:r>
+            <w:r>
+              <w:rPr>
+                <w:rFonts w:ascii="Consolas" w:eastAsia="Times New Roman" w:hAnsi="Consolas" w:cs="Courier New"/>
+                <w:color w:val="A9B7C6"/>
+                <w:sz w:val="20"/>
+                <w:szCs w:val="20"/>
+                <w:lang w:eastAsia="en-US"/>
+              </w:rPr>
+              <w:t>(</w:t>
+            </w:r>
+            <w:r>
+              <w:rPr>
+                <w:rFonts w:ascii="Consolas" w:eastAsia="Times New Roman" w:hAnsi="Consolas" w:cs="Courier New"/>
+                <w:color w:val="B5B6E3"/>
+                <w:sz w:val="20"/>
+                <w:szCs w:val="20"/>
+                <w:lang w:eastAsia="en-US"/>
+              </w:rPr>
+              <w:t xml:space="preserve">NFA </w:t>
+            </w:r>
+            <w:r>
+              <w:rPr>
+                <w:rFonts w:ascii="Consolas" w:eastAsia="Times New Roman" w:hAnsi="Consolas" w:cs="Courier New"/>
+                <w:color w:val="A9B7C6"/>
+                <w:sz w:val="20"/>
+                <w:szCs w:val="20"/>
+                <w:lang w:eastAsia="en-US"/>
+              </w:rPr>
+              <w:t>*</w:t>
+            </w:r>
+            <w:proofErr w:type="spellStart"/>
+            <w:r>
+              <w:rPr>
+                <w:rFonts w:ascii="Consolas" w:eastAsia="Times New Roman" w:hAnsi="Consolas" w:cs="Courier New"/>
+                <w:color w:val="A9B7C6"/>
+                <w:sz w:val="20"/>
+                <w:szCs w:val="20"/>
+                <w:lang w:eastAsia="en-US"/>
+              </w:rPr>
+              <w:t>nfa</w:t>
+            </w:r>
+            <w:proofErr w:type="spellEnd"/>
+            <w:r>
+              <w:rPr>
+                <w:rFonts w:ascii="Consolas" w:eastAsia="Times New Roman" w:hAnsi="Consolas" w:cs="Courier New"/>
+                <w:color w:val="CC7832"/>
+                <w:sz w:val="20"/>
+                <w:szCs w:val="20"/>
+                <w:lang w:eastAsia="en-US"/>
+              </w:rPr>
+              <w:t xml:space="preserve">, </w:t>
+            </w:r>
+            <w:proofErr w:type="spellStart"/>
+            <w:r>
+              <w:rPr>
+                <w:rFonts w:ascii="Consolas" w:eastAsia="Times New Roman" w:hAnsi="Consolas" w:cs="Courier New"/>
+                <w:color w:val="CC7832"/>
+                <w:sz w:val="20"/>
+                <w:szCs w:val="20"/>
+                <w:lang w:eastAsia="en-US"/>
+              </w:rPr>
+              <w:t>const</w:t>
+            </w:r>
+            <w:proofErr w:type="spellEnd"/>
+            <w:r>
+              <w:rPr>
+                <w:rFonts w:ascii="Consolas" w:eastAsia="Times New Roman" w:hAnsi="Consolas" w:cs="Courier New"/>
+                <w:color w:val="CC7832"/>
+                <w:sz w:val="20"/>
+                <w:szCs w:val="20"/>
+                <w:lang w:eastAsia="en-US"/>
+              </w:rPr>
+              <w:t xml:space="preserve"> </w:t>
+            </w:r>
+            <w:r>
+              <w:rPr>
+                <w:rFonts w:ascii="Consolas" w:eastAsia="Times New Roman" w:hAnsi="Consolas" w:cs="Courier New"/>
+                <w:color w:val="B5B6E3"/>
+                <w:sz w:val="20"/>
+                <w:szCs w:val="20"/>
+                <w:lang w:eastAsia="en-US"/>
+              </w:rPr>
+              <w:t>set</w:t>
+            </w:r>
+            <w:r>
+              <w:rPr>
+                <w:rFonts w:ascii="Consolas" w:eastAsia="Times New Roman" w:hAnsi="Consolas" w:cs="Courier New"/>
+                <w:color w:val="A9B7C6"/>
+                <w:sz w:val="20"/>
+                <w:szCs w:val="20"/>
+                <w:lang w:eastAsia="en-US"/>
+              </w:rPr>
+              <w:t>&lt;</w:t>
+            </w:r>
+            <w:r>
+              <w:rPr>
+                <w:rFonts w:ascii="Consolas" w:eastAsia="Times New Roman" w:hAnsi="Consolas" w:cs="Courier New"/>
+                <w:color w:val="CC7832"/>
+                <w:sz w:val="20"/>
+                <w:szCs w:val="20"/>
+                <w:lang w:eastAsia="en-US"/>
+              </w:rPr>
+              <w:t>char</w:t>
+            </w:r>
+            <w:r>
+              <w:rPr>
+                <w:rFonts w:ascii="Consolas" w:eastAsia="Times New Roman" w:hAnsi="Consolas" w:cs="Courier New"/>
+                <w:color w:val="A9B7C6"/>
+                <w:sz w:val="20"/>
+                <w:szCs w:val="20"/>
+                <w:lang w:eastAsia="en-US"/>
+              </w:rPr>
+              <w:t>&gt; &amp;alphabet) {</w:t>
+            </w:r>
+            <w:r>
+              <w:rPr>
+                <w:rFonts w:ascii="Consolas" w:eastAsia="Times New Roman" w:hAnsi="Consolas" w:cs="Courier New"/>
+                <w:color w:val="A9B7C6"/>
+                <w:sz w:val="20"/>
+                <w:szCs w:val="20"/>
+                <w:lang w:eastAsia="en-US"/>
+              </w:rPr>
+              <w:br/>
+              <w:t xml:space="preserve">    </w:t>
+            </w:r>
+            <w:r>
+              <w:rPr>
+                <w:rFonts w:ascii="Consolas" w:eastAsia="Times New Roman" w:hAnsi="Consolas" w:cs="Courier New"/>
+                <w:color w:val="B5B6E3"/>
+                <w:sz w:val="20"/>
+                <w:szCs w:val="20"/>
+                <w:lang w:eastAsia="en-US"/>
+              </w:rPr>
+              <w:t>set</w:t>
+            </w:r>
+            <w:r>
+              <w:rPr>
+                <w:rFonts w:ascii="Consolas" w:eastAsia="Times New Roman" w:hAnsi="Consolas" w:cs="Courier New"/>
+                <w:color w:val="A9B7C6"/>
+                <w:sz w:val="20"/>
+                <w:szCs w:val="20"/>
+                <w:lang w:eastAsia="en-US"/>
+              </w:rPr>
+              <w:t>&lt;</w:t>
+            </w:r>
+            <w:r>
+              <w:rPr>
+                <w:rFonts w:ascii="Consolas" w:eastAsia="Times New Roman" w:hAnsi="Consolas" w:cs="Courier New"/>
+                <w:color w:val="B5B6E3"/>
+                <w:sz w:val="20"/>
+                <w:szCs w:val="20"/>
+                <w:lang w:eastAsia="en-US"/>
+              </w:rPr>
+              <w:t xml:space="preserve">Node </w:t>
+            </w:r>
+            <w:r>
+              <w:rPr>
+                <w:rFonts w:ascii="Consolas" w:eastAsia="Times New Roman" w:hAnsi="Consolas" w:cs="Courier New"/>
+                <w:color w:val="A9B7C6"/>
+                <w:sz w:val="20"/>
+                <w:szCs w:val="20"/>
+                <w:lang w:eastAsia="en-US"/>
+              </w:rPr>
+              <w:t xml:space="preserve">*&gt; </w:t>
+            </w:r>
+            <w:proofErr w:type="spellStart"/>
+            <w:r>
+              <w:rPr>
+                <w:rFonts w:ascii="Consolas" w:eastAsia="Times New Roman" w:hAnsi="Consolas" w:cs="Courier New"/>
+                <w:color w:val="A9B7C6"/>
+                <w:sz w:val="20"/>
+                <w:szCs w:val="20"/>
+                <w:lang w:eastAsia="en-US"/>
+              </w:rPr>
+              <w:t>nfaState</w:t>
+            </w:r>
+            <w:proofErr w:type="spellEnd"/>
+            <w:r>
+              <w:rPr>
+                <w:rFonts w:ascii="Consolas" w:eastAsia="Times New Roman" w:hAnsi="Consolas" w:cs="Courier New"/>
+                <w:color w:val="A9B7C6"/>
+                <w:sz w:val="20"/>
+                <w:szCs w:val="20"/>
+                <w:lang w:eastAsia="en-US"/>
+              </w:rPr>
+              <w:t xml:space="preserve"> </w:t>
+            </w:r>
+            <w:r>
+              <w:rPr>
+                <w:rFonts w:ascii="Consolas" w:eastAsia="Times New Roman" w:hAnsi="Consolas" w:cs="Courier New"/>
+                <w:color w:val="CC7832"/>
+                <w:sz w:val="20"/>
+                <w:szCs w:val="20"/>
+                <w:lang w:eastAsia="en-US"/>
+              </w:rPr>
+              <w:t>;</w:t>
+            </w:r>
+            <w:r>
+              <w:rPr>
+                <w:rFonts w:ascii="Consolas" w:eastAsia="Times New Roman" w:hAnsi="Consolas" w:cs="Courier New"/>
+                <w:color w:val="CC7832"/>
+                <w:sz w:val="20"/>
+                <w:szCs w:val="20"/>
+                <w:lang w:eastAsia="en-US"/>
+              </w:rPr>
+              <w:br/>
+              <w:t xml:space="preserve">    </w:t>
+            </w:r>
+            <w:r>
+              <w:rPr>
+                <w:rFonts w:ascii="Consolas" w:eastAsia="Times New Roman" w:hAnsi="Consolas" w:cs="Courier New"/>
+                <w:color w:val="B5B6E3"/>
+                <w:sz w:val="20"/>
+                <w:szCs w:val="20"/>
+                <w:lang w:eastAsia="en-US"/>
+              </w:rPr>
+              <w:t xml:space="preserve">map </w:t>
+            </w:r>
+            <w:r>
+              <w:rPr>
+                <w:rFonts w:ascii="Consolas" w:eastAsia="Times New Roman" w:hAnsi="Consolas" w:cs="Courier New"/>
+                <w:color w:val="A9B7C6"/>
+                <w:sz w:val="20"/>
+                <w:szCs w:val="20"/>
+                <w:lang w:eastAsia="en-US"/>
+              </w:rPr>
+              <w:t>&lt;</w:t>
+            </w:r>
+            <w:r>
+              <w:rPr>
+                <w:rFonts w:ascii="Consolas" w:eastAsia="Times New Roman" w:hAnsi="Consolas" w:cs="Courier New"/>
+                <w:color w:val="B5B6E3"/>
+                <w:sz w:val="20"/>
+                <w:szCs w:val="20"/>
+                <w:lang w:eastAsia="en-US"/>
+              </w:rPr>
+              <w:t>set</w:t>
+            </w:r>
+            <w:r>
+              <w:rPr>
+                <w:rFonts w:ascii="Consolas" w:eastAsia="Times New Roman" w:hAnsi="Consolas" w:cs="Courier New"/>
+                <w:color w:val="A9B7C6"/>
+                <w:sz w:val="20"/>
+                <w:szCs w:val="20"/>
+                <w:lang w:eastAsia="en-US"/>
+              </w:rPr>
+              <w:t>&lt;</w:t>
+            </w:r>
+            <w:r>
+              <w:rPr>
+                <w:rFonts w:ascii="Consolas" w:eastAsia="Times New Roman" w:hAnsi="Consolas" w:cs="Courier New"/>
+                <w:color w:val="B5B6E3"/>
+                <w:sz w:val="20"/>
+                <w:szCs w:val="20"/>
+                <w:lang w:eastAsia="en-US"/>
+              </w:rPr>
+              <w:t>Node</w:t>
+            </w:r>
+            <w:r>
+              <w:rPr>
+                <w:rFonts w:ascii="Consolas" w:eastAsia="Times New Roman" w:hAnsi="Consolas" w:cs="Courier New"/>
+                <w:color w:val="A9B7C6"/>
+                <w:sz w:val="20"/>
+                <w:szCs w:val="20"/>
+                <w:lang w:eastAsia="en-US"/>
+              </w:rPr>
+              <w:t>*&gt;</w:t>
+            </w:r>
+            <w:r>
+              <w:rPr>
+                <w:rFonts w:ascii="Consolas" w:eastAsia="Times New Roman" w:hAnsi="Consolas" w:cs="Courier New"/>
+                <w:color w:val="CC7832"/>
+                <w:sz w:val="20"/>
+                <w:szCs w:val="20"/>
+                <w:lang w:eastAsia="en-US"/>
+              </w:rPr>
+              <w:t>,</w:t>
+            </w:r>
+            <w:r>
+              <w:rPr>
+                <w:rFonts w:ascii="Consolas" w:eastAsia="Times New Roman" w:hAnsi="Consolas" w:cs="Courier New"/>
+                <w:color w:val="B5B6E3"/>
+                <w:sz w:val="20"/>
+                <w:szCs w:val="20"/>
+                <w:lang w:eastAsia="en-US"/>
+              </w:rPr>
+              <w:t>Node</w:t>
+            </w:r>
+            <w:r>
+              <w:rPr>
+                <w:rFonts w:ascii="Consolas" w:eastAsia="Times New Roman" w:hAnsi="Consolas" w:cs="Courier New"/>
+                <w:color w:val="A9B7C6"/>
+                <w:sz w:val="20"/>
+                <w:szCs w:val="20"/>
+                <w:lang w:eastAsia="en-US"/>
+              </w:rPr>
+              <w:t xml:space="preserve">*&gt; </w:t>
+            </w:r>
+            <w:proofErr w:type="spellStart"/>
+            <w:r>
+              <w:rPr>
+                <w:rFonts w:ascii="Consolas" w:eastAsia="Times New Roman" w:hAnsi="Consolas" w:cs="Courier New"/>
+                <w:color w:val="A9B7C6"/>
+                <w:sz w:val="20"/>
+                <w:szCs w:val="20"/>
+                <w:lang w:eastAsia="en-US"/>
+              </w:rPr>
+              <w:t>ndStates</w:t>
+            </w:r>
+            <w:proofErr w:type="spellEnd"/>
+            <w:r>
+              <w:rPr>
+                <w:rFonts w:ascii="Consolas" w:eastAsia="Times New Roman" w:hAnsi="Consolas" w:cs="Courier New"/>
+                <w:color w:val="CC7832"/>
+                <w:sz w:val="20"/>
+                <w:szCs w:val="20"/>
+                <w:lang w:eastAsia="en-US"/>
+              </w:rPr>
+              <w:t>;</w:t>
+            </w:r>
+            <w:r>
+              <w:rPr>
+                <w:rFonts w:ascii="Consolas" w:eastAsia="Times New Roman" w:hAnsi="Consolas" w:cs="Courier New"/>
+                <w:color w:val="CC7832"/>
+                <w:sz w:val="20"/>
+                <w:szCs w:val="20"/>
+                <w:lang w:eastAsia="en-US"/>
+              </w:rPr>
+              <w:br/>
+              <w:t xml:space="preserve">    </w:t>
+            </w:r>
+            <w:r>
+              <w:rPr>
+                <w:rFonts w:ascii="Consolas" w:eastAsia="Times New Roman" w:hAnsi="Consolas" w:cs="Courier New"/>
+                <w:color w:val="B5B6E3"/>
+                <w:sz w:val="20"/>
+                <w:szCs w:val="20"/>
+                <w:lang w:eastAsia="en-US"/>
+              </w:rPr>
+              <w:t xml:space="preserve">map </w:t>
+            </w:r>
+            <w:r>
+              <w:rPr>
+                <w:rFonts w:ascii="Consolas" w:eastAsia="Times New Roman" w:hAnsi="Consolas" w:cs="Courier New"/>
+                <w:color w:val="A9B7C6"/>
+                <w:sz w:val="20"/>
+                <w:szCs w:val="20"/>
+                <w:lang w:eastAsia="en-US"/>
+              </w:rPr>
+              <w:t>&lt;</w:t>
+            </w:r>
+            <w:r>
+              <w:rPr>
+                <w:rFonts w:ascii="Consolas" w:eastAsia="Times New Roman" w:hAnsi="Consolas" w:cs="Courier New"/>
+                <w:color w:val="B5B6E3"/>
+                <w:sz w:val="20"/>
+                <w:szCs w:val="20"/>
+                <w:lang w:eastAsia="en-US"/>
+              </w:rPr>
+              <w:t>Node</w:t>
+            </w:r>
+            <w:r>
+              <w:rPr>
+                <w:rFonts w:ascii="Consolas" w:eastAsia="Times New Roman" w:hAnsi="Consolas" w:cs="Courier New"/>
+                <w:color w:val="A9B7C6"/>
+                <w:sz w:val="20"/>
+                <w:szCs w:val="20"/>
+                <w:lang w:eastAsia="en-US"/>
+              </w:rPr>
+              <w:t>*</w:t>
+            </w:r>
+            <w:r>
+              <w:rPr>
+                <w:rFonts w:ascii="Consolas" w:eastAsia="Times New Roman" w:hAnsi="Consolas" w:cs="Courier New"/>
+                <w:color w:val="CC7832"/>
+                <w:sz w:val="20"/>
+                <w:szCs w:val="20"/>
+                <w:lang w:eastAsia="en-US"/>
+              </w:rPr>
+              <w:t>,bool</w:t>
+            </w:r>
+            <w:r>
+              <w:rPr>
+                <w:rFonts w:ascii="Consolas" w:eastAsia="Times New Roman" w:hAnsi="Consolas" w:cs="Courier New"/>
+                <w:color w:val="A9B7C6"/>
+                <w:sz w:val="20"/>
+                <w:szCs w:val="20"/>
+                <w:lang w:eastAsia="en-US"/>
+              </w:rPr>
+              <w:t>&gt; mark</w:t>
+            </w:r>
+            <w:r>
+              <w:rPr>
+                <w:rFonts w:ascii="Consolas" w:eastAsia="Times New Roman" w:hAnsi="Consolas" w:cs="Courier New"/>
+                <w:color w:val="CC7832"/>
+                <w:sz w:val="20"/>
+                <w:szCs w:val="20"/>
+                <w:lang w:eastAsia="en-US"/>
+              </w:rPr>
+              <w:t>;</w:t>
+            </w:r>
+            <w:r>
+              <w:rPr>
+                <w:rFonts w:ascii="Consolas" w:eastAsia="Times New Roman" w:hAnsi="Consolas" w:cs="Courier New"/>
+                <w:color w:val="CC7832"/>
+                <w:sz w:val="20"/>
+                <w:szCs w:val="20"/>
+                <w:lang w:eastAsia="en-US"/>
+              </w:rPr>
+              <w:br/>
+              <w:t xml:space="preserve">    </w:t>
+            </w:r>
+            <w:r>
+              <w:rPr>
+                <w:rFonts w:ascii="Consolas" w:eastAsia="Times New Roman" w:hAnsi="Consolas" w:cs="Courier New"/>
+                <w:color w:val="B5B6E3"/>
+                <w:sz w:val="20"/>
+                <w:szCs w:val="20"/>
+                <w:lang w:eastAsia="en-US"/>
+              </w:rPr>
+              <w:t xml:space="preserve">map </w:t>
+            </w:r>
+            <w:r>
+              <w:rPr>
+                <w:rFonts w:ascii="Consolas" w:eastAsia="Times New Roman" w:hAnsi="Consolas" w:cs="Courier New"/>
+                <w:color w:val="A9B7C6"/>
+                <w:sz w:val="20"/>
+                <w:szCs w:val="20"/>
+                <w:lang w:eastAsia="en-US"/>
+              </w:rPr>
+              <w:t>&lt;</w:t>
+            </w:r>
+            <w:r>
+              <w:rPr>
+                <w:rFonts w:ascii="Consolas" w:eastAsia="Times New Roman" w:hAnsi="Consolas" w:cs="Courier New"/>
+                <w:color w:val="B5B6E3"/>
+                <w:sz w:val="20"/>
+                <w:szCs w:val="20"/>
+                <w:lang w:eastAsia="en-US"/>
+              </w:rPr>
+              <w:t>Node</w:t>
+            </w:r>
+            <w:r>
+              <w:rPr>
+                <w:rFonts w:ascii="Consolas" w:eastAsia="Times New Roman" w:hAnsi="Consolas" w:cs="Courier New"/>
+                <w:color w:val="A9B7C6"/>
+                <w:sz w:val="20"/>
+                <w:szCs w:val="20"/>
+                <w:lang w:eastAsia="en-US"/>
+              </w:rPr>
+              <w:t xml:space="preserve">* </w:t>
+            </w:r>
+            <w:r>
+              <w:rPr>
+                <w:rFonts w:ascii="Consolas" w:eastAsia="Times New Roman" w:hAnsi="Consolas" w:cs="Courier New"/>
+                <w:color w:val="CC7832"/>
+                <w:sz w:val="20"/>
+                <w:szCs w:val="20"/>
+                <w:lang w:eastAsia="en-US"/>
+              </w:rPr>
+              <w:t xml:space="preserve">, </w:t>
+            </w:r>
+            <w:r>
+              <w:rPr>
+                <w:rFonts w:ascii="Consolas" w:eastAsia="Times New Roman" w:hAnsi="Consolas" w:cs="Courier New"/>
+                <w:color w:val="B5B6E3"/>
+                <w:sz w:val="20"/>
+                <w:szCs w:val="20"/>
+                <w:lang w:eastAsia="en-US"/>
+              </w:rPr>
+              <w:t>map</w:t>
+            </w:r>
+            <w:r>
+              <w:rPr>
+                <w:rFonts w:ascii="Consolas" w:eastAsia="Times New Roman" w:hAnsi="Consolas" w:cs="Courier New"/>
+                <w:color w:val="A9B7C6"/>
+                <w:sz w:val="20"/>
+                <w:szCs w:val="20"/>
+                <w:lang w:eastAsia="en-US"/>
+              </w:rPr>
+              <w:t>&lt;</w:t>
+            </w:r>
+            <w:r>
+              <w:rPr>
+                <w:rFonts w:ascii="Consolas" w:eastAsia="Times New Roman" w:hAnsi="Consolas" w:cs="Courier New"/>
+                <w:color w:val="CC7832"/>
+                <w:sz w:val="20"/>
+                <w:szCs w:val="20"/>
+                <w:lang w:eastAsia="en-US"/>
+              </w:rPr>
+              <w:t xml:space="preserve">char , </w:t>
+            </w:r>
+            <w:r>
+              <w:rPr>
+                <w:rFonts w:ascii="Consolas" w:eastAsia="Times New Roman" w:hAnsi="Consolas" w:cs="Courier New"/>
+                <w:color w:val="B5B6E3"/>
+                <w:sz w:val="20"/>
+                <w:szCs w:val="20"/>
+                <w:lang w:eastAsia="en-US"/>
+              </w:rPr>
+              <w:t>Node</w:t>
+            </w:r>
+            <w:r>
+              <w:rPr>
+                <w:rFonts w:ascii="Consolas" w:eastAsia="Times New Roman" w:hAnsi="Consolas" w:cs="Courier New"/>
+                <w:color w:val="A9B7C6"/>
+                <w:sz w:val="20"/>
+                <w:szCs w:val="20"/>
+                <w:lang w:eastAsia="en-US"/>
+              </w:rPr>
+              <w:t xml:space="preserve">*&gt;&gt; </w:t>
+            </w:r>
+            <w:proofErr w:type="spellStart"/>
+            <w:r>
+              <w:rPr>
+                <w:rFonts w:ascii="Consolas" w:eastAsia="Times New Roman" w:hAnsi="Consolas" w:cs="Courier New"/>
+                <w:color w:val="A9B7C6"/>
+                <w:sz w:val="20"/>
+                <w:szCs w:val="20"/>
+                <w:lang w:eastAsia="en-US"/>
+              </w:rPr>
+              <w:t>Dtable</w:t>
+            </w:r>
+            <w:proofErr w:type="spellEnd"/>
+            <w:r>
+              <w:rPr>
+                <w:rFonts w:ascii="Consolas" w:eastAsia="Times New Roman" w:hAnsi="Consolas" w:cs="Courier New"/>
+                <w:color w:val="CC7832"/>
+                <w:sz w:val="20"/>
+                <w:szCs w:val="20"/>
+                <w:lang w:eastAsia="en-US"/>
+              </w:rPr>
+              <w:t>;</w:t>
+            </w:r>
+            <w:r>
+              <w:rPr>
+                <w:rFonts w:ascii="Consolas" w:eastAsia="Times New Roman" w:hAnsi="Consolas" w:cs="Courier New"/>
+                <w:color w:val="CC7832"/>
+                <w:sz w:val="20"/>
+                <w:szCs w:val="20"/>
+                <w:lang w:eastAsia="en-US"/>
+              </w:rPr>
+              <w:br/>
+              <w:t xml:space="preserve">    </w:t>
+            </w:r>
+            <w:proofErr w:type="spellStart"/>
+            <w:r>
+              <w:rPr>
+                <w:rFonts w:ascii="Consolas" w:eastAsia="Times New Roman" w:hAnsi="Consolas" w:cs="Courier New"/>
+                <w:color w:val="CC7832"/>
+                <w:sz w:val="20"/>
+                <w:szCs w:val="20"/>
+                <w:lang w:eastAsia="en-US"/>
+              </w:rPr>
+              <w:t>int</w:t>
+            </w:r>
+            <w:proofErr w:type="spellEnd"/>
+            <w:r>
+              <w:rPr>
+                <w:rFonts w:ascii="Consolas" w:eastAsia="Times New Roman" w:hAnsi="Consolas" w:cs="Courier New"/>
+                <w:color w:val="CC7832"/>
+                <w:sz w:val="20"/>
+                <w:szCs w:val="20"/>
+                <w:lang w:eastAsia="en-US"/>
+              </w:rPr>
+              <w:t xml:space="preserve"> </w:t>
+            </w:r>
+            <w:proofErr w:type="spellStart"/>
+            <w:r>
+              <w:rPr>
+                <w:rFonts w:ascii="Consolas" w:eastAsia="Times New Roman" w:hAnsi="Consolas" w:cs="Courier New"/>
+                <w:color w:val="A9B7C6"/>
+                <w:sz w:val="20"/>
+                <w:szCs w:val="20"/>
+                <w:lang w:eastAsia="en-US"/>
+              </w:rPr>
+              <w:t>i</w:t>
+            </w:r>
+            <w:proofErr w:type="spellEnd"/>
+            <w:r>
+              <w:rPr>
+                <w:rFonts w:ascii="Consolas" w:eastAsia="Times New Roman" w:hAnsi="Consolas" w:cs="Courier New"/>
+                <w:color w:val="A9B7C6"/>
+                <w:sz w:val="20"/>
+                <w:szCs w:val="20"/>
+                <w:lang w:eastAsia="en-US"/>
+              </w:rPr>
+              <w:t xml:space="preserve"> = </w:t>
+            </w:r>
+            <w:r>
+              <w:rPr>
+                <w:rFonts w:ascii="Consolas" w:eastAsia="Times New Roman" w:hAnsi="Consolas" w:cs="Courier New"/>
+                <w:color w:val="6897BB"/>
+                <w:sz w:val="20"/>
+                <w:szCs w:val="20"/>
+                <w:lang w:eastAsia="en-US"/>
+              </w:rPr>
+              <w:t>0</w:t>
+            </w:r>
+            <w:r>
+              <w:rPr>
+                <w:rFonts w:ascii="Consolas" w:eastAsia="Times New Roman" w:hAnsi="Consolas" w:cs="Courier New"/>
+                <w:color w:val="CC7832"/>
+                <w:sz w:val="20"/>
+                <w:szCs w:val="20"/>
+                <w:lang w:eastAsia="en-US"/>
+              </w:rPr>
+              <w:t>;</w:t>
+            </w:r>
+            <w:r>
+              <w:rPr>
+                <w:rFonts w:ascii="Consolas" w:eastAsia="Times New Roman" w:hAnsi="Consolas" w:cs="Courier New"/>
+                <w:color w:val="CC7832"/>
+                <w:sz w:val="20"/>
+                <w:szCs w:val="20"/>
+                <w:lang w:eastAsia="en-US"/>
+              </w:rPr>
+              <w:br/>
+              <w:t xml:space="preserve">    </w:t>
+            </w:r>
+            <w:proofErr w:type="spellStart"/>
+            <w:r>
+              <w:rPr>
+                <w:rFonts w:ascii="Consolas" w:eastAsia="Times New Roman" w:hAnsi="Consolas" w:cs="Courier New"/>
+                <w:color w:val="A9B7C6"/>
+                <w:sz w:val="20"/>
+                <w:szCs w:val="20"/>
+                <w:lang w:eastAsia="en-US"/>
+              </w:rPr>
+              <w:t>nfaState.insert</w:t>
+            </w:r>
+            <w:proofErr w:type="spellEnd"/>
+            <w:r>
+              <w:rPr>
+                <w:rFonts w:ascii="Consolas" w:eastAsia="Times New Roman" w:hAnsi="Consolas" w:cs="Courier New"/>
+                <w:color w:val="A9B7C6"/>
+                <w:sz w:val="20"/>
+                <w:szCs w:val="20"/>
+                <w:lang w:eastAsia="en-US"/>
+              </w:rPr>
+              <w:t>(</w:t>
+            </w:r>
+            <w:proofErr w:type="spellStart"/>
+            <w:r>
+              <w:rPr>
+                <w:rFonts w:ascii="Consolas" w:eastAsia="Times New Roman" w:hAnsi="Consolas" w:cs="Courier New"/>
+                <w:color w:val="A9B7C6"/>
+                <w:sz w:val="20"/>
+                <w:szCs w:val="20"/>
+                <w:lang w:eastAsia="en-US"/>
+              </w:rPr>
+              <w:t>nfa</w:t>
+            </w:r>
+            <w:proofErr w:type="spellEnd"/>
+            <w:r>
+              <w:rPr>
+                <w:rFonts w:ascii="Consolas" w:eastAsia="Times New Roman" w:hAnsi="Consolas" w:cs="Courier New"/>
+                <w:color w:val="A9B7C6"/>
+                <w:sz w:val="20"/>
+                <w:szCs w:val="20"/>
+                <w:lang w:eastAsia="en-US"/>
+              </w:rPr>
+              <w:t>-&gt;</w:t>
+            </w:r>
+            <w:proofErr w:type="spellStart"/>
+            <w:r>
+              <w:rPr>
+                <w:rFonts w:ascii="Consolas" w:eastAsia="Times New Roman" w:hAnsi="Consolas" w:cs="Courier New"/>
+                <w:color w:val="A9B7C6"/>
+                <w:sz w:val="20"/>
+                <w:szCs w:val="20"/>
+                <w:lang w:eastAsia="en-US"/>
+              </w:rPr>
+              <w:t>getStart</w:t>
+            </w:r>
+            <w:proofErr w:type="spellEnd"/>
+            <w:r>
+              <w:rPr>
+                <w:rFonts w:ascii="Consolas" w:eastAsia="Times New Roman" w:hAnsi="Consolas" w:cs="Courier New"/>
+                <w:color w:val="A9B7C6"/>
+                <w:sz w:val="20"/>
+                <w:szCs w:val="20"/>
+                <w:lang w:eastAsia="en-US"/>
+              </w:rPr>
+              <w:t>())</w:t>
+            </w:r>
+            <w:r>
+              <w:rPr>
+                <w:rFonts w:ascii="Consolas" w:eastAsia="Times New Roman" w:hAnsi="Consolas" w:cs="Courier New"/>
+                <w:color w:val="CC7832"/>
+                <w:sz w:val="20"/>
+                <w:szCs w:val="20"/>
+                <w:lang w:eastAsia="en-US"/>
+              </w:rPr>
+              <w:t>;</w:t>
+            </w:r>
+            <w:r>
+              <w:rPr>
+                <w:rFonts w:ascii="Consolas" w:eastAsia="Times New Roman" w:hAnsi="Consolas" w:cs="Courier New"/>
+                <w:color w:val="CC7832"/>
+                <w:sz w:val="20"/>
+                <w:szCs w:val="20"/>
+                <w:lang w:eastAsia="en-US"/>
+              </w:rPr>
+              <w:br/>
+              <w:t xml:space="preserve">    </w:t>
+            </w:r>
+            <w:proofErr w:type="spellStart"/>
+            <w:r>
+              <w:rPr>
+                <w:rFonts w:ascii="Consolas" w:eastAsia="Times New Roman" w:hAnsi="Consolas" w:cs="Courier New"/>
+                <w:color w:val="A9B7C6"/>
+                <w:sz w:val="20"/>
+                <w:szCs w:val="20"/>
+                <w:lang w:eastAsia="en-US"/>
+              </w:rPr>
+              <w:t>nfaState</w:t>
+            </w:r>
+            <w:proofErr w:type="spellEnd"/>
+            <w:r>
+              <w:rPr>
+                <w:rFonts w:ascii="Consolas" w:eastAsia="Times New Roman" w:hAnsi="Consolas" w:cs="Courier New"/>
+                <w:color w:val="A9B7C6"/>
+                <w:sz w:val="20"/>
+                <w:szCs w:val="20"/>
+                <w:lang w:eastAsia="en-US"/>
+              </w:rPr>
+              <w:t xml:space="preserve"> </w:t>
+            </w:r>
+            <w:r>
+              <w:rPr>
+                <w:rFonts w:ascii="Consolas" w:eastAsia="Times New Roman" w:hAnsi="Consolas" w:cs="Courier New"/>
+                <w:color w:val="5F8C8A"/>
+                <w:sz w:val="20"/>
+                <w:szCs w:val="20"/>
+                <w:lang w:eastAsia="en-US"/>
+              </w:rPr>
+              <w:t xml:space="preserve">= </w:t>
+            </w:r>
+            <w:r>
+              <w:rPr>
+                <w:rFonts w:ascii="Consolas" w:eastAsia="Times New Roman" w:hAnsi="Consolas" w:cs="Courier New"/>
+                <w:color w:val="A9B7C6"/>
+                <w:sz w:val="20"/>
+                <w:szCs w:val="20"/>
+                <w:lang w:eastAsia="en-US"/>
+              </w:rPr>
+              <w:t>closure(</w:t>
+            </w:r>
+            <w:proofErr w:type="spellStart"/>
+            <w:r>
+              <w:rPr>
+                <w:rFonts w:ascii="Consolas" w:eastAsia="Times New Roman" w:hAnsi="Consolas" w:cs="Courier New"/>
+                <w:color w:val="A9B7C6"/>
+                <w:sz w:val="20"/>
+                <w:szCs w:val="20"/>
+                <w:lang w:eastAsia="en-US"/>
+              </w:rPr>
+              <w:t>nfaState</w:t>
+            </w:r>
+            <w:proofErr w:type="spellEnd"/>
+            <w:r>
+              <w:rPr>
+                <w:rFonts w:ascii="Consolas" w:eastAsia="Times New Roman" w:hAnsi="Consolas" w:cs="Courier New"/>
+                <w:color w:val="A9B7C6"/>
+                <w:sz w:val="20"/>
+                <w:szCs w:val="20"/>
+                <w:lang w:eastAsia="en-US"/>
+              </w:rPr>
+              <w:t>)</w:t>
+            </w:r>
+            <w:r>
+              <w:rPr>
+                <w:rFonts w:ascii="Consolas" w:eastAsia="Times New Roman" w:hAnsi="Consolas" w:cs="Courier New"/>
+                <w:color w:val="CC7832"/>
+                <w:sz w:val="20"/>
+                <w:szCs w:val="20"/>
+                <w:lang w:eastAsia="en-US"/>
+              </w:rPr>
+              <w:t>;</w:t>
+            </w:r>
+            <w:r>
+              <w:rPr>
+                <w:rFonts w:ascii="Consolas" w:eastAsia="Times New Roman" w:hAnsi="Consolas" w:cs="Courier New"/>
+                <w:color w:val="CC7832"/>
+                <w:sz w:val="20"/>
+                <w:szCs w:val="20"/>
+                <w:lang w:eastAsia="en-US"/>
+              </w:rPr>
+              <w:br/>
+              <w:t xml:space="preserve">    </w:t>
+            </w:r>
+            <w:r>
+              <w:rPr>
+                <w:rFonts w:ascii="Consolas" w:eastAsia="Times New Roman" w:hAnsi="Consolas" w:cs="Courier New"/>
+                <w:color w:val="B5B6E3"/>
+                <w:sz w:val="20"/>
+                <w:szCs w:val="20"/>
+                <w:lang w:eastAsia="en-US"/>
+              </w:rPr>
+              <w:t xml:space="preserve">Node </w:t>
+            </w:r>
+            <w:r>
+              <w:rPr>
+                <w:rFonts w:ascii="Consolas" w:eastAsia="Times New Roman" w:hAnsi="Consolas" w:cs="Courier New"/>
+                <w:color w:val="A9B7C6"/>
+                <w:sz w:val="20"/>
+                <w:szCs w:val="20"/>
+                <w:lang w:eastAsia="en-US"/>
+              </w:rPr>
+              <w:t xml:space="preserve">* </w:t>
+            </w:r>
+            <w:proofErr w:type="spellStart"/>
+            <w:r>
+              <w:rPr>
+                <w:rFonts w:ascii="Consolas" w:eastAsia="Times New Roman" w:hAnsi="Consolas" w:cs="Courier New"/>
+                <w:color w:val="A9B7C6"/>
+                <w:sz w:val="20"/>
+                <w:szCs w:val="20"/>
+                <w:lang w:eastAsia="en-US"/>
+              </w:rPr>
+              <w:t>dfaState</w:t>
+            </w:r>
+            <w:proofErr w:type="spellEnd"/>
+            <w:r>
+              <w:rPr>
+                <w:rFonts w:ascii="Consolas" w:eastAsia="Times New Roman" w:hAnsi="Consolas" w:cs="Courier New"/>
+                <w:color w:val="A9B7C6"/>
+                <w:sz w:val="20"/>
+                <w:szCs w:val="20"/>
+                <w:lang w:eastAsia="en-US"/>
+              </w:rPr>
+              <w:t xml:space="preserve"> = </w:t>
+            </w:r>
+            <w:r>
+              <w:rPr>
+                <w:rFonts w:ascii="Consolas" w:eastAsia="Times New Roman" w:hAnsi="Consolas" w:cs="Courier New"/>
+                <w:color w:val="CC7832"/>
+                <w:sz w:val="20"/>
+                <w:szCs w:val="20"/>
+                <w:lang w:eastAsia="en-US"/>
+              </w:rPr>
+              <w:t xml:space="preserve">new </w:t>
+            </w:r>
+            <w:r>
+              <w:rPr>
+                <w:rFonts w:ascii="Consolas" w:eastAsia="Times New Roman" w:hAnsi="Consolas" w:cs="Courier New"/>
+                <w:color w:val="B5B6E3"/>
+                <w:sz w:val="20"/>
+                <w:szCs w:val="20"/>
+                <w:lang w:eastAsia="en-US"/>
+              </w:rPr>
+              <w:t>Node</w:t>
+            </w:r>
+            <w:r>
+              <w:rPr>
+                <w:rFonts w:ascii="Consolas" w:eastAsia="Times New Roman" w:hAnsi="Consolas" w:cs="Courier New"/>
+                <w:color w:val="A9B7C6"/>
+                <w:sz w:val="20"/>
+                <w:szCs w:val="20"/>
+                <w:lang w:eastAsia="en-US"/>
+              </w:rPr>
+              <w:t>(</w:t>
+            </w:r>
+            <w:r>
+              <w:rPr>
+                <w:rFonts w:ascii="Consolas" w:eastAsia="Times New Roman" w:hAnsi="Consolas" w:cs="Courier New"/>
+                <w:color w:val="6A8759"/>
+                <w:sz w:val="20"/>
+                <w:szCs w:val="20"/>
+                <w:lang w:eastAsia="en-US"/>
+              </w:rPr>
+              <w:t>"A"</w:t>
+            </w:r>
+            <w:r>
+              <w:rPr>
+                <w:rFonts w:ascii="Consolas" w:eastAsia="Times New Roman" w:hAnsi="Consolas" w:cs="Courier New"/>
+                <w:color w:val="CC7832"/>
+                <w:sz w:val="20"/>
+                <w:szCs w:val="20"/>
+                <w:lang w:eastAsia="en-US"/>
+              </w:rPr>
+              <w:t>,</w:t>
+            </w:r>
+            <w:r>
+              <w:rPr>
+                <w:rFonts w:ascii="Consolas" w:eastAsia="Times New Roman" w:hAnsi="Consolas" w:cs="Courier New"/>
+                <w:color w:val="6897BB"/>
+                <w:sz w:val="20"/>
+                <w:szCs w:val="20"/>
+                <w:lang w:eastAsia="en-US"/>
+              </w:rPr>
+              <w:t>0</w:t>
+            </w:r>
+            <w:r>
+              <w:rPr>
+                <w:rFonts w:ascii="Consolas" w:eastAsia="Times New Roman" w:hAnsi="Consolas" w:cs="Courier New"/>
+                <w:color w:val="A9B7C6"/>
+                <w:sz w:val="20"/>
+                <w:szCs w:val="20"/>
+                <w:lang w:eastAsia="en-US"/>
+              </w:rPr>
+              <w:t>)</w:t>
+            </w:r>
+            <w:r>
+              <w:rPr>
+                <w:rFonts w:ascii="Consolas" w:eastAsia="Times New Roman" w:hAnsi="Consolas" w:cs="Courier New"/>
+                <w:color w:val="CC7832"/>
+                <w:sz w:val="20"/>
+                <w:szCs w:val="20"/>
+                <w:lang w:eastAsia="en-US"/>
+              </w:rPr>
+              <w:t>;</w:t>
+            </w:r>
+            <w:r>
+              <w:rPr>
+                <w:rFonts w:ascii="Consolas" w:eastAsia="Times New Roman" w:hAnsi="Consolas" w:cs="Courier New"/>
+                <w:color w:val="CC7832"/>
+                <w:sz w:val="20"/>
+                <w:szCs w:val="20"/>
+                <w:lang w:eastAsia="en-US"/>
+              </w:rPr>
+              <w:br/>
+              <w:t xml:space="preserve">    for </w:t>
+            </w:r>
+            <w:r>
+              <w:rPr>
+                <w:rFonts w:ascii="Consolas" w:eastAsia="Times New Roman" w:hAnsi="Consolas" w:cs="Courier New"/>
+                <w:color w:val="A9B7C6"/>
+                <w:sz w:val="20"/>
+                <w:szCs w:val="20"/>
+                <w:lang w:eastAsia="en-US"/>
+              </w:rPr>
+              <w:t>(</w:t>
+            </w:r>
+            <w:r>
+              <w:rPr>
+                <w:rFonts w:ascii="Consolas" w:eastAsia="Times New Roman" w:hAnsi="Consolas" w:cs="Courier New"/>
+                <w:color w:val="CC7832"/>
+                <w:sz w:val="20"/>
+                <w:szCs w:val="20"/>
+                <w:lang w:eastAsia="en-US"/>
+              </w:rPr>
+              <w:t xml:space="preserve">auto </w:t>
+            </w:r>
+            <w:r>
+              <w:rPr>
+                <w:rFonts w:ascii="Consolas" w:eastAsia="Times New Roman" w:hAnsi="Consolas" w:cs="Courier New"/>
+                <w:color w:val="A9B7C6"/>
+                <w:sz w:val="20"/>
+                <w:szCs w:val="20"/>
+                <w:lang w:eastAsia="en-US"/>
+              </w:rPr>
+              <w:t>f:nfa-&gt;getFinalStates()) {</w:t>
+            </w:r>
+            <w:r>
+              <w:rPr>
+                <w:rFonts w:ascii="Consolas" w:eastAsia="Times New Roman" w:hAnsi="Consolas" w:cs="Courier New"/>
+                <w:color w:val="A9B7C6"/>
+                <w:sz w:val="20"/>
+                <w:szCs w:val="20"/>
+                <w:lang w:eastAsia="en-US"/>
+              </w:rPr>
+              <w:br/>
+              <w:t xml:space="preserve">        </w:t>
+            </w:r>
+            <w:r>
+              <w:rPr>
+                <w:rFonts w:ascii="Consolas" w:eastAsia="Times New Roman" w:hAnsi="Consolas" w:cs="Courier New"/>
+                <w:color w:val="CC7832"/>
+                <w:sz w:val="20"/>
+                <w:szCs w:val="20"/>
+                <w:lang w:eastAsia="en-US"/>
+              </w:rPr>
+              <w:t xml:space="preserve">if </w:t>
+            </w:r>
+            <w:r>
+              <w:rPr>
+                <w:rFonts w:ascii="Consolas" w:eastAsia="Times New Roman" w:hAnsi="Consolas" w:cs="Courier New"/>
+                <w:color w:val="A9B7C6"/>
+                <w:sz w:val="20"/>
+                <w:szCs w:val="20"/>
+                <w:lang w:eastAsia="en-US"/>
+              </w:rPr>
+              <w:t>(</w:t>
+            </w:r>
+            <w:proofErr w:type="spellStart"/>
+            <w:r>
+              <w:rPr>
+                <w:rFonts w:ascii="Consolas" w:eastAsia="Times New Roman" w:hAnsi="Consolas" w:cs="Courier New"/>
+                <w:color w:val="A9B7C6"/>
+                <w:sz w:val="20"/>
+                <w:szCs w:val="20"/>
+                <w:lang w:eastAsia="en-US"/>
+              </w:rPr>
+              <w:t>nfaState.find</w:t>
+            </w:r>
+            <w:proofErr w:type="spellEnd"/>
+            <w:r>
+              <w:rPr>
+                <w:rFonts w:ascii="Consolas" w:eastAsia="Times New Roman" w:hAnsi="Consolas" w:cs="Courier New"/>
+                <w:color w:val="A9B7C6"/>
+                <w:sz w:val="20"/>
+                <w:szCs w:val="20"/>
+                <w:lang w:eastAsia="en-US"/>
+              </w:rPr>
+              <w:t xml:space="preserve">(f) </w:t>
+            </w:r>
+            <w:r>
+              <w:rPr>
+                <w:rFonts w:ascii="Consolas" w:eastAsia="Times New Roman" w:hAnsi="Consolas" w:cs="Courier New"/>
+                <w:color w:val="5F8C8A"/>
+                <w:sz w:val="20"/>
+                <w:szCs w:val="20"/>
+                <w:lang w:eastAsia="en-US"/>
+              </w:rPr>
+              <w:t xml:space="preserve">!= </w:t>
+            </w:r>
+            <w:proofErr w:type="spellStart"/>
+            <w:r>
+              <w:rPr>
+                <w:rFonts w:ascii="Consolas" w:eastAsia="Times New Roman" w:hAnsi="Consolas" w:cs="Courier New"/>
+                <w:color w:val="A9B7C6"/>
+                <w:sz w:val="20"/>
+                <w:szCs w:val="20"/>
+                <w:lang w:eastAsia="en-US"/>
+              </w:rPr>
+              <w:t>nfaState.end</w:t>
+            </w:r>
+            <w:proofErr w:type="spellEnd"/>
+            <w:r>
+              <w:rPr>
+                <w:rFonts w:ascii="Consolas" w:eastAsia="Times New Roman" w:hAnsi="Consolas" w:cs="Courier New"/>
+                <w:color w:val="A9B7C6"/>
+                <w:sz w:val="20"/>
+                <w:szCs w:val="20"/>
+                <w:lang w:eastAsia="en-US"/>
+              </w:rPr>
+              <w:t>() &amp;&amp; (f-&gt;</w:t>
+            </w:r>
+            <w:proofErr w:type="spellStart"/>
+            <w:r>
+              <w:rPr>
+                <w:rFonts w:ascii="Consolas" w:eastAsia="Times New Roman" w:hAnsi="Consolas" w:cs="Courier New"/>
+                <w:color w:val="A9B7C6"/>
+                <w:sz w:val="20"/>
+                <w:szCs w:val="20"/>
+                <w:lang w:eastAsia="en-US"/>
+              </w:rPr>
+              <w:t>isFinalState</w:t>
+            </w:r>
+            <w:proofErr w:type="spellEnd"/>
+            <w:r>
+              <w:rPr>
+                <w:rFonts w:ascii="Consolas" w:eastAsia="Times New Roman" w:hAnsi="Consolas" w:cs="Courier New"/>
+                <w:color w:val="A9B7C6"/>
+                <w:sz w:val="20"/>
+                <w:szCs w:val="20"/>
+                <w:lang w:eastAsia="en-US"/>
+              </w:rPr>
+              <w:t xml:space="preserve">() &gt; </w:t>
+            </w:r>
+            <w:proofErr w:type="spellStart"/>
+            <w:r>
+              <w:rPr>
+                <w:rFonts w:ascii="Consolas" w:eastAsia="Times New Roman" w:hAnsi="Consolas" w:cs="Courier New"/>
+                <w:color w:val="A9B7C6"/>
+                <w:sz w:val="20"/>
+                <w:szCs w:val="20"/>
+                <w:lang w:eastAsia="en-US"/>
+              </w:rPr>
+              <w:t>dfaState</w:t>
+            </w:r>
+            <w:proofErr w:type="spellEnd"/>
+            <w:r>
+              <w:rPr>
+                <w:rFonts w:ascii="Consolas" w:eastAsia="Times New Roman" w:hAnsi="Consolas" w:cs="Courier New"/>
+                <w:color w:val="A9B7C6"/>
+                <w:sz w:val="20"/>
+                <w:szCs w:val="20"/>
+                <w:lang w:eastAsia="en-US"/>
+              </w:rPr>
+              <w:t>-&gt;</w:t>
+            </w:r>
+            <w:proofErr w:type="spellStart"/>
+            <w:r>
+              <w:rPr>
+                <w:rFonts w:ascii="Consolas" w:eastAsia="Times New Roman" w:hAnsi="Consolas" w:cs="Courier New"/>
+                <w:color w:val="A9B7C6"/>
+                <w:sz w:val="20"/>
+                <w:szCs w:val="20"/>
+                <w:lang w:eastAsia="en-US"/>
+              </w:rPr>
+              <w:t>isFinalState</w:t>
+            </w:r>
+            <w:proofErr w:type="spellEnd"/>
+            <w:r>
+              <w:rPr>
+                <w:rFonts w:ascii="Consolas" w:eastAsia="Times New Roman" w:hAnsi="Consolas" w:cs="Courier New"/>
+                <w:color w:val="A9B7C6"/>
+                <w:sz w:val="20"/>
+                <w:szCs w:val="20"/>
+                <w:lang w:eastAsia="en-US"/>
+              </w:rPr>
+              <w:t>())) {</w:t>
+            </w:r>
+            <w:r>
+              <w:rPr>
+                <w:rFonts w:ascii="Consolas" w:eastAsia="Times New Roman" w:hAnsi="Consolas" w:cs="Courier New"/>
+                <w:color w:val="A9B7C6"/>
+                <w:sz w:val="20"/>
+                <w:szCs w:val="20"/>
+                <w:lang w:eastAsia="en-US"/>
+              </w:rPr>
+              <w:br/>
+              <w:t xml:space="preserve">            </w:t>
+            </w:r>
+            <w:proofErr w:type="spellStart"/>
+            <w:r>
+              <w:rPr>
+                <w:rFonts w:ascii="Consolas" w:eastAsia="Times New Roman" w:hAnsi="Consolas" w:cs="Courier New"/>
+                <w:color w:val="A9B7C6"/>
+                <w:sz w:val="20"/>
+                <w:szCs w:val="20"/>
+                <w:lang w:eastAsia="en-US"/>
+              </w:rPr>
+              <w:t>dfaState</w:t>
+            </w:r>
+            <w:proofErr w:type="spellEnd"/>
+            <w:r>
+              <w:rPr>
+                <w:rFonts w:ascii="Consolas" w:eastAsia="Times New Roman" w:hAnsi="Consolas" w:cs="Courier New"/>
+                <w:color w:val="A9B7C6"/>
+                <w:sz w:val="20"/>
+                <w:szCs w:val="20"/>
+                <w:lang w:eastAsia="en-US"/>
+              </w:rPr>
+              <w:t>-&gt;</w:t>
+            </w:r>
+            <w:proofErr w:type="spellStart"/>
+            <w:r>
+              <w:rPr>
+                <w:rFonts w:ascii="Consolas" w:eastAsia="Times New Roman" w:hAnsi="Consolas" w:cs="Courier New"/>
+                <w:color w:val="A9B7C6"/>
+                <w:sz w:val="20"/>
+                <w:szCs w:val="20"/>
+                <w:lang w:eastAsia="en-US"/>
+              </w:rPr>
+              <w:t>setIsFinal</w:t>
+            </w:r>
+            <w:proofErr w:type="spellEnd"/>
+            <w:r>
+              <w:rPr>
+                <w:rFonts w:ascii="Consolas" w:eastAsia="Times New Roman" w:hAnsi="Consolas" w:cs="Courier New"/>
+                <w:color w:val="A9B7C6"/>
+                <w:sz w:val="20"/>
+                <w:szCs w:val="20"/>
+                <w:lang w:eastAsia="en-US"/>
+              </w:rPr>
+              <w:t>(f-&gt;</w:t>
+            </w:r>
+            <w:proofErr w:type="spellStart"/>
+            <w:r>
+              <w:rPr>
+                <w:rFonts w:ascii="Consolas" w:eastAsia="Times New Roman" w:hAnsi="Consolas" w:cs="Courier New"/>
+                <w:color w:val="A9B7C6"/>
+                <w:sz w:val="20"/>
+                <w:szCs w:val="20"/>
+                <w:lang w:eastAsia="en-US"/>
+              </w:rPr>
+              <w:t>isFinalState</w:t>
+            </w:r>
+            <w:proofErr w:type="spellEnd"/>
+            <w:r>
+              <w:rPr>
+                <w:rFonts w:ascii="Consolas" w:eastAsia="Times New Roman" w:hAnsi="Consolas" w:cs="Courier New"/>
+                <w:color w:val="A9B7C6"/>
+                <w:sz w:val="20"/>
+                <w:szCs w:val="20"/>
+                <w:lang w:eastAsia="en-US"/>
+              </w:rPr>
+              <w:t>())</w:t>
+            </w:r>
+            <w:r>
+              <w:rPr>
+                <w:rFonts w:ascii="Consolas" w:eastAsia="Times New Roman" w:hAnsi="Consolas" w:cs="Courier New"/>
+                <w:color w:val="CC7832"/>
+                <w:sz w:val="20"/>
+                <w:szCs w:val="20"/>
+                <w:lang w:eastAsia="en-US"/>
+              </w:rPr>
+              <w:t>;</w:t>
+            </w:r>
+            <w:r>
+              <w:rPr>
+                <w:rFonts w:ascii="Consolas" w:eastAsia="Times New Roman" w:hAnsi="Consolas" w:cs="Courier New"/>
+                <w:color w:val="CC7832"/>
+                <w:sz w:val="20"/>
+                <w:szCs w:val="20"/>
+                <w:lang w:eastAsia="en-US"/>
+              </w:rPr>
+              <w:br/>
+              <w:t xml:space="preserve">            </w:t>
+            </w:r>
+            <w:proofErr w:type="spellStart"/>
+            <w:r>
+              <w:rPr>
+                <w:rFonts w:ascii="Consolas" w:eastAsia="Times New Roman" w:hAnsi="Consolas" w:cs="Courier New"/>
+                <w:color w:val="A9B7C6"/>
+                <w:sz w:val="20"/>
+                <w:szCs w:val="20"/>
+                <w:lang w:eastAsia="en-US"/>
+              </w:rPr>
+              <w:t>dfaState</w:t>
+            </w:r>
+            <w:proofErr w:type="spellEnd"/>
+            <w:r>
+              <w:rPr>
+                <w:rFonts w:ascii="Consolas" w:eastAsia="Times New Roman" w:hAnsi="Consolas" w:cs="Courier New"/>
+                <w:color w:val="A9B7C6"/>
+                <w:sz w:val="20"/>
+                <w:szCs w:val="20"/>
+                <w:lang w:eastAsia="en-US"/>
+              </w:rPr>
+              <w:t>-&gt;</w:t>
+            </w:r>
+            <w:proofErr w:type="spellStart"/>
+            <w:r>
+              <w:rPr>
+                <w:rFonts w:ascii="Consolas" w:eastAsia="Times New Roman" w:hAnsi="Consolas" w:cs="Courier New"/>
+                <w:color w:val="A9B7C6"/>
+                <w:sz w:val="20"/>
+                <w:szCs w:val="20"/>
+                <w:lang w:eastAsia="en-US"/>
+              </w:rPr>
+              <w:t>setName</w:t>
+            </w:r>
+            <w:proofErr w:type="spellEnd"/>
+            <w:r>
+              <w:rPr>
+                <w:rFonts w:ascii="Consolas" w:eastAsia="Times New Roman" w:hAnsi="Consolas" w:cs="Courier New"/>
+                <w:color w:val="A9B7C6"/>
+                <w:sz w:val="20"/>
+                <w:szCs w:val="20"/>
+                <w:lang w:eastAsia="en-US"/>
+              </w:rPr>
+              <w:t>(f-&gt;</w:t>
+            </w:r>
+            <w:proofErr w:type="spellStart"/>
+            <w:r>
+              <w:rPr>
+                <w:rFonts w:ascii="Consolas" w:eastAsia="Times New Roman" w:hAnsi="Consolas" w:cs="Courier New"/>
+                <w:color w:val="A9B7C6"/>
+                <w:sz w:val="20"/>
+                <w:szCs w:val="20"/>
+                <w:lang w:eastAsia="en-US"/>
+              </w:rPr>
+              <w:t>getName</w:t>
+            </w:r>
+            <w:proofErr w:type="spellEnd"/>
+            <w:r>
+              <w:rPr>
+                <w:rFonts w:ascii="Consolas" w:eastAsia="Times New Roman" w:hAnsi="Consolas" w:cs="Courier New"/>
+                <w:color w:val="A9B7C6"/>
+                <w:sz w:val="20"/>
+                <w:szCs w:val="20"/>
+                <w:lang w:eastAsia="en-US"/>
+              </w:rPr>
+              <w:t>())</w:t>
+            </w:r>
+            <w:r>
+              <w:rPr>
+                <w:rFonts w:ascii="Consolas" w:eastAsia="Times New Roman" w:hAnsi="Consolas" w:cs="Courier New"/>
+                <w:color w:val="CC7832"/>
+                <w:sz w:val="20"/>
+                <w:szCs w:val="20"/>
+                <w:lang w:eastAsia="en-US"/>
+              </w:rPr>
+              <w:t>;</w:t>
+            </w:r>
+            <w:r>
+              <w:rPr>
+                <w:rFonts w:ascii="Consolas" w:eastAsia="Times New Roman" w:hAnsi="Consolas" w:cs="Courier New"/>
+                <w:color w:val="CC7832"/>
+                <w:sz w:val="20"/>
+                <w:szCs w:val="20"/>
+                <w:lang w:eastAsia="en-US"/>
+              </w:rPr>
+              <w:br/>
+              <w:t xml:space="preserve">        </w:t>
+            </w:r>
+            <w:r>
+              <w:rPr>
+                <w:rFonts w:ascii="Consolas" w:eastAsia="Times New Roman" w:hAnsi="Consolas" w:cs="Courier New"/>
+                <w:color w:val="A9B7C6"/>
+                <w:sz w:val="20"/>
+                <w:szCs w:val="20"/>
+                <w:lang w:eastAsia="en-US"/>
+              </w:rPr>
+              <w:t>}</w:t>
+            </w:r>
+            <w:r>
+              <w:rPr>
+                <w:rFonts w:ascii="Consolas" w:eastAsia="Times New Roman" w:hAnsi="Consolas" w:cs="Courier New"/>
+                <w:color w:val="A9B7C6"/>
+                <w:sz w:val="20"/>
+                <w:szCs w:val="20"/>
+                <w:lang w:eastAsia="en-US"/>
+              </w:rPr>
+              <w:br/>
+              <w:t xml:space="preserve">    }</w:t>
+            </w:r>
+            <w:r>
+              <w:rPr>
+                <w:rFonts w:ascii="Consolas" w:eastAsia="Times New Roman" w:hAnsi="Consolas" w:cs="Courier New"/>
+                <w:color w:val="A9B7C6"/>
+                <w:sz w:val="20"/>
+                <w:szCs w:val="20"/>
+                <w:lang w:eastAsia="en-US"/>
+              </w:rPr>
+              <w:br/>
+              <w:t xml:space="preserve">    </w:t>
+            </w:r>
+            <w:r>
+              <w:rPr>
+                <w:rFonts w:ascii="Consolas" w:eastAsia="Times New Roman" w:hAnsi="Consolas" w:cs="Courier New"/>
+                <w:color w:val="B5B6E3"/>
+                <w:sz w:val="20"/>
+                <w:szCs w:val="20"/>
+                <w:lang w:eastAsia="en-US"/>
+              </w:rPr>
+              <w:t>Node</w:t>
+            </w:r>
+            <w:r>
+              <w:rPr>
+                <w:rFonts w:ascii="Consolas" w:eastAsia="Times New Roman" w:hAnsi="Consolas" w:cs="Courier New"/>
+                <w:color w:val="A9B7C6"/>
+                <w:sz w:val="20"/>
+                <w:szCs w:val="20"/>
+                <w:lang w:eastAsia="en-US"/>
+              </w:rPr>
+              <w:t xml:space="preserve">* </w:t>
+            </w:r>
+            <w:proofErr w:type="spellStart"/>
+            <w:r>
+              <w:rPr>
+                <w:rFonts w:ascii="Consolas" w:eastAsia="Times New Roman" w:hAnsi="Consolas" w:cs="Courier New"/>
+                <w:color w:val="A9B7C6"/>
+                <w:sz w:val="20"/>
+                <w:szCs w:val="20"/>
+                <w:lang w:eastAsia="en-US"/>
+              </w:rPr>
+              <w:t>startState</w:t>
+            </w:r>
+            <w:proofErr w:type="spellEnd"/>
+            <w:r>
+              <w:rPr>
+                <w:rFonts w:ascii="Consolas" w:eastAsia="Times New Roman" w:hAnsi="Consolas" w:cs="Courier New"/>
+                <w:color w:val="A9B7C6"/>
+                <w:sz w:val="20"/>
+                <w:szCs w:val="20"/>
+                <w:lang w:eastAsia="en-US"/>
+              </w:rPr>
+              <w:t xml:space="preserve"> = </w:t>
+            </w:r>
+            <w:proofErr w:type="spellStart"/>
+            <w:r>
+              <w:rPr>
+                <w:rFonts w:ascii="Consolas" w:eastAsia="Times New Roman" w:hAnsi="Consolas" w:cs="Courier New"/>
+                <w:color w:val="A9B7C6"/>
+                <w:sz w:val="20"/>
+                <w:szCs w:val="20"/>
+                <w:lang w:eastAsia="en-US"/>
+              </w:rPr>
+              <w:t>dfaState</w:t>
+            </w:r>
+            <w:proofErr w:type="spellEnd"/>
+            <w:r>
+              <w:rPr>
+                <w:rFonts w:ascii="Consolas" w:eastAsia="Times New Roman" w:hAnsi="Consolas" w:cs="Courier New"/>
+                <w:color w:val="CC7832"/>
+                <w:sz w:val="20"/>
+                <w:szCs w:val="20"/>
+                <w:lang w:eastAsia="en-US"/>
+              </w:rPr>
+              <w:t>;</w:t>
+            </w:r>
+            <w:r>
+              <w:rPr>
+                <w:rFonts w:ascii="Consolas" w:eastAsia="Times New Roman" w:hAnsi="Consolas" w:cs="Courier New"/>
+                <w:color w:val="CC7832"/>
+                <w:sz w:val="20"/>
+                <w:szCs w:val="20"/>
+                <w:lang w:eastAsia="en-US"/>
+              </w:rPr>
+              <w:br/>
+              <w:t xml:space="preserve">    </w:t>
+            </w:r>
+            <w:proofErr w:type="spellStart"/>
+            <w:r>
+              <w:rPr>
+                <w:rFonts w:ascii="Consolas" w:eastAsia="Times New Roman" w:hAnsi="Consolas" w:cs="Courier New"/>
+                <w:color w:val="A9B7C6"/>
+                <w:sz w:val="20"/>
+                <w:szCs w:val="20"/>
+                <w:lang w:eastAsia="en-US"/>
+              </w:rPr>
+              <w:t>ndStates.insert</w:t>
+            </w:r>
+            <w:proofErr w:type="spellEnd"/>
+            <w:r>
+              <w:rPr>
+                <w:rFonts w:ascii="Consolas" w:eastAsia="Times New Roman" w:hAnsi="Consolas" w:cs="Courier New"/>
+                <w:color w:val="A9B7C6"/>
+                <w:sz w:val="20"/>
+                <w:szCs w:val="20"/>
+                <w:lang w:eastAsia="en-US"/>
+              </w:rPr>
+              <w:t>(</w:t>
+            </w:r>
+            <w:r>
+              <w:rPr>
+                <w:rFonts w:ascii="Consolas" w:eastAsia="Times New Roman" w:hAnsi="Consolas" w:cs="Courier New"/>
+                <w:color w:val="B5B6E3"/>
+                <w:sz w:val="20"/>
+                <w:szCs w:val="20"/>
+                <w:lang w:eastAsia="en-US"/>
+              </w:rPr>
+              <w:t>pair</w:t>
+            </w:r>
+            <w:r>
+              <w:rPr>
+                <w:rFonts w:ascii="Consolas" w:eastAsia="Times New Roman" w:hAnsi="Consolas" w:cs="Courier New"/>
+                <w:color w:val="A9B7C6"/>
+                <w:sz w:val="20"/>
+                <w:szCs w:val="20"/>
+                <w:lang w:eastAsia="en-US"/>
+              </w:rPr>
+              <w:t>&lt;</w:t>
+            </w:r>
+            <w:r>
+              <w:rPr>
+                <w:rFonts w:ascii="Consolas" w:eastAsia="Times New Roman" w:hAnsi="Consolas" w:cs="Courier New"/>
+                <w:color w:val="B5B6E3"/>
+                <w:sz w:val="20"/>
+                <w:szCs w:val="20"/>
+                <w:lang w:eastAsia="en-US"/>
+              </w:rPr>
+              <w:t>set</w:t>
+            </w:r>
+            <w:r>
+              <w:rPr>
+                <w:rFonts w:ascii="Consolas" w:eastAsia="Times New Roman" w:hAnsi="Consolas" w:cs="Courier New"/>
+                <w:color w:val="A9B7C6"/>
+                <w:sz w:val="20"/>
+                <w:szCs w:val="20"/>
+                <w:lang w:eastAsia="en-US"/>
+              </w:rPr>
+              <w:t>&lt;</w:t>
+            </w:r>
+            <w:r>
+              <w:rPr>
+                <w:rFonts w:ascii="Consolas" w:eastAsia="Times New Roman" w:hAnsi="Consolas" w:cs="Courier New"/>
+                <w:color w:val="B5B6E3"/>
+                <w:sz w:val="20"/>
+                <w:szCs w:val="20"/>
+                <w:lang w:eastAsia="en-US"/>
+              </w:rPr>
+              <w:t>Node</w:t>
+            </w:r>
+            <w:r>
+              <w:rPr>
+                <w:rFonts w:ascii="Consolas" w:eastAsia="Times New Roman" w:hAnsi="Consolas" w:cs="Courier New"/>
+                <w:color w:val="A9B7C6"/>
+                <w:sz w:val="20"/>
+                <w:szCs w:val="20"/>
+                <w:lang w:eastAsia="en-US"/>
+              </w:rPr>
+              <w:t>*&gt;</w:t>
+            </w:r>
+            <w:r>
+              <w:rPr>
+                <w:rFonts w:ascii="Consolas" w:eastAsia="Times New Roman" w:hAnsi="Consolas" w:cs="Courier New"/>
+                <w:color w:val="CC7832"/>
+                <w:sz w:val="20"/>
+                <w:szCs w:val="20"/>
+                <w:lang w:eastAsia="en-US"/>
+              </w:rPr>
+              <w:t>,</w:t>
+            </w:r>
+            <w:r>
+              <w:rPr>
+                <w:rFonts w:ascii="Consolas" w:eastAsia="Times New Roman" w:hAnsi="Consolas" w:cs="Courier New"/>
+                <w:color w:val="B5B6E3"/>
+                <w:sz w:val="20"/>
+                <w:szCs w:val="20"/>
+                <w:lang w:eastAsia="en-US"/>
+              </w:rPr>
+              <w:t>Node</w:t>
+            </w:r>
+            <w:r>
+              <w:rPr>
+                <w:rFonts w:ascii="Consolas" w:eastAsia="Times New Roman" w:hAnsi="Consolas" w:cs="Courier New"/>
+                <w:color w:val="A9B7C6"/>
+                <w:sz w:val="20"/>
+                <w:szCs w:val="20"/>
+                <w:lang w:eastAsia="en-US"/>
+              </w:rPr>
+              <w:t>*&gt;(</w:t>
+            </w:r>
+            <w:proofErr w:type="spellStart"/>
+            <w:r>
+              <w:rPr>
+                <w:rFonts w:ascii="Consolas" w:eastAsia="Times New Roman" w:hAnsi="Consolas" w:cs="Courier New"/>
+                <w:color w:val="A9B7C6"/>
+                <w:sz w:val="20"/>
+                <w:szCs w:val="20"/>
+                <w:lang w:eastAsia="en-US"/>
+              </w:rPr>
+              <w:t>nfaState</w:t>
+            </w:r>
+            <w:r>
+              <w:rPr>
+                <w:rFonts w:ascii="Consolas" w:eastAsia="Times New Roman" w:hAnsi="Consolas" w:cs="Courier New"/>
+                <w:color w:val="CC7832"/>
+                <w:sz w:val="20"/>
+                <w:szCs w:val="20"/>
+                <w:lang w:eastAsia="en-US"/>
+              </w:rPr>
+              <w:t>,</w:t>
+            </w:r>
+            <w:r>
+              <w:rPr>
+                <w:rFonts w:ascii="Consolas" w:eastAsia="Times New Roman" w:hAnsi="Consolas" w:cs="Courier New"/>
+                <w:color w:val="A9B7C6"/>
+                <w:sz w:val="20"/>
+                <w:szCs w:val="20"/>
+                <w:lang w:eastAsia="en-US"/>
+              </w:rPr>
+              <w:t>dfaState</w:t>
+            </w:r>
+            <w:proofErr w:type="spellEnd"/>
+            <w:r>
+              <w:rPr>
+                <w:rFonts w:ascii="Consolas" w:eastAsia="Times New Roman" w:hAnsi="Consolas" w:cs="Courier New"/>
+                <w:color w:val="A9B7C6"/>
+                <w:sz w:val="20"/>
+                <w:szCs w:val="20"/>
+                <w:lang w:eastAsia="en-US"/>
+              </w:rPr>
+              <w:t>))</w:t>
+            </w:r>
+            <w:r>
+              <w:rPr>
+                <w:rFonts w:ascii="Consolas" w:eastAsia="Times New Roman" w:hAnsi="Consolas" w:cs="Courier New"/>
+                <w:color w:val="CC7832"/>
+                <w:sz w:val="20"/>
+                <w:szCs w:val="20"/>
+                <w:lang w:eastAsia="en-US"/>
+              </w:rPr>
+              <w:t>;</w:t>
+            </w:r>
+            <w:r>
+              <w:rPr>
+                <w:rFonts w:ascii="Consolas" w:eastAsia="Times New Roman" w:hAnsi="Consolas" w:cs="Courier New"/>
+                <w:color w:val="CC7832"/>
+                <w:sz w:val="20"/>
+                <w:szCs w:val="20"/>
+                <w:lang w:eastAsia="en-US"/>
+              </w:rPr>
+              <w:br/>
+              <w:t xml:space="preserve">    </w:t>
+            </w:r>
+            <w:proofErr w:type="spellStart"/>
+            <w:r>
+              <w:rPr>
+                <w:rFonts w:ascii="Consolas" w:eastAsia="Times New Roman" w:hAnsi="Consolas" w:cs="Courier New"/>
+                <w:color w:val="A9B7C6"/>
+                <w:sz w:val="20"/>
+                <w:szCs w:val="20"/>
+                <w:lang w:eastAsia="en-US"/>
+              </w:rPr>
+              <w:t>mark.insert</w:t>
+            </w:r>
+            <w:proofErr w:type="spellEnd"/>
+            <w:r>
+              <w:rPr>
+                <w:rFonts w:ascii="Consolas" w:eastAsia="Times New Roman" w:hAnsi="Consolas" w:cs="Courier New"/>
+                <w:color w:val="A9B7C6"/>
+                <w:sz w:val="20"/>
+                <w:szCs w:val="20"/>
+                <w:lang w:eastAsia="en-US"/>
+              </w:rPr>
+              <w:t>(</w:t>
+            </w:r>
+            <w:r>
+              <w:rPr>
+                <w:rFonts w:ascii="Consolas" w:eastAsia="Times New Roman" w:hAnsi="Consolas" w:cs="Courier New"/>
+                <w:color w:val="B5B6E3"/>
+                <w:sz w:val="20"/>
+                <w:szCs w:val="20"/>
+                <w:lang w:eastAsia="en-US"/>
+              </w:rPr>
+              <w:t>pair</w:t>
+            </w:r>
+            <w:r>
+              <w:rPr>
+                <w:rFonts w:ascii="Consolas" w:eastAsia="Times New Roman" w:hAnsi="Consolas" w:cs="Courier New"/>
+                <w:color w:val="A9B7C6"/>
+                <w:sz w:val="20"/>
+                <w:szCs w:val="20"/>
+                <w:lang w:eastAsia="en-US"/>
+              </w:rPr>
+              <w:t>&lt;</w:t>
+            </w:r>
+            <w:r>
+              <w:rPr>
+                <w:rFonts w:ascii="Consolas" w:eastAsia="Times New Roman" w:hAnsi="Consolas" w:cs="Courier New"/>
+                <w:color w:val="B5B6E3"/>
+                <w:sz w:val="20"/>
+                <w:szCs w:val="20"/>
+                <w:lang w:eastAsia="en-US"/>
+              </w:rPr>
+              <w:t>Node</w:t>
+            </w:r>
+            <w:r>
+              <w:rPr>
+                <w:rFonts w:ascii="Consolas" w:eastAsia="Times New Roman" w:hAnsi="Consolas" w:cs="Courier New"/>
+                <w:color w:val="A9B7C6"/>
+                <w:sz w:val="20"/>
+                <w:szCs w:val="20"/>
+                <w:lang w:eastAsia="en-US"/>
+              </w:rPr>
+              <w:t>*</w:t>
+            </w:r>
+            <w:r>
+              <w:rPr>
+                <w:rFonts w:ascii="Consolas" w:eastAsia="Times New Roman" w:hAnsi="Consolas" w:cs="Courier New"/>
+                <w:color w:val="CC7832"/>
+                <w:sz w:val="20"/>
+                <w:szCs w:val="20"/>
+                <w:lang w:eastAsia="en-US"/>
+              </w:rPr>
+              <w:t>,bool</w:t>
+            </w:r>
+            <w:r>
+              <w:rPr>
+                <w:rFonts w:ascii="Consolas" w:eastAsia="Times New Roman" w:hAnsi="Consolas" w:cs="Courier New"/>
+                <w:color w:val="A9B7C6"/>
+                <w:sz w:val="20"/>
+                <w:szCs w:val="20"/>
+                <w:lang w:eastAsia="en-US"/>
+              </w:rPr>
+              <w:t>&gt;(</w:t>
+            </w:r>
+            <w:proofErr w:type="spellStart"/>
+            <w:r>
+              <w:rPr>
+                <w:rFonts w:ascii="Consolas" w:eastAsia="Times New Roman" w:hAnsi="Consolas" w:cs="Courier New"/>
+                <w:color w:val="A9B7C6"/>
+                <w:sz w:val="20"/>
+                <w:szCs w:val="20"/>
+                <w:lang w:eastAsia="en-US"/>
+              </w:rPr>
+              <w:t>dfaState</w:t>
+            </w:r>
+            <w:r>
+              <w:rPr>
+                <w:rFonts w:ascii="Consolas" w:eastAsia="Times New Roman" w:hAnsi="Consolas" w:cs="Courier New"/>
+                <w:color w:val="CC7832"/>
+                <w:sz w:val="20"/>
+                <w:szCs w:val="20"/>
+                <w:lang w:eastAsia="en-US"/>
+              </w:rPr>
+              <w:t>,false</w:t>
+            </w:r>
+            <w:proofErr w:type="spellEnd"/>
+            <w:r>
+              <w:rPr>
+                <w:rFonts w:ascii="Consolas" w:eastAsia="Times New Roman" w:hAnsi="Consolas" w:cs="Courier New"/>
+                <w:color w:val="A9B7C6"/>
+                <w:sz w:val="20"/>
+                <w:szCs w:val="20"/>
+                <w:lang w:eastAsia="en-US"/>
+              </w:rPr>
+              <w:t>))</w:t>
+            </w:r>
+            <w:r>
+              <w:rPr>
+                <w:rFonts w:ascii="Consolas" w:eastAsia="Times New Roman" w:hAnsi="Consolas" w:cs="Courier New"/>
+                <w:color w:val="CC7832"/>
+                <w:sz w:val="20"/>
+                <w:szCs w:val="20"/>
+                <w:lang w:eastAsia="en-US"/>
+              </w:rPr>
+              <w:t>;</w:t>
+            </w:r>
+            <w:r>
+              <w:rPr>
+                <w:rFonts w:ascii="Consolas" w:eastAsia="Times New Roman" w:hAnsi="Consolas" w:cs="Courier New"/>
+                <w:color w:val="CC7832"/>
+                <w:sz w:val="20"/>
+                <w:szCs w:val="20"/>
+                <w:lang w:eastAsia="en-US"/>
+              </w:rPr>
+              <w:br/>
+              <w:t xml:space="preserve">    </w:t>
+            </w:r>
+            <w:proofErr w:type="spellStart"/>
+            <w:r>
+              <w:rPr>
+                <w:rFonts w:ascii="Consolas" w:eastAsia="Times New Roman" w:hAnsi="Consolas" w:cs="Courier New"/>
+                <w:color w:val="CC7832"/>
+                <w:sz w:val="20"/>
+                <w:szCs w:val="20"/>
+                <w:lang w:eastAsia="en-US"/>
+              </w:rPr>
+              <w:t>int</w:t>
+            </w:r>
+            <w:proofErr w:type="spellEnd"/>
+            <w:r>
+              <w:rPr>
+                <w:rFonts w:ascii="Consolas" w:eastAsia="Times New Roman" w:hAnsi="Consolas" w:cs="Courier New"/>
+                <w:color w:val="CC7832"/>
+                <w:sz w:val="20"/>
+                <w:szCs w:val="20"/>
+                <w:lang w:eastAsia="en-US"/>
+              </w:rPr>
+              <w:t xml:space="preserve"> </w:t>
+            </w:r>
+            <w:r>
+              <w:rPr>
+                <w:rFonts w:ascii="Consolas" w:eastAsia="Times New Roman" w:hAnsi="Consolas" w:cs="Courier New"/>
+                <w:color w:val="A9B7C6"/>
+                <w:sz w:val="20"/>
+                <w:szCs w:val="20"/>
+                <w:lang w:eastAsia="en-US"/>
+              </w:rPr>
+              <w:t xml:space="preserve">flag = </w:t>
+            </w:r>
+            <w:r>
+              <w:rPr>
+                <w:rFonts w:ascii="Consolas" w:eastAsia="Times New Roman" w:hAnsi="Consolas" w:cs="Courier New"/>
+                <w:color w:val="6897BB"/>
+                <w:sz w:val="20"/>
+                <w:szCs w:val="20"/>
+                <w:lang w:eastAsia="en-US"/>
+              </w:rPr>
+              <w:t>0</w:t>
+            </w:r>
+            <w:r>
+              <w:rPr>
+                <w:rFonts w:ascii="Consolas" w:eastAsia="Times New Roman" w:hAnsi="Consolas" w:cs="Courier New"/>
+                <w:color w:val="CC7832"/>
+                <w:sz w:val="20"/>
+                <w:szCs w:val="20"/>
+                <w:lang w:eastAsia="en-US"/>
+              </w:rPr>
+              <w:t>;</w:t>
+            </w:r>
+            <w:r>
+              <w:rPr>
+                <w:rFonts w:ascii="Consolas" w:eastAsia="Times New Roman" w:hAnsi="Consolas" w:cs="Courier New"/>
+                <w:color w:val="CC7832"/>
+                <w:sz w:val="20"/>
+                <w:szCs w:val="20"/>
+                <w:lang w:eastAsia="en-US"/>
+              </w:rPr>
+              <w:br/>
+              <w:t xml:space="preserve">    </w:t>
+            </w:r>
+            <w:proofErr w:type="spellStart"/>
+            <w:r>
+              <w:rPr>
+                <w:rFonts w:ascii="Consolas" w:eastAsia="Times New Roman" w:hAnsi="Consolas" w:cs="Courier New"/>
+                <w:color w:val="CC7832"/>
+                <w:sz w:val="20"/>
+                <w:szCs w:val="20"/>
+                <w:lang w:eastAsia="en-US"/>
+              </w:rPr>
+              <w:t>int</w:t>
+            </w:r>
+            <w:proofErr w:type="spellEnd"/>
+            <w:r>
+              <w:rPr>
+                <w:rFonts w:ascii="Consolas" w:eastAsia="Times New Roman" w:hAnsi="Consolas" w:cs="Courier New"/>
+                <w:color w:val="CC7832"/>
+                <w:sz w:val="20"/>
+                <w:szCs w:val="20"/>
+                <w:lang w:eastAsia="en-US"/>
+              </w:rPr>
+              <w:t xml:space="preserve"> </w:t>
+            </w:r>
+            <w:proofErr w:type="spellStart"/>
+            <w:r>
+              <w:rPr>
+                <w:rFonts w:ascii="Consolas" w:eastAsia="Times New Roman" w:hAnsi="Consolas" w:cs="Courier New"/>
+                <w:color w:val="A9B7C6"/>
+                <w:sz w:val="20"/>
+                <w:szCs w:val="20"/>
+                <w:lang w:eastAsia="en-US"/>
+              </w:rPr>
+              <w:t>bsize</w:t>
+            </w:r>
+            <w:proofErr w:type="spellEnd"/>
+            <w:r>
+              <w:rPr>
+                <w:rFonts w:ascii="Consolas" w:eastAsia="Times New Roman" w:hAnsi="Consolas" w:cs="Courier New"/>
+                <w:color w:val="A9B7C6"/>
+                <w:sz w:val="20"/>
+                <w:szCs w:val="20"/>
+                <w:lang w:eastAsia="en-US"/>
+              </w:rPr>
+              <w:t xml:space="preserve"> </w:t>
+            </w:r>
+            <w:r>
+              <w:rPr>
+                <w:rFonts w:ascii="Consolas" w:eastAsia="Times New Roman" w:hAnsi="Consolas" w:cs="Courier New"/>
+                <w:color w:val="CC7832"/>
+                <w:sz w:val="20"/>
+                <w:szCs w:val="20"/>
+                <w:lang w:eastAsia="en-US"/>
+              </w:rPr>
+              <w:t>;</w:t>
+            </w:r>
+            <w:r>
+              <w:rPr>
+                <w:rFonts w:ascii="Consolas" w:eastAsia="Times New Roman" w:hAnsi="Consolas" w:cs="Courier New"/>
+                <w:color w:val="CC7832"/>
+                <w:sz w:val="20"/>
+                <w:szCs w:val="20"/>
+                <w:lang w:eastAsia="en-US"/>
+              </w:rPr>
+              <w:br/>
+              <w:t xml:space="preserve">    do </w:t>
+            </w:r>
+            <w:r>
+              <w:rPr>
+                <w:rFonts w:ascii="Consolas" w:eastAsia="Times New Roman" w:hAnsi="Consolas" w:cs="Courier New"/>
+                <w:color w:val="A9B7C6"/>
+                <w:sz w:val="20"/>
+                <w:szCs w:val="20"/>
+                <w:lang w:eastAsia="en-US"/>
+              </w:rPr>
+              <w:t>{</w:t>
+            </w:r>
+            <w:r>
+              <w:rPr>
+                <w:rFonts w:ascii="Consolas" w:eastAsia="Times New Roman" w:hAnsi="Consolas" w:cs="Courier New"/>
+                <w:color w:val="A9B7C6"/>
+                <w:sz w:val="20"/>
+                <w:szCs w:val="20"/>
+                <w:lang w:eastAsia="en-US"/>
+              </w:rPr>
+              <w:br/>
+              <w:t xml:space="preserve">        </w:t>
+            </w:r>
+            <w:proofErr w:type="spellStart"/>
+            <w:r>
+              <w:rPr>
+                <w:rFonts w:ascii="Consolas" w:eastAsia="Times New Roman" w:hAnsi="Consolas" w:cs="Courier New"/>
+                <w:color w:val="A9B7C6"/>
+                <w:sz w:val="20"/>
+                <w:szCs w:val="20"/>
+                <w:lang w:eastAsia="en-US"/>
+              </w:rPr>
+              <w:t>bsize</w:t>
+            </w:r>
+            <w:proofErr w:type="spellEnd"/>
+            <w:r>
+              <w:rPr>
+                <w:rFonts w:ascii="Consolas" w:eastAsia="Times New Roman" w:hAnsi="Consolas" w:cs="Courier New"/>
+                <w:color w:val="A9B7C6"/>
+                <w:sz w:val="20"/>
+                <w:szCs w:val="20"/>
+                <w:lang w:eastAsia="en-US"/>
+              </w:rPr>
+              <w:t xml:space="preserve"> = </w:t>
+            </w:r>
+            <w:proofErr w:type="spellStart"/>
+            <w:r>
+              <w:rPr>
+                <w:rFonts w:ascii="Consolas" w:eastAsia="Times New Roman" w:hAnsi="Consolas" w:cs="Courier New"/>
+                <w:color w:val="A9B7C6"/>
+                <w:sz w:val="20"/>
+                <w:szCs w:val="20"/>
+                <w:lang w:eastAsia="en-US"/>
+              </w:rPr>
+              <w:t>ndStates.size</w:t>
+            </w:r>
+            <w:proofErr w:type="spellEnd"/>
+            <w:r>
+              <w:rPr>
+                <w:rFonts w:ascii="Consolas" w:eastAsia="Times New Roman" w:hAnsi="Consolas" w:cs="Courier New"/>
+                <w:color w:val="A9B7C6"/>
+                <w:sz w:val="20"/>
+                <w:szCs w:val="20"/>
+                <w:lang w:eastAsia="en-US"/>
+              </w:rPr>
+              <w:t>()</w:t>
+            </w:r>
+            <w:r>
+              <w:rPr>
+                <w:rFonts w:ascii="Consolas" w:eastAsia="Times New Roman" w:hAnsi="Consolas" w:cs="Courier New"/>
+                <w:color w:val="CC7832"/>
+                <w:sz w:val="20"/>
+                <w:szCs w:val="20"/>
+                <w:lang w:eastAsia="en-US"/>
+              </w:rPr>
+              <w:t>;</w:t>
+            </w:r>
+            <w:r>
+              <w:rPr>
+                <w:rFonts w:ascii="Consolas" w:eastAsia="Times New Roman" w:hAnsi="Consolas" w:cs="Courier New"/>
+                <w:color w:val="CC7832"/>
+                <w:sz w:val="20"/>
+                <w:szCs w:val="20"/>
+                <w:lang w:eastAsia="en-US"/>
+              </w:rPr>
+              <w:br/>
+              <w:t xml:space="preserve">        </w:t>
+            </w:r>
+            <w:r>
+              <w:rPr>
+                <w:rFonts w:ascii="Consolas" w:eastAsia="Times New Roman" w:hAnsi="Consolas" w:cs="Courier New"/>
+                <w:color w:val="A9B7C6"/>
+                <w:sz w:val="20"/>
+                <w:szCs w:val="20"/>
+                <w:lang w:eastAsia="en-US"/>
+              </w:rPr>
+              <w:t xml:space="preserve">flag = </w:t>
+            </w:r>
+            <w:r>
+              <w:rPr>
+                <w:rFonts w:ascii="Consolas" w:eastAsia="Times New Roman" w:hAnsi="Consolas" w:cs="Courier New"/>
+                <w:color w:val="6897BB"/>
+                <w:sz w:val="20"/>
+                <w:szCs w:val="20"/>
+                <w:lang w:eastAsia="en-US"/>
+              </w:rPr>
+              <w:t>0</w:t>
+            </w:r>
+            <w:r>
+              <w:rPr>
+                <w:rFonts w:ascii="Consolas" w:eastAsia="Times New Roman" w:hAnsi="Consolas" w:cs="Courier New"/>
+                <w:color w:val="CC7832"/>
+                <w:sz w:val="20"/>
+                <w:szCs w:val="20"/>
+                <w:lang w:eastAsia="en-US"/>
+              </w:rPr>
+              <w:t>;</w:t>
+            </w:r>
+            <w:r>
+              <w:rPr>
+                <w:rFonts w:ascii="Consolas" w:eastAsia="Times New Roman" w:hAnsi="Consolas" w:cs="Courier New"/>
+                <w:color w:val="CC7832"/>
+                <w:sz w:val="20"/>
+                <w:szCs w:val="20"/>
+                <w:lang w:eastAsia="en-US"/>
+              </w:rPr>
+              <w:br/>
+              <w:t xml:space="preserve">        for </w:t>
+            </w:r>
+            <w:r>
+              <w:rPr>
+                <w:rFonts w:ascii="Consolas" w:eastAsia="Times New Roman" w:hAnsi="Consolas" w:cs="Courier New"/>
+                <w:color w:val="A9B7C6"/>
+                <w:sz w:val="20"/>
+                <w:szCs w:val="20"/>
+                <w:lang w:eastAsia="en-US"/>
+              </w:rPr>
+              <w:t>(</w:t>
+            </w:r>
+            <w:proofErr w:type="spellStart"/>
+            <w:r>
+              <w:rPr>
+                <w:rFonts w:ascii="Consolas" w:eastAsia="Times New Roman" w:hAnsi="Consolas" w:cs="Courier New"/>
+                <w:color w:val="CC7832"/>
+                <w:sz w:val="20"/>
+                <w:szCs w:val="20"/>
+                <w:lang w:eastAsia="en-US"/>
+              </w:rPr>
+              <w:t>const</w:t>
+            </w:r>
+            <w:proofErr w:type="spellEnd"/>
+            <w:r>
+              <w:rPr>
+                <w:rFonts w:ascii="Consolas" w:eastAsia="Times New Roman" w:hAnsi="Consolas" w:cs="Courier New"/>
+                <w:color w:val="CC7832"/>
+                <w:sz w:val="20"/>
+                <w:szCs w:val="20"/>
+                <w:lang w:eastAsia="en-US"/>
+              </w:rPr>
+              <w:t xml:space="preserve"> auto</w:t>
+            </w:r>
+            <w:r>
+              <w:rPr>
+                <w:rFonts w:ascii="Consolas" w:eastAsia="Times New Roman" w:hAnsi="Consolas" w:cs="Courier New"/>
+                <w:color w:val="A9B7C6"/>
+                <w:sz w:val="20"/>
+                <w:szCs w:val="20"/>
+                <w:lang w:eastAsia="en-US"/>
+              </w:rPr>
+              <w:t xml:space="preserve">&amp; </w:t>
+            </w:r>
+            <w:proofErr w:type="spellStart"/>
+            <w:r>
+              <w:rPr>
+                <w:rFonts w:ascii="Consolas" w:eastAsia="Times New Roman" w:hAnsi="Consolas" w:cs="Courier New"/>
+                <w:color w:val="A9B7C6"/>
+                <w:sz w:val="20"/>
+                <w:szCs w:val="20"/>
+                <w:lang w:eastAsia="en-US"/>
+              </w:rPr>
+              <w:t>itr:ndStates</w:t>
+            </w:r>
+            <w:proofErr w:type="spellEnd"/>
+            <w:r>
+              <w:rPr>
+                <w:rFonts w:ascii="Consolas" w:eastAsia="Times New Roman" w:hAnsi="Consolas" w:cs="Courier New"/>
+                <w:color w:val="A9B7C6"/>
+                <w:sz w:val="20"/>
+                <w:szCs w:val="20"/>
+                <w:lang w:eastAsia="en-US"/>
+              </w:rPr>
+              <w:t xml:space="preserve">)    </w:t>
+            </w:r>
+            <w:r>
+              <w:rPr>
+                <w:rFonts w:ascii="Consolas" w:eastAsia="Times New Roman" w:hAnsi="Consolas" w:cs="Courier New"/>
+                <w:color w:val="808080"/>
+                <w:sz w:val="20"/>
+                <w:szCs w:val="20"/>
+                <w:lang w:eastAsia="en-US"/>
+              </w:rPr>
+              <w:t>// loop on all states we get</w:t>
+            </w:r>
+            <w:r>
+              <w:rPr>
+                <w:rFonts w:ascii="Consolas" w:eastAsia="Times New Roman" w:hAnsi="Consolas" w:cs="Courier New"/>
+                <w:color w:val="808080"/>
+                <w:sz w:val="20"/>
+                <w:szCs w:val="20"/>
+                <w:lang w:eastAsia="en-US"/>
+              </w:rPr>
+              <w:br/>
+              <w:t xml:space="preserve">        </w:t>
+            </w:r>
+            <w:r>
+              <w:rPr>
+                <w:rFonts w:ascii="Consolas" w:eastAsia="Times New Roman" w:hAnsi="Consolas" w:cs="Courier New"/>
+                <w:color w:val="A9B7C6"/>
+                <w:sz w:val="20"/>
+                <w:szCs w:val="20"/>
+                <w:lang w:eastAsia="en-US"/>
+              </w:rPr>
+              <w:t>{</w:t>
+            </w:r>
+            <w:r>
+              <w:rPr>
+                <w:rFonts w:ascii="Consolas" w:eastAsia="Times New Roman" w:hAnsi="Consolas" w:cs="Courier New"/>
+                <w:color w:val="A9B7C6"/>
+                <w:sz w:val="20"/>
+                <w:szCs w:val="20"/>
+                <w:lang w:eastAsia="en-US"/>
+              </w:rPr>
+              <w:br/>
+              <w:t xml:space="preserve">            </w:t>
+            </w:r>
+            <w:proofErr w:type="spellStart"/>
+            <w:r>
+              <w:rPr>
+                <w:rFonts w:ascii="Consolas" w:eastAsia="Times New Roman" w:hAnsi="Consolas" w:cs="Courier New"/>
+                <w:color w:val="A9B7C6"/>
+                <w:sz w:val="20"/>
+                <w:szCs w:val="20"/>
+                <w:lang w:eastAsia="en-US"/>
+              </w:rPr>
+              <w:t>nfaState</w:t>
+            </w:r>
+            <w:proofErr w:type="spellEnd"/>
+            <w:r>
+              <w:rPr>
+                <w:rFonts w:ascii="Consolas" w:eastAsia="Times New Roman" w:hAnsi="Consolas" w:cs="Courier New"/>
+                <w:color w:val="A9B7C6"/>
+                <w:sz w:val="20"/>
+                <w:szCs w:val="20"/>
+                <w:lang w:eastAsia="en-US"/>
+              </w:rPr>
+              <w:t xml:space="preserve"> </w:t>
+            </w:r>
+            <w:r>
+              <w:rPr>
+                <w:rFonts w:ascii="Consolas" w:eastAsia="Times New Roman" w:hAnsi="Consolas" w:cs="Courier New"/>
+                <w:color w:val="5F8C8A"/>
+                <w:sz w:val="20"/>
+                <w:szCs w:val="20"/>
+                <w:lang w:eastAsia="en-US"/>
+              </w:rPr>
+              <w:t xml:space="preserve">= </w:t>
+            </w:r>
+            <w:proofErr w:type="spellStart"/>
+            <w:r>
+              <w:rPr>
+                <w:rFonts w:ascii="Consolas" w:eastAsia="Times New Roman" w:hAnsi="Consolas" w:cs="Courier New"/>
+                <w:color w:val="A9B7C6"/>
+                <w:sz w:val="20"/>
+                <w:szCs w:val="20"/>
+                <w:lang w:eastAsia="en-US"/>
+              </w:rPr>
+              <w:t>itr.</w:t>
+            </w:r>
+            <w:r>
+              <w:rPr>
+                <w:rFonts w:ascii="Consolas" w:eastAsia="Times New Roman" w:hAnsi="Consolas" w:cs="Courier New"/>
+                <w:color w:val="9373A5"/>
+                <w:sz w:val="20"/>
+                <w:szCs w:val="20"/>
+                <w:lang w:eastAsia="en-US"/>
+              </w:rPr>
+              <w:t>first</w:t>
+            </w:r>
+            <w:proofErr w:type="spellEnd"/>
+            <w:r>
+              <w:rPr>
+                <w:rFonts w:ascii="Consolas" w:eastAsia="Times New Roman" w:hAnsi="Consolas" w:cs="Courier New"/>
+                <w:color w:val="CC7832"/>
+                <w:sz w:val="20"/>
+                <w:szCs w:val="20"/>
+                <w:lang w:eastAsia="en-US"/>
+              </w:rPr>
+              <w:t>;</w:t>
+            </w:r>
+            <w:r>
+              <w:rPr>
+                <w:rFonts w:ascii="Consolas" w:eastAsia="Times New Roman" w:hAnsi="Consolas" w:cs="Courier New"/>
+                <w:color w:val="CC7832"/>
+                <w:sz w:val="20"/>
+                <w:szCs w:val="20"/>
+                <w:lang w:eastAsia="en-US"/>
+              </w:rPr>
+              <w:br/>
+              <w:t xml:space="preserve">            </w:t>
+            </w:r>
+            <w:proofErr w:type="spellStart"/>
+            <w:r>
+              <w:rPr>
+                <w:rFonts w:ascii="Consolas" w:eastAsia="Times New Roman" w:hAnsi="Consolas" w:cs="Courier New"/>
+                <w:color w:val="A9B7C6"/>
+                <w:sz w:val="20"/>
+                <w:szCs w:val="20"/>
+                <w:lang w:eastAsia="en-US"/>
+              </w:rPr>
+              <w:t>dfaState</w:t>
+            </w:r>
+            <w:proofErr w:type="spellEnd"/>
+            <w:r>
+              <w:rPr>
+                <w:rFonts w:ascii="Consolas" w:eastAsia="Times New Roman" w:hAnsi="Consolas" w:cs="Courier New"/>
+                <w:color w:val="A9B7C6"/>
+                <w:sz w:val="20"/>
+                <w:szCs w:val="20"/>
+                <w:lang w:eastAsia="en-US"/>
+              </w:rPr>
+              <w:t xml:space="preserve"> = </w:t>
+            </w:r>
+            <w:proofErr w:type="spellStart"/>
+            <w:r>
+              <w:rPr>
+                <w:rFonts w:ascii="Consolas" w:eastAsia="Times New Roman" w:hAnsi="Consolas" w:cs="Courier New"/>
+                <w:color w:val="A9B7C6"/>
+                <w:sz w:val="20"/>
+                <w:szCs w:val="20"/>
+                <w:lang w:eastAsia="en-US"/>
+              </w:rPr>
+              <w:t>itr.</w:t>
+            </w:r>
+            <w:r>
+              <w:rPr>
+                <w:rFonts w:ascii="Consolas" w:eastAsia="Times New Roman" w:hAnsi="Consolas" w:cs="Courier New"/>
+                <w:color w:val="9373A5"/>
+                <w:sz w:val="20"/>
+                <w:szCs w:val="20"/>
+                <w:lang w:eastAsia="en-US"/>
+              </w:rPr>
+              <w:t>second</w:t>
+            </w:r>
+            <w:proofErr w:type="spellEnd"/>
+            <w:r>
+              <w:rPr>
+                <w:rFonts w:ascii="Consolas" w:eastAsia="Times New Roman" w:hAnsi="Consolas" w:cs="Courier New"/>
+                <w:color w:val="CC7832"/>
+                <w:sz w:val="20"/>
+                <w:szCs w:val="20"/>
+                <w:lang w:eastAsia="en-US"/>
+              </w:rPr>
+              <w:t>;</w:t>
+            </w:r>
+            <w:r>
+              <w:rPr>
+                <w:rFonts w:ascii="Consolas" w:eastAsia="Times New Roman" w:hAnsi="Consolas" w:cs="Courier New"/>
+                <w:color w:val="CC7832"/>
+                <w:sz w:val="20"/>
+                <w:szCs w:val="20"/>
+                <w:lang w:eastAsia="en-US"/>
+              </w:rPr>
+              <w:br/>
+              <w:t xml:space="preserve">            if </w:t>
+            </w:r>
+            <w:r>
+              <w:rPr>
+                <w:rFonts w:ascii="Consolas" w:eastAsia="Times New Roman" w:hAnsi="Consolas" w:cs="Courier New"/>
+                <w:color w:val="A9B7C6"/>
+                <w:sz w:val="20"/>
+                <w:szCs w:val="20"/>
+                <w:lang w:eastAsia="en-US"/>
+              </w:rPr>
+              <w:t>(!</w:t>
+            </w:r>
+            <w:proofErr w:type="spellStart"/>
+            <w:r>
+              <w:rPr>
+                <w:rFonts w:ascii="Consolas" w:eastAsia="Times New Roman" w:hAnsi="Consolas" w:cs="Courier New"/>
+                <w:color w:val="A9B7C6"/>
+                <w:sz w:val="20"/>
+                <w:szCs w:val="20"/>
+                <w:lang w:eastAsia="en-US"/>
+              </w:rPr>
+              <w:t>mark.find</w:t>
+            </w:r>
+            <w:proofErr w:type="spellEnd"/>
+            <w:r>
+              <w:rPr>
+                <w:rFonts w:ascii="Consolas" w:eastAsia="Times New Roman" w:hAnsi="Consolas" w:cs="Courier New"/>
+                <w:color w:val="A9B7C6"/>
+                <w:sz w:val="20"/>
+                <w:szCs w:val="20"/>
+                <w:lang w:eastAsia="en-US"/>
+              </w:rPr>
+              <w:t>(</w:t>
+            </w:r>
+            <w:proofErr w:type="spellStart"/>
+            <w:r>
+              <w:rPr>
+                <w:rFonts w:ascii="Consolas" w:eastAsia="Times New Roman" w:hAnsi="Consolas" w:cs="Courier New"/>
+                <w:color w:val="A9B7C6"/>
+                <w:sz w:val="20"/>
+                <w:szCs w:val="20"/>
+                <w:lang w:eastAsia="en-US"/>
+              </w:rPr>
+              <w:t>dfaState</w:t>
+            </w:r>
+            <w:proofErr w:type="spellEnd"/>
+            <w:r>
+              <w:rPr>
+                <w:rFonts w:ascii="Consolas" w:eastAsia="Times New Roman" w:hAnsi="Consolas" w:cs="Courier New"/>
+                <w:color w:val="A9B7C6"/>
+                <w:sz w:val="20"/>
+                <w:szCs w:val="20"/>
+                <w:lang w:eastAsia="en-US"/>
+              </w:rPr>
+              <w:t>)</w:t>
+            </w:r>
+            <w:r>
+              <w:rPr>
+                <w:rFonts w:ascii="Consolas" w:eastAsia="Times New Roman" w:hAnsi="Consolas" w:cs="Courier New"/>
+                <w:color w:val="5F8C8A"/>
+                <w:sz w:val="20"/>
+                <w:szCs w:val="20"/>
+                <w:lang w:eastAsia="en-US"/>
+              </w:rPr>
+              <w:t>-&gt;</w:t>
+            </w:r>
+            <w:r>
+              <w:rPr>
+                <w:rFonts w:ascii="Consolas" w:eastAsia="Times New Roman" w:hAnsi="Consolas" w:cs="Courier New"/>
+                <w:color w:val="9373A5"/>
+                <w:sz w:val="20"/>
+                <w:szCs w:val="20"/>
+                <w:lang w:eastAsia="en-US"/>
+              </w:rPr>
+              <w:t>second</w:t>
+            </w:r>
+            <w:r>
+              <w:rPr>
+                <w:rFonts w:ascii="Consolas" w:eastAsia="Times New Roman" w:hAnsi="Consolas" w:cs="Courier New"/>
+                <w:color w:val="A9B7C6"/>
+                <w:sz w:val="20"/>
+                <w:szCs w:val="20"/>
+                <w:lang w:eastAsia="en-US"/>
+              </w:rPr>
+              <w:t>) {</w:t>
+            </w:r>
+            <w:r>
+              <w:rPr>
+                <w:rFonts w:ascii="Consolas" w:eastAsia="Times New Roman" w:hAnsi="Consolas" w:cs="Courier New"/>
+                <w:color w:val="A9B7C6"/>
+                <w:sz w:val="20"/>
+                <w:szCs w:val="20"/>
+                <w:lang w:eastAsia="en-US"/>
+              </w:rPr>
+              <w:br/>
+              <w:t xml:space="preserve">                flag--</w:t>
+            </w:r>
+            <w:r>
+              <w:rPr>
+                <w:rFonts w:ascii="Consolas" w:eastAsia="Times New Roman" w:hAnsi="Consolas" w:cs="Courier New"/>
+                <w:color w:val="CC7832"/>
+                <w:sz w:val="20"/>
+                <w:szCs w:val="20"/>
+                <w:lang w:eastAsia="en-US"/>
+              </w:rPr>
+              <w:t>;</w:t>
+            </w:r>
+            <w:r>
+              <w:rPr>
+                <w:rFonts w:ascii="Consolas" w:eastAsia="Times New Roman" w:hAnsi="Consolas" w:cs="Courier New"/>
+                <w:color w:val="CC7832"/>
+                <w:sz w:val="20"/>
+                <w:szCs w:val="20"/>
+                <w:lang w:eastAsia="en-US"/>
+              </w:rPr>
+              <w:br/>
+              <w:t xml:space="preserve">                if </w:t>
+            </w:r>
+            <w:r>
+              <w:rPr>
+                <w:rFonts w:ascii="Consolas" w:eastAsia="Times New Roman" w:hAnsi="Consolas" w:cs="Courier New"/>
+                <w:color w:val="A9B7C6"/>
+                <w:sz w:val="20"/>
+                <w:szCs w:val="20"/>
+                <w:lang w:eastAsia="en-US"/>
+              </w:rPr>
+              <w:t>(</w:t>
+            </w:r>
+            <w:proofErr w:type="spellStart"/>
+            <w:r>
+              <w:rPr>
+                <w:rFonts w:ascii="Consolas" w:eastAsia="Times New Roman" w:hAnsi="Consolas" w:cs="Courier New"/>
+                <w:color w:val="A9B7C6"/>
+                <w:sz w:val="20"/>
+                <w:szCs w:val="20"/>
+                <w:lang w:eastAsia="en-US"/>
+              </w:rPr>
+              <w:t>mark.find</w:t>
+            </w:r>
+            <w:proofErr w:type="spellEnd"/>
+            <w:r>
+              <w:rPr>
+                <w:rFonts w:ascii="Consolas" w:eastAsia="Times New Roman" w:hAnsi="Consolas" w:cs="Courier New"/>
+                <w:color w:val="A9B7C6"/>
+                <w:sz w:val="20"/>
+                <w:szCs w:val="20"/>
+                <w:lang w:eastAsia="en-US"/>
+              </w:rPr>
+              <w:t>(</w:t>
+            </w:r>
+            <w:proofErr w:type="spellStart"/>
+            <w:r>
+              <w:rPr>
+                <w:rFonts w:ascii="Consolas" w:eastAsia="Times New Roman" w:hAnsi="Consolas" w:cs="Courier New"/>
+                <w:color w:val="A9B7C6"/>
+                <w:sz w:val="20"/>
+                <w:szCs w:val="20"/>
+                <w:lang w:eastAsia="en-US"/>
+              </w:rPr>
+              <w:t>dfaState</w:t>
+            </w:r>
+            <w:proofErr w:type="spellEnd"/>
+            <w:r>
+              <w:rPr>
+                <w:rFonts w:ascii="Consolas" w:eastAsia="Times New Roman" w:hAnsi="Consolas" w:cs="Courier New"/>
+                <w:color w:val="A9B7C6"/>
+                <w:sz w:val="20"/>
+                <w:szCs w:val="20"/>
+                <w:lang w:eastAsia="en-US"/>
+              </w:rPr>
+              <w:t xml:space="preserve">) </w:t>
+            </w:r>
+            <w:r>
+              <w:rPr>
+                <w:rFonts w:ascii="Consolas" w:eastAsia="Times New Roman" w:hAnsi="Consolas" w:cs="Courier New"/>
+                <w:color w:val="5F8C8A"/>
+                <w:sz w:val="20"/>
+                <w:szCs w:val="20"/>
+                <w:lang w:eastAsia="en-US"/>
+              </w:rPr>
+              <w:t xml:space="preserve">!= </w:t>
+            </w:r>
+            <w:proofErr w:type="spellStart"/>
+            <w:r>
+              <w:rPr>
+                <w:rFonts w:ascii="Consolas" w:eastAsia="Times New Roman" w:hAnsi="Consolas" w:cs="Courier New"/>
+                <w:color w:val="A9B7C6"/>
+                <w:sz w:val="20"/>
+                <w:szCs w:val="20"/>
+                <w:lang w:eastAsia="en-US"/>
+              </w:rPr>
+              <w:t>mark.end</w:t>
+            </w:r>
+            <w:proofErr w:type="spellEnd"/>
+            <w:r>
+              <w:rPr>
+                <w:rFonts w:ascii="Consolas" w:eastAsia="Times New Roman" w:hAnsi="Consolas" w:cs="Courier New"/>
+                <w:color w:val="A9B7C6"/>
+                <w:sz w:val="20"/>
+                <w:szCs w:val="20"/>
+                <w:lang w:eastAsia="en-US"/>
+              </w:rPr>
+              <w:t>()){</w:t>
+            </w:r>
+            <w:r>
+              <w:rPr>
+                <w:rFonts w:ascii="Consolas" w:eastAsia="Times New Roman" w:hAnsi="Consolas" w:cs="Courier New"/>
+                <w:color w:val="A9B7C6"/>
+                <w:sz w:val="20"/>
+                <w:szCs w:val="20"/>
+                <w:lang w:eastAsia="en-US"/>
+              </w:rPr>
+              <w:br/>
+              <w:t xml:space="preserve">                    </w:t>
+            </w:r>
+            <w:proofErr w:type="spellStart"/>
+            <w:r>
+              <w:rPr>
+                <w:rFonts w:ascii="Consolas" w:eastAsia="Times New Roman" w:hAnsi="Consolas" w:cs="Courier New"/>
+                <w:color w:val="A9B7C6"/>
+                <w:sz w:val="20"/>
+                <w:szCs w:val="20"/>
+                <w:lang w:eastAsia="en-US"/>
+              </w:rPr>
+              <w:t>mark.find</w:t>
+            </w:r>
+            <w:proofErr w:type="spellEnd"/>
+            <w:r>
+              <w:rPr>
+                <w:rFonts w:ascii="Consolas" w:eastAsia="Times New Roman" w:hAnsi="Consolas" w:cs="Courier New"/>
+                <w:color w:val="A9B7C6"/>
+                <w:sz w:val="20"/>
+                <w:szCs w:val="20"/>
+                <w:lang w:eastAsia="en-US"/>
+              </w:rPr>
+              <w:t>(</w:t>
+            </w:r>
+            <w:proofErr w:type="spellStart"/>
+            <w:r>
+              <w:rPr>
+                <w:rFonts w:ascii="Consolas" w:eastAsia="Times New Roman" w:hAnsi="Consolas" w:cs="Courier New"/>
+                <w:color w:val="A9B7C6"/>
+                <w:sz w:val="20"/>
+                <w:szCs w:val="20"/>
+                <w:lang w:eastAsia="en-US"/>
+              </w:rPr>
+              <w:t>dfaState</w:t>
+            </w:r>
+            <w:proofErr w:type="spellEnd"/>
+            <w:r>
+              <w:rPr>
+                <w:rFonts w:ascii="Consolas" w:eastAsia="Times New Roman" w:hAnsi="Consolas" w:cs="Courier New"/>
+                <w:color w:val="A9B7C6"/>
+                <w:sz w:val="20"/>
+                <w:szCs w:val="20"/>
+                <w:lang w:eastAsia="en-US"/>
+              </w:rPr>
+              <w:t>)</w:t>
+            </w:r>
+            <w:r>
+              <w:rPr>
+                <w:rFonts w:ascii="Consolas" w:eastAsia="Times New Roman" w:hAnsi="Consolas" w:cs="Courier New"/>
+                <w:color w:val="5F8C8A"/>
+                <w:sz w:val="20"/>
+                <w:szCs w:val="20"/>
+                <w:lang w:eastAsia="en-US"/>
+              </w:rPr>
+              <w:t>-&gt;</w:t>
+            </w:r>
+            <w:r>
+              <w:rPr>
+                <w:rFonts w:ascii="Consolas" w:eastAsia="Times New Roman" w:hAnsi="Consolas" w:cs="Courier New"/>
+                <w:color w:val="9373A5"/>
+                <w:sz w:val="20"/>
+                <w:szCs w:val="20"/>
+                <w:lang w:eastAsia="en-US"/>
+              </w:rPr>
+              <w:t xml:space="preserve">second </w:t>
+            </w:r>
+            <w:r>
+              <w:rPr>
+                <w:rFonts w:ascii="Consolas" w:eastAsia="Times New Roman" w:hAnsi="Consolas" w:cs="Courier New"/>
+                <w:color w:val="A9B7C6"/>
+                <w:sz w:val="20"/>
+                <w:szCs w:val="20"/>
+                <w:lang w:eastAsia="en-US"/>
+              </w:rPr>
+              <w:t xml:space="preserve">= </w:t>
+            </w:r>
+            <w:r>
+              <w:rPr>
+                <w:rFonts w:ascii="Consolas" w:eastAsia="Times New Roman" w:hAnsi="Consolas" w:cs="Courier New"/>
+                <w:color w:val="CC7832"/>
+                <w:sz w:val="20"/>
+                <w:szCs w:val="20"/>
+                <w:lang w:eastAsia="en-US"/>
+              </w:rPr>
+              <w:t>true;</w:t>
+            </w:r>
+            <w:r>
+              <w:rPr>
+                <w:rFonts w:ascii="Consolas" w:eastAsia="Times New Roman" w:hAnsi="Consolas" w:cs="Courier New"/>
+                <w:color w:val="CC7832"/>
+                <w:sz w:val="20"/>
+                <w:szCs w:val="20"/>
+                <w:lang w:eastAsia="en-US"/>
+              </w:rPr>
+              <w:br/>
+              <w:t xml:space="preserve">                </w:t>
+            </w:r>
+            <w:r>
+              <w:rPr>
+                <w:rFonts w:ascii="Consolas" w:eastAsia="Times New Roman" w:hAnsi="Consolas" w:cs="Courier New"/>
+                <w:color w:val="A9B7C6"/>
+                <w:sz w:val="20"/>
+                <w:szCs w:val="20"/>
+                <w:lang w:eastAsia="en-US"/>
+              </w:rPr>
+              <w:t>}</w:t>
+            </w:r>
+            <w:r>
+              <w:rPr>
+                <w:rFonts w:ascii="Consolas" w:eastAsia="Times New Roman" w:hAnsi="Consolas" w:cs="Courier New"/>
+                <w:color w:val="A9B7C6"/>
+                <w:sz w:val="20"/>
+                <w:szCs w:val="20"/>
+                <w:lang w:eastAsia="en-US"/>
+              </w:rPr>
+              <w:br/>
+              <w:t xml:space="preserve">                </w:t>
+            </w:r>
+            <w:r>
+              <w:rPr>
+                <w:rFonts w:ascii="Consolas" w:eastAsia="Times New Roman" w:hAnsi="Consolas" w:cs="Courier New"/>
+                <w:color w:val="CC7832"/>
+                <w:sz w:val="20"/>
+                <w:szCs w:val="20"/>
+                <w:lang w:eastAsia="en-US"/>
+              </w:rPr>
+              <w:t xml:space="preserve">auto </w:t>
+            </w:r>
+            <w:r>
+              <w:rPr>
+                <w:rFonts w:ascii="Consolas" w:eastAsia="Times New Roman" w:hAnsi="Consolas" w:cs="Courier New"/>
+                <w:color w:val="A9B7C6"/>
+                <w:sz w:val="20"/>
+                <w:szCs w:val="20"/>
+                <w:lang w:eastAsia="en-US"/>
+              </w:rPr>
+              <w:t>*</w:t>
+            </w:r>
+            <w:proofErr w:type="spellStart"/>
+            <w:r>
+              <w:rPr>
+                <w:rFonts w:ascii="Consolas" w:eastAsia="Times New Roman" w:hAnsi="Consolas" w:cs="Courier New"/>
+                <w:color w:val="A9B7C6"/>
+                <w:sz w:val="20"/>
+                <w:szCs w:val="20"/>
+                <w:lang w:eastAsia="en-US"/>
+              </w:rPr>
+              <w:t>drow</w:t>
+            </w:r>
+            <w:proofErr w:type="spellEnd"/>
+            <w:r>
+              <w:rPr>
+                <w:rFonts w:ascii="Consolas" w:eastAsia="Times New Roman" w:hAnsi="Consolas" w:cs="Courier New"/>
+                <w:color w:val="A9B7C6"/>
+                <w:sz w:val="20"/>
+                <w:szCs w:val="20"/>
+                <w:lang w:eastAsia="en-US"/>
+              </w:rPr>
+              <w:t xml:space="preserve"> = </w:t>
+            </w:r>
+            <w:r>
+              <w:rPr>
+                <w:rFonts w:ascii="Consolas" w:eastAsia="Times New Roman" w:hAnsi="Consolas" w:cs="Courier New"/>
+                <w:color w:val="CC7832"/>
+                <w:sz w:val="20"/>
+                <w:szCs w:val="20"/>
+                <w:lang w:eastAsia="en-US"/>
+              </w:rPr>
+              <w:t xml:space="preserve">new </w:t>
+            </w:r>
+            <w:r>
+              <w:rPr>
+                <w:rFonts w:ascii="Consolas" w:eastAsia="Times New Roman" w:hAnsi="Consolas" w:cs="Courier New"/>
+                <w:color w:val="B5B6E3"/>
+                <w:sz w:val="20"/>
+                <w:szCs w:val="20"/>
+                <w:lang w:eastAsia="en-US"/>
+              </w:rPr>
+              <w:t>map</w:t>
+            </w:r>
+            <w:r>
+              <w:rPr>
+                <w:rFonts w:ascii="Consolas" w:eastAsia="Times New Roman" w:hAnsi="Consolas" w:cs="Courier New"/>
+                <w:color w:val="A9B7C6"/>
+                <w:sz w:val="20"/>
+                <w:szCs w:val="20"/>
+                <w:lang w:eastAsia="en-US"/>
+              </w:rPr>
+              <w:t>&lt;</w:t>
+            </w:r>
+            <w:r>
+              <w:rPr>
+                <w:rFonts w:ascii="Consolas" w:eastAsia="Times New Roman" w:hAnsi="Consolas" w:cs="Courier New"/>
+                <w:color w:val="CC7832"/>
+                <w:sz w:val="20"/>
+                <w:szCs w:val="20"/>
+                <w:lang w:eastAsia="en-US"/>
+              </w:rPr>
+              <w:t xml:space="preserve">char, </w:t>
+            </w:r>
+            <w:r>
+              <w:rPr>
+                <w:rFonts w:ascii="Consolas" w:eastAsia="Times New Roman" w:hAnsi="Consolas" w:cs="Courier New"/>
+                <w:color w:val="B5B6E3"/>
+                <w:sz w:val="20"/>
+                <w:szCs w:val="20"/>
+                <w:lang w:eastAsia="en-US"/>
+              </w:rPr>
+              <w:t xml:space="preserve">Node </w:t>
+            </w:r>
+            <w:r>
+              <w:rPr>
+                <w:rFonts w:ascii="Consolas" w:eastAsia="Times New Roman" w:hAnsi="Consolas" w:cs="Courier New"/>
+                <w:color w:val="A9B7C6"/>
+                <w:sz w:val="20"/>
+                <w:szCs w:val="20"/>
+                <w:lang w:eastAsia="en-US"/>
+              </w:rPr>
+              <w:t>*&gt;()</w:t>
+            </w:r>
+            <w:r>
+              <w:rPr>
+                <w:rFonts w:ascii="Consolas" w:eastAsia="Times New Roman" w:hAnsi="Consolas" w:cs="Courier New"/>
+                <w:color w:val="CC7832"/>
+                <w:sz w:val="20"/>
+                <w:szCs w:val="20"/>
+                <w:lang w:eastAsia="en-US"/>
+              </w:rPr>
+              <w:t>;</w:t>
+            </w:r>
+            <w:r>
+              <w:rPr>
+                <w:rFonts w:ascii="Consolas" w:eastAsia="Times New Roman" w:hAnsi="Consolas" w:cs="Courier New"/>
+                <w:color w:val="CC7832"/>
+                <w:sz w:val="20"/>
+                <w:szCs w:val="20"/>
+                <w:lang w:eastAsia="en-US"/>
+              </w:rPr>
+              <w:br/>
+              <w:t xml:space="preserve">                </w:t>
+            </w:r>
+            <w:proofErr w:type="spellStart"/>
+            <w:r>
+              <w:rPr>
+                <w:rFonts w:ascii="Consolas" w:eastAsia="Times New Roman" w:hAnsi="Consolas" w:cs="Courier New"/>
+                <w:color w:val="A9B7C6"/>
+                <w:sz w:val="20"/>
+                <w:szCs w:val="20"/>
+                <w:lang w:eastAsia="en-US"/>
+              </w:rPr>
+              <w:t>drow</w:t>
+            </w:r>
+            <w:proofErr w:type="spellEnd"/>
+            <w:r>
+              <w:rPr>
+                <w:rFonts w:ascii="Consolas" w:eastAsia="Times New Roman" w:hAnsi="Consolas" w:cs="Courier New"/>
+                <w:color w:val="A9B7C6"/>
+                <w:sz w:val="20"/>
+                <w:szCs w:val="20"/>
+                <w:lang w:eastAsia="en-US"/>
+              </w:rPr>
+              <w:t>-&gt;clear()</w:t>
+            </w:r>
+            <w:r>
+              <w:rPr>
+                <w:rFonts w:ascii="Consolas" w:eastAsia="Times New Roman" w:hAnsi="Consolas" w:cs="Courier New"/>
+                <w:color w:val="CC7832"/>
+                <w:sz w:val="20"/>
+                <w:szCs w:val="20"/>
+                <w:lang w:eastAsia="en-US"/>
+              </w:rPr>
+              <w:t>;</w:t>
+            </w:r>
+            <w:r>
+              <w:rPr>
+                <w:rFonts w:ascii="Consolas" w:eastAsia="Times New Roman" w:hAnsi="Consolas" w:cs="Courier New"/>
+                <w:color w:val="CC7832"/>
+                <w:sz w:val="20"/>
+                <w:szCs w:val="20"/>
+                <w:lang w:eastAsia="en-US"/>
+              </w:rPr>
+              <w:br/>
+              <w:t xml:space="preserve">                </w:t>
+            </w:r>
+            <w:r>
+              <w:rPr>
+                <w:rFonts w:ascii="Consolas" w:eastAsia="Times New Roman" w:hAnsi="Consolas" w:cs="Courier New"/>
+                <w:color w:val="B5B6E3"/>
+                <w:sz w:val="20"/>
+                <w:szCs w:val="20"/>
+                <w:lang w:eastAsia="en-US"/>
+              </w:rPr>
+              <w:t xml:space="preserve">map </w:t>
+            </w:r>
+            <w:r>
+              <w:rPr>
+                <w:rFonts w:ascii="Consolas" w:eastAsia="Times New Roman" w:hAnsi="Consolas" w:cs="Courier New"/>
+                <w:color w:val="A9B7C6"/>
+                <w:sz w:val="20"/>
+                <w:szCs w:val="20"/>
+                <w:lang w:eastAsia="en-US"/>
+              </w:rPr>
+              <w:t>&lt;</w:t>
+            </w:r>
+            <w:proofErr w:type="spellStart"/>
+            <w:r>
+              <w:rPr>
+                <w:rFonts w:ascii="Consolas" w:eastAsia="Times New Roman" w:hAnsi="Consolas" w:cs="Courier New"/>
+                <w:color w:val="CC7832"/>
+                <w:sz w:val="20"/>
+                <w:szCs w:val="20"/>
+                <w:lang w:eastAsia="en-US"/>
+              </w:rPr>
+              <w:t>char,</w:t>
+            </w:r>
+            <w:r>
+              <w:rPr>
+                <w:rFonts w:ascii="Consolas" w:eastAsia="Times New Roman" w:hAnsi="Consolas" w:cs="Courier New"/>
+                <w:color w:val="B5B6E3"/>
+                <w:sz w:val="20"/>
+                <w:szCs w:val="20"/>
+                <w:lang w:eastAsia="en-US"/>
+              </w:rPr>
+              <w:t>Node</w:t>
+            </w:r>
+            <w:proofErr w:type="spellEnd"/>
+            <w:r>
+              <w:rPr>
+                <w:rFonts w:ascii="Consolas" w:eastAsia="Times New Roman" w:hAnsi="Consolas" w:cs="Courier New"/>
+                <w:color w:val="A9B7C6"/>
+                <w:sz w:val="20"/>
+                <w:szCs w:val="20"/>
+                <w:lang w:eastAsia="en-US"/>
+              </w:rPr>
+              <w:t>*&gt;::</w:t>
+            </w:r>
+            <w:r>
+              <w:rPr>
+                <w:rFonts w:ascii="Consolas" w:eastAsia="Times New Roman" w:hAnsi="Consolas" w:cs="Courier New"/>
+                <w:color w:val="B9BCD1"/>
+                <w:sz w:val="20"/>
+                <w:szCs w:val="20"/>
+                <w:lang w:eastAsia="en-US"/>
+              </w:rPr>
+              <w:t xml:space="preserve">iterator </w:t>
+            </w:r>
+            <w:r>
+              <w:rPr>
+                <w:rFonts w:ascii="Consolas" w:eastAsia="Times New Roman" w:hAnsi="Consolas" w:cs="Courier New"/>
+                <w:color w:val="A9B7C6"/>
+                <w:sz w:val="20"/>
+                <w:szCs w:val="20"/>
+                <w:lang w:eastAsia="en-US"/>
+              </w:rPr>
+              <w:t>it2</w:t>
+            </w:r>
+            <w:r>
+              <w:rPr>
+                <w:rFonts w:ascii="Consolas" w:eastAsia="Times New Roman" w:hAnsi="Consolas" w:cs="Courier New"/>
+                <w:color w:val="CC7832"/>
+                <w:sz w:val="20"/>
+                <w:szCs w:val="20"/>
+                <w:lang w:eastAsia="en-US"/>
+              </w:rPr>
+              <w:t>;</w:t>
+            </w:r>
+            <w:r>
+              <w:rPr>
+                <w:rFonts w:ascii="Consolas" w:eastAsia="Times New Roman" w:hAnsi="Consolas" w:cs="Courier New"/>
+                <w:color w:val="CC7832"/>
+                <w:sz w:val="20"/>
+                <w:szCs w:val="20"/>
+                <w:lang w:eastAsia="en-US"/>
+              </w:rPr>
+              <w:br/>
+              <w:t xml:space="preserve">                for </w:t>
+            </w:r>
+            <w:r>
+              <w:rPr>
+                <w:rFonts w:ascii="Consolas" w:eastAsia="Times New Roman" w:hAnsi="Consolas" w:cs="Courier New"/>
+                <w:color w:val="A9B7C6"/>
+                <w:sz w:val="20"/>
+                <w:szCs w:val="20"/>
+                <w:lang w:eastAsia="en-US"/>
+              </w:rPr>
+              <w:t>(</w:t>
+            </w:r>
+            <w:r>
+              <w:rPr>
+                <w:rFonts w:ascii="Consolas" w:eastAsia="Times New Roman" w:hAnsi="Consolas" w:cs="Courier New"/>
+                <w:color w:val="CC7832"/>
+                <w:sz w:val="20"/>
+                <w:szCs w:val="20"/>
+                <w:lang w:eastAsia="en-US"/>
+              </w:rPr>
+              <w:t xml:space="preserve">auto </w:t>
+            </w:r>
+            <w:r>
+              <w:rPr>
+                <w:rFonts w:ascii="Consolas" w:eastAsia="Times New Roman" w:hAnsi="Consolas" w:cs="Courier New"/>
+                <w:color w:val="A9B7C6"/>
+                <w:sz w:val="20"/>
+                <w:szCs w:val="20"/>
+                <w:lang w:eastAsia="en-US"/>
+              </w:rPr>
+              <w:t xml:space="preserve">c:alphabet)      </w:t>
+            </w:r>
+            <w:r>
+              <w:rPr>
+                <w:rFonts w:ascii="Consolas" w:eastAsia="Times New Roman" w:hAnsi="Consolas" w:cs="Courier New"/>
+                <w:color w:val="808080"/>
+                <w:sz w:val="20"/>
+                <w:szCs w:val="20"/>
+                <w:lang w:eastAsia="en-US"/>
+              </w:rPr>
+              <w:t>// loop on each input symbol</w:t>
+            </w:r>
+            <w:r>
+              <w:rPr>
+                <w:rFonts w:ascii="Consolas" w:eastAsia="Times New Roman" w:hAnsi="Consolas" w:cs="Courier New"/>
+                <w:color w:val="808080"/>
+                <w:sz w:val="20"/>
+                <w:szCs w:val="20"/>
+                <w:lang w:eastAsia="en-US"/>
+              </w:rPr>
+              <w:br/>
+              <w:t xml:space="preserve">                </w:t>
+            </w:r>
+            <w:r>
+              <w:rPr>
+                <w:rFonts w:ascii="Consolas" w:eastAsia="Times New Roman" w:hAnsi="Consolas" w:cs="Courier New"/>
+                <w:color w:val="A9B7C6"/>
+                <w:sz w:val="20"/>
+                <w:szCs w:val="20"/>
+                <w:lang w:eastAsia="en-US"/>
+              </w:rPr>
+              <w:t>{</w:t>
+            </w:r>
+            <w:r>
+              <w:rPr>
+                <w:rFonts w:ascii="Consolas" w:eastAsia="Times New Roman" w:hAnsi="Consolas" w:cs="Courier New"/>
+                <w:color w:val="A9B7C6"/>
+                <w:sz w:val="20"/>
+                <w:szCs w:val="20"/>
+                <w:lang w:eastAsia="en-US"/>
+              </w:rPr>
+              <w:br/>
+              <w:t xml:space="preserve">                    </w:t>
+            </w:r>
+            <w:proofErr w:type="spellStart"/>
+            <w:r>
+              <w:rPr>
+                <w:rFonts w:ascii="Consolas" w:eastAsia="Times New Roman" w:hAnsi="Consolas" w:cs="Courier New"/>
+                <w:color w:val="A9B7C6"/>
+                <w:sz w:val="20"/>
+                <w:szCs w:val="20"/>
+                <w:lang w:eastAsia="en-US"/>
+              </w:rPr>
+              <w:t>drow</w:t>
+            </w:r>
+            <w:proofErr w:type="spellEnd"/>
+            <w:r>
+              <w:rPr>
+                <w:rFonts w:ascii="Consolas" w:eastAsia="Times New Roman" w:hAnsi="Consolas" w:cs="Courier New"/>
+                <w:color w:val="A9B7C6"/>
+                <w:sz w:val="20"/>
+                <w:szCs w:val="20"/>
+                <w:lang w:eastAsia="en-US"/>
+              </w:rPr>
+              <w:t>-&gt;insert(</w:t>
+            </w:r>
+            <w:r>
+              <w:rPr>
+                <w:rFonts w:ascii="Consolas" w:eastAsia="Times New Roman" w:hAnsi="Consolas" w:cs="Courier New"/>
+                <w:color w:val="B5B6E3"/>
+                <w:sz w:val="20"/>
+                <w:szCs w:val="20"/>
+                <w:lang w:eastAsia="en-US"/>
+              </w:rPr>
+              <w:t>pair</w:t>
+            </w:r>
+            <w:r>
+              <w:rPr>
+                <w:rFonts w:ascii="Consolas" w:eastAsia="Times New Roman" w:hAnsi="Consolas" w:cs="Courier New"/>
+                <w:color w:val="A9B7C6"/>
+                <w:sz w:val="20"/>
+                <w:szCs w:val="20"/>
+                <w:lang w:eastAsia="en-US"/>
+              </w:rPr>
+              <w:t>&lt;</w:t>
+            </w:r>
+            <w:proofErr w:type="spellStart"/>
+            <w:r>
+              <w:rPr>
+                <w:rFonts w:ascii="Consolas" w:eastAsia="Times New Roman" w:hAnsi="Consolas" w:cs="Courier New"/>
+                <w:color w:val="CC7832"/>
+                <w:sz w:val="20"/>
+                <w:szCs w:val="20"/>
+                <w:lang w:eastAsia="en-US"/>
+              </w:rPr>
+              <w:t>char,</w:t>
+            </w:r>
+            <w:r>
+              <w:rPr>
+                <w:rFonts w:ascii="Consolas" w:eastAsia="Times New Roman" w:hAnsi="Consolas" w:cs="Courier New"/>
+                <w:color w:val="B5B6E3"/>
+                <w:sz w:val="20"/>
+                <w:szCs w:val="20"/>
+                <w:lang w:eastAsia="en-US"/>
+              </w:rPr>
+              <w:t>Node</w:t>
+            </w:r>
+            <w:proofErr w:type="spellEnd"/>
+            <w:r>
+              <w:rPr>
+                <w:rFonts w:ascii="Consolas" w:eastAsia="Times New Roman" w:hAnsi="Consolas" w:cs="Courier New"/>
+                <w:color w:val="A9B7C6"/>
+                <w:sz w:val="20"/>
+                <w:szCs w:val="20"/>
+                <w:lang w:eastAsia="en-US"/>
+              </w:rPr>
+              <w:t>*&gt;(</w:t>
+            </w:r>
+            <w:proofErr w:type="spellStart"/>
+            <w:r>
+              <w:rPr>
+                <w:rFonts w:ascii="Consolas" w:eastAsia="Times New Roman" w:hAnsi="Consolas" w:cs="Courier New"/>
+                <w:color w:val="A9B7C6"/>
+                <w:sz w:val="20"/>
+                <w:szCs w:val="20"/>
+                <w:lang w:eastAsia="en-US"/>
+              </w:rPr>
+              <w:t>c</w:t>
+            </w:r>
+            <w:r>
+              <w:rPr>
+                <w:rFonts w:ascii="Consolas" w:eastAsia="Times New Roman" w:hAnsi="Consolas" w:cs="Courier New"/>
+                <w:color w:val="CC7832"/>
+                <w:sz w:val="20"/>
+                <w:szCs w:val="20"/>
+                <w:lang w:eastAsia="en-US"/>
+              </w:rPr>
+              <w:t>,</w:t>
+            </w:r>
+            <w:r>
+              <w:rPr>
+                <w:rFonts w:ascii="Consolas" w:eastAsia="Times New Roman" w:hAnsi="Consolas" w:cs="Courier New"/>
+                <w:color w:val="9373A5"/>
+                <w:sz w:val="20"/>
+                <w:szCs w:val="20"/>
+                <w:lang w:eastAsia="en-US"/>
+              </w:rPr>
+              <w:t>nullNode</w:t>
+            </w:r>
+            <w:proofErr w:type="spellEnd"/>
+            <w:r>
+              <w:rPr>
+                <w:rFonts w:ascii="Consolas" w:eastAsia="Times New Roman" w:hAnsi="Consolas" w:cs="Courier New"/>
+                <w:color w:val="A9B7C6"/>
+                <w:sz w:val="20"/>
+                <w:szCs w:val="20"/>
+                <w:lang w:eastAsia="en-US"/>
+              </w:rPr>
+              <w:t>))</w:t>
+            </w:r>
+            <w:r>
+              <w:rPr>
+                <w:rFonts w:ascii="Consolas" w:eastAsia="Times New Roman" w:hAnsi="Consolas" w:cs="Courier New"/>
+                <w:color w:val="CC7832"/>
+                <w:sz w:val="20"/>
+                <w:szCs w:val="20"/>
+                <w:lang w:eastAsia="en-US"/>
+              </w:rPr>
+              <w:t>;</w:t>
+            </w:r>
+            <w:r>
+              <w:rPr>
+                <w:rFonts w:ascii="Consolas" w:eastAsia="Times New Roman" w:hAnsi="Consolas" w:cs="Courier New"/>
+                <w:color w:val="CC7832"/>
+                <w:sz w:val="20"/>
+                <w:szCs w:val="20"/>
+                <w:lang w:eastAsia="en-US"/>
+              </w:rPr>
+              <w:br/>
+              <w:t xml:space="preserve">                    if </w:t>
+            </w:r>
+            <w:r>
+              <w:rPr>
+                <w:rFonts w:ascii="Consolas" w:eastAsia="Times New Roman" w:hAnsi="Consolas" w:cs="Courier New"/>
+                <w:color w:val="A9B7C6"/>
+                <w:sz w:val="20"/>
+                <w:szCs w:val="20"/>
+                <w:lang w:eastAsia="en-US"/>
+              </w:rPr>
+              <w:t>(move(</w:t>
+            </w:r>
+            <w:proofErr w:type="spellStart"/>
+            <w:r>
+              <w:rPr>
+                <w:rFonts w:ascii="Consolas" w:eastAsia="Times New Roman" w:hAnsi="Consolas" w:cs="Courier New"/>
+                <w:color w:val="A9B7C6"/>
+                <w:sz w:val="20"/>
+                <w:szCs w:val="20"/>
+                <w:lang w:eastAsia="en-US"/>
+              </w:rPr>
+              <w:t>nfaState</w:t>
+            </w:r>
+            <w:proofErr w:type="spellEnd"/>
+            <w:r>
+              <w:rPr>
+                <w:rFonts w:ascii="Consolas" w:eastAsia="Times New Roman" w:hAnsi="Consolas" w:cs="Courier New"/>
+                <w:color w:val="CC7832"/>
+                <w:sz w:val="20"/>
+                <w:szCs w:val="20"/>
+                <w:lang w:eastAsia="en-US"/>
+              </w:rPr>
+              <w:t xml:space="preserve">, </w:t>
+            </w:r>
+            <w:r>
+              <w:rPr>
+                <w:rFonts w:ascii="Consolas" w:eastAsia="Times New Roman" w:hAnsi="Consolas" w:cs="Courier New"/>
+                <w:color w:val="A9B7C6"/>
+                <w:sz w:val="20"/>
+                <w:szCs w:val="20"/>
+                <w:lang w:eastAsia="en-US"/>
+              </w:rPr>
+              <w:t>c).empty()) {</w:t>
+            </w:r>
+            <w:r>
+              <w:rPr>
+                <w:rFonts w:ascii="Consolas" w:eastAsia="Times New Roman" w:hAnsi="Consolas" w:cs="Courier New"/>
+                <w:color w:val="A9B7C6"/>
+                <w:sz w:val="20"/>
+                <w:szCs w:val="20"/>
+                <w:lang w:eastAsia="en-US"/>
+              </w:rPr>
+              <w:br/>
+              <w:t xml:space="preserve">                        </w:t>
+            </w:r>
+            <w:r>
+              <w:rPr>
+                <w:rFonts w:ascii="Consolas" w:eastAsia="Times New Roman" w:hAnsi="Consolas" w:cs="Courier New"/>
+                <w:color w:val="CC7832"/>
+                <w:sz w:val="20"/>
+                <w:szCs w:val="20"/>
+                <w:lang w:eastAsia="en-US"/>
+              </w:rPr>
+              <w:t>continue;</w:t>
+            </w:r>
+            <w:r>
+              <w:rPr>
+                <w:rFonts w:ascii="Consolas" w:eastAsia="Times New Roman" w:hAnsi="Consolas" w:cs="Courier New"/>
+                <w:color w:val="CC7832"/>
+                <w:sz w:val="20"/>
+                <w:szCs w:val="20"/>
+                <w:lang w:eastAsia="en-US"/>
+              </w:rPr>
+              <w:br/>
+              <w:t xml:space="preserve">                    </w:t>
+            </w:r>
+            <w:r>
+              <w:rPr>
+                <w:rFonts w:ascii="Consolas" w:eastAsia="Times New Roman" w:hAnsi="Consolas" w:cs="Courier New"/>
+                <w:color w:val="A9B7C6"/>
+                <w:sz w:val="20"/>
+                <w:szCs w:val="20"/>
+                <w:lang w:eastAsia="en-US"/>
+              </w:rPr>
+              <w:t>}</w:t>
+            </w:r>
+            <w:r>
+              <w:rPr>
+                <w:rFonts w:ascii="Consolas" w:eastAsia="Times New Roman" w:hAnsi="Consolas" w:cs="Courier New"/>
+                <w:color w:val="A9B7C6"/>
+                <w:sz w:val="20"/>
+                <w:szCs w:val="20"/>
+                <w:lang w:eastAsia="en-US"/>
+              </w:rPr>
+              <w:br/>
+              <w:t xml:space="preserve">                    </w:t>
+            </w:r>
+            <w:r>
+              <w:rPr>
+                <w:rFonts w:ascii="Consolas" w:eastAsia="Times New Roman" w:hAnsi="Consolas" w:cs="Courier New"/>
+                <w:color w:val="B5B6E3"/>
+                <w:sz w:val="20"/>
+                <w:szCs w:val="20"/>
+                <w:lang w:eastAsia="en-US"/>
+              </w:rPr>
+              <w:t>set</w:t>
+            </w:r>
+            <w:r>
+              <w:rPr>
+                <w:rFonts w:ascii="Consolas" w:eastAsia="Times New Roman" w:hAnsi="Consolas" w:cs="Courier New"/>
+                <w:color w:val="A9B7C6"/>
+                <w:sz w:val="20"/>
+                <w:szCs w:val="20"/>
+                <w:lang w:eastAsia="en-US"/>
+              </w:rPr>
+              <w:t>&lt;</w:t>
+            </w:r>
+            <w:r>
+              <w:rPr>
+                <w:rFonts w:ascii="Consolas" w:eastAsia="Times New Roman" w:hAnsi="Consolas" w:cs="Courier New"/>
+                <w:color w:val="B5B6E3"/>
+                <w:sz w:val="20"/>
+                <w:szCs w:val="20"/>
+                <w:lang w:eastAsia="en-US"/>
+              </w:rPr>
+              <w:t xml:space="preserve">Node </w:t>
+            </w:r>
+            <w:r>
+              <w:rPr>
+                <w:rFonts w:ascii="Consolas" w:eastAsia="Times New Roman" w:hAnsi="Consolas" w:cs="Courier New"/>
+                <w:color w:val="A9B7C6"/>
+                <w:sz w:val="20"/>
+                <w:szCs w:val="20"/>
+                <w:lang w:eastAsia="en-US"/>
+              </w:rPr>
+              <w:t>*&gt; u = closure(move(</w:t>
+            </w:r>
+            <w:proofErr w:type="spellStart"/>
+            <w:r>
+              <w:rPr>
+                <w:rFonts w:ascii="Consolas" w:eastAsia="Times New Roman" w:hAnsi="Consolas" w:cs="Courier New"/>
+                <w:color w:val="A9B7C6"/>
+                <w:sz w:val="20"/>
+                <w:szCs w:val="20"/>
+                <w:lang w:eastAsia="en-US"/>
+              </w:rPr>
+              <w:t>nfaState</w:t>
+            </w:r>
+            <w:proofErr w:type="spellEnd"/>
+            <w:r>
+              <w:rPr>
+                <w:rFonts w:ascii="Consolas" w:eastAsia="Times New Roman" w:hAnsi="Consolas" w:cs="Courier New"/>
+                <w:color w:val="CC7832"/>
+                <w:sz w:val="20"/>
+                <w:szCs w:val="20"/>
+                <w:lang w:eastAsia="en-US"/>
+              </w:rPr>
+              <w:t xml:space="preserve">, </w:t>
+            </w:r>
+            <w:r>
+              <w:rPr>
+                <w:rFonts w:ascii="Consolas" w:eastAsia="Times New Roman" w:hAnsi="Consolas" w:cs="Courier New"/>
+                <w:color w:val="A9B7C6"/>
+                <w:sz w:val="20"/>
+                <w:szCs w:val="20"/>
+                <w:lang w:eastAsia="en-US"/>
+              </w:rPr>
+              <w:t>c))</w:t>
+            </w:r>
+            <w:r>
+              <w:rPr>
+                <w:rFonts w:ascii="Consolas" w:eastAsia="Times New Roman" w:hAnsi="Consolas" w:cs="Courier New"/>
+                <w:color w:val="CC7832"/>
+                <w:sz w:val="20"/>
+                <w:szCs w:val="20"/>
+                <w:lang w:eastAsia="en-US"/>
+              </w:rPr>
+              <w:t>;</w:t>
+            </w:r>
+            <w:r>
+              <w:rPr>
+                <w:rFonts w:ascii="Consolas" w:eastAsia="Times New Roman" w:hAnsi="Consolas" w:cs="Courier New"/>
+                <w:color w:val="CC7832"/>
+                <w:sz w:val="20"/>
+                <w:szCs w:val="20"/>
+                <w:lang w:eastAsia="en-US"/>
+              </w:rPr>
+              <w:br/>
+              <w:t xml:space="preserve">                    bool </w:t>
+            </w:r>
+            <w:r>
+              <w:rPr>
+                <w:rFonts w:ascii="Consolas" w:eastAsia="Times New Roman" w:hAnsi="Consolas" w:cs="Courier New"/>
+                <w:color w:val="A9B7C6"/>
+                <w:sz w:val="20"/>
+                <w:szCs w:val="20"/>
+                <w:lang w:eastAsia="en-US"/>
+              </w:rPr>
+              <w:t xml:space="preserve">found = </w:t>
+            </w:r>
+            <w:r>
+              <w:rPr>
+                <w:rFonts w:ascii="Consolas" w:eastAsia="Times New Roman" w:hAnsi="Consolas" w:cs="Courier New"/>
+                <w:color w:val="CC7832"/>
+                <w:sz w:val="20"/>
+                <w:szCs w:val="20"/>
+                <w:lang w:eastAsia="en-US"/>
+              </w:rPr>
+              <w:t>false;</w:t>
+            </w:r>
+            <w:r>
+              <w:rPr>
+                <w:rFonts w:ascii="Consolas" w:eastAsia="Times New Roman" w:hAnsi="Consolas" w:cs="Courier New"/>
+                <w:color w:val="CC7832"/>
+                <w:sz w:val="20"/>
+                <w:szCs w:val="20"/>
+                <w:lang w:eastAsia="en-US"/>
+              </w:rPr>
+              <w:br/>
+            </w:r>
+            <w:r>
+              <w:rPr>
+                <w:rFonts w:ascii="Consolas" w:eastAsia="Times New Roman" w:hAnsi="Consolas" w:cs="Courier New"/>
+                <w:color w:val="CC7832"/>
+                <w:sz w:val="20"/>
+                <w:szCs w:val="20"/>
+                <w:lang w:eastAsia="en-US"/>
+              </w:rPr>
+              <w:lastRenderedPageBreak/>
+              <w:t xml:space="preserve">                    for </w:t>
+            </w:r>
+            <w:r>
+              <w:rPr>
+                <w:rFonts w:ascii="Consolas" w:eastAsia="Times New Roman" w:hAnsi="Consolas" w:cs="Courier New"/>
+                <w:color w:val="A9B7C6"/>
+                <w:sz w:val="20"/>
+                <w:szCs w:val="20"/>
+                <w:lang w:eastAsia="en-US"/>
+              </w:rPr>
+              <w:t>(</w:t>
+            </w:r>
+            <w:proofErr w:type="spellStart"/>
+            <w:r>
+              <w:rPr>
+                <w:rFonts w:ascii="Consolas" w:eastAsia="Times New Roman" w:hAnsi="Consolas" w:cs="Courier New"/>
+                <w:color w:val="CC7832"/>
+                <w:sz w:val="20"/>
+                <w:szCs w:val="20"/>
+                <w:lang w:eastAsia="en-US"/>
+              </w:rPr>
+              <w:t>const</w:t>
+            </w:r>
+            <w:proofErr w:type="spellEnd"/>
+            <w:r>
+              <w:rPr>
+                <w:rFonts w:ascii="Consolas" w:eastAsia="Times New Roman" w:hAnsi="Consolas" w:cs="Courier New"/>
+                <w:color w:val="CC7832"/>
+                <w:sz w:val="20"/>
+                <w:szCs w:val="20"/>
+                <w:lang w:eastAsia="en-US"/>
+              </w:rPr>
+              <w:t xml:space="preserve"> auto</w:t>
+            </w:r>
+            <w:r>
+              <w:rPr>
+                <w:rFonts w:ascii="Consolas" w:eastAsia="Times New Roman" w:hAnsi="Consolas" w:cs="Courier New"/>
+                <w:color w:val="A9B7C6"/>
+                <w:sz w:val="20"/>
+                <w:szCs w:val="20"/>
+                <w:lang w:eastAsia="en-US"/>
+              </w:rPr>
+              <w:t>&amp; itr2:ndStates) {</w:t>
+            </w:r>
+            <w:r>
+              <w:rPr>
+                <w:rFonts w:ascii="Consolas" w:eastAsia="Times New Roman" w:hAnsi="Consolas" w:cs="Courier New"/>
+                <w:color w:val="A9B7C6"/>
+                <w:sz w:val="20"/>
+                <w:szCs w:val="20"/>
+                <w:lang w:eastAsia="en-US"/>
+              </w:rPr>
+              <w:br/>
+              <w:t xml:space="preserve">                        </w:t>
+            </w:r>
+            <w:r>
+              <w:rPr>
+                <w:rFonts w:ascii="Consolas" w:eastAsia="Times New Roman" w:hAnsi="Consolas" w:cs="Courier New"/>
+                <w:color w:val="CC7832"/>
+                <w:sz w:val="20"/>
+                <w:szCs w:val="20"/>
+                <w:lang w:eastAsia="en-US"/>
+              </w:rPr>
+              <w:t xml:space="preserve">if </w:t>
+            </w:r>
+            <w:r>
+              <w:rPr>
+                <w:rFonts w:ascii="Consolas" w:eastAsia="Times New Roman" w:hAnsi="Consolas" w:cs="Courier New"/>
+                <w:color w:val="A9B7C6"/>
+                <w:sz w:val="20"/>
+                <w:szCs w:val="20"/>
+                <w:lang w:eastAsia="en-US"/>
+              </w:rPr>
+              <w:t>(</w:t>
+            </w:r>
+            <w:proofErr w:type="spellStart"/>
+            <w:r>
+              <w:rPr>
+                <w:rFonts w:ascii="Consolas" w:eastAsia="Times New Roman" w:hAnsi="Consolas" w:cs="Courier New"/>
+                <w:color w:val="A9B7C6"/>
+                <w:sz w:val="20"/>
+                <w:szCs w:val="20"/>
+                <w:lang w:eastAsia="en-US"/>
+              </w:rPr>
+              <w:t>compareSets</w:t>
+            </w:r>
+            <w:proofErr w:type="spellEnd"/>
+            <w:r>
+              <w:rPr>
+                <w:rFonts w:ascii="Consolas" w:eastAsia="Times New Roman" w:hAnsi="Consolas" w:cs="Courier New"/>
+                <w:color w:val="A9B7C6"/>
+                <w:sz w:val="20"/>
+                <w:szCs w:val="20"/>
+                <w:lang w:eastAsia="en-US"/>
+              </w:rPr>
+              <w:t>(u</w:t>
+            </w:r>
+            <w:r>
+              <w:rPr>
+                <w:rFonts w:ascii="Consolas" w:eastAsia="Times New Roman" w:hAnsi="Consolas" w:cs="Courier New"/>
+                <w:color w:val="CC7832"/>
+                <w:sz w:val="20"/>
+                <w:szCs w:val="20"/>
+                <w:lang w:eastAsia="en-US"/>
+              </w:rPr>
+              <w:t>,</w:t>
+            </w:r>
+            <w:r>
+              <w:rPr>
+                <w:rFonts w:ascii="Consolas" w:eastAsia="Times New Roman" w:hAnsi="Consolas" w:cs="Courier New"/>
+                <w:color w:val="A9B7C6"/>
+                <w:sz w:val="20"/>
+                <w:szCs w:val="20"/>
+                <w:lang w:eastAsia="en-US"/>
+              </w:rPr>
+              <w:t>itr2.</w:t>
+            </w:r>
+            <w:r>
+              <w:rPr>
+                <w:rFonts w:ascii="Consolas" w:eastAsia="Times New Roman" w:hAnsi="Consolas" w:cs="Courier New"/>
+                <w:color w:val="9373A5"/>
+                <w:sz w:val="20"/>
+                <w:szCs w:val="20"/>
+                <w:lang w:eastAsia="en-US"/>
+              </w:rPr>
+              <w:t>first</w:t>
+            </w:r>
+            <w:r>
+              <w:rPr>
+                <w:rFonts w:ascii="Consolas" w:eastAsia="Times New Roman" w:hAnsi="Consolas" w:cs="Courier New"/>
+                <w:color w:val="A9B7C6"/>
+                <w:sz w:val="20"/>
+                <w:szCs w:val="20"/>
+                <w:lang w:eastAsia="en-US"/>
+              </w:rPr>
+              <w:t>)) {</w:t>
+            </w:r>
+            <w:r>
+              <w:rPr>
+                <w:rFonts w:ascii="Consolas" w:eastAsia="Times New Roman" w:hAnsi="Consolas" w:cs="Courier New"/>
+                <w:color w:val="A9B7C6"/>
+                <w:sz w:val="20"/>
+                <w:szCs w:val="20"/>
+                <w:lang w:eastAsia="en-US"/>
+              </w:rPr>
+              <w:br/>
+              <w:t xml:space="preserve">                            </w:t>
+            </w:r>
+            <w:r>
+              <w:rPr>
+                <w:rFonts w:ascii="Consolas" w:eastAsia="Times New Roman" w:hAnsi="Consolas" w:cs="Courier New"/>
+                <w:color w:val="CC7832"/>
+                <w:sz w:val="20"/>
+                <w:szCs w:val="20"/>
+                <w:lang w:eastAsia="en-US"/>
+              </w:rPr>
+              <w:t xml:space="preserve">if </w:t>
+            </w:r>
+            <w:r>
+              <w:rPr>
+                <w:rFonts w:ascii="Consolas" w:eastAsia="Times New Roman" w:hAnsi="Consolas" w:cs="Courier New"/>
+                <w:color w:val="A9B7C6"/>
+                <w:sz w:val="20"/>
+                <w:szCs w:val="20"/>
+                <w:lang w:eastAsia="en-US"/>
+              </w:rPr>
+              <w:t>(</w:t>
+            </w:r>
+            <w:proofErr w:type="spellStart"/>
+            <w:r>
+              <w:rPr>
+                <w:rFonts w:ascii="Consolas" w:eastAsia="Times New Roman" w:hAnsi="Consolas" w:cs="Courier New"/>
+                <w:color w:val="A9B7C6"/>
+                <w:sz w:val="20"/>
+                <w:szCs w:val="20"/>
+                <w:lang w:eastAsia="en-US"/>
+              </w:rPr>
+              <w:t>drow</w:t>
+            </w:r>
+            <w:proofErr w:type="spellEnd"/>
+            <w:r>
+              <w:rPr>
+                <w:rFonts w:ascii="Consolas" w:eastAsia="Times New Roman" w:hAnsi="Consolas" w:cs="Courier New"/>
+                <w:color w:val="A9B7C6"/>
+                <w:sz w:val="20"/>
+                <w:szCs w:val="20"/>
+                <w:lang w:eastAsia="en-US"/>
+              </w:rPr>
+              <w:t xml:space="preserve">-&gt;find(c) </w:t>
+            </w:r>
+            <w:r>
+              <w:rPr>
+                <w:rFonts w:ascii="Consolas" w:eastAsia="Times New Roman" w:hAnsi="Consolas" w:cs="Courier New"/>
+                <w:color w:val="5F8C8A"/>
+                <w:sz w:val="20"/>
+                <w:szCs w:val="20"/>
+                <w:lang w:eastAsia="en-US"/>
+              </w:rPr>
+              <w:t xml:space="preserve">!= </w:t>
+            </w:r>
+            <w:proofErr w:type="spellStart"/>
+            <w:r>
+              <w:rPr>
+                <w:rFonts w:ascii="Consolas" w:eastAsia="Times New Roman" w:hAnsi="Consolas" w:cs="Courier New"/>
+                <w:color w:val="A9B7C6"/>
+                <w:sz w:val="20"/>
+                <w:szCs w:val="20"/>
+                <w:lang w:eastAsia="en-US"/>
+              </w:rPr>
+              <w:t>drow</w:t>
+            </w:r>
+            <w:proofErr w:type="spellEnd"/>
+            <w:r>
+              <w:rPr>
+                <w:rFonts w:ascii="Consolas" w:eastAsia="Times New Roman" w:hAnsi="Consolas" w:cs="Courier New"/>
+                <w:color w:val="A9B7C6"/>
+                <w:sz w:val="20"/>
+                <w:szCs w:val="20"/>
+                <w:lang w:eastAsia="en-US"/>
+              </w:rPr>
+              <w:t>-&gt;end()){</w:t>
+            </w:r>
+            <w:r>
+              <w:rPr>
+                <w:rFonts w:ascii="Consolas" w:eastAsia="Times New Roman" w:hAnsi="Consolas" w:cs="Courier New"/>
+                <w:color w:val="A9B7C6"/>
+                <w:sz w:val="20"/>
+                <w:szCs w:val="20"/>
+                <w:lang w:eastAsia="en-US"/>
+              </w:rPr>
+              <w:br/>
+              <w:t xml:space="preserve">                                </w:t>
+            </w:r>
+            <w:proofErr w:type="spellStart"/>
+            <w:r>
+              <w:rPr>
+                <w:rFonts w:ascii="Consolas" w:eastAsia="Times New Roman" w:hAnsi="Consolas" w:cs="Courier New"/>
+                <w:color w:val="A9B7C6"/>
+                <w:sz w:val="20"/>
+                <w:szCs w:val="20"/>
+                <w:lang w:eastAsia="en-US"/>
+              </w:rPr>
+              <w:t>drow</w:t>
+            </w:r>
+            <w:proofErr w:type="spellEnd"/>
+            <w:r>
+              <w:rPr>
+                <w:rFonts w:ascii="Consolas" w:eastAsia="Times New Roman" w:hAnsi="Consolas" w:cs="Courier New"/>
+                <w:color w:val="A9B7C6"/>
+                <w:sz w:val="20"/>
+                <w:szCs w:val="20"/>
+                <w:lang w:eastAsia="en-US"/>
+              </w:rPr>
+              <w:t>-&gt;find(c)</w:t>
+            </w:r>
+            <w:r>
+              <w:rPr>
+                <w:rFonts w:ascii="Consolas" w:eastAsia="Times New Roman" w:hAnsi="Consolas" w:cs="Courier New"/>
+                <w:color w:val="5F8C8A"/>
+                <w:sz w:val="20"/>
+                <w:szCs w:val="20"/>
+                <w:lang w:eastAsia="en-US"/>
+              </w:rPr>
+              <w:t>-&gt;</w:t>
+            </w:r>
+            <w:r>
+              <w:rPr>
+                <w:rFonts w:ascii="Consolas" w:eastAsia="Times New Roman" w:hAnsi="Consolas" w:cs="Courier New"/>
+                <w:color w:val="9373A5"/>
+                <w:sz w:val="20"/>
+                <w:szCs w:val="20"/>
+                <w:lang w:eastAsia="en-US"/>
+              </w:rPr>
+              <w:t xml:space="preserve">second </w:t>
+            </w:r>
+            <w:r>
+              <w:rPr>
+                <w:rFonts w:ascii="Consolas" w:eastAsia="Times New Roman" w:hAnsi="Consolas" w:cs="Courier New"/>
+                <w:color w:val="A9B7C6"/>
+                <w:sz w:val="20"/>
+                <w:szCs w:val="20"/>
+                <w:lang w:eastAsia="en-US"/>
+              </w:rPr>
+              <w:t>= itr2.</w:t>
+            </w:r>
+            <w:r>
+              <w:rPr>
+                <w:rFonts w:ascii="Consolas" w:eastAsia="Times New Roman" w:hAnsi="Consolas" w:cs="Courier New"/>
+                <w:color w:val="9373A5"/>
+                <w:sz w:val="20"/>
+                <w:szCs w:val="20"/>
+                <w:lang w:eastAsia="en-US"/>
+              </w:rPr>
+              <w:t>second</w:t>
+            </w:r>
+            <w:r>
+              <w:rPr>
+                <w:rFonts w:ascii="Consolas" w:eastAsia="Times New Roman" w:hAnsi="Consolas" w:cs="Courier New"/>
+                <w:color w:val="CC7832"/>
+                <w:sz w:val="20"/>
+                <w:szCs w:val="20"/>
+                <w:lang w:eastAsia="en-US"/>
+              </w:rPr>
+              <w:t>;</w:t>
+            </w:r>
+            <w:r>
+              <w:rPr>
+                <w:rFonts w:ascii="Consolas" w:eastAsia="Times New Roman" w:hAnsi="Consolas" w:cs="Courier New"/>
+                <w:color w:val="CC7832"/>
+                <w:sz w:val="20"/>
+                <w:szCs w:val="20"/>
+                <w:lang w:eastAsia="en-US"/>
+              </w:rPr>
+              <w:br/>
+              <w:t xml:space="preserve">                            </w:t>
+            </w:r>
+            <w:r>
+              <w:rPr>
+                <w:rFonts w:ascii="Consolas" w:eastAsia="Times New Roman" w:hAnsi="Consolas" w:cs="Courier New"/>
+                <w:color w:val="A9B7C6"/>
+                <w:sz w:val="20"/>
+                <w:szCs w:val="20"/>
+                <w:lang w:eastAsia="en-US"/>
+              </w:rPr>
+              <w:t>}</w:t>
+            </w:r>
+            <w:r>
+              <w:rPr>
+                <w:rFonts w:ascii="Consolas" w:eastAsia="Times New Roman" w:hAnsi="Consolas" w:cs="Courier New"/>
+                <w:color w:val="A9B7C6"/>
+                <w:sz w:val="20"/>
+                <w:szCs w:val="20"/>
+                <w:lang w:eastAsia="en-US"/>
+              </w:rPr>
+              <w:br/>
+              <w:t xml:space="preserve">                            </w:t>
+            </w:r>
+            <w:r>
+              <w:rPr>
+                <w:rFonts w:ascii="Consolas" w:eastAsia="Times New Roman" w:hAnsi="Consolas" w:cs="Courier New"/>
+                <w:color w:val="B5B6E3"/>
+                <w:sz w:val="20"/>
+                <w:szCs w:val="20"/>
+                <w:lang w:eastAsia="en-US"/>
+              </w:rPr>
+              <w:t>Edge</w:t>
+            </w:r>
+            <w:r>
+              <w:rPr>
+                <w:rFonts w:ascii="Consolas" w:eastAsia="Times New Roman" w:hAnsi="Consolas" w:cs="Courier New"/>
+                <w:color w:val="A9B7C6"/>
+                <w:sz w:val="20"/>
+                <w:szCs w:val="20"/>
+                <w:lang w:eastAsia="en-US"/>
+              </w:rPr>
+              <w:t xml:space="preserve">* </w:t>
+            </w:r>
+            <w:proofErr w:type="spellStart"/>
+            <w:r>
+              <w:rPr>
+                <w:rFonts w:ascii="Consolas" w:eastAsia="Times New Roman" w:hAnsi="Consolas" w:cs="Courier New"/>
+                <w:color w:val="A9B7C6"/>
+                <w:sz w:val="20"/>
+                <w:szCs w:val="20"/>
+                <w:lang w:eastAsia="en-US"/>
+              </w:rPr>
+              <w:t>nedge</w:t>
+            </w:r>
+            <w:proofErr w:type="spellEnd"/>
+            <w:r>
+              <w:rPr>
+                <w:rFonts w:ascii="Consolas" w:eastAsia="Times New Roman" w:hAnsi="Consolas" w:cs="Courier New"/>
+                <w:color w:val="A9B7C6"/>
+                <w:sz w:val="20"/>
+                <w:szCs w:val="20"/>
+                <w:lang w:eastAsia="en-US"/>
+              </w:rPr>
+              <w:t xml:space="preserve"> = </w:t>
+            </w:r>
+            <w:r>
+              <w:rPr>
+                <w:rFonts w:ascii="Consolas" w:eastAsia="Times New Roman" w:hAnsi="Consolas" w:cs="Courier New"/>
+                <w:color w:val="CC7832"/>
+                <w:sz w:val="20"/>
+                <w:szCs w:val="20"/>
+                <w:lang w:eastAsia="en-US"/>
+              </w:rPr>
+              <w:t xml:space="preserve">new </w:t>
+            </w:r>
+            <w:r>
+              <w:rPr>
+                <w:rFonts w:ascii="Consolas" w:eastAsia="Times New Roman" w:hAnsi="Consolas" w:cs="Courier New"/>
+                <w:color w:val="B5B6E3"/>
+                <w:sz w:val="20"/>
+                <w:szCs w:val="20"/>
+                <w:lang w:eastAsia="en-US"/>
+              </w:rPr>
+              <w:t>Edge</w:t>
+            </w:r>
+            <w:r>
+              <w:rPr>
+                <w:rFonts w:ascii="Consolas" w:eastAsia="Times New Roman" w:hAnsi="Consolas" w:cs="Courier New"/>
+                <w:color w:val="A9B7C6"/>
+                <w:sz w:val="20"/>
+                <w:szCs w:val="20"/>
+                <w:lang w:eastAsia="en-US"/>
+              </w:rPr>
+              <w:t>(itr2.</w:t>
+            </w:r>
+            <w:r>
+              <w:rPr>
+                <w:rFonts w:ascii="Consolas" w:eastAsia="Times New Roman" w:hAnsi="Consolas" w:cs="Courier New"/>
+                <w:color w:val="9373A5"/>
+                <w:sz w:val="20"/>
+                <w:szCs w:val="20"/>
+                <w:lang w:eastAsia="en-US"/>
+              </w:rPr>
+              <w:t>second</w:t>
+            </w:r>
+            <w:r>
+              <w:rPr>
+                <w:rFonts w:ascii="Consolas" w:eastAsia="Times New Roman" w:hAnsi="Consolas" w:cs="Courier New"/>
+                <w:color w:val="CC7832"/>
+                <w:sz w:val="20"/>
+                <w:szCs w:val="20"/>
+                <w:lang w:eastAsia="en-US"/>
+              </w:rPr>
+              <w:t xml:space="preserve">, </w:t>
+            </w:r>
+            <w:r>
+              <w:rPr>
+                <w:rFonts w:ascii="Consolas" w:eastAsia="Times New Roman" w:hAnsi="Consolas" w:cs="Courier New"/>
+                <w:color w:val="A9B7C6"/>
+                <w:sz w:val="20"/>
+                <w:szCs w:val="20"/>
+                <w:lang w:eastAsia="en-US"/>
+              </w:rPr>
+              <w:t>c</w:t>
+            </w:r>
+            <w:r>
+              <w:rPr>
+                <w:rFonts w:ascii="Consolas" w:eastAsia="Times New Roman" w:hAnsi="Consolas" w:cs="Courier New"/>
+                <w:color w:val="CC7832"/>
+                <w:sz w:val="20"/>
+                <w:szCs w:val="20"/>
+                <w:lang w:eastAsia="en-US"/>
+              </w:rPr>
+              <w:t xml:space="preserve">, </w:t>
+            </w:r>
+            <w:r>
+              <w:rPr>
+                <w:rFonts w:ascii="Consolas" w:eastAsia="Times New Roman" w:hAnsi="Consolas" w:cs="Courier New"/>
+                <w:color w:val="A9B7C6"/>
+                <w:sz w:val="20"/>
+                <w:szCs w:val="20"/>
+                <w:lang w:eastAsia="en-US"/>
+              </w:rPr>
+              <w:t>c)</w:t>
+            </w:r>
+            <w:r>
+              <w:rPr>
+                <w:rFonts w:ascii="Consolas" w:eastAsia="Times New Roman" w:hAnsi="Consolas" w:cs="Courier New"/>
+                <w:color w:val="CC7832"/>
+                <w:sz w:val="20"/>
+                <w:szCs w:val="20"/>
+                <w:lang w:eastAsia="en-US"/>
+              </w:rPr>
+              <w:t>;</w:t>
+            </w:r>
+            <w:r>
+              <w:rPr>
+                <w:rFonts w:ascii="Consolas" w:eastAsia="Times New Roman" w:hAnsi="Consolas" w:cs="Courier New"/>
+                <w:color w:val="CC7832"/>
+                <w:sz w:val="20"/>
+                <w:szCs w:val="20"/>
+                <w:lang w:eastAsia="en-US"/>
+              </w:rPr>
+              <w:br/>
+              <w:t xml:space="preserve">                            </w:t>
+            </w:r>
+            <w:proofErr w:type="spellStart"/>
+            <w:r>
+              <w:rPr>
+                <w:rFonts w:ascii="Consolas" w:eastAsia="Times New Roman" w:hAnsi="Consolas" w:cs="Courier New"/>
+                <w:color w:val="A9B7C6"/>
+                <w:sz w:val="20"/>
+                <w:szCs w:val="20"/>
+                <w:lang w:eastAsia="en-US"/>
+              </w:rPr>
+              <w:t>dfaState</w:t>
+            </w:r>
+            <w:proofErr w:type="spellEnd"/>
+            <w:r>
+              <w:rPr>
+                <w:rFonts w:ascii="Consolas" w:eastAsia="Times New Roman" w:hAnsi="Consolas" w:cs="Courier New"/>
+                <w:color w:val="A9B7C6"/>
+                <w:sz w:val="20"/>
+                <w:szCs w:val="20"/>
+                <w:lang w:eastAsia="en-US"/>
+              </w:rPr>
+              <w:t>-&gt;</w:t>
+            </w:r>
+            <w:proofErr w:type="spellStart"/>
+            <w:r>
+              <w:rPr>
+                <w:rFonts w:ascii="Consolas" w:eastAsia="Times New Roman" w:hAnsi="Consolas" w:cs="Courier New"/>
+                <w:color w:val="A9B7C6"/>
+                <w:sz w:val="20"/>
+                <w:szCs w:val="20"/>
+                <w:lang w:eastAsia="en-US"/>
+              </w:rPr>
+              <w:t>addEdge</w:t>
+            </w:r>
+            <w:proofErr w:type="spellEnd"/>
+            <w:r>
+              <w:rPr>
+                <w:rFonts w:ascii="Consolas" w:eastAsia="Times New Roman" w:hAnsi="Consolas" w:cs="Courier New"/>
+                <w:color w:val="A9B7C6"/>
+                <w:sz w:val="20"/>
+                <w:szCs w:val="20"/>
+                <w:lang w:eastAsia="en-US"/>
+              </w:rPr>
+              <w:t>(</w:t>
+            </w:r>
+            <w:proofErr w:type="spellStart"/>
+            <w:r>
+              <w:rPr>
+                <w:rFonts w:ascii="Consolas" w:eastAsia="Times New Roman" w:hAnsi="Consolas" w:cs="Courier New"/>
+                <w:color w:val="A9B7C6"/>
+                <w:sz w:val="20"/>
+                <w:szCs w:val="20"/>
+                <w:lang w:eastAsia="en-US"/>
+              </w:rPr>
+              <w:t>nedge</w:t>
+            </w:r>
+            <w:proofErr w:type="spellEnd"/>
+            <w:r>
+              <w:rPr>
+                <w:rFonts w:ascii="Consolas" w:eastAsia="Times New Roman" w:hAnsi="Consolas" w:cs="Courier New"/>
+                <w:color w:val="A9B7C6"/>
+                <w:sz w:val="20"/>
+                <w:szCs w:val="20"/>
+                <w:lang w:eastAsia="en-US"/>
+              </w:rPr>
+              <w:t>)</w:t>
+            </w:r>
+            <w:r>
+              <w:rPr>
+                <w:rFonts w:ascii="Consolas" w:eastAsia="Times New Roman" w:hAnsi="Consolas" w:cs="Courier New"/>
+                <w:color w:val="CC7832"/>
+                <w:sz w:val="20"/>
+                <w:szCs w:val="20"/>
+                <w:lang w:eastAsia="en-US"/>
+              </w:rPr>
+              <w:t>;</w:t>
+            </w:r>
+            <w:r>
+              <w:rPr>
+                <w:rFonts w:ascii="Consolas" w:eastAsia="Times New Roman" w:hAnsi="Consolas" w:cs="Courier New"/>
+                <w:color w:val="CC7832"/>
+                <w:sz w:val="20"/>
+                <w:szCs w:val="20"/>
+                <w:lang w:eastAsia="en-US"/>
+              </w:rPr>
+              <w:br/>
+              <w:t xml:space="preserve">                            </w:t>
+            </w:r>
+            <w:r>
+              <w:rPr>
+                <w:rFonts w:ascii="Consolas" w:eastAsia="Times New Roman" w:hAnsi="Consolas" w:cs="Courier New"/>
+                <w:color w:val="A9B7C6"/>
+                <w:sz w:val="20"/>
+                <w:szCs w:val="20"/>
+                <w:lang w:eastAsia="en-US"/>
+              </w:rPr>
+              <w:t xml:space="preserve">found = </w:t>
+            </w:r>
+            <w:r>
+              <w:rPr>
+                <w:rFonts w:ascii="Consolas" w:eastAsia="Times New Roman" w:hAnsi="Consolas" w:cs="Courier New"/>
+                <w:color w:val="CC7832"/>
+                <w:sz w:val="20"/>
+                <w:szCs w:val="20"/>
+                <w:lang w:eastAsia="en-US"/>
+              </w:rPr>
+              <w:t>true;</w:t>
+            </w:r>
+            <w:r>
+              <w:rPr>
+                <w:rFonts w:ascii="Consolas" w:eastAsia="Times New Roman" w:hAnsi="Consolas" w:cs="Courier New"/>
+                <w:color w:val="CC7832"/>
+                <w:sz w:val="20"/>
+                <w:szCs w:val="20"/>
+                <w:lang w:eastAsia="en-US"/>
+              </w:rPr>
+              <w:br/>
+              <w:t xml:space="preserve">                            break;</w:t>
+            </w:r>
+            <w:r>
+              <w:rPr>
+                <w:rFonts w:ascii="Consolas" w:eastAsia="Times New Roman" w:hAnsi="Consolas" w:cs="Courier New"/>
+                <w:color w:val="CC7832"/>
+                <w:sz w:val="20"/>
+                <w:szCs w:val="20"/>
+                <w:lang w:eastAsia="en-US"/>
+              </w:rPr>
+              <w:br/>
+              <w:t xml:space="preserve">                        </w:t>
+            </w:r>
+            <w:r>
+              <w:rPr>
+                <w:rFonts w:ascii="Consolas" w:eastAsia="Times New Roman" w:hAnsi="Consolas" w:cs="Courier New"/>
+                <w:color w:val="A9B7C6"/>
+                <w:sz w:val="20"/>
+                <w:szCs w:val="20"/>
+                <w:lang w:eastAsia="en-US"/>
+              </w:rPr>
+              <w:t>}</w:t>
+            </w:r>
+            <w:r>
+              <w:rPr>
+                <w:rFonts w:ascii="Consolas" w:eastAsia="Times New Roman" w:hAnsi="Consolas" w:cs="Courier New"/>
+                <w:color w:val="A9B7C6"/>
+                <w:sz w:val="20"/>
+                <w:szCs w:val="20"/>
+                <w:lang w:eastAsia="en-US"/>
+              </w:rPr>
+              <w:br/>
+              <w:t xml:space="preserve">                    }</w:t>
+            </w:r>
+            <w:r>
+              <w:rPr>
+                <w:rFonts w:ascii="Consolas" w:eastAsia="Times New Roman" w:hAnsi="Consolas" w:cs="Courier New"/>
+                <w:color w:val="A9B7C6"/>
+                <w:sz w:val="20"/>
+                <w:szCs w:val="20"/>
+                <w:lang w:eastAsia="en-US"/>
+              </w:rPr>
+              <w:br/>
+              <w:t xml:space="preserve">                    </w:t>
+            </w:r>
+            <w:r>
+              <w:rPr>
+                <w:rFonts w:ascii="Consolas" w:eastAsia="Times New Roman" w:hAnsi="Consolas" w:cs="Courier New"/>
+                <w:color w:val="CC7832"/>
+                <w:sz w:val="20"/>
+                <w:szCs w:val="20"/>
+                <w:lang w:eastAsia="en-US"/>
+              </w:rPr>
+              <w:t xml:space="preserve">if </w:t>
+            </w:r>
+            <w:r>
+              <w:rPr>
+                <w:rFonts w:ascii="Consolas" w:eastAsia="Times New Roman" w:hAnsi="Consolas" w:cs="Courier New"/>
+                <w:color w:val="A9B7C6"/>
+                <w:sz w:val="20"/>
+                <w:szCs w:val="20"/>
+                <w:lang w:eastAsia="en-US"/>
+              </w:rPr>
+              <w:t>(!found) {</w:t>
+            </w:r>
+            <w:r>
+              <w:rPr>
+                <w:rFonts w:ascii="Consolas" w:eastAsia="Times New Roman" w:hAnsi="Consolas" w:cs="Courier New"/>
+                <w:color w:val="A9B7C6"/>
+                <w:sz w:val="20"/>
+                <w:szCs w:val="20"/>
+                <w:lang w:eastAsia="en-US"/>
+              </w:rPr>
+              <w:br/>
+              <w:t xml:space="preserve">                        </w:t>
+            </w:r>
+            <w:proofErr w:type="spellStart"/>
+            <w:r>
+              <w:rPr>
+                <w:rFonts w:ascii="Consolas" w:eastAsia="Times New Roman" w:hAnsi="Consolas" w:cs="Courier New"/>
+                <w:color w:val="A9B7C6"/>
+                <w:sz w:val="20"/>
+                <w:szCs w:val="20"/>
+                <w:lang w:eastAsia="en-US"/>
+              </w:rPr>
+              <w:t>i</w:t>
+            </w:r>
+            <w:proofErr w:type="spellEnd"/>
+            <w:r>
+              <w:rPr>
+                <w:rFonts w:ascii="Consolas" w:eastAsia="Times New Roman" w:hAnsi="Consolas" w:cs="Courier New"/>
+                <w:color w:val="A9B7C6"/>
+                <w:sz w:val="20"/>
+                <w:szCs w:val="20"/>
+                <w:lang w:eastAsia="en-US"/>
+              </w:rPr>
+              <w:t>++</w:t>
+            </w:r>
+            <w:r>
+              <w:rPr>
+                <w:rFonts w:ascii="Consolas" w:eastAsia="Times New Roman" w:hAnsi="Consolas" w:cs="Courier New"/>
+                <w:color w:val="CC7832"/>
+                <w:sz w:val="20"/>
+                <w:szCs w:val="20"/>
+                <w:lang w:eastAsia="en-US"/>
+              </w:rPr>
+              <w:t>;</w:t>
+            </w:r>
+            <w:r>
+              <w:rPr>
+                <w:rFonts w:ascii="Consolas" w:eastAsia="Times New Roman" w:hAnsi="Consolas" w:cs="Courier New"/>
+                <w:color w:val="CC7832"/>
+                <w:sz w:val="20"/>
+                <w:szCs w:val="20"/>
+                <w:lang w:eastAsia="en-US"/>
+              </w:rPr>
+              <w:br/>
+              <w:t xml:space="preserve">                        </w:t>
+            </w:r>
+            <w:proofErr w:type="spellStart"/>
+            <w:r>
+              <w:rPr>
+                <w:rFonts w:ascii="Consolas" w:eastAsia="Times New Roman" w:hAnsi="Consolas" w:cs="Courier New"/>
+                <w:color w:val="B5B6E3"/>
+                <w:sz w:val="20"/>
+                <w:szCs w:val="20"/>
+                <w:lang w:eastAsia="en-US"/>
+              </w:rPr>
+              <w:t>std</w:t>
+            </w:r>
+            <w:proofErr w:type="spellEnd"/>
+            <w:r>
+              <w:rPr>
+                <w:rFonts w:ascii="Consolas" w:eastAsia="Times New Roman" w:hAnsi="Consolas" w:cs="Courier New"/>
+                <w:color w:val="A9B7C6"/>
+                <w:sz w:val="20"/>
+                <w:szCs w:val="20"/>
+                <w:lang w:eastAsia="en-US"/>
+              </w:rPr>
+              <w:t>::</w:t>
+            </w:r>
+            <w:r>
+              <w:rPr>
+                <w:rFonts w:ascii="Consolas" w:eastAsia="Times New Roman" w:hAnsi="Consolas" w:cs="Courier New"/>
+                <w:color w:val="B9BCD1"/>
+                <w:sz w:val="20"/>
+                <w:szCs w:val="20"/>
+                <w:lang w:eastAsia="en-US"/>
+              </w:rPr>
+              <w:t xml:space="preserve">string </w:t>
+            </w:r>
+            <w:r>
+              <w:rPr>
+                <w:rFonts w:ascii="Consolas" w:eastAsia="Times New Roman" w:hAnsi="Consolas" w:cs="Courier New"/>
+                <w:color w:val="A9B7C6"/>
+                <w:sz w:val="20"/>
+                <w:szCs w:val="20"/>
+                <w:lang w:eastAsia="en-US"/>
+              </w:rPr>
+              <w:t>s(</w:t>
+            </w:r>
+            <w:r>
+              <w:rPr>
+                <w:rFonts w:ascii="Consolas" w:eastAsia="Times New Roman" w:hAnsi="Consolas" w:cs="Courier New"/>
+                <w:color w:val="6897BB"/>
+                <w:sz w:val="20"/>
+                <w:szCs w:val="20"/>
+                <w:lang w:eastAsia="en-US"/>
+              </w:rPr>
+              <w:t>1</w:t>
+            </w:r>
+            <w:r>
+              <w:rPr>
+                <w:rFonts w:ascii="Consolas" w:eastAsia="Times New Roman" w:hAnsi="Consolas" w:cs="Courier New"/>
+                <w:color w:val="CC7832"/>
+                <w:sz w:val="20"/>
+                <w:szCs w:val="20"/>
+                <w:lang w:eastAsia="en-US"/>
+              </w:rPr>
+              <w:t xml:space="preserve">, </w:t>
+            </w:r>
+            <w:r>
+              <w:rPr>
+                <w:rFonts w:ascii="Consolas" w:eastAsia="Times New Roman" w:hAnsi="Consolas" w:cs="Courier New"/>
+                <w:color w:val="6A8759"/>
+                <w:sz w:val="20"/>
+                <w:szCs w:val="20"/>
+                <w:lang w:eastAsia="en-US"/>
+              </w:rPr>
+              <w:t>'A'</w:t>
+            </w:r>
+            <w:r>
+              <w:rPr>
+                <w:rFonts w:ascii="Consolas" w:eastAsia="Times New Roman" w:hAnsi="Consolas" w:cs="Courier New"/>
+                <w:color w:val="A9B7C6"/>
+                <w:sz w:val="20"/>
+                <w:szCs w:val="20"/>
+                <w:lang w:eastAsia="en-US"/>
+              </w:rPr>
+              <w:t xml:space="preserve">+ </w:t>
+            </w:r>
+            <w:proofErr w:type="spellStart"/>
+            <w:r>
+              <w:rPr>
+                <w:rFonts w:ascii="Consolas" w:eastAsia="Times New Roman" w:hAnsi="Consolas" w:cs="Courier New"/>
+                <w:color w:val="A9B7C6"/>
+                <w:sz w:val="20"/>
+                <w:szCs w:val="20"/>
+                <w:lang w:eastAsia="en-US"/>
+              </w:rPr>
+              <w:t>i</w:t>
+            </w:r>
+            <w:proofErr w:type="spellEnd"/>
+            <w:r>
+              <w:rPr>
+                <w:rFonts w:ascii="Consolas" w:eastAsia="Times New Roman" w:hAnsi="Consolas" w:cs="Courier New"/>
+                <w:color w:val="A9B7C6"/>
+                <w:sz w:val="20"/>
+                <w:szCs w:val="20"/>
+                <w:lang w:eastAsia="en-US"/>
+              </w:rPr>
+              <w:t>)</w:t>
+            </w:r>
+            <w:r>
+              <w:rPr>
+                <w:rFonts w:ascii="Consolas" w:eastAsia="Times New Roman" w:hAnsi="Consolas" w:cs="Courier New"/>
+                <w:color w:val="CC7832"/>
+                <w:sz w:val="20"/>
+                <w:szCs w:val="20"/>
+                <w:lang w:eastAsia="en-US"/>
+              </w:rPr>
+              <w:t>;</w:t>
+            </w:r>
+            <w:r>
+              <w:rPr>
+                <w:rFonts w:ascii="Consolas" w:eastAsia="Times New Roman" w:hAnsi="Consolas" w:cs="Courier New"/>
+                <w:color w:val="CC7832"/>
+                <w:sz w:val="20"/>
+                <w:szCs w:val="20"/>
+                <w:lang w:eastAsia="en-US"/>
+              </w:rPr>
+              <w:br/>
+              <w:t xml:space="preserve">                        </w:t>
+            </w:r>
+            <w:r>
+              <w:rPr>
+                <w:rFonts w:ascii="Consolas" w:eastAsia="Times New Roman" w:hAnsi="Consolas" w:cs="Courier New"/>
+                <w:color w:val="B5B6E3"/>
+                <w:sz w:val="20"/>
+                <w:szCs w:val="20"/>
+                <w:lang w:eastAsia="en-US"/>
+              </w:rPr>
+              <w:t xml:space="preserve">Node </w:t>
+            </w:r>
+            <w:r>
+              <w:rPr>
+                <w:rFonts w:ascii="Consolas" w:eastAsia="Times New Roman" w:hAnsi="Consolas" w:cs="Courier New"/>
+                <w:color w:val="A9B7C6"/>
+                <w:sz w:val="20"/>
+                <w:szCs w:val="20"/>
+                <w:lang w:eastAsia="en-US"/>
+              </w:rPr>
+              <w:t xml:space="preserve">*d = </w:t>
+            </w:r>
+            <w:r>
+              <w:rPr>
+                <w:rFonts w:ascii="Consolas" w:eastAsia="Times New Roman" w:hAnsi="Consolas" w:cs="Courier New"/>
+                <w:color w:val="CC7832"/>
+                <w:sz w:val="20"/>
+                <w:szCs w:val="20"/>
+                <w:lang w:eastAsia="en-US"/>
+              </w:rPr>
+              <w:t xml:space="preserve">new </w:t>
+            </w:r>
+            <w:r>
+              <w:rPr>
+                <w:rFonts w:ascii="Consolas" w:eastAsia="Times New Roman" w:hAnsi="Consolas" w:cs="Courier New"/>
+                <w:color w:val="B5B6E3"/>
+                <w:sz w:val="20"/>
+                <w:szCs w:val="20"/>
+                <w:lang w:eastAsia="en-US"/>
+              </w:rPr>
+              <w:t>Node</w:t>
+            </w:r>
+            <w:r>
+              <w:rPr>
+                <w:rFonts w:ascii="Consolas" w:eastAsia="Times New Roman" w:hAnsi="Consolas" w:cs="Courier New"/>
+                <w:color w:val="A9B7C6"/>
+                <w:sz w:val="20"/>
+                <w:szCs w:val="20"/>
+                <w:lang w:eastAsia="en-US"/>
+              </w:rPr>
+              <w:t>(s</w:t>
+            </w:r>
+            <w:r>
+              <w:rPr>
+                <w:rFonts w:ascii="Consolas" w:eastAsia="Times New Roman" w:hAnsi="Consolas" w:cs="Courier New"/>
+                <w:color w:val="CC7832"/>
+                <w:sz w:val="20"/>
+                <w:szCs w:val="20"/>
+                <w:lang w:eastAsia="en-US"/>
+              </w:rPr>
+              <w:t>, false</w:t>
+            </w:r>
+            <w:r>
+              <w:rPr>
+                <w:rFonts w:ascii="Consolas" w:eastAsia="Times New Roman" w:hAnsi="Consolas" w:cs="Courier New"/>
+                <w:color w:val="A9B7C6"/>
+                <w:sz w:val="20"/>
+                <w:szCs w:val="20"/>
+                <w:lang w:eastAsia="en-US"/>
+              </w:rPr>
+              <w:t>)</w:t>
+            </w:r>
+            <w:r>
+              <w:rPr>
+                <w:rFonts w:ascii="Consolas" w:eastAsia="Times New Roman" w:hAnsi="Consolas" w:cs="Courier New"/>
+                <w:color w:val="CC7832"/>
+                <w:sz w:val="20"/>
+                <w:szCs w:val="20"/>
+                <w:lang w:eastAsia="en-US"/>
+              </w:rPr>
+              <w:t>;</w:t>
+            </w:r>
+            <w:r>
+              <w:rPr>
+                <w:rFonts w:ascii="Consolas" w:eastAsia="Times New Roman" w:hAnsi="Consolas" w:cs="Courier New"/>
+                <w:color w:val="CC7832"/>
+                <w:sz w:val="20"/>
+                <w:szCs w:val="20"/>
+                <w:lang w:eastAsia="en-US"/>
+              </w:rPr>
+              <w:br/>
+              <w:t xml:space="preserve">                        </w:t>
+            </w:r>
+            <w:r>
+              <w:rPr>
+                <w:rFonts w:ascii="Consolas" w:eastAsia="Times New Roman" w:hAnsi="Consolas" w:cs="Courier New"/>
+                <w:color w:val="A9B7C6"/>
+                <w:sz w:val="20"/>
+                <w:szCs w:val="20"/>
+                <w:lang w:eastAsia="en-US"/>
+              </w:rPr>
+              <w:t>d-&gt;</w:t>
+            </w:r>
+            <w:proofErr w:type="spellStart"/>
+            <w:r>
+              <w:rPr>
+                <w:rFonts w:ascii="Consolas" w:eastAsia="Times New Roman" w:hAnsi="Consolas" w:cs="Courier New"/>
+                <w:color w:val="A9B7C6"/>
+                <w:sz w:val="20"/>
+                <w:szCs w:val="20"/>
+                <w:lang w:eastAsia="en-US"/>
+              </w:rPr>
+              <w:t>setName</w:t>
+            </w:r>
+            <w:proofErr w:type="spellEnd"/>
+            <w:r>
+              <w:rPr>
+                <w:rFonts w:ascii="Consolas" w:eastAsia="Times New Roman" w:hAnsi="Consolas" w:cs="Courier New"/>
+                <w:color w:val="A9B7C6"/>
+                <w:sz w:val="20"/>
+                <w:szCs w:val="20"/>
+                <w:lang w:eastAsia="en-US"/>
+              </w:rPr>
+              <w:t>(s)</w:t>
+            </w:r>
+            <w:r>
+              <w:rPr>
+                <w:rFonts w:ascii="Consolas" w:eastAsia="Times New Roman" w:hAnsi="Consolas" w:cs="Courier New"/>
+                <w:color w:val="CC7832"/>
+                <w:sz w:val="20"/>
+                <w:szCs w:val="20"/>
+                <w:lang w:eastAsia="en-US"/>
+              </w:rPr>
+              <w:t>;</w:t>
+            </w:r>
+            <w:r>
+              <w:rPr>
+                <w:rFonts w:ascii="Consolas" w:eastAsia="Times New Roman" w:hAnsi="Consolas" w:cs="Courier New"/>
+                <w:color w:val="CC7832"/>
+                <w:sz w:val="20"/>
+                <w:szCs w:val="20"/>
+                <w:lang w:eastAsia="en-US"/>
+              </w:rPr>
+              <w:br/>
+              <w:t xml:space="preserve">                        if </w:t>
+            </w:r>
+            <w:r>
+              <w:rPr>
+                <w:rFonts w:ascii="Consolas" w:eastAsia="Times New Roman" w:hAnsi="Consolas" w:cs="Courier New"/>
+                <w:color w:val="A9B7C6"/>
+                <w:sz w:val="20"/>
+                <w:szCs w:val="20"/>
+                <w:lang w:eastAsia="en-US"/>
+              </w:rPr>
+              <w:t>(</w:t>
+            </w:r>
+            <w:proofErr w:type="spellStart"/>
+            <w:r>
+              <w:rPr>
+                <w:rFonts w:ascii="Consolas" w:eastAsia="Times New Roman" w:hAnsi="Consolas" w:cs="Courier New"/>
+                <w:color w:val="A9B7C6"/>
+                <w:sz w:val="20"/>
+                <w:szCs w:val="20"/>
+                <w:lang w:eastAsia="en-US"/>
+              </w:rPr>
+              <w:t>drow</w:t>
+            </w:r>
+            <w:proofErr w:type="spellEnd"/>
+            <w:r>
+              <w:rPr>
+                <w:rFonts w:ascii="Consolas" w:eastAsia="Times New Roman" w:hAnsi="Consolas" w:cs="Courier New"/>
+                <w:color w:val="A9B7C6"/>
+                <w:sz w:val="20"/>
+                <w:szCs w:val="20"/>
+                <w:lang w:eastAsia="en-US"/>
+              </w:rPr>
+              <w:t xml:space="preserve">-&gt;find(c) </w:t>
+            </w:r>
+            <w:r>
+              <w:rPr>
+                <w:rFonts w:ascii="Consolas" w:eastAsia="Times New Roman" w:hAnsi="Consolas" w:cs="Courier New"/>
+                <w:color w:val="5F8C8A"/>
+                <w:sz w:val="20"/>
+                <w:szCs w:val="20"/>
+                <w:lang w:eastAsia="en-US"/>
+              </w:rPr>
+              <w:t xml:space="preserve">!= </w:t>
+            </w:r>
+            <w:proofErr w:type="spellStart"/>
+            <w:r>
+              <w:rPr>
+                <w:rFonts w:ascii="Consolas" w:eastAsia="Times New Roman" w:hAnsi="Consolas" w:cs="Courier New"/>
+                <w:color w:val="A9B7C6"/>
+                <w:sz w:val="20"/>
+                <w:szCs w:val="20"/>
+                <w:lang w:eastAsia="en-US"/>
+              </w:rPr>
+              <w:t>drow</w:t>
+            </w:r>
+            <w:proofErr w:type="spellEnd"/>
+            <w:r>
+              <w:rPr>
+                <w:rFonts w:ascii="Consolas" w:eastAsia="Times New Roman" w:hAnsi="Consolas" w:cs="Courier New"/>
+                <w:color w:val="A9B7C6"/>
+                <w:sz w:val="20"/>
+                <w:szCs w:val="20"/>
+                <w:lang w:eastAsia="en-US"/>
+              </w:rPr>
+              <w:t>-&gt;end()){</w:t>
+            </w:r>
+            <w:r>
+              <w:rPr>
+                <w:rFonts w:ascii="Consolas" w:eastAsia="Times New Roman" w:hAnsi="Consolas" w:cs="Courier New"/>
+                <w:color w:val="A9B7C6"/>
+                <w:sz w:val="20"/>
+                <w:szCs w:val="20"/>
+                <w:lang w:eastAsia="en-US"/>
+              </w:rPr>
+              <w:br/>
+              <w:t xml:space="preserve">                            </w:t>
+            </w:r>
+            <w:proofErr w:type="spellStart"/>
+            <w:r>
+              <w:rPr>
+                <w:rFonts w:ascii="Consolas" w:eastAsia="Times New Roman" w:hAnsi="Consolas" w:cs="Courier New"/>
+                <w:color w:val="A9B7C6"/>
+                <w:sz w:val="20"/>
+                <w:szCs w:val="20"/>
+                <w:lang w:eastAsia="en-US"/>
+              </w:rPr>
+              <w:t>drow</w:t>
+            </w:r>
+            <w:proofErr w:type="spellEnd"/>
+            <w:r>
+              <w:rPr>
+                <w:rFonts w:ascii="Consolas" w:eastAsia="Times New Roman" w:hAnsi="Consolas" w:cs="Courier New"/>
+                <w:color w:val="A9B7C6"/>
+                <w:sz w:val="20"/>
+                <w:szCs w:val="20"/>
+                <w:lang w:eastAsia="en-US"/>
+              </w:rPr>
+              <w:t>-&gt;find(c)</w:t>
+            </w:r>
+            <w:r>
+              <w:rPr>
+                <w:rFonts w:ascii="Consolas" w:eastAsia="Times New Roman" w:hAnsi="Consolas" w:cs="Courier New"/>
+                <w:color w:val="5F8C8A"/>
+                <w:sz w:val="20"/>
+                <w:szCs w:val="20"/>
+                <w:lang w:eastAsia="en-US"/>
+              </w:rPr>
+              <w:t>-&gt;</w:t>
+            </w:r>
+            <w:r>
+              <w:rPr>
+                <w:rFonts w:ascii="Consolas" w:eastAsia="Times New Roman" w:hAnsi="Consolas" w:cs="Courier New"/>
+                <w:color w:val="9373A5"/>
+                <w:sz w:val="20"/>
+                <w:szCs w:val="20"/>
+                <w:lang w:eastAsia="en-US"/>
+              </w:rPr>
+              <w:t xml:space="preserve">second </w:t>
+            </w:r>
+            <w:r>
+              <w:rPr>
+                <w:rFonts w:ascii="Consolas" w:eastAsia="Times New Roman" w:hAnsi="Consolas" w:cs="Courier New"/>
+                <w:color w:val="A9B7C6"/>
+                <w:sz w:val="20"/>
+                <w:szCs w:val="20"/>
+                <w:lang w:eastAsia="en-US"/>
+              </w:rPr>
+              <w:t>= d</w:t>
+            </w:r>
+            <w:r>
+              <w:rPr>
+                <w:rFonts w:ascii="Consolas" w:eastAsia="Times New Roman" w:hAnsi="Consolas" w:cs="Courier New"/>
+                <w:color w:val="CC7832"/>
+                <w:sz w:val="20"/>
+                <w:szCs w:val="20"/>
+                <w:lang w:eastAsia="en-US"/>
+              </w:rPr>
+              <w:t>;</w:t>
+            </w:r>
+            <w:r>
+              <w:rPr>
+                <w:rFonts w:ascii="Consolas" w:eastAsia="Times New Roman" w:hAnsi="Consolas" w:cs="Courier New"/>
+                <w:color w:val="CC7832"/>
+                <w:sz w:val="20"/>
+                <w:szCs w:val="20"/>
+                <w:lang w:eastAsia="en-US"/>
+              </w:rPr>
+              <w:br/>
+              <w:t xml:space="preserve">                        </w:t>
+            </w:r>
+            <w:r>
+              <w:rPr>
+                <w:rFonts w:ascii="Consolas" w:eastAsia="Times New Roman" w:hAnsi="Consolas" w:cs="Courier New"/>
+                <w:color w:val="A9B7C6"/>
+                <w:sz w:val="20"/>
+                <w:szCs w:val="20"/>
+                <w:lang w:eastAsia="en-US"/>
+              </w:rPr>
+              <w:t>}</w:t>
+            </w:r>
+            <w:r>
+              <w:rPr>
+                <w:rFonts w:ascii="Consolas" w:eastAsia="Times New Roman" w:hAnsi="Consolas" w:cs="Courier New"/>
+                <w:color w:val="A9B7C6"/>
+                <w:sz w:val="20"/>
+                <w:szCs w:val="20"/>
+                <w:lang w:eastAsia="en-US"/>
+              </w:rPr>
+              <w:br/>
+              <w:t xml:space="preserve">                        </w:t>
+            </w:r>
+            <w:r>
+              <w:rPr>
+                <w:rFonts w:ascii="Consolas" w:eastAsia="Times New Roman" w:hAnsi="Consolas" w:cs="Courier New"/>
+                <w:color w:val="B5B6E3"/>
+                <w:sz w:val="20"/>
+                <w:szCs w:val="20"/>
+                <w:lang w:eastAsia="en-US"/>
+              </w:rPr>
+              <w:t xml:space="preserve">Edge </w:t>
+            </w:r>
+            <w:r>
+              <w:rPr>
+                <w:rFonts w:ascii="Consolas" w:eastAsia="Times New Roman" w:hAnsi="Consolas" w:cs="Courier New"/>
+                <w:color w:val="A9B7C6"/>
+                <w:sz w:val="20"/>
+                <w:szCs w:val="20"/>
+                <w:lang w:eastAsia="en-US"/>
+              </w:rPr>
+              <w:t xml:space="preserve">* </w:t>
+            </w:r>
+            <w:proofErr w:type="spellStart"/>
+            <w:r>
+              <w:rPr>
+                <w:rFonts w:ascii="Consolas" w:eastAsia="Times New Roman" w:hAnsi="Consolas" w:cs="Courier New"/>
+                <w:color w:val="A9B7C6"/>
+                <w:sz w:val="20"/>
+                <w:szCs w:val="20"/>
+                <w:lang w:eastAsia="en-US"/>
+              </w:rPr>
+              <w:t>nedge</w:t>
+            </w:r>
+            <w:proofErr w:type="spellEnd"/>
+            <w:r>
+              <w:rPr>
+                <w:rFonts w:ascii="Consolas" w:eastAsia="Times New Roman" w:hAnsi="Consolas" w:cs="Courier New"/>
+                <w:color w:val="A9B7C6"/>
+                <w:sz w:val="20"/>
+                <w:szCs w:val="20"/>
+                <w:lang w:eastAsia="en-US"/>
+              </w:rPr>
+              <w:t xml:space="preserve"> = </w:t>
+            </w:r>
+            <w:r>
+              <w:rPr>
+                <w:rFonts w:ascii="Consolas" w:eastAsia="Times New Roman" w:hAnsi="Consolas" w:cs="Courier New"/>
+                <w:color w:val="CC7832"/>
+                <w:sz w:val="20"/>
+                <w:szCs w:val="20"/>
+                <w:lang w:eastAsia="en-US"/>
+              </w:rPr>
+              <w:t xml:space="preserve">new </w:t>
+            </w:r>
+            <w:r>
+              <w:rPr>
+                <w:rFonts w:ascii="Consolas" w:eastAsia="Times New Roman" w:hAnsi="Consolas" w:cs="Courier New"/>
+                <w:color w:val="B5B6E3"/>
+                <w:sz w:val="20"/>
+                <w:szCs w:val="20"/>
+                <w:lang w:eastAsia="en-US"/>
+              </w:rPr>
+              <w:t>Edge</w:t>
+            </w:r>
+            <w:r>
+              <w:rPr>
+                <w:rFonts w:ascii="Consolas" w:eastAsia="Times New Roman" w:hAnsi="Consolas" w:cs="Courier New"/>
+                <w:color w:val="A9B7C6"/>
+                <w:sz w:val="20"/>
+                <w:szCs w:val="20"/>
+                <w:lang w:eastAsia="en-US"/>
+              </w:rPr>
+              <w:t>(d</w:t>
+            </w:r>
+            <w:r>
+              <w:rPr>
+                <w:rFonts w:ascii="Consolas" w:eastAsia="Times New Roman" w:hAnsi="Consolas" w:cs="Courier New"/>
+                <w:color w:val="CC7832"/>
+                <w:sz w:val="20"/>
+                <w:szCs w:val="20"/>
+                <w:lang w:eastAsia="en-US"/>
+              </w:rPr>
+              <w:t xml:space="preserve">, </w:t>
+            </w:r>
+            <w:r>
+              <w:rPr>
+                <w:rFonts w:ascii="Consolas" w:eastAsia="Times New Roman" w:hAnsi="Consolas" w:cs="Courier New"/>
+                <w:color w:val="A9B7C6"/>
+                <w:sz w:val="20"/>
+                <w:szCs w:val="20"/>
+                <w:lang w:eastAsia="en-US"/>
+              </w:rPr>
+              <w:t>c</w:t>
+            </w:r>
+            <w:r>
+              <w:rPr>
+                <w:rFonts w:ascii="Consolas" w:eastAsia="Times New Roman" w:hAnsi="Consolas" w:cs="Courier New"/>
+                <w:color w:val="CC7832"/>
+                <w:sz w:val="20"/>
+                <w:szCs w:val="20"/>
+                <w:lang w:eastAsia="en-US"/>
+              </w:rPr>
+              <w:t xml:space="preserve">, </w:t>
+            </w:r>
+            <w:r>
+              <w:rPr>
+                <w:rFonts w:ascii="Consolas" w:eastAsia="Times New Roman" w:hAnsi="Consolas" w:cs="Courier New"/>
+                <w:color w:val="A9B7C6"/>
+                <w:sz w:val="20"/>
+                <w:szCs w:val="20"/>
+                <w:lang w:eastAsia="en-US"/>
+              </w:rPr>
+              <w:t>c)</w:t>
+            </w:r>
+            <w:r>
+              <w:rPr>
+                <w:rFonts w:ascii="Consolas" w:eastAsia="Times New Roman" w:hAnsi="Consolas" w:cs="Courier New"/>
+                <w:color w:val="CC7832"/>
+                <w:sz w:val="20"/>
+                <w:szCs w:val="20"/>
+                <w:lang w:eastAsia="en-US"/>
+              </w:rPr>
+              <w:t>;</w:t>
+            </w:r>
+            <w:r>
+              <w:rPr>
+                <w:rFonts w:ascii="Consolas" w:eastAsia="Times New Roman" w:hAnsi="Consolas" w:cs="Courier New"/>
+                <w:color w:val="CC7832"/>
+                <w:sz w:val="20"/>
+                <w:szCs w:val="20"/>
+                <w:lang w:eastAsia="en-US"/>
+              </w:rPr>
+              <w:br/>
+              <w:t xml:space="preserve">                        </w:t>
+            </w:r>
+            <w:proofErr w:type="spellStart"/>
+            <w:r>
+              <w:rPr>
+                <w:rFonts w:ascii="Consolas" w:eastAsia="Times New Roman" w:hAnsi="Consolas" w:cs="Courier New"/>
+                <w:color w:val="A9B7C6"/>
+                <w:sz w:val="20"/>
+                <w:szCs w:val="20"/>
+                <w:lang w:eastAsia="en-US"/>
+              </w:rPr>
+              <w:t>dfaState</w:t>
+            </w:r>
+            <w:proofErr w:type="spellEnd"/>
+            <w:r>
+              <w:rPr>
+                <w:rFonts w:ascii="Consolas" w:eastAsia="Times New Roman" w:hAnsi="Consolas" w:cs="Courier New"/>
+                <w:color w:val="A9B7C6"/>
+                <w:sz w:val="20"/>
+                <w:szCs w:val="20"/>
+                <w:lang w:eastAsia="en-US"/>
+              </w:rPr>
+              <w:t>-&gt;</w:t>
+            </w:r>
+            <w:proofErr w:type="spellStart"/>
+            <w:r>
+              <w:rPr>
+                <w:rFonts w:ascii="Consolas" w:eastAsia="Times New Roman" w:hAnsi="Consolas" w:cs="Courier New"/>
+                <w:color w:val="A9B7C6"/>
+                <w:sz w:val="20"/>
+                <w:szCs w:val="20"/>
+                <w:lang w:eastAsia="en-US"/>
+              </w:rPr>
+              <w:t>addEdge</w:t>
+            </w:r>
+            <w:proofErr w:type="spellEnd"/>
+            <w:r>
+              <w:rPr>
+                <w:rFonts w:ascii="Consolas" w:eastAsia="Times New Roman" w:hAnsi="Consolas" w:cs="Courier New"/>
+                <w:color w:val="A9B7C6"/>
+                <w:sz w:val="20"/>
+                <w:szCs w:val="20"/>
+                <w:lang w:eastAsia="en-US"/>
+              </w:rPr>
+              <w:t>(</w:t>
+            </w:r>
+            <w:proofErr w:type="spellStart"/>
+            <w:r>
+              <w:rPr>
+                <w:rFonts w:ascii="Consolas" w:eastAsia="Times New Roman" w:hAnsi="Consolas" w:cs="Courier New"/>
+                <w:color w:val="A9B7C6"/>
+                <w:sz w:val="20"/>
+                <w:szCs w:val="20"/>
+                <w:lang w:eastAsia="en-US"/>
+              </w:rPr>
+              <w:t>nedge</w:t>
+            </w:r>
+            <w:proofErr w:type="spellEnd"/>
+            <w:r>
+              <w:rPr>
+                <w:rFonts w:ascii="Consolas" w:eastAsia="Times New Roman" w:hAnsi="Consolas" w:cs="Courier New"/>
+                <w:color w:val="A9B7C6"/>
+                <w:sz w:val="20"/>
+                <w:szCs w:val="20"/>
+                <w:lang w:eastAsia="en-US"/>
+              </w:rPr>
+              <w:t>)</w:t>
+            </w:r>
+            <w:r>
+              <w:rPr>
+                <w:rFonts w:ascii="Consolas" w:eastAsia="Times New Roman" w:hAnsi="Consolas" w:cs="Courier New"/>
+                <w:color w:val="CC7832"/>
+                <w:sz w:val="20"/>
+                <w:szCs w:val="20"/>
+                <w:lang w:eastAsia="en-US"/>
+              </w:rPr>
+              <w:t>;</w:t>
+            </w:r>
+            <w:r>
+              <w:rPr>
+                <w:rFonts w:ascii="Consolas" w:eastAsia="Times New Roman" w:hAnsi="Consolas" w:cs="Courier New"/>
+                <w:color w:val="CC7832"/>
+                <w:sz w:val="20"/>
+                <w:szCs w:val="20"/>
+                <w:lang w:eastAsia="en-US"/>
+              </w:rPr>
+              <w:br/>
+              <w:t xml:space="preserve">                        </w:t>
+            </w:r>
+            <w:proofErr w:type="spellStart"/>
+            <w:r>
+              <w:rPr>
+                <w:rFonts w:ascii="Consolas" w:eastAsia="Times New Roman" w:hAnsi="Consolas" w:cs="Courier New"/>
+                <w:color w:val="A9B7C6"/>
+                <w:sz w:val="20"/>
+                <w:szCs w:val="20"/>
+                <w:lang w:eastAsia="en-US"/>
+              </w:rPr>
+              <w:t>ndStates.insert</w:t>
+            </w:r>
+            <w:proofErr w:type="spellEnd"/>
+            <w:r>
+              <w:rPr>
+                <w:rFonts w:ascii="Consolas" w:eastAsia="Times New Roman" w:hAnsi="Consolas" w:cs="Courier New"/>
+                <w:color w:val="A9B7C6"/>
+                <w:sz w:val="20"/>
+                <w:szCs w:val="20"/>
+                <w:lang w:eastAsia="en-US"/>
+              </w:rPr>
+              <w:t>(</w:t>
+            </w:r>
+            <w:r>
+              <w:rPr>
+                <w:rFonts w:ascii="Consolas" w:eastAsia="Times New Roman" w:hAnsi="Consolas" w:cs="Courier New"/>
+                <w:color w:val="B5B6E3"/>
+                <w:sz w:val="20"/>
+                <w:szCs w:val="20"/>
+                <w:lang w:eastAsia="en-US"/>
+              </w:rPr>
+              <w:t>pair</w:t>
+            </w:r>
+            <w:r>
+              <w:rPr>
+                <w:rFonts w:ascii="Consolas" w:eastAsia="Times New Roman" w:hAnsi="Consolas" w:cs="Courier New"/>
+                <w:color w:val="A9B7C6"/>
+                <w:sz w:val="20"/>
+                <w:szCs w:val="20"/>
+                <w:lang w:eastAsia="en-US"/>
+              </w:rPr>
+              <w:t>&lt;</w:t>
+            </w:r>
+            <w:r>
+              <w:rPr>
+                <w:rFonts w:ascii="Consolas" w:eastAsia="Times New Roman" w:hAnsi="Consolas" w:cs="Courier New"/>
+                <w:color w:val="B5B6E3"/>
+                <w:sz w:val="20"/>
+                <w:szCs w:val="20"/>
+                <w:lang w:eastAsia="en-US"/>
+              </w:rPr>
+              <w:t>set</w:t>
+            </w:r>
+            <w:r>
+              <w:rPr>
+                <w:rFonts w:ascii="Consolas" w:eastAsia="Times New Roman" w:hAnsi="Consolas" w:cs="Courier New"/>
+                <w:color w:val="A9B7C6"/>
+                <w:sz w:val="20"/>
+                <w:szCs w:val="20"/>
+                <w:lang w:eastAsia="en-US"/>
+              </w:rPr>
+              <w:t>&lt;</w:t>
+            </w:r>
+            <w:r>
+              <w:rPr>
+                <w:rFonts w:ascii="Consolas" w:eastAsia="Times New Roman" w:hAnsi="Consolas" w:cs="Courier New"/>
+                <w:color w:val="B5B6E3"/>
+                <w:sz w:val="20"/>
+                <w:szCs w:val="20"/>
+                <w:lang w:eastAsia="en-US"/>
+              </w:rPr>
+              <w:t xml:space="preserve">Node </w:t>
+            </w:r>
+            <w:r>
+              <w:rPr>
+                <w:rFonts w:ascii="Consolas" w:eastAsia="Times New Roman" w:hAnsi="Consolas" w:cs="Courier New"/>
+                <w:color w:val="A9B7C6"/>
+                <w:sz w:val="20"/>
+                <w:szCs w:val="20"/>
+                <w:lang w:eastAsia="en-US"/>
+              </w:rPr>
+              <w:t>*&gt;</w:t>
+            </w:r>
+            <w:r>
+              <w:rPr>
+                <w:rFonts w:ascii="Consolas" w:eastAsia="Times New Roman" w:hAnsi="Consolas" w:cs="Courier New"/>
+                <w:color w:val="CC7832"/>
+                <w:sz w:val="20"/>
+                <w:szCs w:val="20"/>
+                <w:lang w:eastAsia="en-US"/>
+              </w:rPr>
+              <w:t xml:space="preserve">, </w:t>
+            </w:r>
+            <w:r>
+              <w:rPr>
+                <w:rFonts w:ascii="Consolas" w:eastAsia="Times New Roman" w:hAnsi="Consolas" w:cs="Courier New"/>
+                <w:color w:val="B5B6E3"/>
+                <w:sz w:val="20"/>
+                <w:szCs w:val="20"/>
+                <w:lang w:eastAsia="en-US"/>
+              </w:rPr>
+              <w:t xml:space="preserve">Node </w:t>
+            </w:r>
+            <w:r>
+              <w:rPr>
+                <w:rFonts w:ascii="Consolas" w:eastAsia="Times New Roman" w:hAnsi="Consolas" w:cs="Courier New"/>
+                <w:color w:val="A9B7C6"/>
+                <w:sz w:val="20"/>
+                <w:szCs w:val="20"/>
+                <w:lang w:eastAsia="en-US"/>
+              </w:rPr>
+              <w:t>*&gt;(u</w:t>
+            </w:r>
+            <w:r>
+              <w:rPr>
+                <w:rFonts w:ascii="Consolas" w:eastAsia="Times New Roman" w:hAnsi="Consolas" w:cs="Courier New"/>
+                <w:color w:val="CC7832"/>
+                <w:sz w:val="20"/>
+                <w:szCs w:val="20"/>
+                <w:lang w:eastAsia="en-US"/>
+              </w:rPr>
+              <w:t xml:space="preserve">, </w:t>
+            </w:r>
+            <w:r>
+              <w:rPr>
+                <w:rFonts w:ascii="Consolas" w:eastAsia="Times New Roman" w:hAnsi="Consolas" w:cs="Courier New"/>
+                <w:color w:val="A9B7C6"/>
+                <w:sz w:val="20"/>
+                <w:szCs w:val="20"/>
+                <w:lang w:eastAsia="en-US"/>
+              </w:rPr>
+              <w:t>d))</w:t>
+            </w:r>
+            <w:r>
+              <w:rPr>
+                <w:rFonts w:ascii="Consolas" w:eastAsia="Times New Roman" w:hAnsi="Consolas" w:cs="Courier New"/>
+                <w:color w:val="CC7832"/>
+                <w:sz w:val="20"/>
+                <w:szCs w:val="20"/>
+                <w:lang w:eastAsia="en-US"/>
+              </w:rPr>
+              <w:t>;</w:t>
+            </w:r>
+            <w:r>
+              <w:rPr>
+                <w:rFonts w:ascii="Consolas" w:eastAsia="Times New Roman" w:hAnsi="Consolas" w:cs="Courier New"/>
+                <w:color w:val="CC7832"/>
+                <w:sz w:val="20"/>
+                <w:szCs w:val="20"/>
+                <w:lang w:eastAsia="en-US"/>
+              </w:rPr>
+              <w:br/>
+              <w:t xml:space="preserve">                        </w:t>
+            </w:r>
+            <w:proofErr w:type="spellStart"/>
+            <w:r>
+              <w:rPr>
+                <w:rFonts w:ascii="Consolas" w:eastAsia="Times New Roman" w:hAnsi="Consolas" w:cs="Courier New"/>
+                <w:color w:val="A9B7C6"/>
+                <w:sz w:val="20"/>
+                <w:szCs w:val="20"/>
+                <w:lang w:eastAsia="en-US"/>
+              </w:rPr>
+              <w:t>mark.insert</w:t>
+            </w:r>
+            <w:proofErr w:type="spellEnd"/>
+            <w:r>
+              <w:rPr>
+                <w:rFonts w:ascii="Consolas" w:eastAsia="Times New Roman" w:hAnsi="Consolas" w:cs="Courier New"/>
+                <w:color w:val="A9B7C6"/>
+                <w:sz w:val="20"/>
+                <w:szCs w:val="20"/>
+                <w:lang w:eastAsia="en-US"/>
+              </w:rPr>
+              <w:t>(</w:t>
+            </w:r>
+            <w:r>
+              <w:rPr>
+                <w:rFonts w:ascii="Consolas" w:eastAsia="Times New Roman" w:hAnsi="Consolas" w:cs="Courier New"/>
+                <w:color w:val="B5B6E3"/>
+                <w:sz w:val="20"/>
+                <w:szCs w:val="20"/>
+                <w:lang w:eastAsia="en-US"/>
+              </w:rPr>
+              <w:t>pair</w:t>
+            </w:r>
+            <w:r>
+              <w:rPr>
+                <w:rFonts w:ascii="Consolas" w:eastAsia="Times New Roman" w:hAnsi="Consolas" w:cs="Courier New"/>
+                <w:color w:val="A9B7C6"/>
+                <w:sz w:val="20"/>
+                <w:szCs w:val="20"/>
+                <w:lang w:eastAsia="en-US"/>
+              </w:rPr>
+              <w:t>&lt;</w:t>
+            </w:r>
+            <w:r>
+              <w:rPr>
+                <w:rFonts w:ascii="Consolas" w:eastAsia="Times New Roman" w:hAnsi="Consolas" w:cs="Courier New"/>
+                <w:color w:val="B5B6E3"/>
+                <w:sz w:val="20"/>
+                <w:szCs w:val="20"/>
+                <w:lang w:eastAsia="en-US"/>
+              </w:rPr>
+              <w:t xml:space="preserve">Node </w:t>
+            </w:r>
+            <w:r>
+              <w:rPr>
+                <w:rFonts w:ascii="Consolas" w:eastAsia="Times New Roman" w:hAnsi="Consolas" w:cs="Courier New"/>
+                <w:color w:val="A9B7C6"/>
+                <w:sz w:val="20"/>
+                <w:szCs w:val="20"/>
+                <w:lang w:eastAsia="en-US"/>
+              </w:rPr>
+              <w:t>*</w:t>
+            </w:r>
+            <w:r>
+              <w:rPr>
+                <w:rFonts w:ascii="Consolas" w:eastAsia="Times New Roman" w:hAnsi="Consolas" w:cs="Courier New"/>
+                <w:color w:val="CC7832"/>
+                <w:sz w:val="20"/>
+                <w:szCs w:val="20"/>
+                <w:lang w:eastAsia="en-US"/>
+              </w:rPr>
+              <w:t>, bool</w:t>
+            </w:r>
+            <w:r>
+              <w:rPr>
+                <w:rFonts w:ascii="Consolas" w:eastAsia="Times New Roman" w:hAnsi="Consolas" w:cs="Courier New"/>
+                <w:color w:val="A9B7C6"/>
+                <w:sz w:val="20"/>
+                <w:szCs w:val="20"/>
+                <w:lang w:eastAsia="en-US"/>
+              </w:rPr>
+              <w:t>&gt;(d</w:t>
+            </w:r>
+            <w:r>
+              <w:rPr>
+                <w:rFonts w:ascii="Consolas" w:eastAsia="Times New Roman" w:hAnsi="Consolas" w:cs="Courier New"/>
+                <w:color w:val="CC7832"/>
+                <w:sz w:val="20"/>
+                <w:szCs w:val="20"/>
+                <w:lang w:eastAsia="en-US"/>
+              </w:rPr>
+              <w:t>, false</w:t>
+            </w:r>
+            <w:r>
+              <w:rPr>
+                <w:rFonts w:ascii="Consolas" w:eastAsia="Times New Roman" w:hAnsi="Consolas" w:cs="Courier New"/>
+                <w:color w:val="A9B7C6"/>
+                <w:sz w:val="20"/>
+                <w:szCs w:val="20"/>
+                <w:lang w:eastAsia="en-US"/>
+              </w:rPr>
+              <w:t>))</w:t>
+            </w:r>
+            <w:r>
+              <w:rPr>
+                <w:rFonts w:ascii="Consolas" w:eastAsia="Times New Roman" w:hAnsi="Consolas" w:cs="Courier New"/>
+                <w:color w:val="CC7832"/>
+                <w:sz w:val="20"/>
+                <w:szCs w:val="20"/>
+                <w:lang w:eastAsia="en-US"/>
+              </w:rPr>
+              <w:t>;</w:t>
+            </w:r>
+            <w:r>
+              <w:rPr>
+                <w:rFonts w:ascii="Consolas" w:eastAsia="Times New Roman" w:hAnsi="Consolas" w:cs="Courier New"/>
+                <w:color w:val="CC7832"/>
+                <w:sz w:val="20"/>
+                <w:szCs w:val="20"/>
+                <w:lang w:eastAsia="en-US"/>
+              </w:rPr>
+              <w:br/>
+              <w:t xml:space="preserve">                    </w:t>
+            </w:r>
+            <w:r>
+              <w:rPr>
+                <w:rFonts w:ascii="Consolas" w:eastAsia="Times New Roman" w:hAnsi="Consolas" w:cs="Courier New"/>
+                <w:color w:val="A9B7C6"/>
+                <w:sz w:val="20"/>
+                <w:szCs w:val="20"/>
+                <w:lang w:eastAsia="en-US"/>
+              </w:rPr>
+              <w:t>}</w:t>
+            </w:r>
+            <w:r>
+              <w:rPr>
+                <w:rFonts w:ascii="Consolas" w:eastAsia="Times New Roman" w:hAnsi="Consolas" w:cs="Courier New"/>
+                <w:color w:val="A9B7C6"/>
+                <w:sz w:val="20"/>
+                <w:szCs w:val="20"/>
+                <w:lang w:eastAsia="en-US"/>
+              </w:rPr>
+              <w:br/>
+              <w:t xml:space="preserve">                }</w:t>
+            </w:r>
+            <w:r>
+              <w:rPr>
+                <w:rFonts w:ascii="Consolas" w:eastAsia="Times New Roman" w:hAnsi="Consolas" w:cs="Courier New"/>
+                <w:color w:val="A9B7C6"/>
+                <w:sz w:val="20"/>
+                <w:szCs w:val="20"/>
+                <w:lang w:eastAsia="en-US"/>
+              </w:rPr>
+              <w:br/>
+              <w:t xml:space="preserve">                </w:t>
+            </w:r>
+            <w:proofErr w:type="spellStart"/>
+            <w:r>
+              <w:rPr>
+                <w:rFonts w:ascii="Consolas" w:eastAsia="Times New Roman" w:hAnsi="Consolas" w:cs="Courier New"/>
+                <w:color w:val="A9B7C6"/>
+                <w:sz w:val="20"/>
+                <w:szCs w:val="20"/>
+                <w:lang w:eastAsia="en-US"/>
+              </w:rPr>
+              <w:t>Dtable.insert</w:t>
+            </w:r>
+            <w:proofErr w:type="spellEnd"/>
+            <w:r>
+              <w:rPr>
+                <w:rFonts w:ascii="Consolas" w:eastAsia="Times New Roman" w:hAnsi="Consolas" w:cs="Courier New"/>
+                <w:color w:val="A9B7C6"/>
+                <w:sz w:val="20"/>
+                <w:szCs w:val="20"/>
+                <w:lang w:eastAsia="en-US"/>
+              </w:rPr>
+              <w:t>(</w:t>
+            </w:r>
+            <w:r>
+              <w:rPr>
+                <w:rFonts w:ascii="Consolas" w:eastAsia="Times New Roman" w:hAnsi="Consolas" w:cs="Courier New"/>
+                <w:color w:val="B5B6E3"/>
+                <w:sz w:val="20"/>
+                <w:szCs w:val="20"/>
+                <w:lang w:eastAsia="en-US"/>
+              </w:rPr>
+              <w:t>pair</w:t>
+            </w:r>
+            <w:r>
+              <w:rPr>
+                <w:rFonts w:ascii="Consolas" w:eastAsia="Times New Roman" w:hAnsi="Consolas" w:cs="Courier New"/>
+                <w:color w:val="A9B7C6"/>
+                <w:sz w:val="20"/>
+                <w:szCs w:val="20"/>
+                <w:lang w:eastAsia="en-US"/>
+              </w:rPr>
+              <w:t>&lt;</w:t>
+            </w:r>
+            <w:r>
+              <w:rPr>
+                <w:rFonts w:ascii="Consolas" w:eastAsia="Times New Roman" w:hAnsi="Consolas" w:cs="Courier New"/>
+                <w:color w:val="B5B6E3"/>
+                <w:sz w:val="20"/>
+                <w:szCs w:val="20"/>
+                <w:lang w:eastAsia="en-US"/>
+              </w:rPr>
+              <w:t xml:space="preserve">Node </w:t>
+            </w:r>
+            <w:r>
+              <w:rPr>
+                <w:rFonts w:ascii="Consolas" w:eastAsia="Times New Roman" w:hAnsi="Consolas" w:cs="Courier New"/>
+                <w:color w:val="A9B7C6"/>
+                <w:sz w:val="20"/>
+                <w:szCs w:val="20"/>
+                <w:lang w:eastAsia="en-US"/>
+              </w:rPr>
+              <w:t>*</w:t>
+            </w:r>
+            <w:r>
+              <w:rPr>
+                <w:rFonts w:ascii="Consolas" w:eastAsia="Times New Roman" w:hAnsi="Consolas" w:cs="Courier New"/>
+                <w:color w:val="CC7832"/>
+                <w:sz w:val="20"/>
+                <w:szCs w:val="20"/>
+                <w:lang w:eastAsia="en-US"/>
+              </w:rPr>
+              <w:t xml:space="preserve">, </w:t>
+            </w:r>
+            <w:r>
+              <w:rPr>
+                <w:rFonts w:ascii="Consolas" w:eastAsia="Times New Roman" w:hAnsi="Consolas" w:cs="Courier New"/>
+                <w:color w:val="B5B6E3"/>
+                <w:sz w:val="20"/>
+                <w:szCs w:val="20"/>
+                <w:lang w:eastAsia="en-US"/>
+              </w:rPr>
+              <w:t>map</w:t>
+            </w:r>
+            <w:r>
+              <w:rPr>
+                <w:rFonts w:ascii="Consolas" w:eastAsia="Times New Roman" w:hAnsi="Consolas" w:cs="Courier New"/>
+                <w:color w:val="A9B7C6"/>
+                <w:sz w:val="20"/>
+                <w:szCs w:val="20"/>
+                <w:lang w:eastAsia="en-US"/>
+              </w:rPr>
+              <w:t>&lt;</w:t>
+            </w:r>
+            <w:r>
+              <w:rPr>
+                <w:rFonts w:ascii="Consolas" w:eastAsia="Times New Roman" w:hAnsi="Consolas" w:cs="Courier New"/>
+                <w:color w:val="CC7832"/>
+                <w:sz w:val="20"/>
+                <w:szCs w:val="20"/>
+                <w:lang w:eastAsia="en-US"/>
+              </w:rPr>
+              <w:t xml:space="preserve">char, </w:t>
+            </w:r>
+            <w:r>
+              <w:rPr>
+                <w:rFonts w:ascii="Consolas" w:eastAsia="Times New Roman" w:hAnsi="Consolas" w:cs="Courier New"/>
+                <w:color w:val="B5B6E3"/>
+                <w:sz w:val="20"/>
+                <w:szCs w:val="20"/>
+                <w:lang w:eastAsia="en-US"/>
+              </w:rPr>
+              <w:t xml:space="preserve">Node </w:t>
+            </w:r>
+            <w:r>
+              <w:rPr>
+                <w:rFonts w:ascii="Consolas" w:eastAsia="Times New Roman" w:hAnsi="Consolas" w:cs="Courier New"/>
+                <w:color w:val="A9B7C6"/>
+                <w:sz w:val="20"/>
+                <w:szCs w:val="20"/>
+                <w:lang w:eastAsia="en-US"/>
+              </w:rPr>
+              <w:t>*&gt;&gt;(</w:t>
+            </w:r>
+            <w:proofErr w:type="spellStart"/>
+            <w:r>
+              <w:rPr>
+                <w:rFonts w:ascii="Consolas" w:eastAsia="Times New Roman" w:hAnsi="Consolas" w:cs="Courier New"/>
+                <w:color w:val="A9B7C6"/>
+                <w:sz w:val="20"/>
+                <w:szCs w:val="20"/>
+                <w:lang w:eastAsia="en-US"/>
+              </w:rPr>
+              <w:t>dfaState</w:t>
+            </w:r>
+            <w:proofErr w:type="spellEnd"/>
+            <w:r>
+              <w:rPr>
+                <w:rFonts w:ascii="Consolas" w:eastAsia="Times New Roman" w:hAnsi="Consolas" w:cs="Courier New"/>
+                <w:color w:val="CC7832"/>
+                <w:sz w:val="20"/>
+                <w:szCs w:val="20"/>
+                <w:lang w:eastAsia="en-US"/>
+              </w:rPr>
+              <w:t xml:space="preserve">, </w:t>
+            </w:r>
+            <w:r>
+              <w:rPr>
+                <w:rFonts w:ascii="Consolas" w:eastAsia="Times New Roman" w:hAnsi="Consolas" w:cs="Courier New"/>
+                <w:color w:val="A9B7C6"/>
+                <w:sz w:val="20"/>
+                <w:szCs w:val="20"/>
+                <w:lang w:eastAsia="en-US"/>
+              </w:rPr>
+              <w:t>*</w:t>
+            </w:r>
+            <w:proofErr w:type="spellStart"/>
+            <w:r>
+              <w:rPr>
+                <w:rFonts w:ascii="Consolas" w:eastAsia="Times New Roman" w:hAnsi="Consolas" w:cs="Courier New"/>
+                <w:color w:val="A9B7C6"/>
+                <w:sz w:val="20"/>
+                <w:szCs w:val="20"/>
+                <w:lang w:eastAsia="en-US"/>
+              </w:rPr>
+              <w:t>drow</w:t>
+            </w:r>
+            <w:proofErr w:type="spellEnd"/>
+            <w:r>
+              <w:rPr>
+                <w:rFonts w:ascii="Consolas" w:eastAsia="Times New Roman" w:hAnsi="Consolas" w:cs="Courier New"/>
+                <w:color w:val="A9B7C6"/>
+                <w:sz w:val="20"/>
+                <w:szCs w:val="20"/>
+                <w:lang w:eastAsia="en-US"/>
+              </w:rPr>
+              <w:t>))</w:t>
+            </w:r>
+            <w:r>
+              <w:rPr>
+                <w:rFonts w:ascii="Consolas" w:eastAsia="Times New Roman" w:hAnsi="Consolas" w:cs="Courier New"/>
+                <w:color w:val="CC7832"/>
+                <w:sz w:val="20"/>
+                <w:szCs w:val="20"/>
+                <w:lang w:eastAsia="en-US"/>
+              </w:rPr>
+              <w:t>;</w:t>
+            </w:r>
+            <w:r>
+              <w:rPr>
+                <w:rFonts w:ascii="Consolas" w:eastAsia="Times New Roman" w:hAnsi="Consolas" w:cs="Courier New"/>
+                <w:color w:val="CC7832"/>
+                <w:sz w:val="20"/>
+                <w:szCs w:val="20"/>
+                <w:lang w:eastAsia="en-US"/>
+              </w:rPr>
+              <w:br/>
+              <w:t xml:space="preserve">            </w:t>
+            </w:r>
+            <w:r>
+              <w:rPr>
+                <w:rFonts w:ascii="Consolas" w:eastAsia="Times New Roman" w:hAnsi="Consolas" w:cs="Courier New"/>
+                <w:color w:val="A9B7C6"/>
+                <w:sz w:val="20"/>
+                <w:szCs w:val="20"/>
+                <w:lang w:eastAsia="en-US"/>
+              </w:rPr>
+              <w:t>}</w:t>
+            </w:r>
+            <w:r>
+              <w:rPr>
+                <w:rFonts w:ascii="Consolas" w:eastAsia="Times New Roman" w:hAnsi="Consolas" w:cs="Courier New"/>
+                <w:color w:val="A9B7C6"/>
+                <w:sz w:val="20"/>
+                <w:szCs w:val="20"/>
+                <w:lang w:eastAsia="en-US"/>
+              </w:rPr>
+              <w:br/>
+              <w:t xml:space="preserve">            </w:t>
+            </w:r>
+            <w:r>
+              <w:rPr>
+                <w:rFonts w:ascii="Consolas" w:eastAsia="Times New Roman" w:hAnsi="Consolas" w:cs="Courier New"/>
+                <w:color w:val="CC7832"/>
+                <w:sz w:val="20"/>
+                <w:szCs w:val="20"/>
+                <w:lang w:eastAsia="en-US"/>
+              </w:rPr>
+              <w:t xml:space="preserve">for </w:t>
+            </w:r>
+            <w:r>
+              <w:rPr>
+                <w:rFonts w:ascii="Consolas" w:eastAsia="Times New Roman" w:hAnsi="Consolas" w:cs="Courier New"/>
+                <w:color w:val="A9B7C6"/>
+                <w:sz w:val="20"/>
+                <w:szCs w:val="20"/>
+                <w:lang w:eastAsia="en-US"/>
+              </w:rPr>
+              <w:t>(</w:t>
+            </w:r>
+            <w:r>
+              <w:rPr>
+                <w:rFonts w:ascii="Consolas" w:eastAsia="Times New Roman" w:hAnsi="Consolas" w:cs="Courier New"/>
+                <w:color w:val="CC7832"/>
+                <w:sz w:val="20"/>
+                <w:szCs w:val="20"/>
+                <w:lang w:eastAsia="en-US"/>
+              </w:rPr>
+              <w:t xml:space="preserve">auto </w:t>
+            </w:r>
+            <w:r>
+              <w:rPr>
+                <w:rFonts w:ascii="Consolas" w:eastAsia="Times New Roman" w:hAnsi="Consolas" w:cs="Courier New"/>
+                <w:color w:val="A9B7C6"/>
+                <w:sz w:val="20"/>
+                <w:szCs w:val="20"/>
+                <w:lang w:eastAsia="en-US"/>
+              </w:rPr>
+              <w:t>f:nfa-&gt;getFinalStates()) {</w:t>
+            </w:r>
+            <w:r>
+              <w:rPr>
+                <w:rFonts w:ascii="Consolas" w:eastAsia="Times New Roman" w:hAnsi="Consolas" w:cs="Courier New"/>
+                <w:color w:val="A9B7C6"/>
+                <w:sz w:val="20"/>
+                <w:szCs w:val="20"/>
+                <w:lang w:eastAsia="en-US"/>
+              </w:rPr>
+              <w:br/>
+              <w:t xml:space="preserve">                </w:t>
+            </w:r>
+            <w:r>
+              <w:rPr>
+                <w:rFonts w:ascii="Consolas" w:eastAsia="Times New Roman" w:hAnsi="Consolas" w:cs="Courier New"/>
+                <w:color w:val="CC7832"/>
+                <w:sz w:val="20"/>
+                <w:szCs w:val="20"/>
+                <w:lang w:eastAsia="en-US"/>
+              </w:rPr>
+              <w:t xml:space="preserve">if </w:t>
+            </w:r>
+            <w:r>
+              <w:rPr>
+                <w:rFonts w:ascii="Consolas" w:eastAsia="Times New Roman" w:hAnsi="Consolas" w:cs="Courier New"/>
+                <w:color w:val="A9B7C6"/>
+                <w:sz w:val="20"/>
+                <w:szCs w:val="20"/>
+                <w:lang w:eastAsia="en-US"/>
+              </w:rPr>
+              <w:t>(</w:t>
+            </w:r>
+            <w:proofErr w:type="spellStart"/>
+            <w:r>
+              <w:rPr>
+                <w:rFonts w:ascii="Consolas" w:eastAsia="Times New Roman" w:hAnsi="Consolas" w:cs="Courier New"/>
+                <w:color w:val="A9B7C6"/>
+                <w:sz w:val="20"/>
+                <w:szCs w:val="20"/>
+                <w:lang w:eastAsia="en-US"/>
+              </w:rPr>
+              <w:t>nfaState.find</w:t>
+            </w:r>
+            <w:proofErr w:type="spellEnd"/>
+            <w:r>
+              <w:rPr>
+                <w:rFonts w:ascii="Consolas" w:eastAsia="Times New Roman" w:hAnsi="Consolas" w:cs="Courier New"/>
+                <w:color w:val="A9B7C6"/>
+                <w:sz w:val="20"/>
+                <w:szCs w:val="20"/>
+                <w:lang w:eastAsia="en-US"/>
+              </w:rPr>
+              <w:t xml:space="preserve">(f) </w:t>
+            </w:r>
+            <w:r>
+              <w:rPr>
+                <w:rFonts w:ascii="Consolas" w:eastAsia="Times New Roman" w:hAnsi="Consolas" w:cs="Courier New"/>
+                <w:color w:val="5F8C8A"/>
+                <w:sz w:val="20"/>
+                <w:szCs w:val="20"/>
+                <w:lang w:eastAsia="en-US"/>
+              </w:rPr>
+              <w:t xml:space="preserve">!= </w:t>
+            </w:r>
+            <w:proofErr w:type="spellStart"/>
+            <w:r>
+              <w:rPr>
+                <w:rFonts w:ascii="Consolas" w:eastAsia="Times New Roman" w:hAnsi="Consolas" w:cs="Courier New"/>
+                <w:color w:val="A9B7C6"/>
+                <w:sz w:val="20"/>
+                <w:szCs w:val="20"/>
+                <w:lang w:eastAsia="en-US"/>
+              </w:rPr>
+              <w:t>nfaState.end</w:t>
+            </w:r>
+            <w:proofErr w:type="spellEnd"/>
+            <w:r>
+              <w:rPr>
+                <w:rFonts w:ascii="Consolas" w:eastAsia="Times New Roman" w:hAnsi="Consolas" w:cs="Courier New"/>
+                <w:color w:val="A9B7C6"/>
+                <w:sz w:val="20"/>
+                <w:szCs w:val="20"/>
+                <w:lang w:eastAsia="en-US"/>
+              </w:rPr>
+              <w:t>() &amp;&amp; (f-&gt;</w:t>
+            </w:r>
+            <w:proofErr w:type="spellStart"/>
+            <w:r>
+              <w:rPr>
+                <w:rFonts w:ascii="Consolas" w:eastAsia="Times New Roman" w:hAnsi="Consolas" w:cs="Courier New"/>
+                <w:color w:val="A9B7C6"/>
+                <w:sz w:val="20"/>
+                <w:szCs w:val="20"/>
+                <w:lang w:eastAsia="en-US"/>
+              </w:rPr>
+              <w:t>isFinalState</w:t>
+            </w:r>
+            <w:proofErr w:type="spellEnd"/>
+            <w:r>
+              <w:rPr>
+                <w:rFonts w:ascii="Consolas" w:eastAsia="Times New Roman" w:hAnsi="Consolas" w:cs="Courier New"/>
+                <w:color w:val="A9B7C6"/>
+                <w:sz w:val="20"/>
+                <w:szCs w:val="20"/>
+                <w:lang w:eastAsia="en-US"/>
+              </w:rPr>
+              <w:t xml:space="preserve">() &gt; </w:t>
+            </w:r>
+            <w:proofErr w:type="spellStart"/>
+            <w:r>
+              <w:rPr>
+                <w:rFonts w:ascii="Consolas" w:eastAsia="Times New Roman" w:hAnsi="Consolas" w:cs="Courier New"/>
+                <w:color w:val="A9B7C6"/>
+                <w:sz w:val="20"/>
+                <w:szCs w:val="20"/>
+                <w:lang w:eastAsia="en-US"/>
+              </w:rPr>
+              <w:t>dfaState</w:t>
+            </w:r>
+            <w:proofErr w:type="spellEnd"/>
+            <w:r>
+              <w:rPr>
+                <w:rFonts w:ascii="Consolas" w:eastAsia="Times New Roman" w:hAnsi="Consolas" w:cs="Courier New"/>
+                <w:color w:val="A9B7C6"/>
+                <w:sz w:val="20"/>
+                <w:szCs w:val="20"/>
+                <w:lang w:eastAsia="en-US"/>
+              </w:rPr>
+              <w:t>-&gt;</w:t>
+            </w:r>
+            <w:proofErr w:type="spellStart"/>
+            <w:r>
+              <w:rPr>
+                <w:rFonts w:ascii="Consolas" w:eastAsia="Times New Roman" w:hAnsi="Consolas" w:cs="Courier New"/>
+                <w:color w:val="A9B7C6"/>
+                <w:sz w:val="20"/>
+                <w:szCs w:val="20"/>
+                <w:lang w:eastAsia="en-US"/>
+              </w:rPr>
+              <w:t>isFinalState</w:t>
+            </w:r>
+            <w:proofErr w:type="spellEnd"/>
+            <w:r>
+              <w:rPr>
+                <w:rFonts w:ascii="Consolas" w:eastAsia="Times New Roman" w:hAnsi="Consolas" w:cs="Courier New"/>
+                <w:color w:val="A9B7C6"/>
+                <w:sz w:val="20"/>
+                <w:szCs w:val="20"/>
+                <w:lang w:eastAsia="en-US"/>
+              </w:rPr>
+              <w:t>())) {</w:t>
+            </w:r>
+            <w:r>
+              <w:rPr>
+                <w:rFonts w:ascii="Consolas" w:eastAsia="Times New Roman" w:hAnsi="Consolas" w:cs="Courier New"/>
+                <w:color w:val="A9B7C6"/>
+                <w:sz w:val="20"/>
+                <w:szCs w:val="20"/>
+                <w:lang w:eastAsia="en-US"/>
+              </w:rPr>
+              <w:br/>
+              <w:t xml:space="preserve">                    </w:t>
+            </w:r>
+            <w:proofErr w:type="spellStart"/>
+            <w:r>
+              <w:rPr>
+                <w:rFonts w:ascii="Consolas" w:eastAsia="Times New Roman" w:hAnsi="Consolas" w:cs="Courier New"/>
+                <w:color w:val="A9B7C6"/>
+                <w:sz w:val="20"/>
+                <w:szCs w:val="20"/>
+                <w:lang w:eastAsia="en-US"/>
+              </w:rPr>
+              <w:t>dfaState</w:t>
+            </w:r>
+            <w:proofErr w:type="spellEnd"/>
+            <w:r>
+              <w:rPr>
+                <w:rFonts w:ascii="Consolas" w:eastAsia="Times New Roman" w:hAnsi="Consolas" w:cs="Courier New"/>
+                <w:color w:val="A9B7C6"/>
+                <w:sz w:val="20"/>
+                <w:szCs w:val="20"/>
+                <w:lang w:eastAsia="en-US"/>
+              </w:rPr>
+              <w:t>-&gt;</w:t>
+            </w:r>
+            <w:proofErr w:type="spellStart"/>
+            <w:r>
+              <w:rPr>
+                <w:rFonts w:ascii="Consolas" w:eastAsia="Times New Roman" w:hAnsi="Consolas" w:cs="Courier New"/>
+                <w:color w:val="A9B7C6"/>
+                <w:sz w:val="20"/>
+                <w:szCs w:val="20"/>
+                <w:lang w:eastAsia="en-US"/>
+              </w:rPr>
+              <w:t>setIsFinal</w:t>
+            </w:r>
+            <w:proofErr w:type="spellEnd"/>
+            <w:r>
+              <w:rPr>
+                <w:rFonts w:ascii="Consolas" w:eastAsia="Times New Roman" w:hAnsi="Consolas" w:cs="Courier New"/>
+                <w:color w:val="A9B7C6"/>
+                <w:sz w:val="20"/>
+                <w:szCs w:val="20"/>
+                <w:lang w:eastAsia="en-US"/>
+              </w:rPr>
+              <w:t>(f-&gt;</w:t>
+            </w:r>
+            <w:proofErr w:type="spellStart"/>
+            <w:r>
+              <w:rPr>
+                <w:rFonts w:ascii="Consolas" w:eastAsia="Times New Roman" w:hAnsi="Consolas" w:cs="Courier New"/>
+                <w:color w:val="A9B7C6"/>
+                <w:sz w:val="20"/>
+                <w:szCs w:val="20"/>
+                <w:lang w:eastAsia="en-US"/>
+              </w:rPr>
+              <w:t>isFinalState</w:t>
+            </w:r>
+            <w:proofErr w:type="spellEnd"/>
+            <w:r>
+              <w:rPr>
+                <w:rFonts w:ascii="Consolas" w:eastAsia="Times New Roman" w:hAnsi="Consolas" w:cs="Courier New"/>
+                <w:color w:val="A9B7C6"/>
+                <w:sz w:val="20"/>
+                <w:szCs w:val="20"/>
+                <w:lang w:eastAsia="en-US"/>
+              </w:rPr>
+              <w:t>())</w:t>
+            </w:r>
+            <w:r>
+              <w:rPr>
+                <w:rFonts w:ascii="Consolas" w:eastAsia="Times New Roman" w:hAnsi="Consolas" w:cs="Courier New"/>
+                <w:color w:val="CC7832"/>
+                <w:sz w:val="20"/>
+                <w:szCs w:val="20"/>
+                <w:lang w:eastAsia="en-US"/>
+              </w:rPr>
+              <w:t>;</w:t>
+            </w:r>
+            <w:r>
+              <w:rPr>
+                <w:rFonts w:ascii="Consolas" w:eastAsia="Times New Roman" w:hAnsi="Consolas" w:cs="Courier New"/>
+                <w:color w:val="CC7832"/>
+                <w:sz w:val="20"/>
+                <w:szCs w:val="20"/>
+                <w:lang w:eastAsia="en-US"/>
+              </w:rPr>
+              <w:br/>
+              <w:t xml:space="preserve">                    </w:t>
+            </w:r>
+            <w:proofErr w:type="spellStart"/>
+            <w:r>
+              <w:rPr>
+                <w:rFonts w:ascii="Consolas" w:eastAsia="Times New Roman" w:hAnsi="Consolas" w:cs="Courier New"/>
+                <w:color w:val="A9B7C6"/>
+                <w:sz w:val="20"/>
+                <w:szCs w:val="20"/>
+                <w:lang w:eastAsia="en-US"/>
+              </w:rPr>
+              <w:t>dfaState</w:t>
+            </w:r>
+            <w:proofErr w:type="spellEnd"/>
+            <w:r>
+              <w:rPr>
+                <w:rFonts w:ascii="Consolas" w:eastAsia="Times New Roman" w:hAnsi="Consolas" w:cs="Courier New"/>
+                <w:color w:val="A9B7C6"/>
+                <w:sz w:val="20"/>
+                <w:szCs w:val="20"/>
+                <w:lang w:eastAsia="en-US"/>
+              </w:rPr>
+              <w:t>-&gt;</w:t>
+            </w:r>
+            <w:proofErr w:type="spellStart"/>
+            <w:r>
+              <w:rPr>
+                <w:rFonts w:ascii="Consolas" w:eastAsia="Times New Roman" w:hAnsi="Consolas" w:cs="Courier New"/>
+                <w:color w:val="A9B7C6"/>
+                <w:sz w:val="20"/>
+                <w:szCs w:val="20"/>
+                <w:lang w:eastAsia="en-US"/>
+              </w:rPr>
+              <w:t>setName</w:t>
+            </w:r>
+            <w:proofErr w:type="spellEnd"/>
+            <w:r>
+              <w:rPr>
+                <w:rFonts w:ascii="Consolas" w:eastAsia="Times New Roman" w:hAnsi="Consolas" w:cs="Courier New"/>
+                <w:color w:val="A9B7C6"/>
+                <w:sz w:val="20"/>
+                <w:szCs w:val="20"/>
+                <w:lang w:eastAsia="en-US"/>
+              </w:rPr>
+              <w:t>(f-&gt;</w:t>
+            </w:r>
+            <w:proofErr w:type="spellStart"/>
+            <w:r>
+              <w:rPr>
+                <w:rFonts w:ascii="Consolas" w:eastAsia="Times New Roman" w:hAnsi="Consolas" w:cs="Courier New"/>
+                <w:color w:val="A9B7C6"/>
+                <w:sz w:val="20"/>
+                <w:szCs w:val="20"/>
+                <w:lang w:eastAsia="en-US"/>
+              </w:rPr>
+              <w:t>getName</w:t>
+            </w:r>
+            <w:proofErr w:type="spellEnd"/>
+            <w:r>
+              <w:rPr>
+                <w:rFonts w:ascii="Consolas" w:eastAsia="Times New Roman" w:hAnsi="Consolas" w:cs="Courier New"/>
+                <w:color w:val="A9B7C6"/>
+                <w:sz w:val="20"/>
+                <w:szCs w:val="20"/>
+                <w:lang w:eastAsia="en-US"/>
+              </w:rPr>
+              <w:t>())</w:t>
+            </w:r>
+            <w:r>
+              <w:rPr>
+                <w:rFonts w:ascii="Consolas" w:eastAsia="Times New Roman" w:hAnsi="Consolas" w:cs="Courier New"/>
+                <w:color w:val="CC7832"/>
+                <w:sz w:val="20"/>
+                <w:szCs w:val="20"/>
+                <w:lang w:eastAsia="en-US"/>
+              </w:rPr>
+              <w:t>;</w:t>
+            </w:r>
+            <w:r>
+              <w:rPr>
+                <w:rFonts w:ascii="Consolas" w:eastAsia="Times New Roman" w:hAnsi="Consolas" w:cs="Courier New"/>
+                <w:color w:val="CC7832"/>
+                <w:sz w:val="20"/>
+                <w:szCs w:val="20"/>
+                <w:lang w:eastAsia="en-US"/>
+              </w:rPr>
+              <w:br/>
+              <w:t xml:space="preserve">                </w:t>
+            </w:r>
+            <w:r>
+              <w:rPr>
+                <w:rFonts w:ascii="Consolas" w:eastAsia="Times New Roman" w:hAnsi="Consolas" w:cs="Courier New"/>
+                <w:color w:val="A9B7C6"/>
+                <w:sz w:val="20"/>
+                <w:szCs w:val="20"/>
+                <w:lang w:eastAsia="en-US"/>
+              </w:rPr>
+              <w:t>}</w:t>
+            </w:r>
+            <w:r>
+              <w:rPr>
+                <w:rFonts w:ascii="Consolas" w:eastAsia="Times New Roman" w:hAnsi="Consolas" w:cs="Courier New"/>
+                <w:color w:val="A9B7C6"/>
+                <w:sz w:val="20"/>
+                <w:szCs w:val="20"/>
+                <w:lang w:eastAsia="en-US"/>
+              </w:rPr>
+              <w:br/>
+              <w:t xml:space="preserve">            }</w:t>
+            </w:r>
+            <w:r>
+              <w:rPr>
+                <w:rFonts w:ascii="Consolas" w:eastAsia="Times New Roman" w:hAnsi="Consolas" w:cs="Courier New"/>
+                <w:color w:val="A9B7C6"/>
+                <w:sz w:val="20"/>
+                <w:szCs w:val="20"/>
+                <w:lang w:eastAsia="en-US"/>
+              </w:rPr>
+              <w:br/>
+              <w:t xml:space="preserve">        }</w:t>
+            </w:r>
+            <w:r>
+              <w:rPr>
+                <w:rFonts w:ascii="Consolas" w:eastAsia="Times New Roman" w:hAnsi="Consolas" w:cs="Courier New"/>
+                <w:color w:val="A9B7C6"/>
+                <w:sz w:val="20"/>
+                <w:szCs w:val="20"/>
+                <w:lang w:eastAsia="en-US"/>
+              </w:rPr>
+              <w:br/>
+              <w:t xml:space="preserve">    } </w:t>
+            </w:r>
+            <w:r>
+              <w:rPr>
+                <w:rFonts w:ascii="Consolas" w:eastAsia="Times New Roman" w:hAnsi="Consolas" w:cs="Courier New"/>
+                <w:color w:val="CC7832"/>
+                <w:sz w:val="20"/>
+                <w:szCs w:val="20"/>
+                <w:lang w:eastAsia="en-US"/>
+              </w:rPr>
+              <w:t xml:space="preserve">while </w:t>
+            </w:r>
+            <w:r>
+              <w:rPr>
+                <w:rFonts w:ascii="Consolas" w:eastAsia="Times New Roman" w:hAnsi="Consolas" w:cs="Courier New"/>
+                <w:color w:val="A9B7C6"/>
+                <w:sz w:val="20"/>
+                <w:szCs w:val="20"/>
+                <w:lang w:eastAsia="en-US"/>
+              </w:rPr>
+              <w:t xml:space="preserve">(flag != </w:t>
+            </w:r>
+            <w:r>
+              <w:rPr>
+                <w:rFonts w:ascii="Consolas" w:eastAsia="Times New Roman" w:hAnsi="Consolas" w:cs="Courier New"/>
+                <w:color w:val="6897BB"/>
+                <w:sz w:val="20"/>
+                <w:szCs w:val="20"/>
+                <w:lang w:eastAsia="en-US"/>
+              </w:rPr>
+              <w:t xml:space="preserve">0 </w:t>
+            </w:r>
+            <w:r>
+              <w:rPr>
+                <w:rFonts w:ascii="Consolas" w:eastAsia="Times New Roman" w:hAnsi="Consolas" w:cs="Courier New"/>
+                <w:color w:val="A9B7C6"/>
+                <w:sz w:val="20"/>
+                <w:szCs w:val="20"/>
+                <w:lang w:eastAsia="en-US"/>
+              </w:rPr>
+              <w:t xml:space="preserve">|| </w:t>
+            </w:r>
+            <w:proofErr w:type="spellStart"/>
+            <w:r>
+              <w:rPr>
+                <w:rFonts w:ascii="Consolas" w:eastAsia="Times New Roman" w:hAnsi="Consolas" w:cs="Courier New"/>
+                <w:color w:val="A9B7C6"/>
+                <w:sz w:val="20"/>
+                <w:szCs w:val="20"/>
+                <w:lang w:eastAsia="en-US"/>
+              </w:rPr>
+              <w:t>bsize</w:t>
+            </w:r>
+            <w:proofErr w:type="spellEnd"/>
+            <w:r>
+              <w:rPr>
+                <w:rFonts w:ascii="Consolas" w:eastAsia="Times New Roman" w:hAnsi="Consolas" w:cs="Courier New"/>
+                <w:color w:val="A9B7C6"/>
+                <w:sz w:val="20"/>
+                <w:szCs w:val="20"/>
+                <w:lang w:eastAsia="en-US"/>
+              </w:rPr>
+              <w:t xml:space="preserve"> != </w:t>
+            </w:r>
+            <w:proofErr w:type="spellStart"/>
+            <w:r>
+              <w:rPr>
+                <w:rFonts w:ascii="Consolas" w:eastAsia="Times New Roman" w:hAnsi="Consolas" w:cs="Courier New"/>
+                <w:color w:val="A9B7C6"/>
+                <w:sz w:val="20"/>
+                <w:szCs w:val="20"/>
+                <w:lang w:eastAsia="en-US"/>
+              </w:rPr>
+              <w:t>ndStates.size</w:t>
+            </w:r>
+            <w:proofErr w:type="spellEnd"/>
+            <w:r>
+              <w:rPr>
+                <w:rFonts w:ascii="Consolas" w:eastAsia="Times New Roman" w:hAnsi="Consolas" w:cs="Courier New"/>
+                <w:color w:val="A9B7C6"/>
+                <w:sz w:val="20"/>
+                <w:szCs w:val="20"/>
+                <w:lang w:eastAsia="en-US"/>
+              </w:rPr>
+              <w:t>())</w:t>
+            </w:r>
+            <w:r>
+              <w:rPr>
+                <w:rFonts w:ascii="Consolas" w:eastAsia="Times New Roman" w:hAnsi="Consolas" w:cs="Courier New"/>
+                <w:color w:val="CC7832"/>
+                <w:sz w:val="20"/>
+                <w:szCs w:val="20"/>
+                <w:lang w:eastAsia="en-US"/>
+              </w:rPr>
+              <w:t>;</w:t>
+            </w:r>
+            <w:r>
+              <w:rPr>
+                <w:rFonts w:ascii="Consolas" w:eastAsia="Times New Roman" w:hAnsi="Consolas" w:cs="Courier New"/>
+                <w:color w:val="CC7832"/>
+                <w:sz w:val="20"/>
+                <w:szCs w:val="20"/>
+                <w:lang w:eastAsia="en-US"/>
+              </w:rPr>
+              <w:br/>
+            </w:r>
+            <w:r>
+              <w:rPr>
+                <w:rFonts w:ascii="Consolas" w:eastAsia="Times New Roman" w:hAnsi="Consolas" w:cs="Courier New"/>
+                <w:color w:val="CC7832"/>
+                <w:sz w:val="20"/>
+                <w:szCs w:val="20"/>
+                <w:lang w:eastAsia="en-US"/>
+              </w:rPr>
+              <w:br/>
+              <w:t xml:space="preserve">    return new </w:t>
+            </w:r>
+            <w:r>
+              <w:rPr>
+                <w:rFonts w:ascii="Consolas" w:eastAsia="Times New Roman" w:hAnsi="Consolas" w:cs="Courier New"/>
+                <w:color w:val="B5B6E3"/>
+                <w:sz w:val="20"/>
+                <w:szCs w:val="20"/>
+                <w:lang w:eastAsia="en-US"/>
+              </w:rPr>
+              <w:t>DFA</w:t>
+            </w:r>
+            <w:r>
+              <w:rPr>
+                <w:rFonts w:ascii="Consolas" w:eastAsia="Times New Roman" w:hAnsi="Consolas" w:cs="Courier New"/>
+                <w:color w:val="A9B7C6"/>
+                <w:sz w:val="20"/>
+                <w:szCs w:val="20"/>
+                <w:lang w:eastAsia="en-US"/>
+              </w:rPr>
+              <w:t>(</w:t>
+            </w:r>
+            <w:proofErr w:type="spellStart"/>
+            <w:r>
+              <w:rPr>
+                <w:rFonts w:ascii="Consolas" w:eastAsia="Times New Roman" w:hAnsi="Consolas" w:cs="Courier New"/>
+                <w:color w:val="A9B7C6"/>
+                <w:sz w:val="20"/>
+                <w:szCs w:val="20"/>
+                <w:lang w:eastAsia="en-US"/>
+              </w:rPr>
+              <w:t>startState</w:t>
+            </w:r>
+            <w:proofErr w:type="spellEnd"/>
+            <w:r>
+              <w:rPr>
+                <w:rFonts w:ascii="Consolas" w:eastAsia="Times New Roman" w:hAnsi="Consolas" w:cs="Courier New"/>
+                <w:color w:val="CC7832"/>
+                <w:sz w:val="20"/>
+                <w:szCs w:val="20"/>
+                <w:lang w:eastAsia="en-US"/>
+              </w:rPr>
+              <w:t xml:space="preserve">, </w:t>
+            </w:r>
+            <w:proofErr w:type="spellStart"/>
+            <w:r>
+              <w:rPr>
+                <w:rFonts w:ascii="Consolas" w:eastAsia="Times New Roman" w:hAnsi="Consolas" w:cs="Courier New"/>
+                <w:color w:val="A9B7C6"/>
+                <w:sz w:val="20"/>
+                <w:szCs w:val="20"/>
+                <w:lang w:eastAsia="en-US"/>
+              </w:rPr>
+              <w:t>Dtable</w:t>
+            </w:r>
+            <w:proofErr w:type="spellEnd"/>
+            <w:r>
+              <w:rPr>
+                <w:rFonts w:ascii="Consolas" w:eastAsia="Times New Roman" w:hAnsi="Consolas" w:cs="Courier New"/>
+                <w:color w:val="A9B7C6"/>
+                <w:sz w:val="20"/>
+                <w:szCs w:val="20"/>
+                <w:lang w:eastAsia="en-US"/>
+              </w:rPr>
+              <w:t>)</w:t>
+            </w:r>
+            <w:r>
+              <w:rPr>
+                <w:rFonts w:ascii="Consolas" w:eastAsia="Times New Roman" w:hAnsi="Consolas" w:cs="Courier New"/>
+                <w:color w:val="CC7832"/>
+                <w:sz w:val="20"/>
+                <w:szCs w:val="20"/>
+                <w:lang w:eastAsia="en-US"/>
+              </w:rPr>
+              <w:t>;</w:t>
+            </w:r>
+            <w:r>
+              <w:rPr>
+                <w:rFonts w:ascii="Consolas" w:eastAsia="Times New Roman" w:hAnsi="Consolas" w:cs="Courier New"/>
+                <w:color w:val="CC7832"/>
+                <w:sz w:val="20"/>
+                <w:szCs w:val="20"/>
+                <w:lang w:eastAsia="en-US"/>
+              </w:rPr>
+              <w:br/>
+            </w:r>
+            <w:r>
+              <w:rPr>
+                <w:rFonts w:ascii="Consolas" w:eastAsia="Times New Roman" w:hAnsi="Consolas" w:cs="Courier New"/>
+                <w:color w:val="A9B7C6"/>
+                <w:sz w:val="20"/>
+                <w:szCs w:val="20"/>
+                <w:lang w:eastAsia="en-US"/>
+              </w:rPr>
+              <w:t>}</w:t>
+            </w:r>
+          </w:p>
+          <w:p>
+            <w:pPr>
+              <w:pStyle w:val="TipText"/>
+              <w:ind w:left="360"/>
+              <w:cnfStyle w:val="000000000000" w:firstRow="0" w:lastRow="0" w:firstColumn="0" w:lastColumn="0" w:oddVBand="0" w:evenVBand="0" w:oddHBand="0" w:evenHBand="0" w:firstRowFirstColumn="0" w:firstRowLastColumn="0" w:lastRowFirstColumn="0" w:lastRowLastColumn="0"/>
+              <w:rPr>
+                <w:sz w:val="20"/>
+                <w:szCs w:val="22"/>
+              </w:rPr>
+            </w:pPr>
+            <w:bookmarkStart w:id="0" w:name="_GoBack"/>
+            <w:bookmarkEnd w:id="0"/>
             <w:r>
               <w:rPr>
                 <w:sz w:val="20"/>
@@ -2847,11 +8785,11 @@
       <w:tr>
         <w:tc>
           <w:tcPr>
+            <w:cnfStyle w:val="001000000000" w:firstRow="0" w:lastRow="0" w:firstColumn="1" w:lastColumn="0" w:oddVBand="0" w:evenVBand="0" w:oddHBand="0" w:evenHBand="0" w:firstRowFirstColumn="0" w:firstRowLastColumn="0" w:lastRowFirstColumn="0" w:lastRowLastColumn="0"/>
             <w:tcW w:w="308" w:type="pct"/>
           </w:tcPr>
           <w:p>
             <w:pPr>
-              <w:cnfStyle w:val="001000000000" w:firstRow="0" w:lastRow="0" w:firstColumn="1" w:lastColumn="0" w:oddVBand="0" w:evenVBand="0" w:oddHBand="0" w:evenHBand="0" w:firstRowFirstColumn="0" w:firstRowLastColumn="0" w:lastRowFirstColumn="0" w:lastRowLastColumn="0"/>
               <w:rPr>
                 <w:sz w:val="22"/>
                 <w:szCs w:val="22"/>
@@ -3360,7 +9298,7 @@
                     </wp:inline>
                   </w:drawing>
                 </mc:Choice>
-                <mc:Fallback>
+                <mc:Fallback xmlns:w16cid="http://schemas.microsoft.com/office/word/2016/wordml/cid" xmlns:am3d="http://schemas.microsoft.com/office/drawing/2017/model3d" xmlns:aink="http://schemas.microsoft.com/office/drawing/2016/ink" xmlns:cx8="http://schemas.microsoft.com/office/drawing/2016/5/14/chartex" xmlns:cx7="http://schemas.microsoft.com/office/drawing/2016/5/13/chartex" xmlns:cx6="http://schemas.microsoft.com/office/drawing/2016/5/12/chartex" xmlns:cx5="http://schemas.microsoft.com/office/drawing/2016/5/11/chartex" xmlns:cx4="http://schemas.microsoft.com/office/drawing/2016/5/10/chartex" xmlns:cx3="http://schemas.microsoft.com/office/drawing/2016/5/9/chartex" xmlns:cx2="http://schemas.microsoft.com/office/drawing/2015/10/21/chartex">
                   <w:pict>
                     <v:group w14:anchorId="440FB630" id="Group 5" o:spid="_x0000_s1026" alt="Tip icon" style="width:11.15pt;height:11.15pt;mso-position-horizontal-relative:char;mso-position-vertical-relative:line" coordsize="141605,141605" o:gfxdata="UEsDBBQABgAIAAAAIQC2gziS/gAAAOEBAAATAAAAW0NvbnRlbnRfVHlwZXNdLnhtbJSRQU7DMBBF&#10;90jcwfIWJU67QAgl6YK0S0CoHGBkTxKLZGx5TGhvj5O2G0SRWNoz/78nu9wcxkFMGNg6quQqL6RA&#10;0s5Y6ir5vt9lD1JwBDIwOMJKHpHlpr69KfdHjyxSmriSfYz+USnWPY7AufNIadK6MEJMx9ApD/oD&#10;OlTrorhX2lFEilmcO2RdNtjC5xDF9pCuTyYBB5bi6bQ4syoJ3g9WQ0ymaiLzg5KdCXlKLjvcW893&#10;SUOqXwnz5DrgnHtJTxOsQfEKIT7DmDSUCaxw7Rqn8787ZsmRM9e2VmPeBN4uqYvTtW7jvijg9N/y&#10;JsXecLq0q+WD6m8AAAD//wMAUEsDBBQABgAIAAAAIQA4/SH/1gAAAJQBAAALAAAAX3JlbHMvLnJl&#10;bHOkkMFqwzAMhu+DvYPRfXGawxijTi+j0GvpHsDYimMaW0Yy2fr2M4PBMnrbUb/Q94l/f/hMi1qR&#10;JVI2sOt6UJgd+ZiDgffL8ekFlFSbvV0oo4EbChzGx4f9GRdb25HMsYhqlCwG5lrLq9biZkxWOiqY&#10;22YiTra2kYMu1l1tQD30/bPm3wwYN0x18gb45AdQl1tp5j/sFB2T0FQ7R0nTNEV3j6o9feQzro1i&#10;OWA14Fm+Q8a1a8+Bvu/d/dMb2JY5uiPbhG/ktn4cqGU/er3pcvwCAAD//wMAUEsDBBQABgAIAAAA&#10;IQDfVNh+qggAAJUoAAAOAAAAZHJzL2Uyb0RvYy54bWzcWtuO40QQfUfiHyw/IrGJ73G0WQR7E9IC&#10;Kxg+wOM4iYVjG9szmeXrOdXdTiqzKbtZxAvzMLn4pLrOqerq6rZffvd0rJzHouvLpt643oul6xR1&#10;3mzLer9xf7979+3Kdfohq7dZ1dTFxv1U9O53r77+6uWpXRd+c2iqbdE5MFL361O7cQ/D0K4Xiz4/&#10;FMesf9G0RY2Lu6Y7ZgM+dvvFtstOsH6sFv5yGS9OTbdtuyYv+h7fvtEX3VfK/m5X5MMvu11fDE61&#10;ceHboP536v89/V+8epmt913WHsrcuJF9gRfHrKwx6NnUm2zInIeu/MzUscy7pm92w4u8OS6a3a7M&#10;C8UBbLzlMzbvu+ahVVz269O+PcsEaZ/p9MVm858fP3ZOud24MSJVZ0fESA3rRK6zLfocWt2VrVPm&#10;TU1indr9Gr9537W/tR8788VefyL+T7vuSK9g5jwpmT+dZS6eBifHl17oxUuYz3HJvFdhyA+I1We/&#10;yg9vJ3+3GAddkG9nV04tEqq/aNb/O81+O2RtoULRE/9Rs3TU7FdkWlbvq8KJ8Z0R7ofqoXC68YqW&#10;T/2ctCOV+vZDk//RO3Xz+oBfF993XXM6FNkW3nqEByf2A/rQ46fO/emnZotIZQ9Do9Luy2U/y5et&#10;264f3hfN0aE3G5ccV8azxw/9QM5cIMr5piq378qqUh9owhavq855zDDVsjwv6sFTP68ejvBWf59E&#10;y6WadLCl5jj9RFnuubWqdk6UNmS5bmgMlSDk15usP2hb6hckUrY+lgOqSFUeN+4KA+ghsjUp+bbe&#10;KsiQlZV+j6Gr2khLalJS9+v7ZvsJynaNLhEoaXhzaLq/XOeE8rBx+z8fsq5wnerHGtFJvTCkeqI+&#10;hFHi40PHr9zzK1mdw9TGHVxHv3096Br00Hbl/oCRtFR18z0iuiuV2hevjLNIZ+3rf57XCdjoWvCu&#10;Kwqqvg59ZdL6x1rXY5R8VhdYnvLEfrsth49NWQ//MqWjVUgao2T4+It03MeK4odJbApKmniRusoS&#10;O3/QiU2pMiYzSvUWaU1f7beG7B0G2B0rLADfLJxg6ZycKFTTkGM8hklSzzk4vhd9hvIZKvK826YC&#10;BpJNhQwlmgL7s+fkj+BWzGASwYRhJkxhuTiPKJlCKTxjZIIel91PBLE8LvxS4Odx3QNJd48LH0im&#10;uO5BmN4OoceFx3i3s8G70n0VCraulI8lW1z40FsJtrj0YSjYohl1DlAYJrdt+Vz5WPLL59KHSSTY&#10;4tKnkvY+1z5MJb+utPdFY1z8yIsFx7j4XpRIinH1Iynvfa6+J9IMuPxRIIQy4PL7GPJ2jgVcf9St&#10;2zQDrr+fiMZ4AGTPeAACTzR2FQBJs4AHIEAuCjSvAiBFM+ABCDDhbhujJfyS/1KeYQ1gKE/yLOQB&#10;ECdAyANAU07wjAdAnJkhD0CYiDR5AMSSEfIAhKk0z0MeAJL25ioZ8gBEXiTQjHgAxCKL5fUSgMhP&#10;JWM8AGLxj3gAKLVvByDiARAXJbQazLNQmgERD4AfCHMz4gGY8IwHgIrLzQBEVwEQNYt5AKjs3TQW&#10;XwVAjGbMA+D5whIQ8wDIeRbzAKRCmlHXd5nA4gSIuf6xUGdjLr88M2mffBlS8ourH4olg5rqsy1f&#10;WJkSLr5cy5Ir8YWsSLj2cpFNuPaSKS69XPwTLr3QUidceXlRSrjykldceHmxXHHhPcHWigsvr+Ir&#10;LrwUxBUXXm4vVlx4tG03Z+OKK++Jfc+KKy8l/YpLLzYqK668NBdXXHqxTUyvlJdqRMqlF9vXlCsv&#10;Fq+US4/43K73KVderKrplfRSu59y5cVyn3LppeY15cqLy1DKpeeLEDbB521udtDHONk6f6rN1hfv&#10;cCKB80R91tI2PZ2/0T4YG+07fQSl8LRPFsAIAoEDdV41B4bKBB536DA5YRkyEjixsgyhCJxagWnL&#10;SWhsKvXB1rQjtK1UcDuSnmGJzaGVdcPTsyPqGaaeHVVzanKHXZyNM7SNI6q+HVXaqSm4HVXfUPXt&#10;qPqGKvZTNr7TfoqcwY7JCj5mrh3VwFAN7KgGhir2NVbOGKrYudjAaedCVPX5FKb5dALT3kTB7aiG&#10;hir2F1bOGKrYQVjBDVXsEWzgtEcg3/Uh2yzVyFBFn29l3VA9HxpOC0mdvHLGjmpkqKIbt3GGunGy&#10;jn7bCm6ooqO2ghuqaJqt4IYq+mIruKGK+x82cGp9iSq6Wyu4oYoG1gpuqCZ2VKlJVc7YUaVGVMHt&#10;qFKzSXD0kza+Uz+p4HZUqWVUcDuq1BUquB1V6vwU3I4qdXcER/9mQ5UaOAW3o0o9moLbUaU2TMHt&#10;qFKrpeBXVHW9Me0S3RJ7fie5cx3cSb4nvrg/lg3UZY1v6S4W3UJwDrhtQXcJ6MKxeSzuGgUZqNsy&#10;qxbOx41mF0BVcyAO/5WHF+R4fXxtlcERN96XAIURML5qoBnZFvf5uHnV9IUifvFZm0arqnwdb/Zd&#10;rj9zwXAaE2C8Or4aR+k4CbE5t2vj5fHVwMxcQJehs2+8PL5qGE7AlDWscpMwOhDDoDg8mIShxhAM&#10;24xJGLX7ROHcWI1Oja/aORxQaxxOg6bs4exZ42bGxTmSwmEvPG2P0hT+Yfs9jTP2sOOfwWn/cMgw&#10;jTN8cbAxicNdAOUfDlOmcSYcOMCZxpno4tR0GjcmC6rJVDzIf9IPZ53TOJPKOMacxpmJQfGbGnec&#10;aBE6wkkc3UYg/2bsYeurcTP+YbttxRfHgAqHg75J/0xtnwsHnb6BxXx0NWwmWcx2ZC736H4hBp1L&#10;ZYOamRh6WsxNM21rbtIaxyhmk7G3Kymm65+rUCYEM2OaeM4Uz3N2TE/CMdlmCvuYuzPLBE5kdDyn&#10;RXu2go1lelzzsKrSaq8fixmXfeoW2MMGVw+19N3+/vyAzDv1Zxy4gv3TZ1/wjJh5xOX/+LiLeqgL&#10;z74pmc1zevRwHf+sHo+5PE346m8AAAD//wMAUEsDBBQABgAIAAAAIQAF4gw92QAAAAMBAAAPAAAA&#10;ZHJzL2Rvd25yZXYueG1sTI9Ba8JAEIXvhf6HZQRvdZNIi8RsRKTtSQpVofQ2ZsckmJ0N2TWJ/95t&#10;e6iXeQxveO+bbDWaRvTUudqygngWgSAurK65VHDYvz0tQDiPrLGxTAqu5GCVPz5kmGo78Cf1O1+K&#10;EMIuRQWV920qpSsqMuhmtiUO3sl2Bn1Yu1LqDocQbhqZRNGLNFhzaKiwpU1FxXl3MQreBxzW8/i1&#10;355Pm+v3/vnjaxuTUtPJuF6C8DT6/2P4wQ/okAemo72wdqJREB7xvzN4STIHcfxTmWfynj2/AQAA&#10;//8DAFBLAQItABQABgAIAAAAIQC2gziS/gAAAOEBAAATAAAAAAAAAAAAAAAAAAAAAABbQ29udGVu&#10;dF9UeXBlc10ueG1sUEsBAi0AFAAGAAgAAAAhADj9If/WAAAAlAEAAAsAAAAAAAAAAAAAAAAALwEA&#10;AF9yZWxzLy5yZWxzUEsBAi0AFAAGAAgAAAAhAN9U2H6qCAAAlSgAAA4AAAAAAAAAAAAAAAAALgIA&#10;AGRycy9lMm9Eb2MueG1sUEsBAi0AFAAGAAgAAAAhAAXiDD3ZAAAAAwEAAA8AAAAAAAAAAAAAAAAA&#10;BAsAAGRycy9kb3ducmV2LnhtbFBLBQYAAAAABAAEAPMAAAAKDAAAAAA=&#10;">
                       <v:rect id="Rectangle 69" o:spid="_x0000_s1027" alt="Blue rectangle" style="position:absolute;width:141605;height:141605;visibility:visible;mso-wrap-style:square;v-text-anchor:top" o:gfxdata="UEsDBBQABgAIAAAAIQDb4fbL7gAAAIUBAAATAAAAW0NvbnRlbnRfVHlwZXNdLnhtbHyQz07DMAyH&#10;70i8Q+QralM4IITa7kDhCAiNB7ASt43WOlEcyvb2pNu4IODoPz9/n1xv9vOkForiPDdwXVagiI23&#10;jocG3rdPxR0oScgWJ8/UwIEENu3lRb09BBKV0ywNjCmFe63FjDSjlD4Q50nv44wpl3HQAc0OB9I3&#10;VXWrjedEnIq03oC27qjHjympx31un0wiTQLq4bS4shrAECZnMGVTvbD9QSnOhDInjzsyuiBXWQP0&#10;r4R18jfgnHvJr4nOknrFmJ5xzhraRtHWf3Kkpfz/yGo5S+H73hkquyhdjr3R8m2lj09svwAAAP//&#10;AwBQSwMEFAAGAAgAAAAhAFr0LFu/AAAAFQEAAAsAAABfcmVscy8ucmVsc2zPwWrDMAwG4Ptg72B0&#10;X5TuUMaI01uh19I+gLGVxCy2jGSy9e1nemrHjpL4P0nD4SetZiPRyNnCruvBUPYcYp4tXC/Htw8w&#10;Wl0ObuVMFm6kcBhfX4Yzra62kC6xqGlKVgtLreUTUf1CyWnHhXKbTCzJ1VbKjMX5LzcTvvf9HuXR&#10;gPHJNKdgQU5hB+ZyK23zHztFL6w81c5zQp6m6P9TMfB3PtPWFCczVQtB9N4U2rp2HOA44NMz4y8A&#10;AAD//wMAUEsDBBQABgAIAAAAIQAR5hq6wgAAANsAAAAPAAAAZHJzL2Rvd25yZXYueG1sRI9Pi8Iw&#10;FMTvgt8hPMGbpor4pxpFFhYWFkSrHrw9mmdbbF5Ck63db2+EhT0OM/MbZrPrTC1aanxlWcFknIAg&#10;zq2uuFBwOX+OliB8QNZYWyYFv+Rht+33Nphq++QTtVkoRISwT1FBGYJLpfR5SQb92Dri6N1tYzBE&#10;2RRSN/iMcFPLaZLMpcGK40KJjj5Kyh/Zj1HwjQe+YHuv5HJxnCaO6tvMXZUaDrr9GkSgLvyH/9pf&#10;WsF8Be8v8QfI7QsAAP//AwBQSwECLQAUAAYACAAAACEA2+H2y+4AAACFAQAAEwAAAAAAAAAAAAAA&#10;AAAAAAAAW0NvbnRlbnRfVHlwZXNdLnhtbFBLAQItABQABgAIAAAAIQBa9CxbvwAAABUBAAALAAAA&#10;AAAAAAAAAAAAAB8BAABfcmVscy8ucmVsc1BLAQItABQABgAIAAAAIQAR5hq6wgAAANsAAAAPAAAA&#10;AAAAAAAAAAAAAAcCAABkcnMvZG93bnJldi54bWxQSwUGAAAAAAMAAwC3AAAA9gIAAAAA&#10;" fillcolor="#2e74b5 [2404]" stroked="f" strokeweight="0"/>
@@ -3383,6 +9321,7 @@
           <w:p>
             <w:pPr>
               <w:pStyle w:val="TipText"/>
+              <w:cnfStyle w:val="000000000000" w:firstRow="0" w:lastRow="0" w:firstColumn="0" w:lastColumn="0" w:oddVBand="0" w:evenVBand="0" w:oddHBand="0" w:evenHBand="0" w:firstRowFirstColumn="0" w:firstRowLastColumn="0" w:lastRowFirstColumn="0" w:lastRowLastColumn="0"/>
               <w:rPr>
                 <w:sz w:val="20"/>
                 <w:szCs w:val="22"/>
@@ -3399,6 +9338,7 @@
           <w:p>
             <w:pPr>
               <w:pStyle w:val="TipText"/>
+              <w:cnfStyle w:val="000000000000" w:firstRow="0" w:lastRow="0" w:firstColumn="0" w:lastColumn="0" w:oddVBand="0" w:evenVBand="0" w:oddHBand="0" w:evenHBand="0" w:firstRowFirstColumn="0" w:firstRowLastColumn="0" w:lastRowFirstColumn="0" w:lastRowLastColumn="0"/>
               <w:rPr>
                 <w:sz w:val="20"/>
                 <w:szCs w:val="22"/>
@@ -3419,17 +9359,36 @@
                 <w:ilvl w:val="0"/>
                 <w:numId w:val="20"/>
               </w:numPr>
+              <w:cnfStyle w:val="000000000000" w:firstRow="0" w:lastRow="0" w:firstColumn="0" w:lastColumn="0" w:oddVBand="0" w:evenVBand="0" w:oddHBand="0" w:evenHBand="0" w:firstRowFirstColumn="0" w:firstRowLastColumn="0" w:lastRowFirstColumn="0" w:lastRowLastColumn="0"/>
               <w:rPr>
                 <w:sz w:val="20"/>
                 <w:szCs w:val="22"/>
               </w:rPr>
             </w:pPr>
-            <w:r>
-              <w:rPr>
-                <w:sz w:val="20"/>
-                <w:szCs w:val="22"/>
-              </w:rPr>
-              <w:t xml:space="preserve">DFAMinimize(): </w:t>
+            <w:proofErr w:type="spellStart"/>
+            <w:proofErr w:type="gramStart"/>
+            <w:r>
+              <w:rPr>
+                <w:sz w:val="20"/>
+                <w:szCs w:val="22"/>
+              </w:rPr>
+              <w:t>DFAMinimize</w:t>
+            </w:r>
+            <w:proofErr w:type="spellEnd"/>
+            <w:r>
+              <w:rPr>
+                <w:sz w:val="20"/>
+                <w:szCs w:val="22"/>
+              </w:rPr>
+              <w:t>(</w:t>
+            </w:r>
+            <w:proofErr w:type="gramEnd"/>
+            <w:r>
+              <w:rPr>
+                <w:sz w:val="20"/>
+                <w:szCs w:val="22"/>
+              </w:rPr>
+              <w:t xml:space="preserve">): </w:t>
             </w:r>
           </w:p>
           <w:p>
@@ -3440,6 +9399,7 @@
                 <w:numId w:val="23"/>
               </w:numPr>
               <w:ind w:left="2220"/>
+              <w:cnfStyle w:val="000000000000" w:firstRow="0" w:lastRow="0" w:firstColumn="0" w:lastColumn="0" w:oddVBand="0" w:evenVBand="0" w:oddHBand="0" w:evenHBand="0" w:firstRowFirstColumn="0" w:firstRowLastColumn="0" w:lastRowFirstColumn="0" w:lastRowLastColumn="0"/>
               <w:rPr>
                 <w:sz w:val="20"/>
                 <w:szCs w:val="22"/>
@@ -3450,6 +9410,7 @@
                 <w:sz w:val="20"/>
                 <w:szCs w:val="22"/>
               </w:rPr>
+              <w:lastRenderedPageBreak/>
               <w:t>it takes the DFA before minimizing.</w:t>
             </w:r>
           </w:p>
@@ -3461,6 +9422,7 @@
                 <w:numId w:val="23"/>
               </w:numPr>
               <w:ind w:left="2220"/>
+              <w:cnfStyle w:val="000000000000" w:firstRow="0" w:lastRow="0" w:firstColumn="0" w:lastColumn="0" w:oddVBand="0" w:evenVBand="0" w:oddHBand="0" w:evenHBand="0" w:firstRowFirstColumn="0" w:firstRowLastColumn="0" w:lastRowFirstColumn="0" w:lastRowLastColumn="0"/>
               <w:rPr>
                 <w:sz w:val="20"/>
                 <w:szCs w:val="22"/>
@@ -3482,6 +9444,7 @@
                 <w:numId w:val="23"/>
               </w:numPr>
               <w:ind w:left="2220"/>
+              <w:cnfStyle w:val="000000000000" w:firstRow="0" w:lastRow="0" w:firstColumn="0" w:lastColumn="0" w:oddVBand="0" w:evenVBand="0" w:oddHBand="0" w:evenHBand="0" w:firstRowFirstColumn="0" w:firstRowLastColumn="0" w:lastRowFirstColumn="0" w:lastRowLastColumn="0"/>
               <w:rPr>
                 <w:sz w:val="20"/>
                 <w:szCs w:val="22"/>
@@ -3492,6 +9455,7 @@
                 <w:noProof/>
                 <w:sz w:val="20"/>
                 <w:szCs w:val="22"/>
+                <w:lang w:eastAsia="en-US"/>
               </w:rPr>
               <w:drawing>
                 <wp:anchor distT="0" distB="0" distL="114300" distR="114300" simplePos="0" relativeHeight="251661312" behindDoc="0" locked="0" layoutInCell="1" allowOverlap="1" wp14:anchorId="34050578" wp14:editId="4E7F7599">
@@ -3575,6 +9539,7 @@
             <w:pPr>
               <w:pStyle w:val="TipText"/>
               <w:jc w:val="center"/>
+              <w:cnfStyle w:val="000000000000" w:firstRow="0" w:lastRow="0" w:firstColumn="0" w:lastColumn="0" w:oddVBand="0" w:evenVBand="0" w:oddHBand="0" w:evenHBand="0" w:firstRowFirstColumn="0" w:firstRowLastColumn="0" w:lastRowFirstColumn="0" w:lastRowLastColumn="0"/>
               <w:rPr>
                 <w:sz w:val="20"/>
                 <w:szCs w:val="22"/>
@@ -3588,18 +9553,27 @@
                 <w:ilvl w:val="0"/>
                 <w:numId w:val="20"/>
               </w:numPr>
+              <w:cnfStyle w:val="000000000000" w:firstRow="0" w:lastRow="0" w:firstColumn="0" w:lastColumn="0" w:oddVBand="0" w:evenVBand="0" w:oddHBand="0" w:evenHBand="0" w:firstRowFirstColumn="0" w:firstRowLastColumn="0" w:lastRowFirstColumn="0" w:lastRowLastColumn="0"/>
               <w:rPr>
                 <w:sz w:val="20"/>
                 <w:szCs w:val="22"/>
               </w:rPr>
             </w:pPr>
-            <w:r>
-              <w:rPr>
-                <w:sz w:val="20"/>
-                <w:szCs w:val="22"/>
-              </w:rPr>
-              <w:lastRenderedPageBreak/>
-              <w:t xml:space="preserve">Minimize(): </w:t>
+            <w:proofErr w:type="gramStart"/>
+            <w:r>
+              <w:rPr>
+                <w:sz w:val="20"/>
+                <w:szCs w:val="22"/>
+              </w:rPr>
+              <w:t>Minimize(</w:t>
+            </w:r>
+            <w:proofErr w:type="gramEnd"/>
+            <w:r>
+              <w:rPr>
+                <w:sz w:val="20"/>
+                <w:szCs w:val="22"/>
+              </w:rPr>
+              <w:t xml:space="preserve">): </w:t>
             </w:r>
           </w:p>
           <w:p>
@@ -3610,6 +9584,7 @@
                 <w:numId w:val="22"/>
               </w:numPr>
               <w:ind w:left="1950"/>
+              <w:cnfStyle w:val="000000000000" w:firstRow="0" w:lastRow="0" w:firstColumn="0" w:lastColumn="0" w:oddVBand="0" w:evenVBand="0" w:oddHBand="0" w:evenHBand="0" w:firstRowFirstColumn="0" w:firstRowLastColumn="0" w:lastRowFirstColumn="0" w:lastRowLastColumn="0"/>
               <w:rPr>
                 <w:sz w:val="20"/>
                 <w:szCs w:val="22"/>
@@ -3631,6 +9606,7 @@
                 <w:numId w:val="22"/>
               </w:numPr>
               <w:ind w:left="1950"/>
+              <w:cnfStyle w:val="000000000000" w:firstRow="0" w:lastRow="0" w:firstColumn="0" w:lastColumn="0" w:oddVBand="0" w:evenVBand="0" w:oddHBand="0" w:evenHBand="0" w:firstRowFirstColumn="0" w:firstRowLastColumn="0" w:lastRowFirstColumn="0" w:lastRowLastColumn="0"/>
               <w:rPr>
                 <w:sz w:val="20"/>
                 <w:szCs w:val="22"/>
@@ -3641,7 +9617,55 @@
                 <w:sz w:val="20"/>
                 <w:szCs w:val="22"/>
               </w:rPr>
-              <w:t>Uses three sub functions (containState, areStatesUnique, and updateTable).</w:t>
+              <w:t>Uses three sub functions (</w:t>
+            </w:r>
+            <w:proofErr w:type="spellStart"/>
+            <w:r>
+              <w:rPr>
+                <w:sz w:val="20"/>
+                <w:szCs w:val="22"/>
+              </w:rPr>
+              <w:t>containState</w:t>
+            </w:r>
+            <w:proofErr w:type="spellEnd"/>
+            <w:r>
+              <w:rPr>
+                <w:sz w:val="20"/>
+                <w:szCs w:val="22"/>
+              </w:rPr>
+              <w:t xml:space="preserve">, </w:t>
+            </w:r>
+            <w:proofErr w:type="spellStart"/>
+            <w:r>
+              <w:rPr>
+                <w:sz w:val="20"/>
+                <w:szCs w:val="22"/>
+              </w:rPr>
+              <w:t>areStatesUnique</w:t>
+            </w:r>
+            <w:proofErr w:type="spellEnd"/>
+            <w:r>
+              <w:rPr>
+                <w:sz w:val="20"/>
+                <w:szCs w:val="22"/>
+              </w:rPr>
+              <w:t xml:space="preserve">, and </w:t>
+            </w:r>
+            <w:proofErr w:type="spellStart"/>
+            <w:r>
+              <w:rPr>
+                <w:sz w:val="20"/>
+                <w:szCs w:val="22"/>
+              </w:rPr>
+              <w:t>updateTable</w:t>
+            </w:r>
+            <w:proofErr w:type="spellEnd"/>
+            <w:r>
+              <w:rPr>
+                <w:sz w:val="20"/>
+                <w:szCs w:val="22"/>
+              </w:rPr>
+              <w:t>).</w:t>
             </w:r>
           </w:p>
           <w:p>
@@ -3652,6 +9676,7 @@
                 <w:numId w:val="22"/>
               </w:numPr>
               <w:ind w:left="1950"/>
+              <w:cnfStyle w:val="000000000000" w:firstRow="0" w:lastRow="0" w:firstColumn="0" w:lastColumn="0" w:oddVBand="0" w:evenVBand="0" w:oddHBand="0" w:evenHBand="0" w:firstRowFirstColumn="0" w:firstRowLastColumn="0" w:lastRowFirstColumn="0" w:lastRowLastColumn="0"/>
               <w:rPr>
                 <w:sz w:val="20"/>
                 <w:szCs w:val="22"/>
@@ -3673,6 +9698,7 @@
                 <w:numId w:val="22"/>
               </w:numPr>
               <w:ind w:left="1950"/>
+              <w:cnfStyle w:val="000000000000" w:firstRow="0" w:lastRow="0" w:firstColumn="0" w:lastColumn="0" w:oddVBand="0" w:evenVBand="0" w:oddHBand="0" w:evenHBand="0" w:firstRowFirstColumn="0" w:firstRowLastColumn="0" w:lastRowFirstColumn="0" w:lastRowLastColumn="0"/>
               <w:rPr>
                 <w:sz w:val="20"/>
                 <w:szCs w:val="22"/>
@@ -3683,7 +9709,39 @@
                 <w:sz w:val="20"/>
                 <w:szCs w:val="22"/>
               </w:rPr>
-              <w:t>Else, add thus state to the temporary then compares with the other states if they are unique. If they are unique, then add the second state to the temporary and after ending the loop send the temporary to subfunction updateTable. If they are not unique, check again if they have the same next state under the same inputs.</w:t>
+              <w:t xml:space="preserve">Else, add thus state to the temporary then compares with the other states if they are unique. If they are unique, then add the second state to the temporary and after ending the loop send the temporary to </w:t>
+            </w:r>
+            <w:proofErr w:type="spellStart"/>
+            <w:r>
+              <w:rPr>
+                <w:sz w:val="20"/>
+                <w:szCs w:val="22"/>
+              </w:rPr>
+              <w:t>subfunction</w:t>
+            </w:r>
+            <w:proofErr w:type="spellEnd"/>
+            <w:r>
+              <w:rPr>
+                <w:sz w:val="20"/>
+                <w:szCs w:val="22"/>
+              </w:rPr>
+              <w:t xml:space="preserve"> </w:t>
+            </w:r>
+            <w:proofErr w:type="spellStart"/>
+            <w:r>
+              <w:rPr>
+                <w:sz w:val="20"/>
+                <w:szCs w:val="22"/>
+              </w:rPr>
+              <w:t>updateTable</w:t>
+            </w:r>
+            <w:proofErr w:type="spellEnd"/>
+            <w:r>
+              <w:rPr>
+                <w:sz w:val="20"/>
+                <w:szCs w:val="22"/>
+              </w:rPr>
+              <w:t>. If they are not unique, check again if they have the same next state under the same inputs.</w:t>
             </w:r>
           </w:p>
           <w:p>
@@ -3694,6 +9752,7 @@
                 <w:numId w:val="22"/>
               </w:numPr>
               <w:ind w:left="1950"/>
+              <w:cnfStyle w:val="000000000000" w:firstRow="0" w:lastRow="0" w:firstColumn="0" w:lastColumn="0" w:oddVBand="0" w:evenVBand="0" w:oddHBand="0" w:evenHBand="0" w:firstRowFirstColumn="0" w:firstRowLastColumn="0" w:lastRowFirstColumn="0" w:lastRowLastColumn="0"/>
               <w:rPr>
                 <w:sz w:val="20"/>
                 <w:szCs w:val="22"/>
@@ -3704,7 +9763,9 @@
                 <w:noProof/>
                 <w:sz w:val="20"/>
                 <w:szCs w:val="22"/>
-              </w:rPr>
+                <w:lang w:eastAsia="en-US"/>
+              </w:rPr>
+              <w:lastRenderedPageBreak/>
               <w:drawing>
                 <wp:anchor distT="0" distB="0" distL="114300" distR="114300" simplePos="0" relativeHeight="251662336" behindDoc="0" locked="0" layoutInCell="1" allowOverlap="1" wp14:anchorId="011D907E" wp14:editId="0B53ABA3">
                   <wp:simplePos x="0" y="0"/>
@@ -3787,6 +9848,7 @@
             <w:pPr>
               <w:pStyle w:val="TipText"/>
               <w:jc w:val="center"/>
+              <w:cnfStyle w:val="000000000000" w:firstRow="0" w:lastRow="0" w:firstColumn="0" w:lastColumn="0" w:oddVBand="0" w:evenVBand="0" w:oddHBand="0" w:evenHBand="0" w:firstRowFirstColumn="0" w:firstRowLastColumn="0" w:lastRowFirstColumn="0" w:lastRowLastColumn="0"/>
               <w:rPr>
                 <w:sz w:val="20"/>
                 <w:szCs w:val="22"/>
@@ -3796,6 +9858,7 @@
           <w:p>
             <w:pPr>
               <w:pStyle w:val="TipText"/>
+              <w:cnfStyle w:val="000000000000" w:firstRow="0" w:lastRow="0" w:firstColumn="0" w:lastColumn="0" w:oddVBand="0" w:evenVBand="0" w:oddHBand="0" w:evenHBand="0" w:firstRowFirstColumn="0" w:firstRowLastColumn="0" w:lastRowFirstColumn="0" w:lastRowLastColumn="0"/>
               <w:rPr>
                 <w:sz w:val="20"/>
                 <w:szCs w:val="22"/>
@@ -3806,6 +9869,7 @@
                 <w:noProof/>
                 <w:sz w:val="20"/>
                 <w:szCs w:val="22"/>
+                <w:lang w:eastAsia="en-US"/>
               </w:rPr>
               <w:lastRenderedPageBreak/>
               <w:drawing>
@@ -3872,17 +9936,36 @@
                 <w:ilvl w:val="0"/>
                 <w:numId w:val="20"/>
               </w:numPr>
+              <w:cnfStyle w:val="000000000000" w:firstRow="0" w:lastRow="0" w:firstColumn="0" w:lastColumn="0" w:oddVBand="0" w:evenVBand="0" w:oddHBand="0" w:evenHBand="0" w:firstRowFirstColumn="0" w:firstRowLastColumn="0" w:lastRowFirstColumn="0" w:lastRowLastColumn="0"/>
               <w:rPr>
                 <w:sz w:val="20"/>
                 <w:szCs w:val="22"/>
               </w:rPr>
             </w:pPr>
-            <w:r>
-              <w:rPr>
-                <w:sz w:val="20"/>
-                <w:szCs w:val="22"/>
-              </w:rPr>
-              <w:t xml:space="preserve">containState(): </w:t>
+            <w:proofErr w:type="spellStart"/>
+            <w:proofErr w:type="gramStart"/>
+            <w:r>
+              <w:rPr>
+                <w:sz w:val="20"/>
+                <w:szCs w:val="22"/>
+              </w:rPr>
+              <w:t>containState</w:t>
+            </w:r>
+            <w:proofErr w:type="spellEnd"/>
+            <w:r>
+              <w:rPr>
+                <w:sz w:val="20"/>
+                <w:szCs w:val="22"/>
+              </w:rPr>
+              <w:t>(</w:t>
+            </w:r>
+            <w:proofErr w:type="gramEnd"/>
+            <w:r>
+              <w:rPr>
+                <w:sz w:val="20"/>
+                <w:szCs w:val="22"/>
+              </w:rPr>
+              <w:t xml:space="preserve">): </w:t>
             </w:r>
           </w:p>
           <w:p>
@@ -3893,6 +9976,7 @@
                 <w:numId w:val="22"/>
               </w:numPr>
               <w:ind w:left="1950"/>
+              <w:cnfStyle w:val="000000000000" w:firstRow="0" w:lastRow="0" w:firstColumn="0" w:lastColumn="0" w:oddVBand="0" w:evenVBand="0" w:oddHBand="0" w:evenHBand="0" w:firstRowFirstColumn="0" w:firstRowLastColumn="0" w:lastRowFirstColumn="0" w:lastRowLastColumn="0"/>
               <w:rPr>
                 <w:sz w:val="20"/>
                 <w:szCs w:val="22"/>
@@ -3914,6 +9998,7 @@
                 <w:numId w:val="22"/>
               </w:numPr>
               <w:ind w:left="1950"/>
+              <w:cnfStyle w:val="000000000000" w:firstRow="0" w:lastRow="0" w:firstColumn="0" w:lastColumn="0" w:oddVBand="0" w:evenVBand="0" w:oddHBand="0" w:evenHBand="0" w:firstRowFirstColumn="0" w:firstRowLastColumn="0" w:lastRowFirstColumn="0" w:lastRowLastColumn="0"/>
               <w:rPr>
                 <w:sz w:val="20"/>
                 <w:szCs w:val="22"/>
@@ -3924,6 +10009,7 @@
                 <w:noProof/>
                 <w:sz w:val="20"/>
                 <w:szCs w:val="22"/>
+                <w:lang w:eastAsia="en-US"/>
               </w:rPr>
               <w:drawing>
                 <wp:anchor distT="0" distB="0" distL="114300" distR="114300" simplePos="0" relativeHeight="251664384" behindDoc="0" locked="0" layoutInCell="1" allowOverlap="1" wp14:anchorId="6C918BDC" wp14:editId="4F210A65">
@@ -4000,6 +10086,7 @@
             <w:pPr>
               <w:pStyle w:val="TipText"/>
               <w:jc w:val="center"/>
+              <w:cnfStyle w:val="000000000000" w:firstRow="0" w:lastRow="0" w:firstColumn="0" w:lastColumn="0" w:oddVBand="0" w:evenVBand="0" w:oddHBand="0" w:evenHBand="0" w:firstRowFirstColumn="0" w:firstRowLastColumn="0" w:lastRowFirstColumn="0" w:lastRowLastColumn="0"/>
               <w:rPr>
                 <w:sz w:val="20"/>
                 <w:szCs w:val="22"/>
@@ -4009,6 +10096,7 @@
           <w:p>
             <w:pPr>
               <w:pStyle w:val="TipText"/>
+              <w:cnfStyle w:val="000000000000" w:firstRow="0" w:lastRow="0" w:firstColumn="0" w:lastColumn="0" w:oddVBand="0" w:evenVBand="0" w:oddHBand="0" w:evenHBand="0" w:firstRowFirstColumn="0" w:firstRowLastColumn="0" w:lastRowFirstColumn="0" w:lastRowLastColumn="0"/>
               <w:rPr>
                 <w:sz w:val="20"/>
                 <w:szCs w:val="22"/>
@@ -4022,17 +10110,52 @@
                 <w:ilvl w:val="0"/>
                 <w:numId w:val="20"/>
               </w:numPr>
+              <w:cnfStyle w:val="000000000000" w:firstRow="0" w:lastRow="0" w:firstColumn="0" w:lastColumn="0" w:oddVBand="0" w:evenVBand="0" w:oddHBand="0" w:evenHBand="0" w:firstRowFirstColumn="0" w:firstRowLastColumn="0" w:lastRowFirstColumn="0" w:lastRowLastColumn="0"/>
               <w:rPr>
                 <w:sz w:val="20"/>
                 <w:szCs w:val="22"/>
               </w:rPr>
             </w:pPr>
-            <w:r>
-              <w:rPr>
-                <w:sz w:val="20"/>
-                <w:szCs w:val="22"/>
-              </w:rPr>
-              <w:t xml:space="preserve">areStatesUnique() &amp; containedBySamePartition(): </w:t>
+            <w:proofErr w:type="spellStart"/>
+            <w:proofErr w:type="gramStart"/>
+            <w:r>
+              <w:rPr>
+                <w:sz w:val="20"/>
+                <w:szCs w:val="22"/>
+              </w:rPr>
+              <w:t>areStatesUnique</w:t>
+            </w:r>
+            <w:proofErr w:type="spellEnd"/>
+            <w:r>
+              <w:rPr>
+                <w:sz w:val="20"/>
+                <w:szCs w:val="22"/>
+              </w:rPr>
+              <w:t>(</w:t>
+            </w:r>
+            <w:proofErr w:type="gramEnd"/>
+            <w:r>
+              <w:rPr>
+                <w:sz w:val="20"/>
+                <w:szCs w:val="22"/>
+              </w:rPr>
+              <w:t xml:space="preserve">) &amp; </w:t>
+            </w:r>
+            <w:proofErr w:type="spellStart"/>
+            <w:r>
+              <w:rPr>
+                <w:sz w:val="20"/>
+                <w:szCs w:val="22"/>
+              </w:rPr>
+              <w:t>containedBySamePartition</w:t>
+            </w:r>
+            <w:proofErr w:type="spellEnd"/>
+            <w:r>
+              <w:rPr>
+                <w:sz w:val="20"/>
+                <w:szCs w:val="22"/>
+              </w:rPr>
+              <w:t xml:space="preserve">(): </w:t>
             </w:r>
           </w:p>
           <w:p>
@@ -4043,6 +10166,7 @@
                 <w:numId w:val="22"/>
               </w:numPr>
               <w:ind w:left="1950"/>
+              <w:cnfStyle w:val="000000000000" w:firstRow="0" w:lastRow="0" w:firstColumn="0" w:lastColumn="0" w:oddVBand="0" w:evenVBand="0" w:oddHBand="0" w:evenHBand="0" w:firstRowFirstColumn="0" w:firstRowLastColumn="0" w:lastRowFirstColumn="0" w:lastRowLastColumn="0"/>
               <w:rPr>
                 <w:sz w:val="20"/>
                 <w:szCs w:val="22"/>
@@ -4064,6 +10188,7 @@
                 <w:numId w:val="22"/>
               </w:numPr>
               <w:ind w:left="1950"/>
+              <w:cnfStyle w:val="000000000000" w:firstRow="0" w:lastRow="0" w:firstColumn="0" w:lastColumn="0" w:oddVBand="0" w:evenVBand="0" w:oddHBand="0" w:evenHBand="0" w:firstRowFirstColumn="0" w:firstRowLastColumn="0" w:lastRowFirstColumn="0" w:lastRowLastColumn="0"/>
               <w:rPr>
                 <w:sz w:val="20"/>
                 <w:szCs w:val="22"/>
@@ -4074,6 +10199,7 @@
                 <w:noProof/>
                 <w:sz w:val="20"/>
                 <w:szCs w:val="22"/>
+                <w:lang w:eastAsia="en-US"/>
               </w:rPr>
               <w:drawing>
                 <wp:anchor distT="0" distB="0" distL="114300" distR="114300" simplePos="0" relativeHeight="251665408" behindDoc="0" locked="0" layoutInCell="1" allowOverlap="1" wp14:anchorId="0A5CB4A7" wp14:editId="533EB5F9">
@@ -4136,13 +10262,39 @@
                 <w:sz w:val="20"/>
                 <w:szCs w:val="22"/>
               </w:rPr>
-              <w:t>Check if they are in the same partition by sending these attributes to containedBySamePartition().</w:t>
+              <w:t xml:space="preserve">Check if they are in the same partition by sending these attributes to </w:t>
+            </w:r>
+            <w:proofErr w:type="spellStart"/>
+            <w:proofErr w:type="gramStart"/>
+            <w:r>
+              <w:rPr>
+                <w:sz w:val="20"/>
+                <w:szCs w:val="22"/>
+              </w:rPr>
+              <w:t>containedBySamePartition</w:t>
+            </w:r>
+            <w:proofErr w:type="spellEnd"/>
+            <w:r>
+              <w:rPr>
+                <w:sz w:val="20"/>
+                <w:szCs w:val="22"/>
+              </w:rPr>
+              <w:t>(</w:t>
+            </w:r>
+            <w:proofErr w:type="gramEnd"/>
+            <w:r>
+              <w:rPr>
+                <w:sz w:val="20"/>
+                <w:szCs w:val="22"/>
+              </w:rPr>
+              <w:t>).</w:t>
             </w:r>
           </w:p>
           <w:p>
             <w:pPr>
               <w:pStyle w:val="TipText"/>
               <w:jc w:val="center"/>
+              <w:cnfStyle w:val="000000000000" w:firstRow="0" w:lastRow="0" w:firstColumn="0" w:lastColumn="0" w:oddVBand="0" w:evenVBand="0" w:oddHBand="0" w:evenHBand="0" w:firstRowFirstColumn="0" w:firstRowLastColumn="0" w:lastRowFirstColumn="0" w:lastRowLastColumn="0"/>
               <w:rPr>
                 <w:sz w:val="20"/>
                 <w:szCs w:val="22"/>
@@ -4156,17 +10308,36 @@
                 <w:ilvl w:val="0"/>
                 <w:numId w:val="20"/>
               </w:numPr>
+              <w:cnfStyle w:val="000000000000" w:firstRow="0" w:lastRow="0" w:firstColumn="0" w:lastColumn="0" w:oddVBand="0" w:evenVBand="0" w:oddHBand="0" w:evenHBand="0" w:firstRowFirstColumn="0" w:firstRowLastColumn="0" w:lastRowFirstColumn="0" w:lastRowLastColumn="0"/>
               <w:rPr>
                 <w:sz w:val="20"/>
                 <w:szCs w:val="22"/>
               </w:rPr>
             </w:pPr>
-            <w:r>
-              <w:rPr>
-                <w:sz w:val="20"/>
-                <w:szCs w:val="22"/>
-              </w:rPr>
-              <w:t>uddateTable():</w:t>
+            <w:proofErr w:type="spellStart"/>
+            <w:proofErr w:type="gramStart"/>
+            <w:r>
+              <w:rPr>
+                <w:sz w:val="20"/>
+                <w:szCs w:val="22"/>
+              </w:rPr>
+              <w:t>uddateTable</w:t>
+            </w:r>
+            <w:proofErr w:type="spellEnd"/>
+            <w:r>
+              <w:rPr>
+                <w:sz w:val="20"/>
+                <w:szCs w:val="22"/>
+              </w:rPr>
+              <w:t>(</w:t>
+            </w:r>
+            <w:proofErr w:type="gramEnd"/>
+            <w:r>
+              <w:rPr>
+                <w:sz w:val="20"/>
+                <w:szCs w:val="22"/>
+              </w:rPr>
+              <w:t>):</w:t>
             </w:r>
           </w:p>
           <w:p>
@@ -4177,17 +10348,18 @@
                 <w:numId w:val="22"/>
               </w:numPr>
               <w:ind w:left="1950"/>
+              <w:cnfStyle w:val="000000000000" w:firstRow="0" w:lastRow="0" w:firstColumn="0" w:lastColumn="0" w:oddVBand="0" w:evenVBand="0" w:oddHBand="0" w:evenHBand="0" w:firstRowFirstColumn="0" w:firstRowLastColumn="0" w:lastRowFirstColumn="0" w:lastRowLastColumn="0"/>
               <w:rPr>
                 <w:sz w:val="20"/>
                 <w:szCs w:val="22"/>
               </w:rPr>
             </w:pPr>
-            <w:bookmarkStart w:id="0" w:name="_GoBack"/>
             <w:r>
               <w:rPr>
                 <w:noProof/>
                 <w:sz w:val="20"/>
                 <w:szCs w:val="22"/>
+                <w:lang w:eastAsia="en-US"/>
               </w:rPr>
               <w:drawing>
                 <wp:anchor distT="0" distB="0" distL="114300" distR="114300" simplePos="0" relativeHeight="251666432" behindDoc="0" locked="0" layoutInCell="1" allowOverlap="1" wp14:anchorId="36F9552E" wp14:editId="40164CD4">
@@ -4245,7 +10417,6 @@
                 </wp:anchor>
               </w:drawing>
             </w:r>
-            <w:bookmarkEnd w:id="0"/>
             <w:r>
               <w:rPr>
                 <w:sz w:val="20"/>
@@ -4809,7 +10980,7 @@
                     </wp:inline>
                   </w:drawing>
                 </mc:Choice>
-                <mc:Fallback>
+                <mc:Fallback xmlns:w16cid="http://schemas.microsoft.com/office/word/2016/wordml/cid" xmlns:am3d="http://schemas.microsoft.com/office/drawing/2017/model3d" xmlns:aink="http://schemas.microsoft.com/office/drawing/2016/ink" xmlns:cx8="http://schemas.microsoft.com/office/drawing/2016/5/14/chartex" xmlns:cx7="http://schemas.microsoft.com/office/drawing/2016/5/13/chartex" xmlns:cx6="http://schemas.microsoft.com/office/drawing/2016/5/12/chartex" xmlns:cx5="http://schemas.microsoft.com/office/drawing/2016/5/11/chartex" xmlns:cx4="http://schemas.microsoft.com/office/drawing/2016/5/10/chartex" xmlns:cx3="http://schemas.microsoft.com/office/drawing/2016/5/9/chartex" xmlns:cx2="http://schemas.microsoft.com/office/drawing/2015/10/21/chartex">
                   <w:pict>
                     <v:group w14:anchorId="35B7344C" id="Group 5" o:spid="_x0000_s1026" alt="Tip icon" style="width:11.15pt;height:11.15pt;mso-position-horizontal-relative:char;mso-position-vertical-relative:line" coordsize="141605,141605" o:gfxdata="UEsDBBQABgAIAAAAIQC2gziS/gAAAOEBAAATAAAAW0NvbnRlbnRfVHlwZXNdLnhtbJSRQU7DMBBF&#10;90jcwfIWJU67QAgl6YK0S0CoHGBkTxKLZGx5TGhvj5O2G0SRWNoz/78nu9wcxkFMGNg6quQqL6RA&#10;0s5Y6ir5vt9lD1JwBDIwOMJKHpHlpr69KfdHjyxSmriSfYz+USnWPY7AufNIadK6MEJMx9ApD/oD&#10;OlTrorhX2lFEilmcO2RdNtjC5xDF9pCuTyYBB5bi6bQ4syoJ3g9WQ0ymaiLzg5KdCXlKLjvcW893&#10;SUOqXwnz5DrgnHtJTxOsQfEKIT7DmDSUCaxw7Rqn8787ZsmRM9e2VmPeBN4uqYvTtW7jvijg9N/y&#10;JsXecLq0q+WD6m8AAAD//wMAUEsDBBQABgAIAAAAIQA4/SH/1gAAAJQBAAALAAAAX3JlbHMvLnJl&#10;bHOkkMFqwzAMhu+DvYPRfXGawxijTi+j0GvpHsDYimMaW0Yy2fr2M4PBMnrbUb/Q94l/f/hMi1qR&#10;JVI2sOt6UJgd+ZiDgffL8ekFlFSbvV0oo4EbChzGx4f9GRdb25HMsYhqlCwG5lrLq9biZkxWOiqY&#10;22YiTra2kYMu1l1tQD30/bPm3wwYN0x18gb45AdQl1tp5j/sFB2T0FQ7R0nTNEV3j6o9feQzro1i&#10;OWA14Fm+Q8a1a8+Bvu/d/dMb2JY5uiPbhG/ktn4cqGU/er3pcvwCAAD//wMAUEsDBBQABgAIAAAA&#10;IQDAdPxXsAgAAJUoAAAOAAAAZHJzL2Uyb0RvYy54bWzcWtuO47gRfQ+QfxD0GCBj624Z41ls5oYF&#10;Nslgt/cD1LJsC5ElRVK3e/brc4qk5HKPS2JmkZf0Q/ui42KdU8VikdLbH17OlfNcdH3Z1DvXe7N2&#10;naLOm31ZH3fubw+f/rpxnX7I6n1WNXWxc78WvfvDuz//6e2l3RZ+c2qqfdE5MFL320u7c0/D0G5X&#10;qz4/Feesf9O0RY2Lh6Y7ZwM+dsfVvssusH6uVv56Ha8uTbdvuyYv+h7fftAX3XfK/uFQ5MM/D4e+&#10;GJxq58K3Qf3v1P9H+r969zbbHrusPZW5cSP7Di/OWVlj0MnUh2zInKeu/MbUucy7pm8Ow5u8Oa+a&#10;w6HMC8UBbLz1Kzafu+apVVyO28uxnWSCtK90+m6z+T+ev3ROud+5iec6dXZGjNSwTuQ6+6LPodVD&#10;2Tpl3tQk1qU9bvGbz137a/ulM18c9Sfi/3LozvQKZs6LkvnrJHPxMjg5vvRCL17DfI5L5r0KQ35C&#10;rL75VX76OPu71TjoinybXLm0SKj+qln/xzT79ZS1hQpFT/xHzfxRs1+QaVl9rAonwXdGuL9VT4XT&#10;jVe0fOrnpB2p1Lc/N/m/eqdu3p/w6+LHrmsupyLbw1uP8ODEfkAfevzUebz8vdkjUtnT0Ki0+37Z&#10;J/mybdv1w+eiOTv0ZueS48p49vxzP5AzV4hyvqnK/aeyqtQHmrDF+6pznjNMtSzPi3rw1M+rpzO8&#10;1d8n0XqtJh1sqTlOP1GWe26tqp0LpQ1ZrhsaQyUI+fUh60/alvoFiZRtz+WAKlKV5527wQB6iGxL&#10;Sn6s9woyZGWl32PoqjbSkpqU1P32sdl/hbJdo0sEShrenJrud9e5oDzs3P7fT1lXuE71U43opF4Y&#10;Uj1RH8Io8fGh41ce+ZWszmFq5w6uo9++H3QNemq78njCSFqquvkRET2USu2rV8ZZpLP29X+f18GY&#10;15+6oqDq6yT4yqT1T7Wuxyj5rC6wPOWJ/XFfDl+ash7+YEpHm5A0Rsnw8RfpuI8VxQ+T2BSUNPEi&#10;dZUldv6kE5tSZUxmlOo90pq+Ou5N4XvAAIdzhQXgLysnWDsXJwrVNOQYlMkJk6Sec3J8L/oGhSIw&#10;oSLPu28Kkk4g2VTIUKIpsJ9MkT+CWzGDSQQThpkxhYV9GlEylTKMTNDjsvuJIJbHhV8L/DyueyDp&#10;7nHhA8kU1z0I0/sh9LjwGO9+Nng3um9CwdaN8rFkiwsfehvBFpc+DAVbNKOmIIZhct+Wz5WPJb98&#10;Ln2YRIItLn0qae9z7cNU8utGe180xsWPvFhwjIvvRYmkGFc/kvLe5+p7Is2Ayx8FQigDLr+PIe/n&#10;WMD1R926TzPg+vuJaIwHQPaMByDwRGM3AZA0C3gAAuSiQPMmAFI0Ax6AABPuvjFawq/5L+UZ1gCG&#10;8iTPQh4AcQKEPAA05QTPeADEmRnyAISJSJMHQCwZIQ9AmErzPOQBIGnvrpIhD0DkRQLNiAdALLJY&#10;Xq8BiPxUMsYDIBb/iAeAUvt+ACIeAHFRQqvBPAulGRDxAPiBMDcjHoAZz3gAqLjcDUB0EwBRs5gH&#10;gMreXWPxTQDEaMY8AJ4vLAExD4CcZzEPQCqkGXV91wksToCY6x8LdTbm8sszM+byY2W9LxhXPxRL&#10;RsLV94WViTbmE0e5ltG+c4J5QlZQFz+B5CKbcO0lU1x6ufgnXHqhpU648vKilHDlJa+48PJiueHC&#10;S2JtuPDyKr7hwktB3HDh5fZiw4WXkmvDlffEvmfDlZeSfsOlFxuVDVdemosbLr3YJqY3yks1IuXS&#10;i+1rypUXi1fKpUd87tf7lCsvVtX0Rnqp3U+58mK5T7n0UvOacuXFZSjl0vNFCJvgaZubnfQxTrbN&#10;X2qz9cU7nEjgPFGftbRNT+dvtA/GRvtBH0EpPO2TBTCCQOBAnVctgaEygccdOkzOWIaMBE6sLEMo&#10;AqdWYNpyEhqbSn2wNe8IbSsV3I6kZ1hic2hl3fD07Ih6hqlnR9WcmjxgF2fjDG3jiKpvR5V2agpu&#10;R9U3VH07qr6hiv2Uje+0nyJnsGOygo+Za0c1MFQDO6qBoYp9jZUzhip2LjZw2rkQVX0+hWk+n8C0&#10;N1FwO6qhoYr9hZUzhip2EFZwQxV7BBs47RHId33Itkg1MlTR51tZN1SnQ8N5IamTV87YUY0MVXTj&#10;Ns5QN07W0W9bwQ1VdNRWcEMVTbMV3FBFX2wFN1RjO6rU+hJVdLc21qm7VXA7qtTAKrgdVWpSFdyO&#10;KjWiCm5HlZpNgqOftKFK/aSC21GlllHB7ahSV6jgdlSp81NwO6rU3REc/ZsNVWrgFNyOKvVoCm5H&#10;ldowBbejSq2Wgt9Q1fXGtEt0S+z1neTOdXAn+ZH44v5YNlCXNb6lu1h0C8E54bYF3SWgC+fmuXho&#10;FGSgbsusWjgfN5pdAVXNgTj8Vx5ekeP18bVVBkfceF8CFEbA+KqBZmRb3Lfj5lXTF4r41WdtGq2q&#10;8nW82Xe9/soFw2lMgPHq+GocpeMkxGZq18bL46uBmbmALkNn33h5fNUwnIApa1jlZmF0IIZBcXgw&#10;C0uwJwAM24xZGLX7RGFqrEanxlftHA6oNQ6nQXP2cPascQvj4hxJ4bAXnrdHaQr/sP2exxl72PEv&#10;4LR/OGSYxxm+ONiYxeEugPIPhynzOBMOHODM40x0cWo6jxuTBdVkLh7kP+mHs855nEllHGPO48zE&#10;oPjNjTtOtAgd4SyObiOQfwv2sPXVuAX/sN224otjQIXDQd+sf6a2L4WDTt/AYjm6GraQLGY7spR7&#10;dL8Qgy6lskEtTAw9LZammba1NGmNYxSz2djblRTT9S9VKBOChTFNPBeK55Qd85NwTLaFwj7m7sIy&#10;gRMZHc950V6tYGOZHtc8rKq02uvHYsZln7oF9rDBzUMtfXd8nB6Q+aT+jAM3sP/22Rc8I2Yecfl/&#10;fNxFPdSFZ9+UzOY5PXq4jn9Wj8dcnyZ89x8AAAD//wMAUEsDBBQABgAIAAAAIQAF4gw92QAAAAMB&#10;AAAPAAAAZHJzL2Rvd25yZXYueG1sTI9Ba8JAEIXvhf6HZQRvdZNIi8RsRKTtSQpVofQ2ZsckmJ0N&#10;2TWJ/95te6iXeQxveO+bbDWaRvTUudqygngWgSAurK65VHDYvz0tQDiPrLGxTAqu5GCVPz5kmGo7&#10;8Cf1O1+KEMIuRQWV920qpSsqMuhmtiUO3sl2Bn1Yu1LqDocQbhqZRNGLNFhzaKiwpU1FxXl3MQre&#10;BxzW8/i1355Pm+v3/vnjaxuTUtPJuF6C8DT6/2P4wQ/okAemo72wdqJREB7xvzN4STIHcfxTmWfy&#10;nj2/AQAA//8DAFBLAQItABQABgAIAAAAIQC2gziS/gAAAOEBAAATAAAAAAAAAAAAAAAAAAAAAABb&#10;Q29udGVudF9UeXBlc10ueG1sUEsBAi0AFAAGAAgAAAAhADj9If/WAAAAlAEAAAsAAAAAAAAAAAAA&#10;AAAALwEAAF9yZWxzLy5yZWxzUEsBAi0AFAAGAAgAAAAhAMB0/FewCAAAlSgAAA4AAAAAAAAAAAAA&#10;AAAALgIAAGRycy9lMm9Eb2MueG1sUEsBAi0AFAAGAAgAAAAhAAXiDD3ZAAAAAwEAAA8AAAAAAAAA&#10;AAAAAAAACgsAAGRycy9kb3ducmV2LnhtbFBLBQYAAAAABAAEAPMAAAAQDAAAAAA=&#10;">
                       <v:rect id="Rectangle 72" o:spid="_x0000_s1027" alt="Blue rectangle" style="position:absolute;width:141605;height:141605;visibility:visible;mso-wrap-style:square;v-text-anchor:top" o:gfxdata="UEsDBBQABgAIAAAAIQDb4fbL7gAAAIUBAAATAAAAW0NvbnRlbnRfVHlwZXNdLnhtbHyQz07DMAyH&#10;70i8Q+QralM4IITa7kDhCAiNB7ASt43WOlEcyvb2pNu4IODoPz9/n1xv9vOkForiPDdwXVagiI23&#10;jocG3rdPxR0oScgWJ8/UwIEENu3lRb09BBKV0ywNjCmFe63FjDSjlD4Q50nv44wpl3HQAc0OB9I3&#10;VXWrjedEnIq03oC27qjHjympx31un0wiTQLq4bS4shrAECZnMGVTvbD9QSnOhDInjzsyuiBXWQP0&#10;r4R18jfgnHvJr4nOknrFmJ5xzhraRtHWf3Kkpfz/yGo5S+H73hkquyhdjr3R8m2lj09svwAAAP//&#10;AwBQSwMEFAAGAAgAAAAhAFr0LFu/AAAAFQEAAAsAAABfcmVscy8ucmVsc2zPwWrDMAwG4Ptg72B0&#10;X5TuUMaI01uh19I+gLGVxCy2jGSy9e1nemrHjpL4P0nD4SetZiPRyNnCruvBUPYcYp4tXC/Htw8w&#10;Wl0ObuVMFm6kcBhfX4Yzra62kC6xqGlKVgtLreUTUf1CyWnHhXKbTCzJ1VbKjMX5LzcTvvf9HuXR&#10;gPHJNKdgQU5hB+ZyK23zHztFL6w81c5zQp6m6P9TMfB3PtPWFCczVQtB9N4U2rp2HOA44NMz4y8A&#10;AAD//wMAUEsDBBQABgAIAAAAIQCamx4WwgAAANsAAAAPAAAAZHJzL2Rvd25yZXYueG1sRI9Pi8Iw&#10;FMTvC36H8ARva2qRtVSjiCAsCLL+O3h7NM+22LyEJlvrtzcLCx6HmfkNs1j1phEdtb62rGAyTkAQ&#10;F1bXXCo4n7afGQgfkDU2lknBkzysloOPBebaPvhA3TGUIkLY56igCsHlUvqiIoN+bB1x9G62NRii&#10;bEupW3xEuGlkmiRf0mDNcaFCR5uKivvx1yjY4Z7P2N1qmc1+0sRRc526i1KjYb+egwjUh3f4v/2t&#10;FcxS+PsSf4BcvgAAAP//AwBQSwECLQAUAAYACAAAACEA2+H2y+4AAACFAQAAEwAAAAAAAAAAAAAA&#10;AAAAAAAAW0NvbnRlbnRfVHlwZXNdLnhtbFBLAQItABQABgAIAAAAIQBa9CxbvwAAABUBAAALAAAA&#10;AAAAAAAAAAAAAB8BAABfcmVscy8ucmVsc1BLAQItABQABgAIAAAAIQCamx4WwgAAANsAAAAPAAAA&#10;AAAAAAAAAAAAAAcCAABkcnMvZG93bnJldi54bWxQSwUGAAAAAAMAAwC3AAAA9gIAAAAA&#10;" fillcolor="#2e74b5 [2404]" stroked="f" strokeweight="0"/>
@@ -4896,16 +11067,7 @@
                 <w:sz w:val="22"/>
                 <w:szCs w:val="22"/>
               </w:rPr>
-              <w:t xml:space="preserve"> </w:t>
-            </w:r>
-            <w:r>
-              <w:rPr>
-                <w:rFonts w:ascii="ProximaNova-Regular" w:hAnsi="ProximaNova-Regular" w:cs="ProximaNova-Regular"/>
-                <w:color w:val="353744"/>
-                <w:sz w:val="22"/>
-                <w:szCs w:val="22"/>
-              </w:rPr>
-              <w:t>starts moving with the</w:t>
+              <w:t xml:space="preserve"> starts moving with the</w:t>
             </w:r>
           </w:p>
           <w:p>
@@ -4963,8 +11125,10 @@
             </w:pPr>
             <w:r>
               <w:rPr>
-                <w:sz w:val="20"/>
-                <w:szCs w:val="22"/>
+                <w:noProof/>
+                <w:sz w:val="20"/>
+                <w:szCs w:val="22"/>
+                <w:lang w:eastAsia="en-US"/>
               </w:rPr>
               <w:drawing>
                 <wp:inline distT="0" distB="0" distL="0" distR="0" wp14:anchorId="7F5CD683" wp14:editId="4D9CBF58">
@@ -5225,8 +11389,10 @@
       </w:pPr>
       <w:r>
         <w:rPr>
+          <w:noProof/>
           <w:sz w:val="22"/>
           <w:szCs w:val="22"/>
+          <w:lang w:eastAsia="en-US"/>
         </w:rPr>
         <w:lastRenderedPageBreak/>
         <w:drawing>
@@ -5287,8 +11453,10 @@
       </w:r>
       <w:r>
         <w:rPr>
+          <w:noProof/>
           <w:sz w:val="22"/>
           <w:szCs w:val="22"/>
+          <w:lang w:eastAsia="en-US"/>
         </w:rPr>
         <w:drawing>
           <wp:anchor distT="0" distB="0" distL="114300" distR="114300" simplePos="0" relativeHeight="251658240" behindDoc="0" locked="0" layoutInCell="1" allowOverlap="1" wp14:anchorId="24B63E01" wp14:editId="1D98FD47">
@@ -5363,8 +11531,10 @@
       </w:pPr>
       <w:r>
         <w:rPr>
+          <w:noProof/>
           <w:sz w:val="22"/>
           <w:szCs w:val="22"/>
+          <w:lang w:eastAsia="en-US"/>
         </w:rPr>
         <w:drawing>
           <wp:anchor distT="0" distB="0" distL="114300" distR="114300" simplePos="0" relativeHeight="251660288" behindDoc="0" locked="0" layoutInCell="1" allowOverlap="1" wp14:anchorId="1E145BB4" wp14:editId="289D5705">
@@ -5756,25 +11926,7 @@
           <w:sz w:val="26"/>
           <w:szCs w:val="26"/>
         </w:rPr>
-        <w:t xml:space="preserve"> it as</w:t>
-      </w:r>
-      <w:r>
-        <w:rPr>
-          <w:rFonts w:ascii="ProximaNova-Regular" w:hAnsi="ProximaNova-Regular" w:cs="ProximaNova-Regular"/>
-          <w:color w:val="353744"/>
-          <w:sz w:val="26"/>
-          <w:szCs w:val="26"/>
-        </w:rPr>
-        <w:t xml:space="preserve"> </w:t>
-      </w:r>
-      <w:r>
-        <w:rPr>
-          <w:rFonts w:ascii="ProximaNova-Regular" w:hAnsi="ProximaNova-Regular" w:cs="ProximaNova-Regular"/>
-          <w:color w:val="353744"/>
-          <w:sz w:val="26"/>
-          <w:szCs w:val="26"/>
-        </w:rPr>
-        <w:t xml:space="preserve">an operation if </w:t>
+        <w:t xml:space="preserve"> it as an operation if </w:t>
       </w:r>
       <w:r>
         <w:rPr>
@@ -5859,115 +12011,7 @@
           <w:sz w:val="26"/>
           <w:szCs w:val="26"/>
         </w:rPr>
-        <w:t>Characters are grouped by their numerical values, so saying ‘a-z’, would lead to</w:t>
-      </w:r>
-      <w:r>
-        <w:rPr>
-          <w:rFonts w:ascii="ProximaNova-Regular" w:hAnsi="ProximaNova-Regular" w:cs="ProximaNova-Regular"/>
-          <w:color w:val="353744"/>
-          <w:sz w:val="26"/>
-          <w:szCs w:val="26"/>
-        </w:rPr>
-        <w:t xml:space="preserve"> </w:t>
-      </w:r>
-      <w:r>
-        <w:rPr>
-          <w:rFonts w:ascii="ProximaNova-Regular" w:hAnsi="ProximaNova-Regular" w:cs="ProximaNova-Regular"/>
-          <w:color w:val="353744"/>
-          <w:sz w:val="26"/>
-          <w:szCs w:val="26"/>
-        </w:rPr>
-        <w:t>considering any</w:t>
-      </w:r>
-      <w:r>
-        <w:rPr>
-          <w:rFonts w:ascii="ProximaNova-Regular" w:hAnsi="ProximaNova-Regular" w:cs="ProximaNova-Regular"/>
-          <w:color w:val="353744"/>
-          <w:sz w:val="26"/>
-          <w:szCs w:val="26"/>
-        </w:rPr>
-        <w:t xml:space="preserve"> </w:t>
-      </w:r>
-      <w:r>
-        <w:rPr>
-          <w:rFonts w:ascii="ProximaNova-Regular" w:hAnsi="ProximaNova-Regular" w:cs="ProximaNova-Regular"/>
-          <w:color w:val="353744"/>
-          <w:sz w:val="26"/>
-          <w:szCs w:val="26"/>
-        </w:rPr>
-        <w:t>character between the numeric values of a to z to be included. That would lead</w:t>
-      </w:r>
-      <w:r>
-        <w:rPr>
-          <w:rFonts w:ascii="ProximaNova-Regular" w:hAnsi="ProximaNova-Regular" w:cs="ProximaNova-Regular"/>
-          <w:color w:val="353744"/>
-          <w:sz w:val="26"/>
-          <w:szCs w:val="26"/>
-        </w:rPr>
-        <w:t xml:space="preserve"> </w:t>
-      </w:r>
-      <w:r>
-        <w:rPr>
-          <w:rFonts w:ascii="ProximaNova-Regular" w:hAnsi="ProximaNova-Regular" w:cs="ProximaNova-Regular"/>
-          <w:color w:val="353744"/>
-          <w:sz w:val="26"/>
-          <w:szCs w:val="26"/>
-        </w:rPr>
-        <w:t>to us rejecting</w:t>
-      </w:r>
-      <w:r>
-        <w:rPr>
-          <w:rFonts w:ascii="ProximaNova-Regular" w:hAnsi="ProximaNova-Regular" w:cs="ProximaNova-Regular"/>
-          <w:color w:val="353744"/>
-          <w:sz w:val="26"/>
-          <w:szCs w:val="26"/>
-        </w:rPr>
-        <w:t xml:space="preserve"> </w:t>
-      </w:r>
-      <w:r>
-        <w:rPr>
-          <w:rFonts w:ascii="ProximaNova-Regular" w:hAnsi="ProximaNova-Regular" w:cs="ProximaNova-Regular"/>
-          <w:color w:val="353744"/>
-          <w:sz w:val="26"/>
-          <w:szCs w:val="26"/>
-        </w:rPr>
-        <w:t>any character group where the ending character has a numeric value less than the</w:t>
-      </w:r>
-      <w:r>
-        <w:rPr>
-          <w:rFonts w:ascii="ProximaNova-Regular" w:hAnsi="ProximaNova-Regular" w:cs="ProximaNova-Regular"/>
-          <w:color w:val="353744"/>
-          <w:sz w:val="26"/>
-          <w:szCs w:val="26"/>
-        </w:rPr>
-        <w:t xml:space="preserve"> </w:t>
-      </w:r>
-      <w:r>
-        <w:rPr>
-          <w:rFonts w:ascii="ProximaNova-Regular" w:hAnsi="ProximaNova-Regular" w:cs="ProximaNova-Regular"/>
-          <w:color w:val="353744"/>
-          <w:sz w:val="26"/>
-          <w:szCs w:val="26"/>
-        </w:rPr>
-        <w:t>starting</w:t>
-      </w:r>
-      <w:r>
-        <w:rPr>
-          <w:rFonts w:ascii="ProximaNova-Regular" w:hAnsi="ProximaNova-Regular" w:cs="ProximaNova-Regular"/>
-          <w:color w:val="353744"/>
-          <w:sz w:val="26"/>
-          <w:szCs w:val="26"/>
-        </w:rPr>
-        <w:t xml:space="preserve"> </w:t>
-      </w:r>
-      <w:r>
-        <w:rPr>
-          <w:rFonts w:ascii="ProximaNova-Regular" w:hAnsi="ProximaNova-Regular" w:cs="ProximaNova-Regular"/>
-          <w:color w:val="353744"/>
-          <w:sz w:val="26"/>
-          <w:szCs w:val="26"/>
-        </w:rPr>
-        <w:t>character.</w:t>
+        <w:t>Characters are grouped by their numerical values, so saying ‘a-z’, would lead to considering any character between the numeric values of a to z to be included. That would lead to us rejecting any character group where the ending character has a numeric value less than the starting character.</w:t>
       </w:r>
     </w:p>
     <w:p>
@@ -6733,20 +12777,47 @@
                 <w:szCs w:val="22"/>
               </w:rPr>
             </w:pPr>
+            <w:proofErr w:type="spellStart"/>
             <w:r>
               <w:rPr>
                 <w:sz w:val="22"/>
                 <w:szCs w:val="22"/>
               </w:rPr>
-              <w:t>Arsany Atef</w:t>
-            </w:r>
+              <w:t>Arsany</w:t>
+            </w:r>
+            <w:proofErr w:type="spellEnd"/>
             <w:r>
               <w:rPr>
                 <w:sz w:val="22"/>
                 <w:szCs w:val="22"/>
               </w:rPr>
-              <w:t xml:space="preserve"> Abdo</w:t>
-            </w:r>
+              <w:t xml:space="preserve"> </w:t>
+            </w:r>
+            <w:proofErr w:type="spellStart"/>
+            <w:r>
+              <w:rPr>
+                <w:sz w:val="22"/>
+                <w:szCs w:val="22"/>
+              </w:rPr>
+              <w:t>Atef</w:t>
+            </w:r>
+            <w:proofErr w:type="spellEnd"/>
+            <w:r>
+              <w:rPr>
+                <w:sz w:val="22"/>
+                <w:szCs w:val="22"/>
+              </w:rPr>
+              <w:t xml:space="preserve"> </w:t>
+            </w:r>
+            <w:proofErr w:type="spellStart"/>
+            <w:r>
+              <w:rPr>
+                <w:sz w:val="22"/>
+                <w:szCs w:val="22"/>
+              </w:rPr>
+              <w:t>Abdo</w:t>
+            </w:r>
+            <w:proofErr w:type="spellEnd"/>
           </w:p>
         </w:tc>
         <w:tc>
@@ -6785,6 +12856,7 @@
                 <w:szCs w:val="22"/>
               </w:rPr>
             </w:pPr>
+            <w:proofErr w:type="spellStart"/>
             <w:r>
               <w:rPr>
                 <w:sz w:val="22"/>
@@ -6804,7 +12876,31 @@
                 <w:sz w:val="22"/>
                 <w:szCs w:val="22"/>
               </w:rPr>
-              <w:t>los Malak Habib</w:t>
+              <w:t>los</w:t>
+            </w:r>
+            <w:proofErr w:type="spellEnd"/>
+            <w:r>
+              <w:rPr>
+                <w:sz w:val="22"/>
+                <w:szCs w:val="22"/>
+              </w:rPr>
+              <w:t xml:space="preserve"> </w:t>
+            </w:r>
+            <w:proofErr w:type="spellStart"/>
+            <w:r>
+              <w:rPr>
+                <w:sz w:val="22"/>
+                <w:szCs w:val="22"/>
+              </w:rPr>
+              <w:t>Malak</w:t>
+            </w:r>
+            <w:proofErr w:type="spellEnd"/>
+            <w:r>
+              <w:rPr>
+                <w:sz w:val="22"/>
+                <w:szCs w:val="22"/>
+              </w:rPr>
+              <w:t xml:space="preserve"> Habib</w:t>
             </w:r>
           </w:p>
         </w:tc>
@@ -6856,8 +12952,17 @@
                 <w:sz w:val="22"/>
                 <w:szCs w:val="22"/>
               </w:rPr>
-              <w:t xml:space="preserve"> Beshara</w:t>
-            </w:r>
+              <w:t xml:space="preserve"> </w:t>
+            </w:r>
+            <w:proofErr w:type="spellStart"/>
+            <w:r>
+              <w:rPr>
+                <w:sz w:val="22"/>
+                <w:szCs w:val="22"/>
+              </w:rPr>
+              <w:t>Beshara</w:t>
+            </w:r>
+            <w:proofErr w:type="spellEnd"/>
           </w:p>
         </w:tc>
         <w:tc>
@@ -6947,7 +13052,7 @@
 </file>
 
 <file path=word/endnotes.xml><?xml version="1.0" encoding="utf-8"?>
-<w:endnotes xmlns:wpc="http://schemas.microsoft.com/office/word/2010/wordprocessingCanvas" xmlns:cx="http://schemas.microsoft.com/office/drawing/2014/chartex" xmlns:cx1="http://schemas.microsoft.com/office/drawing/2015/9/8/chartex" xmlns:cx2="http://schemas.microsoft.com/office/drawing/2015/10/21/chartex" xmlns:cx3="http://schemas.microsoft.com/office/drawing/2016/5/9/chartex" xmlns:cx4="http://schemas.microsoft.com/office/drawing/2016/5/10/chartex" xmlns:cx5="http://schemas.microsoft.com/office/drawing/2016/5/11/chartex" xmlns:cx6="http://schemas.microsoft.com/office/drawing/2016/5/12/chartex" xmlns:cx7="http://schemas.microsoft.com/office/drawing/2016/5/13/chartex" xmlns:cx8="http://schemas.microsoft.com/office/drawing/2016/5/14/chartex" xmlns:mc="http://schemas.openxmlformats.org/markup-compatibility/2006" xmlns:aink="http://schemas.microsoft.com/office/drawing/2016/ink" xmlns:am3d="http://schemas.microsoft.com/office/drawing/2017/model3d" xmlns:o="urn:schemas-microsoft-com:office:office" xmlns:r="http://schemas.openxmlformats.org/officeDocument/2006/relationships" xmlns:m="http://schemas.openxmlformats.org/officeDocument/2006/math" xmlns:v="urn:schemas-microsoft-com:vml" xmlns:wp14="http://schemas.microsoft.com/office/word/2010/wordprocessingDrawing" xmlns:wp="http://schemas.openxmlformats.org/drawingml/2006/wordprocessingDrawing" xmlns:w10="urn:schemas-microsoft-com:office:word" xmlns:w="http://schemas.openxmlformats.org/wordprocessingml/2006/main" xmlns:w14="http://schemas.microsoft.com/office/word/2010/wordml" xmlns:w15="http://schemas.microsoft.com/office/word/2012/wordml" xmlns:w16cid="http://schemas.microsoft.com/office/word/2016/wordml/cid" xmlns:w16se="http://schemas.microsoft.com/office/word/2015/wordml/symex" xmlns:wpg="http://schemas.microsoft.com/office/word/2010/wordprocessingGroup" xmlns:wpi="http://schemas.microsoft.com/office/word/2010/wordprocessingInk" xmlns:wne="http://schemas.microsoft.com/office/word/2006/wordml" xmlns:wps="http://schemas.microsoft.com/office/word/2010/wordprocessingShape" mc:Ignorable="w14 w15 w16se w16cid wp14">
+<w:endnotes xmlns:wpc="http://schemas.microsoft.com/office/word/2010/wordprocessingCanvas" xmlns:cx="http://schemas.microsoft.com/office/drawing/2014/chartex" xmlns:cx1="http://schemas.microsoft.com/office/drawing/2015/9/8/chartex" xmlns:mc="http://schemas.openxmlformats.org/markup-compatibility/2006" xmlns:o="urn:schemas-microsoft-com:office:office" xmlns:r="http://schemas.openxmlformats.org/officeDocument/2006/relationships" xmlns:m="http://schemas.openxmlformats.org/officeDocument/2006/math" xmlns:v="urn:schemas-microsoft-com:vml" xmlns:wp14="http://schemas.microsoft.com/office/word/2010/wordprocessingDrawing" xmlns:wp="http://schemas.openxmlformats.org/drawingml/2006/wordprocessingDrawing" xmlns:w10="urn:schemas-microsoft-com:office:word" xmlns:w="http://schemas.openxmlformats.org/wordprocessingml/2006/main" xmlns:w14="http://schemas.microsoft.com/office/word/2010/wordml" xmlns:w15="http://schemas.microsoft.com/office/word/2012/wordml" xmlns:w16se="http://schemas.microsoft.com/office/word/2015/wordml/symex" xmlns:wpg="http://schemas.microsoft.com/office/word/2010/wordprocessingGroup" xmlns:wpi="http://schemas.microsoft.com/office/word/2010/wordprocessingInk" xmlns:wne="http://schemas.microsoft.com/office/word/2006/wordml" xmlns:wps="http://schemas.microsoft.com/office/word/2010/wordprocessingShape" mc:Ignorable="w14 w15 w16se wp14">
   <w:endnote w:type="separator" w:id="-1">
     <w:p>
       <w:pPr>
@@ -6972,7 +13077,7 @@
 </file>
 
 <file path=word/footer1.xml><?xml version="1.0" encoding="utf-8"?>
-<w:ftr xmlns:wpc="http://schemas.microsoft.com/office/word/2010/wordprocessingCanvas" xmlns:cx="http://schemas.microsoft.com/office/drawing/2014/chartex" xmlns:cx1="http://schemas.microsoft.com/office/drawing/2015/9/8/chartex" xmlns:cx2="http://schemas.microsoft.com/office/drawing/2015/10/21/chartex" xmlns:cx3="http://schemas.microsoft.com/office/drawing/2016/5/9/chartex" xmlns:cx4="http://schemas.microsoft.com/office/drawing/2016/5/10/chartex" xmlns:cx5="http://schemas.microsoft.com/office/drawing/2016/5/11/chartex" xmlns:cx6="http://schemas.microsoft.com/office/drawing/2016/5/12/chartex" xmlns:cx7="http://schemas.microsoft.com/office/drawing/2016/5/13/chartex" xmlns:cx8="http://schemas.microsoft.com/office/drawing/2016/5/14/chartex" xmlns:mc="http://schemas.openxmlformats.org/markup-compatibility/2006" xmlns:aink="http://schemas.microsoft.com/office/drawing/2016/ink" xmlns:am3d="http://schemas.microsoft.com/office/drawing/2017/model3d" xmlns:o="urn:schemas-microsoft-com:office:office" xmlns:r="http://schemas.openxmlformats.org/officeDocument/2006/relationships" xmlns:m="http://schemas.openxmlformats.org/officeDocument/2006/math" xmlns:v="urn:schemas-microsoft-com:vml" xmlns:wp14="http://schemas.microsoft.com/office/word/2010/wordprocessingDrawing" xmlns:wp="http://schemas.openxmlformats.org/drawingml/2006/wordprocessingDrawing" xmlns:w10="urn:schemas-microsoft-com:office:word" xmlns:w="http://schemas.openxmlformats.org/wordprocessingml/2006/main" xmlns:w14="http://schemas.microsoft.com/office/word/2010/wordml" xmlns:w15="http://schemas.microsoft.com/office/word/2012/wordml" xmlns:w16cid="http://schemas.microsoft.com/office/word/2016/wordml/cid" xmlns:w16se="http://schemas.microsoft.com/office/word/2015/wordml/symex" xmlns:wpg="http://schemas.microsoft.com/office/word/2010/wordprocessingGroup" xmlns:wpi="http://schemas.microsoft.com/office/word/2010/wordprocessingInk" xmlns:wne="http://schemas.microsoft.com/office/word/2006/wordml" xmlns:wps="http://schemas.microsoft.com/office/word/2010/wordprocessingShape" mc:Ignorable="w14 w15 w16se w16cid wp14">
+<w:ftr xmlns:wpc="http://schemas.microsoft.com/office/word/2010/wordprocessingCanvas" xmlns:cx="http://schemas.microsoft.com/office/drawing/2014/chartex" xmlns:cx1="http://schemas.microsoft.com/office/drawing/2015/9/8/chartex" xmlns:mc="http://schemas.openxmlformats.org/markup-compatibility/2006" xmlns:o="urn:schemas-microsoft-com:office:office" xmlns:r="http://schemas.openxmlformats.org/officeDocument/2006/relationships" xmlns:m="http://schemas.openxmlformats.org/officeDocument/2006/math" xmlns:v="urn:schemas-microsoft-com:vml" xmlns:wp14="http://schemas.microsoft.com/office/word/2010/wordprocessingDrawing" xmlns:wp="http://schemas.openxmlformats.org/drawingml/2006/wordprocessingDrawing" xmlns:w10="urn:schemas-microsoft-com:office:word" xmlns:w="http://schemas.openxmlformats.org/wordprocessingml/2006/main" xmlns:w14="http://schemas.microsoft.com/office/word/2010/wordml" xmlns:w15="http://schemas.microsoft.com/office/word/2012/wordml" xmlns:w16se="http://schemas.microsoft.com/office/word/2015/wordml/symex" xmlns:wpg="http://schemas.microsoft.com/office/word/2010/wordprocessingGroup" xmlns:wpi="http://schemas.microsoft.com/office/word/2010/wordprocessingInk" xmlns:wne="http://schemas.microsoft.com/office/word/2006/wordml" xmlns:wps="http://schemas.microsoft.com/office/word/2010/wordprocessingShape" mc:Ignorable="w14 w15 w16se wp14">
   <w:p>
     <w:pPr>
       <w:pStyle w:val="Footer"/>
@@ -6987,7 +13092,7 @@
       <w:fldChar w:fldCharType="separate"/>
     </w:r>
     <w:r>
-      <w:t>4</w:t>
+      <w:t>14</w:t>
     </w:r>
     <w:r>
       <w:fldChar w:fldCharType="end"/>
@@ -6997,7 +13102,7 @@
 </file>
 
 <file path=word/footnotes.xml><?xml version="1.0" encoding="utf-8"?>
-<w:footnotes xmlns:wpc="http://schemas.microsoft.com/office/word/2010/wordprocessingCanvas" xmlns:cx="http://schemas.microsoft.com/office/drawing/2014/chartex" xmlns:cx1="http://schemas.microsoft.com/office/drawing/2015/9/8/chartex" xmlns:cx2="http://schemas.microsoft.com/office/drawing/2015/10/21/chartex" xmlns:cx3="http://schemas.microsoft.com/office/drawing/2016/5/9/chartex" xmlns:cx4="http://schemas.microsoft.com/office/drawing/2016/5/10/chartex" xmlns:cx5="http://schemas.microsoft.com/office/drawing/2016/5/11/chartex" xmlns:cx6="http://schemas.microsoft.com/office/drawing/2016/5/12/chartex" xmlns:cx7="http://schemas.microsoft.com/office/drawing/2016/5/13/chartex" xmlns:cx8="http://schemas.microsoft.com/office/drawing/2016/5/14/chartex" xmlns:mc="http://schemas.openxmlformats.org/markup-compatibility/2006" xmlns:aink="http://schemas.microsoft.com/office/drawing/2016/ink" xmlns:am3d="http://schemas.microsoft.com/office/drawing/2017/model3d" xmlns:o="urn:schemas-microsoft-com:office:office" xmlns:r="http://schemas.openxmlformats.org/officeDocument/2006/relationships" xmlns:m="http://schemas.openxmlformats.org/officeDocument/2006/math" xmlns:v="urn:schemas-microsoft-com:vml" xmlns:wp14="http://schemas.microsoft.com/office/word/2010/wordprocessingDrawing" xmlns:wp="http://schemas.openxmlformats.org/drawingml/2006/wordprocessingDrawing" xmlns:w10="urn:schemas-microsoft-com:office:word" xmlns:w="http://schemas.openxmlformats.org/wordprocessingml/2006/main" xmlns:w14="http://schemas.microsoft.com/office/word/2010/wordml" xmlns:w15="http://schemas.microsoft.com/office/word/2012/wordml" xmlns:w16cid="http://schemas.microsoft.com/office/word/2016/wordml/cid" xmlns:w16se="http://schemas.microsoft.com/office/word/2015/wordml/symex" xmlns:wpg="http://schemas.microsoft.com/office/word/2010/wordprocessingGroup" xmlns:wpi="http://schemas.microsoft.com/office/word/2010/wordprocessingInk" xmlns:wne="http://schemas.microsoft.com/office/word/2006/wordml" xmlns:wps="http://schemas.microsoft.com/office/word/2010/wordprocessingShape" mc:Ignorable="w14 w15 w16se w16cid wp14">
+<w:footnotes xmlns:wpc="http://schemas.microsoft.com/office/word/2010/wordprocessingCanvas" xmlns:cx="http://schemas.microsoft.com/office/drawing/2014/chartex" xmlns:cx1="http://schemas.microsoft.com/office/drawing/2015/9/8/chartex" xmlns:mc="http://schemas.openxmlformats.org/markup-compatibility/2006" xmlns:o="urn:schemas-microsoft-com:office:office" xmlns:r="http://schemas.openxmlformats.org/officeDocument/2006/relationships" xmlns:m="http://schemas.openxmlformats.org/officeDocument/2006/math" xmlns:v="urn:schemas-microsoft-com:vml" xmlns:wp14="http://schemas.microsoft.com/office/word/2010/wordprocessingDrawing" xmlns:wp="http://schemas.openxmlformats.org/drawingml/2006/wordprocessingDrawing" xmlns:w10="urn:schemas-microsoft-com:office:word" xmlns:w="http://schemas.openxmlformats.org/wordprocessingml/2006/main" xmlns:w14="http://schemas.microsoft.com/office/word/2010/wordml" xmlns:w15="http://schemas.microsoft.com/office/word/2012/wordml" xmlns:w16se="http://schemas.microsoft.com/office/word/2015/wordml/symex" xmlns:wpg="http://schemas.microsoft.com/office/word/2010/wordprocessingGroup" xmlns:wpi="http://schemas.microsoft.com/office/word/2010/wordprocessingInk" xmlns:wne="http://schemas.microsoft.com/office/word/2006/wordml" xmlns:wps="http://schemas.microsoft.com/office/word/2010/wordprocessingShape" mc:Ignorable="w14 w15 w16se wp14">
   <w:footnote w:type="separator" w:id="-1">
     <w:p>
       <w:pPr>
@@ -7022,7 +13127,7 @@
 </file>
 
 <file path=word/numbering.xml><?xml version="1.0" encoding="utf-8"?>
-<w:numbering xmlns:wpc="http://schemas.microsoft.com/office/word/2010/wordprocessingCanvas" xmlns:cx="http://schemas.microsoft.com/office/drawing/2014/chartex" xmlns:cx1="http://schemas.microsoft.com/office/drawing/2015/9/8/chartex" xmlns:cx2="http://schemas.microsoft.com/office/drawing/2015/10/21/chartex" xmlns:cx3="http://schemas.microsoft.com/office/drawing/2016/5/9/chartex" xmlns:cx4="http://schemas.microsoft.com/office/drawing/2016/5/10/chartex" xmlns:cx5="http://schemas.microsoft.com/office/drawing/2016/5/11/chartex" xmlns:cx6="http://schemas.microsoft.com/office/drawing/2016/5/12/chartex" xmlns:cx7="http://schemas.microsoft.com/office/drawing/2016/5/13/chartex" xmlns:cx8="http://schemas.microsoft.com/office/drawing/2016/5/14/chartex" xmlns:mc="http://schemas.openxmlformats.org/markup-compatibility/2006" xmlns:aink="http://schemas.microsoft.com/office/drawing/2016/ink" xmlns:am3d="http://schemas.microsoft.com/office/drawing/2017/model3d" xmlns:o="urn:schemas-microsoft-com:office:office" xmlns:r="http://schemas.openxmlformats.org/officeDocument/2006/relationships" xmlns:m="http://schemas.openxmlformats.org/officeDocument/2006/math" xmlns:v="urn:schemas-microsoft-com:vml" xmlns:wp14="http://schemas.microsoft.com/office/word/2010/wordprocessingDrawing" xmlns:wp="http://schemas.openxmlformats.org/drawingml/2006/wordprocessingDrawing" xmlns:w10="urn:schemas-microsoft-com:office:word" xmlns:w="http://schemas.openxmlformats.org/wordprocessingml/2006/main" xmlns:w14="http://schemas.microsoft.com/office/word/2010/wordml" xmlns:w15="http://schemas.microsoft.com/office/word/2012/wordml" xmlns:w16cid="http://schemas.microsoft.com/office/word/2016/wordml/cid" xmlns:w16se="http://schemas.microsoft.com/office/word/2015/wordml/symex" xmlns:wpg="http://schemas.microsoft.com/office/word/2010/wordprocessingGroup" xmlns:wpi="http://schemas.microsoft.com/office/word/2010/wordprocessingInk" xmlns:wne="http://schemas.microsoft.com/office/word/2006/wordml" xmlns:wps="http://schemas.microsoft.com/office/word/2010/wordprocessingShape" mc:Ignorable="w14 w15 w16se w16cid wp14">
+<w:numbering xmlns:wpc="http://schemas.microsoft.com/office/word/2010/wordprocessingCanvas" xmlns:cx="http://schemas.microsoft.com/office/drawing/2014/chartex" xmlns:cx1="http://schemas.microsoft.com/office/drawing/2015/9/8/chartex" xmlns:mc="http://schemas.openxmlformats.org/markup-compatibility/2006" xmlns:o="urn:schemas-microsoft-com:office:office" xmlns:r="http://schemas.openxmlformats.org/officeDocument/2006/relationships" xmlns:m="http://schemas.openxmlformats.org/officeDocument/2006/math" xmlns:v="urn:schemas-microsoft-com:vml" xmlns:wp14="http://schemas.microsoft.com/office/word/2010/wordprocessingDrawing" xmlns:wp="http://schemas.openxmlformats.org/drawingml/2006/wordprocessingDrawing" xmlns:w10="urn:schemas-microsoft-com:office:word" xmlns:w="http://schemas.openxmlformats.org/wordprocessingml/2006/main" xmlns:w14="http://schemas.microsoft.com/office/word/2010/wordml" xmlns:w15="http://schemas.microsoft.com/office/word/2012/wordml" xmlns:w16se="http://schemas.microsoft.com/office/word/2015/wordml/symex" xmlns:wpg="http://schemas.microsoft.com/office/word/2010/wordprocessingGroup" xmlns:wpi="http://schemas.microsoft.com/office/word/2010/wordprocessingInk" xmlns:wne="http://schemas.microsoft.com/office/word/2006/wordml" xmlns:wps="http://schemas.microsoft.com/office/word/2010/wordprocessingShape" mc:Ignorable="w14 w15 w16se wp14">
   <w:abstractNum w:abstractNumId="0" w15:restartNumberingAfterBreak="0">
     <w:nsid w:val="FFFFFF7C"/>
     <w:multiLevelType w:val="singleLevel"/>
@@ -9018,7 +15123,7 @@
 </file>
 
 <file path=word/styles.xml><?xml version="1.0" encoding="utf-8"?>
-<w:styles xmlns:mc="http://schemas.openxmlformats.org/markup-compatibility/2006" xmlns:r="http://schemas.openxmlformats.org/officeDocument/2006/relationships" xmlns:w="http://schemas.openxmlformats.org/wordprocessingml/2006/main" xmlns:w14="http://schemas.microsoft.com/office/word/2010/wordml" xmlns:w15="http://schemas.microsoft.com/office/word/2012/wordml" xmlns:w16cid="http://schemas.microsoft.com/office/word/2016/wordml/cid" xmlns:w16se="http://schemas.microsoft.com/office/word/2015/wordml/symex" mc:Ignorable="w14 w15 w16se w16cid">
+<w:styles xmlns:mc="http://schemas.openxmlformats.org/markup-compatibility/2006" xmlns:r="http://schemas.openxmlformats.org/officeDocument/2006/relationships" xmlns:w="http://schemas.openxmlformats.org/wordprocessingml/2006/main" xmlns:w14="http://schemas.microsoft.com/office/word/2010/wordml" xmlns:w15="http://schemas.microsoft.com/office/word/2012/wordml" xmlns:w16se="http://schemas.microsoft.com/office/word/2015/wordml/symex" mc:Ignorable="w14 w15 w16se">
   <w:docDefaults>
     <w:rPrDefault>
       <w:rPr>
@@ -9035,7 +15140,7 @@
       </w:pPr>
     </w:pPrDefault>
   </w:docDefaults>
-  <w:latentStyles w:defLockedState="0" w:defUIPriority="99" w:defSemiHidden="0" w:defUnhideWhenUsed="0" w:defQFormat="0" w:count="376">
+  <w:latentStyles w:defLockedState="0" w:defUIPriority="99" w:defSemiHidden="0" w:defUnhideWhenUsed="0" w:defQFormat="0" w:count="371">
     <w:lsdException w:name="Normal" w:uiPriority="0" w:qFormat="1"/>
     <w:lsdException w:name="heading 1" w:uiPriority="9" w:qFormat="1"/>
     <w:lsdException w:name="heading 2" w:semiHidden="1" w:uiPriority="9" w:unhideWhenUsed="1" w:qFormat="1"/>
@@ -9407,11 +15512,6 @@
     <w:lsdException w:name="List Table 5 Dark Accent 6" w:uiPriority="50"/>
     <w:lsdException w:name="List Table 6 Colorful Accent 6" w:uiPriority="51"/>
     <w:lsdException w:name="List Table 7 Colorful Accent 6" w:uiPriority="52"/>
-    <w:lsdException w:name="Mention" w:semiHidden="1" w:unhideWhenUsed="1"/>
-    <w:lsdException w:name="Smart Hyperlink" w:semiHidden="1" w:unhideWhenUsed="1"/>
-    <w:lsdException w:name="Hashtag" w:semiHidden="1" w:unhideWhenUsed="1"/>
-    <w:lsdException w:name="Unresolved Mention" w:semiHidden="1" w:unhideWhenUsed="1"/>
-    <w:lsdException w:name="Smart Link" w:semiHidden="1" w:unhideWhenUsed="1"/>
   </w:latentStyles>
   <w:style w:type="paragraph" w:default="1" w:styleId="Normal">
     <w:name w:val="Normal"/>
@@ -9580,6 +15680,7 @@
   <w:style w:type="character" w:default="1" w:styleId="DefaultParagraphFont">
     <w:name w:val="Default Paragraph Font"/>
     <w:uiPriority w:val="1"/>
+    <w:semiHidden/>
     <w:unhideWhenUsed/>
   </w:style>
   <w:style w:type="table" w:default="1" w:styleId="TableNormal">
@@ -10272,7 +16373,7 @@
 </file>
 
 <file path=word/glossary/document.xml><?xml version="1.0" encoding="utf-8"?>
-<w:glossaryDocument xmlns:wpc="http://schemas.microsoft.com/office/word/2010/wordprocessingCanvas" xmlns:cx="http://schemas.microsoft.com/office/drawing/2014/chartex" xmlns:cx1="http://schemas.microsoft.com/office/drawing/2015/9/8/chartex" xmlns:cx2="http://schemas.microsoft.com/office/drawing/2015/10/21/chartex" xmlns:cx3="http://schemas.microsoft.com/office/drawing/2016/5/9/chartex" xmlns:cx4="http://schemas.microsoft.com/office/drawing/2016/5/10/chartex" xmlns:cx5="http://schemas.microsoft.com/office/drawing/2016/5/11/chartex" xmlns:cx6="http://schemas.microsoft.com/office/drawing/2016/5/12/chartex" xmlns:cx7="http://schemas.microsoft.com/office/drawing/2016/5/13/chartex" xmlns:cx8="http://schemas.microsoft.com/office/drawing/2016/5/14/chartex" xmlns:mc="http://schemas.openxmlformats.org/markup-compatibility/2006" xmlns:aink="http://schemas.microsoft.com/office/drawing/2016/ink" xmlns:am3d="http://schemas.microsoft.com/office/drawing/2017/model3d" xmlns:o="urn:schemas-microsoft-com:office:office" xmlns:r="http://schemas.openxmlformats.org/officeDocument/2006/relationships" xmlns:m="http://schemas.openxmlformats.org/officeDocument/2006/math" xmlns:v="urn:schemas-microsoft-com:vml" xmlns:wp14="http://schemas.microsoft.com/office/word/2010/wordprocessingDrawing" xmlns:wp="http://schemas.openxmlformats.org/drawingml/2006/wordprocessingDrawing" xmlns:w10="urn:schemas-microsoft-com:office:word" xmlns:w="http://schemas.openxmlformats.org/wordprocessingml/2006/main" xmlns:w14="http://schemas.microsoft.com/office/word/2010/wordml" xmlns:w15="http://schemas.microsoft.com/office/word/2012/wordml" xmlns:w16cid="http://schemas.microsoft.com/office/word/2016/wordml/cid" xmlns:w16se="http://schemas.microsoft.com/office/word/2015/wordml/symex" xmlns:wpg="http://schemas.microsoft.com/office/word/2010/wordprocessingGroup" xmlns:wpi="http://schemas.microsoft.com/office/word/2010/wordprocessingInk" xmlns:wne="http://schemas.microsoft.com/office/word/2006/wordml" xmlns:wps="http://schemas.microsoft.com/office/word/2010/wordprocessingShape" mc:Ignorable="w14 w15 w16se w16cid wp14">
+<w:glossaryDocument xmlns:wpc="http://schemas.microsoft.com/office/word/2010/wordprocessingCanvas" xmlns:cx="http://schemas.microsoft.com/office/drawing/2014/chartex" xmlns:cx1="http://schemas.microsoft.com/office/drawing/2015/9/8/chartex" xmlns:mc="http://schemas.openxmlformats.org/markup-compatibility/2006" xmlns:o="urn:schemas-microsoft-com:office:office" xmlns:r="http://schemas.openxmlformats.org/officeDocument/2006/relationships" xmlns:m="http://schemas.openxmlformats.org/officeDocument/2006/math" xmlns:v="urn:schemas-microsoft-com:vml" xmlns:wp14="http://schemas.microsoft.com/office/word/2010/wordprocessingDrawing" xmlns:wp="http://schemas.openxmlformats.org/drawingml/2006/wordprocessingDrawing" xmlns:w10="urn:schemas-microsoft-com:office:word" xmlns:w="http://schemas.openxmlformats.org/wordprocessingml/2006/main" xmlns:w14="http://schemas.microsoft.com/office/word/2010/wordml" xmlns:w15="http://schemas.microsoft.com/office/word/2012/wordml" xmlns:w16se="http://schemas.microsoft.com/office/word/2015/wordml/symex" xmlns:wpg="http://schemas.microsoft.com/office/word/2010/wordprocessingGroup" xmlns:wpi="http://schemas.microsoft.com/office/word/2010/wordprocessingInk" xmlns:wne="http://schemas.microsoft.com/office/word/2006/wordml" xmlns:wps="http://schemas.microsoft.com/office/word/2010/wordprocessingShape" mc:Ignorable="w14 w15 w16se wp14">
   <w:docParts>
     <w:docPart>
       <w:docPartPr>
@@ -10305,7 +16406,7 @@
 </file>
 
 <file path=word/glossary/fontTable.xml><?xml version="1.0" encoding="utf-8"?>
-<w:fonts xmlns:mc="http://schemas.openxmlformats.org/markup-compatibility/2006" xmlns:r="http://schemas.openxmlformats.org/officeDocument/2006/relationships" xmlns:w="http://schemas.openxmlformats.org/wordprocessingml/2006/main" xmlns:w14="http://schemas.microsoft.com/office/word/2010/wordml" xmlns:w15="http://schemas.microsoft.com/office/word/2012/wordml" xmlns:w16cid="http://schemas.microsoft.com/office/word/2016/wordml/cid" xmlns:w16se="http://schemas.microsoft.com/office/word/2015/wordml/symex" mc:Ignorable="w14 w15 w16se w16cid">
+<w:fonts xmlns:mc="http://schemas.openxmlformats.org/markup-compatibility/2006" xmlns:r="http://schemas.openxmlformats.org/officeDocument/2006/relationships" xmlns:w="http://schemas.openxmlformats.org/wordprocessingml/2006/main" xmlns:w14="http://schemas.microsoft.com/office/word/2010/wordml" xmlns:w15="http://schemas.microsoft.com/office/word/2012/wordml" xmlns:w16se="http://schemas.microsoft.com/office/word/2015/wordml/symex" mc:Ignorable="w14 w15 w16se">
   <w:font w:name="Symbol">
     <w:panose1 w:val="05050102010706020507"/>
     <w:charset w:val="02"/>
@@ -10397,7 +16498,7 @@
 </file>
 
 <file path=word/glossary/settings.xml><?xml version="1.0" encoding="utf-8"?>
-<w:settings xmlns:mc="http://schemas.openxmlformats.org/markup-compatibility/2006" xmlns:o="urn:schemas-microsoft-com:office:office" xmlns:r="http://schemas.openxmlformats.org/officeDocument/2006/relationships" xmlns:m="http://schemas.openxmlformats.org/officeDocument/2006/math" xmlns:v="urn:schemas-microsoft-com:vml" xmlns:w10="urn:schemas-microsoft-com:office:word" xmlns:w="http://schemas.openxmlformats.org/wordprocessingml/2006/main" xmlns:w14="http://schemas.microsoft.com/office/word/2010/wordml" xmlns:w15="http://schemas.microsoft.com/office/word/2012/wordml" xmlns:w16cid="http://schemas.microsoft.com/office/word/2016/wordml/cid" xmlns:w16se="http://schemas.microsoft.com/office/word/2015/wordml/symex" xmlns:sl="http://schemas.openxmlformats.org/schemaLibrary/2006/main" mc:Ignorable="w14 w15 w16se w16cid">
+<w:settings xmlns:mc="http://schemas.openxmlformats.org/markup-compatibility/2006" xmlns:o="urn:schemas-microsoft-com:office:office" xmlns:r="http://schemas.openxmlformats.org/officeDocument/2006/relationships" xmlns:m="http://schemas.openxmlformats.org/officeDocument/2006/math" xmlns:v="urn:schemas-microsoft-com:vml" xmlns:w10="urn:schemas-microsoft-com:office:word" xmlns:w="http://schemas.openxmlformats.org/wordprocessingml/2006/main" xmlns:w14="http://schemas.microsoft.com/office/word/2010/wordml" xmlns:w15="http://schemas.microsoft.com/office/word/2012/wordml" xmlns:w16se="http://schemas.microsoft.com/office/word/2015/wordml/symex" xmlns:sl="http://schemas.openxmlformats.org/schemaLibrary/2006/main" mc:Ignorable="w14 w15 w16se">
   <w:view w:val="normal"/>
   <w:defaultTabStop w:val="720"/>
   <w:characterSpacingControl w:val="doNotCompress"/>
@@ -10408,13 +16509,13 @@
     <w:compatSetting w:name="enableOpenTypeFeatures" w:uri="http://schemas.microsoft.com/office/word" w:val="1"/>
     <w:compatSetting w:name="doNotFlipMirrorIndents" w:uri="http://schemas.microsoft.com/office/word" w:val="1"/>
     <w:compatSetting w:name="differentiateMultirowTableHeaders" w:uri="http://schemas.microsoft.com/office/word" w:val="1"/>
-    <w:compatSetting w:name="useWord2013TrackBottomHyphenation" w:uri="http://schemas.microsoft.com/office/word" w:val="1"/>
   </w:compat>
   <w:rsids>
     <w:rsidRoot w:val="00BD0340"/>
     <w:rsid w:val="0004099F"/>
     <w:rsid w:val="00280F6B"/>
     <w:rsid w:val="00295908"/>
+    <w:rsid w:val="005919B6"/>
     <w:rsid w:val="00743D1D"/>
     <w:rsid w:val="00A52045"/>
     <w:rsid w:val="00BD0340"/>
@@ -10441,7 +16542,7 @@
 </file>
 
 <file path=word/glossary/styles.xml><?xml version="1.0" encoding="utf-8"?>
-<w:styles xmlns:mc="http://schemas.openxmlformats.org/markup-compatibility/2006" xmlns:r="http://schemas.openxmlformats.org/officeDocument/2006/relationships" xmlns:w="http://schemas.openxmlformats.org/wordprocessingml/2006/main" xmlns:w14="http://schemas.microsoft.com/office/word/2010/wordml" xmlns:w15="http://schemas.microsoft.com/office/word/2012/wordml" xmlns:w16cid="http://schemas.microsoft.com/office/word/2016/wordml/cid" xmlns:w16se="http://schemas.microsoft.com/office/word/2015/wordml/symex" mc:Ignorable="w14 w15 w16se w16cid">
+<w:styles xmlns:mc="http://schemas.openxmlformats.org/markup-compatibility/2006" xmlns:r="http://schemas.openxmlformats.org/officeDocument/2006/relationships" xmlns:w="http://schemas.openxmlformats.org/wordprocessingml/2006/main" xmlns:w14="http://schemas.microsoft.com/office/word/2010/wordml" xmlns:w15="http://schemas.microsoft.com/office/word/2012/wordml" xmlns:w16se="http://schemas.microsoft.com/office/word/2015/wordml/symex" mc:Ignorable="w14 w15 w16se">
   <w:docDefaults>
     <w:rPrDefault>
       <w:rPr>
@@ -10457,7 +16558,7 @@
       </w:pPr>
     </w:pPrDefault>
   </w:docDefaults>
-  <w:latentStyles w:defLockedState="0" w:defUIPriority="99" w:defSemiHidden="0" w:defUnhideWhenUsed="0" w:defQFormat="0" w:count="376">
+  <w:latentStyles w:defLockedState="0" w:defUIPriority="99" w:defSemiHidden="0" w:defUnhideWhenUsed="0" w:defQFormat="0" w:count="371">
     <w:lsdException w:name="Normal" w:uiPriority="0" w:qFormat="1"/>
     <w:lsdException w:name="heading 1" w:uiPriority="9" w:qFormat="1"/>
     <w:lsdException w:name="heading 2" w:semiHidden="1" w:uiPriority="9" w:unhideWhenUsed="1" w:qFormat="1"/>
@@ -10829,11 +16930,6 @@
     <w:lsdException w:name="List Table 5 Dark Accent 6" w:uiPriority="50"/>
     <w:lsdException w:name="List Table 6 Colorful Accent 6" w:uiPriority="51"/>
     <w:lsdException w:name="List Table 7 Colorful Accent 6" w:uiPriority="52"/>
-    <w:lsdException w:name="Mention" w:semiHidden="1" w:unhideWhenUsed="1"/>
-    <w:lsdException w:name="Smart Hyperlink" w:semiHidden="1" w:unhideWhenUsed="1"/>
-    <w:lsdException w:name="Hashtag" w:semiHidden="1" w:unhideWhenUsed="1"/>
-    <w:lsdException w:name="Unresolved Mention" w:semiHidden="1" w:unhideWhenUsed="1"/>
-    <w:lsdException w:name="Smart Link" w:semiHidden="1" w:unhideWhenUsed="1"/>
   </w:latentStyles>
   <w:style w:type="paragraph" w:default="1" w:styleId="Normal">
     <w:name w:val="Normal"/>
@@ -11020,7 +17116,7 @@
 </file>
 
 <file path=word/glossary/webSettings.xml><?xml version="1.0" encoding="utf-8"?>
-<w:webSettings xmlns:mc="http://schemas.openxmlformats.org/markup-compatibility/2006" xmlns:r="http://schemas.openxmlformats.org/officeDocument/2006/relationships" xmlns:w="http://schemas.openxmlformats.org/wordprocessingml/2006/main" xmlns:w14="http://schemas.microsoft.com/office/word/2010/wordml" xmlns:w15="http://schemas.microsoft.com/office/word/2012/wordml" xmlns:w16cid="http://schemas.microsoft.com/office/word/2016/wordml/cid" xmlns:w16se="http://schemas.microsoft.com/office/word/2015/wordml/symex" mc:Ignorable="w14 w15 w16se w16cid">
+<w:webSettings xmlns:mc="http://schemas.openxmlformats.org/markup-compatibility/2006" xmlns:r="http://schemas.openxmlformats.org/officeDocument/2006/relationships" xmlns:w="http://schemas.openxmlformats.org/wordprocessingml/2006/main" xmlns:w14="http://schemas.microsoft.com/office/word/2010/wordml" xmlns:w15="http://schemas.microsoft.com/office/word/2012/wordml" xmlns:w16se="http://schemas.microsoft.com/office/word/2015/wordml/symex" mc:Ignorable="w14 w15 w16se">
   <w:optimizeForBrowser/>
   <w:allowPNG/>
 </w:webSettings>

--- a/Compilers.docx
+++ b/Compilers.docx
@@ -1,6 +1,6 @@
 
 <file path=word/document.xml><?xml version="1.0" encoding="utf-8"?>
-<w:document xmlns:wpc="http://schemas.microsoft.com/office/word/2010/wordprocessingCanvas" xmlns:cx="http://schemas.microsoft.com/office/drawing/2014/chartex" xmlns:cx1="http://schemas.microsoft.com/office/drawing/2015/9/8/chartex" xmlns:mc="http://schemas.openxmlformats.org/markup-compatibility/2006" xmlns:o="urn:schemas-microsoft-com:office:office" xmlns:r="http://schemas.openxmlformats.org/officeDocument/2006/relationships" xmlns:m="http://schemas.openxmlformats.org/officeDocument/2006/math" xmlns:v="urn:schemas-microsoft-com:vml" xmlns:wp14="http://schemas.microsoft.com/office/word/2010/wordprocessingDrawing" xmlns:wp="http://schemas.openxmlformats.org/drawingml/2006/wordprocessingDrawing" xmlns:w10="urn:schemas-microsoft-com:office:word" xmlns:w="http://schemas.openxmlformats.org/wordprocessingml/2006/main" xmlns:w14="http://schemas.microsoft.com/office/word/2010/wordml" xmlns:w15="http://schemas.microsoft.com/office/word/2012/wordml" xmlns:w16se="http://schemas.microsoft.com/office/word/2015/wordml/symex" xmlns:wpg="http://schemas.microsoft.com/office/word/2010/wordprocessingGroup" xmlns:wpi="http://schemas.microsoft.com/office/word/2010/wordprocessingInk" xmlns:wne="http://schemas.microsoft.com/office/word/2006/wordml" xmlns:wps="http://schemas.microsoft.com/office/word/2010/wordprocessingShape" mc:Ignorable="w14 w15 w16se wp14">
+<w:document xmlns:wpc="http://schemas.microsoft.com/office/word/2010/wordprocessingCanvas" xmlns:cx="http://schemas.microsoft.com/office/drawing/2014/chartex" xmlns:cx1="http://schemas.microsoft.com/office/drawing/2015/9/8/chartex" xmlns:cx2="http://schemas.microsoft.com/office/drawing/2015/10/21/chartex" xmlns:cx3="http://schemas.microsoft.com/office/drawing/2016/5/9/chartex" xmlns:cx4="http://schemas.microsoft.com/office/drawing/2016/5/10/chartex" xmlns:cx5="http://schemas.microsoft.com/office/drawing/2016/5/11/chartex" xmlns:cx6="http://schemas.microsoft.com/office/drawing/2016/5/12/chartex" xmlns:cx7="http://schemas.microsoft.com/office/drawing/2016/5/13/chartex" xmlns:cx8="http://schemas.microsoft.com/office/drawing/2016/5/14/chartex" xmlns:mc="http://schemas.openxmlformats.org/markup-compatibility/2006" xmlns:aink="http://schemas.microsoft.com/office/drawing/2016/ink" xmlns:am3d="http://schemas.microsoft.com/office/drawing/2017/model3d" xmlns:o="urn:schemas-microsoft-com:office:office" xmlns:r="http://schemas.openxmlformats.org/officeDocument/2006/relationships" xmlns:m="http://schemas.openxmlformats.org/officeDocument/2006/math" xmlns:v="urn:schemas-microsoft-com:vml" xmlns:wp14="http://schemas.microsoft.com/office/word/2010/wordprocessingDrawing" xmlns:wp="http://schemas.openxmlformats.org/drawingml/2006/wordprocessingDrawing" xmlns:w10="urn:schemas-microsoft-com:office:word" xmlns:w="http://schemas.openxmlformats.org/wordprocessingml/2006/main" xmlns:w14="http://schemas.microsoft.com/office/word/2010/wordml" xmlns:w15="http://schemas.microsoft.com/office/word/2012/wordml" xmlns:w16cid="http://schemas.microsoft.com/office/word/2016/wordml/cid" xmlns:w16se="http://schemas.microsoft.com/office/word/2015/wordml/symex" xmlns:wpg="http://schemas.microsoft.com/office/word/2010/wordprocessingGroup" xmlns:wpi="http://schemas.microsoft.com/office/word/2010/wordprocessingInk" xmlns:wne="http://schemas.microsoft.com/office/word/2006/wordml" xmlns:wps="http://schemas.microsoft.com/office/word/2010/wordprocessingShape" mc:Ignorable="w14 w15 w16se w16cid wp14">
   <w:body>
     <w:p>
       <w:pPr>
@@ -1441,7 +1441,7 @@
                     </wp:inline>
                   </w:drawing>
                 </mc:Choice>
-                <mc:Fallback xmlns:w16cid="http://schemas.microsoft.com/office/word/2016/wordml/cid" xmlns:am3d="http://schemas.microsoft.com/office/drawing/2017/model3d" xmlns:aink="http://schemas.microsoft.com/office/drawing/2016/ink" xmlns:cx8="http://schemas.microsoft.com/office/drawing/2016/5/14/chartex" xmlns:cx7="http://schemas.microsoft.com/office/drawing/2016/5/13/chartex" xmlns:cx6="http://schemas.microsoft.com/office/drawing/2016/5/12/chartex" xmlns:cx5="http://schemas.microsoft.com/office/drawing/2016/5/11/chartex" xmlns:cx4="http://schemas.microsoft.com/office/drawing/2016/5/10/chartex" xmlns:cx3="http://schemas.microsoft.com/office/drawing/2016/5/9/chartex" xmlns:cx2="http://schemas.microsoft.com/office/drawing/2015/10/21/chartex">
+                <mc:Fallback>
                   <w:pict>
                     <v:group w14:anchorId="75790CE9" id="Group 5" o:spid="_x0000_s1026" alt="Tip icon" style="width:11.15pt;height:11.15pt;mso-position-horizontal-relative:char;mso-position-vertical-relative:line" coordsize="141605,141605" o:gfxdata="UEsDBBQABgAIAAAAIQC2gziS/gAAAOEBAAATAAAAW0NvbnRlbnRfVHlwZXNdLnhtbJSRQU7DMBBF&#10;90jcwfIWJU67QAgl6YK0S0CoHGBkTxKLZGx5TGhvj5O2G0SRWNoz/78nu9wcxkFMGNg6quQqL6RA&#10;0s5Y6ir5vt9lD1JwBDIwOMJKHpHlpr69KfdHjyxSmriSfYz+USnWPY7AufNIadK6MEJMx9ApD/oD&#10;OlTrorhX2lFEilmcO2RdNtjC5xDF9pCuTyYBB5bi6bQ4syoJ3g9WQ0ymaiLzg5KdCXlKLjvcW893&#10;SUOqXwnz5DrgnHtJTxOsQfEKIT7DmDSUCaxw7Rqn8787ZsmRM9e2VmPeBN4uqYvTtW7jvijg9N/y&#10;JsXecLq0q+WD6m8AAAD//wMAUEsDBBQABgAIAAAAIQA4/SH/1gAAAJQBAAALAAAAX3JlbHMvLnJl&#10;bHOkkMFqwzAMhu+DvYPRfXGawxijTi+j0GvpHsDYimMaW0Yy2fr2M4PBMnrbUb/Q94l/f/hMi1qR&#10;JVI2sOt6UJgd+ZiDgffL8ekFlFSbvV0oo4EbChzGx4f9GRdb25HMsYhqlCwG5lrLq9biZkxWOiqY&#10;22YiTra2kYMu1l1tQD30/bPm3wwYN0x18gb45AdQl1tp5j/sFB2T0FQ7R0nTNEV3j6o9feQzro1i&#10;OWA14Fm+Q8a1a8+Bvu/d/dMb2JY5uiPbhG/ktn4cqGU/er3pcvwCAAD//wMAUEsDBBQABgAIAAAA&#10;IQDAOMUfrwgAAJUoAAAOAAAAZHJzL2Uyb0RvYy54bWzcWtuO47gRfQ+QfxD0GCBj624Z41ls5oYF&#10;Nslgt/cD1LJsC5ElRVK3e/brc4qk5HKPS2JmkZf0Q/ui42KdU8VikdLbH17OlfNcdH3Z1DvXe7N2&#10;naLOm31ZH3fubw+f/rpxnX7I6n1WNXWxc78WvfvDuz//6e2l3RZ+c2qqfdE5MFL320u7c0/D0G5X&#10;qz4/Feesf9O0RY2Lh6Y7ZwM+dsfVvssusH6uVv56Ha8uTbdvuyYv+h7fftAX3XfK/uFQ5MM/D4e+&#10;GJxq58K3Qf3v1P9H+r969zbbHrusPZW5cSP7Di/OWVlj0MnUh2zInKeu/MbUucy7pm8Ow5u8Oa+a&#10;w6HMC8UBbLz1Kzafu+apVVyO28uxnWSCtK90+m6z+T+ev3ROud+5se86dXZGjNSwTuQ6+6LPodVD&#10;2Tpl3tQk1qU9bvGbz137a/ulM18c9Sfi/3LozvQKZs6LkvnrJHPxMjg5vvRCL17DfI5L5r0KQ35C&#10;rL75VX76OPu71TjoinybXLm0SKj+qln/xzT79ZS1hQpFT/xHzYJRs1+QaVl9rAonxndGuL9VT4XT&#10;jVe0fOrnpB2p1Lc/N/m/eqdu3p/w6+LHrmsupyLbw1uP8ODEfkAfevzUebz8vdkjUtnT0Ki0+37Z&#10;J/mybdv1w+eiOTv0ZueS48p49vxzP5AzV4hyvqnK/aeyqtQHmrDF+6pznjNMtSzPi3rw1M+rpzO8&#10;1d8n0XqtJh1sqTlOP1GWe26tqp0LpQ1ZrhsaQyUI+fUh60/alvoFiZRtz+WAKlKV5527wQB6iGxL&#10;Sn6s9woyZGWl32PoqjbSkpqU1P32sdl/hbJdo0sEShrenJrud9e5oDzs3P7fT1lXuE71U43opF4Y&#10;Uj1RH8Io8fGh41ce+ZWszmFq5w6uo9++H3QNemq78njCSFqquvkRET2USu2rV8ZZpLP29X+f1+GY&#10;15+6oqDq68T4yqT1T7Wuxyj5rC6wPOWJ/XFfDl+ash7+YEpHm5A0Rsnw8RfpuI8VxQ+T2BSUNPEi&#10;dZUldv6kE5tSZUxmlOo90pq+Ou5N4XvAAIdzhQXgLysnWDsXJwrVNOQYj2GS1HNOju9F36BQTCdL&#10;kefdN4VKMYFkUxB+QommwH4CkT+CWzGDSQQThpkxhYV9GlEylTKMTNDjsvuJIJbHhV8L/DyueyDp&#10;7nHhA8kU1z0I0/sh9LjwGO9+Nng3um9CwdaN8rFkiwsfehvBFpc+DAVbNKOmIIZhct+Wz5WPJb98&#10;Ln2YRIItLn0qae9z7cNU8utGe180xsWPvFhwjIvvRYmkGFc/kvLe5+p7Is2Ayx8FQigDLr+PIe/n&#10;WMD1R926TzPg+vuJaIwHQPaMByDwRGM3AZA0C3gAAuSiQPMmAFI0Ax6AABPuvjFawq/5L+UZ1gCG&#10;8iTPQh4AcQKEPAA05QTPeADEmRnyAISJSJMHQCwZIQ9AmErzPOQBIGnvrpIhD0DkRQLNiAdALLJY&#10;Xq8BiPxUMsYDIBb/iAeAUvt+ACIeAHFRQqvBPAulGRDxAPiBMDcjHoAZz3gAqLjcDUB0EwBRs5gH&#10;gMreXWPxTQDEaNIWcppOni8sAbRBmlBynlHDOcFSIc2o65tA8gSIuf6xUGdjLr88M2MuP1bW+4Jx&#10;9UOxZCRcfV9YmRIuvlzLkhvxhaxIuPZykU249pIpLr1c/BMuvdBSJ1x5eVFKuPKSV1x4ebHccOE9&#10;wdaGCy+v4hsuvBTEDRdebi82XHgpuTZceU/sezZceSnpN1x6sVHZcOWlubjh0ottYnqjvFQjUi69&#10;2L6mXHmxeKVcesTnfr1PufJiVU1vpJfa/ZQrL5b7lEsvNa8pV15chlIuPV+EsAmetrnZSR/jZNv8&#10;pTZbX7zDiQTOE/VZS9v0dP5G+2BstB/0EZTC0z5ZACMIBA7UedUSGCoTeNyhw+SMZchI4MTKMoQi&#10;cGoFpi0nobGp1Adb847QtlLB7Uh6hiU2h1bWDU/PjqhnmHp2VM2pyQN2cTbO0DaOqPp2VGmnpuB2&#10;VH1D1bej6huq2E/Z+E77KXIGOyYr+Ji5dlQDQzWwoxoYqtjXWDljqGLnYgOnnQtR1edTmObzCUx7&#10;EwW3oxoaqthfWDljqGIHYQU3VLFHsIHTHoF814dsi1QjQxV9vpV1Q3U6NJwXkjp55Ywd1chQRTdu&#10;4wx142Qd/bYV3FBFR20FN1TRNFvBDVX0xVZwQzW2o0qtL1FFd2tjnbpbBbejSg2sgttRpSZVwe2o&#10;UiOq4HZUqdkkOPpJG6rUTyq4HVVqGRXcjip1hQpuR5U6PwW3o0rdHcHRv9lQpQZOwe2oUo+m4HZU&#10;qQ1TcDuq1Gop+A1VXW9Mu0S3xF7fSe5cB3eSH4kv7o9lA3VZ41u6i0W3EJwTblvQXQK6cG6ei4dG&#10;QQbqtsyqhfNxo9kVUNUciMN/5eEVOV4fX1tlcMSN9yVAYQSMrxpoRrbFfTtuXjV9oYhffdam0aoq&#10;X8ebfdfrr1wwnMYEGK+Or8ZROk5CbKZ2bbw8vhqYmQvoMnT2jZfHVw3DCZiyhlVuFkYHYhgUhwez&#10;sAR7AsCwzZiFUbtPFKbGanRqfNXO4YBa43AaNGcPZ88atzAuzpEUDnvheXuUpvAP2+95nLGHHf8C&#10;TvuHQ4Z5nOGLg41ZHO4CKP9wmDKPM+HAAc48zkQXh0bzuDFZUE3m4kH+k34465zHmVTGMeY8zkwM&#10;it/cuONEi9ARzuLoNgL5t2APW1+NW/AP220rvjgGVDgc9M36Z2r7Ujjo9A0slqOrYQvJYrYjS7lH&#10;9wsx6FIqG9TCxNDTYmmaaVtLk9Y4RjGbjb1dSTFd/1KFMiFYGNPEc6F4TtkxPwnHZFso7GPuLiwT&#10;OJHR8ZwX7dUKNpbpcc3DqkqrvX4sZlz2qVtgDxvcPNTSd8fH6QGZT+rPOHAD+2+ffcEzYuYRl//H&#10;x13UQ1149k3JbJ7To4fr+Gf1eMz1acJ3/wEAAP//AwBQSwMEFAAGAAgAAAAhAAXiDD3ZAAAAAwEA&#10;AA8AAABkcnMvZG93bnJldi54bWxMj0FrwkAQhe+F/odlBG91k0iLxGxEpO1JClWh9DZmxySYnQ3Z&#10;NYn/3m17qJd5DG9475tsNZpG9NS52rKCeBaBIC6srrlUcNi/PS1AOI+ssbFMCq7kYJU/PmSYajvw&#10;J/U7X4oQwi5FBZX3bSqlKyoy6Ga2JQ7eyXYGfVi7UuoOhxBuGplE0Ys0WHNoqLClTUXFeXcxCt4H&#10;HNbz+LXfnk+b6/f++eNrG5NS08m4XoLwNPr/Y/jBD+iQB6ajvbB2olEQHvG/M3hJMgdx/FOZZ/Ke&#10;Pb8BAAD//wMAUEsBAi0AFAAGAAgAAAAhALaDOJL+AAAA4QEAABMAAAAAAAAAAAAAAAAAAAAAAFtD&#10;b250ZW50X1R5cGVzXS54bWxQSwECLQAUAAYACAAAACEAOP0h/9YAAACUAQAACwAAAAAAAAAAAAAA&#10;AAAvAQAAX3JlbHMvLnJlbHNQSwECLQAUAAYACAAAACEAwDjFH68IAACVKAAADgAAAAAAAAAAAAAA&#10;AAAuAgAAZHJzL2Uyb0RvYy54bWxQSwECLQAUAAYACAAAACEABeIMPdkAAAADAQAADwAAAAAAAAAA&#10;AAAAAAAJCwAAZHJzL2Rvd25yZXYueG1sUEsFBgAAAAAEAAQA8wAAAA8MAAAAAA==&#10;">
                       <v:rect id="Rectangle 63" o:spid="_x0000_s1027" alt="Blue rectangle" style="position:absolute;width:141605;height:141605;visibility:visible;mso-wrap-style:square;v-text-anchor:top" o:gfxdata="UEsDBBQABgAIAAAAIQDb4fbL7gAAAIUBAAATAAAAW0NvbnRlbnRfVHlwZXNdLnhtbHyQz07DMAyH&#10;70i8Q+QralM4IITa7kDhCAiNB7ASt43WOlEcyvb2pNu4IODoPz9/n1xv9vOkForiPDdwXVagiI23&#10;jocG3rdPxR0oScgWJ8/UwIEENu3lRb09BBKV0ywNjCmFe63FjDSjlD4Q50nv44wpl3HQAc0OB9I3&#10;VXWrjedEnIq03oC27qjHjympx31un0wiTQLq4bS4shrAECZnMGVTvbD9QSnOhDInjzsyuiBXWQP0&#10;r4R18jfgnHvJr4nOknrFmJ5xzhraRtHWf3Kkpfz/yGo5S+H73hkquyhdjr3R8m2lj09svwAAAP//&#10;AwBQSwMEFAAGAAgAAAAhAFr0LFu/AAAAFQEAAAsAAABfcmVscy8ucmVsc2zPwWrDMAwG4Ptg72B0&#10;X5TuUMaI01uh19I+gLGVxCy2jGSy9e1nemrHjpL4P0nD4SetZiPRyNnCruvBUPYcYp4tXC/Htw8w&#10;Wl0ObuVMFm6kcBhfX4Yzra62kC6xqGlKVgtLreUTUf1CyWnHhXKbTCzJ1VbKjMX5LzcTvvf9HuXR&#10;gPHJNKdgQU5hB+ZyK23zHztFL6w81c5zQp6m6P9TMfB3PtPWFCczVQtB9N4U2rp2HOA44NMz4y8A&#10;AAD//wMAUEsDBBQABgAIAAAAIQBwDi1QwgAAANsAAAAPAAAAZHJzL2Rvd25yZXYueG1sRI9Bi8Iw&#10;FITvgv8hPGFvmuqKSjWKCIKwsLhVD94ezbMtNi+hibX77zeCsMdhZr5hVpvO1KKlxleWFYxHCQji&#10;3OqKCwXn0364AOEDssbaMin4JQ+bdb+3wlTbJ/9Qm4VCRAj7FBWUIbhUSp+XZNCPrCOO3s02BkOU&#10;TSF1g88IN7WcJMlMGqw4LpToaFdSfs8eRsEXfvMZ21slF/PjJHFUX6fuotTHoNsuQQTqwn/43T5o&#10;BbNPeH2JP0Cu/wAAAP//AwBQSwECLQAUAAYACAAAACEA2+H2y+4AAACFAQAAEwAAAAAAAAAAAAAA&#10;AAAAAAAAW0NvbnRlbnRfVHlwZXNdLnhtbFBLAQItABQABgAIAAAAIQBa9CxbvwAAABUBAAALAAAA&#10;AAAAAAAAAAAAAB8BAABfcmVscy8ucmVsc1BLAQItABQABgAIAAAAIQBwDi1QwgAAANsAAAAPAAAA&#10;AAAAAAAAAAAAAAcCAABkcnMvZG93bnJldi54bWxQSwUGAAAAAAMAAwC3AAAA9gIAAAAA&#10;" fillcolor="#2e74b5 [2404]" stroked="f" strokeweight="0"/>
@@ -1770,7 +1770,6 @@
                 <w:sz w:val="22"/>
                 <w:szCs w:val="32"/>
                 <w:u w:val="single"/>
-                <w:lang w:eastAsia="en-US"/>
               </w:rPr>
               <w:drawing>
                 <wp:inline distT="0" distB="0" distL="0" distR="0" wp14:anchorId="0515CE1F" wp14:editId="30913D0D">
@@ -2364,7 +2363,7 @@
                     </wp:inline>
                   </w:drawing>
                 </mc:Choice>
-                <mc:Fallback xmlns:w16cid="http://schemas.microsoft.com/office/word/2016/wordml/cid" xmlns:am3d="http://schemas.microsoft.com/office/drawing/2017/model3d" xmlns:aink="http://schemas.microsoft.com/office/drawing/2016/ink" xmlns:cx8="http://schemas.microsoft.com/office/drawing/2016/5/14/chartex" xmlns:cx7="http://schemas.microsoft.com/office/drawing/2016/5/13/chartex" xmlns:cx6="http://schemas.microsoft.com/office/drawing/2016/5/12/chartex" xmlns:cx5="http://schemas.microsoft.com/office/drawing/2016/5/11/chartex" xmlns:cx4="http://schemas.microsoft.com/office/drawing/2016/5/10/chartex" xmlns:cx3="http://schemas.microsoft.com/office/drawing/2016/5/9/chartex" xmlns:cx2="http://schemas.microsoft.com/office/drawing/2015/10/21/chartex">
+                <mc:Fallback>
                   <w:pict>
                     <v:group w14:anchorId="1C10E135" id="Group 5" o:spid="_x0000_s1026" alt="Tip icon" style="width:11.15pt;height:11.15pt;mso-position-horizontal-relative:char;mso-position-vertical-relative:line" coordsize="141605,141605" o:gfxdata="UEsDBBQABgAIAAAAIQC2gziS/gAAAOEBAAATAAAAW0NvbnRlbnRfVHlwZXNdLnhtbJSRQU7DMBBF&#10;90jcwfIWJU67QAgl6YK0S0CoHGBkTxKLZGx5TGhvj5O2G0SRWNoz/78nu9wcxkFMGNg6quQqL6RA&#10;0s5Y6ir5vt9lD1JwBDIwOMJKHpHlpr69KfdHjyxSmriSfYz+USnWPY7AufNIadK6MEJMx9ApD/oD&#10;OlTrorhX2lFEilmcO2RdNtjC5xDF9pCuTyYBB5bi6bQ4syoJ3g9WQ0ymaiLzg5KdCXlKLjvcW893&#10;SUOqXwnz5DrgnHtJTxOsQfEKIT7DmDSUCaxw7Rqn8787ZsmRM9e2VmPeBN4uqYvTtW7jvijg9N/y&#10;JsXecLq0q+WD6m8AAAD//wMAUEsDBBQABgAIAAAAIQA4/SH/1gAAAJQBAAALAAAAX3JlbHMvLnJl&#10;bHOkkMFqwzAMhu+DvYPRfXGawxijTi+j0GvpHsDYimMaW0Yy2fr2M4PBMnrbUb/Q94l/f/hMi1qR&#10;JVI2sOt6UJgd+ZiDgffL8ekFlFSbvV0oo4EbChzGx4f9GRdb25HMsYhqlCwG5lrLq9biZkxWOiqY&#10;22YiTra2kYMu1l1tQD30/bPm3wwYN0x18gb45AdQl1tp5j/sFB2T0FQ7R0nTNEV3j6o9feQzro1i&#10;OWA14Fm+Q8a1a8+Bvu/d/dMb2JY5uiPbhG/ktn4cqGU/er3pcvwCAAD//wMAUEsDBBQABgAIAAAA&#10;IQCY9l6wrQgAAJUoAAAOAAAAZHJzL2Uyb0RvYy54bWzcWtuSo8gRfXeE/4Hg0REeibtQjGZjPbfY&#10;iLU9sdv7ATRCEmEEGOhWz369T1YVKNWjhPJs+MX90BLikOQ5mZWVVfD2h5dz5TwXXV829c713qxd&#10;p6jzZl/Wx53728Onv25cpx+yep9VTV3s3K9F7/7w7s9/entpt4XfnJpqX3QOjNT99tLu3NMwtNvV&#10;qs9PxTnr3zRtUePkoenO2YDD7rjad9kF1s/Vyl+v49Wl6fZt1+RF3+PXD/qk+07ZPxyKfPjn4dAX&#10;g1PtXPg2qP+d+v9I/1fv3mbbY5e1pzI3bmTf4cU5K2vcdDL1IRsy56krvzF1LvOu6ZvD8CZvzqvm&#10;cCjzQnEAG2/9is3nrnlqFZfj9nJsJ5kg7Sudvtts/o/nL51T7nduHLlOnZ0RI3VbB4f7os+h1UPZ&#10;OmXe1CTWpT1ucc3nrv21/dKZH476iPi/HLozfYKZ86Jk/jrJXLwMTo4fvdCL1zCf45T5rsKQnxCr&#10;b67KTx9nr1uNN12Rb5MrlxYJ1V816/+YZr+esrZQoeiJ/6hZPGr2CzItq49V4cT4zQj3t+qpcLrx&#10;jJZPXU7akUp9+3OT/6t36ub9CVcXP3ZdczkV2R7eeoQHJ3YBHfS41Hm8/L3ZI1LZ09CotPt+2Sf5&#10;sm3b9cPnojk79GXnkuPKePb8cz+QM1eIcr6pyv2nsqrUAQ3Y4n3VOc8ZhlqW50U9eOry6ukMb/Xv&#10;SbReq0EHW2qM0yXKcs+tVbVzobQhy3VD91AJQn59yPqTtqWuIJGy7bkcUEWq8rxzN7iBvkW2JSU/&#10;1nsFGbKy0t9x66o20pKalNT99rHZf4WyXaNLBEoavpya7nfXuaA87Nz+309ZV7hO9VON6KReGFI9&#10;UQdhlPg46PiZR34mq3OY2rmD6+iv7wddg57arjyecCctVd38iIgeSqX21SvjLNJZ+/q/z+tkzOtP&#10;XVFQ9XVi/GTS+qda12OUfFYXWJ7yxP64L4cvTVkPfzClo01IGqNk+PiLdNzHiuKHCZUvKihp4kXq&#10;LEvs/EknNqXKmMwo1XukNf103JvC94AbHM4VJoC/rJxg7VycKFTDkGM8hklSzzk5vhd9g/IZKvK8&#10;+6YCBpJNhQwlmgL7yXPyR3ALtWmCSQQR6AkzYwoT+wSTTKUMIxP0uOx+IojlceHXAj+P6x5Iuntc&#10;+EAyxXUPwvR+CD0uPO53Pxu8G903oWDrRvlYssWFD72NYItLH4aCLRpRUxDDMLlvy+fKx5JfPpc+&#10;TCLBFpc+lbT3ufZhKvl1o70vGuPiR14sOMbF96JEUoyrH0l573P1PZFmwOWPAiGUAZffxy3v51jA&#10;9Ufduk8z4Pr7iWiMB0D2jAcg8ERjNwGQNAt4AALkokDzJgBSNAMegAAD7r4xmsKv+S/lGeYAhvIk&#10;z0IeAHEAhDwANOQEz3gAxJEZ8gCEiUiTB0AsGSEPQJhK4zzkASBp786SIQ9A5EUCzYgHQCyymF6v&#10;AYj8VDLGAyAW/4gHgFL7fgAiHgBxUkKrwTwLpREQ8QD4gTA2Ix6AGc94AKi43A1AdBMAUbOYB4DK&#10;3l1j8U0AxGjGPACeL0wBMQ+AnGcxD0AqpBl1fdcBLA4AWpNNsFios9ThTiB5ZMZcfsys9wXj6odi&#10;yUi4+r4wMyVcfLmWJTfiC1mRcO3lIptw7SVTXHq5+CdceqGlTrjy8qSUcOUlr7jw8mS54cJ7gq0N&#10;F16exTdceCmIGy683F5suPBScm248p7Y92y48lLSb7j0YqOy4cpLY3HDpRfbxPRGealGpFx6sX1N&#10;ufJi8Uq59IjP/XqfcuXFqpreSC+1+ylXXiz3KZdeal5Trrw4DaVcej4JYRE8LXOzk97Gybb5S22W&#10;vviGHQnsJ+q9lrbpaf+N1sFYSj/oLSiFp3WyAEYQCByo/aolMFQm8LhCh8kZy5CRwImVZQhF4NQK&#10;TEtOQmNRqTe25h2hZaWC25H0DEssDq2sG56eHVHPMPXsqJpdkwes4mycoWUcUfXtqNJKTcHtqPqG&#10;qm9H1TdUsZ6y8Z3WU+QMVkxW8DFz7agGhmpgRzUwVLGusXLGUMXKxQZOKxeiqvenMMznE5jWJgpu&#10;RzU0VLG+sHLGUMUKwgpuqGKNYAOnNQL5rjfZFqlGhir6fCvrhuq0aTgvJHXyyhk7qpGhim7cxhnq&#10;xsk6+m0ruKGKjtoKbqiiabaCG6roi63ghmpsR5VaX6KK7tbGOnW3Cm5HlRpYBbejSk2qgttRpUZU&#10;we2oUrNJcPSTNlSpn1RwO6rUMiq4HVXqChXcjip1fgpuR5W6O4Kjf7OhSg2cgttRpR5Nwe2oUhum&#10;4HZUqdVS8Buqut6Ydokeib1+kty5Dp4kPxJfPB/LBuqyxq/0FIseITgnPLagpwR04tw8Fw+NggzU&#10;bZlZC/vjRrMroKo5EJv/ysMrcjw/frbK4Igbn0uAwggYPzXQ3NkW9+1986rpC0X86rM2jVZV+To+&#10;7Luef+WC4TQmwHh2/DSO0nYSYjO1a+Pp8dPAzFhAl6Gzbzw9fmoYdsCUNcxyszDaEMNNsXkwC0uw&#10;JgAMy4xZGLX7RGFqrEanxk/tHDaoNQ67QXP2sPescQv3xT6SwmEtPG+P0hT+Yfk9jzP2sOJfwGn/&#10;sMkwjzN8sbExi8NTAOUfNlPmcSYc2MCZx5noYtd0HjcmC6rJXDzIf9IPe53zOJPK2Macx5mBQfGb&#10;u+840CJ0hLM4eoxA/i3Yw9JX4xb8w3Lbii+2ARUOG32z/pnavhQO2n0Di+XoathCspjlyFLu0fNC&#10;3HQplQ1qYWDoYbE0zLStpUFrHKOYzcberqSYrn+pQpkQLNzTxHOheE7ZMT8Ix2RbKOxj7i5ME9iR&#10;0fGcF+3VDDaW6XHOw6xKs71+LWac9qlbYC8b3LzU0nfHx+kFmU/qzzhwA/tv333BO2LmFZf/x9dd&#10;1EtdePdNyWze06OX6/ixej3m+jbhu/8AAAD//wMAUEsDBBQABgAIAAAAIQAF4gw92QAAAAMBAAAP&#10;AAAAZHJzL2Rvd25yZXYueG1sTI9Ba8JAEIXvhf6HZQRvdZNIi8RsRKTtSQpVofQ2ZsckmJ0N2TWJ&#10;/95te6iXeQxveO+bbDWaRvTUudqygngWgSAurK65VHDYvz0tQDiPrLGxTAqu5GCVPz5kmGo78Cf1&#10;O1+KEMIuRQWV920qpSsqMuhmtiUO3sl2Bn1Yu1LqDocQbhqZRNGLNFhzaKiwpU1FxXl3MQreBxzW&#10;8/i1355Pm+v3/vnjaxuTUtPJuF6C8DT6/2P4wQ/okAemo72wdqJREB7xvzN4STIHcfxTmWfynj2/&#10;AQAA//8DAFBLAQItABQABgAIAAAAIQC2gziS/gAAAOEBAAATAAAAAAAAAAAAAAAAAAAAAABbQ29u&#10;dGVudF9UeXBlc10ueG1sUEsBAi0AFAAGAAgAAAAhADj9If/WAAAAlAEAAAsAAAAAAAAAAAAAAAAA&#10;LwEAAF9yZWxzLy5yZWxzUEsBAi0AFAAGAAgAAAAhAJj2XrCtCAAAlSgAAA4AAAAAAAAAAAAAAAAA&#10;LgIAAGRycy9lMm9Eb2MueG1sUEsBAi0AFAAGAAgAAAAhAAXiDD3ZAAAAAwEAAA8AAAAAAAAAAAAA&#10;AAAABwsAAGRycy9kb3ducmV2LnhtbFBLBQYAAAAABAAEAPMAAAANDAAAAAA=&#10;">
                       <v:rect id="Rectangle 66" o:spid="_x0000_s1027" alt="Blue rectangle" style="position:absolute;width:141605;height:141605;visibility:visible;mso-wrap-style:square;v-text-anchor:top" o:gfxdata="UEsDBBQABgAIAAAAIQDb4fbL7gAAAIUBAAATAAAAW0NvbnRlbnRfVHlwZXNdLnhtbHyQz07DMAyH&#10;70i8Q+QralM4IITa7kDhCAiNB7ASt43WOlEcyvb2pNu4IODoPz9/n1xv9vOkForiPDdwXVagiI23&#10;jocG3rdPxR0oScgWJ8/UwIEENu3lRb09BBKV0ywNjCmFe63FjDSjlD4Q50nv44wpl3HQAc0OB9I3&#10;VXWrjedEnIq03oC27qjHjympx31un0wiTQLq4bS4shrAECZnMGVTvbD9QSnOhDInjzsyuiBXWQP0&#10;r4R18jfgnHvJr4nOknrFmJ5xzhraRtHWf3Kkpfz/yGo5S+H73hkquyhdjr3R8m2lj09svwAAAP//&#10;AwBQSwMEFAAGAAgAAAAhAFr0LFu/AAAAFQEAAAsAAABfcmVscy8ucmVsc2zPwWrDMAwG4Ptg72B0&#10;X5TuUMaI01uh19I+gLGVxCy2jGSy9e1nemrHjpL4P0nD4SetZiPRyNnCruvBUPYcYp4tXC/Htw8w&#10;Wl0ObuVMFm6kcBhfX4Yzra62kC6xqGlKVgtLreUTUf1CyWnHhXKbTCzJ1VbKjMX5LzcTvvf9HuXR&#10;gPHJNKdgQU5hB+ZyK23zHztFL6w81c5zQp6m6P9TMfB3PtPWFCczVQtB9N4U2rp2HOA44NMz4y8A&#10;AAD//wMAUEsDBBQABgAIAAAAIQBgeY7IwwAAANsAAAAPAAAAZHJzL2Rvd25yZXYueG1sRI/BasMw&#10;EETvgfyD2EBvsVxTHONGCaVQKBRKmjiH3BZrY5taK2Gptvv3VaCQ4zAzb5jtfja9GGnwnWUFj0kK&#10;gri2uuNGQXV6WxcgfEDW2FsmBb/kYb9bLrZYajvxF43H0IgIYV+igjYEV0rp65YM+sQ64uhd7WAw&#10;RDk0Ug84RbjpZZamuTTYcVxo0dFrS/X38cco+MBPrnC8drLYHLLUUX95cmelHlbzyzOIQHO4h//b&#10;71pBnsPtS/wBcvcHAAD//wMAUEsBAi0AFAAGAAgAAAAhANvh9svuAAAAhQEAABMAAAAAAAAAAAAA&#10;AAAAAAAAAFtDb250ZW50X1R5cGVzXS54bWxQSwECLQAUAAYACAAAACEAWvQsW78AAAAVAQAACwAA&#10;AAAAAAAAAAAAAAAfAQAAX3JlbHMvLnJlbHNQSwECLQAUAAYACAAAACEAYHmOyMMAAADbAAAADwAA&#10;AAAAAAAAAAAAAAAHAgAAZHJzL2Rvd25yZXYueG1sUEsFBgAAAAADAAMAtwAAAPcCAAAAAA==&#10;" fillcolor="#2e74b5 [2404]" stroked="f" strokeweight="0"/>
@@ -2872,5870 +2871,6 @@
               </w:rPr>
               <w:t>, DFA graph is being built to.</w:t>
             </w:r>
-          </w:p>
-          <w:p>
-            <w:pPr>
-              <w:shd w:val="clear" w:color="auto" w:fill="2B2B2B"/>
-              <w:tabs>
-                <w:tab w:val="left" w:pos="916"/>
-                <w:tab w:val="left" w:pos="1832"/>
-                <w:tab w:val="left" w:pos="2748"/>
-                <w:tab w:val="left" w:pos="3664"/>
-                <w:tab w:val="left" w:pos="4580"/>
-                <w:tab w:val="left" w:pos="5496"/>
-                <w:tab w:val="left" w:pos="6412"/>
-                <w:tab w:val="left" w:pos="7328"/>
-                <w:tab w:val="left" w:pos="8244"/>
-                <w:tab w:val="left" w:pos="9160"/>
-                <w:tab w:val="left" w:pos="10076"/>
-                <w:tab w:val="left" w:pos="10992"/>
-                <w:tab w:val="left" w:pos="11908"/>
-                <w:tab w:val="left" w:pos="12824"/>
-                <w:tab w:val="left" w:pos="13740"/>
-                <w:tab w:val="left" w:pos="14656"/>
-              </w:tabs>
-              <w:cnfStyle w:val="000000000000" w:firstRow="0" w:lastRow="0" w:firstColumn="0" w:lastColumn="0" w:oddVBand="0" w:evenVBand="0" w:oddHBand="0" w:evenHBand="0" w:firstRowFirstColumn="0" w:firstRowLastColumn="0" w:lastRowFirstColumn="0" w:lastRowLastColumn="0"/>
-              <w:rPr>
-                <w:rFonts w:ascii="Consolas" w:eastAsia="Times New Roman" w:hAnsi="Consolas" w:cs="Courier New"/>
-                <w:color w:val="A9B7C6"/>
-                <w:sz w:val="20"/>
-                <w:szCs w:val="20"/>
-                <w:lang w:eastAsia="en-US"/>
-              </w:rPr>
-            </w:pPr>
-            <w:r>
-              <w:rPr>
-                <w:rFonts w:ascii="Consolas" w:eastAsia="Times New Roman" w:hAnsi="Consolas" w:cs="Courier New"/>
-                <w:color w:val="A9B7C6"/>
-                <w:sz w:val="20"/>
-                <w:szCs w:val="20"/>
-                <w:lang w:eastAsia="en-US"/>
-              </w:rPr>
-              <w:br/>
-            </w:r>
-            <w:r>
-              <w:rPr>
-                <w:rFonts w:ascii="Consolas" w:eastAsia="Times New Roman" w:hAnsi="Consolas" w:cs="Courier New"/>
-                <w:color w:val="B5B6E3"/>
-                <w:sz w:val="20"/>
-                <w:szCs w:val="20"/>
-                <w:lang w:eastAsia="en-US"/>
-              </w:rPr>
-              <w:t xml:space="preserve">DFA </w:t>
-            </w:r>
-            <w:r>
-              <w:rPr>
-                <w:rFonts w:ascii="Consolas" w:eastAsia="Times New Roman" w:hAnsi="Consolas" w:cs="Courier New"/>
-                <w:color w:val="A9B7C6"/>
-                <w:sz w:val="20"/>
-                <w:szCs w:val="20"/>
-                <w:lang w:eastAsia="en-US"/>
-              </w:rPr>
-              <w:t>*</w:t>
-            </w:r>
-            <w:r>
-              <w:rPr>
-                <w:rFonts w:ascii="Consolas" w:eastAsia="Times New Roman" w:hAnsi="Consolas" w:cs="Courier New"/>
-                <w:color w:val="B5B6E3"/>
-                <w:sz w:val="20"/>
-                <w:szCs w:val="20"/>
-                <w:lang w:eastAsia="en-US"/>
-              </w:rPr>
-              <w:t>Converter</w:t>
-            </w:r>
-            <w:r>
-              <w:rPr>
-                <w:rFonts w:ascii="Consolas" w:eastAsia="Times New Roman" w:hAnsi="Consolas" w:cs="Courier New"/>
-                <w:color w:val="A9B7C6"/>
-                <w:sz w:val="20"/>
-                <w:szCs w:val="20"/>
-                <w:lang w:eastAsia="en-US"/>
-              </w:rPr>
-              <w:t>::</w:t>
-            </w:r>
-            <w:r>
-              <w:rPr>
-                <w:rFonts w:ascii="Consolas" w:eastAsia="Times New Roman" w:hAnsi="Consolas" w:cs="Courier New"/>
-                <w:color w:val="FFC66D"/>
-                <w:sz w:val="20"/>
-                <w:szCs w:val="20"/>
-                <w:lang w:eastAsia="en-US"/>
-              </w:rPr>
-              <w:t>convert</w:t>
-            </w:r>
-            <w:r>
-              <w:rPr>
-                <w:rFonts w:ascii="Consolas" w:eastAsia="Times New Roman" w:hAnsi="Consolas" w:cs="Courier New"/>
-                <w:color w:val="A9B7C6"/>
-                <w:sz w:val="20"/>
-                <w:szCs w:val="20"/>
-                <w:lang w:eastAsia="en-US"/>
-              </w:rPr>
-              <w:t>(</w:t>
-            </w:r>
-            <w:r>
-              <w:rPr>
-                <w:rFonts w:ascii="Consolas" w:eastAsia="Times New Roman" w:hAnsi="Consolas" w:cs="Courier New"/>
-                <w:color w:val="B5B6E3"/>
-                <w:sz w:val="20"/>
-                <w:szCs w:val="20"/>
-                <w:lang w:eastAsia="en-US"/>
-              </w:rPr>
-              <w:t xml:space="preserve">NFA </w:t>
-            </w:r>
-            <w:r>
-              <w:rPr>
-                <w:rFonts w:ascii="Consolas" w:eastAsia="Times New Roman" w:hAnsi="Consolas" w:cs="Courier New"/>
-                <w:color w:val="A9B7C6"/>
-                <w:sz w:val="20"/>
-                <w:szCs w:val="20"/>
-                <w:lang w:eastAsia="en-US"/>
-              </w:rPr>
-              <w:t>*</w:t>
-            </w:r>
-            <w:proofErr w:type="spellStart"/>
-            <w:r>
-              <w:rPr>
-                <w:rFonts w:ascii="Consolas" w:eastAsia="Times New Roman" w:hAnsi="Consolas" w:cs="Courier New"/>
-                <w:color w:val="A9B7C6"/>
-                <w:sz w:val="20"/>
-                <w:szCs w:val="20"/>
-                <w:lang w:eastAsia="en-US"/>
-              </w:rPr>
-              <w:t>nfa</w:t>
-            </w:r>
-            <w:proofErr w:type="spellEnd"/>
-            <w:r>
-              <w:rPr>
-                <w:rFonts w:ascii="Consolas" w:eastAsia="Times New Roman" w:hAnsi="Consolas" w:cs="Courier New"/>
-                <w:color w:val="CC7832"/>
-                <w:sz w:val="20"/>
-                <w:szCs w:val="20"/>
-                <w:lang w:eastAsia="en-US"/>
-              </w:rPr>
-              <w:t xml:space="preserve">, </w:t>
-            </w:r>
-            <w:proofErr w:type="spellStart"/>
-            <w:r>
-              <w:rPr>
-                <w:rFonts w:ascii="Consolas" w:eastAsia="Times New Roman" w:hAnsi="Consolas" w:cs="Courier New"/>
-                <w:color w:val="CC7832"/>
-                <w:sz w:val="20"/>
-                <w:szCs w:val="20"/>
-                <w:lang w:eastAsia="en-US"/>
-              </w:rPr>
-              <w:t>const</w:t>
-            </w:r>
-            <w:proofErr w:type="spellEnd"/>
-            <w:r>
-              <w:rPr>
-                <w:rFonts w:ascii="Consolas" w:eastAsia="Times New Roman" w:hAnsi="Consolas" w:cs="Courier New"/>
-                <w:color w:val="CC7832"/>
-                <w:sz w:val="20"/>
-                <w:szCs w:val="20"/>
-                <w:lang w:eastAsia="en-US"/>
-              </w:rPr>
-              <w:t xml:space="preserve"> </w:t>
-            </w:r>
-            <w:r>
-              <w:rPr>
-                <w:rFonts w:ascii="Consolas" w:eastAsia="Times New Roman" w:hAnsi="Consolas" w:cs="Courier New"/>
-                <w:color w:val="B5B6E3"/>
-                <w:sz w:val="20"/>
-                <w:szCs w:val="20"/>
-                <w:lang w:eastAsia="en-US"/>
-              </w:rPr>
-              <w:t>set</w:t>
-            </w:r>
-            <w:r>
-              <w:rPr>
-                <w:rFonts w:ascii="Consolas" w:eastAsia="Times New Roman" w:hAnsi="Consolas" w:cs="Courier New"/>
-                <w:color w:val="A9B7C6"/>
-                <w:sz w:val="20"/>
-                <w:szCs w:val="20"/>
-                <w:lang w:eastAsia="en-US"/>
-              </w:rPr>
-              <w:t>&lt;</w:t>
-            </w:r>
-            <w:r>
-              <w:rPr>
-                <w:rFonts w:ascii="Consolas" w:eastAsia="Times New Roman" w:hAnsi="Consolas" w:cs="Courier New"/>
-                <w:color w:val="CC7832"/>
-                <w:sz w:val="20"/>
-                <w:szCs w:val="20"/>
-                <w:lang w:eastAsia="en-US"/>
-              </w:rPr>
-              <w:t>char</w:t>
-            </w:r>
-            <w:r>
-              <w:rPr>
-                <w:rFonts w:ascii="Consolas" w:eastAsia="Times New Roman" w:hAnsi="Consolas" w:cs="Courier New"/>
-                <w:color w:val="A9B7C6"/>
-                <w:sz w:val="20"/>
-                <w:szCs w:val="20"/>
-                <w:lang w:eastAsia="en-US"/>
-              </w:rPr>
-              <w:t>&gt; &amp;alphabet) {</w:t>
-            </w:r>
-            <w:r>
-              <w:rPr>
-                <w:rFonts w:ascii="Consolas" w:eastAsia="Times New Roman" w:hAnsi="Consolas" w:cs="Courier New"/>
-                <w:color w:val="A9B7C6"/>
-                <w:sz w:val="20"/>
-                <w:szCs w:val="20"/>
-                <w:lang w:eastAsia="en-US"/>
-              </w:rPr>
-              <w:br/>
-              <w:t xml:space="preserve">    </w:t>
-            </w:r>
-            <w:r>
-              <w:rPr>
-                <w:rFonts w:ascii="Consolas" w:eastAsia="Times New Roman" w:hAnsi="Consolas" w:cs="Courier New"/>
-                <w:color w:val="B5B6E3"/>
-                <w:sz w:val="20"/>
-                <w:szCs w:val="20"/>
-                <w:lang w:eastAsia="en-US"/>
-              </w:rPr>
-              <w:t>set</w:t>
-            </w:r>
-            <w:r>
-              <w:rPr>
-                <w:rFonts w:ascii="Consolas" w:eastAsia="Times New Roman" w:hAnsi="Consolas" w:cs="Courier New"/>
-                <w:color w:val="A9B7C6"/>
-                <w:sz w:val="20"/>
-                <w:szCs w:val="20"/>
-                <w:lang w:eastAsia="en-US"/>
-              </w:rPr>
-              <w:t>&lt;</w:t>
-            </w:r>
-            <w:r>
-              <w:rPr>
-                <w:rFonts w:ascii="Consolas" w:eastAsia="Times New Roman" w:hAnsi="Consolas" w:cs="Courier New"/>
-                <w:color w:val="B5B6E3"/>
-                <w:sz w:val="20"/>
-                <w:szCs w:val="20"/>
-                <w:lang w:eastAsia="en-US"/>
-              </w:rPr>
-              <w:t xml:space="preserve">Node </w:t>
-            </w:r>
-            <w:r>
-              <w:rPr>
-                <w:rFonts w:ascii="Consolas" w:eastAsia="Times New Roman" w:hAnsi="Consolas" w:cs="Courier New"/>
-                <w:color w:val="A9B7C6"/>
-                <w:sz w:val="20"/>
-                <w:szCs w:val="20"/>
-                <w:lang w:eastAsia="en-US"/>
-              </w:rPr>
-              <w:t xml:space="preserve">*&gt; </w:t>
-            </w:r>
-            <w:proofErr w:type="spellStart"/>
-            <w:r>
-              <w:rPr>
-                <w:rFonts w:ascii="Consolas" w:eastAsia="Times New Roman" w:hAnsi="Consolas" w:cs="Courier New"/>
-                <w:color w:val="A9B7C6"/>
-                <w:sz w:val="20"/>
-                <w:szCs w:val="20"/>
-                <w:lang w:eastAsia="en-US"/>
-              </w:rPr>
-              <w:t>nfaState</w:t>
-            </w:r>
-            <w:proofErr w:type="spellEnd"/>
-            <w:r>
-              <w:rPr>
-                <w:rFonts w:ascii="Consolas" w:eastAsia="Times New Roman" w:hAnsi="Consolas" w:cs="Courier New"/>
-                <w:color w:val="A9B7C6"/>
-                <w:sz w:val="20"/>
-                <w:szCs w:val="20"/>
-                <w:lang w:eastAsia="en-US"/>
-              </w:rPr>
-              <w:t xml:space="preserve"> </w:t>
-            </w:r>
-            <w:r>
-              <w:rPr>
-                <w:rFonts w:ascii="Consolas" w:eastAsia="Times New Roman" w:hAnsi="Consolas" w:cs="Courier New"/>
-                <w:color w:val="CC7832"/>
-                <w:sz w:val="20"/>
-                <w:szCs w:val="20"/>
-                <w:lang w:eastAsia="en-US"/>
-              </w:rPr>
-              <w:t>;</w:t>
-            </w:r>
-            <w:r>
-              <w:rPr>
-                <w:rFonts w:ascii="Consolas" w:eastAsia="Times New Roman" w:hAnsi="Consolas" w:cs="Courier New"/>
-                <w:color w:val="CC7832"/>
-                <w:sz w:val="20"/>
-                <w:szCs w:val="20"/>
-                <w:lang w:eastAsia="en-US"/>
-              </w:rPr>
-              <w:br/>
-              <w:t xml:space="preserve">    </w:t>
-            </w:r>
-            <w:r>
-              <w:rPr>
-                <w:rFonts w:ascii="Consolas" w:eastAsia="Times New Roman" w:hAnsi="Consolas" w:cs="Courier New"/>
-                <w:color w:val="B5B6E3"/>
-                <w:sz w:val="20"/>
-                <w:szCs w:val="20"/>
-                <w:lang w:eastAsia="en-US"/>
-              </w:rPr>
-              <w:t xml:space="preserve">map </w:t>
-            </w:r>
-            <w:r>
-              <w:rPr>
-                <w:rFonts w:ascii="Consolas" w:eastAsia="Times New Roman" w:hAnsi="Consolas" w:cs="Courier New"/>
-                <w:color w:val="A9B7C6"/>
-                <w:sz w:val="20"/>
-                <w:szCs w:val="20"/>
-                <w:lang w:eastAsia="en-US"/>
-              </w:rPr>
-              <w:t>&lt;</w:t>
-            </w:r>
-            <w:r>
-              <w:rPr>
-                <w:rFonts w:ascii="Consolas" w:eastAsia="Times New Roman" w:hAnsi="Consolas" w:cs="Courier New"/>
-                <w:color w:val="B5B6E3"/>
-                <w:sz w:val="20"/>
-                <w:szCs w:val="20"/>
-                <w:lang w:eastAsia="en-US"/>
-              </w:rPr>
-              <w:t>set</w:t>
-            </w:r>
-            <w:r>
-              <w:rPr>
-                <w:rFonts w:ascii="Consolas" w:eastAsia="Times New Roman" w:hAnsi="Consolas" w:cs="Courier New"/>
-                <w:color w:val="A9B7C6"/>
-                <w:sz w:val="20"/>
-                <w:szCs w:val="20"/>
-                <w:lang w:eastAsia="en-US"/>
-              </w:rPr>
-              <w:t>&lt;</w:t>
-            </w:r>
-            <w:r>
-              <w:rPr>
-                <w:rFonts w:ascii="Consolas" w:eastAsia="Times New Roman" w:hAnsi="Consolas" w:cs="Courier New"/>
-                <w:color w:val="B5B6E3"/>
-                <w:sz w:val="20"/>
-                <w:szCs w:val="20"/>
-                <w:lang w:eastAsia="en-US"/>
-              </w:rPr>
-              <w:t>Node</w:t>
-            </w:r>
-            <w:r>
-              <w:rPr>
-                <w:rFonts w:ascii="Consolas" w:eastAsia="Times New Roman" w:hAnsi="Consolas" w:cs="Courier New"/>
-                <w:color w:val="A9B7C6"/>
-                <w:sz w:val="20"/>
-                <w:szCs w:val="20"/>
-                <w:lang w:eastAsia="en-US"/>
-              </w:rPr>
-              <w:t>*&gt;</w:t>
-            </w:r>
-            <w:r>
-              <w:rPr>
-                <w:rFonts w:ascii="Consolas" w:eastAsia="Times New Roman" w:hAnsi="Consolas" w:cs="Courier New"/>
-                <w:color w:val="CC7832"/>
-                <w:sz w:val="20"/>
-                <w:szCs w:val="20"/>
-                <w:lang w:eastAsia="en-US"/>
-              </w:rPr>
-              <w:t>,</w:t>
-            </w:r>
-            <w:r>
-              <w:rPr>
-                <w:rFonts w:ascii="Consolas" w:eastAsia="Times New Roman" w:hAnsi="Consolas" w:cs="Courier New"/>
-                <w:color w:val="B5B6E3"/>
-                <w:sz w:val="20"/>
-                <w:szCs w:val="20"/>
-                <w:lang w:eastAsia="en-US"/>
-              </w:rPr>
-              <w:t>Node</w:t>
-            </w:r>
-            <w:r>
-              <w:rPr>
-                <w:rFonts w:ascii="Consolas" w:eastAsia="Times New Roman" w:hAnsi="Consolas" w:cs="Courier New"/>
-                <w:color w:val="A9B7C6"/>
-                <w:sz w:val="20"/>
-                <w:szCs w:val="20"/>
-                <w:lang w:eastAsia="en-US"/>
-              </w:rPr>
-              <w:t xml:space="preserve">*&gt; </w:t>
-            </w:r>
-            <w:proofErr w:type="spellStart"/>
-            <w:r>
-              <w:rPr>
-                <w:rFonts w:ascii="Consolas" w:eastAsia="Times New Roman" w:hAnsi="Consolas" w:cs="Courier New"/>
-                <w:color w:val="A9B7C6"/>
-                <w:sz w:val="20"/>
-                <w:szCs w:val="20"/>
-                <w:lang w:eastAsia="en-US"/>
-              </w:rPr>
-              <w:t>ndStates</w:t>
-            </w:r>
-            <w:proofErr w:type="spellEnd"/>
-            <w:r>
-              <w:rPr>
-                <w:rFonts w:ascii="Consolas" w:eastAsia="Times New Roman" w:hAnsi="Consolas" w:cs="Courier New"/>
-                <w:color w:val="CC7832"/>
-                <w:sz w:val="20"/>
-                <w:szCs w:val="20"/>
-                <w:lang w:eastAsia="en-US"/>
-              </w:rPr>
-              <w:t>;</w:t>
-            </w:r>
-            <w:r>
-              <w:rPr>
-                <w:rFonts w:ascii="Consolas" w:eastAsia="Times New Roman" w:hAnsi="Consolas" w:cs="Courier New"/>
-                <w:color w:val="CC7832"/>
-                <w:sz w:val="20"/>
-                <w:szCs w:val="20"/>
-                <w:lang w:eastAsia="en-US"/>
-              </w:rPr>
-              <w:br/>
-              <w:t xml:space="preserve">    </w:t>
-            </w:r>
-            <w:r>
-              <w:rPr>
-                <w:rFonts w:ascii="Consolas" w:eastAsia="Times New Roman" w:hAnsi="Consolas" w:cs="Courier New"/>
-                <w:color w:val="B5B6E3"/>
-                <w:sz w:val="20"/>
-                <w:szCs w:val="20"/>
-                <w:lang w:eastAsia="en-US"/>
-              </w:rPr>
-              <w:t xml:space="preserve">map </w:t>
-            </w:r>
-            <w:r>
-              <w:rPr>
-                <w:rFonts w:ascii="Consolas" w:eastAsia="Times New Roman" w:hAnsi="Consolas" w:cs="Courier New"/>
-                <w:color w:val="A9B7C6"/>
-                <w:sz w:val="20"/>
-                <w:szCs w:val="20"/>
-                <w:lang w:eastAsia="en-US"/>
-              </w:rPr>
-              <w:t>&lt;</w:t>
-            </w:r>
-            <w:r>
-              <w:rPr>
-                <w:rFonts w:ascii="Consolas" w:eastAsia="Times New Roman" w:hAnsi="Consolas" w:cs="Courier New"/>
-                <w:color w:val="B5B6E3"/>
-                <w:sz w:val="20"/>
-                <w:szCs w:val="20"/>
-                <w:lang w:eastAsia="en-US"/>
-              </w:rPr>
-              <w:t>Node</w:t>
-            </w:r>
-            <w:r>
-              <w:rPr>
-                <w:rFonts w:ascii="Consolas" w:eastAsia="Times New Roman" w:hAnsi="Consolas" w:cs="Courier New"/>
-                <w:color w:val="A9B7C6"/>
-                <w:sz w:val="20"/>
-                <w:szCs w:val="20"/>
-                <w:lang w:eastAsia="en-US"/>
-              </w:rPr>
-              <w:t>*</w:t>
-            </w:r>
-            <w:r>
-              <w:rPr>
-                <w:rFonts w:ascii="Consolas" w:eastAsia="Times New Roman" w:hAnsi="Consolas" w:cs="Courier New"/>
-                <w:color w:val="CC7832"/>
-                <w:sz w:val="20"/>
-                <w:szCs w:val="20"/>
-                <w:lang w:eastAsia="en-US"/>
-              </w:rPr>
-              <w:t>,bool</w:t>
-            </w:r>
-            <w:r>
-              <w:rPr>
-                <w:rFonts w:ascii="Consolas" w:eastAsia="Times New Roman" w:hAnsi="Consolas" w:cs="Courier New"/>
-                <w:color w:val="A9B7C6"/>
-                <w:sz w:val="20"/>
-                <w:szCs w:val="20"/>
-                <w:lang w:eastAsia="en-US"/>
-              </w:rPr>
-              <w:t>&gt; mark</w:t>
-            </w:r>
-            <w:r>
-              <w:rPr>
-                <w:rFonts w:ascii="Consolas" w:eastAsia="Times New Roman" w:hAnsi="Consolas" w:cs="Courier New"/>
-                <w:color w:val="CC7832"/>
-                <w:sz w:val="20"/>
-                <w:szCs w:val="20"/>
-                <w:lang w:eastAsia="en-US"/>
-              </w:rPr>
-              <w:t>;</w:t>
-            </w:r>
-            <w:r>
-              <w:rPr>
-                <w:rFonts w:ascii="Consolas" w:eastAsia="Times New Roman" w:hAnsi="Consolas" w:cs="Courier New"/>
-                <w:color w:val="CC7832"/>
-                <w:sz w:val="20"/>
-                <w:szCs w:val="20"/>
-                <w:lang w:eastAsia="en-US"/>
-              </w:rPr>
-              <w:br/>
-              <w:t xml:space="preserve">    </w:t>
-            </w:r>
-            <w:r>
-              <w:rPr>
-                <w:rFonts w:ascii="Consolas" w:eastAsia="Times New Roman" w:hAnsi="Consolas" w:cs="Courier New"/>
-                <w:color w:val="B5B6E3"/>
-                <w:sz w:val="20"/>
-                <w:szCs w:val="20"/>
-                <w:lang w:eastAsia="en-US"/>
-              </w:rPr>
-              <w:t xml:space="preserve">map </w:t>
-            </w:r>
-            <w:r>
-              <w:rPr>
-                <w:rFonts w:ascii="Consolas" w:eastAsia="Times New Roman" w:hAnsi="Consolas" w:cs="Courier New"/>
-                <w:color w:val="A9B7C6"/>
-                <w:sz w:val="20"/>
-                <w:szCs w:val="20"/>
-                <w:lang w:eastAsia="en-US"/>
-              </w:rPr>
-              <w:t>&lt;</w:t>
-            </w:r>
-            <w:r>
-              <w:rPr>
-                <w:rFonts w:ascii="Consolas" w:eastAsia="Times New Roman" w:hAnsi="Consolas" w:cs="Courier New"/>
-                <w:color w:val="B5B6E3"/>
-                <w:sz w:val="20"/>
-                <w:szCs w:val="20"/>
-                <w:lang w:eastAsia="en-US"/>
-              </w:rPr>
-              <w:t>Node</w:t>
-            </w:r>
-            <w:r>
-              <w:rPr>
-                <w:rFonts w:ascii="Consolas" w:eastAsia="Times New Roman" w:hAnsi="Consolas" w:cs="Courier New"/>
-                <w:color w:val="A9B7C6"/>
-                <w:sz w:val="20"/>
-                <w:szCs w:val="20"/>
-                <w:lang w:eastAsia="en-US"/>
-              </w:rPr>
-              <w:t xml:space="preserve">* </w:t>
-            </w:r>
-            <w:r>
-              <w:rPr>
-                <w:rFonts w:ascii="Consolas" w:eastAsia="Times New Roman" w:hAnsi="Consolas" w:cs="Courier New"/>
-                <w:color w:val="CC7832"/>
-                <w:sz w:val="20"/>
-                <w:szCs w:val="20"/>
-                <w:lang w:eastAsia="en-US"/>
-              </w:rPr>
-              <w:t xml:space="preserve">, </w:t>
-            </w:r>
-            <w:r>
-              <w:rPr>
-                <w:rFonts w:ascii="Consolas" w:eastAsia="Times New Roman" w:hAnsi="Consolas" w:cs="Courier New"/>
-                <w:color w:val="B5B6E3"/>
-                <w:sz w:val="20"/>
-                <w:szCs w:val="20"/>
-                <w:lang w:eastAsia="en-US"/>
-              </w:rPr>
-              <w:t>map</w:t>
-            </w:r>
-            <w:r>
-              <w:rPr>
-                <w:rFonts w:ascii="Consolas" w:eastAsia="Times New Roman" w:hAnsi="Consolas" w:cs="Courier New"/>
-                <w:color w:val="A9B7C6"/>
-                <w:sz w:val="20"/>
-                <w:szCs w:val="20"/>
-                <w:lang w:eastAsia="en-US"/>
-              </w:rPr>
-              <w:t>&lt;</w:t>
-            </w:r>
-            <w:r>
-              <w:rPr>
-                <w:rFonts w:ascii="Consolas" w:eastAsia="Times New Roman" w:hAnsi="Consolas" w:cs="Courier New"/>
-                <w:color w:val="CC7832"/>
-                <w:sz w:val="20"/>
-                <w:szCs w:val="20"/>
-                <w:lang w:eastAsia="en-US"/>
-              </w:rPr>
-              <w:t xml:space="preserve">char , </w:t>
-            </w:r>
-            <w:r>
-              <w:rPr>
-                <w:rFonts w:ascii="Consolas" w:eastAsia="Times New Roman" w:hAnsi="Consolas" w:cs="Courier New"/>
-                <w:color w:val="B5B6E3"/>
-                <w:sz w:val="20"/>
-                <w:szCs w:val="20"/>
-                <w:lang w:eastAsia="en-US"/>
-              </w:rPr>
-              <w:t>Node</w:t>
-            </w:r>
-            <w:r>
-              <w:rPr>
-                <w:rFonts w:ascii="Consolas" w:eastAsia="Times New Roman" w:hAnsi="Consolas" w:cs="Courier New"/>
-                <w:color w:val="A9B7C6"/>
-                <w:sz w:val="20"/>
-                <w:szCs w:val="20"/>
-                <w:lang w:eastAsia="en-US"/>
-              </w:rPr>
-              <w:t xml:space="preserve">*&gt;&gt; </w:t>
-            </w:r>
-            <w:proofErr w:type="spellStart"/>
-            <w:r>
-              <w:rPr>
-                <w:rFonts w:ascii="Consolas" w:eastAsia="Times New Roman" w:hAnsi="Consolas" w:cs="Courier New"/>
-                <w:color w:val="A9B7C6"/>
-                <w:sz w:val="20"/>
-                <w:szCs w:val="20"/>
-                <w:lang w:eastAsia="en-US"/>
-              </w:rPr>
-              <w:t>Dtable</w:t>
-            </w:r>
-            <w:proofErr w:type="spellEnd"/>
-            <w:r>
-              <w:rPr>
-                <w:rFonts w:ascii="Consolas" w:eastAsia="Times New Roman" w:hAnsi="Consolas" w:cs="Courier New"/>
-                <w:color w:val="CC7832"/>
-                <w:sz w:val="20"/>
-                <w:szCs w:val="20"/>
-                <w:lang w:eastAsia="en-US"/>
-              </w:rPr>
-              <w:t>;</w:t>
-            </w:r>
-            <w:r>
-              <w:rPr>
-                <w:rFonts w:ascii="Consolas" w:eastAsia="Times New Roman" w:hAnsi="Consolas" w:cs="Courier New"/>
-                <w:color w:val="CC7832"/>
-                <w:sz w:val="20"/>
-                <w:szCs w:val="20"/>
-                <w:lang w:eastAsia="en-US"/>
-              </w:rPr>
-              <w:br/>
-              <w:t xml:space="preserve">    </w:t>
-            </w:r>
-            <w:proofErr w:type="spellStart"/>
-            <w:r>
-              <w:rPr>
-                <w:rFonts w:ascii="Consolas" w:eastAsia="Times New Roman" w:hAnsi="Consolas" w:cs="Courier New"/>
-                <w:color w:val="CC7832"/>
-                <w:sz w:val="20"/>
-                <w:szCs w:val="20"/>
-                <w:lang w:eastAsia="en-US"/>
-              </w:rPr>
-              <w:t>int</w:t>
-            </w:r>
-            <w:proofErr w:type="spellEnd"/>
-            <w:r>
-              <w:rPr>
-                <w:rFonts w:ascii="Consolas" w:eastAsia="Times New Roman" w:hAnsi="Consolas" w:cs="Courier New"/>
-                <w:color w:val="CC7832"/>
-                <w:sz w:val="20"/>
-                <w:szCs w:val="20"/>
-                <w:lang w:eastAsia="en-US"/>
-              </w:rPr>
-              <w:t xml:space="preserve"> </w:t>
-            </w:r>
-            <w:proofErr w:type="spellStart"/>
-            <w:r>
-              <w:rPr>
-                <w:rFonts w:ascii="Consolas" w:eastAsia="Times New Roman" w:hAnsi="Consolas" w:cs="Courier New"/>
-                <w:color w:val="A9B7C6"/>
-                <w:sz w:val="20"/>
-                <w:szCs w:val="20"/>
-                <w:lang w:eastAsia="en-US"/>
-              </w:rPr>
-              <w:t>i</w:t>
-            </w:r>
-            <w:proofErr w:type="spellEnd"/>
-            <w:r>
-              <w:rPr>
-                <w:rFonts w:ascii="Consolas" w:eastAsia="Times New Roman" w:hAnsi="Consolas" w:cs="Courier New"/>
-                <w:color w:val="A9B7C6"/>
-                <w:sz w:val="20"/>
-                <w:szCs w:val="20"/>
-                <w:lang w:eastAsia="en-US"/>
-              </w:rPr>
-              <w:t xml:space="preserve"> = </w:t>
-            </w:r>
-            <w:r>
-              <w:rPr>
-                <w:rFonts w:ascii="Consolas" w:eastAsia="Times New Roman" w:hAnsi="Consolas" w:cs="Courier New"/>
-                <w:color w:val="6897BB"/>
-                <w:sz w:val="20"/>
-                <w:szCs w:val="20"/>
-                <w:lang w:eastAsia="en-US"/>
-              </w:rPr>
-              <w:t>0</w:t>
-            </w:r>
-            <w:r>
-              <w:rPr>
-                <w:rFonts w:ascii="Consolas" w:eastAsia="Times New Roman" w:hAnsi="Consolas" w:cs="Courier New"/>
-                <w:color w:val="CC7832"/>
-                <w:sz w:val="20"/>
-                <w:szCs w:val="20"/>
-                <w:lang w:eastAsia="en-US"/>
-              </w:rPr>
-              <w:t>;</w:t>
-            </w:r>
-            <w:r>
-              <w:rPr>
-                <w:rFonts w:ascii="Consolas" w:eastAsia="Times New Roman" w:hAnsi="Consolas" w:cs="Courier New"/>
-                <w:color w:val="CC7832"/>
-                <w:sz w:val="20"/>
-                <w:szCs w:val="20"/>
-                <w:lang w:eastAsia="en-US"/>
-              </w:rPr>
-              <w:br/>
-              <w:t xml:space="preserve">    </w:t>
-            </w:r>
-            <w:proofErr w:type="spellStart"/>
-            <w:r>
-              <w:rPr>
-                <w:rFonts w:ascii="Consolas" w:eastAsia="Times New Roman" w:hAnsi="Consolas" w:cs="Courier New"/>
-                <w:color w:val="A9B7C6"/>
-                <w:sz w:val="20"/>
-                <w:szCs w:val="20"/>
-                <w:lang w:eastAsia="en-US"/>
-              </w:rPr>
-              <w:t>nfaState.insert</w:t>
-            </w:r>
-            <w:proofErr w:type="spellEnd"/>
-            <w:r>
-              <w:rPr>
-                <w:rFonts w:ascii="Consolas" w:eastAsia="Times New Roman" w:hAnsi="Consolas" w:cs="Courier New"/>
-                <w:color w:val="A9B7C6"/>
-                <w:sz w:val="20"/>
-                <w:szCs w:val="20"/>
-                <w:lang w:eastAsia="en-US"/>
-              </w:rPr>
-              <w:t>(</w:t>
-            </w:r>
-            <w:proofErr w:type="spellStart"/>
-            <w:r>
-              <w:rPr>
-                <w:rFonts w:ascii="Consolas" w:eastAsia="Times New Roman" w:hAnsi="Consolas" w:cs="Courier New"/>
-                <w:color w:val="A9B7C6"/>
-                <w:sz w:val="20"/>
-                <w:szCs w:val="20"/>
-                <w:lang w:eastAsia="en-US"/>
-              </w:rPr>
-              <w:t>nfa</w:t>
-            </w:r>
-            <w:proofErr w:type="spellEnd"/>
-            <w:r>
-              <w:rPr>
-                <w:rFonts w:ascii="Consolas" w:eastAsia="Times New Roman" w:hAnsi="Consolas" w:cs="Courier New"/>
-                <w:color w:val="A9B7C6"/>
-                <w:sz w:val="20"/>
-                <w:szCs w:val="20"/>
-                <w:lang w:eastAsia="en-US"/>
-              </w:rPr>
-              <w:t>-&gt;</w:t>
-            </w:r>
-            <w:proofErr w:type="spellStart"/>
-            <w:r>
-              <w:rPr>
-                <w:rFonts w:ascii="Consolas" w:eastAsia="Times New Roman" w:hAnsi="Consolas" w:cs="Courier New"/>
-                <w:color w:val="A9B7C6"/>
-                <w:sz w:val="20"/>
-                <w:szCs w:val="20"/>
-                <w:lang w:eastAsia="en-US"/>
-              </w:rPr>
-              <w:t>getStart</w:t>
-            </w:r>
-            <w:proofErr w:type="spellEnd"/>
-            <w:r>
-              <w:rPr>
-                <w:rFonts w:ascii="Consolas" w:eastAsia="Times New Roman" w:hAnsi="Consolas" w:cs="Courier New"/>
-                <w:color w:val="A9B7C6"/>
-                <w:sz w:val="20"/>
-                <w:szCs w:val="20"/>
-                <w:lang w:eastAsia="en-US"/>
-              </w:rPr>
-              <w:t>())</w:t>
-            </w:r>
-            <w:r>
-              <w:rPr>
-                <w:rFonts w:ascii="Consolas" w:eastAsia="Times New Roman" w:hAnsi="Consolas" w:cs="Courier New"/>
-                <w:color w:val="CC7832"/>
-                <w:sz w:val="20"/>
-                <w:szCs w:val="20"/>
-                <w:lang w:eastAsia="en-US"/>
-              </w:rPr>
-              <w:t>;</w:t>
-            </w:r>
-            <w:r>
-              <w:rPr>
-                <w:rFonts w:ascii="Consolas" w:eastAsia="Times New Roman" w:hAnsi="Consolas" w:cs="Courier New"/>
-                <w:color w:val="CC7832"/>
-                <w:sz w:val="20"/>
-                <w:szCs w:val="20"/>
-                <w:lang w:eastAsia="en-US"/>
-              </w:rPr>
-              <w:br/>
-              <w:t xml:space="preserve">    </w:t>
-            </w:r>
-            <w:proofErr w:type="spellStart"/>
-            <w:r>
-              <w:rPr>
-                <w:rFonts w:ascii="Consolas" w:eastAsia="Times New Roman" w:hAnsi="Consolas" w:cs="Courier New"/>
-                <w:color w:val="A9B7C6"/>
-                <w:sz w:val="20"/>
-                <w:szCs w:val="20"/>
-                <w:lang w:eastAsia="en-US"/>
-              </w:rPr>
-              <w:t>nfaState</w:t>
-            </w:r>
-            <w:proofErr w:type="spellEnd"/>
-            <w:r>
-              <w:rPr>
-                <w:rFonts w:ascii="Consolas" w:eastAsia="Times New Roman" w:hAnsi="Consolas" w:cs="Courier New"/>
-                <w:color w:val="A9B7C6"/>
-                <w:sz w:val="20"/>
-                <w:szCs w:val="20"/>
-                <w:lang w:eastAsia="en-US"/>
-              </w:rPr>
-              <w:t xml:space="preserve"> </w:t>
-            </w:r>
-            <w:r>
-              <w:rPr>
-                <w:rFonts w:ascii="Consolas" w:eastAsia="Times New Roman" w:hAnsi="Consolas" w:cs="Courier New"/>
-                <w:color w:val="5F8C8A"/>
-                <w:sz w:val="20"/>
-                <w:szCs w:val="20"/>
-                <w:lang w:eastAsia="en-US"/>
-              </w:rPr>
-              <w:t xml:space="preserve">= </w:t>
-            </w:r>
-            <w:r>
-              <w:rPr>
-                <w:rFonts w:ascii="Consolas" w:eastAsia="Times New Roman" w:hAnsi="Consolas" w:cs="Courier New"/>
-                <w:color w:val="A9B7C6"/>
-                <w:sz w:val="20"/>
-                <w:szCs w:val="20"/>
-                <w:lang w:eastAsia="en-US"/>
-              </w:rPr>
-              <w:t>closure(</w:t>
-            </w:r>
-            <w:proofErr w:type="spellStart"/>
-            <w:r>
-              <w:rPr>
-                <w:rFonts w:ascii="Consolas" w:eastAsia="Times New Roman" w:hAnsi="Consolas" w:cs="Courier New"/>
-                <w:color w:val="A9B7C6"/>
-                <w:sz w:val="20"/>
-                <w:szCs w:val="20"/>
-                <w:lang w:eastAsia="en-US"/>
-              </w:rPr>
-              <w:t>nfaState</w:t>
-            </w:r>
-            <w:proofErr w:type="spellEnd"/>
-            <w:r>
-              <w:rPr>
-                <w:rFonts w:ascii="Consolas" w:eastAsia="Times New Roman" w:hAnsi="Consolas" w:cs="Courier New"/>
-                <w:color w:val="A9B7C6"/>
-                <w:sz w:val="20"/>
-                <w:szCs w:val="20"/>
-                <w:lang w:eastAsia="en-US"/>
-              </w:rPr>
-              <w:t>)</w:t>
-            </w:r>
-            <w:r>
-              <w:rPr>
-                <w:rFonts w:ascii="Consolas" w:eastAsia="Times New Roman" w:hAnsi="Consolas" w:cs="Courier New"/>
-                <w:color w:val="CC7832"/>
-                <w:sz w:val="20"/>
-                <w:szCs w:val="20"/>
-                <w:lang w:eastAsia="en-US"/>
-              </w:rPr>
-              <w:t>;</w:t>
-            </w:r>
-            <w:r>
-              <w:rPr>
-                <w:rFonts w:ascii="Consolas" w:eastAsia="Times New Roman" w:hAnsi="Consolas" w:cs="Courier New"/>
-                <w:color w:val="CC7832"/>
-                <w:sz w:val="20"/>
-                <w:szCs w:val="20"/>
-                <w:lang w:eastAsia="en-US"/>
-              </w:rPr>
-              <w:br/>
-              <w:t xml:space="preserve">    </w:t>
-            </w:r>
-            <w:r>
-              <w:rPr>
-                <w:rFonts w:ascii="Consolas" w:eastAsia="Times New Roman" w:hAnsi="Consolas" w:cs="Courier New"/>
-                <w:color w:val="B5B6E3"/>
-                <w:sz w:val="20"/>
-                <w:szCs w:val="20"/>
-                <w:lang w:eastAsia="en-US"/>
-              </w:rPr>
-              <w:t xml:space="preserve">Node </w:t>
-            </w:r>
-            <w:r>
-              <w:rPr>
-                <w:rFonts w:ascii="Consolas" w:eastAsia="Times New Roman" w:hAnsi="Consolas" w:cs="Courier New"/>
-                <w:color w:val="A9B7C6"/>
-                <w:sz w:val="20"/>
-                <w:szCs w:val="20"/>
-                <w:lang w:eastAsia="en-US"/>
-              </w:rPr>
-              <w:t xml:space="preserve">* </w:t>
-            </w:r>
-            <w:proofErr w:type="spellStart"/>
-            <w:r>
-              <w:rPr>
-                <w:rFonts w:ascii="Consolas" w:eastAsia="Times New Roman" w:hAnsi="Consolas" w:cs="Courier New"/>
-                <w:color w:val="A9B7C6"/>
-                <w:sz w:val="20"/>
-                <w:szCs w:val="20"/>
-                <w:lang w:eastAsia="en-US"/>
-              </w:rPr>
-              <w:t>dfaState</w:t>
-            </w:r>
-            <w:proofErr w:type="spellEnd"/>
-            <w:r>
-              <w:rPr>
-                <w:rFonts w:ascii="Consolas" w:eastAsia="Times New Roman" w:hAnsi="Consolas" w:cs="Courier New"/>
-                <w:color w:val="A9B7C6"/>
-                <w:sz w:val="20"/>
-                <w:szCs w:val="20"/>
-                <w:lang w:eastAsia="en-US"/>
-              </w:rPr>
-              <w:t xml:space="preserve"> = </w:t>
-            </w:r>
-            <w:r>
-              <w:rPr>
-                <w:rFonts w:ascii="Consolas" w:eastAsia="Times New Roman" w:hAnsi="Consolas" w:cs="Courier New"/>
-                <w:color w:val="CC7832"/>
-                <w:sz w:val="20"/>
-                <w:szCs w:val="20"/>
-                <w:lang w:eastAsia="en-US"/>
-              </w:rPr>
-              <w:t xml:space="preserve">new </w:t>
-            </w:r>
-            <w:r>
-              <w:rPr>
-                <w:rFonts w:ascii="Consolas" w:eastAsia="Times New Roman" w:hAnsi="Consolas" w:cs="Courier New"/>
-                <w:color w:val="B5B6E3"/>
-                <w:sz w:val="20"/>
-                <w:szCs w:val="20"/>
-                <w:lang w:eastAsia="en-US"/>
-              </w:rPr>
-              <w:t>Node</w:t>
-            </w:r>
-            <w:r>
-              <w:rPr>
-                <w:rFonts w:ascii="Consolas" w:eastAsia="Times New Roman" w:hAnsi="Consolas" w:cs="Courier New"/>
-                <w:color w:val="A9B7C6"/>
-                <w:sz w:val="20"/>
-                <w:szCs w:val="20"/>
-                <w:lang w:eastAsia="en-US"/>
-              </w:rPr>
-              <w:t>(</w:t>
-            </w:r>
-            <w:r>
-              <w:rPr>
-                <w:rFonts w:ascii="Consolas" w:eastAsia="Times New Roman" w:hAnsi="Consolas" w:cs="Courier New"/>
-                <w:color w:val="6A8759"/>
-                <w:sz w:val="20"/>
-                <w:szCs w:val="20"/>
-                <w:lang w:eastAsia="en-US"/>
-              </w:rPr>
-              <w:t>"A"</w:t>
-            </w:r>
-            <w:r>
-              <w:rPr>
-                <w:rFonts w:ascii="Consolas" w:eastAsia="Times New Roman" w:hAnsi="Consolas" w:cs="Courier New"/>
-                <w:color w:val="CC7832"/>
-                <w:sz w:val="20"/>
-                <w:szCs w:val="20"/>
-                <w:lang w:eastAsia="en-US"/>
-              </w:rPr>
-              <w:t>,</w:t>
-            </w:r>
-            <w:r>
-              <w:rPr>
-                <w:rFonts w:ascii="Consolas" w:eastAsia="Times New Roman" w:hAnsi="Consolas" w:cs="Courier New"/>
-                <w:color w:val="6897BB"/>
-                <w:sz w:val="20"/>
-                <w:szCs w:val="20"/>
-                <w:lang w:eastAsia="en-US"/>
-              </w:rPr>
-              <w:t>0</w:t>
-            </w:r>
-            <w:r>
-              <w:rPr>
-                <w:rFonts w:ascii="Consolas" w:eastAsia="Times New Roman" w:hAnsi="Consolas" w:cs="Courier New"/>
-                <w:color w:val="A9B7C6"/>
-                <w:sz w:val="20"/>
-                <w:szCs w:val="20"/>
-                <w:lang w:eastAsia="en-US"/>
-              </w:rPr>
-              <w:t>)</w:t>
-            </w:r>
-            <w:r>
-              <w:rPr>
-                <w:rFonts w:ascii="Consolas" w:eastAsia="Times New Roman" w:hAnsi="Consolas" w:cs="Courier New"/>
-                <w:color w:val="CC7832"/>
-                <w:sz w:val="20"/>
-                <w:szCs w:val="20"/>
-                <w:lang w:eastAsia="en-US"/>
-              </w:rPr>
-              <w:t>;</w:t>
-            </w:r>
-            <w:r>
-              <w:rPr>
-                <w:rFonts w:ascii="Consolas" w:eastAsia="Times New Roman" w:hAnsi="Consolas" w:cs="Courier New"/>
-                <w:color w:val="CC7832"/>
-                <w:sz w:val="20"/>
-                <w:szCs w:val="20"/>
-                <w:lang w:eastAsia="en-US"/>
-              </w:rPr>
-              <w:br/>
-              <w:t xml:space="preserve">    for </w:t>
-            </w:r>
-            <w:r>
-              <w:rPr>
-                <w:rFonts w:ascii="Consolas" w:eastAsia="Times New Roman" w:hAnsi="Consolas" w:cs="Courier New"/>
-                <w:color w:val="A9B7C6"/>
-                <w:sz w:val="20"/>
-                <w:szCs w:val="20"/>
-                <w:lang w:eastAsia="en-US"/>
-              </w:rPr>
-              <w:t>(</w:t>
-            </w:r>
-            <w:r>
-              <w:rPr>
-                <w:rFonts w:ascii="Consolas" w:eastAsia="Times New Roman" w:hAnsi="Consolas" w:cs="Courier New"/>
-                <w:color w:val="CC7832"/>
-                <w:sz w:val="20"/>
-                <w:szCs w:val="20"/>
-                <w:lang w:eastAsia="en-US"/>
-              </w:rPr>
-              <w:t xml:space="preserve">auto </w:t>
-            </w:r>
-            <w:r>
-              <w:rPr>
-                <w:rFonts w:ascii="Consolas" w:eastAsia="Times New Roman" w:hAnsi="Consolas" w:cs="Courier New"/>
-                <w:color w:val="A9B7C6"/>
-                <w:sz w:val="20"/>
-                <w:szCs w:val="20"/>
-                <w:lang w:eastAsia="en-US"/>
-              </w:rPr>
-              <w:t>f:nfa-&gt;getFinalStates()) {</w:t>
-            </w:r>
-            <w:r>
-              <w:rPr>
-                <w:rFonts w:ascii="Consolas" w:eastAsia="Times New Roman" w:hAnsi="Consolas" w:cs="Courier New"/>
-                <w:color w:val="A9B7C6"/>
-                <w:sz w:val="20"/>
-                <w:szCs w:val="20"/>
-                <w:lang w:eastAsia="en-US"/>
-              </w:rPr>
-              <w:br/>
-              <w:t xml:space="preserve">        </w:t>
-            </w:r>
-            <w:r>
-              <w:rPr>
-                <w:rFonts w:ascii="Consolas" w:eastAsia="Times New Roman" w:hAnsi="Consolas" w:cs="Courier New"/>
-                <w:color w:val="CC7832"/>
-                <w:sz w:val="20"/>
-                <w:szCs w:val="20"/>
-                <w:lang w:eastAsia="en-US"/>
-              </w:rPr>
-              <w:t xml:space="preserve">if </w:t>
-            </w:r>
-            <w:r>
-              <w:rPr>
-                <w:rFonts w:ascii="Consolas" w:eastAsia="Times New Roman" w:hAnsi="Consolas" w:cs="Courier New"/>
-                <w:color w:val="A9B7C6"/>
-                <w:sz w:val="20"/>
-                <w:szCs w:val="20"/>
-                <w:lang w:eastAsia="en-US"/>
-              </w:rPr>
-              <w:t>(</w:t>
-            </w:r>
-            <w:proofErr w:type="spellStart"/>
-            <w:r>
-              <w:rPr>
-                <w:rFonts w:ascii="Consolas" w:eastAsia="Times New Roman" w:hAnsi="Consolas" w:cs="Courier New"/>
-                <w:color w:val="A9B7C6"/>
-                <w:sz w:val="20"/>
-                <w:szCs w:val="20"/>
-                <w:lang w:eastAsia="en-US"/>
-              </w:rPr>
-              <w:t>nfaState.find</w:t>
-            </w:r>
-            <w:proofErr w:type="spellEnd"/>
-            <w:r>
-              <w:rPr>
-                <w:rFonts w:ascii="Consolas" w:eastAsia="Times New Roman" w:hAnsi="Consolas" w:cs="Courier New"/>
-                <w:color w:val="A9B7C6"/>
-                <w:sz w:val="20"/>
-                <w:szCs w:val="20"/>
-                <w:lang w:eastAsia="en-US"/>
-              </w:rPr>
-              <w:t xml:space="preserve">(f) </w:t>
-            </w:r>
-            <w:r>
-              <w:rPr>
-                <w:rFonts w:ascii="Consolas" w:eastAsia="Times New Roman" w:hAnsi="Consolas" w:cs="Courier New"/>
-                <w:color w:val="5F8C8A"/>
-                <w:sz w:val="20"/>
-                <w:szCs w:val="20"/>
-                <w:lang w:eastAsia="en-US"/>
-              </w:rPr>
-              <w:t xml:space="preserve">!= </w:t>
-            </w:r>
-            <w:proofErr w:type="spellStart"/>
-            <w:r>
-              <w:rPr>
-                <w:rFonts w:ascii="Consolas" w:eastAsia="Times New Roman" w:hAnsi="Consolas" w:cs="Courier New"/>
-                <w:color w:val="A9B7C6"/>
-                <w:sz w:val="20"/>
-                <w:szCs w:val="20"/>
-                <w:lang w:eastAsia="en-US"/>
-              </w:rPr>
-              <w:t>nfaState.end</w:t>
-            </w:r>
-            <w:proofErr w:type="spellEnd"/>
-            <w:r>
-              <w:rPr>
-                <w:rFonts w:ascii="Consolas" w:eastAsia="Times New Roman" w:hAnsi="Consolas" w:cs="Courier New"/>
-                <w:color w:val="A9B7C6"/>
-                <w:sz w:val="20"/>
-                <w:szCs w:val="20"/>
-                <w:lang w:eastAsia="en-US"/>
-              </w:rPr>
-              <w:t>() &amp;&amp; (f-&gt;</w:t>
-            </w:r>
-            <w:proofErr w:type="spellStart"/>
-            <w:r>
-              <w:rPr>
-                <w:rFonts w:ascii="Consolas" w:eastAsia="Times New Roman" w:hAnsi="Consolas" w:cs="Courier New"/>
-                <w:color w:val="A9B7C6"/>
-                <w:sz w:val="20"/>
-                <w:szCs w:val="20"/>
-                <w:lang w:eastAsia="en-US"/>
-              </w:rPr>
-              <w:t>isFinalState</w:t>
-            </w:r>
-            <w:proofErr w:type="spellEnd"/>
-            <w:r>
-              <w:rPr>
-                <w:rFonts w:ascii="Consolas" w:eastAsia="Times New Roman" w:hAnsi="Consolas" w:cs="Courier New"/>
-                <w:color w:val="A9B7C6"/>
-                <w:sz w:val="20"/>
-                <w:szCs w:val="20"/>
-                <w:lang w:eastAsia="en-US"/>
-              </w:rPr>
-              <w:t xml:space="preserve">() &gt; </w:t>
-            </w:r>
-            <w:proofErr w:type="spellStart"/>
-            <w:r>
-              <w:rPr>
-                <w:rFonts w:ascii="Consolas" w:eastAsia="Times New Roman" w:hAnsi="Consolas" w:cs="Courier New"/>
-                <w:color w:val="A9B7C6"/>
-                <w:sz w:val="20"/>
-                <w:szCs w:val="20"/>
-                <w:lang w:eastAsia="en-US"/>
-              </w:rPr>
-              <w:t>dfaState</w:t>
-            </w:r>
-            <w:proofErr w:type="spellEnd"/>
-            <w:r>
-              <w:rPr>
-                <w:rFonts w:ascii="Consolas" w:eastAsia="Times New Roman" w:hAnsi="Consolas" w:cs="Courier New"/>
-                <w:color w:val="A9B7C6"/>
-                <w:sz w:val="20"/>
-                <w:szCs w:val="20"/>
-                <w:lang w:eastAsia="en-US"/>
-              </w:rPr>
-              <w:t>-&gt;</w:t>
-            </w:r>
-            <w:proofErr w:type="spellStart"/>
-            <w:r>
-              <w:rPr>
-                <w:rFonts w:ascii="Consolas" w:eastAsia="Times New Roman" w:hAnsi="Consolas" w:cs="Courier New"/>
-                <w:color w:val="A9B7C6"/>
-                <w:sz w:val="20"/>
-                <w:szCs w:val="20"/>
-                <w:lang w:eastAsia="en-US"/>
-              </w:rPr>
-              <w:t>isFinalState</w:t>
-            </w:r>
-            <w:proofErr w:type="spellEnd"/>
-            <w:r>
-              <w:rPr>
-                <w:rFonts w:ascii="Consolas" w:eastAsia="Times New Roman" w:hAnsi="Consolas" w:cs="Courier New"/>
-                <w:color w:val="A9B7C6"/>
-                <w:sz w:val="20"/>
-                <w:szCs w:val="20"/>
-                <w:lang w:eastAsia="en-US"/>
-              </w:rPr>
-              <w:t>())) {</w:t>
-            </w:r>
-            <w:r>
-              <w:rPr>
-                <w:rFonts w:ascii="Consolas" w:eastAsia="Times New Roman" w:hAnsi="Consolas" w:cs="Courier New"/>
-                <w:color w:val="A9B7C6"/>
-                <w:sz w:val="20"/>
-                <w:szCs w:val="20"/>
-                <w:lang w:eastAsia="en-US"/>
-              </w:rPr>
-              <w:br/>
-              <w:t xml:space="preserve">            </w:t>
-            </w:r>
-            <w:proofErr w:type="spellStart"/>
-            <w:r>
-              <w:rPr>
-                <w:rFonts w:ascii="Consolas" w:eastAsia="Times New Roman" w:hAnsi="Consolas" w:cs="Courier New"/>
-                <w:color w:val="A9B7C6"/>
-                <w:sz w:val="20"/>
-                <w:szCs w:val="20"/>
-                <w:lang w:eastAsia="en-US"/>
-              </w:rPr>
-              <w:t>dfaState</w:t>
-            </w:r>
-            <w:proofErr w:type="spellEnd"/>
-            <w:r>
-              <w:rPr>
-                <w:rFonts w:ascii="Consolas" w:eastAsia="Times New Roman" w:hAnsi="Consolas" w:cs="Courier New"/>
-                <w:color w:val="A9B7C6"/>
-                <w:sz w:val="20"/>
-                <w:szCs w:val="20"/>
-                <w:lang w:eastAsia="en-US"/>
-              </w:rPr>
-              <w:t>-&gt;</w:t>
-            </w:r>
-            <w:proofErr w:type="spellStart"/>
-            <w:r>
-              <w:rPr>
-                <w:rFonts w:ascii="Consolas" w:eastAsia="Times New Roman" w:hAnsi="Consolas" w:cs="Courier New"/>
-                <w:color w:val="A9B7C6"/>
-                <w:sz w:val="20"/>
-                <w:szCs w:val="20"/>
-                <w:lang w:eastAsia="en-US"/>
-              </w:rPr>
-              <w:t>setIsFinal</w:t>
-            </w:r>
-            <w:proofErr w:type="spellEnd"/>
-            <w:r>
-              <w:rPr>
-                <w:rFonts w:ascii="Consolas" w:eastAsia="Times New Roman" w:hAnsi="Consolas" w:cs="Courier New"/>
-                <w:color w:val="A9B7C6"/>
-                <w:sz w:val="20"/>
-                <w:szCs w:val="20"/>
-                <w:lang w:eastAsia="en-US"/>
-              </w:rPr>
-              <w:t>(f-&gt;</w:t>
-            </w:r>
-            <w:proofErr w:type="spellStart"/>
-            <w:r>
-              <w:rPr>
-                <w:rFonts w:ascii="Consolas" w:eastAsia="Times New Roman" w:hAnsi="Consolas" w:cs="Courier New"/>
-                <w:color w:val="A9B7C6"/>
-                <w:sz w:val="20"/>
-                <w:szCs w:val="20"/>
-                <w:lang w:eastAsia="en-US"/>
-              </w:rPr>
-              <w:t>isFinalState</w:t>
-            </w:r>
-            <w:proofErr w:type="spellEnd"/>
-            <w:r>
-              <w:rPr>
-                <w:rFonts w:ascii="Consolas" w:eastAsia="Times New Roman" w:hAnsi="Consolas" w:cs="Courier New"/>
-                <w:color w:val="A9B7C6"/>
-                <w:sz w:val="20"/>
-                <w:szCs w:val="20"/>
-                <w:lang w:eastAsia="en-US"/>
-              </w:rPr>
-              <w:t>())</w:t>
-            </w:r>
-            <w:r>
-              <w:rPr>
-                <w:rFonts w:ascii="Consolas" w:eastAsia="Times New Roman" w:hAnsi="Consolas" w:cs="Courier New"/>
-                <w:color w:val="CC7832"/>
-                <w:sz w:val="20"/>
-                <w:szCs w:val="20"/>
-                <w:lang w:eastAsia="en-US"/>
-              </w:rPr>
-              <w:t>;</w:t>
-            </w:r>
-            <w:r>
-              <w:rPr>
-                <w:rFonts w:ascii="Consolas" w:eastAsia="Times New Roman" w:hAnsi="Consolas" w:cs="Courier New"/>
-                <w:color w:val="CC7832"/>
-                <w:sz w:val="20"/>
-                <w:szCs w:val="20"/>
-                <w:lang w:eastAsia="en-US"/>
-              </w:rPr>
-              <w:br/>
-              <w:t xml:space="preserve">            </w:t>
-            </w:r>
-            <w:proofErr w:type="spellStart"/>
-            <w:r>
-              <w:rPr>
-                <w:rFonts w:ascii="Consolas" w:eastAsia="Times New Roman" w:hAnsi="Consolas" w:cs="Courier New"/>
-                <w:color w:val="A9B7C6"/>
-                <w:sz w:val="20"/>
-                <w:szCs w:val="20"/>
-                <w:lang w:eastAsia="en-US"/>
-              </w:rPr>
-              <w:t>dfaState</w:t>
-            </w:r>
-            <w:proofErr w:type="spellEnd"/>
-            <w:r>
-              <w:rPr>
-                <w:rFonts w:ascii="Consolas" w:eastAsia="Times New Roman" w:hAnsi="Consolas" w:cs="Courier New"/>
-                <w:color w:val="A9B7C6"/>
-                <w:sz w:val="20"/>
-                <w:szCs w:val="20"/>
-                <w:lang w:eastAsia="en-US"/>
-              </w:rPr>
-              <w:t>-&gt;</w:t>
-            </w:r>
-            <w:proofErr w:type="spellStart"/>
-            <w:r>
-              <w:rPr>
-                <w:rFonts w:ascii="Consolas" w:eastAsia="Times New Roman" w:hAnsi="Consolas" w:cs="Courier New"/>
-                <w:color w:val="A9B7C6"/>
-                <w:sz w:val="20"/>
-                <w:szCs w:val="20"/>
-                <w:lang w:eastAsia="en-US"/>
-              </w:rPr>
-              <w:t>setName</w:t>
-            </w:r>
-            <w:proofErr w:type="spellEnd"/>
-            <w:r>
-              <w:rPr>
-                <w:rFonts w:ascii="Consolas" w:eastAsia="Times New Roman" w:hAnsi="Consolas" w:cs="Courier New"/>
-                <w:color w:val="A9B7C6"/>
-                <w:sz w:val="20"/>
-                <w:szCs w:val="20"/>
-                <w:lang w:eastAsia="en-US"/>
-              </w:rPr>
-              <w:t>(f-&gt;</w:t>
-            </w:r>
-            <w:proofErr w:type="spellStart"/>
-            <w:r>
-              <w:rPr>
-                <w:rFonts w:ascii="Consolas" w:eastAsia="Times New Roman" w:hAnsi="Consolas" w:cs="Courier New"/>
-                <w:color w:val="A9B7C6"/>
-                <w:sz w:val="20"/>
-                <w:szCs w:val="20"/>
-                <w:lang w:eastAsia="en-US"/>
-              </w:rPr>
-              <w:t>getName</w:t>
-            </w:r>
-            <w:proofErr w:type="spellEnd"/>
-            <w:r>
-              <w:rPr>
-                <w:rFonts w:ascii="Consolas" w:eastAsia="Times New Roman" w:hAnsi="Consolas" w:cs="Courier New"/>
-                <w:color w:val="A9B7C6"/>
-                <w:sz w:val="20"/>
-                <w:szCs w:val="20"/>
-                <w:lang w:eastAsia="en-US"/>
-              </w:rPr>
-              <w:t>())</w:t>
-            </w:r>
-            <w:r>
-              <w:rPr>
-                <w:rFonts w:ascii="Consolas" w:eastAsia="Times New Roman" w:hAnsi="Consolas" w:cs="Courier New"/>
-                <w:color w:val="CC7832"/>
-                <w:sz w:val="20"/>
-                <w:szCs w:val="20"/>
-                <w:lang w:eastAsia="en-US"/>
-              </w:rPr>
-              <w:t>;</w:t>
-            </w:r>
-            <w:r>
-              <w:rPr>
-                <w:rFonts w:ascii="Consolas" w:eastAsia="Times New Roman" w:hAnsi="Consolas" w:cs="Courier New"/>
-                <w:color w:val="CC7832"/>
-                <w:sz w:val="20"/>
-                <w:szCs w:val="20"/>
-                <w:lang w:eastAsia="en-US"/>
-              </w:rPr>
-              <w:br/>
-              <w:t xml:space="preserve">        </w:t>
-            </w:r>
-            <w:r>
-              <w:rPr>
-                <w:rFonts w:ascii="Consolas" w:eastAsia="Times New Roman" w:hAnsi="Consolas" w:cs="Courier New"/>
-                <w:color w:val="A9B7C6"/>
-                <w:sz w:val="20"/>
-                <w:szCs w:val="20"/>
-                <w:lang w:eastAsia="en-US"/>
-              </w:rPr>
-              <w:t>}</w:t>
-            </w:r>
-            <w:r>
-              <w:rPr>
-                <w:rFonts w:ascii="Consolas" w:eastAsia="Times New Roman" w:hAnsi="Consolas" w:cs="Courier New"/>
-                <w:color w:val="A9B7C6"/>
-                <w:sz w:val="20"/>
-                <w:szCs w:val="20"/>
-                <w:lang w:eastAsia="en-US"/>
-              </w:rPr>
-              <w:br/>
-              <w:t xml:space="preserve">    }</w:t>
-            </w:r>
-            <w:r>
-              <w:rPr>
-                <w:rFonts w:ascii="Consolas" w:eastAsia="Times New Roman" w:hAnsi="Consolas" w:cs="Courier New"/>
-                <w:color w:val="A9B7C6"/>
-                <w:sz w:val="20"/>
-                <w:szCs w:val="20"/>
-                <w:lang w:eastAsia="en-US"/>
-              </w:rPr>
-              <w:br/>
-              <w:t xml:space="preserve">    </w:t>
-            </w:r>
-            <w:r>
-              <w:rPr>
-                <w:rFonts w:ascii="Consolas" w:eastAsia="Times New Roman" w:hAnsi="Consolas" w:cs="Courier New"/>
-                <w:color w:val="B5B6E3"/>
-                <w:sz w:val="20"/>
-                <w:szCs w:val="20"/>
-                <w:lang w:eastAsia="en-US"/>
-              </w:rPr>
-              <w:t>Node</w:t>
-            </w:r>
-            <w:r>
-              <w:rPr>
-                <w:rFonts w:ascii="Consolas" w:eastAsia="Times New Roman" w:hAnsi="Consolas" w:cs="Courier New"/>
-                <w:color w:val="A9B7C6"/>
-                <w:sz w:val="20"/>
-                <w:szCs w:val="20"/>
-                <w:lang w:eastAsia="en-US"/>
-              </w:rPr>
-              <w:t xml:space="preserve">* </w:t>
-            </w:r>
-            <w:proofErr w:type="spellStart"/>
-            <w:r>
-              <w:rPr>
-                <w:rFonts w:ascii="Consolas" w:eastAsia="Times New Roman" w:hAnsi="Consolas" w:cs="Courier New"/>
-                <w:color w:val="A9B7C6"/>
-                <w:sz w:val="20"/>
-                <w:szCs w:val="20"/>
-                <w:lang w:eastAsia="en-US"/>
-              </w:rPr>
-              <w:t>startState</w:t>
-            </w:r>
-            <w:proofErr w:type="spellEnd"/>
-            <w:r>
-              <w:rPr>
-                <w:rFonts w:ascii="Consolas" w:eastAsia="Times New Roman" w:hAnsi="Consolas" w:cs="Courier New"/>
-                <w:color w:val="A9B7C6"/>
-                <w:sz w:val="20"/>
-                <w:szCs w:val="20"/>
-                <w:lang w:eastAsia="en-US"/>
-              </w:rPr>
-              <w:t xml:space="preserve"> = </w:t>
-            </w:r>
-            <w:proofErr w:type="spellStart"/>
-            <w:r>
-              <w:rPr>
-                <w:rFonts w:ascii="Consolas" w:eastAsia="Times New Roman" w:hAnsi="Consolas" w:cs="Courier New"/>
-                <w:color w:val="A9B7C6"/>
-                <w:sz w:val="20"/>
-                <w:szCs w:val="20"/>
-                <w:lang w:eastAsia="en-US"/>
-              </w:rPr>
-              <w:t>dfaState</w:t>
-            </w:r>
-            <w:proofErr w:type="spellEnd"/>
-            <w:r>
-              <w:rPr>
-                <w:rFonts w:ascii="Consolas" w:eastAsia="Times New Roman" w:hAnsi="Consolas" w:cs="Courier New"/>
-                <w:color w:val="CC7832"/>
-                <w:sz w:val="20"/>
-                <w:szCs w:val="20"/>
-                <w:lang w:eastAsia="en-US"/>
-              </w:rPr>
-              <w:t>;</w:t>
-            </w:r>
-            <w:r>
-              <w:rPr>
-                <w:rFonts w:ascii="Consolas" w:eastAsia="Times New Roman" w:hAnsi="Consolas" w:cs="Courier New"/>
-                <w:color w:val="CC7832"/>
-                <w:sz w:val="20"/>
-                <w:szCs w:val="20"/>
-                <w:lang w:eastAsia="en-US"/>
-              </w:rPr>
-              <w:br/>
-              <w:t xml:space="preserve">    </w:t>
-            </w:r>
-            <w:proofErr w:type="spellStart"/>
-            <w:r>
-              <w:rPr>
-                <w:rFonts w:ascii="Consolas" w:eastAsia="Times New Roman" w:hAnsi="Consolas" w:cs="Courier New"/>
-                <w:color w:val="A9B7C6"/>
-                <w:sz w:val="20"/>
-                <w:szCs w:val="20"/>
-                <w:lang w:eastAsia="en-US"/>
-              </w:rPr>
-              <w:t>ndStates.insert</w:t>
-            </w:r>
-            <w:proofErr w:type="spellEnd"/>
-            <w:r>
-              <w:rPr>
-                <w:rFonts w:ascii="Consolas" w:eastAsia="Times New Roman" w:hAnsi="Consolas" w:cs="Courier New"/>
-                <w:color w:val="A9B7C6"/>
-                <w:sz w:val="20"/>
-                <w:szCs w:val="20"/>
-                <w:lang w:eastAsia="en-US"/>
-              </w:rPr>
-              <w:t>(</w:t>
-            </w:r>
-            <w:r>
-              <w:rPr>
-                <w:rFonts w:ascii="Consolas" w:eastAsia="Times New Roman" w:hAnsi="Consolas" w:cs="Courier New"/>
-                <w:color w:val="B5B6E3"/>
-                <w:sz w:val="20"/>
-                <w:szCs w:val="20"/>
-                <w:lang w:eastAsia="en-US"/>
-              </w:rPr>
-              <w:t>pair</w:t>
-            </w:r>
-            <w:r>
-              <w:rPr>
-                <w:rFonts w:ascii="Consolas" w:eastAsia="Times New Roman" w:hAnsi="Consolas" w:cs="Courier New"/>
-                <w:color w:val="A9B7C6"/>
-                <w:sz w:val="20"/>
-                <w:szCs w:val="20"/>
-                <w:lang w:eastAsia="en-US"/>
-              </w:rPr>
-              <w:t>&lt;</w:t>
-            </w:r>
-            <w:r>
-              <w:rPr>
-                <w:rFonts w:ascii="Consolas" w:eastAsia="Times New Roman" w:hAnsi="Consolas" w:cs="Courier New"/>
-                <w:color w:val="B5B6E3"/>
-                <w:sz w:val="20"/>
-                <w:szCs w:val="20"/>
-                <w:lang w:eastAsia="en-US"/>
-              </w:rPr>
-              <w:t>set</w:t>
-            </w:r>
-            <w:r>
-              <w:rPr>
-                <w:rFonts w:ascii="Consolas" w:eastAsia="Times New Roman" w:hAnsi="Consolas" w:cs="Courier New"/>
-                <w:color w:val="A9B7C6"/>
-                <w:sz w:val="20"/>
-                <w:szCs w:val="20"/>
-                <w:lang w:eastAsia="en-US"/>
-              </w:rPr>
-              <w:t>&lt;</w:t>
-            </w:r>
-            <w:r>
-              <w:rPr>
-                <w:rFonts w:ascii="Consolas" w:eastAsia="Times New Roman" w:hAnsi="Consolas" w:cs="Courier New"/>
-                <w:color w:val="B5B6E3"/>
-                <w:sz w:val="20"/>
-                <w:szCs w:val="20"/>
-                <w:lang w:eastAsia="en-US"/>
-              </w:rPr>
-              <w:t>Node</w:t>
-            </w:r>
-            <w:r>
-              <w:rPr>
-                <w:rFonts w:ascii="Consolas" w:eastAsia="Times New Roman" w:hAnsi="Consolas" w:cs="Courier New"/>
-                <w:color w:val="A9B7C6"/>
-                <w:sz w:val="20"/>
-                <w:szCs w:val="20"/>
-                <w:lang w:eastAsia="en-US"/>
-              </w:rPr>
-              <w:t>*&gt;</w:t>
-            </w:r>
-            <w:r>
-              <w:rPr>
-                <w:rFonts w:ascii="Consolas" w:eastAsia="Times New Roman" w:hAnsi="Consolas" w:cs="Courier New"/>
-                <w:color w:val="CC7832"/>
-                <w:sz w:val="20"/>
-                <w:szCs w:val="20"/>
-                <w:lang w:eastAsia="en-US"/>
-              </w:rPr>
-              <w:t>,</w:t>
-            </w:r>
-            <w:r>
-              <w:rPr>
-                <w:rFonts w:ascii="Consolas" w:eastAsia="Times New Roman" w:hAnsi="Consolas" w:cs="Courier New"/>
-                <w:color w:val="B5B6E3"/>
-                <w:sz w:val="20"/>
-                <w:szCs w:val="20"/>
-                <w:lang w:eastAsia="en-US"/>
-              </w:rPr>
-              <w:t>Node</w:t>
-            </w:r>
-            <w:r>
-              <w:rPr>
-                <w:rFonts w:ascii="Consolas" w:eastAsia="Times New Roman" w:hAnsi="Consolas" w:cs="Courier New"/>
-                <w:color w:val="A9B7C6"/>
-                <w:sz w:val="20"/>
-                <w:szCs w:val="20"/>
-                <w:lang w:eastAsia="en-US"/>
-              </w:rPr>
-              <w:t>*&gt;(</w:t>
-            </w:r>
-            <w:proofErr w:type="spellStart"/>
-            <w:r>
-              <w:rPr>
-                <w:rFonts w:ascii="Consolas" w:eastAsia="Times New Roman" w:hAnsi="Consolas" w:cs="Courier New"/>
-                <w:color w:val="A9B7C6"/>
-                <w:sz w:val="20"/>
-                <w:szCs w:val="20"/>
-                <w:lang w:eastAsia="en-US"/>
-              </w:rPr>
-              <w:t>nfaState</w:t>
-            </w:r>
-            <w:r>
-              <w:rPr>
-                <w:rFonts w:ascii="Consolas" w:eastAsia="Times New Roman" w:hAnsi="Consolas" w:cs="Courier New"/>
-                <w:color w:val="CC7832"/>
-                <w:sz w:val="20"/>
-                <w:szCs w:val="20"/>
-                <w:lang w:eastAsia="en-US"/>
-              </w:rPr>
-              <w:t>,</w:t>
-            </w:r>
-            <w:r>
-              <w:rPr>
-                <w:rFonts w:ascii="Consolas" w:eastAsia="Times New Roman" w:hAnsi="Consolas" w:cs="Courier New"/>
-                <w:color w:val="A9B7C6"/>
-                <w:sz w:val="20"/>
-                <w:szCs w:val="20"/>
-                <w:lang w:eastAsia="en-US"/>
-              </w:rPr>
-              <w:t>dfaState</w:t>
-            </w:r>
-            <w:proofErr w:type="spellEnd"/>
-            <w:r>
-              <w:rPr>
-                <w:rFonts w:ascii="Consolas" w:eastAsia="Times New Roman" w:hAnsi="Consolas" w:cs="Courier New"/>
-                <w:color w:val="A9B7C6"/>
-                <w:sz w:val="20"/>
-                <w:szCs w:val="20"/>
-                <w:lang w:eastAsia="en-US"/>
-              </w:rPr>
-              <w:t>))</w:t>
-            </w:r>
-            <w:r>
-              <w:rPr>
-                <w:rFonts w:ascii="Consolas" w:eastAsia="Times New Roman" w:hAnsi="Consolas" w:cs="Courier New"/>
-                <w:color w:val="CC7832"/>
-                <w:sz w:val="20"/>
-                <w:szCs w:val="20"/>
-                <w:lang w:eastAsia="en-US"/>
-              </w:rPr>
-              <w:t>;</w:t>
-            </w:r>
-            <w:r>
-              <w:rPr>
-                <w:rFonts w:ascii="Consolas" w:eastAsia="Times New Roman" w:hAnsi="Consolas" w:cs="Courier New"/>
-                <w:color w:val="CC7832"/>
-                <w:sz w:val="20"/>
-                <w:szCs w:val="20"/>
-                <w:lang w:eastAsia="en-US"/>
-              </w:rPr>
-              <w:br/>
-              <w:t xml:space="preserve">    </w:t>
-            </w:r>
-            <w:proofErr w:type="spellStart"/>
-            <w:r>
-              <w:rPr>
-                <w:rFonts w:ascii="Consolas" w:eastAsia="Times New Roman" w:hAnsi="Consolas" w:cs="Courier New"/>
-                <w:color w:val="A9B7C6"/>
-                <w:sz w:val="20"/>
-                <w:szCs w:val="20"/>
-                <w:lang w:eastAsia="en-US"/>
-              </w:rPr>
-              <w:t>mark.insert</w:t>
-            </w:r>
-            <w:proofErr w:type="spellEnd"/>
-            <w:r>
-              <w:rPr>
-                <w:rFonts w:ascii="Consolas" w:eastAsia="Times New Roman" w:hAnsi="Consolas" w:cs="Courier New"/>
-                <w:color w:val="A9B7C6"/>
-                <w:sz w:val="20"/>
-                <w:szCs w:val="20"/>
-                <w:lang w:eastAsia="en-US"/>
-              </w:rPr>
-              <w:t>(</w:t>
-            </w:r>
-            <w:r>
-              <w:rPr>
-                <w:rFonts w:ascii="Consolas" w:eastAsia="Times New Roman" w:hAnsi="Consolas" w:cs="Courier New"/>
-                <w:color w:val="B5B6E3"/>
-                <w:sz w:val="20"/>
-                <w:szCs w:val="20"/>
-                <w:lang w:eastAsia="en-US"/>
-              </w:rPr>
-              <w:t>pair</w:t>
-            </w:r>
-            <w:r>
-              <w:rPr>
-                <w:rFonts w:ascii="Consolas" w:eastAsia="Times New Roman" w:hAnsi="Consolas" w:cs="Courier New"/>
-                <w:color w:val="A9B7C6"/>
-                <w:sz w:val="20"/>
-                <w:szCs w:val="20"/>
-                <w:lang w:eastAsia="en-US"/>
-              </w:rPr>
-              <w:t>&lt;</w:t>
-            </w:r>
-            <w:r>
-              <w:rPr>
-                <w:rFonts w:ascii="Consolas" w:eastAsia="Times New Roman" w:hAnsi="Consolas" w:cs="Courier New"/>
-                <w:color w:val="B5B6E3"/>
-                <w:sz w:val="20"/>
-                <w:szCs w:val="20"/>
-                <w:lang w:eastAsia="en-US"/>
-              </w:rPr>
-              <w:t>Node</w:t>
-            </w:r>
-            <w:r>
-              <w:rPr>
-                <w:rFonts w:ascii="Consolas" w:eastAsia="Times New Roman" w:hAnsi="Consolas" w:cs="Courier New"/>
-                <w:color w:val="A9B7C6"/>
-                <w:sz w:val="20"/>
-                <w:szCs w:val="20"/>
-                <w:lang w:eastAsia="en-US"/>
-              </w:rPr>
-              <w:t>*</w:t>
-            </w:r>
-            <w:r>
-              <w:rPr>
-                <w:rFonts w:ascii="Consolas" w:eastAsia="Times New Roman" w:hAnsi="Consolas" w:cs="Courier New"/>
-                <w:color w:val="CC7832"/>
-                <w:sz w:val="20"/>
-                <w:szCs w:val="20"/>
-                <w:lang w:eastAsia="en-US"/>
-              </w:rPr>
-              <w:t>,bool</w:t>
-            </w:r>
-            <w:r>
-              <w:rPr>
-                <w:rFonts w:ascii="Consolas" w:eastAsia="Times New Roman" w:hAnsi="Consolas" w:cs="Courier New"/>
-                <w:color w:val="A9B7C6"/>
-                <w:sz w:val="20"/>
-                <w:szCs w:val="20"/>
-                <w:lang w:eastAsia="en-US"/>
-              </w:rPr>
-              <w:t>&gt;(</w:t>
-            </w:r>
-            <w:proofErr w:type="spellStart"/>
-            <w:r>
-              <w:rPr>
-                <w:rFonts w:ascii="Consolas" w:eastAsia="Times New Roman" w:hAnsi="Consolas" w:cs="Courier New"/>
-                <w:color w:val="A9B7C6"/>
-                <w:sz w:val="20"/>
-                <w:szCs w:val="20"/>
-                <w:lang w:eastAsia="en-US"/>
-              </w:rPr>
-              <w:t>dfaState</w:t>
-            </w:r>
-            <w:r>
-              <w:rPr>
-                <w:rFonts w:ascii="Consolas" w:eastAsia="Times New Roman" w:hAnsi="Consolas" w:cs="Courier New"/>
-                <w:color w:val="CC7832"/>
-                <w:sz w:val="20"/>
-                <w:szCs w:val="20"/>
-                <w:lang w:eastAsia="en-US"/>
-              </w:rPr>
-              <w:t>,false</w:t>
-            </w:r>
-            <w:proofErr w:type="spellEnd"/>
-            <w:r>
-              <w:rPr>
-                <w:rFonts w:ascii="Consolas" w:eastAsia="Times New Roman" w:hAnsi="Consolas" w:cs="Courier New"/>
-                <w:color w:val="A9B7C6"/>
-                <w:sz w:val="20"/>
-                <w:szCs w:val="20"/>
-                <w:lang w:eastAsia="en-US"/>
-              </w:rPr>
-              <w:t>))</w:t>
-            </w:r>
-            <w:r>
-              <w:rPr>
-                <w:rFonts w:ascii="Consolas" w:eastAsia="Times New Roman" w:hAnsi="Consolas" w:cs="Courier New"/>
-                <w:color w:val="CC7832"/>
-                <w:sz w:val="20"/>
-                <w:szCs w:val="20"/>
-                <w:lang w:eastAsia="en-US"/>
-              </w:rPr>
-              <w:t>;</w:t>
-            </w:r>
-            <w:r>
-              <w:rPr>
-                <w:rFonts w:ascii="Consolas" w:eastAsia="Times New Roman" w:hAnsi="Consolas" w:cs="Courier New"/>
-                <w:color w:val="CC7832"/>
-                <w:sz w:val="20"/>
-                <w:szCs w:val="20"/>
-                <w:lang w:eastAsia="en-US"/>
-              </w:rPr>
-              <w:br/>
-              <w:t xml:space="preserve">    </w:t>
-            </w:r>
-            <w:proofErr w:type="spellStart"/>
-            <w:r>
-              <w:rPr>
-                <w:rFonts w:ascii="Consolas" w:eastAsia="Times New Roman" w:hAnsi="Consolas" w:cs="Courier New"/>
-                <w:color w:val="CC7832"/>
-                <w:sz w:val="20"/>
-                <w:szCs w:val="20"/>
-                <w:lang w:eastAsia="en-US"/>
-              </w:rPr>
-              <w:t>int</w:t>
-            </w:r>
-            <w:proofErr w:type="spellEnd"/>
-            <w:r>
-              <w:rPr>
-                <w:rFonts w:ascii="Consolas" w:eastAsia="Times New Roman" w:hAnsi="Consolas" w:cs="Courier New"/>
-                <w:color w:val="CC7832"/>
-                <w:sz w:val="20"/>
-                <w:szCs w:val="20"/>
-                <w:lang w:eastAsia="en-US"/>
-              </w:rPr>
-              <w:t xml:space="preserve"> </w:t>
-            </w:r>
-            <w:r>
-              <w:rPr>
-                <w:rFonts w:ascii="Consolas" w:eastAsia="Times New Roman" w:hAnsi="Consolas" w:cs="Courier New"/>
-                <w:color w:val="A9B7C6"/>
-                <w:sz w:val="20"/>
-                <w:szCs w:val="20"/>
-                <w:lang w:eastAsia="en-US"/>
-              </w:rPr>
-              <w:t xml:space="preserve">flag = </w:t>
-            </w:r>
-            <w:r>
-              <w:rPr>
-                <w:rFonts w:ascii="Consolas" w:eastAsia="Times New Roman" w:hAnsi="Consolas" w:cs="Courier New"/>
-                <w:color w:val="6897BB"/>
-                <w:sz w:val="20"/>
-                <w:szCs w:val="20"/>
-                <w:lang w:eastAsia="en-US"/>
-              </w:rPr>
-              <w:t>0</w:t>
-            </w:r>
-            <w:r>
-              <w:rPr>
-                <w:rFonts w:ascii="Consolas" w:eastAsia="Times New Roman" w:hAnsi="Consolas" w:cs="Courier New"/>
-                <w:color w:val="CC7832"/>
-                <w:sz w:val="20"/>
-                <w:szCs w:val="20"/>
-                <w:lang w:eastAsia="en-US"/>
-              </w:rPr>
-              <w:t>;</w:t>
-            </w:r>
-            <w:r>
-              <w:rPr>
-                <w:rFonts w:ascii="Consolas" w:eastAsia="Times New Roman" w:hAnsi="Consolas" w:cs="Courier New"/>
-                <w:color w:val="CC7832"/>
-                <w:sz w:val="20"/>
-                <w:szCs w:val="20"/>
-                <w:lang w:eastAsia="en-US"/>
-              </w:rPr>
-              <w:br/>
-              <w:t xml:space="preserve">    </w:t>
-            </w:r>
-            <w:proofErr w:type="spellStart"/>
-            <w:r>
-              <w:rPr>
-                <w:rFonts w:ascii="Consolas" w:eastAsia="Times New Roman" w:hAnsi="Consolas" w:cs="Courier New"/>
-                <w:color w:val="CC7832"/>
-                <w:sz w:val="20"/>
-                <w:szCs w:val="20"/>
-                <w:lang w:eastAsia="en-US"/>
-              </w:rPr>
-              <w:t>int</w:t>
-            </w:r>
-            <w:proofErr w:type="spellEnd"/>
-            <w:r>
-              <w:rPr>
-                <w:rFonts w:ascii="Consolas" w:eastAsia="Times New Roman" w:hAnsi="Consolas" w:cs="Courier New"/>
-                <w:color w:val="CC7832"/>
-                <w:sz w:val="20"/>
-                <w:szCs w:val="20"/>
-                <w:lang w:eastAsia="en-US"/>
-              </w:rPr>
-              <w:t xml:space="preserve"> </w:t>
-            </w:r>
-            <w:proofErr w:type="spellStart"/>
-            <w:r>
-              <w:rPr>
-                <w:rFonts w:ascii="Consolas" w:eastAsia="Times New Roman" w:hAnsi="Consolas" w:cs="Courier New"/>
-                <w:color w:val="A9B7C6"/>
-                <w:sz w:val="20"/>
-                <w:szCs w:val="20"/>
-                <w:lang w:eastAsia="en-US"/>
-              </w:rPr>
-              <w:t>bsize</w:t>
-            </w:r>
-            <w:proofErr w:type="spellEnd"/>
-            <w:r>
-              <w:rPr>
-                <w:rFonts w:ascii="Consolas" w:eastAsia="Times New Roman" w:hAnsi="Consolas" w:cs="Courier New"/>
-                <w:color w:val="A9B7C6"/>
-                <w:sz w:val="20"/>
-                <w:szCs w:val="20"/>
-                <w:lang w:eastAsia="en-US"/>
-              </w:rPr>
-              <w:t xml:space="preserve"> </w:t>
-            </w:r>
-            <w:r>
-              <w:rPr>
-                <w:rFonts w:ascii="Consolas" w:eastAsia="Times New Roman" w:hAnsi="Consolas" w:cs="Courier New"/>
-                <w:color w:val="CC7832"/>
-                <w:sz w:val="20"/>
-                <w:szCs w:val="20"/>
-                <w:lang w:eastAsia="en-US"/>
-              </w:rPr>
-              <w:t>;</w:t>
-            </w:r>
-            <w:r>
-              <w:rPr>
-                <w:rFonts w:ascii="Consolas" w:eastAsia="Times New Roman" w:hAnsi="Consolas" w:cs="Courier New"/>
-                <w:color w:val="CC7832"/>
-                <w:sz w:val="20"/>
-                <w:szCs w:val="20"/>
-                <w:lang w:eastAsia="en-US"/>
-              </w:rPr>
-              <w:br/>
-              <w:t xml:space="preserve">    do </w:t>
-            </w:r>
-            <w:r>
-              <w:rPr>
-                <w:rFonts w:ascii="Consolas" w:eastAsia="Times New Roman" w:hAnsi="Consolas" w:cs="Courier New"/>
-                <w:color w:val="A9B7C6"/>
-                <w:sz w:val="20"/>
-                <w:szCs w:val="20"/>
-                <w:lang w:eastAsia="en-US"/>
-              </w:rPr>
-              <w:t>{</w:t>
-            </w:r>
-            <w:r>
-              <w:rPr>
-                <w:rFonts w:ascii="Consolas" w:eastAsia="Times New Roman" w:hAnsi="Consolas" w:cs="Courier New"/>
-                <w:color w:val="A9B7C6"/>
-                <w:sz w:val="20"/>
-                <w:szCs w:val="20"/>
-                <w:lang w:eastAsia="en-US"/>
-              </w:rPr>
-              <w:br/>
-              <w:t xml:space="preserve">        </w:t>
-            </w:r>
-            <w:proofErr w:type="spellStart"/>
-            <w:r>
-              <w:rPr>
-                <w:rFonts w:ascii="Consolas" w:eastAsia="Times New Roman" w:hAnsi="Consolas" w:cs="Courier New"/>
-                <w:color w:val="A9B7C6"/>
-                <w:sz w:val="20"/>
-                <w:szCs w:val="20"/>
-                <w:lang w:eastAsia="en-US"/>
-              </w:rPr>
-              <w:t>bsize</w:t>
-            </w:r>
-            <w:proofErr w:type="spellEnd"/>
-            <w:r>
-              <w:rPr>
-                <w:rFonts w:ascii="Consolas" w:eastAsia="Times New Roman" w:hAnsi="Consolas" w:cs="Courier New"/>
-                <w:color w:val="A9B7C6"/>
-                <w:sz w:val="20"/>
-                <w:szCs w:val="20"/>
-                <w:lang w:eastAsia="en-US"/>
-              </w:rPr>
-              <w:t xml:space="preserve"> = </w:t>
-            </w:r>
-            <w:proofErr w:type="spellStart"/>
-            <w:r>
-              <w:rPr>
-                <w:rFonts w:ascii="Consolas" w:eastAsia="Times New Roman" w:hAnsi="Consolas" w:cs="Courier New"/>
-                <w:color w:val="A9B7C6"/>
-                <w:sz w:val="20"/>
-                <w:szCs w:val="20"/>
-                <w:lang w:eastAsia="en-US"/>
-              </w:rPr>
-              <w:t>ndStates.size</w:t>
-            </w:r>
-            <w:proofErr w:type="spellEnd"/>
-            <w:r>
-              <w:rPr>
-                <w:rFonts w:ascii="Consolas" w:eastAsia="Times New Roman" w:hAnsi="Consolas" w:cs="Courier New"/>
-                <w:color w:val="A9B7C6"/>
-                <w:sz w:val="20"/>
-                <w:szCs w:val="20"/>
-                <w:lang w:eastAsia="en-US"/>
-              </w:rPr>
-              <w:t>()</w:t>
-            </w:r>
-            <w:r>
-              <w:rPr>
-                <w:rFonts w:ascii="Consolas" w:eastAsia="Times New Roman" w:hAnsi="Consolas" w:cs="Courier New"/>
-                <w:color w:val="CC7832"/>
-                <w:sz w:val="20"/>
-                <w:szCs w:val="20"/>
-                <w:lang w:eastAsia="en-US"/>
-              </w:rPr>
-              <w:t>;</w:t>
-            </w:r>
-            <w:r>
-              <w:rPr>
-                <w:rFonts w:ascii="Consolas" w:eastAsia="Times New Roman" w:hAnsi="Consolas" w:cs="Courier New"/>
-                <w:color w:val="CC7832"/>
-                <w:sz w:val="20"/>
-                <w:szCs w:val="20"/>
-                <w:lang w:eastAsia="en-US"/>
-              </w:rPr>
-              <w:br/>
-              <w:t xml:space="preserve">        </w:t>
-            </w:r>
-            <w:r>
-              <w:rPr>
-                <w:rFonts w:ascii="Consolas" w:eastAsia="Times New Roman" w:hAnsi="Consolas" w:cs="Courier New"/>
-                <w:color w:val="A9B7C6"/>
-                <w:sz w:val="20"/>
-                <w:szCs w:val="20"/>
-                <w:lang w:eastAsia="en-US"/>
-              </w:rPr>
-              <w:t xml:space="preserve">flag = </w:t>
-            </w:r>
-            <w:r>
-              <w:rPr>
-                <w:rFonts w:ascii="Consolas" w:eastAsia="Times New Roman" w:hAnsi="Consolas" w:cs="Courier New"/>
-                <w:color w:val="6897BB"/>
-                <w:sz w:val="20"/>
-                <w:szCs w:val="20"/>
-                <w:lang w:eastAsia="en-US"/>
-              </w:rPr>
-              <w:t>0</w:t>
-            </w:r>
-            <w:r>
-              <w:rPr>
-                <w:rFonts w:ascii="Consolas" w:eastAsia="Times New Roman" w:hAnsi="Consolas" w:cs="Courier New"/>
-                <w:color w:val="CC7832"/>
-                <w:sz w:val="20"/>
-                <w:szCs w:val="20"/>
-                <w:lang w:eastAsia="en-US"/>
-              </w:rPr>
-              <w:t>;</w:t>
-            </w:r>
-            <w:r>
-              <w:rPr>
-                <w:rFonts w:ascii="Consolas" w:eastAsia="Times New Roman" w:hAnsi="Consolas" w:cs="Courier New"/>
-                <w:color w:val="CC7832"/>
-                <w:sz w:val="20"/>
-                <w:szCs w:val="20"/>
-                <w:lang w:eastAsia="en-US"/>
-              </w:rPr>
-              <w:br/>
-              <w:t xml:space="preserve">        for </w:t>
-            </w:r>
-            <w:r>
-              <w:rPr>
-                <w:rFonts w:ascii="Consolas" w:eastAsia="Times New Roman" w:hAnsi="Consolas" w:cs="Courier New"/>
-                <w:color w:val="A9B7C6"/>
-                <w:sz w:val="20"/>
-                <w:szCs w:val="20"/>
-                <w:lang w:eastAsia="en-US"/>
-              </w:rPr>
-              <w:t>(</w:t>
-            </w:r>
-            <w:proofErr w:type="spellStart"/>
-            <w:r>
-              <w:rPr>
-                <w:rFonts w:ascii="Consolas" w:eastAsia="Times New Roman" w:hAnsi="Consolas" w:cs="Courier New"/>
-                <w:color w:val="CC7832"/>
-                <w:sz w:val="20"/>
-                <w:szCs w:val="20"/>
-                <w:lang w:eastAsia="en-US"/>
-              </w:rPr>
-              <w:t>const</w:t>
-            </w:r>
-            <w:proofErr w:type="spellEnd"/>
-            <w:r>
-              <w:rPr>
-                <w:rFonts w:ascii="Consolas" w:eastAsia="Times New Roman" w:hAnsi="Consolas" w:cs="Courier New"/>
-                <w:color w:val="CC7832"/>
-                <w:sz w:val="20"/>
-                <w:szCs w:val="20"/>
-                <w:lang w:eastAsia="en-US"/>
-              </w:rPr>
-              <w:t xml:space="preserve"> auto</w:t>
-            </w:r>
-            <w:r>
-              <w:rPr>
-                <w:rFonts w:ascii="Consolas" w:eastAsia="Times New Roman" w:hAnsi="Consolas" w:cs="Courier New"/>
-                <w:color w:val="A9B7C6"/>
-                <w:sz w:val="20"/>
-                <w:szCs w:val="20"/>
-                <w:lang w:eastAsia="en-US"/>
-              </w:rPr>
-              <w:t xml:space="preserve">&amp; </w:t>
-            </w:r>
-            <w:proofErr w:type="spellStart"/>
-            <w:r>
-              <w:rPr>
-                <w:rFonts w:ascii="Consolas" w:eastAsia="Times New Roman" w:hAnsi="Consolas" w:cs="Courier New"/>
-                <w:color w:val="A9B7C6"/>
-                <w:sz w:val="20"/>
-                <w:szCs w:val="20"/>
-                <w:lang w:eastAsia="en-US"/>
-              </w:rPr>
-              <w:t>itr:ndStates</w:t>
-            </w:r>
-            <w:proofErr w:type="spellEnd"/>
-            <w:r>
-              <w:rPr>
-                <w:rFonts w:ascii="Consolas" w:eastAsia="Times New Roman" w:hAnsi="Consolas" w:cs="Courier New"/>
-                <w:color w:val="A9B7C6"/>
-                <w:sz w:val="20"/>
-                <w:szCs w:val="20"/>
-                <w:lang w:eastAsia="en-US"/>
-              </w:rPr>
-              <w:t xml:space="preserve">)    </w:t>
-            </w:r>
-            <w:r>
-              <w:rPr>
-                <w:rFonts w:ascii="Consolas" w:eastAsia="Times New Roman" w:hAnsi="Consolas" w:cs="Courier New"/>
-                <w:color w:val="808080"/>
-                <w:sz w:val="20"/>
-                <w:szCs w:val="20"/>
-                <w:lang w:eastAsia="en-US"/>
-              </w:rPr>
-              <w:t>// loop on all states we get</w:t>
-            </w:r>
-            <w:r>
-              <w:rPr>
-                <w:rFonts w:ascii="Consolas" w:eastAsia="Times New Roman" w:hAnsi="Consolas" w:cs="Courier New"/>
-                <w:color w:val="808080"/>
-                <w:sz w:val="20"/>
-                <w:szCs w:val="20"/>
-                <w:lang w:eastAsia="en-US"/>
-              </w:rPr>
-              <w:br/>
-              <w:t xml:space="preserve">        </w:t>
-            </w:r>
-            <w:r>
-              <w:rPr>
-                <w:rFonts w:ascii="Consolas" w:eastAsia="Times New Roman" w:hAnsi="Consolas" w:cs="Courier New"/>
-                <w:color w:val="A9B7C6"/>
-                <w:sz w:val="20"/>
-                <w:szCs w:val="20"/>
-                <w:lang w:eastAsia="en-US"/>
-              </w:rPr>
-              <w:t>{</w:t>
-            </w:r>
-            <w:r>
-              <w:rPr>
-                <w:rFonts w:ascii="Consolas" w:eastAsia="Times New Roman" w:hAnsi="Consolas" w:cs="Courier New"/>
-                <w:color w:val="A9B7C6"/>
-                <w:sz w:val="20"/>
-                <w:szCs w:val="20"/>
-                <w:lang w:eastAsia="en-US"/>
-              </w:rPr>
-              <w:br/>
-              <w:t xml:space="preserve">            </w:t>
-            </w:r>
-            <w:proofErr w:type="spellStart"/>
-            <w:r>
-              <w:rPr>
-                <w:rFonts w:ascii="Consolas" w:eastAsia="Times New Roman" w:hAnsi="Consolas" w:cs="Courier New"/>
-                <w:color w:val="A9B7C6"/>
-                <w:sz w:val="20"/>
-                <w:szCs w:val="20"/>
-                <w:lang w:eastAsia="en-US"/>
-              </w:rPr>
-              <w:t>nfaState</w:t>
-            </w:r>
-            <w:proofErr w:type="spellEnd"/>
-            <w:r>
-              <w:rPr>
-                <w:rFonts w:ascii="Consolas" w:eastAsia="Times New Roman" w:hAnsi="Consolas" w:cs="Courier New"/>
-                <w:color w:val="A9B7C6"/>
-                <w:sz w:val="20"/>
-                <w:szCs w:val="20"/>
-                <w:lang w:eastAsia="en-US"/>
-              </w:rPr>
-              <w:t xml:space="preserve"> </w:t>
-            </w:r>
-            <w:r>
-              <w:rPr>
-                <w:rFonts w:ascii="Consolas" w:eastAsia="Times New Roman" w:hAnsi="Consolas" w:cs="Courier New"/>
-                <w:color w:val="5F8C8A"/>
-                <w:sz w:val="20"/>
-                <w:szCs w:val="20"/>
-                <w:lang w:eastAsia="en-US"/>
-              </w:rPr>
-              <w:t xml:space="preserve">= </w:t>
-            </w:r>
-            <w:proofErr w:type="spellStart"/>
-            <w:r>
-              <w:rPr>
-                <w:rFonts w:ascii="Consolas" w:eastAsia="Times New Roman" w:hAnsi="Consolas" w:cs="Courier New"/>
-                <w:color w:val="A9B7C6"/>
-                <w:sz w:val="20"/>
-                <w:szCs w:val="20"/>
-                <w:lang w:eastAsia="en-US"/>
-              </w:rPr>
-              <w:t>itr.</w:t>
-            </w:r>
-            <w:r>
-              <w:rPr>
-                <w:rFonts w:ascii="Consolas" w:eastAsia="Times New Roman" w:hAnsi="Consolas" w:cs="Courier New"/>
-                <w:color w:val="9373A5"/>
-                <w:sz w:val="20"/>
-                <w:szCs w:val="20"/>
-                <w:lang w:eastAsia="en-US"/>
-              </w:rPr>
-              <w:t>first</w:t>
-            </w:r>
-            <w:proofErr w:type="spellEnd"/>
-            <w:r>
-              <w:rPr>
-                <w:rFonts w:ascii="Consolas" w:eastAsia="Times New Roman" w:hAnsi="Consolas" w:cs="Courier New"/>
-                <w:color w:val="CC7832"/>
-                <w:sz w:val="20"/>
-                <w:szCs w:val="20"/>
-                <w:lang w:eastAsia="en-US"/>
-              </w:rPr>
-              <w:t>;</w:t>
-            </w:r>
-            <w:r>
-              <w:rPr>
-                <w:rFonts w:ascii="Consolas" w:eastAsia="Times New Roman" w:hAnsi="Consolas" w:cs="Courier New"/>
-                <w:color w:val="CC7832"/>
-                <w:sz w:val="20"/>
-                <w:szCs w:val="20"/>
-                <w:lang w:eastAsia="en-US"/>
-              </w:rPr>
-              <w:br/>
-              <w:t xml:space="preserve">            </w:t>
-            </w:r>
-            <w:proofErr w:type="spellStart"/>
-            <w:r>
-              <w:rPr>
-                <w:rFonts w:ascii="Consolas" w:eastAsia="Times New Roman" w:hAnsi="Consolas" w:cs="Courier New"/>
-                <w:color w:val="A9B7C6"/>
-                <w:sz w:val="20"/>
-                <w:szCs w:val="20"/>
-                <w:lang w:eastAsia="en-US"/>
-              </w:rPr>
-              <w:t>dfaState</w:t>
-            </w:r>
-            <w:proofErr w:type="spellEnd"/>
-            <w:r>
-              <w:rPr>
-                <w:rFonts w:ascii="Consolas" w:eastAsia="Times New Roman" w:hAnsi="Consolas" w:cs="Courier New"/>
-                <w:color w:val="A9B7C6"/>
-                <w:sz w:val="20"/>
-                <w:szCs w:val="20"/>
-                <w:lang w:eastAsia="en-US"/>
-              </w:rPr>
-              <w:t xml:space="preserve"> = </w:t>
-            </w:r>
-            <w:proofErr w:type="spellStart"/>
-            <w:r>
-              <w:rPr>
-                <w:rFonts w:ascii="Consolas" w:eastAsia="Times New Roman" w:hAnsi="Consolas" w:cs="Courier New"/>
-                <w:color w:val="A9B7C6"/>
-                <w:sz w:val="20"/>
-                <w:szCs w:val="20"/>
-                <w:lang w:eastAsia="en-US"/>
-              </w:rPr>
-              <w:t>itr.</w:t>
-            </w:r>
-            <w:r>
-              <w:rPr>
-                <w:rFonts w:ascii="Consolas" w:eastAsia="Times New Roman" w:hAnsi="Consolas" w:cs="Courier New"/>
-                <w:color w:val="9373A5"/>
-                <w:sz w:val="20"/>
-                <w:szCs w:val="20"/>
-                <w:lang w:eastAsia="en-US"/>
-              </w:rPr>
-              <w:t>second</w:t>
-            </w:r>
-            <w:proofErr w:type="spellEnd"/>
-            <w:r>
-              <w:rPr>
-                <w:rFonts w:ascii="Consolas" w:eastAsia="Times New Roman" w:hAnsi="Consolas" w:cs="Courier New"/>
-                <w:color w:val="CC7832"/>
-                <w:sz w:val="20"/>
-                <w:szCs w:val="20"/>
-                <w:lang w:eastAsia="en-US"/>
-              </w:rPr>
-              <w:t>;</w:t>
-            </w:r>
-            <w:r>
-              <w:rPr>
-                <w:rFonts w:ascii="Consolas" w:eastAsia="Times New Roman" w:hAnsi="Consolas" w:cs="Courier New"/>
-                <w:color w:val="CC7832"/>
-                <w:sz w:val="20"/>
-                <w:szCs w:val="20"/>
-                <w:lang w:eastAsia="en-US"/>
-              </w:rPr>
-              <w:br/>
-              <w:t xml:space="preserve">            if </w:t>
-            </w:r>
-            <w:r>
-              <w:rPr>
-                <w:rFonts w:ascii="Consolas" w:eastAsia="Times New Roman" w:hAnsi="Consolas" w:cs="Courier New"/>
-                <w:color w:val="A9B7C6"/>
-                <w:sz w:val="20"/>
-                <w:szCs w:val="20"/>
-                <w:lang w:eastAsia="en-US"/>
-              </w:rPr>
-              <w:t>(!</w:t>
-            </w:r>
-            <w:proofErr w:type="spellStart"/>
-            <w:r>
-              <w:rPr>
-                <w:rFonts w:ascii="Consolas" w:eastAsia="Times New Roman" w:hAnsi="Consolas" w:cs="Courier New"/>
-                <w:color w:val="A9B7C6"/>
-                <w:sz w:val="20"/>
-                <w:szCs w:val="20"/>
-                <w:lang w:eastAsia="en-US"/>
-              </w:rPr>
-              <w:t>mark.find</w:t>
-            </w:r>
-            <w:proofErr w:type="spellEnd"/>
-            <w:r>
-              <w:rPr>
-                <w:rFonts w:ascii="Consolas" w:eastAsia="Times New Roman" w:hAnsi="Consolas" w:cs="Courier New"/>
-                <w:color w:val="A9B7C6"/>
-                <w:sz w:val="20"/>
-                <w:szCs w:val="20"/>
-                <w:lang w:eastAsia="en-US"/>
-              </w:rPr>
-              <w:t>(</w:t>
-            </w:r>
-            <w:proofErr w:type="spellStart"/>
-            <w:r>
-              <w:rPr>
-                <w:rFonts w:ascii="Consolas" w:eastAsia="Times New Roman" w:hAnsi="Consolas" w:cs="Courier New"/>
-                <w:color w:val="A9B7C6"/>
-                <w:sz w:val="20"/>
-                <w:szCs w:val="20"/>
-                <w:lang w:eastAsia="en-US"/>
-              </w:rPr>
-              <w:t>dfaState</w:t>
-            </w:r>
-            <w:proofErr w:type="spellEnd"/>
-            <w:r>
-              <w:rPr>
-                <w:rFonts w:ascii="Consolas" w:eastAsia="Times New Roman" w:hAnsi="Consolas" w:cs="Courier New"/>
-                <w:color w:val="A9B7C6"/>
-                <w:sz w:val="20"/>
-                <w:szCs w:val="20"/>
-                <w:lang w:eastAsia="en-US"/>
-              </w:rPr>
-              <w:t>)</w:t>
-            </w:r>
-            <w:r>
-              <w:rPr>
-                <w:rFonts w:ascii="Consolas" w:eastAsia="Times New Roman" w:hAnsi="Consolas" w:cs="Courier New"/>
-                <w:color w:val="5F8C8A"/>
-                <w:sz w:val="20"/>
-                <w:szCs w:val="20"/>
-                <w:lang w:eastAsia="en-US"/>
-              </w:rPr>
-              <w:t>-&gt;</w:t>
-            </w:r>
-            <w:r>
-              <w:rPr>
-                <w:rFonts w:ascii="Consolas" w:eastAsia="Times New Roman" w:hAnsi="Consolas" w:cs="Courier New"/>
-                <w:color w:val="9373A5"/>
-                <w:sz w:val="20"/>
-                <w:szCs w:val="20"/>
-                <w:lang w:eastAsia="en-US"/>
-              </w:rPr>
-              <w:t>second</w:t>
-            </w:r>
-            <w:r>
-              <w:rPr>
-                <w:rFonts w:ascii="Consolas" w:eastAsia="Times New Roman" w:hAnsi="Consolas" w:cs="Courier New"/>
-                <w:color w:val="A9B7C6"/>
-                <w:sz w:val="20"/>
-                <w:szCs w:val="20"/>
-                <w:lang w:eastAsia="en-US"/>
-              </w:rPr>
-              <w:t>) {</w:t>
-            </w:r>
-            <w:r>
-              <w:rPr>
-                <w:rFonts w:ascii="Consolas" w:eastAsia="Times New Roman" w:hAnsi="Consolas" w:cs="Courier New"/>
-                <w:color w:val="A9B7C6"/>
-                <w:sz w:val="20"/>
-                <w:szCs w:val="20"/>
-                <w:lang w:eastAsia="en-US"/>
-              </w:rPr>
-              <w:br/>
-              <w:t xml:space="preserve">                flag--</w:t>
-            </w:r>
-            <w:r>
-              <w:rPr>
-                <w:rFonts w:ascii="Consolas" w:eastAsia="Times New Roman" w:hAnsi="Consolas" w:cs="Courier New"/>
-                <w:color w:val="CC7832"/>
-                <w:sz w:val="20"/>
-                <w:szCs w:val="20"/>
-                <w:lang w:eastAsia="en-US"/>
-              </w:rPr>
-              <w:t>;</w:t>
-            </w:r>
-            <w:r>
-              <w:rPr>
-                <w:rFonts w:ascii="Consolas" w:eastAsia="Times New Roman" w:hAnsi="Consolas" w:cs="Courier New"/>
-                <w:color w:val="CC7832"/>
-                <w:sz w:val="20"/>
-                <w:szCs w:val="20"/>
-                <w:lang w:eastAsia="en-US"/>
-              </w:rPr>
-              <w:br/>
-              <w:t xml:space="preserve">                if </w:t>
-            </w:r>
-            <w:r>
-              <w:rPr>
-                <w:rFonts w:ascii="Consolas" w:eastAsia="Times New Roman" w:hAnsi="Consolas" w:cs="Courier New"/>
-                <w:color w:val="A9B7C6"/>
-                <w:sz w:val="20"/>
-                <w:szCs w:val="20"/>
-                <w:lang w:eastAsia="en-US"/>
-              </w:rPr>
-              <w:t>(</w:t>
-            </w:r>
-            <w:proofErr w:type="spellStart"/>
-            <w:r>
-              <w:rPr>
-                <w:rFonts w:ascii="Consolas" w:eastAsia="Times New Roman" w:hAnsi="Consolas" w:cs="Courier New"/>
-                <w:color w:val="A9B7C6"/>
-                <w:sz w:val="20"/>
-                <w:szCs w:val="20"/>
-                <w:lang w:eastAsia="en-US"/>
-              </w:rPr>
-              <w:t>mark.find</w:t>
-            </w:r>
-            <w:proofErr w:type="spellEnd"/>
-            <w:r>
-              <w:rPr>
-                <w:rFonts w:ascii="Consolas" w:eastAsia="Times New Roman" w:hAnsi="Consolas" w:cs="Courier New"/>
-                <w:color w:val="A9B7C6"/>
-                <w:sz w:val="20"/>
-                <w:szCs w:val="20"/>
-                <w:lang w:eastAsia="en-US"/>
-              </w:rPr>
-              <w:t>(</w:t>
-            </w:r>
-            <w:proofErr w:type="spellStart"/>
-            <w:r>
-              <w:rPr>
-                <w:rFonts w:ascii="Consolas" w:eastAsia="Times New Roman" w:hAnsi="Consolas" w:cs="Courier New"/>
-                <w:color w:val="A9B7C6"/>
-                <w:sz w:val="20"/>
-                <w:szCs w:val="20"/>
-                <w:lang w:eastAsia="en-US"/>
-              </w:rPr>
-              <w:t>dfaState</w:t>
-            </w:r>
-            <w:proofErr w:type="spellEnd"/>
-            <w:r>
-              <w:rPr>
-                <w:rFonts w:ascii="Consolas" w:eastAsia="Times New Roman" w:hAnsi="Consolas" w:cs="Courier New"/>
-                <w:color w:val="A9B7C6"/>
-                <w:sz w:val="20"/>
-                <w:szCs w:val="20"/>
-                <w:lang w:eastAsia="en-US"/>
-              </w:rPr>
-              <w:t xml:space="preserve">) </w:t>
-            </w:r>
-            <w:r>
-              <w:rPr>
-                <w:rFonts w:ascii="Consolas" w:eastAsia="Times New Roman" w:hAnsi="Consolas" w:cs="Courier New"/>
-                <w:color w:val="5F8C8A"/>
-                <w:sz w:val="20"/>
-                <w:szCs w:val="20"/>
-                <w:lang w:eastAsia="en-US"/>
-              </w:rPr>
-              <w:t xml:space="preserve">!= </w:t>
-            </w:r>
-            <w:proofErr w:type="spellStart"/>
-            <w:r>
-              <w:rPr>
-                <w:rFonts w:ascii="Consolas" w:eastAsia="Times New Roman" w:hAnsi="Consolas" w:cs="Courier New"/>
-                <w:color w:val="A9B7C6"/>
-                <w:sz w:val="20"/>
-                <w:szCs w:val="20"/>
-                <w:lang w:eastAsia="en-US"/>
-              </w:rPr>
-              <w:t>mark.end</w:t>
-            </w:r>
-            <w:proofErr w:type="spellEnd"/>
-            <w:r>
-              <w:rPr>
-                <w:rFonts w:ascii="Consolas" w:eastAsia="Times New Roman" w:hAnsi="Consolas" w:cs="Courier New"/>
-                <w:color w:val="A9B7C6"/>
-                <w:sz w:val="20"/>
-                <w:szCs w:val="20"/>
-                <w:lang w:eastAsia="en-US"/>
-              </w:rPr>
-              <w:t>()){</w:t>
-            </w:r>
-            <w:r>
-              <w:rPr>
-                <w:rFonts w:ascii="Consolas" w:eastAsia="Times New Roman" w:hAnsi="Consolas" w:cs="Courier New"/>
-                <w:color w:val="A9B7C6"/>
-                <w:sz w:val="20"/>
-                <w:szCs w:val="20"/>
-                <w:lang w:eastAsia="en-US"/>
-              </w:rPr>
-              <w:br/>
-              <w:t xml:space="preserve">                    </w:t>
-            </w:r>
-            <w:proofErr w:type="spellStart"/>
-            <w:r>
-              <w:rPr>
-                <w:rFonts w:ascii="Consolas" w:eastAsia="Times New Roman" w:hAnsi="Consolas" w:cs="Courier New"/>
-                <w:color w:val="A9B7C6"/>
-                <w:sz w:val="20"/>
-                <w:szCs w:val="20"/>
-                <w:lang w:eastAsia="en-US"/>
-              </w:rPr>
-              <w:t>mark.find</w:t>
-            </w:r>
-            <w:proofErr w:type="spellEnd"/>
-            <w:r>
-              <w:rPr>
-                <w:rFonts w:ascii="Consolas" w:eastAsia="Times New Roman" w:hAnsi="Consolas" w:cs="Courier New"/>
-                <w:color w:val="A9B7C6"/>
-                <w:sz w:val="20"/>
-                <w:szCs w:val="20"/>
-                <w:lang w:eastAsia="en-US"/>
-              </w:rPr>
-              <w:t>(</w:t>
-            </w:r>
-            <w:proofErr w:type="spellStart"/>
-            <w:r>
-              <w:rPr>
-                <w:rFonts w:ascii="Consolas" w:eastAsia="Times New Roman" w:hAnsi="Consolas" w:cs="Courier New"/>
-                <w:color w:val="A9B7C6"/>
-                <w:sz w:val="20"/>
-                <w:szCs w:val="20"/>
-                <w:lang w:eastAsia="en-US"/>
-              </w:rPr>
-              <w:t>dfaState</w:t>
-            </w:r>
-            <w:proofErr w:type="spellEnd"/>
-            <w:r>
-              <w:rPr>
-                <w:rFonts w:ascii="Consolas" w:eastAsia="Times New Roman" w:hAnsi="Consolas" w:cs="Courier New"/>
-                <w:color w:val="A9B7C6"/>
-                <w:sz w:val="20"/>
-                <w:szCs w:val="20"/>
-                <w:lang w:eastAsia="en-US"/>
-              </w:rPr>
-              <w:t>)</w:t>
-            </w:r>
-            <w:r>
-              <w:rPr>
-                <w:rFonts w:ascii="Consolas" w:eastAsia="Times New Roman" w:hAnsi="Consolas" w:cs="Courier New"/>
-                <w:color w:val="5F8C8A"/>
-                <w:sz w:val="20"/>
-                <w:szCs w:val="20"/>
-                <w:lang w:eastAsia="en-US"/>
-              </w:rPr>
-              <w:t>-&gt;</w:t>
-            </w:r>
-            <w:r>
-              <w:rPr>
-                <w:rFonts w:ascii="Consolas" w:eastAsia="Times New Roman" w:hAnsi="Consolas" w:cs="Courier New"/>
-                <w:color w:val="9373A5"/>
-                <w:sz w:val="20"/>
-                <w:szCs w:val="20"/>
-                <w:lang w:eastAsia="en-US"/>
-              </w:rPr>
-              <w:t xml:space="preserve">second </w:t>
-            </w:r>
-            <w:r>
-              <w:rPr>
-                <w:rFonts w:ascii="Consolas" w:eastAsia="Times New Roman" w:hAnsi="Consolas" w:cs="Courier New"/>
-                <w:color w:val="A9B7C6"/>
-                <w:sz w:val="20"/>
-                <w:szCs w:val="20"/>
-                <w:lang w:eastAsia="en-US"/>
-              </w:rPr>
-              <w:t xml:space="preserve">= </w:t>
-            </w:r>
-            <w:r>
-              <w:rPr>
-                <w:rFonts w:ascii="Consolas" w:eastAsia="Times New Roman" w:hAnsi="Consolas" w:cs="Courier New"/>
-                <w:color w:val="CC7832"/>
-                <w:sz w:val="20"/>
-                <w:szCs w:val="20"/>
-                <w:lang w:eastAsia="en-US"/>
-              </w:rPr>
-              <w:t>true;</w:t>
-            </w:r>
-            <w:r>
-              <w:rPr>
-                <w:rFonts w:ascii="Consolas" w:eastAsia="Times New Roman" w:hAnsi="Consolas" w:cs="Courier New"/>
-                <w:color w:val="CC7832"/>
-                <w:sz w:val="20"/>
-                <w:szCs w:val="20"/>
-                <w:lang w:eastAsia="en-US"/>
-              </w:rPr>
-              <w:br/>
-              <w:t xml:space="preserve">                </w:t>
-            </w:r>
-            <w:r>
-              <w:rPr>
-                <w:rFonts w:ascii="Consolas" w:eastAsia="Times New Roman" w:hAnsi="Consolas" w:cs="Courier New"/>
-                <w:color w:val="A9B7C6"/>
-                <w:sz w:val="20"/>
-                <w:szCs w:val="20"/>
-                <w:lang w:eastAsia="en-US"/>
-              </w:rPr>
-              <w:t>}</w:t>
-            </w:r>
-            <w:r>
-              <w:rPr>
-                <w:rFonts w:ascii="Consolas" w:eastAsia="Times New Roman" w:hAnsi="Consolas" w:cs="Courier New"/>
-                <w:color w:val="A9B7C6"/>
-                <w:sz w:val="20"/>
-                <w:szCs w:val="20"/>
-                <w:lang w:eastAsia="en-US"/>
-              </w:rPr>
-              <w:br/>
-              <w:t xml:space="preserve">                </w:t>
-            </w:r>
-            <w:r>
-              <w:rPr>
-                <w:rFonts w:ascii="Consolas" w:eastAsia="Times New Roman" w:hAnsi="Consolas" w:cs="Courier New"/>
-                <w:color w:val="CC7832"/>
-                <w:sz w:val="20"/>
-                <w:szCs w:val="20"/>
-                <w:lang w:eastAsia="en-US"/>
-              </w:rPr>
-              <w:t xml:space="preserve">auto </w:t>
-            </w:r>
-            <w:r>
-              <w:rPr>
-                <w:rFonts w:ascii="Consolas" w:eastAsia="Times New Roman" w:hAnsi="Consolas" w:cs="Courier New"/>
-                <w:color w:val="A9B7C6"/>
-                <w:sz w:val="20"/>
-                <w:szCs w:val="20"/>
-                <w:lang w:eastAsia="en-US"/>
-              </w:rPr>
-              <w:t>*</w:t>
-            </w:r>
-            <w:proofErr w:type="spellStart"/>
-            <w:r>
-              <w:rPr>
-                <w:rFonts w:ascii="Consolas" w:eastAsia="Times New Roman" w:hAnsi="Consolas" w:cs="Courier New"/>
-                <w:color w:val="A9B7C6"/>
-                <w:sz w:val="20"/>
-                <w:szCs w:val="20"/>
-                <w:lang w:eastAsia="en-US"/>
-              </w:rPr>
-              <w:t>drow</w:t>
-            </w:r>
-            <w:proofErr w:type="spellEnd"/>
-            <w:r>
-              <w:rPr>
-                <w:rFonts w:ascii="Consolas" w:eastAsia="Times New Roman" w:hAnsi="Consolas" w:cs="Courier New"/>
-                <w:color w:val="A9B7C6"/>
-                <w:sz w:val="20"/>
-                <w:szCs w:val="20"/>
-                <w:lang w:eastAsia="en-US"/>
-              </w:rPr>
-              <w:t xml:space="preserve"> = </w:t>
-            </w:r>
-            <w:r>
-              <w:rPr>
-                <w:rFonts w:ascii="Consolas" w:eastAsia="Times New Roman" w:hAnsi="Consolas" w:cs="Courier New"/>
-                <w:color w:val="CC7832"/>
-                <w:sz w:val="20"/>
-                <w:szCs w:val="20"/>
-                <w:lang w:eastAsia="en-US"/>
-              </w:rPr>
-              <w:t xml:space="preserve">new </w:t>
-            </w:r>
-            <w:r>
-              <w:rPr>
-                <w:rFonts w:ascii="Consolas" w:eastAsia="Times New Roman" w:hAnsi="Consolas" w:cs="Courier New"/>
-                <w:color w:val="B5B6E3"/>
-                <w:sz w:val="20"/>
-                <w:szCs w:val="20"/>
-                <w:lang w:eastAsia="en-US"/>
-              </w:rPr>
-              <w:t>map</w:t>
-            </w:r>
-            <w:r>
-              <w:rPr>
-                <w:rFonts w:ascii="Consolas" w:eastAsia="Times New Roman" w:hAnsi="Consolas" w:cs="Courier New"/>
-                <w:color w:val="A9B7C6"/>
-                <w:sz w:val="20"/>
-                <w:szCs w:val="20"/>
-                <w:lang w:eastAsia="en-US"/>
-              </w:rPr>
-              <w:t>&lt;</w:t>
-            </w:r>
-            <w:r>
-              <w:rPr>
-                <w:rFonts w:ascii="Consolas" w:eastAsia="Times New Roman" w:hAnsi="Consolas" w:cs="Courier New"/>
-                <w:color w:val="CC7832"/>
-                <w:sz w:val="20"/>
-                <w:szCs w:val="20"/>
-                <w:lang w:eastAsia="en-US"/>
-              </w:rPr>
-              <w:t xml:space="preserve">char, </w:t>
-            </w:r>
-            <w:r>
-              <w:rPr>
-                <w:rFonts w:ascii="Consolas" w:eastAsia="Times New Roman" w:hAnsi="Consolas" w:cs="Courier New"/>
-                <w:color w:val="B5B6E3"/>
-                <w:sz w:val="20"/>
-                <w:szCs w:val="20"/>
-                <w:lang w:eastAsia="en-US"/>
-              </w:rPr>
-              <w:t xml:space="preserve">Node </w:t>
-            </w:r>
-            <w:r>
-              <w:rPr>
-                <w:rFonts w:ascii="Consolas" w:eastAsia="Times New Roman" w:hAnsi="Consolas" w:cs="Courier New"/>
-                <w:color w:val="A9B7C6"/>
-                <w:sz w:val="20"/>
-                <w:szCs w:val="20"/>
-                <w:lang w:eastAsia="en-US"/>
-              </w:rPr>
-              <w:t>*&gt;()</w:t>
-            </w:r>
-            <w:r>
-              <w:rPr>
-                <w:rFonts w:ascii="Consolas" w:eastAsia="Times New Roman" w:hAnsi="Consolas" w:cs="Courier New"/>
-                <w:color w:val="CC7832"/>
-                <w:sz w:val="20"/>
-                <w:szCs w:val="20"/>
-                <w:lang w:eastAsia="en-US"/>
-              </w:rPr>
-              <w:t>;</w:t>
-            </w:r>
-            <w:r>
-              <w:rPr>
-                <w:rFonts w:ascii="Consolas" w:eastAsia="Times New Roman" w:hAnsi="Consolas" w:cs="Courier New"/>
-                <w:color w:val="CC7832"/>
-                <w:sz w:val="20"/>
-                <w:szCs w:val="20"/>
-                <w:lang w:eastAsia="en-US"/>
-              </w:rPr>
-              <w:br/>
-              <w:t xml:space="preserve">                </w:t>
-            </w:r>
-            <w:proofErr w:type="spellStart"/>
-            <w:r>
-              <w:rPr>
-                <w:rFonts w:ascii="Consolas" w:eastAsia="Times New Roman" w:hAnsi="Consolas" w:cs="Courier New"/>
-                <w:color w:val="A9B7C6"/>
-                <w:sz w:val="20"/>
-                <w:szCs w:val="20"/>
-                <w:lang w:eastAsia="en-US"/>
-              </w:rPr>
-              <w:t>drow</w:t>
-            </w:r>
-            <w:proofErr w:type="spellEnd"/>
-            <w:r>
-              <w:rPr>
-                <w:rFonts w:ascii="Consolas" w:eastAsia="Times New Roman" w:hAnsi="Consolas" w:cs="Courier New"/>
-                <w:color w:val="A9B7C6"/>
-                <w:sz w:val="20"/>
-                <w:szCs w:val="20"/>
-                <w:lang w:eastAsia="en-US"/>
-              </w:rPr>
-              <w:t>-&gt;clear()</w:t>
-            </w:r>
-            <w:r>
-              <w:rPr>
-                <w:rFonts w:ascii="Consolas" w:eastAsia="Times New Roman" w:hAnsi="Consolas" w:cs="Courier New"/>
-                <w:color w:val="CC7832"/>
-                <w:sz w:val="20"/>
-                <w:szCs w:val="20"/>
-                <w:lang w:eastAsia="en-US"/>
-              </w:rPr>
-              <w:t>;</w:t>
-            </w:r>
-            <w:r>
-              <w:rPr>
-                <w:rFonts w:ascii="Consolas" w:eastAsia="Times New Roman" w:hAnsi="Consolas" w:cs="Courier New"/>
-                <w:color w:val="CC7832"/>
-                <w:sz w:val="20"/>
-                <w:szCs w:val="20"/>
-                <w:lang w:eastAsia="en-US"/>
-              </w:rPr>
-              <w:br/>
-              <w:t xml:space="preserve">                </w:t>
-            </w:r>
-            <w:r>
-              <w:rPr>
-                <w:rFonts w:ascii="Consolas" w:eastAsia="Times New Roman" w:hAnsi="Consolas" w:cs="Courier New"/>
-                <w:color w:val="B5B6E3"/>
-                <w:sz w:val="20"/>
-                <w:szCs w:val="20"/>
-                <w:lang w:eastAsia="en-US"/>
-              </w:rPr>
-              <w:t xml:space="preserve">map </w:t>
-            </w:r>
-            <w:r>
-              <w:rPr>
-                <w:rFonts w:ascii="Consolas" w:eastAsia="Times New Roman" w:hAnsi="Consolas" w:cs="Courier New"/>
-                <w:color w:val="A9B7C6"/>
-                <w:sz w:val="20"/>
-                <w:szCs w:val="20"/>
-                <w:lang w:eastAsia="en-US"/>
-              </w:rPr>
-              <w:t>&lt;</w:t>
-            </w:r>
-            <w:proofErr w:type="spellStart"/>
-            <w:r>
-              <w:rPr>
-                <w:rFonts w:ascii="Consolas" w:eastAsia="Times New Roman" w:hAnsi="Consolas" w:cs="Courier New"/>
-                <w:color w:val="CC7832"/>
-                <w:sz w:val="20"/>
-                <w:szCs w:val="20"/>
-                <w:lang w:eastAsia="en-US"/>
-              </w:rPr>
-              <w:t>char,</w:t>
-            </w:r>
-            <w:r>
-              <w:rPr>
-                <w:rFonts w:ascii="Consolas" w:eastAsia="Times New Roman" w:hAnsi="Consolas" w:cs="Courier New"/>
-                <w:color w:val="B5B6E3"/>
-                <w:sz w:val="20"/>
-                <w:szCs w:val="20"/>
-                <w:lang w:eastAsia="en-US"/>
-              </w:rPr>
-              <w:t>Node</w:t>
-            </w:r>
-            <w:proofErr w:type="spellEnd"/>
-            <w:r>
-              <w:rPr>
-                <w:rFonts w:ascii="Consolas" w:eastAsia="Times New Roman" w:hAnsi="Consolas" w:cs="Courier New"/>
-                <w:color w:val="A9B7C6"/>
-                <w:sz w:val="20"/>
-                <w:szCs w:val="20"/>
-                <w:lang w:eastAsia="en-US"/>
-              </w:rPr>
-              <w:t>*&gt;::</w:t>
-            </w:r>
-            <w:r>
-              <w:rPr>
-                <w:rFonts w:ascii="Consolas" w:eastAsia="Times New Roman" w:hAnsi="Consolas" w:cs="Courier New"/>
-                <w:color w:val="B9BCD1"/>
-                <w:sz w:val="20"/>
-                <w:szCs w:val="20"/>
-                <w:lang w:eastAsia="en-US"/>
-              </w:rPr>
-              <w:t xml:space="preserve">iterator </w:t>
-            </w:r>
-            <w:r>
-              <w:rPr>
-                <w:rFonts w:ascii="Consolas" w:eastAsia="Times New Roman" w:hAnsi="Consolas" w:cs="Courier New"/>
-                <w:color w:val="A9B7C6"/>
-                <w:sz w:val="20"/>
-                <w:szCs w:val="20"/>
-                <w:lang w:eastAsia="en-US"/>
-              </w:rPr>
-              <w:t>it2</w:t>
-            </w:r>
-            <w:r>
-              <w:rPr>
-                <w:rFonts w:ascii="Consolas" w:eastAsia="Times New Roman" w:hAnsi="Consolas" w:cs="Courier New"/>
-                <w:color w:val="CC7832"/>
-                <w:sz w:val="20"/>
-                <w:szCs w:val="20"/>
-                <w:lang w:eastAsia="en-US"/>
-              </w:rPr>
-              <w:t>;</w:t>
-            </w:r>
-            <w:r>
-              <w:rPr>
-                <w:rFonts w:ascii="Consolas" w:eastAsia="Times New Roman" w:hAnsi="Consolas" w:cs="Courier New"/>
-                <w:color w:val="CC7832"/>
-                <w:sz w:val="20"/>
-                <w:szCs w:val="20"/>
-                <w:lang w:eastAsia="en-US"/>
-              </w:rPr>
-              <w:br/>
-              <w:t xml:space="preserve">                for </w:t>
-            </w:r>
-            <w:r>
-              <w:rPr>
-                <w:rFonts w:ascii="Consolas" w:eastAsia="Times New Roman" w:hAnsi="Consolas" w:cs="Courier New"/>
-                <w:color w:val="A9B7C6"/>
-                <w:sz w:val="20"/>
-                <w:szCs w:val="20"/>
-                <w:lang w:eastAsia="en-US"/>
-              </w:rPr>
-              <w:t>(</w:t>
-            </w:r>
-            <w:r>
-              <w:rPr>
-                <w:rFonts w:ascii="Consolas" w:eastAsia="Times New Roman" w:hAnsi="Consolas" w:cs="Courier New"/>
-                <w:color w:val="CC7832"/>
-                <w:sz w:val="20"/>
-                <w:szCs w:val="20"/>
-                <w:lang w:eastAsia="en-US"/>
-              </w:rPr>
-              <w:t xml:space="preserve">auto </w:t>
-            </w:r>
-            <w:r>
-              <w:rPr>
-                <w:rFonts w:ascii="Consolas" w:eastAsia="Times New Roman" w:hAnsi="Consolas" w:cs="Courier New"/>
-                <w:color w:val="A9B7C6"/>
-                <w:sz w:val="20"/>
-                <w:szCs w:val="20"/>
-                <w:lang w:eastAsia="en-US"/>
-              </w:rPr>
-              <w:t xml:space="preserve">c:alphabet)      </w:t>
-            </w:r>
-            <w:r>
-              <w:rPr>
-                <w:rFonts w:ascii="Consolas" w:eastAsia="Times New Roman" w:hAnsi="Consolas" w:cs="Courier New"/>
-                <w:color w:val="808080"/>
-                <w:sz w:val="20"/>
-                <w:szCs w:val="20"/>
-                <w:lang w:eastAsia="en-US"/>
-              </w:rPr>
-              <w:t>// loop on each input symbol</w:t>
-            </w:r>
-            <w:r>
-              <w:rPr>
-                <w:rFonts w:ascii="Consolas" w:eastAsia="Times New Roman" w:hAnsi="Consolas" w:cs="Courier New"/>
-                <w:color w:val="808080"/>
-                <w:sz w:val="20"/>
-                <w:szCs w:val="20"/>
-                <w:lang w:eastAsia="en-US"/>
-              </w:rPr>
-              <w:br/>
-              <w:t xml:space="preserve">                </w:t>
-            </w:r>
-            <w:r>
-              <w:rPr>
-                <w:rFonts w:ascii="Consolas" w:eastAsia="Times New Roman" w:hAnsi="Consolas" w:cs="Courier New"/>
-                <w:color w:val="A9B7C6"/>
-                <w:sz w:val="20"/>
-                <w:szCs w:val="20"/>
-                <w:lang w:eastAsia="en-US"/>
-              </w:rPr>
-              <w:t>{</w:t>
-            </w:r>
-            <w:r>
-              <w:rPr>
-                <w:rFonts w:ascii="Consolas" w:eastAsia="Times New Roman" w:hAnsi="Consolas" w:cs="Courier New"/>
-                <w:color w:val="A9B7C6"/>
-                <w:sz w:val="20"/>
-                <w:szCs w:val="20"/>
-                <w:lang w:eastAsia="en-US"/>
-              </w:rPr>
-              <w:br/>
-              <w:t xml:space="preserve">                    </w:t>
-            </w:r>
-            <w:proofErr w:type="spellStart"/>
-            <w:r>
-              <w:rPr>
-                <w:rFonts w:ascii="Consolas" w:eastAsia="Times New Roman" w:hAnsi="Consolas" w:cs="Courier New"/>
-                <w:color w:val="A9B7C6"/>
-                <w:sz w:val="20"/>
-                <w:szCs w:val="20"/>
-                <w:lang w:eastAsia="en-US"/>
-              </w:rPr>
-              <w:t>drow</w:t>
-            </w:r>
-            <w:proofErr w:type="spellEnd"/>
-            <w:r>
-              <w:rPr>
-                <w:rFonts w:ascii="Consolas" w:eastAsia="Times New Roman" w:hAnsi="Consolas" w:cs="Courier New"/>
-                <w:color w:val="A9B7C6"/>
-                <w:sz w:val="20"/>
-                <w:szCs w:val="20"/>
-                <w:lang w:eastAsia="en-US"/>
-              </w:rPr>
-              <w:t>-&gt;insert(</w:t>
-            </w:r>
-            <w:r>
-              <w:rPr>
-                <w:rFonts w:ascii="Consolas" w:eastAsia="Times New Roman" w:hAnsi="Consolas" w:cs="Courier New"/>
-                <w:color w:val="B5B6E3"/>
-                <w:sz w:val="20"/>
-                <w:szCs w:val="20"/>
-                <w:lang w:eastAsia="en-US"/>
-              </w:rPr>
-              <w:t>pair</w:t>
-            </w:r>
-            <w:r>
-              <w:rPr>
-                <w:rFonts w:ascii="Consolas" w:eastAsia="Times New Roman" w:hAnsi="Consolas" w:cs="Courier New"/>
-                <w:color w:val="A9B7C6"/>
-                <w:sz w:val="20"/>
-                <w:szCs w:val="20"/>
-                <w:lang w:eastAsia="en-US"/>
-              </w:rPr>
-              <w:t>&lt;</w:t>
-            </w:r>
-            <w:proofErr w:type="spellStart"/>
-            <w:r>
-              <w:rPr>
-                <w:rFonts w:ascii="Consolas" w:eastAsia="Times New Roman" w:hAnsi="Consolas" w:cs="Courier New"/>
-                <w:color w:val="CC7832"/>
-                <w:sz w:val="20"/>
-                <w:szCs w:val="20"/>
-                <w:lang w:eastAsia="en-US"/>
-              </w:rPr>
-              <w:t>char,</w:t>
-            </w:r>
-            <w:r>
-              <w:rPr>
-                <w:rFonts w:ascii="Consolas" w:eastAsia="Times New Roman" w:hAnsi="Consolas" w:cs="Courier New"/>
-                <w:color w:val="B5B6E3"/>
-                <w:sz w:val="20"/>
-                <w:szCs w:val="20"/>
-                <w:lang w:eastAsia="en-US"/>
-              </w:rPr>
-              <w:t>Node</w:t>
-            </w:r>
-            <w:proofErr w:type="spellEnd"/>
-            <w:r>
-              <w:rPr>
-                <w:rFonts w:ascii="Consolas" w:eastAsia="Times New Roman" w:hAnsi="Consolas" w:cs="Courier New"/>
-                <w:color w:val="A9B7C6"/>
-                <w:sz w:val="20"/>
-                <w:szCs w:val="20"/>
-                <w:lang w:eastAsia="en-US"/>
-              </w:rPr>
-              <w:t>*&gt;(</w:t>
-            </w:r>
-            <w:proofErr w:type="spellStart"/>
-            <w:r>
-              <w:rPr>
-                <w:rFonts w:ascii="Consolas" w:eastAsia="Times New Roman" w:hAnsi="Consolas" w:cs="Courier New"/>
-                <w:color w:val="A9B7C6"/>
-                <w:sz w:val="20"/>
-                <w:szCs w:val="20"/>
-                <w:lang w:eastAsia="en-US"/>
-              </w:rPr>
-              <w:t>c</w:t>
-            </w:r>
-            <w:r>
-              <w:rPr>
-                <w:rFonts w:ascii="Consolas" w:eastAsia="Times New Roman" w:hAnsi="Consolas" w:cs="Courier New"/>
-                <w:color w:val="CC7832"/>
-                <w:sz w:val="20"/>
-                <w:szCs w:val="20"/>
-                <w:lang w:eastAsia="en-US"/>
-              </w:rPr>
-              <w:t>,</w:t>
-            </w:r>
-            <w:r>
-              <w:rPr>
-                <w:rFonts w:ascii="Consolas" w:eastAsia="Times New Roman" w:hAnsi="Consolas" w:cs="Courier New"/>
-                <w:color w:val="9373A5"/>
-                <w:sz w:val="20"/>
-                <w:szCs w:val="20"/>
-                <w:lang w:eastAsia="en-US"/>
-              </w:rPr>
-              <w:t>nullNode</w:t>
-            </w:r>
-            <w:proofErr w:type="spellEnd"/>
-            <w:r>
-              <w:rPr>
-                <w:rFonts w:ascii="Consolas" w:eastAsia="Times New Roman" w:hAnsi="Consolas" w:cs="Courier New"/>
-                <w:color w:val="A9B7C6"/>
-                <w:sz w:val="20"/>
-                <w:szCs w:val="20"/>
-                <w:lang w:eastAsia="en-US"/>
-              </w:rPr>
-              <w:t>))</w:t>
-            </w:r>
-            <w:r>
-              <w:rPr>
-                <w:rFonts w:ascii="Consolas" w:eastAsia="Times New Roman" w:hAnsi="Consolas" w:cs="Courier New"/>
-                <w:color w:val="CC7832"/>
-                <w:sz w:val="20"/>
-                <w:szCs w:val="20"/>
-                <w:lang w:eastAsia="en-US"/>
-              </w:rPr>
-              <w:t>;</w:t>
-            </w:r>
-            <w:r>
-              <w:rPr>
-                <w:rFonts w:ascii="Consolas" w:eastAsia="Times New Roman" w:hAnsi="Consolas" w:cs="Courier New"/>
-                <w:color w:val="CC7832"/>
-                <w:sz w:val="20"/>
-                <w:szCs w:val="20"/>
-                <w:lang w:eastAsia="en-US"/>
-              </w:rPr>
-              <w:br/>
-              <w:t xml:space="preserve">                    if </w:t>
-            </w:r>
-            <w:r>
-              <w:rPr>
-                <w:rFonts w:ascii="Consolas" w:eastAsia="Times New Roman" w:hAnsi="Consolas" w:cs="Courier New"/>
-                <w:color w:val="A9B7C6"/>
-                <w:sz w:val="20"/>
-                <w:szCs w:val="20"/>
-                <w:lang w:eastAsia="en-US"/>
-              </w:rPr>
-              <w:t>(move(</w:t>
-            </w:r>
-            <w:proofErr w:type="spellStart"/>
-            <w:r>
-              <w:rPr>
-                <w:rFonts w:ascii="Consolas" w:eastAsia="Times New Roman" w:hAnsi="Consolas" w:cs="Courier New"/>
-                <w:color w:val="A9B7C6"/>
-                <w:sz w:val="20"/>
-                <w:szCs w:val="20"/>
-                <w:lang w:eastAsia="en-US"/>
-              </w:rPr>
-              <w:t>nfaState</w:t>
-            </w:r>
-            <w:proofErr w:type="spellEnd"/>
-            <w:r>
-              <w:rPr>
-                <w:rFonts w:ascii="Consolas" w:eastAsia="Times New Roman" w:hAnsi="Consolas" w:cs="Courier New"/>
-                <w:color w:val="CC7832"/>
-                <w:sz w:val="20"/>
-                <w:szCs w:val="20"/>
-                <w:lang w:eastAsia="en-US"/>
-              </w:rPr>
-              <w:t xml:space="preserve">, </w:t>
-            </w:r>
-            <w:r>
-              <w:rPr>
-                <w:rFonts w:ascii="Consolas" w:eastAsia="Times New Roman" w:hAnsi="Consolas" w:cs="Courier New"/>
-                <w:color w:val="A9B7C6"/>
-                <w:sz w:val="20"/>
-                <w:szCs w:val="20"/>
-                <w:lang w:eastAsia="en-US"/>
-              </w:rPr>
-              <w:t>c).empty()) {</w:t>
-            </w:r>
-            <w:r>
-              <w:rPr>
-                <w:rFonts w:ascii="Consolas" w:eastAsia="Times New Roman" w:hAnsi="Consolas" w:cs="Courier New"/>
-                <w:color w:val="A9B7C6"/>
-                <w:sz w:val="20"/>
-                <w:szCs w:val="20"/>
-                <w:lang w:eastAsia="en-US"/>
-              </w:rPr>
-              <w:br/>
-              <w:t xml:space="preserve">                        </w:t>
-            </w:r>
-            <w:r>
-              <w:rPr>
-                <w:rFonts w:ascii="Consolas" w:eastAsia="Times New Roman" w:hAnsi="Consolas" w:cs="Courier New"/>
-                <w:color w:val="CC7832"/>
-                <w:sz w:val="20"/>
-                <w:szCs w:val="20"/>
-                <w:lang w:eastAsia="en-US"/>
-              </w:rPr>
-              <w:t>continue;</w:t>
-            </w:r>
-            <w:r>
-              <w:rPr>
-                <w:rFonts w:ascii="Consolas" w:eastAsia="Times New Roman" w:hAnsi="Consolas" w:cs="Courier New"/>
-                <w:color w:val="CC7832"/>
-                <w:sz w:val="20"/>
-                <w:szCs w:val="20"/>
-                <w:lang w:eastAsia="en-US"/>
-              </w:rPr>
-              <w:br/>
-              <w:t xml:space="preserve">                    </w:t>
-            </w:r>
-            <w:r>
-              <w:rPr>
-                <w:rFonts w:ascii="Consolas" w:eastAsia="Times New Roman" w:hAnsi="Consolas" w:cs="Courier New"/>
-                <w:color w:val="A9B7C6"/>
-                <w:sz w:val="20"/>
-                <w:szCs w:val="20"/>
-                <w:lang w:eastAsia="en-US"/>
-              </w:rPr>
-              <w:t>}</w:t>
-            </w:r>
-            <w:r>
-              <w:rPr>
-                <w:rFonts w:ascii="Consolas" w:eastAsia="Times New Roman" w:hAnsi="Consolas" w:cs="Courier New"/>
-                <w:color w:val="A9B7C6"/>
-                <w:sz w:val="20"/>
-                <w:szCs w:val="20"/>
-                <w:lang w:eastAsia="en-US"/>
-              </w:rPr>
-              <w:br/>
-              <w:t xml:space="preserve">                    </w:t>
-            </w:r>
-            <w:r>
-              <w:rPr>
-                <w:rFonts w:ascii="Consolas" w:eastAsia="Times New Roman" w:hAnsi="Consolas" w:cs="Courier New"/>
-                <w:color w:val="B5B6E3"/>
-                <w:sz w:val="20"/>
-                <w:szCs w:val="20"/>
-                <w:lang w:eastAsia="en-US"/>
-              </w:rPr>
-              <w:t>set</w:t>
-            </w:r>
-            <w:r>
-              <w:rPr>
-                <w:rFonts w:ascii="Consolas" w:eastAsia="Times New Roman" w:hAnsi="Consolas" w:cs="Courier New"/>
-                <w:color w:val="A9B7C6"/>
-                <w:sz w:val="20"/>
-                <w:szCs w:val="20"/>
-                <w:lang w:eastAsia="en-US"/>
-              </w:rPr>
-              <w:t>&lt;</w:t>
-            </w:r>
-            <w:r>
-              <w:rPr>
-                <w:rFonts w:ascii="Consolas" w:eastAsia="Times New Roman" w:hAnsi="Consolas" w:cs="Courier New"/>
-                <w:color w:val="B5B6E3"/>
-                <w:sz w:val="20"/>
-                <w:szCs w:val="20"/>
-                <w:lang w:eastAsia="en-US"/>
-              </w:rPr>
-              <w:t xml:space="preserve">Node </w:t>
-            </w:r>
-            <w:r>
-              <w:rPr>
-                <w:rFonts w:ascii="Consolas" w:eastAsia="Times New Roman" w:hAnsi="Consolas" w:cs="Courier New"/>
-                <w:color w:val="A9B7C6"/>
-                <w:sz w:val="20"/>
-                <w:szCs w:val="20"/>
-                <w:lang w:eastAsia="en-US"/>
-              </w:rPr>
-              <w:t>*&gt; u = closure(move(</w:t>
-            </w:r>
-            <w:proofErr w:type="spellStart"/>
-            <w:r>
-              <w:rPr>
-                <w:rFonts w:ascii="Consolas" w:eastAsia="Times New Roman" w:hAnsi="Consolas" w:cs="Courier New"/>
-                <w:color w:val="A9B7C6"/>
-                <w:sz w:val="20"/>
-                <w:szCs w:val="20"/>
-                <w:lang w:eastAsia="en-US"/>
-              </w:rPr>
-              <w:t>nfaState</w:t>
-            </w:r>
-            <w:proofErr w:type="spellEnd"/>
-            <w:r>
-              <w:rPr>
-                <w:rFonts w:ascii="Consolas" w:eastAsia="Times New Roman" w:hAnsi="Consolas" w:cs="Courier New"/>
-                <w:color w:val="CC7832"/>
-                <w:sz w:val="20"/>
-                <w:szCs w:val="20"/>
-                <w:lang w:eastAsia="en-US"/>
-              </w:rPr>
-              <w:t xml:space="preserve">, </w:t>
-            </w:r>
-            <w:r>
-              <w:rPr>
-                <w:rFonts w:ascii="Consolas" w:eastAsia="Times New Roman" w:hAnsi="Consolas" w:cs="Courier New"/>
-                <w:color w:val="A9B7C6"/>
-                <w:sz w:val="20"/>
-                <w:szCs w:val="20"/>
-                <w:lang w:eastAsia="en-US"/>
-              </w:rPr>
-              <w:t>c))</w:t>
-            </w:r>
-            <w:r>
-              <w:rPr>
-                <w:rFonts w:ascii="Consolas" w:eastAsia="Times New Roman" w:hAnsi="Consolas" w:cs="Courier New"/>
-                <w:color w:val="CC7832"/>
-                <w:sz w:val="20"/>
-                <w:szCs w:val="20"/>
-                <w:lang w:eastAsia="en-US"/>
-              </w:rPr>
-              <w:t>;</w:t>
-            </w:r>
-            <w:r>
-              <w:rPr>
-                <w:rFonts w:ascii="Consolas" w:eastAsia="Times New Roman" w:hAnsi="Consolas" w:cs="Courier New"/>
-                <w:color w:val="CC7832"/>
-                <w:sz w:val="20"/>
-                <w:szCs w:val="20"/>
-                <w:lang w:eastAsia="en-US"/>
-              </w:rPr>
-              <w:br/>
-              <w:t xml:space="preserve">                    bool </w:t>
-            </w:r>
-            <w:r>
-              <w:rPr>
-                <w:rFonts w:ascii="Consolas" w:eastAsia="Times New Roman" w:hAnsi="Consolas" w:cs="Courier New"/>
-                <w:color w:val="A9B7C6"/>
-                <w:sz w:val="20"/>
-                <w:szCs w:val="20"/>
-                <w:lang w:eastAsia="en-US"/>
-              </w:rPr>
-              <w:t xml:space="preserve">found = </w:t>
-            </w:r>
-            <w:r>
-              <w:rPr>
-                <w:rFonts w:ascii="Consolas" w:eastAsia="Times New Roman" w:hAnsi="Consolas" w:cs="Courier New"/>
-                <w:color w:val="CC7832"/>
-                <w:sz w:val="20"/>
-                <w:szCs w:val="20"/>
-                <w:lang w:eastAsia="en-US"/>
-              </w:rPr>
-              <w:t>false;</w:t>
-            </w:r>
-            <w:r>
-              <w:rPr>
-                <w:rFonts w:ascii="Consolas" w:eastAsia="Times New Roman" w:hAnsi="Consolas" w:cs="Courier New"/>
-                <w:color w:val="CC7832"/>
-                <w:sz w:val="20"/>
-                <w:szCs w:val="20"/>
-                <w:lang w:eastAsia="en-US"/>
-              </w:rPr>
-              <w:br/>
-            </w:r>
-            <w:r>
-              <w:rPr>
-                <w:rFonts w:ascii="Consolas" w:eastAsia="Times New Roman" w:hAnsi="Consolas" w:cs="Courier New"/>
-                <w:color w:val="CC7832"/>
-                <w:sz w:val="20"/>
-                <w:szCs w:val="20"/>
-                <w:lang w:eastAsia="en-US"/>
-              </w:rPr>
-              <w:lastRenderedPageBreak/>
-              <w:t xml:space="preserve">                    for </w:t>
-            </w:r>
-            <w:r>
-              <w:rPr>
-                <w:rFonts w:ascii="Consolas" w:eastAsia="Times New Roman" w:hAnsi="Consolas" w:cs="Courier New"/>
-                <w:color w:val="A9B7C6"/>
-                <w:sz w:val="20"/>
-                <w:szCs w:val="20"/>
-                <w:lang w:eastAsia="en-US"/>
-              </w:rPr>
-              <w:t>(</w:t>
-            </w:r>
-            <w:proofErr w:type="spellStart"/>
-            <w:r>
-              <w:rPr>
-                <w:rFonts w:ascii="Consolas" w:eastAsia="Times New Roman" w:hAnsi="Consolas" w:cs="Courier New"/>
-                <w:color w:val="CC7832"/>
-                <w:sz w:val="20"/>
-                <w:szCs w:val="20"/>
-                <w:lang w:eastAsia="en-US"/>
-              </w:rPr>
-              <w:t>const</w:t>
-            </w:r>
-            <w:proofErr w:type="spellEnd"/>
-            <w:r>
-              <w:rPr>
-                <w:rFonts w:ascii="Consolas" w:eastAsia="Times New Roman" w:hAnsi="Consolas" w:cs="Courier New"/>
-                <w:color w:val="CC7832"/>
-                <w:sz w:val="20"/>
-                <w:szCs w:val="20"/>
-                <w:lang w:eastAsia="en-US"/>
-              </w:rPr>
-              <w:t xml:space="preserve"> auto</w:t>
-            </w:r>
-            <w:r>
-              <w:rPr>
-                <w:rFonts w:ascii="Consolas" w:eastAsia="Times New Roman" w:hAnsi="Consolas" w:cs="Courier New"/>
-                <w:color w:val="A9B7C6"/>
-                <w:sz w:val="20"/>
-                <w:szCs w:val="20"/>
-                <w:lang w:eastAsia="en-US"/>
-              </w:rPr>
-              <w:t>&amp; itr2:ndStates) {</w:t>
-            </w:r>
-            <w:r>
-              <w:rPr>
-                <w:rFonts w:ascii="Consolas" w:eastAsia="Times New Roman" w:hAnsi="Consolas" w:cs="Courier New"/>
-                <w:color w:val="A9B7C6"/>
-                <w:sz w:val="20"/>
-                <w:szCs w:val="20"/>
-                <w:lang w:eastAsia="en-US"/>
-              </w:rPr>
-              <w:br/>
-              <w:t xml:space="preserve">                        </w:t>
-            </w:r>
-            <w:r>
-              <w:rPr>
-                <w:rFonts w:ascii="Consolas" w:eastAsia="Times New Roman" w:hAnsi="Consolas" w:cs="Courier New"/>
-                <w:color w:val="CC7832"/>
-                <w:sz w:val="20"/>
-                <w:szCs w:val="20"/>
-                <w:lang w:eastAsia="en-US"/>
-              </w:rPr>
-              <w:t xml:space="preserve">if </w:t>
-            </w:r>
-            <w:r>
-              <w:rPr>
-                <w:rFonts w:ascii="Consolas" w:eastAsia="Times New Roman" w:hAnsi="Consolas" w:cs="Courier New"/>
-                <w:color w:val="A9B7C6"/>
-                <w:sz w:val="20"/>
-                <w:szCs w:val="20"/>
-                <w:lang w:eastAsia="en-US"/>
-              </w:rPr>
-              <w:t>(</w:t>
-            </w:r>
-            <w:proofErr w:type="spellStart"/>
-            <w:r>
-              <w:rPr>
-                <w:rFonts w:ascii="Consolas" w:eastAsia="Times New Roman" w:hAnsi="Consolas" w:cs="Courier New"/>
-                <w:color w:val="A9B7C6"/>
-                <w:sz w:val="20"/>
-                <w:szCs w:val="20"/>
-                <w:lang w:eastAsia="en-US"/>
-              </w:rPr>
-              <w:t>compareSets</w:t>
-            </w:r>
-            <w:proofErr w:type="spellEnd"/>
-            <w:r>
-              <w:rPr>
-                <w:rFonts w:ascii="Consolas" w:eastAsia="Times New Roman" w:hAnsi="Consolas" w:cs="Courier New"/>
-                <w:color w:val="A9B7C6"/>
-                <w:sz w:val="20"/>
-                <w:szCs w:val="20"/>
-                <w:lang w:eastAsia="en-US"/>
-              </w:rPr>
-              <w:t>(u</w:t>
-            </w:r>
-            <w:r>
-              <w:rPr>
-                <w:rFonts w:ascii="Consolas" w:eastAsia="Times New Roman" w:hAnsi="Consolas" w:cs="Courier New"/>
-                <w:color w:val="CC7832"/>
-                <w:sz w:val="20"/>
-                <w:szCs w:val="20"/>
-                <w:lang w:eastAsia="en-US"/>
-              </w:rPr>
-              <w:t>,</w:t>
-            </w:r>
-            <w:r>
-              <w:rPr>
-                <w:rFonts w:ascii="Consolas" w:eastAsia="Times New Roman" w:hAnsi="Consolas" w:cs="Courier New"/>
-                <w:color w:val="A9B7C6"/>
-                <w:sz w:val="20"/>
-                <w:szCs w:val="20"/>
-                <w:lang w:eastAsia="en-US"/>
-              </w:rPr>
-              <w:t>itr2.</w:t>
-            </w:r>
-            <w:r>
-              <w:rPr>
-                <w:rFonts w:ascii="Consolas" w:eastAsia="Times New Roman" w:hAnsi="Consolas" w:cs="Courier New"/>
-                <w:color w:val="9373A5"/>
-                <w:sz w:val="20"/>
-                <w:szCs w:val="20"/>
-                <w:lang w:eastAsia="en-US"/>
-              </w:rPr>
-              <w:t>first</w:t>
-            </w:r>
-            <w:r>
-              <w:rPr>
-                <w:rFonts w:ascii="Consolas" w:eastAsia="Times New Roman" w:hAnsi="Consolas" w:cs="Courier New"/>
-                <w:color w:val="A9B7C6"/>
-                <w:sz w:val="20"/>
-                <w:szCs w:val="20"/>
-                <w:lang w:eastAsia="en-US"/>
-              </w:rPr>
-              <w:t>)) {</w:t>
-            </w:r>
-            <w:r>
-              <w:rPr>
-                <w:rFonts w:ascii="Consolas" w:eastAsia="Times New Roman" w:hAnsi="Consolas" w:cs="Courier New"/>
-                <w:color w:val="A9B7C6"/>
-                <w:sz w:val="20"/>
-                <w:szCs w:val="20"/>
-                <w:lang w:eastAsia="en-US"/>
-              </w:rPr>
-              <w:br/>
-              <w:t xml:space="preserve">                            </w:t>
-            </w:r>
-            <w:r>
-              <w:rPr>
-                <w:rFonts w:ascii="Consolas" w:eastAsia="Times New Roman" w:hAnsi="Consolas" w:cs="Courier New"/>
-                <w:color w:val="CC7832"/>
-                <w:sz w:val="20"/>
-                <w:szCs w:val="20"/>
-                <w:lang w:eastAsia="en-US"/>
-              </w:rPr>
-              <w:t xml:space="preserve">if </w:t>
-            </w:r>
-            <w:r>
-              <w:rPr>
-                <w:rFonts w:ascii="Consolas" w:eastAsia="Times New Roman" w:hAnsi="Consolas" w:cs="Courier New"/>
-                <w:color w:val="A9B7C6"/>
-                <w:sz w:val="20"/>
-                <w:szCs w:val="20"/>
-                <w:lang w:eastAsia="en-US"/>
-              </w:rPr>
-              <w:t>(</w:t>
-            </w:r>
-            <w:proofErr w:type="spellStart"/>
-            <w:r>
-              <w:rPr>
-                <w:rFonts w:ascii="Consolas" w:eastAsia="Times New Roman" w:hAnsi="Consolas" w:cs="Courier New"/>
-                <w:color w:val="A9B7C6"/>
-                <w:sz w:val="20"/>
-                <w:szCs w:val="20"/>
-                <w:lang w:eastAsia="en-US"/>
-              </w:rPr>
-              <w:t>drow</w:t>
-            </w:r>
-            <w:proofErr w:type="spellEnd"/>
-            <w:r>
-              <w:rPr>
-                <w:rFonts w:ascii="Consolas" w:eastAsia="Times New Roman" w:hAnsi="Consolas" w:cs="Courier New"/>
-                <w:color w:val="A9B7C6"/>
-                <w:sz w:val="20"/>
-                <w:szCs w:val="20"/>
-                <w:lang w:eastAsia="en-US"/>
-              </w:rPr>
-              <w:t xml:space="preserve">-&gt;find(c) </w:t>
-            </w:r>
-            <w:r>
-              <w:rPr>
-                <w:rFonts w:ascii="Consolas" w:eastAsia="Times New Roman" w:hAnsi="Consolas" w:cs="Courier New"/>
-                <w:color w:val="5F8C8A"/>
-                <w:sz w:val="20"/>
-                <w:szCs w:val="20"/>
-                <w:lang w:eastAsia="en-US"/>
-              </w:rPr>
-              <w:t xml:space="preserve">!= </w:t>
-            </w:r>
-            <w:proofErr w:type="spellStart"/>
-            <w:r>
-              <w:rPr>
-                <w:rFonts w:ascii="Consolas" w:eastAsia="Times New Roman" w:hAnsi="Consolas" w:cs="Courier New"/>
-                <w:color w:val="A9B7C6"/>
-                <w:sz w:val="20"/>
-                <w:szCs w:val="20"/>
-                <w:lang w:eastAsia="en-US"/>
-              </w:rPr>
-              <w:t>drow</w:t>
-            </w:r>
-            <w:proofErr w:type="spellEnd"/>
-            <w:r>
-              <w:rPr>
-                <w:rFonts w:ascii="Consolas" w:eastAsia="Times New Roman" w:hAnsi="Consolas" w:cs="Courier New"/>
-                <w:color w:val="A9B7C6"/>
-                <w:sz w:val="20"/>
-                <w:szCs w:val="20"/>
-                <w:lang w:eastAsia="en-US"/>
-              </w:rPr>
-              <w:t>-&gt;end()){</w:t>
-            </w:r>
-            <w:r>
-              <w:rPr>
-                <w:rFonts w:ascii="Consolas" w:eastAsia="Times New Roman" w:hAnsi="Consolas" w:cs="Courier New"/>
-                <w:color w:val="A9B7C6"/>
-                <w:sz w:val="20"/>
-                <w:szCs w:val="20"/>
-                <w:lang w:eastAsia="en-US"/>
-              </w:rPr>
-              <w:br/>
-              <w:t xml:space="preserve">                                </w:t>
-            </w:r>
-            <w:proofErr w:type="spellStart"/>
-            <w:r>
-              <w:rPr>
-                <w:rFonts w:ascii="Consolas" w:eastAsia="Times New Roman" w:hAnsi="Consolas" w:cs="Courier New"/>
-                <w:color w:val="A9B7C6"/>
-                <w:sz w:val="20"/>
-                <w:szCs w:val="20"/>
-                <w:lang w:eastAsia="en-US"/>
-              </w:rPr>
-              <w:t>drow</w:t>
-            </w:r>
-            <w:proofErr w:type="spellEnd"/>
-            <w:r>
-              <w:rPr>
-                <w:rFonts w:ascii="Consolas" w:eastAsia="Times New Roman" w:hAnsi="Consolas" w:cs="Courier New"/>
-                <w:color w:val="A9B7C6"/>
-                <w:sz w:val="20"/>
-                <w:szCs w:val="20"/>
-                <w:lang w:eastAsia="en-US"/>
-              </w:rPr>
-              <w:t>-&gt;find(c)</w:t>
-            </w:r>
-            <w:r>
-              <w:rPr>
-                <w:rFonts w:ascii="Consolas" w:eastAsia="Times New Roman" w:hAnsi="Consolas" w:cs="Courier New"/>
-                <w:color w:val="5F8C8A"/>
-                <w:sz w:val="20"/>
-                <w:szCs w:val="20"/>
-                <w:lang w:eastAsia="en-US"/>
-              </w:rPr>
-              <w:t>-&gt;</w:t>
-            </w:r>
-            <w:r>
-              <w:rPr>
-                <w:rFonts w:ascii="Consolas" w:eastAsia="Times New Roman" w:hAnsi="Consolas" w:cs="Courier New"/>
-                <w:color w:val="9373A5"/>
-                <w:sz w:val="20"/>
-                <w:szCs w:val="20"/>
-                <w:lang w:eastAsia="en-US"/>
-              </w:rPr>
-              <w:t xml:space="preserve">second </w:t>
-            </w:r>
-            <w:r>
-              <w:rPr>
-                <w:rFonts w:ascii="Consolas" w:eastAsia="Times New Roman" w:hAnsi="Consolas" w:cs="Courier New"/>
-                <w:color w:val="A9B7C6"/>
-                <w:sz w:val="20"/>
-                <w:szCs w:val="20"/>
-                <w:lang w:eastAsia="en-US"/>
-              </w:rPr>
-              <w:t>= itr2.</w:t>
-            </w:r>
-            <w:r>
-              <w:rPr>
-                <w:rFonts w:ascii="Consolas" w:eastAsia="Times New Roman" w:hAnsi="Consolas" w:cs="Courier New"/>
-                <w:color w:val="9373A5"/>
-                <w:sz w:val="20"/>
-                <w:szCs w:val="20"/>
-                <w:lang w:eastAsia="en-US"/>
-              </w:rPr>
-              <w:t>second</w:t>
-            </w:r>
-            <w:r>
-              <w:rPr>
-                <w:rFonts w:ascii="Consolas" w:eastAsia="Times New Roman" w:hAnsi="Consolas" w:cs="Courier New"/>
-                <w:color w:val="CC7832"/>
-                <w:sz w:val="20"/>
-                <w:szCs w:val="20"/>
-                <w:lang w:eastAsia="en-US"/>
-              </w:rPr>
-              <w:t>;</w:t>
-            </w:r>
-            <w:r>
-              <w:rPr>
-                <w:rFonts w:ascii="Consolas" w:eastAsia="Times New Roman" w:hAnsi="Consolas" w:cs="Courier New"/>
-                <w:color w:val="CC7832"/>
-                <w:sz w:val="20"/>
-                <w:szCs w:val="20"/>
-                <w:lang w:eastAsia="en-US"/>
-              </w:rPr>
-              <w:br/>
-              <w:t xml:space="preserve">                            </w:t>
-            </w:r>
-            <w:r>
-              <w:rPr>
-                <w:rFonts w:ascii="Consolas" w:eastAsia="Times New Roman" w:hAnsi="Consolas" w:cs="Courier New"/>
-                <w:color w:val="A9B7C6"/>
-                <w:sz w:val="20"/>
-                <w:szCs w:val="20"/>
-                <w:lang w:eastAsia="en-US"/>
-              </w:rPr>
-              <w:t>}</w:t>
-            </w:r>
-            <w:r>
-              <w:rPr>
-                <w:rFonts w:ascii="Consolas" w:eastAsia="Times New Roman" w:hAnsi="Consolas" w:cs="Courier New"/>
-                <w:color w:val="A9B7C6"/>
-                <w:sz w:val="20"/>
-                <w:szCs w:val="20"/>
-                <w:lang w:eastAsia="en-US"/>
-              </w:rPr>
-              <w:br/>
-              <w:t xml:space="preserve">                            </w:t>
-            </w:r>
-            <w:r>
-              <w:rPr>
-                <w:rFonts w:ascii="Consolas" w:eastAsia="Times New Roman" w:hAnsi="Consolas" w:cs="Courier New"/>
-                <w:color w:val="B5B6E3"/>
-                <w:sz w:val="20"/>
-                <w:szCs w:val="20"/>
-                <w:lang w:eastAsia="en-US"/>
-              </w:rPr>
-              <w:t>Edge</w:t>
-            </w:r>
-            <w:r>
-              <w:rPr>
-                <w:rFonts w:ascii="Consolas" w:eastAsia="Times New Roman" w:hAnsi="Consolas" w:cs="Courier New"/>
-                <w:color w:val="A9B7C6"/>
-                <w:sz w:val="20"/>
-                <w:szCs w:val="20"/>
-                <w:lang w:eastAsia="en-US"/>
-              </w:rPr>
-              <w:t xml:space="preserve">* </w:t>
-            </w:r>
-            <w:proofErr w:type="spellStart"/>
-            <w:r>
-              <w:rPr>
-                <w:rFonts w:ascii="Consolas" w:eastAsia="Times New Roman" w:hAnsi="Consolas" w:cs="Courier New"/>
-                <w:color w:val="A9B7C6"/>
-                <w:sz w:val="20"/>
-                <w:szCs w:val="20"/>
-                <w:lang w:eastAsia="en-US"/>
-              </w:rPr>
-              <w:t>nedge</w:t>
-            </w:r>
-            <w:proofErr w:type="spellEnd"/>
-            <w:r>
-              <w:rPr>
-                <w:rFonts w:ascii="Consolas" w:eastAsia="Times New Roman" w:hAnsi="Consolas" w:cs="Courier New"/>
-                <w:color w:val="A9B7C6"/>
-                <w:sz w:val="20"/>
-                <w:szCs w:val="20"/>
-                <w:lang w:eastAsia="en-US"/>
-              </w:rPr>
-              <w:t xml:space="preserve"> = </w:t>
-            </w:r>
-            <w:r>
-              <w:rPr>
-                <w:rFonts w:ascii="Consolas" w:eastAsia="Times New Roman" w:hAnsi="Consolas" w:cs="Courier New"/>
-                <w:color w:val="CC7832"/>
-                <w:sz w:val="20"/>
-                <w:szCs w:val="20"/>
-                <w:lang w:eastAsia="en-US"/>
-              </w:rPr>
-              <w:t xml:space="preserve">new </w:t>
-            </w:r>
-            <w:r>
-              <w:rPr>
-                <w:rFonts w:ascii="Consolas" w:eastAsia="Times New Roman" w:hAnsi="Consolas" w:cs="Courier New"/>
-                <w:color w:val="B5B6E3"/>
-                <w:sz w:val="20"/>
-                <w:szCs w:val="20"/>
-                <w:lang w:eastAsia="en-US"/>
-              </w:rPr>
-              <w:t>Edge</w:t>
-            </w:r>
-            <w:r>
-              <w:rPr>
-                <w:rFonts w:ascii="Consolas" w:eastAsia="Times New Roman" w:hAnsi="Consolas" w:cs="Courier New"/>
-                <w:color w:val="A9B7C6"/>
-                <w:sz w:val="20"/>
-                <w:szCs w:val="20"/>
-                <w:lang w:eastAsia="en-US"/>
-              </w:rPr>
-              <w:t>(itr2.</w:t>
-            </w:r>
-            <w:r>
-              <w:rPr>
-                <w:rFonts w:ascii="Consolas" w:eastAsia="Times New Roman" w:hAnsi="Consolas" w:cs="Courier New"/>
-                <w:color w:val="9373A5"/>
-                <w:sz w:val="20"/>
-                <w:szCs w:val="20"/>
-                <w:lang w:eastAsia="en-US"/>
-              </w:rPr>
-              <w:t>second</w:t>
-            </w:r>
-            <w:r>
-              <w:rPr>
-                <w:rFonts w:ascii="Consolas" w:eastAsia="Times New Roman" w:hAnsi="Consolas" w:cs="Courier New"/>
-                <w:color w:val="CC7832"/>
-                <w:sz w:val="20"/>
-                <w:szCs w:val="20"/>
-                <w:lang w:eastAsia="en-US"/>
-              </w:rPr>
-              <w:t xml:space="preserve">, </w:t>
-            </w:r>
-            <w:r>
-              <w:rPr>
-                <w:rFonts w:ascii="Consolas" w:eastAsia="Times New Roman" w:hAnsi="Consolas" w:cs="Courier New"/>
-                <w:color w:val="A9B7C6"/>
-                <w:sz w:val="20"/>
-                <w:szCs w:val="20"/>
-                <w:lang w:eastAsia="en-US"/>
-              </w:rPr>
-              <w:t>c</w:t>
-            </w:r>
-            <w:r>
-              <w:rPr>
-                <w:rFonts w:ascii="Consolas" w:eastAsia="Times New Roman" w:hAnsi="Consolas" w:cs="Courier New"/>
-                <w:color w:val="CC7832"/>
-                <w:sz w:val="20"/>
-                <w:szCs w:val="20"/>
-                <w:lang w:eastAsia="en-US"/>
-              </w:rPr>
-              <w:t xml:space="preserve">, </w:t>
-            </w:r>
-            <w:r>
-              <w:rPr>
-                <w:rFonts w:ascii="Consolas" w:eastAsia="Times New Roman" w:hAnsi="Consolas" w:cs="Courier New"/>
-                <w:color w:val="A9B7C6"/>
-                <w:sz w:val="20"/>
-                <w:szCs w:val="20"/>
-                <w:lang w:eastAsia="en-US"/>
-              </w:rPr>
-              <w:t>c)</w:t>
-            </w:r>
-            <w:r>
-              <w:rPr>
-                <w:rFonts w:ascii="Consolas" w:eastAsia="Times New Roman" w:hAnsi="Consolas" w:cs="Courier New"/>
-                <w:color w:val="CC7832"/>
-                <w:sz w:val="20"/>
-                <w:szCs w:val="20"/>
-                <w:lang w:eastAsia="en-US"/>
-              </w:rPr>
-              <w:t>;</w:t>
-            </w:r>
-            <w:r>
-              <w:rPr>
-                <w:rFonts w:ascii="Consolas" w:eastAsia="Times New Roman" w:hAnsi="Consolas" w:cs="Courier New"/>
-                <w:color w:val="CC7832"/>
-                <w:sz w:val="20"/>
-                <w:szCs w:val="20"/>
-                <w:lang w:eastAsia="en-US"/>
-              </w:rPr>
-              <w:br/>
-              <w:t xml:space="preserve">                            </w:t>
-            </w:r>
-            <w:proofErr w:type="spellStart"/>
-            <w:r>
-              <w:rPr>
-                <w:rFonts w:ascii="Consolas" w:eastAsia="Times New Roman" w:hAnsi="Consolas" w:cs="Courier New"/>
-                <w:color w:val="A9B7C6"/>
-                <w:sz w:val="20"/>
-                <w:szCs w:val="20"/>
-                <w:lang w:eastAsia="en-US"/>
-              </w:rPr>
-              <w:t>dfaState</w:t>
-            </w:r>
-            <w:proofErr w:type="spellEnd"/>
-            <w:r>
-              <w:rPr>
-                <w:rFonts w:ascii="Consolas" w:eastAsia="Times New Roman" w:hAnsi="Consolas" w:cs="Courier New"/>
-                <w:color w:val="A9B7C6"/>
-                <w:sz w:val="20"/>
-                <w:szCs w:val="20"/>
-                <w:lang w:eastAsia="en-US"/>
-              </w:rPr>
-              <w:t>-&gt;</w:t>
-            </w:r>
-            <w:proofErr w:type="spellStart"/>
-            <w:r>
-              <w:rPr>
-                <w:rFonts w:ascii="Consolas" w:eastAsia="Times New Roman" w:hAnsi="Consolas" w:cs="Courier New"/>
-                <w:color w:val="A9B7C6"/>
-                <w:sz w:val="20"/>
-                <w:szCs w:val="20"/>
-                <w:lang w:eastAsia="en-US"/>
-              </w:rPr>
-              <w:t>addEdge</w:t>
-            </w:r>
-            <w:proofErr w:type="spellEnd"/>
-            <w:r>
-              <w:rPr>
-                <w:rFonts w:ascii="Consolas" w:eastAsia="Times New Roman" w:hAnsi="Consolas" w:cs="Courier New"/>
-                <w:color w:val="A9B7C6"/>
-                <w:sz w:val="20"/>
-                <w:szCs w:val="20"/>
-                <w:lang w:eastAsia="en-US"/>
-              </w:rPr>
-              <w:t>(</w:t>
-            </w:r>
-            <w:proofErr w:type="spellStart"/>
-            <w:r>
-              <w:rPr>
-                <w:rFonts w:ascii="Consolas" w:eastAsia="Times New Roman" w:hAnsi="Consolas" w:cs="Courier New"/>
-                <w:color w:val="A9B7C6"/>
-                <w:sz w:val="20"/>
-                <w:szCs w:val="20"/>
-                <w:lang w:eastAsia="en-US"/>
-              </w:rPr>
-              <w:t>nedge</w:t>
-            </w:r>
-            <w:proofErr w:type="spellEnd"/>
-            <w:r>
-              <w:rPr>
-                <w:rFonts w:ascii="Consolas" w:eastAsia="Times New Roman" w:hAnsi="Consolas" w:cs="Courier New"/>
-                <w:color w:val="A9B7C6"/>
-                <w:sz w:val="20"/>
-                <w:szCs w:val="20"/>
-                <w:lang w:eastAsia="en-US"/>
-              </w:rPr>
-              <w:t>)</w:t>
-            </w:r>
-            <w:r>
-              <w:rPr>
-                <w:rFonts w:ascii="Consolas" w:eastAsia="Times New Roman" w:hAnsi="Consolas" w:cs="Courier New"/>
-                <w:color w:val="CC7832"/>
-                <w:sz w:val="20"/>
-                <w:szCs w:val="20"/>
-                <w:lang w:eastAsia="en-US"/>
-              </w:rPr>
-              <w:t>;</w:t>
-            </w:r>
-            <w:r>
-              <w:rPr>
-                <w:rFonts w:ascii="Consolas" w:eastAsia="Times New Roman" w:hAnsi="Consolas" w:cs="Courier New"/>
-                <w:color w:val="CC7832"/>
-                <w:sz w:val="20"/>
-                <w:szCs w:val="20"/>
-                <w:lang w:eastAsia="en-US"/>
-              </w:rPr>
-              <w:br/>
-              <w:t xml:space="preserve">                            </w:t>
-            </w:r>
-            <w:r>
-              <w:rPr>
-                <w:rFonts w:ascii="Consolas" w:eastAsia="Times New Roman" w:hAnsi="Consolas" w:cs="Courier New"/>
-                <w:color w:val="A9B7C6"/>
-                <w:sz w:val="20"/>
-                <w:szCs w:val="20"/>
-                <w:lang w:eastAsia="en-US"/>
-              </w:rPr>
-              <w:t xml:space="preserve">found = </w:t>
-            </w:r>
-            <w:r>
-              <w:rPr>
-                <w:rFonts w:ascii="Consolas" w:eastAsia="Times New Roman" w:hAnsi="Consolas" w:cs="Courier New"/>
-                <w:color w:val="CC7832"/>
-                <w:sz w:val="20"/>
-                <w:szCs w:val="20"/>
-                <w:lang w:eastAsia="en-US"/>
-              </w:rPr>
-              <w:t>true;</w:t>
-            </w:r>
-            <w:r>
-              <w:rPr>
-                <w:rFonts w:ascii="Consolas" w:eastAsia="Times New Roman" w:hAnsi="Consolas" w:cs="Courier New"/>
-                <w:color w:val="CC7832"/>
-                <w:sz w:val="20"/>
-                <w:szCs w:val="20"/>
-                <w:lang w:eastAsia="en-US"/>
-              </w:rPr>
-              <w:br/>
-              <w:t xml:space="preserve">                            break;</w:t>
-            </w:r>
-            <w:r>
-              <w:rPr>
-                <w:rFonts w:ascii="Consolas" w:eastAsia="Times New Roman" w:hAnsi="Consolas" w:cs="Courier New"/>
-                <w:color w:val="CC7832"/>
-                <w:sz w:val="20"/>
-                <w:szCs w:val="20"/>
-                <w:lang w:eastAsia="en-US"/>
-              </w:rPr>
-              <w:br/>
-              <w:t xml:space="preserve">                        </w:t>
-            </w:r>
-            <w:r>
-              <w:rPr>
-                <w:rFonts w:ascii="Consolas" w:eastAsia="Times New Roman" w:hAnsi="Consolas" w:cs="Courier New"/>
-                <w:color w:val="A9B7C6"/>
-                <w:sz w:val="20"/>
-                <w:szCs w:val="20"/>
-                <w:lang w:eastAsia="en-US"/>
-              </w:rPr>
-              <w:t>}</w:t>
-            </w:r>
-            <w:r>
-              <w:rPr>
-                <w:rFonts w:ascii="Consolas" w:eastAsia="Times New Roman" w:hAnsi="Consolas" w:cs="Courier New"/>
-                <w:color w:val="A9B7C6"/>
-                <w:sz w:val="20"/>
-                <w:szCs w:val="20"/>
-                <w:lang w:eastAsia="en-US"/>
-              </w:rPr>
-              <w:br/>
-              <w:t xml:space="preserve">                    }</w:t>
-            </w:r>
-            <w:r>
-              <w:rPr>
-                <w:rFonts w:ascii="Consolas" w:eastAsia="Times New Roman" w:hAnsi="Consolas" w:cs="Courier New"/>
-                <w:color w:val="A9B7C6"/>
-                <w:sz w:val="20"/>
-                <w:szCs w:val="20"/>
-                <w:lang w:eastAsia="en-US"/>
-              </w:rPr>
-              <w:br/>
-              <w:t xml:space="preserve">                    </w:t>
-            </w:r>
-            <w:r>
-              <w:rPr>
-                <w:rFonts w:ascii="Consolas" w:eastAsia="Times New Roman" w:hAnsi="Consolas" w:cs="Courier New"/>
-                <w:color w:val="CC7832"/>
-                <w:sz w:val="20"/>
-                <w:szCs w:val="20"/>
-                <w:lang w:eastAsia="en-US"/>
-              </w:rPr>
-              <w:t xml:space="preserve">if </w:t>
-            </w:r>
-            <w:r>
-              <w:rPr>
-                <w:rFonts w:ascii="Consolas" w:eastAsia="Times New Roman" w:hAnsi="Consolas" w:cs="Courier New"/>
-                <w:color w:val="A9B7C6"/>
-                <w:sz w:val="20"/>
-                <w:szCs w:val="20"/>
-                <w:lang w:eastAsia="en-US"/>
-              </w:rPr>
-              <w:t>(!found) {</w:t>
-            </w:r>
-            <w:r>
-              <w:rPr>
-                <w:rFonts w:ascii="Consolas" w:eastAsia="Times New Roman" w:hAnsi="Consolas" w:cs="Courier New"/>
-                <w:color w:val="A9B7C6"/>
-                <w:sz w:val="20"/>
-                <w:szCs w:val="20"/>
-                <w:lang w:eastAsia="en-US"/>
-              </w:rPr>
-              <w:br/>
-              <w:t xml:space="preserve">                        </w:t>
-            </w:r>
-            <w:proofErr w:type="spellStart"/>
-            <w:r>
-              <w:rPr>
-                <w:rFonts w:ascii="Consolas" w:eastAsia="Times New Roman" w:hAnsi="Consolas" w:cs="Courier New"/>
-                <w:color w:val="A9B7C6"/>
-                <w:sz w:val="20"/>
-                <w:szCs w:val="20"/>
-                <w:lang w:eastAsia="en-US"/>
-              </w:rPr>
-              <w:t>i</w:t>
-            </w:r>
-            <w:proofErr w:type="spellEnd"/>
-            <w:r>
-              <w:rPr>
-                <w:rFonts w:ascii="Consolas" w:eastAsia="Times New Roman" w:hAnsi="Consolas" w:cs="Courier New"/>
-                <w:color w:val="A9B7C6"/>
-                <w:sz w:val="20"/>
-                <w:szCs w:val="20"/>
-                <w:lang w:eastAsia="en-US"/>
-              </w:rPr>
-              <w:t>++</w:t>
-            </w:r>
-            <w:r>
-              <w:rPr>
-                <w:rFonts w:ascii="Consolas" w:eastAsia="Times New Roman" w:hAnsi="Consolas" w:cs="Courier New"/>
-                <w:color w:val="CC7832"/>
-                <w:sz w:val="20"/>
-                <w:szCs w:val="20"/>
-                <w:lang w:eastAsia="en-US"/>
-              </w:rPr>
-              <w:t>;</w:t>
-            </w:r>
-            <w:r>
-              <w:rPr>
-                <w:rFonts w:ascii="Consolas" w:eastAsia="Times New Roman" w:hAnsi="Consolas" w:cs="Courier New"/>
-                <w:color w:val="CC7832"/>
-                <w:sz w:val="20"/>
-                <w:szCs w:val="20"/>
-                <w:lang w:eastAsia="en-US"/>
-              </w:rPr>
-              <w:br/>
-              <w:t xml:space="preserve">                        </w:t>
-            </w:r>
-            <w:proofErr w:type="spellStart"/>
-            <w:r>
-              <w:rPr>
-                <w:rFonts w:ascii="Consolas" w:eastAsia="Times New Roman" w:hAnsi="Consolas" w:cs="Courier New"/>
-                <w:color w:val="B5B6E3"/>
-                <w:sz w:val="20"/>
-                <w:szCs w:val="20"/>
-                <w:lang w:eastAsia="en-US"/>
-              </w:rPr>
-              <w:t>std</w:t>
-            </w:r>
-            <w:proofErr w:type="spellEnd"/>
-            <w:r>
-              <w:rPr>
-                <w:rFonts w:ascii="Consolas" w:eastAsia="Times New Roman" w:hAnsi="Consolas" w:cs="Courier New"/>
-                <w:color w:val="A9B7C6"/>
-                <w:sz w:val="20"/>
-                <w:szCs w:val="20"/>
-                <w:lang w:eastAsia="en-US"/>
-              </w:rPr>
-              <w:t>::</w:t>
-            </w:r>
-            <w:r>
-              <w:rPr>
-                <w:rFonts w:ascii="Consolas" w:eastAsia="Times New Roman" w:hAnsi="Consolas" w:cs="Courier New"/>
-                <w:color w:val="B9BCD1"/>
-                <w:sz w:val="20"/>
-                <w:szCs w:val="20"/>
-                <w:lang w:eastAsia="en-US"/>
-              </w:rPr>
-              <w:t xml:space="preserve">string </w:t>
-            </w:r>
-            <w:r>
-              <w:rPr>
-                <w:rFonts w:ascii="Consolas" w:eastAsia="Times New Roman" w:hAnsi="Consolas" w:cs="Courier New"/>
-                <w:color w:val="A9B7C6"/>
-                <w:sz w:val="20"/>
-                <w:szCs w:val="20"/>
-                <w:lang w:eastAsia="en-US"/>
-              </w:rPr>
-              <w:t>s(</w:t>
-            </w:r>
-            <w:r>
-              <w:rPr>
-                <w:rFonts w:ascii="Consolas" w:eastAsia="Times New Roman" w:hAnsi="Consolas" w:cs="Courier New"/>
-                <w:color w:val="6897BB"/>
-                <w:sz w:val="20"/>
-                <w:szCs w:val="20"/>
-                <w:lang w:eastAsia="en-US"/>
-              </w:rPr>
-              <w:t>1</w:t>
-            </w:r>
-            <w:r>
-              <w:rPr>
-                <w:rFonts w:ascii="Consolas" w:eastAsia="Times New Roman" w:hAnsi="Consolas" w:cs="Courier New"/>
-                <w:color w:val="CC7832"/>
-                <w:sz w:val="20"/>
-                <w:szCs w:val="20"/>
-                <w:lang w:eastAsia="en-US"/>
-              </w:rPr>
-              <w:t xml:space="preserve">, </w:t>
-            </w:r>
-            <w:r>
-              <w:rPr>
-                <w:rFonts w:ascii="Consolas" w:eastAsia="Times New Roman" w:hAnsi="Consolas" w:cs="Courier New"/>
-                <w:color w:val="6A8759"/>
-                <w:sz w:val="20"/>
-                <w:szCs w:val="20"/>
-                <w:lang w:eastAsia="en-US"/>
-              </w:rPr>
-              <w:t>'A'</w:t>
-            </w:r>
-            <w:r>
-              <w:rPr>
-                <w:rFonts w:ascii="Consolas" w:eastAsia="Times New Roman" w:hAnsi="Consolas" w:cs="Courier New"/>
-                <w:color w:val="A9B7C6"/>
-                <w:sz w:val="20"/>
-                <w:szCs w:val="20"/>
-                <w:lang w:eastAsia="en-US"/>
-              </w:rPr>
-              <w:t xml:space="preserve">+ </w:t>
-            </w:r>
-            <w:proofErr w:type="spellStart"/>
-            <w:r>
-              <w:rPr>
-                <w:rFonts w:ascii="Consolas" w:eastAsia="Times New Roman" w:hAnsi="Consolas" w:cs="Courier New"/>
-                <w:color w:val="A9B7C6"/>
-                <w:sz w:val="20"/>
-                <w:szCs w:val="20"/>
-                <w:lang w:eastAsia="en-US"/>
-              </w:rPr>
-              <w:t>i</w:t>
-            </w:r>
-            <w:proofErr w:type="spellEnd"/>
-            <w:r>
-              <w:rPr>
-                <w:rFonts w:ascii="Consolas" w:eastAsia="Times New Roman" w:hAnsi="Consolas" w:cs="Courier New"/>
-                <w:color w:val="A9B7C6"/>
-                <w:sz w:val="20"/>
-                <w:szCs w:val="20"/>
-                <w:lang w:eastAsia="en-US"/>
-              </w:rPr>
-              <w:t>)</w:t>
-            </w:r>
-            <w:r>
-              <w:rPr>
-                <w:rFonts w:ascii="Consolas" w:eastAsia="Times New Roman" w:hAnsi="Consolas" w:cs="Courier New"/>
-                <w:color w:val="CC7832"/>
-                <w:sz w:val="20"/>
-                <w:szCs w:val="20"/>
-                <w:lang w:eastAsia="en-US"/>
-              </w:rPr>
-              <w:t>;</w:t>
-            </w:r>
-            <w:r>
-              <w:rPr>
-                <w:rFonts w:ascii="Consolas" w:eastAsia="Times New Roman" w:hAnsi="Consolas" w:cs="Courier New"/>
-                <w:color w:val="CC7832"/>
-                <w:sz w:val="20"/>
-                <w:szCs w:val="20"/>
-                <w:lang w:eastAsia="en-US"/>
-              </w:rPr>
-              <w:br/>
-              <w:t xml:space="preserve">                        </w:t>
-            </w:r>
-            <w:r>
-              <w:rPr>
-                <w:rFonts w:ascii="Consolas" w:eastAsia="Times New Roman" w:hAnsi="Consolas" w:cs="Courier New"/>
-                <w:color w:val="B5B6E3"/>
-                <w:sz w:val="20"/>
-                <w:szCs w:val="20"/>
-                <w:lang w:eastAsia="en-US"/>
-              </w:rPr>
-              <w:t xml:space="preserve">Node </w:t>
-            </w:r>
-            <w:r>
-              <w:rPr>
-                <w:rFonts w:ascii="Consolas" w:eastAsia="Times New Roman" w:hAnsi="Consolas" w:cs="Courier New"/>
-                <w:color w:val="A9B7C6"/>
-                <w:sz w:val="20"/>
-                <w:szCs w:val="20"/>
-                <w:lang w:eastAsia="en-US"/>
-              </w:rPr>
-              <w:t xml:space="preserve">*d = </w:t>
-            </w:r>
-            <w:r>
-              <w:rPr>
-                <w:rFonts w:ascii="Consolas" w:eastAsia="Times New Roman" w:hAnsi="Consolas" w:cs="Courier New"/>
-                <w:color w:val="CC7832"/>
-                <w:sz w:val="20"/>
-                <w:szCs w:val="20"/>
-                <w:lang w:eastAsia="en-US"/>
-              </w:rPr>
-              <w:t xml:space="preserve">new </w:t>
-            </w:r>
-            <w:r>
-              <w:rPr>
-                <w:rFonts w:ascii="Consolas" w:eastAsia="Times New Roman" w:hAnsi="Consolas" w:cs="Courier New"/>
-                <w:color w:val="B5B6E3"/>
-                <w:sz w:val="20"/>
-                <w:szCs w:val="20"/>
-                <w:lang w:eastAsia="en-US"/>
-              </w:rPr>
-              <w:t>Node</w:t>
-            </w:r>
-            <w:r>
-              <w:rPr>
-                <w:rFonts w:ascii="Consolas" w:eastAsia="Times New Roman" w:hAnsi="Consolas" w:cs="Courier New"/>
-                <w:color w:val="A9B7C6"/>
-                <w:sz w:val="20"/>
-                <w:szCs w:val="20"/>
-                <w:lang w:eastAsia="en-US"/>
-              </w:rPr>
-              <w:t>(s</w:t>
-            </w:r>
-            <w:r>
-              <w:rPr>
-                <w:rFonts w:ascii="Consolas" w:eastAsia="Times New Roman" w:hAnsi="Consolas" w:cs="Courier New"/>
-                <w:color w:val="CC7832"/>
-                <w:sz w:val="20"/>
-                <w:szCs w:val="20"/>
-                <w:lang w:eastAsia="en-US"/>
-              </w:rPr>
-              <w:t>, false</w:t>
-            </w:r>
-            <w:r>
-              <w:rPr>
-                <w:rFonts w:ascii="Consolas" w:eastAsia="Times New Roman" w:hAnsi="Consolas" w:cs="Courier New"/>
-                <w:color w:val="A9B7C6"/>
-                <w:sz w:val="20"/>
-                <w:szCs w:val="20"/>
-                <w:lang w:eastAsia="en-US"/>
-              </w:rPr>
-              <w:t>)</w:t>
-            </w:r>
-            <w:r>
-              <w:rPr>
-                <w:rFonts w:ascii="Consolas" w:eastAsia="Times New Roman" w:hAnsi="Consolas" w:cs="Courier New"/>
-                <w:color w:val="CC7832"/>
-                <w:sz w:val="20"/>
-                <w:szCs w:val="20"/>
-                <w:lang w:eastAsia="en-US"/>
-              </w:rPr>
-              <w:t>;</w:t>
-            </w:r>
-            <w:r>
-              <w:rPr>
-                <w:rFonts w:ascii="Consolas" w:eastAsia="Times New Roman" w:hAnsi="Consolas" w:cs="Courier New"/>
-                <w:color w:val="CC7832"/>
-                <w:sz w:val="20"/>
-                <w:szCs w:val="20"/>
-                <w:lang w:eastAsia="en-US"/>
-              </w:rPr>
-              <w:br/>
-              <w:t xml:space="preserve">                        </w:t>
-            </w:r>
-            <w:r>
-              <w:rPr>
-                <w:rFonts w:ascii="Consolas" w:eastAsia="Times New Roman" w:hAnsi="Consolas" w:cs="Courier New"/>
-                <w:color w:val="A9B7C6"/>
-                <w:sz w:val="20"/>
-                <w:szCs w:val="20"/>
-                <w:lang w:eastAsia="en-US"/>
-              </w:rPr>
-              <w:t>d-&gt;</w:t>
-            </w:r>
-            <w:proofErr w:type="spellStart"/>
-            <w:r>
-              <w:rPr>
-                <w:rFonts w:ascii="Consolas" w:eastAsia="Times New Roman" w:hAnsi="Consolas" w:cs="Courier New"/>
-                <w:color w:val="A9B7C6"/>
-                <w:sz w:val="20"/>
-                <w:szCs w:val="20"/>
-                <w:lang w:eastAsia="en-US"/>
-              </w:rPr>
-              <w:t>setName</w:t>
-            </w:r>
-            <w:proofErr w:type="spellEnd"/>
-            <w:r>
-              <w:rPr>
-                <w:rFonts w:ascii="Consolas" w:eastAsia="Times New Roman" w:hAnsi="Consolas" w:cs="Courier New"/>
-                <w:color w:val="A9B7C6"/>
-                <w:sz w:val="20"/>
-                <w:szCs w:val="20"/>
-                <w:lang w:eastAsia="en-US"/>
-              </w:rPr>
-              <w:t>(s)</w:t>
-            </w:r>
-            <w:r>
-              <w:rPr>
-                <w:rFonts w:ascii="Consolas" w:eastAsia="Times New Roman" w:hAnsi="Consolas" w:cs="Courier New"/>
-                <w:color w:val="CC7832"/>
-                <w:sz w:val="20"/>
-                <w:szCs w:val="20"/>
-                <w:lang w:eastAsia="en-US"/>
-              </w:rPr>
-              <w:t>;</w:t>
-            </w:r>
-            <w:r>
-              <w:rPr>
-                <w:rFonts w:ascii="Consolas" w:eastAsia="Times New Roman" w:hAnsi="Consolas" w:cs="Courier New"/>
-                <w:color w:val="CC7832"/>
-                <w:sz w:val="20"/>
-                <w:szCs w:val="20"/>
-                <w:lang w:eastAsia="en-US"/>
-              </w:rPr>
-              <w:br/>
-              <w:t xml:space="preserve">                        if </w:t>
-            </w:r>
-            <w:r>
-              <w:rPr>
-                <w:rFonts w:ascii="Consolas" w:eastAsia="Times New Roman" w:hAnsi="Consolas" w:cs="Courier New"/>
-                <w:color w:val="A9B7C6"/>
-                <w:sz w:val="20"/>
-                <w:szCs w:val="20"/>
-                <w:lang w:eastAsia="en-US"/>
-              </w:rPr>
-              <w:t>(</w:t>
-            </w:r>
-            <w:proofErr w:type="spellStart"/>
-            <w:r>
-              <w:rPr>
-                <w:rFonts w:ascii="Consolas" w:eastAsia="Times New Roman" w:hAnsi="Consolas" w:cs="Courier New"/>
-                <w:color w:val="A9B7C6"/>
-                <w:sz w:val="20"/>
-                <w:szCs w:val="20"/>
-                <w:lang w:eastAsia="en-US"/>
-              </w:rPr>
-              <w:t>drow</w:t>
-            </w:r>
-            <w:proofErr w:type="spellEnd"/>
-            <w:r>
-              <w:rPr>
-                <w:rFonts w:ascii="Consolas" w:eastAsia="Times New Roman" w:hAnsi="Consolas" w:cs="Courier New"/>
-                <w:color w:val="A9B7C6"/>
-                <w:sz w:val="20"/>
-                <w:szCs w:val="20"/>
-                <w:lang w:eastAsia="en-US"/>
-              </w:rPr>
-              <w:t xml:space="preserve">-&gt;find(c) </w:t>
-            </w:r>
-            <w:r>
-              <w:rPr>
-                <w:rFonts w:ascii="Consolas" w:eastAsia="Times New Roman" w:hAnsi="Consolas" w:cs="Courier New"/>
-                <w:color w:val="5F8C8A"/>
-                <w:sz w:val="20"/>
-                <w:szCs w:val="20"/>
-                <w:lang w:eastAsia="en-US"/>
-              </w:rPr>
-              <w:t xml:space="preserve">!= </w:t>
-            </w:r>
-            <w:proofErr w:type="spellStart"/>
-            <w:r>
-              <w:rPr>
-                <w:rFonts w:ascii="Consolas" w:eastAsia="Times New Roman" w:hAnsi="Consolas" w:cs="Courier New"/>
-                <w:color w:val="A9B7C6"/>
-                <w:sz w:val="20"/>
-                <w:szCs w:val="20"/>
-                <w:lang w:eastAsia="en-US"/>
-              </w:rPr>
-              <w:t>drow</w:t>
-            </w:r>
-            <w:proofErr w:type="spellEnd"/>
-            <w:r>
-              <w:rPr>
-                <w:rFonts w:ascii="Consolas" w:eastAsia="Times New Roman" w:hAnsi="Consolas" w:cs="Courier New"/>
-                <w:color w:val="A9B7C6"/>
-                <w:sz w:val="20"/>
-                <w:szCs w:val="20"/>
-                <w:lang w:eastAsia="en-US"/>
-              </w:rPr>
-              <w:t>-&gt;end()){</w:t>
-            </w:r>
-            <w:r>
-              <w:rPr>
-                <w:rFonts w:ascii="Consolas" w:eastAsia="Times New Roman" w:hAnsi="Consolas" w:cs="Courier New"/>
-                <w:color w:val="A9B7C6"/>
-                <w:sz w:val="20"/>
-                <w:szCs w:val="20"/>
-                <w:lang w:eastAsia="en-US"/>
-              </w:rPr>
-              <w:br/>
-              <w:t xml:space="preserve">                            </w:t>
-            </w:r>
-            <w:proofErr w:type="spellStart"/>
-            <w:r>
-              <w:rPr>
-                <w:rFonts w:ascii="Consolas" w:eastAsia="Times New Roman" w:hAnsi="Consolas" w:cs="Courier New"/>
-                <w:color w:val="A9B7C6"/>
-                <w:sz w:val="20"/>
-                <w:szCs w:val="20"/>
-                <w:lang w:eastAsia="en-US"/>
-              </w:rPr>
-              <w:t>drow</w:t>
-            </w:r>
-            <w:proofErr w:type="spellEnd"/>
-            <w:r>
-              <w:rPr>
-                <w:rFonts w:ascii="Consolas" w:eastAsia="Times New Roman" w:hAnsi="Consolas" w:cs="Courier New"/>
-                <w:color w:val="A9B7C6"/>
-                <w:sz w:val="20"/>
-                <w:szCs w:val="20"/>
-                <w:lang w:eastAsia="en-US"/>
-              </w:rPr>
-              <w:t>-&gt;find(c)</w:t>
-            </w:r>
-            <w:r>
-              <w:rPr>
-                <w:rFonts w:ascii="Consolas" w:eastAsia="Times New Roman" w:hAnsi="Consolas" w:cs="Courier New"/>
-                <w:color w:val="5F8C8A"/>
-                <w:sz w:val="20"/>
-                <w:szCs w:val="20"/>
-                <w:lang w:eastAsia="en-US"/>
-              </w:rPr>
-              <w:t>-&gt;</w:t>
-            </w:r>
-            <w:r>
-              <w:rPr>
-                <w:rFonts w:ascii="Consolas" w:eastAsia="Times New Roman" w:hAnsi="Consolas" w:cs="Courier New"/>
-                <w:color w:val="9373A5"/>
-                <w:sz w:val="20"/>
-                <w:szCs w:val="20"/>
-                <w:lang w:eastAsia="en-US"/>
-              </w:rPr>
-              <w:t xml:space="preserve">second </w:t>
-            </w:r>
-            <w:r>
-              <w:rPr>
-                <w:rFonts w:ascii="Consolas" w:eastAsia="Times New Roman" w:hAnsi="Consolas" w:cs="Courier New"/>
-                <w:color w:val="A9B7C6"/>
-                <w:sz w:val="20"/>
-                <w:szCs w:val="20"/>
-                <w:lang w:eastAsia="en-US"/>
-              </w:rPr>
-              <w:t>= d</w:t>
-            </w:r>
-            <w:r>
-              <w:rPr>
-                <w:rFonts w:ascii="Consolas" w:eastAsia="Times New Roman" w:hAnsi="Consolas" w:cs="Courier New"/>
-                <w:color w:val="CC7832"/>
-                <w:sz w:val="20"/>
-                <w:szCs w:val="20"/>
-                <w:lang w:eastAsia="en-US"/>
-              </w:rPr>
-              <w:t>;</w:t>
-            </w:r>
-            <w:r>
-              <w:rPr>
-                <w:rFonts w:ascii="Consolas" w:eastAsia="Times New Roman" w:hAnsi="Consolas" w:cs="Courier New"/>
-                <w:color w:val="CC7832"/>
-                <w:sz w:val="20"/>
-                <w:szCs w:val="20"/>
-                <w:lang w:eastAsia="en-US"/>
-              </w:rPr>
-              <w:br/>
-              <w:t xml:space="preserve">                        </w:t>
-            </w:r>
-            <w:r>
-              <w:rPr>
-                <w:rFonts w:ascii="Consolas" w:eastAsia="Times New Roman" w:hAnsi="Consolas" w:cs="Courier New"/>
-                <w:color w:val="A9B7C6"/>
-                <w:sz w:val="20"/>
-                <w:szCs w:val="20"/>
-                <w:lang w:eastAsia="en-US"/>
-              </w:rPr>
-              <w:t>}</w:t>
-            </w:r>
-            <w:r>
-              <w:rPr>
-                <w:rFonts w:ascii="Consolas" w:eastAsia="Times New Roman" w:hAnsi="Consolas" w:cs="Courier New"/>
-                <w:color w:val="A9B7C6"/>
-                <w:sz w:val="20"/>
-                <w:szCs w:val="20"/>
-                <w:lang w:eastAsia="en-US"/>
-              </w:rPr>
-              <w:br/>
-              <w:t xml:space="preserve">                        </w:t>
-            </w:r>
-            <w:r>
-              <w:rPr>
-                <w:rFonts w:ascii="Consolas" w:eastAsia="Times New Roman" w:hAnsi="Consolas" w:cs="Courier New"/>
-                <w:color w:val="B5B6E3"/>
-                <w:sz w:val="20"/>
-                <w:szCs w:val="20"/>
-                <w:lang w:eastAsia="en-US"/>
-              </w:rPr>
-              <w:t xml:space="preserve">Edge </w:t>
-            </w:r>
-            <w:r>
-              <w:rPr>
-                <w:rFonts w:ascii="Consolas" w:eastAsia="Times New Roman" w:hAnsi="Consolas" w:cs="Courier New"/>
-                <w:color w:val="A9B7C6"/>
-                <w:sz w:val="20"/>
-                <w:szCs w:val="20"/>
-                <w:lang w:eastAsia="en-US"/>
-              </w:rPr>
-              <w:t xml:space="preserve">* </w:t>
-            </w:r>
-            <w:proofErr w:type="spellStart"/>
-            <w:r>
-              <w:rPr>
-                <w:rFonts w:ascii="Consolas" w:eastAsia="Times New Roman" w:hAnsi="Consolas" w:cs="Courier New"/>
-                <w:color w:val="A9B7C6"/>
-                <w:sz w:val="20"/>
-                <w:szCs w:val="20"/>
-                <w:lang w:eastAsia="en-US"/>
-              </w:rPr>
-              <w:t>nedge</w:t>
-            </w:r>
-            <w:proofErr w:type="spellEnd"/>
-            <w:r>
-              <w:rPr>
-                <w:rFonts w:ascii="Consolas" w:eastAsia="Times New Roman" w:hAnsi="Consolas" w:cs="Courier New"/>
-                <w:color w:val="A9B7C6"/>
-                <w:sz w:val="20"/>
-                <w:szCs w:val="20"/>
-                <w:lang w:eastAsia="en-US"/>
-              </w:rPr>
-              <w:t xml:space="preserve"> = </w:t>
-            </w:r>
-            <w:r>
-              <w:rPr>
-                <w:rFonts w:ascii="Consolas" w:eastAsia="Times New Roman" w:hAnsi="Consolas" w:cs="Courier New"/>
-                <w:color w:val="CC7832"/>
-                <w:sz w:val="20"/>
-                <w:szCs w:val="20"/>
-                <w:lang w:eastAsia="en-US"/>
-              </w:rPr>
-              <w:t xml:space="preserve">new </w:t>
-            </w:r>
-            <w:r>
-              <w:rPr>
-                <w:rFonts w:ascii="Consolas" w:eastAsia="Times New Roman" w:hAnsi="Consolas" w:cs="Courier New"/>
-                <w:color w:val="B5B6E3"/>
-                <w:sz w:val="20"/>
-                <w:szCs w:val="20"/>
-                <w:lang w:eastAsia="en-US"/>
-              </w:rPr>
-              <w:t>Edge</w:t>
-            </w:r>
-            <w:r>
-              <w:rPr>
-                <w:rFonts w:ascii="Consolas" w:eastAsia="Times New Roman" w:hAnsi="Consolas" w:cs="Courier New"/>
-                <w:color w:val="A9B7C6"/>
-                <w:sz w:val="20"/>
-                <w:szCs w:val="20"/>
-                <w:lang w:eastAsia="en-US"/>
-              </w:rPr>
-              <w:t>(d</w:t>
-            </w:r>
-            <w:r>
-              <w:rPr>
-                <w:rFonts w:ascii="Consolas" w:eastAsia="Times New Roman" w:hAnsi="Consolas" w:cs="Courier New"/>
-                <w:color w:val="CC7832"/>
-                <w:sz w:val="20"/>
-                <w:szCs w:val="20"/>
-                <w:lang w:eastAsia="en-US"/>
-              </w:rPr>
-              <w:t xml:space="preserve">, </w:t>
-            </w:r>
-            <w:r>
-              <w:rPr>
-                <w:rFonts w:ascii="Consolas" w:eastAsia="Times New Roman" w:hAnsi="Consolas" w:cs="Courier New"/>
-                <w:color w:val="A9B7C6"/>
-                <w:sz w:val="20"/>
-                <w:szCs w:val="20"/>
-                <w:lang w:eastAsia="en-US"/>
-              </w:rPr>
-              <w:t>c</w:t>
-            </w:r>
-            <w:r>
-              <w:rPr>
-                <w:rFonts w:ascii="Consolas" w:eastAsia="Times New Roman" w:hAnsi="Consolas" w:cs="Courier New"/>
-                <w:color w:val="CC7832"/>
-                <w:sz w:val="20"/>
-                <w:szCs w:val="20"/>
-                <w:lang w:eastAsia="en-US"/>
-              </w:rPr>
-              <w:t xml:space="preserve">, </w:t>
-            </w:r>
-            <w:r>
-              <w:rPr>
-                <w:rFonts w:ascii="Consolas" w:eastAsia="Times New Roman" w:hAnsi="Consolas" w:cs="Courier New"/>
-                <w:color w:val="A9B7C6"/>
-                <w:sz w:val="20"/>
-                <w:szCs w:val="20"/>
-                <w:lang w:eastAsia="en-US"/>
-              </w:rPr>
-              <w:t>c)</w:t>
-            </w:r>
-            <w:r>
-              <w:rPr>
-                <w:rFonts w:ascii="Consolas" w:eastAsia="Times New Roman" w:hAnsi="Consolas" w:cs="Courier New"/>
-                <w:color w:val="CC7832"/>
-                <w:sz w:val="20"/>
-                <w:szCs w:val="20"/>
-                <w:lang w:eastAsia="en-US"/>
-              </w:rPr>
-              <w:t>;</w:t>
-            </w:r>
-            <w:r>
-              <w:rPr>
-                <w:rFonts w:ascii="Consolas" w:eastAsia="Times New Roman" w:hAnsi="Consolas" w:cs="Courier New"/>
-                <w:color w:val="CC7832"/>
-                <w:sz w:val="20"/>
-                <w:szCs w:val="20"/>
-                <w:lang w:eastAsia="en-US"/>
-              </w:rPr>
-              <w:br/>
-              <w:t xml:space="preserve">                        </w:t>
-            </w:r>
-            <w:proofErr w:type="spellStart"/>
-            <w:r>
-              <w:rPr>
-                <w:rFonts w:ascii="Consolas" w:eastAsia="Times New Roman" w:hAnsi="Consolas" w:cs="Courier New"/>
-                <w:color w:val="A9B7C6"/>
-                <w:sz w:val="20"/>
-                <w:szCs w:val="20"/>
-                <w:lang w:eastAsia="en-US"/>
-              </w:rPr>
-              <w:t>dfaState</w:t>
-            </w:r>
-            <w:proofErr w:type="spellEnd"/>
-            <w:r>
-              <w:rPr>
-                <w:rFonts w:ascii="Consolas" w:eastAsia="Times New Roman" w:hAnsi="Consolas" w:cs="Courier New"/>
-                <w:color w:val="A9B7C6"/>
-                <w:sz w:val="20"/>
-                <w:szCs w:val="20"/>
-                <w:lang w:eastAsia="en-US"/>
-              </w:rPr>
-              <w:t>-&gt;</w:t>
-            </w:r>
-            <w:proofErr w:type="spellStart"/>
-            <w:r>
-              <w:rPr>
-                <w:rFonts w:ascii="Consolas" w:eastAsia="Times New Roman" w:hAnsi="Consolas" w:cs="Courier New"/>
-                <w:color w:val="A9B7C6"/>
-                <w:sz w:val="20"/>
-                <w:szCs w:val="20"/>
-                <w:lang w:eastAsia="en-US"/>
-              </w:rPr>
-              <w:t>addEdge</w:t>
-            </w:r>
-            <w:proofErr w:type="spellEnd"/>
-            <w:r>
-              <w:rPr>
-                <w:rFonts w:ascii="Consolas" w:eastAsia="Times New Roman" w:hAnsi="Consolas" w:cs="Courier New"/>
-                <w:color w:val="A9B7C6"/>
-                <w:sz w:val="20"/>
-                <w:szCs w:val="20"/>
-                <w:lang w:eastAsia="en-US"/>
-              </w:rPr>
-              <w:t>(</w:t>
-            </w:r>
-            <w:proofErr w:type="spellStart"/>
-            <w:r>
-              <w:rPr>
-                <w:rFonts w:ascii="Consolas" w:eastAsia="Times New Roman" w:hAnsi="Consolas" w:cs="Courier New"/>
-                <w:color w:val="A9B7C6"/>
-                <w:sz w:val="20"/>
-                <w:szCs w:val="20"/>
-                <w:lang w:eastAsia="en-US"/>
-              </w:rPr>
-              <w:t>nedge</w:t>
-            </w:r>
-            <w:proofErr w:type="spellEnd"/>
-            <w:r>
-              <w:rPr>
-                <w:rFonts w:ascii="Consolas" w:eastAsia="Times New Roman" w:hAnsi="Consolas" w:cs="Courier New"/>
-                <w:color w:val="A9B7C6"/>
-                <w:sz w:val="20"/>
-                <w:szCs w:val="20"/>
-                <w:lang w:eastAsia="en-US"/>
-              </w:rPr>
-              <w:t>)</w:t>
-            </w:r>
-            <w:r>
-              <w:rPr>
-                <w:rFonts w:ascii="Consolas" w:eastAsia="Times New Roman" w:hAnsi="Consolas" w:cs="Courier New"/>
-                <w:color w:val="CC7832"/>
-                <w:sz w:val="20"/>
-                <w:szCs w:val="20"/>
-                <w:lang w:eastAsia="en-US"/>
-              </w:rPr>
-              <w:t>;</w:t>
-            </w:r>
-            <w:r>
-              <w:rPr>
-                <w:rFonts w:ascii="Consolas" w:eastAsia="Times New Roman" w:hAnsi="Consolas" w:cs="Courier New"/>
-                <w:color w:val="CC7832"/>
-                <w:sz w:val="20"/>
-                <w:szCs w:val="20"/>
-                <w:lang w:eastAsia="en-US"/>
-              </w:rPr>
-              <w:br/>
-              <w:t xml:space="preserve">                        </w:t>
-            </w:r>
-            <w:proofErr w:type="spellStart"/>
-            <w:r>
-              <w:rPr>
-                <w:rFonts w:ascii="Consolas" w:eastAsia="Times New Roman" w:hAnsi="Consolas" w:cs="Courier New"/>
-                <w:color w:val="A9B7C6"/>
-                <w:sz w:val="20"/>
-                <w:szCs w:val="20"/>
-                <w:lang w:eastAsia="en-US"/>
-              </w:rPr>
-              <w:t>ndStates.insert</w:t>
-            </w:r>
-            <w:proofErr w:type="spellEnd"/>
-            <w:r>
-              <w:rPr>
-                <w:rFonts w:ascii="Consolas" w:eastAsia="Times New Roman" w:hAnsi="Consolas" w:cs="Courier New"/>
-                <w:color w:val="A9B7C6"/>
-                <w:sz w:val="20"/>
-                <w:szCs w:val="20"/>
-                <w:lang w:eastAsia="en-US"/>
-              </w:rPr>
-              <w:t>(</w:t>
-            </w:r>
-            <w:r>
-              <w:rPr>
-                <w:rFonts w:ascii="Consolas" w:eastAsia="Times New Roman" w:hAnsi="Consolas" w:cs="Courier New"/>
-                <w:color w:val="B5B6E3"/>
-                <w:sz w:val="20"/>
-                <w:szCs w:val="20"/>
-                <w:lang w:eastAsia="en-US"/>
-              </w:rPr>
-              <w:t>pair</w:t>
-            </w:r>
-            <w:r>
-              <w:rPr>
-                <w:rFonts w:ascii="Consolas" w:eastAsia="Times New Roman" w:hAnsi="Consolas" w:cs="Courier New"/>
-                <w:color w:val="A9B7C6"/>
-                <w:sz w:val="20"/>
-                <w:szCs w:val="20"/>
-                <w:lang w:eastAsia="en-US"/>
-              </w:rPr>
-              <w:t>&lt;</w:t>
-            </w:r>
-            <w:r>
-              <w:rPr>
-                <w:rFonts w:ascii="Consolas" w:eastAsia="Times New Roman" w:hAnsi="Consolas" w:cs="Courier New"/>
-                <w:color w:val="B5B6E3"/>
-                <w:sz w:val="20"/>
-                <w:szCs w:val="20"/>
-                <w:lang w:eastAsia="en-US"/>
-              </w:rPr>
-              <w:t>set</w:t>
-            </w:r>
-            <w:r>
-              <w:rPr>
-                <w:rFonts w:ascii="Consolas" w:eastAsia="Times New Roman" w:hAnsi="Consolas" w:cs="Courier New"/>
-                <w:color w:val="A9B7C6"/>
-                <w:sz w:val="20"/>
-                <w:szCs w:val="20"/>
-                <w:lang w:eastAsia="en-US"/>
-              </w:rPr>
-              <w:t>&lt;</w:t>
-            </w:r>
-            <w:r>
-              <w:rPr>
-                <w:rFonts w:ascii="Consolas" w:eastAsia="Times New Roman" w:hAnsi="Consolas" w:cs="Courier New"/>
-                <w:color w:val="B5B6E3"/>
-                <w:sz w:val="20"/>
-                <w:szCs w:val="20"/>
-                <w:lang w:eastAsia="en-US"/>
-              </w:rPr>
-              <w:t xml:space="preserve">Node </w:t>
-            </w:r>
-            <w:r>
-              <w:rPr>
-                <w:rFonts w:ascii="Consolas" w:eastAsia="Times New Roman" w:hAnsi="Consolas" w:cs="Courier New"/>
-                <w:color w:val="A9B7C6"/>
-                <w:sz w:val="20"/>
-                <w:szCs w:val="20"/>
-                <w:lang w:eastAsia="en-US"/>
-              </w:rPr>
-              <w:t>*&gt;</w:t>
-            </w:r>
-            <w:r>
-              <w:rPr>
-                <w:rFonts w:ascii="Consolas" w:eastAsia="Times New Roman" w:hAnsi="Consolas" w:cs="Courier New"/>
-                <w:color w:val="CC7832"/>
-                <w:sz w:val="20"/>
-                <w:szCs w:val="20"/>
-                <w:lang w:eastAsia="en-US"/>
-              </w:rPr>
-              <w:t xml:space="preserve">, </w:t>
-            </w:r>
-            <w:r>
-              <w:rPr>
-                <w:rFonts w:ascii="Consolas" w:eastAsia="Times New Roman" w:hAnsi="Consolas" w:cs="Courier New"/>
-                <w:color w:val="B5B6E3"/>
-                <w:sz w:val="20"/>
-                <w:szCs w:val="20"/>
-                <w:lang w:eastAsia="en-US"/>
-              </w:rPr>
-              <w:t xml:space="preserve">Node </w:t>
-            </w:r>
-            <w:r>
-              <w:rPr>
-                <w:rFonts w:ascii="Consolas" w:eastAsia="Times New Roman" w:hAnsi="Consolas" w:cs="Courier New"/>
-                <w:color w:val="A9B7C6"/>
-                <w:sz w:val="20"/>
-                <w:szCs w:val="20"/>
-                <w:lang w:eastAsia="en-US"/>
-              </w:rPr>
-              <w:t>*&gt;(u</w:t>
-            </w:r>
-            <w:r>
-              <w:rPr>
-                <w:rFonts w:ascii="Consolas" w:eastAsia="Times New Roman" w:hAnsi="Consolas" w:cs="Courier New"/>
-                <w:color w:val="CC7832"/>
-                <w:sz w:val="20"/>
-                <w:szCs w:val="20"/>
-                <w:lang w:eastAsia="en-US"/>
-              </w:rPr>
-              <w:t xml:space="preserve">, </w:t>
-            </w:r>
-            <w:r>
-              <w:rPr>
-                <w:rFonts w:ascii="Consolas" w:eastAsia="Times New Roman" w:hAnsi="Consolas" w:cs="Courier New"/>
-                <w:color w:val="A9B7C6"/>
-                <w:sz w:val="20"/>
-                <w:szCs w:val="20"/>
-                <w:lang w:eastAsia="en-US"/>
-              </w:rPr>
-              <w:t>d))</w:t>
-            </w:r>
-            <w:r>
-              <w:rPr>
-                <w:rFonts w:ascii="Consolas" w:eastAsia="Times New Roman" w:hAnsi="Consolas" w:cs="Courier New"/>
-                <w:color w:val="CC7832"/>
-                <w:sz w:val="20"/>
-                <w:szCs w:val="20"/>
-                <w:lang w:eastAsia="en-US"/>
-              </w:rPr>
-              <w:t>;</w:t>
-            </w:r>
-            <w:r>
-              <w:rPr>
-                <w:rFonts w:ascii="Consolas" w:eastAsia="Times New Roman" w:hAnsi="Consolas" w:cs="Courier New"/>
-                <w:color w:val="CC7832"/>
-                <w:sz w:val="20"/>
-                <w:szCs w:val="20"/>
-                <w:lang w:eastAsia="en-US"/>
-              </w:rPr>
-              <w:br/>
-              <w:t xml:space="preserve">                        </w:t>
-            </w:r>
-            <w:proofErr w:type="spellStart"/>
-            <w:r>
-              <w:rPr>
-                <w:rFonts w:ascii="Consolas" w:eastAsia="Times New Roman" w:hAnsi="Consolas" w:cs="Courier New"/>
-                <w:color w:val="A9B7C6"/>
-                <w:sz w:val="20"/>
-                <w:szCs w:val="20"/>
-                <w:lang w:eastAsia="en-US"/>
-              </w:rPr>
-              <w:t>mark.insert</w:t>
-            </w:r>
-            <w:proofErr w:type="spellEnd"/>
-            <w:r>
-              <w:rPr>
-                <w:rFonts w:ascii="Consolas" w:eastAsia="Times New Roman" w:hAnsi="Consolas" w:cs="Courier New"/>
-                <w:color w:val="A9B7C6"/>
-                <w:sz w:val="20"/>
-                <w:szCs w:val="20"/>
-                <w:lang w:eastAsia="en-US"/>
-              </w:rPr>
-              <w:t>(</w:t>
-            </w:r>
-            <w:r>
-              <w:rPr>
-                <w:rFonts w:ascii="Consolas" w:eastAsia="Times New Roman" w:hAnsi="Consolas" w:cs="Courier New"/>
-                <w:color w:val="B5B6E3"/>
-                <w:sz w:val="20"/>
-                <w:szCs w:val="20"/>
-                <w:lang w:eastAsia="en-US"/>
-              </w:rPr>
-              <w:t>pair</w:t>
-            </w:r>
-            <w:r>
-              <w:rPr>
-                <w:rFonts w:ascii="Consolas" w:eastAsia="Times New Roman" w:hAnsi="Consolas" w:cs="Courier New"/>
-                <w:color w:val="A9B7C6"/>
-                <w:sz w:val="20"/>
-                <w:szCs w:val="20"/>
-                <w:lang w:eastAsia="en-US"/>
-              </w:rPr>
-              <w:t>&lt;</w:t>
-            </w:r>
-            <w:r>
-              <w:rPr>
-                <w:rFonts w:ascii="Consolas" w:eastAsia="Times New Roman" w:hAnsi="Consolas" w:cs="Courier New"/>
-                <w:color w:val="B5B6E3"/>
-                <w:sz w:val="20"/>
-                <w:szCs w:val="20"/>
-                <w:lang w:eastAsia="en-US"/>
-              </w:rPr>
-              <w:t xml:space="preserve">Node </w:t>
-            </w:r>
-            <w:r>
-              <w:rPr>
-                <w:rFonts w:ascii="Consolas" w:eastAsia="Times New Roman" w:hAnsi="Consolas" w:cs="Courier New"/>
-                <w:color w:val="A9B7C6"/>
-                <w:sz w:val="20"/>
-                <w:szCs w:val="20"/>
-                <w:lang w:eastAsia="en-US"/>
-              </w:rPr>
-              <w:t>*</w:t>
-            </w:r>
-            <w:r>
-              <w:rPr>
-                <w:rFonts w:ascii="Consolas" w:eastAsia="Times New Roman" w:hAnsi="Consolas" w:cs="Courier New"/>
-                <w:color w:val="CC7832"/>
-                <w:sz w:val="20"/>
-                <w:szCs w:val="20"/>
-                <w:lang w:eastAsia="en-US"/>
-              </w:rPr>
-              <w:t>, bool</w:t>
-            </w:r>
-            <w:r>
-              <w:rPr>
-                <w:rFonts w:ascii="Consolas" w:eastAsia="Times New Roman" w:hAnsi="Consolas" w:cs="Courier New"/>
-                <w:color w:val="A9B7C6"/>
-                <w:sz w:val="20"/>
-                <w:szCs w:val="20"/>
-                <w:lang w:eastAsia="en-US"/>
-              </w:rPr>
-              <w:t>&gt;(d</w:t>
-            </w:r>
-            <w:r>
-              <w:rPr>
-                <w:rFonts w:ascii="Consolas" w:eastAsia="Times New Roman" w:hAnsi="Consolas" w:cs="Courier New"/>
-                <w:color w:val="CC7832"/>
-                <w:sz w:val="20"/>
-                <w:szCs w:val="20"/>
-                <w:lang w:eastAsia="en-US"/>
-              </w:rPr>
-              <w:t>, false</w:t>
-            </w:r>
-            <w:r>
-              <w:rPr>
-                <w:rFonts w:ascii="Consolas" w:eastAsia="Times New Roman" w:hAnsi="Consolas" w:cs="Courier New"/>
-                <w:color w:val="A9B7C6"/>
-                <w:sz w:val="20"/>
-                <w:szCs w:val="20"/>
-                <w:lang w:eastAsia="en-US"/>
-              </w:rPr>
-              <w:t>))</w:t>
-            </w:r>
-            <w:r>
-              <w:rPr>
-                <w:rFonts w:ascii="Consolas" w:eastAsia="Times New Roman" w:hAnsi="Consolas" w:cs="Courier New"/>
-                <w:color w:val="CC7832"/>
-                <w:sz w:val="20"/>
-                <w:szCs w:val="20"/>
-                <w:lang w:eastAsia="en-US"/>
-              </w:rPr>
-              <w:t>;</w:t>
-            </w:r>
-            <w:r>
-              <w:rPr>
-                <w:rFonts w:ascii="Consolas" w:eastAsia="Times New Roman" w:hAnsi="Consolas" w:cs="Courier New"/>
-                <w:color w:val="CC7832"/>
-                <w:sz w:val="20"/>
-                <w:szCs w:val="20"/>
-                <w:lang w:eastAsia="en-US"/>
-              </w:rPr>
-              <w:br/>
-              <w:t xml:space="preserve">                    </w:t>
-            </w:r>
-            <w:r>
-              <w:rPr>
-                <w:rFonts w:ascii="Consolas" w:eastAsia="Times New Roman" w:hAnsi="Consolas" w:cs="Courier New"/>
-                <w:color w:val="A9B7C6"/>
-                <w:sz w:val="20"/>
-                <w:szCs w:val="20"/>
-                <w:lang w:eastAsia="en-US"/>
-              </w:rPr>
-              <w:t>}</w:t>
-            </w:r>
-            <w:r>
-              <w:rPr>
-                <w:rFonts w:ascii="Consolas" w:eastAsia="Times New Roman" w:hAnsi="Consolas" w:cs="Courier New"/>
-                <w:color w:val="A9B7C6"/>
-                <w:sz w:val="20"/>
-                <w:szCs w:val="20"/>
-                <w:lang w:eastAsia="en-US"/>
-              </w:rPr>
-              <w:br/>
-              <w:t xml:space="preserve">                }</w:t>
-            </w:r>
-            <w:r>
-              <w:rPr>
-                <w:rFonts w:ascii="Consolas" w:eastAsia="Times New Roman" w:hAnsi="Consolas" w:cs="Courier New"/>
-                <w:color w:val="A9B7C6"/>
-                <w:sz w:val="20"/>
-                <w:szCs w:val="20"/>
-                <w:lang w:eastAsia="en-US"/>
-              </w:rPr>
-              <w:br/>
-              <w:t xml:space="preserve">                </w:t>
-            </w:r>
-            <w:proofErr w:type="spellStart"/>
-            <w:r>
-              <w:rPr>
-                <w:rFonts w:ascii="Consolas" w:eastAsia="Times New Roman" w:hAnsi="Consolas" w:cs="Courier New"/>
-                <w:color w:val="A9B7C6"/>
-                <w:sz w:val="20"/>
-                <w:szCs w:val="20"/>
-                <w:lang w:eastAsia="en-US"/>
-              </w:rPr>
-              <w:t>Dtable.insert</w:t>
-            </w:r>
-            <w:proofErr w:type="spellEnd"/>
-            <w:r>
-              <w:rPr>
-                <w:rFonts w:ascii="Consolas" w:eastAsia="Times New Roman" w:hAnsi="Consolas" w:cs="Courier New"/>
-                <w:color w:val="A9B7C6"/>
-                <w:sz w:val="20"/>
-                <w:szCs w:val="20"/>
-                <w:lang w:eastAsia="en-US"/>
-              </w:rPr>
-              <w:t>(</w:t>
-            </w:r>
-            <w:r>
-              <w:rPr>
-                <w:rFonts w:ascii="Consolas" w:eastAsia="Times New Roman" w:hAnsi="Consolas" w:cs="Courier New"/>
-                <w:color w:val="B5B6E3"/>
-                <w:sz w:val="20"/>
-                <w:szCs w:val="20"/>
-                <w:lang w:eastAsia="en-US"/>
-              </w:rPr>
-              <w:t>pair</w:t>
-            </w:r>
-            <w:r>
-              <w:rPr>
-                <w:rFonts w:ascii="Consolas" w:eastAsia="Times New Roman" w:hAnsi="Consolas" w:cs="Courier New"/>
-                <w:color w:val="A9B7C6"/>
-                <w:sz w:val="20"/>
-                <w:szCs w:val="20"/>
-                <w:lang w:eastAsia="en-US"/>
-              </w:rPr>
-              <w:t>&lt;</w:t>
-            </w:r>
-            <w:r>
-              <w:rPr>
-                <w:rFonts w:ascii="Consolas" w:eastAsia="Times New Roman" w:hAnsi="Consolas" w:cs="Courier New"/>
-                <w:color w:val="B5B6E3"/>
-                <w:sz w:val="20"/>
-                <w:szCs w:val="20"/>
-                <w:lang w:eastAsia="en-US"/>
-              </w:rPr>
-              <w:t xml:space="preserve">Node </w:t>
-            </w:r>
-            <w:r>
-              <w:rPr>
-                <w:rFonts w:ascii="Consolas" w:eastAsia="Times New Roman" w:hAnsi="Consolas" w:cs="Courier New"/>
-                <w:color w:val="A9B7C6"/>
-                <w:sz w:val="20"/>
-                <w:szCs w:val="20"/>
-                <w:lang w:eastAsia="en-US"/>
-              </w:rPr>
-              <w:t>*</w:t>
-            </w:r>
-            <w:r>
-              <w:rPr>
-                <w:rFonts w:ascii="Consolas" w:eastAsia="Times New Roman" w:hAnsi="Consolas" w:cs="Courier New"/>
-                <w:color w:val="CC7832"/>
-                <w:sz w:val="20"/>
-                <w:szCs w:val="20"/>
-                <w:lang w:eastAsia="en-US"/>
-              </w:rPr>
-              <w:t xml:space="preserve">, </w:t>
-            </w:r>
-            <w:r>
-              <w:rPr>
-                <w:rFonts w:ascii="Consolas" w:eastAsia="Times New Roman" w:hAnsi="Consolas" w:cs="Courier New"/>
-                <w:color w:val="B5B6E3"/>
-                <w:sz w:val="20"/>
-                <w:szCs w:val="20"/>
-                <w:lang w:eastAsia="en-US"/>
-              </w:rPr>
-              <w:t>map</w:t>
-            </w:r>
-            <w:r>
-              <w:rPr>
-                <w:rFonts w:ascii="Consolas" w:eastAsia="Times New Roman" w:hAnsi="Consolas" w:cs="Courier New"/>
-                <w:color w:val="A9B7C6"/>
-                <w:sz w:val="20"/>
-                <w:szCs w:val="20"/>
-                <w:lang w:eastAsia="en-US"/>
-              </w:rPr>
-              <w:t>&lt;</w:t>
-            </w:r>
-            <w:r>
-              <w:rPr>
-                <w:rFonts w:ascii="Consolas" w:eastAsia="Times New Roman" w:hAnsi="Consolas" w:cs="Courier New"/>
-                <w:color w:val="CC7832"/>
-                <w:sz w:val="20"/>
-                <w:szCs w:val="20"/>
-                <w:lang w:eastAsia="en-US"/>
-              </w:rPr>
-              <w:t xml:space="preserve">char, </w:t>
-            </w:r>
-            <w:r>
-              <w:rPr>
-                <w:rFonts w:ascii="Consolas" w:eastAsia="Times New Roman" w:hAnsi="Consolas" w:cs="Courier New"/>
-                <w:color w:val="B5B6E3"/>
-                <w:sz w:val="20"/>
-                <w:szCs w:val="20"/>
-                <w:lang w:eastAsia="en-US"/>
-              </w:rPr>
-              <w:t xml:space="preserve">Node </w:t>
-            </w:r>
-            <w:r>
-              <w:rPr>
-                <w:rFonts w:ascii="Consolas" w:eastAsia="Times New Roman" w:hAnsi="Consolas" w:cs="Courier New"/>
-                <w:color w:val="A9B7C6"/>
-                <w:sz w:val="20"/>
-                <w:szCs w:val="20"/>
-                <w:lang w:eastAsia="en-US"/>
-              </w:rPr>
-              <w:t>*&gt;&gt;(</w:t>
-            </w:r>
-            <w:proofErr w:type="spellStart"/>
-            <w:r>
-              <w:rPr>
-                <w:rFonts w:ascii="Consolas" w:eastAsia="Times New Roman" w:hAnsi="Consolas" w:cs="Courier New"/>
-                <w:color w:val="A9B7C6"/>
-                <w:sz w:val="20"/>
-                <w:szCs w:val="20"/>
-                <w:lang w:eastAsia="en-US"/>
-              </w:rPr>
-              <w:t>dfaState</w:t>
-            </w:r>
-            <w:proofErr w:type="spellEnd"/>
-            <w:r>
-              <w:rPr>
-                <w:rFonts w:ascii="Consolas" w:eastAsia="Times New Roman" w:hAnsi="Consolas" w:cs="Courier New"/>
-                <w:color w:val="CC7832"/>
-                <w:sz w:val="20"/>
-                <w:szCs w:val="20"/>
-                <w:lang w:eastAsia="en-US"/>
-              </w:rPr>
-              <w:t xml:space="preserve">, </w:t>
-            </w:r>
-            <w:r>
-              <w:rPr>
-                <w:rFonts w:ascii="Consolas" w:eastAsia="Times New Roman" w:hAnsi="Consolas" w:cs="Courier New"/>
-                <w:color w:val="A9B7C6"/>
-                <w:sz w:val="20"/>
-                <w:szCs w:val="20"/>
-                <w:lang w:eastAsia="en-US"/>
-              </w:rPr>
-              <w:t>*</w:t>
-            </w:r>
-            <w:proofErr w:type="spellStart"/>
-            <w:r>
-              <w:rPr>
-                <w:rFonts w:ascii="Consolas" w:eastAsia="Times New Roman" w:hAnsi="Consolas" w:cs="Courier New"/>
-                <w:color w:val="A9B7C6"/>
-                <w:sz w:val="20"/>
-                <w:szCs w:val="20"/>
-                <w:lang w:eastAsia="en-US"/>
-              </w:rPr>
-              <w:t>drow</w:t>
-            </w:r>
-            <w:proofErr w:type="spellEnd"/>
-            <w:r>
-              <w:rPr>
-                <w:rFonts w:ascii="Consolas" w:eastAsia="Times New Roman" w:hAnsi="Consolas" w:cs="Courier New"/>
-                <w:color w:val="A9B7C6"/>
-                <w:sz w:val="20"/>
-                <w:szCs w:val="20"/>
-                <w:lang w:eastAsia="en-US"/>
-              </w:rPr>
-              <w:t>))</w:t>
-            </w:r>
-            <w:r>
-              <w:rPr>
-                <w:rFonts w:ascii="Consolas" w:eastAsia="Times New Roman" w:hAnsi="Consolas" w:cs="Courier New"/>
-                <w:color w:val="CC7832"/>
-                <w:sz w:val="20"/>
-                <w:szCs w:val="20"/>
-                <w:lang w:eastAsia="en-US"/>
-              </w:rPr>
-              <w:t>;</w:t>
-            </w:r>
-            <w:r>
-              <w:rPr>
-                <w:rFonts w:ascii="Consolas" w:eastAsia="Times New Roman" w:hAnsi="Consolas" w:cs="Courier New"/>
-                <w:color w:val="CC7832"/>
-                <w:sz w:val="20"/>
-                <w:szCs w:val="20"/>
-                <w:lang w:eastAsia="en-US"/>
-              </w:rPr>
-              <w:br/>
-              <w:t xml:space="preserve">            </w:t>
-            </w:r>
-            <w:r>
-              <w:rPr>
-                <w:rFonts w:ascii="Consolas" w:eastAsia="Times New Roman" w:hAnsi="Consolas" w:cs="Courier New"/>
-                <w:color w:val="A9B7C6"/>
-                <w:sz w:val="20"/>
-                <w:szCs w:val="20"/>
-                <w:lang w:eastAsia="en-US"/>
-              </w:rPr>
-              <w:t>}</w:t>
-            </w:r>
-            <w:r>
-              <w:rPr>
-                <w:rFonts w:ascii="Consolas" w:eastAsia="Times New Roman" w:hAnsi="Consolas" w:cs="Courier New"/>
-                <w:color w:val="A9B7C6"/>
-                <w:sz w:val="20"/>
-                <w:szCs w:val="20"/>
-                <w:lang w:eastAsia="en-US"/>
-              </w:rPr>
-              <w:br/>
-              <w:t xml:space="preserve">            </w:t>
-            </w:r>
-            <w:r>
-              <w:rPr>
-                <w:rFonts w:ascii="Consolas" w:eastAsia="Times New Roman" w:hAnsi="Consolas" w:cs="Courier New"/>
-                <w:color w:val="CC7832"/>
-                <w:sz w:val="20"/>
-                <w:szCs w:val="20"/>
-                <w:lang w:eastAsia="en-US"/>
-              </w:rPr>
-              <w:t xml:space="preserve">for </w:t>
-            </w:r>
-            <w:r>
-              <w:rPr>
-                <w:rFonts w:ascii="Consolas" w:eastAsia="Times New Roman" w:hAnsi="Consolas" w:cs="Courier New"/>
-                <w:color w:val="A9B7C6"/>
-                <w:sz w:val="20"/>
-                <w:szCs w:val="20"/>
-                <w:lang w:eastAsia="en-US"/>
-              </w:rPr>
-              <w:t>(</w:t>
-            </w:r>
-            <w:r>
-              <w:rPr>
-                <w:rFonts w:ascii="Consolas" w:eastAsia="Times New Roman" w:hAnsi="Consolas" w:cs="Courier New"/>
-                <w:color w:val="CC7832"/>
-                <w:sz w:val="20"/>
-                <w:szCs w:val="20"/>
-                <w:lang w:eastAsia="en-US"/>
-              </w:rPr>
-              <w:t xml:space="preserve">auto </w:t>
-            </w:r>
-            <w:r>
-              <w:rPr>
-                <w:rFonts w:ascii="Consolas" w:eastAsia="Times New Roman" w:hAnsi="Consolas" w:cs="Courier New"/>
-                <w:color w:val="A9B7C6"/>
-                <w:sz w:val="20"/>
-                <w:szCs w:val="20"/>
-                <w:lang w:eastAsia="en-US"/>
-              </w:rPr>
-              <w:t>f:nfa-&gt;getFinalStates()) {</w:t>
-            </w:r>
-            <w:r>
-              <w:rPr>
-                <w:rFonts w:ascii="Consolas" w:eastAsia="Times New Roman" w:hAnsi="Consolas" w:cs="Courier New"/>
-                <w:color w:val="A9B7C6"/>
-                <w:sz w:val="20"/>
-                <w:szCs w:val="20"/>
-                <w:lang w:eastAsia="en-US"/>
-              </w:rPr>
-              <w:br/>
-              <w:t xml:space="preserve">                </w:t>
-            </w:r>
-            <w:r>
-              <w:rPr>
-                <w:rFonts w:ascii="Consolas" w:eastAsia="Times New Roman" w:hAnsi="Consolas" w:cs="Courier New"/>
-                <w:color w:val="CC7832"/>
-                <w:sz w:val="20"/>
-                <w:szCs w:val="20"/>
-                <w:lang w:eastAsia="en-US"/>
-              </w:rPr>
-              <w:t xml:space="preserve">if </w:t>
-            </w:r>
-            <w:r>
-              <w:rPr>
-                <w:rFonts w:ascii="Consolas" w:eastAsia="Times New Roman" w:hAnsi="Consolas" w:cs="Courier New"/>
-                <w:color w:val="A9B7C6"/>
-                <w:sz w:val="20"/>
-                <w:szCs w:val="20"/>
-                <w:lang w:eastAsia="en-US"/>
-              </w:rPr>
-              <w:t>(</w:t>
-            </w:r>
-            <w:proofErr w:type="spellStart"/>
-            <w:r>
-              <w:rPr>
-                <w:rFonts w:ascii="Consolas" w:eastAsia="Times New Roman" w:hAnsi="Consolas" w:cs="Courier New"/>
-                <w:color w:val="A9B7C6"/>
-                <w:sz w:val="20"/>
-                <w:szCs w:val="20"/>
-                <w:lang w:eastAsia="en-US"/>
-              </w:rPr>
-              <w:t>nfaState.find</w:t>
-            </w:r>
-            <w:proofErr w:type="spellEnd"/>
-            <w:r>
-              <w:rPr>
-                <w:rFonts w:ascii="Consolas" w:eastAsia="Times New Roman" w:hAnsi="Consolas" w:cs="Courier New"/>
-                <w:color w:val="A9B7C6"/>
-                <w:sz w:val="20"/>
-                <w:szCs w:val="20"/>
-                <w:lang w:eastAsia="en-US"/>
-              </w:rPr>
-              <w:t xml:space="preserve">(f) </w:t>
-            </w:r>
-            <w:r>
-              <w:rPr>
-                <w:rFonts w:ascii="Consolas" w:eastAsia="Times New Roman" w:hAnsi="Consolas" w:cs="Courier New"/>
-                <w:color w:val="5F8C8A"/>
-                <w:sz w:val="20"/>
-                <w:szCs w:val="20"/>
-                <w:lang w:eastAsia="en-US"/>
-              </w:rPr>
-              <w:t xml:space="preserve">!= </w:t>
-            </w:r>
-            <w:proofErr w:type="spellStart"/>
-            <w:r>
-              <w:rPr>
-                <w:rFonts w:ascii="Consolas" w:eastAsia="Times New Roman" w:hAnsi="Consolas" w:cs="Courier New"/>
-                <w:color w:val="A9B7C6"/>
-                <w:sz w:val="20"/>
-                <w:szCs w:val="20"/>
-                <w:lang w:eastAsia="en-US"/>
-              </w:rPr>
-              <w:t>nfaState.end</w:t>
-            </w:r>
-            <w:proofErr w:type="spellEnd"/>
-            <w:r>
-              <w:rPr>
-                <w:rFonts w:ascii="Consolas" w:eastAsia="Times New Roman" w:hAnsi="Consolas" w:cs="Courier New"/>
-                <w:color w:val="A9B7C6"/>
-                <w:sz w:val="20"/>
-                <w:szCs w:val="20"/>
-                <w:lang w:eastAsia="en-US"/>
-              </w:rPr>
-              <w:t>() &amp;&amp; (f-&gt;</w:t>
-            </w:r>
-            <w:proofErr w:type="spellStart"/>
-            <w:r>
-              <w:rPr>
-                <w:rFonts w:ascii="Consolas" w:eastAsia="Times New Roman" w:hAnsi="Consolas" w:cs="Courier New"/>
-                <w:color w:val="A9B7C6"/>
-                <w:sz w:val="20"/>
-                <w:szCs w:val="20"/>
-                <w:lang w:eastAsia="en-US"/>
-              </w:rPr>
-              <w:t>isFinalState</w:t>
-            </w:r>
-            <w:proofErr w:type="spellEnd"/>
-            <w:r>
-              <w:rPr>
-                <w:rFonts w:ascii="Consolas" w:eastAsia="Times New Roman" w:hAnsi="Consolas" w:cs="Courier New"/>
-                <w:color w:val="A9B7C6"/>
-                <w:sz w:val="20"/>
-                <w:szCs w:val="20"/>
-                <w:lang w:eastAsia="en-US"/>
-              </w:rPr>
-              <w:t xml:space="preserve">() &gt; </w:t>
-            </w:r>
-            <w:proofErr w:type="spellStart"/>
-            <w:r>
-              <w:rPr>
-                <w:rFonts w:ascii="Consolas" w:eastAsia="Times New Roman" w:hAnsi="Consolas" w:cs="Courier New"/>
-                <w:color w:val="A9B7C6"/>
-                <w:sz w:val="20"/>
-                <w:szCs w:val="20"/>
-                <w:lang w:eastAsia="en-US"/>
-              </w:rPr>
-              <w:t>dfaState</w:t>
-            </w:r>
-            <w:proofErr w:type="spellEnd"/>
-            <w:r>
-              <w:rPr>
-                <w:rFonts w:ascii="Consolas" w:eastAsia="Times New Roman" w:hAnsi="Consolas" w:cs="Courier New"/>
-                <w:color w:val="A9B7C6"/>
-                <w:sz w:val="20"/>
-                <w:szCs w:val="20"/>
-                <w:lang w:eastAsia="en-US"/>
-              </w:rPr>
-              <w:t>-&gt;</w:t>
-            </w:r>
-            <w:proofErr w:type="spellStart"/>
-            <w:r>
-              <w:rPr>
-                <w:rFonts w:ascii="Consolas" w:eastAsia="Times New Roman" w:hAnsi="Consolas" w:cs="Courier New"/>
-                <w:color w:val="A9B7C6"/>
-                <w:sz w:val="20"/>
-                <w:szCs w:val="20"/>
-                <w:lang w:eastAsia="en-US"/>
-              </w:rPr>
-              <w:t>isFinalState</w:t>
-            </w:r>
-            <w:proofErr w:type="spellEnd"/>
-            <w:r>
-              <w:rPr>
-                <w:rFonts w:ascii="Consolas" w:eastAsia="Times New Roman" w:hAnsi="Consolas" w:cs="Courier New"/>
-                <w:color w:val="A9B7C6"/>
-                <w:sz w:val="20"/>
-                <w:szCs w:val="20"/>
-                <w:lang w:eastAsia="en-US"/>
-              </w:rPr>
-              <w:t>())) {</w:t>
-            </w:r>
-            <w:r>
-              <w:rPr>
-                <w:rFonts w:ascii="Consolas" w:eastAsia="Times New Roman" w:hAnsi="Consolas" w:cs="Courier New"/>
-                <w:color w:val="A9B7C6"/>
-                <w:sz w:val="20"/>
-                <w:szCs w:val="20"/>
-                <w:lang w:eastAsia="en-US"/>
-              </w:rPr>
-              <w:br/>
-              <w:t xml:space="preserve">                    </w:t>
-            </w:r>
-            <w:proofErr w:type="spellStart"/>
-            <w:r>
-              <w:rPr>
-                <w:rFonts w:ascii="Consolas" w:eastAsia="Times New Roman" w:hAnsi="Consolas" w:cs="Courier New"/>
-                <w:color w:val="A9B7C6"/>
-                <w:sz w:val="20"/>
-                <w:szCs w:val="20"/>
-                <w:lang w:eastAsia="en-US"/>
-              </w:rPr>
-              <w:t>dfaState</w:t>
-            </w:r>
-            <w:proofErr w:type="spellEnd"/>
-            <w:r>
-              <w:rPr>
-                <w:rFonts w:ascii="Consolas" w:eastAsia="Times New Roman" w:hAnsi="Consolas" w:cs="Courier New"/>
-                <w:color w:val="A9B7C6"/>
-                <w:sz w:val="20"/>
-                <w:szCs w:val="20"/>
-                <w:lang w:eastAsia="en-US"/>
-              </w:rPr>
-              <w:t>-&gt;</w:t>
-            </w:r>
-            <w:proofErr w:type="spellStart"/>
-            <w:r>
-              <w:rPr>
-                <w:rFonts w:ascii="Consolas" w:eastAsia="Times New Roman" w:hAnsi="Consolas" w:cs="Courier New"/>
-                <w:color w:val="A9B7C6"/>
-                <w:sz w:val="20"/>
-                <w:szCs w:val="20"/>
-                <w:lang w:eastAsia="en-US"/>
-              </w:rPr>
-              <w:t>setIsFinal</w:t>
-            </w:r>
-            <w:proofErr w:type="spellEnd"/>
-            <w:r>
-              <w:rPr>
-                <w:rFonts w:ascii="Consolas" w:eastAsia="Times New Roman" w:hAnsi="Consolas" w:cs="Courier New"/>
-                <w:color w:val="A9B7C6"/>
-                <w:sz w:val="20"/>
-                <w:szCs w:val="20"/>
-                <w:lang w:eastAsia="en-US"/>
-              </w:rPr>
-              <w:t>(f-&gt;</w:t>
-            </w:r>
-            <w:proofErr w:type="spellStart"/>
-            <w:r>
-              <w:rPr>
-                <w:rFonts w:ascii="Consolas" w:eastAsia="Times New Roman" w:hAnsi="Consolas" w:cs="Courier New"/>
-                <w:color w:val="A9B7C6"/>
-                <w:sz w:val="20"/>
-                <w:szCs w:val="20"/>
-                <w:lang w:eastAsia="en-US"/>
-              </w:rPr>
-              <w:t>isFinalState</w:t>
-            </w:r>
-            <w:proofErr w:type="spellEnd"/>
-            <w:r>
-              <w:rPr>
-                <w:rFonts w:ascii="Consolas" w:eastAsia="Times New Roman" w:hAnsi="Consolas" w:cs="Courier New"/>
-                <w:color w:val="A9B7C6"/>
-                <w:sz w:val="20"/>
-                <w:szCs w:val="20"/>
-                <w:lang w:eastAsia="en-US"/>
-              </w:rPr>
-              <w:t>())</w:t>
-            </w:r>
-            <w:r>
-              <w:rPr>
-                <w:rFonts w:ascii="Consolas" w:eastAsia="Times New Roman" w:hAnsi="Consolas" w:cs="Courier New"/>
-                <w:color w:val="CC7832"/>
-                <w:sz w:val="20"/>
-                <w:szCs w:val="20"/>
-                <w:lang w:eastAsia="en-US"/>
-              </w:rPr>
-              <w:t>;</w:t>
-            </w:r>
-            <w:r>
-              <w:rPr>
-                <w:rFonts w:ascii="Consolas" w:eastAsia="Times New Roman" w:hAnsi="Consolas" w:cs="Courier New"/>
-                <w:color w:val="CC7832"/>
-                <w:sz w:val="20"/>
-                <w:szCs w:val="20"/>
-                <w:lang w:eastAsia="en-US"/>
-              </w:rPr>
-              <w:br/>
-              <w:t xml:space="preserve">                    </w:t>
-            </w:r>
-            <w:proofErr w:type="spellStart"/>
-            <w:r>
-              <w:rPr>
-                <w:rFonts w:ascii="Consolas" w:eastAsia="Times New Roman" w:hAnsi="Consolas" w:cs="Courier New"/>
-                <w:color w:val="A9B7C6"/>
-                <w:sz w:val="20"/>
-                <w:szCs w:val="20"/>
-                <w:lang w:eastAsia="en-US"/>
-              </w:rPr>
-              <w:t>dfaState</w:t>
-            </w:r>
-            <w:proofErr w:type="spellEnd"/>
-            <w:r>
-              <w:rPr>
-                <w:rFonts w:ascii="Consolas" w:eastAsia="Times New Roman" w:hAnsi="Consolas" w:cs="Courier New"/>
-                <w:color w:val="A9B7C6"/>
-                <w:sz w:val="20"/>
-                <w:szCs w:val="20"/>
-                <w:lang w:eastAsia="en-US"/>
-              </w:rPr>
-              <w:t>-&gt;</w:t>
-            </w:r>
-            <w:proofErr w:type="spellStart"/>
-            <w:r>
-              <w:rPr>
-                <w:rFonts w:ascii="Consolas" w:eastAsia="Times New Roman" w:hAnsi="Consolas" w:cs="Courier New"/>
-                <w:color w:val="A9B7C6"/>
-                <w:sz w:val="20"/>
-                <w:szCs w:val="20"/>
-                <w:lang w:eastAsia="en-US"/>
-              </w:rPr>
-              <w:t>setName</w:t>
-            </w:r>
-            <w:proofErr w:type="spellEnd"/>
-            <w:r>
-              <w:rPr>
-                <w:rFonts w:ascii="Consolas" w:eastAsia="Times New Roman" w:hAnsi="Consolas" w:cs="Courier New"/>
-                <w:color w:val="A9B7C6"/>
-                <w:sz w:val="20"/>
-                <w:szCs w:val="20"/>
-                <w:lang w:eastAsia="en-US"/>
-              </w:rPr>
-              <w:t>(f-&gt;</w:t>
-            </w:r>
-            <w:proofErr w:type="spellStart"/>
-            <w:r>
-              <w:rPr>
-                <w:rFonts w:ascii="Consolas" w:eastAsia="Times New Roman" w:hAnsi="Consolas" w:cs="Courier New"/>
-                <w:color w:val="A9B7C6"/>
-                <w:sz w:val="20"/>
-                <w:szCs w:val="20"/>
-                <w:lang w:eastAsia="en-US"/>
-              </w:rPr>
-              <w:t>getName</w:t>
-            </w:r>
-            <w:proofErr w:type="spellEnd"/>
-            <w:r>
-              <w:rPr>
-                <w:rFonts w:ascii="Consolas" w:eastAsia="Times New Roman" w:hAnsi="Consolas" w:cs="Courier New"/>
-                <w:color w:val="A9B7C6"/>
-                <w:sz w:val="20"/>
-                <w:szCs w:val="20"/>
-                <w:lang w:eastAsia="en-US"/>
-              </w:rPr>
-              <w:t>())</w:t>
-            </w:r>
-            <w:r>
-              <w:rPr>
-                <w:rFonts w:ascii="Consolas" w:eastAsia="Times New Roman" w:hAnsi="Consolas" w:cs="Courier New"/>
-                <w:color w:val="CC7832"/>
-                <w:sz w:val="20"/>
-                <w:szCs w:val="20"/>
-                <w:lang w:eastAsia="en-US"/>
-              </w:rPr>
-              <w:t>;</w:t>
-            </w:r>
-            <w:r>
-              <w:rPr>
-                <w:rFonts w:ascii="Consolas" w:eastAsia="Times New Roman" w:hAnsi="Consolas" w:cs="Courier New"/>
-                <w:color w:val="CC7832"/>
-                <w:sz w:val="20"/>
-                <w:szCs w:val="20"/>
-                <w:lang w:eastAsia="en-US"/>
-              </w:rPr>
-              <w:br/>
-              <w:t xml:space="preserve">                </w:t>
-            </w:r>
-            <w:r>
-              <w:rPr>
-                <w:rFonts w:ascii="Consolas" w:eastAsia="Times New Roman" w:hAnsi="Consolas" w:cs="Courier New"/>
-                <w:color w:val="A9B7C6"/>
-                <w:sz w:val="20"/>
-                <w:szCs w:val="20"/>
-                <w:lang w:eastAsia="en-US"/>
-              </w:rPr>
-              <w:t>}</w:t>
-            </w:r>
-            <w:r>
-              <w:rPr>
-                <w:rFonts w:ascii="Consolas" w:eastAsia="Times New Roman" w:hAnsi="Consolas" w:cs="Courier New"/>
-                <w:color w:val="A9B7C6"/>
-                <w:sz w:val="20"/>
-                <w:szCs w:val="20"/>
-                <w:lang w:eastAsia="en-US"/>
-              </w:rPr>
-              <w:br/>
-              <w:t xml:space="preserve">            }</w:t>
-            </w:r>
-            <w:r>
-              <w:rPr>
-                <w:rFonts w:ascii="Consolas" w:eastAsia="Times New Roman" w:hAnsi="Consolas" w:cs="Courier New"/>
-                <w:color w:val="A9B7C6"/>
-                <w:sz w:val="20"/>
-                <w:szCs w:val="20"/>
-                <w:lang w:eastAsia="en-US"/>
-              </w:rPr>
-              <w:br/>
-              <w:t xml:space="preserve">        }</w:t>
-            </w:r>
-            <w:r>
-              <w:rPr>
-                <w:rFonts w:ascii="Consolas" w:eastAsia="Times New Roman" w:hAnsi="Consolas" w:cs="Courier New"/>
-                <w:color w:val="A9B7C6"/>
-                <w:sz w:val="20"/>
-                <w:szCs w:val="20"/>
-                <w:lang w:eastAsia="en-US"/>
-              </w:rPr>
-              <w:br/>
-              <w:t xml:space="preserve">    } </w:t>
-            </w:r>
-            <w:r>
-              <w:rPr>
-                <w:rFonts w:ascii="Consolas" w:eastAsia="Times New Roman" w:hAnsi="Consolas" w:cs="Courier New"/>
-                <w:color w:val="CC7832"/>
-                <w:sz w:val="20"/>
-                <w:szCs w:val="20"/>
-                <w:lang w:eastAsia="en-US"/>
-              </w:rPr>
-              <w:t xml:space="preserve">while </w:t>
-            </w:r>
-            <w:r>
-              <w:rPr>
-                <w:rFonts w:ascii="Consolas" w:eastAsia="Times New Roman" w:hAnsi="Consolas" w:cs="Courier New"/>
-                <w:color w:val="A9B7C6"/>
-                <w:sz w:val="20"/>
-                <w:szCs w:val="20"/>
-                <w:lang w:eastAsia="en-US"/>
-              </w:rPr>
-              <w:t xml:space="preserve">(flag != </w:t>
-            </w:r>
-            <w:r>
-              <w:rPr>
-                <w:rFonts w:ascii="Consolas" w:eastAsia="Times New Roman" w:hAnsi="Consolas" w:cs="Courier New"/>
-                <w:color w:val="6897BB"/>
-                <w:sz w:val="20"/>
-                <w:szCs w:val="20"/>
-                <w:lang w:eastAsia="en-US"/>
-              </w:rPr>
-              <w:t xml:space="preserve">0 </w:t>
-            </w:r>
-            <w:r>
-              <w:rPr>
-                <w:rFonts w:ascii="Consolas" w:eastAsia="Times New Roman" w:hAnsi="Consolas" w:cs="Courier New"/>
-                <w:color w:val="A9B7C6"/>
-                <w:sz w:val="20"/>
-                <w:szCs w:val="20"/>
-                <w:lang w:eastAsia="en-US"/>
-              </w:rPr>
-              <w:t xml:space="preserve">|| </w:t>
-            </w:r>
-            <w:proofErr w:type="spellStart"/>
-            <w:r>
-              <w:rPr>
-                <w:rFonts w:ascii="Consolas" w:eastAsia="Times New Roman" w:hAnsi="Consolas" w:cs="Courier New"/>
-                <w:color w:val="A9B7C6"/>
-                <w:sz w:val="20"/>
-                <w:szCs w:val="20"/>
-                <w:lang w:eastAsia="en-US"/>
-              </w:rPr>
-              <w:t>bsize</w:t>
-            </w:r>
-            <w:proofErr w:type="spellEnd"/>
-            <w:r>
-              <w:rPr>
-                <w:rFonts w:ascii="Consolas" w:eastAsia="Times New Roman" w:hAnsi="Consolas" w:cs="Courier New"/>
-                <w:color w:val="A9B7C6"/>
-                <w:sz w:val="20"/>
-                <w:szCs w:val="20"/>
-                <w:lang w:eastAsia="en-US"/>
-              </w:rPr>
-              <w:t xml:space="preserve"> != </w:t>
-            </w:r>
-            <w:proofErr w:type="spellStart"/>
-            <w:r>
-              <w:rPr>
-                <w:rFonts w:ascii="Consolas" w:eastAsia="Times New Roman" w:hAnsi="Consolas" w:cs="Courier New"/>
-                <w:color w:val="A9B7C6"/>
-                <w:sz w:val="20"/>
-                <w:szCs w:val="20"/>
-                <w:lang w:eastAsia="en-US"/>
-              </w:rPr>
-              <w:t>ndStates.size</w:t>
-            </w:r>
-            <w:proofErr w:type="spellEnd"/>
-            <w:r>
-              <w:rPr>
-                <w:rFonts w:ascii="Consolas" w:eastAsia="Times New Roman" w:hAnsi="Consolas" w:cs="Courier New"/>
-                <w:color w:val="A9B7C6"/>
-                <w:sz w:val="20"/>
-                <w:szCs w:val="20"/>
-                <w:lang w:eastAsia="en-US"/>
-              </w:rPr>
-              <w:t>())</w:t>
-            </w:r>
-            <w:r>
-              <w:rPr>
-                <w:rFonts w:ascii="Consolas" w:eastAsia="Times New Roman" w:hAnsi="Consolas" w:cs="Courier New"/>
-                <w:color w:val="CC7832"/>
-                <w:sz w:val="20"/>
-                <w:szCs w:val="20"/>
-                <w:lang w:eastAsia="en-US"/>
-              </w:rPr>
-              <w:t>;</w:t>
-            </w:r>
-            <w:r>
-              <w:rPr>
-                <w:rFonts w:ascii="Consolas" w:eastAsia="Times New Roman" w:hAnsi="Consolas" w:cs="Courier New"/>
-                <w:color w:val="CC7832"/>
-                <w:sz w:val="20"/>
-                <w:szCs w:val="20"/>
-                <w:lang w:eastAsia="en-US"/>
-              </w:rPr>
-              <w:br/>
-            </w:r>
-            <w:r>
-              <w:rPr>
-                <w:rFonts w:ascii="Consolas" w:eastAsia="Times New Roman" w:hAnsi="Consolas" w:cs="Courier New"/>
-                <w:color w:val="CC7832"/>
-                <w:sz w:val="20"/>
-                <w:szCs w:val="20"/>
-                <w:lang w:eastAsia="en-US"/>
-              </w:rPr>
-              <w:br/>
-              <w:t xml:space="preserve">    return new </w:t>
-            </w:r>
-            <w:r>
-              <w:rPr>
-                <w:rFonts w:ascii="Consolas" w:eastAsia="Times New Roman" w:hAnsi="Consolas" w:cs="Courier New"/>
-                <w:color w:val="B5B6E3"/>
-                <w:sz w:val="20"/>
-                <w:szCs w:val="20"/>
-                <w:lang w:eastAsia="en-US"/>
-              </w:rPr>
-              <w:t>DFA</w:t>
-            </w:r>
-            <w:r>
-              <w:rPr>
-                <w:rFonts w:ascii="Consolas" w:eastAsia="Times New Roman" w:hAnsi="Consolas" w:cs="Courier New"/>
-                <w:color w:val="A9B7C6"/>
-                <w:sz w:val="20"/>
-                <w:szCs w:val="20"/>
-                <w:lang w:eastAsia="en-US"/>
-              </w:rPr>
-              <w:t>(</w:t>
-            </w:r>
-            <w:proofErr w:type="spellStart"/>
-            <w:r>
-              <w:rPr>
-                <w:rFonts w:ascii="Consolas" w:eastAsia="Times New Roman" w:hAnsi="Consolas" w:cs="Courier New"/>
-                <w:color w:val="A9B7C6"/>
-                <w:sz w:val="20"/>
-                <w:szCs w:val="20"/>
-                <w:lang w:eastAsia="en-US"/>
-              </w:rPr>
-              <w:t>startState</w:t>
-            </w:r>
-            <w:proofErr w:type="spellEnd"/>
-            <w:r>
-              <w:rPr>
-                <w:rFonts w:ascii="Consolas" w:eastAsia="Times New Roman" w:hAnsi="Consolas" w:cs="Courier New"/>
-                <w:color w:val="CC7832"/>
-                <w:sz w:val="20"/>
-                <w:szCs w:val="20"/>
-                <w:lang w:eastAsia="en-US"/>
-              </w:rPr>
-              <w:t xml:space="preserve">, </w:t>
-            </w:r>
-            <w:proofErr w:type="spellStart"/>
-            <w:r>
-              <w:rPr>
-                <w:rFonts w:ascii="Consolas" w:eastAsia="Times New Roman" w:hAnsi="Consolas" w:cs="Courier New"/>
-                <w:color w:val="A9B7C6"/>
-                <w:sz w:val="20"/>
-                <w:szCs w:val="20"/>
-                <w:lang w:eastAsia="en-US"/>
-              </w:rPr>
-              <w:t>Dtable</w:t>
-            </w:r>
-            <w:proofErr w:type="spellEnd"/>
-            <w:r>
-              <w:rPr>
-                <w:rFonts w:ascii="Consolas" w:eastAsia="Times New Roman" w:hAnsi="Consolas" w:cs="Courier New"/>
-                <w:color w:val="A9B7C6"/>
-                <w:sz w:val="20"/>
-                <w:szCs w:val="20"/>
-                <w:lang w:eastAsia="en-US"/>
-              </w:rPr>
-              <w:t>)</w:t>
-            </w:r>
-            <w:r>
-              <w:rPr>
-                <w:rFonts w:ascii="Consolas" w:eastAsia="Times New Roman" w:hAnsi="Consolas" w:cs="Courier New"/>
-                <w:color w:val="CC7832"/>
-                <w:sz w:val="20"/>
-                <w:szCs w:val="20"/>
-                <w:lang w:eastAsia="en-US"/>
-              </w:rPr>
-              <w:t>;</w:t>
-            </w:r>
-            <w:r>
-              <w:rPr>
-                <w:rFonts w:ascii="Consolas" w:eastAsia="Times New Roman" w:hAnsi="Consolas" w:cs="Courier New"/>
-                <w:color w:val="CC7832"/>
-                <w:sz w:val="20"/>
-                <w:szCs w:val="20"/>
-                <w:lang w:eastAsia="en-US"/>
-              </w:rPr>
-              <w:br/>
-            </w:r>
-            <w:r>
-              <w:rPr>
-                <w:rFonts w:ascii="Consolas" w:eastAsia="Times New Roman" w:hAnsi="Consolas" w:cs="Courier New"/>
-                <w:color w:val="A9B7C6"/>
-                <w:sz w:val="20"/>
-                <w:szCs w:val="20"/>
-                <w:lang w:eastAsia="en-US"/>
-              </w:rPr>
-              <w:t>}</w:t>
-            </w:r>
-          </w:p>
-          <w:p>
-            <w:pPr>
-              <w:pStyle w:val="TipText"/>
-              <w:ind w:left="360"/>
-              <w:cnfStyle w:val="000000000000" w:firstRow="0" w:lastRow="0" w:firstColumn="0" w:lastColumn="0" w:oddVBand="0" w:evenVBand="0" w:oddHBand="0" w:evenHBand="0" w:firstRowFirstColumn="0" w:firstRowLastColumn="0" w:lastRowFirstColumn="0" w:lastRowLastColumn="0"/>
-              <w:rPr>
-                <w:sz w:val="20"/>
-                <w:szCs w:val="22"/>
-              </w:rPr>
-            </w:pPr>
-            <w:bookmarkStart w:id="0" w:name="_GoBack"/>
-            <w:bookmarkEnd w:id="0"/>
             <w:r>
               <w:rPr>
                 <w:sz w:val="20"/>
@@ -9298,7 +3433,7 @@
                     </wp:inline>
                   </w:drawing>
                 </mc:Choice>
-                <mc:Fallback xmlns:w16cid="http://schemas.microsoft.com/office/word/2016/wordml/cid" xmlns:am3d="http://schemas.microsoft.com/office/drawing/2017/model3d" xmlns:aink="http://schemas.microsoft.com/office/drawing/2016/ink" xmlns:cx8="http://schemas.microsoft.com/office/drawing/2016/5/14/chartex" xmlns:cx7="http://schemas.microsoft.com/office/drawing/2016/5/13/chartex" xmlns:cx6="http://schemas.microsoft.com/office/drawing/2016/5/12/chartex" xmlns:cx5="http://schemas.microsoft.com/office/drawing/2016/5/11/chartex" xmlns:cx4="http://schemas.microsoft.com/office/drawing/2016/5/10/chartex" xmlns:cx3="http://schemas.microsoft.com/office/drawing/2016/5/9/chartex" xmlns:cx2="http://schemas.microsoft.com/office/drawing/2015/10/21/chartex">
+                <mc:Fallback>
                   <w:pict>
                     <v:group w14:anchorId="440FB630" id="Group 5" o:spid="_x0000_s1026" alt="Tip icon" style="width:11.15pt;height:11.15pt;mso-position-horizontal-relative:char;mso-position-vertical-relative:line" coordsize="141605,141605" o:gfxdata="UEsDBBQABgAIAAAAIQC2gziS/gAAAOEBAAATAAAAW0NvbnRlbnRfVHlwZXNdLnhtbJSRQU7DMBBF&#10;90jcwfIWJU67QAgl6YK0S0CoHGBkTxKLZGx5TGhvj5O2G0SRWNoz/78nu9wcxkFMGNg6quQqL6RA&#10;0s5Y6ir5vt9lD1JwBDIwOMJKHpHlpr69KfdHjyxSmriSfYz+USnWPY7AufNIadK6MEJMx9ApD/oD&#10;OlTrorhX2lFEilmcO2RdNtjC5xDF9pCuTyYBB5bi6bQ4syoJ3g9WQ0ymaiLzg5KdCXlKLjvcW893&#10;SUOqXwnz5DrgnHtJTxOsQfEKIT7DmDSUCaxw7Rqn8787ZsmRM9e2VmPeBN4uqYvTtW7jvijg9N/y&#10;JsXecLq0q+WD6m8AAAD//wMAUEsDBBQABgAIAAAAIQA4/SH/1gAAAJQBAAALAAAAX3JlbHMvLnJl&#10;bHOkkMFqwzAMhu+DvYPRfXGawxijTi+j0GvpHsDYimMaW0Yy2fr2M4PBMnrbUb/Q94l/f/hMi1qR&#10;JVI2sOt6UJgd+ZiDgffL8ekFlFSbvV0oo4EbChzGx4f9GRdb25HMsYhqlCwG5lrLq9biZkxWOiqY&#10;22YiTra2kYMu1l1tQD30/bPm3wwYN0x18gb45AdQl1tp5j/sFB2T0FQ7R0nTNEV3j6o9feQzro1i&#10;OWA14Fm+Q8a1a8+Bvu/d/dMb2JY5uiPbhG/ktn4cqGU/er3pcvwCAAD//wMAUEsDBBQABgAIAAAA&#10;IQDfVNh+qggAAJUoAAAOAAAAZHJzL2Uyb0RvYy54bWzcWtuO40QQfUfiHyw/IrGJ73G0WQR7E9IC&#10;Kxg+wOM4iYVjG9szmeXrOdXdTiqzKbtZxAvzMLn4pLrOqerq6rZffvd0rJzHouvLpt643oul6xR1&#10;3mzLer9xf7979+3Kdfohq7dZ1dTFxv1U9O53r77+6uWpXRd+c2iqbdE5MFL361O7cQ/D0K4Xiz4/&#10;FMesf9G0RY2Lu6Y7ZgM+dvvFtstOsH6sFv5yGS9OTbdtuyYv+h7fvtEX3VfK/m5X5MMvu11fDE61&#10;ceHboP536v89/V+8epmt913WHsrcuJF9gRfHrKwx6NnUm2zInIeu/MzUscy7pm92w4u8OS6a3a7M&#10;C8UBbLzlMzbvu+ahVVz269O+PcsEaZ/p9MVm858fP3ZOud24MSJVZ0fESA3rRK6zLfocWt2VrVPm&#10;TU1indr9Gr9537W/tR8788VefyL+T7vuSK9g5jwpmT+dZS6eBifHl17oxUuYz3HJvFdhyA+I1We/&#10;yg9vJ3+3GAddkG9nV04tEqq/aNb/O81+O2RtoULRE/9Rs3TU7FdkWlbvq8KJ8Z0R7ofqoXC68YqW&#10;T/2ctCOV+vZDk//RO3Xz+oBfF993XXM6FNkW3nqEByf2A/rQ46fO/emnZotIZQ9Do9Luy2U/y5et&#10;264f3hfN0aE3G5ccV8azxw/9QM5cIMr5piq378qqUh9owhavq855zDDVsjwv6sFTP68ejvBWf59E&#10;y6WadLCl5jj9RFnuubWqdk6UNmS5bmgMlSDk15usP2hb6hckUrY+lgOqSFUeN+4KA+ghsjUp+bbe&#10;KsiQlZV+j6Gr2khLalJS9+v7ZvsJynaNLhEoaXhzaLq/XOeE8rBx+z8fsq5wnerHGtFJvTCkeqI+&#10;hFHi40PHr9zzK1mdw9TGHVxHv3096Br00Hbl/oCRtFR18z0iuiuV2hevjLNIZ+3rf57XCdjoWvCu&#10;Kwqqvg59ZdL6x1rXY5R8VhdYnvLEfrsth49NWQ//MqWjVUgao2T4+It03MeK4odJbApKmniRusoS&#10;O3/QiU2pMiYzSvUWaU1f7beG7B0G2B0rLADfLJxg6ZycKFTTkGM8hklSzzk4vhd9hvIZKvK826YC&#10;BpJNhQwlmgL7s+fkj+BWzGASwYRhJkxhuTiPKJlCKTxjZIIel91PBLE8LvxS4Odx3QNJd48LH0im&#10;uO5BmN4OoceFx3i3s8G70n0VCraulI8lW1z40FsJtrj0YSjYohl1DlAYJrdt+Vz5WPLL59KHSSTY&#10;4tKnkvY+1z5MJb+utPdFY1z8yIsFx7j4XpRIinH1Iynvfa6+J9IMuPxRIIQy4PL7GPJ2jgVcf9St&#10;2zQDrr+fiMZ4AGTPeAACTzR2FQBJs4AHIEAuCjSvAiBFM+ABCDDhbhujJfyS/1KeYQ1gKE/yLOQB&#10;ECdAyANAU07wjAdAnJkhD0CYiDR5AMSSEfIAhKk0z0MeAJL25ioZ8gBEXiTQjHgAxCKL5fUSgMhP&#10;JWM8AGLxj3gAKLVvByDiARAXJbQazLNQmgERD4AfCHMz4gGY8IwHgIrLzQBEVwEQNYt5AKjs3TQW&#10;XwVAjGbMA+D5whIQ8wDIeRbzAKRCmlHXd5nA4gSIuf6xUGdjLr88M2mffBlS8ourH4olg5rqsy1f&#10;WJkSLr5cy5Ir8YWsSLj2cpFNuPaSKS69XPwTLr3QUidceXlRSrjykldceHmxXHHhPcHWigsvr+Ir&#10;LrwUxBUXXm4vVlx4tG03Z+OKK++Jfc+KKy8l/YpLLzYqK668NBdXXHqxTUyvlJdqRMqlF9vXlCsv&#10;Fq+US4/43K73KVderKrplfRSu59y5cVyn3LppeY15cqLy1DKpeeLEDbB521udtDHONk6f6rN1hfv&#10;cCKB80R91tI2PZ2/0T4YG+07fQSl8LRPFsAIAoEDdV41B4bKBB536DA5YRkyEjixsgyhCJxagWnL&#10;SWhsKvXB1rQjtK1UcDuSnmGJzaGVdcPTsyPqGaaeHVVzanKHXZyNM7SNI6q+HVXaqSm4HVXfUPXt&#10;qPqGKvZTNr7TfoqcwY7JCj5mrh3VwFAN7KgGhir2NVbOGKrYudjAaedCVPX5FKb5dALT3kTB7aiG&#10;hir2F1bOGKrYQVjBDVXsEWzgtEcg3/Uh2yzVyFBFn29l3VA9HxpOC0mdvHLGjmpkqKIbt3GGunGy&#10;jn7bCm6ooqO2ghuqaJqt4IYq+mIruKGK+x82cGp9iSq6Wyu4oYoG1gpuqCZ2VKlJVc7YUaVGVMHt&#10;qFKzSXD0kza+Uz+p4HZUqWVUcDuq1BUquB1V6vwU3I4qdXcER/9mQ5UaOAW3o0o9moLbUaU2TMHt&#10;qFKrpeBXVHW9Me0S3RJ7fie5cx3cSb4nvrg/lg3UZY1v6S4W3UJwDrhtQXcJ6MKxeSzuGgUZqNsy&#10;qxbOx41mF0BVcyAO/5WHF+R4fXxtlcERN96XAIURML5qoBnZFvf5uHnV9IUifvFZm0arqnwdb/Zd&#10;rj9zwXAaE2C8Or4aR+k4CbE5t2vj5fHVwMxcQJehs2+8PL5qGE7AlDWscpMwOhDDoDg8mIShxhAM&#10;24xJGLX7ROHcWI1Oja/aORxQaxxOg6bs4exZ42bGxTmSwmEvPG2P0hT+Yfs9jTP2sOOfwWn/cMgw&#10;jTN8cbAxicNdAOUfDlOmcSYcOMCZxpno4tR0GjcmC6rJVDzIf9IPZ53TOJPKOMacxpmJQfGbGnec&#10;aBE6wkkc3UYg/2bsYeurcTP+YbttxRfHgAqHg75J/0xtnwsHnb6BxXx0NWwmWcx2ZC736H4hBp1L&#10;ZYOamRh6WsxNM21rbtIaxyhmk7G3Kymm65+rUCYEM2OaeM4Uz3N2TE/CMdlmCvuYuzPLBE5kdDyn&#10;RXu2go1lelzzsKrSaq8fixmXfeoW2MMGVw+19N3+/vyAzDv1Zxy4gv3TZ1/wjJh5xOX/+LiLeqgL&#10;z74pmc1zevRwHf+sHo+5PE346m8AAAD//wMAUEsDBBQABgAIAAAAIQAF4gw92QAAAAMBAAAPAAAA&#10;ZHJzL2Rvd25yZXYueG1sTI9Ba8JAEIXvhf6HZQRvdZNIi8RsRKTtSQpVofQ2ZsckmJ0N2TWJ/95t&#10;e6iXeQxveO+bbDWaRvTUudqygngWgSAurK65VHDYvz0tQDiPrLGxTAqu5GCVPz5kmGo78Cf1O1+K&#10;EMIuRQWV920qpSsqMuhmtiUO3sl2Bn1Yu1LqDocQbhqZRNGLNFhzaKiwpU1FxXl3MQreBxzW8/i1&#10;355Pm+v3/vnjaxuTUtPJuF6C8DT6/2P4wQ/okAemo72wdqJREB7xvzN4STIHcfxTmWfynj2/AQAA&#10;//8DAFBLAQItABQABgAIAAAAIQC2gziS/gAAAOEBAAATAAAAAAAAAAAAAAAAAAAAAABbQ29udGVu&#10;dF9UeXBlc10ueG1sUEsBAi0AFAAGAAgAAAAhADj9If/WAAAAlAEAAAsAAAAAAAAAAAAAAAAALwEA&#10;AF9yZWxzLy5yZWxzUEsBAi0AFAAGAAgAAAAhAN9U2H6qCAAAlSgAAA4AAAAAAAAAAAAAAAAALgIA&#10;AGRycy9lMm9Eb2MueG1sUEsBAi0AFAAGAAgAAAAhAAXiDD3ZAAAAAwEAAA8AAAAAAAAAAAAAAAAA&#10;BAsAAGRycy9kb3ducmV2LnhtbFBLBQYAAAAABAAEAPMAAAAKDAAAAAA=&#10;">
                       <v:rect id="Rectangle 69" o:spid="_x0000_s1027" alt="Blue rectangle" style="position:absolute;width:141605;height:141605;visibility:visible;mso-wrap-style:square;v-text-anchor:top" o:gfxdata="UEsDBBQABgAIAAAAIQDb4fbL7gAAAIUBAAATAAAAW0NvbnRlbnRfVHlwZXNdLnhtbHyQz07DMAyH&#10;70i8Q+QralM4IITa7kDhCAiNB7ASt43WOlEcyvb2pNu4IODoPz9/n1xv9vOkForiPDdwXVagiI23&#10;jocG3rdPxR0oScgWJ8/UwIEENu3lRb09BBKV0ywNjCmFe63FjDSjlD4Q50nv44wpl3HQAc0OB9I3&#10;VXWrjedEnIq03oC27qjHjympx31un0wiTQLq4bS4shrAECZnMGVTvbD9QSnOhDInjzsyuiBXWQP0&#10;r4R18jfgnHvJr4nOknrFmJ5xzhraRtHWf3Kkpfz/yGo5S+H73hkquyhdjr3R8m2lj09svwAAAP//&#10;AwBQSwMEFAAGAAgAAAAhAFr0LFu/AAAAFQEAAAsAAABfcmVscy8ucmVsc2zPwWrDMAwG4Ptg72B0&#10;X5TuUMaI01uh19I+gLGVxCy2jGSy9e1nemrHjpL4P0nD4SetZiPRyNnCruvBUPYcYp4tXC/Htw8w&#10;Wl0ObuVMFm6kcBhfX4Yzra62kC6xqGlKVgtLreUTUf1CyWnHhXKbTCzJ1VbKjMX5LzcTvvf9HuXR&#10;gPHJNKdgQU5hB+ZyK23zHztFL6w81c5zQp6m6P9TMfB3PtPWFCczVQtB9N4U2rp2HOA44NMz4y8A&#10;AAD//wMAUEsDBBQABgAIAAAAIQAR5hq6wgAAANsAAAAPAAAAZHJzL2Rvd25yZXYueG1sRI9Pi8Iw&#10;FMTvgt8hPMGbpor4pxpFFhYWFkSrHrw9mmdbbF5Ck63db2+EhT0OM/MbZrPrTC1aanxlWcFknIAg&#10;zq2uuFBwOX+OliB8QNZYWyYFv+Rht+33Nphq++QTtVkoRISwT1FBGYJLpfR5SQb92Dri6N1tYzBE&#10;2RRSN/iMcFPLaZLMpcGK40KJjj5Kyh/Zj1HwjQe+YHuv5HJxnCaO6tvMXZUaDrr9GkSgLvyH/9pf&#10;WsF8Be8v8QfI7QsAAP//AwBQSwECLQAUAAYACAAAACEA2+H2y+4AAACFAQAAEwAAAAAAAAAAAAAA&#10;AAAAAAAAW0NvbnRlbnRfVHlwZXNdLnhtbFBLAQItABQABgAIAAAAIQBa9CxbvwAAABUBAAALAAAA&#10;AAAAAAAAAAAAAB8BAABfcmVscy8ucmVsc1BLAQItABQABgAIAAAAIQAR5hq6wgAAANsAAAAPAAAA&#10;AAAAAAAAAAAAAAcCAABkcnMvZG93bnJldi54bWxQSwUGAAAAAAMAAwC3AAAA9gIAAAAA&#10;" fillcolor="#2e74b5 [2404]" stroked="f" strokeweight="0"/>
@@ -9410,7 +3545,6 @@
                 <w:sz w:val="20"/>
                 <w:szCs w:val="22"/>
               </w:rPr>
-              <w:lastRenderedPageBreak/>
               <w:t>it takes the DFA before minimizing.</w:t>
             </w:r>
           </w:p>
@@ -9455,7 +3589,6 @@
                 <w:noProof/>
                 <w:sz w:val="20"/>
                 <w:szCs w:val="22"/>
-                <w:lang w:eastAsia="en-US"/>
               </w:rPr>
               <w:drawing>
                 <wp:anchor distT="0" distB="0" distL="114300" distR="114300" simplePos="0" relativeHeight="251661312" behindDoc="0" locked="0" layoutInCell="1" allowOverlap="1" wp14:anchorId="34050578" wp14:editId="4E7F7599">
@@ -9565,6 +3698,7 @@
                 <w:sz w:val="20"/>
                 <w:szCs w:val="22"/>
               </w:rPr>
+              <w:lastRenderedPageBreak/>
               <w:t>Minimize(</w:t>
             </w:r>
             <w:proofErr w:type="gramEnd"/>
@@ -9709,23 +3843,7 @@
                 <w:sz w:val="20"/>
                 <w:szCs w:val="22"/>
               </w:rPr>
-              <w:t xml:space="preserve">Else, add thus state to the temporary then compares with the other states if they are unique. If they are unique, then add the second state to the temporary and after ending the loop send the temporary to </w:t>
-            </w:r>
-            <w:proofErr w:type="spellStart"/>
-            <w:r>
-              <w:rPr>
-                <w:sz w:val="20"/>
-                <w:szCs w:val="22"/>
-              </w:rPr>
-              <w:t>subfunction</w:t>
-            </w:r>
-            <w:proofErr w:type="spellEnd"/>
-            <w:r>
-              <w:rPr>
-                <w:sz w:val="20"/>
-                <w:szCs w:val="22"/>
-              </w:rPr>
-              <w:t xml:space="preserve"> </w:t>
+              <w:t xml:space="preserve">Else, add thus state to the temporary then compares with the other states if they are unique. If they are unique, then add the second state to the temporary and after ending the loop send the temporary to subfunction </w:t>
             </w:r>
             <w:proofErr w:type="spellStart"/>
             <w:r>
@@ -9763,9 +3881,7 @@
                 <w:noProof/>
                 <w:sz w:val="20"/>
                 <w:szCs w:val="22"/>
-                <w:lang w:eastAsia="en-US"/>
-              </w:rPr>
-              <w:lastRenderedPageBreak/>
+              </w:rPr>
               <w:drawing>
                 <wp:anchor distT="0" distB="0" distL="114300" distR="114300" simplePos="0" relativeHeight="251662336" behindDoc="0" locked="0" layoutInCell="1" allowOverlap="1" wp14:anchorId="011D907E" wp14:editId="0B53ABA3">
                   <wp:simplePos x="0" y="0"/>
@@ -9869,7 +3985,6 @@
                 <w:noProof/>
                 <w:sz w:val="20"/>
                 <w:szCs w:val="22"/>
-                <w:lang w:eastAsia="en-US"/>
               </w:rPr>
               <w:lastRenderedPageBreak/>
               <w:drawing>
@@ -10009,7 +4124,6 @@
                 <w:noProof/>
                 <w:sz w:val="20"/>
                 <w:szCs w:val="22"/>
-                <w:lang w:eastAsia="en-US"/>
               </w:rPr>
               <w:drawing>
                 <wp:anchor distT="0" distB="0" distL="114300" distR="114300" simplePos="0" relativeHeight="251664384" behindDoc="0" locked="0" layoutInCell="1" allowOverlap="1" wp14:anchorId="6C918BDC" wp14:editId="4F210A65">
@@ -10199,7 +4313,6 @@
                 <w:noProof/>
                 <w:sz w:val="20"/>
                 <w:szCs w:val="22"/>
-                <w:lang w:eastAsia="en-US"/>
               </w:rPr>
               <w:drawing>
                 <wp:anchor distT="0" distB="0" distL="114300" distR="114300" simplePos="0" relativeHeight="251665408" behindDoc="0" locked="0" layoutInCell="1" allowOverlap="1" wp14:anchorId="0A5CB4A7" wp14:editId="533EB5F9">
@@ -10359,7 +4472,6 @@
                 <w:noProof/>
                 <w:sz w:val="20"/>
                 <w:szCs w:val="22"/>
-                <w:lang w:eastAsia="en-US"/>
               </w:rPr>
               <w:drawing>
                 <wp:anchor distT="0" distB="0" distL="114300" distR="114300" simplePos="0" relativeHeight="251666432" behindDoc="0" locked="0" layoutInCell="1" allowOverlap="1" wp14:anchorId="36F9552E" wp14:editId="40164CD4">
@@ -10980,7 +5092,7 @@
                     </wp:inline>
                   </w:drawing>
                 </mc:Choice>
-                <mc:Fallback xmlns:w16cid="http://schemas.microsoft.com/office/word/2016/wordml/cid" xmlns:am3d="http://schemas.microsoft.com/office/drawing/2017/model3d" xmlns:aink="http://schemas.microsoft.com/office/drawing/2016/ink" xmlns:cx8="http://schemas.microsoft.com/office/drawing/2016/5/14/chartex" xmlns:cx7="http://schemas.microsoft.com/office/drawing/2016/5/13/chartex" xmlns:cx6="http://schemas.microsoft.com/office/drawing/2016/5/12/chartex" xmlns:cx5="http://schemas.microsoft.com/office/drawing/2016/5/11/chartex" xmlns:cx4="http://schemas.microsoft.com/office/drawing/2016/5/10/chartex" xmlns:cx3="http://schemas.microsoft.com/office/drawing/2016/5/9/chartex" xmlns:cx2="http://schemas.microsoft.com/office/drawing/2015/10/21/chartex">
+                <mc:Fallback>
                   <w:pict>
                     <v:group w14:anchorId="35B7344C" id="Group 5" o:spid="_x0000_s1026" alt="Tip icon" style="width:11.15pt;height:11.15pt;mso-position-horizontal-relative:char;mso-position-vertical-relative:line" coordsize="141605,141605" o:gfxdata="UEsDBBQABgAIAAAAIQC2gziS/gAAAOEBAAATAAAAW0NvbnRlbnRfVHlwZXNdLnhtbJSRQU7DMBBF&#10;90jcwfIWJU67QAgl6YK0S0CoHGBkTxKLZGx5TGhvj5O2G0SRWNoz/78nu9wcxkFMGNg6quQqL6RA&#10;0s5Y6ir5vt9lD1JwBDIwOMJKHpHlpr69KfdHjyxSmriSfYz+USnWPY7AufNIadK6MEJMx9ApD/oD&#10;OlTrorhX2lFEilmcO2RdNtjC5xDF9pCuTyYBB5bi6bQ4syoJ3g9WQ0ymaiLzg5KdCXlKLjvcW893&#10;SUOqXwnz5DrgnHtJTxOsQfEKIT7DmDSUCaxw7Rqn8787ZsmRM9e2VmPeBN4uqYvTtW7jvijg9N/y&#10;JsXecLq0q+WD6m8AAAD//wMAUEsDBBQABgAIAAAAIQA4/SH/1gAAAJQBAAALAAAAX3JlbHMvLnJl&#10;bHOkkMFqwzAMhu+DvYPRfXGawxijTi+j0GvpHsDYimMaW0Yy2fr2M4PBMnrbUb/Q94l/f/hMi1qR&#10;JVI2sOt6UJgd+ZiDgffL8ekFlFSbvV0oo4EbChzGx4f9GRdb25HMsYhqlCwG5lrLq9biZkxWOiqY&#10;22YiTra2kYMu1l1tQD30/bPm3wwYN0x18gb45AdQl1tp5j/sFB2T0FQ7R0nTNEV3j6o9feQzro1i&#10;OWA14Fm+Q8a1a8+Bvu/d/dMb2JY5uiPbhG/ktn4cqGU/er3pcvwCAAD//wMAUEsDBBQABgAIAAAA&#10;IQDAdPxXsAgAAJUoAAAOAAAAZHJzL2Uyb0RvYy54bWzcWtuO47gRfQ+QfxD0GCBj624Z41ls5oYF&#10;Nslgt/cD1LJsC5ElRVK3e/brc4qk5HKPS2JmkZf0Q/ui42KdU8VikdLbH17OlfNcdH3Z1DvXe7N2&#10;naLOm31ZH3fubw+f/rpxnX7I6n1WNXWxc78WvfvDuz//6e2l3RZ+c2qqfdE5MFL320u7c0/D0G5X&#10;qz4/Feesf9O0RY2Lh6Y7ZwM+dsfVvssusH6uVv56Ha8uTbdvuyYv+h7fftAX3XfK/uFQ5MM/D4e+&#10;GJxq58K3Qf3v1P9H+r969zbbHrusPZW5cSP7Di/OWVlj0MnUh2zInKeu/MbUucy7pm8Ow5u8Oa+a&#10;w6HMC8UBbLz1Kzafu+apVVyO28uxnWSCtK90+m6z+T+ev3ROud+5iec6dXZGjNSwTuQ6+6LPodVD&#10;2Tpl3tQk1qU9bvGbz137a/ulM18c9Sfi/3LozvQKZs6LkvnrJHPxMjg5vvRCL17DfI5L5r0KQ35C&#10;rL75VX76OPu71TjoinybXLm0SKj+qln/xzT79ZS1hQpFT/xHzfxRs1+QaVl9rAonwXdGuL9VT4XT&#10;jVe0fOrnpB2p1Lc/N/m/eqdu3p/w6+LHrmsupyLbw1uP8ODEfkAfevzUebz8vdkjUtnT0Ki0+37Z&#10;J/mybdv1w+eiOTv0ZueS48p49vxzP5AzV4hyvqnK/aeyqtQHmrDF+6pznjNMtSzPi3rw1M+rpzO8&#10;1d8n0XqtJh1sqTlOP1GWe26tqp0LpQ1ZrhsaQyUI+fUh60/alvoFiZRtz+WAKlKV5527wQB6iGxL&#10;Sn6s9woyZGWl32PoqjbSkpqU1P32sdl/hbJdo0sEShrenJrud9e5oDzs3P7fT1lXuE71U43opF4Y&#10;Uj1RH8Io8fGh41ce+ZWszmFq5w6uo9++H3QNemq78njCSFqquvkRET2USu2rV8ZZpLP29X+f18GY&#10;15+6oqDq6yT4yqT1T7Wuxyj5rC6wPOWJ/XFfDl+ash7+YEpHm5A0Rsnw8RfpuI8VxQ+T2BSUNPEi&#10;dZUldv6kE5tSZUxmlOo90pq+Ou5N4XvAAIdzhQXgLysnWDsXJwrVNOQYlMkJk6Sec3J8L/oGhSIw&#10;oSLPu28Kkk4g2VTIUKIpsJ9MkT+CWzGDSQQThpkxhYV9GlEylTKMTNDjsvuJIJbHhV8L/DyueyDp&#10;7nHhA8kU1z0I0/sh9LjwGO9+Nng3um9CwdaN8rFkiwsfehvBFpc+DAVbNKOmIIZhct+Wz5WPJb98&#10;Ln2YRIItLn0qae9z7cNU8utGe180xsWPvFhwjIvvRYmkGFc/kvLe5+p7Is2Ayx8FQigDLr+PIe/n&#10;WMD1R926TzPg+vuJaIwHQPaMByDwRGM3AZA0C3gAAuSiQPMmAFI0Ax6AABPuvjFawq/5L+UZ1gCG&#10;8iTPQh4AcQKEPAA05QTPeADEmRnyAISJSJMHQCwZIQ9AmErzPOQBIGnvrpIhD0DkRQLNiAdALLJY&#10;Xq8BiPxUMsYDIBb/iAeAUvt+ACIeAHFRQqvBPAulGRDxAPiBMDcjHoAZz3gAqLjcDUB0EwBRs5gH&#10;gMreXWPxTQDEaMY8AJ4vLAExD4CcZzEPQCqkGXV91wksToCY6x8LdTbm8sszM+byY2W9LxhXPxRL&#10;RsLV94WViTbmE0e5ltG+c4J5QlZQFz+B5CKbcO0lU1x6ufgnXHqhpU648vKilHDlJa+48PJiueHC&#10;S2JtuPDyKr7hwktB3HDh5fZiw4WXkmvDlffEvmfDlZeSfsOlFxuVDVdemosbLr3YJqY3yks1IuXS&#10;i+1rypUXi1fKpUd87tf7lCsvVtX0Rnqp3U+58mK5T7n0UvOacuXFZSjl0vNFCJvgaZubnfQxTrbN&#10;X2qz9cU7nEjgPFGftbRNT+dvtA/GRvtBH0EpPO2TBTCCQOBAnVctgaEygccdOkzOWIaMBE6sLEMo&#10;AqdWYNpyEhqbSn2wNe8IbSsV3I6kZ1hic2hl3fD07Ih6hqlnR9WcmjxgF2fjDG3jiKpvR5V2agpu&#10;R9U3VH07qr6hiv2Uje+0nyJnsGOygo+Za0c1MFQDO6qBoYp9jZUzhip2LjZw2rkQVX0+hWk+n8C0&#10;N1FwO6qhoYr9hZUzhip2EFZwQxV7BBs47RHId33Itkg1MlTR51tZN1SnQ8N5IamTV87YUY0MVXTj&#10;Ns5QN07W0W9bwQ1VdNRWcEMVTbMV3FBFX2wFN1RjO6rU+hJVdLc21qm7VXA7qtTAKrgdVWpSFdyO&#10;KjWiCm5HlZpNgqOftKFK/aSC21GlllHB7ahSV6jgdlSp81NwO6rU3REc/ZsNVWrgFNyOKvVoCm5H&#10;ldowBbejSq2Wgt9Q1fXGtEt0S+z1neTOdXAn+ZH44v5YNlCXNb6lu1h0C8E54bYF3SWgC+fmuXho&#10;FGSgbsusWjgfN5pdAVXNgTj8Vx5ekeP18bVVBkfceF8CFEbA+KqBZmRb3Lfj5lXTF4r41WdtGq2q&#10;8nW82Xe9/soFw2lMgPHq+GocpeMkxGZq18bL46uBmbmALkNn33h5fNUwnIApa1jlZmF0IIZBcXgw&#10;C0uwJwAM24xZGLX7RGFqrEanxlftHA6oNQ6nQXP2cPascQvj4hxJ4bAXnrdHaQr/sP2exxl72PEv&#10;4LR/OGSYxxm+ONiYxeEugPIPhynzOBMOHODM40x0cWo6jxuTBdVkLh7kP+mHs855nEllHGPO48zE&#10;oPjNjTtOtAgd4SyObiOQfwv2sPXVuAX/sN224otjQIXDQd+sf6a2L4WDTt/AYjm6GraQLGY7spR7&#10;dL8Qgy6lskEtTAw9LZammba1NGmNYxSz2djblRTT9S9VKBOChTFNPBeK55Qd85NwTLaFwj7m7sIy&#10;gRMZHc950V6tYGOZHtc8rKq02uvHYsZln7oF9rDBzUMtfXd8nB6Q+aT+jAM3sP/22Rc8I2Yecfl/&#10;fNxFPdSFZ9+UzOY5PXq4jn9Wj8dcnyZ89x8AAAD//wMAUEsDBBQABgAIAAAAIQAF4gw92QAAAAMB&#10;AAAPAAAAZHJzL2Rvd25yZXYueG1sTI9Ba8JAEIXvhf6HZQRvdZNIi8RsRKTtSQpVofQ2ZsckmJ0N&#10;2TWJ/95te6iXeQxveO+bbDWaRvTUudqygngWgSAurK65VHDYvz0tQDiPrLGxTAqu5GCVPz5kmGo7&#10;8Cf1O1+KEMIuRQWV920qpSsqMuhmtiUO3sl2Bn1Yu1LqDocQbhqZRNGLNFhzaKiwpU1FxXl3MQre&#10;BxzW8/i1355Pm+v3/vnjaxuTUtPJuF6C8DT6/2P4wQ/okAemo72wdqJREB7xvzN4STIHcfxTmWfy&#10;nj2/AQAA//8DAFBLAQItABQABgAIAAAAIQC2gziS/gAAAOEBAAATAAAAAAAAAAAAAAAAAAAAAABb&#10;Q29udGVudF9UeXBlc10ueG1sUEsBAi0AFAAGAAgAAAAhADj9If/WAAAAlAEAAAsAAAAAAAAAAAAA&#10;AAAALwEAAF9yZWxzLy5yZWxzUEsBAi0AFAAGAAgAAAAhAMB0/FewCAAAlSgAAA4AAAAAAAAAAAAA&#10;AAAALgIAAGRycy9lMm9Eb2MueG1sUEsBAi0AFAAGAAgAAAAhAAXiDD3ZAAAAAwEAAA8AAAAAAAAA&#10;AAAAAAAACgsAAGRycy9kb3ducmV2LnhtbFBLBQYAAAAABAAEAPMAAAAQDAAAAAA=&#10;">
                       <v:rect id="Rectangle 72" o:spid="_x0000_s1027" alt="Blue rectangle" style="position:absolute;width:141605;height:141605;visibility:visible;mso-wrap-style:square;v-text-anchor:top" o:gfxdata="UEsDBBQABgAIAAAAIQDb4fbL7gAAAIUBAAATAAAAW0NvbnRlbnRfVHlwZXNdLnhtbHyQz07DMAyH&#10;70i8Q+QralM4IITa7kDhCAiNB7ASt43WOlEcyvb2pNu4IODoPz9/n1xv9vOkForiPDdwXVagiI23&#10;jocG3rdPxR0oScgWJ8/UwIEENu3lRb09BBKV0ywNjCmFe63FjDSjlD4Q50nv44wpl3HQAc0OB9I3&#10;VXWrjedEnIq03oC27qjHjympx31un0wiTQLq4bS4shrAECZnMGVTvbD9QSnOhDInjzsyuiBXWQP0&#10;r4R18jfgnHvJr4nOknrFmJ5xzhraRtHWf3Kkpfz/yGo5S+H73hkquyhdjr3R8m2lj09svwAAAP//&#10;AwBQSwMEFAAGAAgAAAAhAFr0LFu/AAAAFQEAAAsAAABfcmVscy8ucmVsc2zPwWrDMAwG4Ptg72B0&#10;X5TuUMaI01uh19I+gLGVxCy2jGSy9e1nemrHjpL4P0nD4SetZiPRyNnCruvBUPYcYp4tXC/Htw8w&#10;Wl0ObuVMFm6kcBhfX4Yzra62kC6xqGlKVgtLreUTUf1CyWnHhXKbTCzJ1VbKjMX5LzcTvvf9HuXR&#10;gPHJNKdgQU5hB+ZyK23zHztFL6w81c5zQp6m6P9TMfB3PtPWFCczVQtB9N4U2rp2HOA44NMz4y8A&#10;AAD//wMAUEsDBBQABgAIAAAAIQCamx4WwgAAANsAAAAPAAAAZHJzL2Rvd25yZXYueG1sRI9Pi8Iw&#10;FMTvC36H8ARva2qRtVSjiCAsCLL+O3h7NM+22LyEJlvrtzcLCx6HmfkNs1j1phEdtb62rGAyTkAQ&#10;F1bXXCo4n7afGQgfkDU2lknBkzysloOPBebaPvhA3TGUIkLY56igCsHlUvqiIoN+bB1x9G62NRii&#10;bEupW3xEuGlkmiRf0mDNcaFCR5uKivvx1yjY4Z7P2N1qmc1+0sRRc526i1KjYb+egwjUh3f4v/2t&#10;FcxS+PsSf4BcvgAAAP//AwBQSwECLQAUAAYACAAAACEA2+H2y+4AAACFAQAAEwAAAAAAAAAAAAAA&#10;AAAAAAAAW0NvbnRlbnRfVHlwZXNdLnhtbFBLAQItABQABgAIAAAAIQBa9CxbvwAAABUBAAALAAAA&#10;AAAAAAAAAAAAAB8BAABfcmVscy8ucmVsc1BLAQItABQABgAIAAAAIQCamx4WwgAAANsAAAAPAAAA&#10;AAAAAAAAAAAAAAcCAABkcnMvZG93bnJldi54bWxQSwUGAAAAAAMAAwC3AAAA9gIAAAAA&#10;" fillcolor="#2e74b5 [2404]" stroked="f" strokeweight="0"/>
@@ -11022,7 +5134,7 @@
               </w:rPr>
               <w:t xml:space="preserve">We used Backtracking technique in </w:t>
             </w:r>
-            <w:bookmarkStart w:id="1" w:name="_Hlk36736330"/>
+            <w:bookmarkStart w:id="0" w:name="_Hlk36736330"/>
             <w:r>
               <w:rPr>
                 <w:rFonts w:ascii="ProximaNova-Regular" w:hAnsi="ProximaNova-Regular" w:cs="ProximaNova-Regular"/>
@@ -11041,7 +5153,7 @@
               </w:rPr>
               <w:t xml:space="preserve"> </w:t>
             </w:r>
-            <w:bookmarkEnd w:id="1"/>
+            <w:bookmarkEnd w:id="0"/>
             <w:r>
               <w:rPr>
                 <w:rFonts w:ascii="ProximaNova-Regular" w:hAnsi="ProximaNova-Regular" w:cs="ProximaNova-Regular"/>
@@ -11128,7 +5240,6 @@
                 <w:noProof/>
                 <w:sz w:val="20"/>
                 <w:szCs w:val="22"/>
-                <w:lang w:eastAsia="en-US"/>
               </w:rPr>
               <w:drawing>
                 <wp:inline distT="0" distB="0" distL="0" distR="0" wp14:anchorId="7F5CD683" wp14:editId="4D9CBF58">
@@ -11173,43 +5284,75 @@
     <w:p>
       <w:pPr>
         <w:rPr>
-          <w:sz w:val="22"/>
+          <w:b/>
+          <w:bCs/>
+          <w:caps/>
+          <w:color w:val="1F4E79" w:themeColor="accent1" w:themeShade="80"/>
+          <w:sz w:val="36"/>
           <w:szCs w:val="22"/>
         </w:rPr>
       </w:pPr>
     </w:p>
     <w:p>
       <w:pPr>
-        <w:pStyle w:val="Heading1"/>
-        <w:rPr>
-          <w:sz w:val="36"/>
-          <w:szCs w:val="22"/>
+        <w:rPr>
+          <w:b/>
+          <w:bCs/>
+          <w:caps/>
+          <w:color w:val="1F4E79" w:themeColor="accent1" w:themeShade="80"/>
+          <w:sz w:val="48"/>
+          <w:szCs w:val="32"/>
         </w:rPr>
       </w:pPr>
       <w:r>
         <w:rPr>
-          <w:sz w:val="36"/>
-          <w:szCs w:val="22"/>
+          <w:b/>
+          <w:bCs/>
+          <w:caps/>
+          <w:color w:val="1F4E79" w:themeColor="accent1" w:themeShade="80"/>
+          <w:sz w:val="48"/>
+          <w:szCs w:val="32"/>
         </w:rPr>
         <w:lastRenderedPageBreak/>
-        <w:t>minimal dfa table</w:t>
+        <w:t>THE RESULTANT TRANSITION TABLE FOR THE MINIMAL DFA</w:t>
       </w:r>
     </w:p>
     <w:p>
       <w:pPr>
         <w:rPr>
-          <w:sz w:val="22"/>
-          <w:szCs w:val="22"/>
-        </w:rPr>
-      </w:pPr>
+          <w:sz w:val="36"/>
+          <w:szCs w:val="36"/>
+        </w:rPr>
+      </w:pPr>
+      <w:r>
+        <w:rPr>
+          <w:rFonts w:ascii="ProximaNova-Regular" w:hAnsi="ProximaNova-Regular" w:cs="ProximaNova-Regular"/>
+          <w:color w:val="353744"/>
+          <w:sz w:val="30"/>
+          <w:szCs w:val="30"/>
+        </w:rPr>
+        <w:t>Fully spreadsheet is found here for the resultant transition table:</w:t>
+      </w:r>
     </w:p>
     <w:p>
       <w:pPr>
         <w:rPr>
-          <w:sz w:val="22"/>
-          <w:szCs w:val="22"/>
-        </w:rPr>
-      </w:pPr>
+          <w:color w:val="FF0000"/>
+          <w:sz w:val="28"/>
+          <w:szCs w:val="28"/>
+        </w:rPr>
+      </w:pPr>
+      <w:hyperlink r:id="rId17" w:history="1">
+        <w:r>
+          <w:rPr>
+            <w:rStyle w:val="Hyperlink"/>
+            <w:color w:val="FF0000"/>
+            <w:sz w:val="28"/>
+            <w:szCs w:val="28"/>
+          </w:rPr>
+          <w:t>https://docs.google.com/spreadsheets/d/1rfcjfy03df_5y6WCKP1_zNSzLUGQYwlkRFo_NKmKJcs/edit?usp=sharing</w:t>
+        </w:r>
+      </w:hyperlink>
     </w:p>
     <w:p>
       <w:pPr>
@@ -11218,6 +5361,74 @@
           <w:szCs w:val="22"/>
         </w:rPr>
       </w:pPr>
+      <w:r>
+        <w:rPr>
+          <w:sz w:val="22"/>
+          <w:szCs w:val="22"/>
+        </w:rPr>
+        <w:drawing>
+          <wp:anchor distT="0" distB="0" distL="114300" distR="114300" simplePos="0" relativeHeight="251667456" behindDoc="0" locked="0" layoutInCell="1" allowOverlap="1" wp14:anchorId="1C09BEC0" wp14:editId="5F223338">
+            <wp:simplePos x="0" y="0"/>
+            <wp:positionH relativeFrom="margin">
+              <wp:posOffset>-745490</wp:posOffset>
+            </wp:positionH>
+            <wp:positionV relativeFrom="paragraph">
+              <wp:posOffset>281305</wp:posOffset>
+            </wp:positionV>
+            <wp:extent cx="7424420" cy="5113020"/>
+            <wp:effectExtent l="0" t="0" r="5080" b="0"/>
+            <wp:wrapSquare wrapText="bothSides"/>
+            <wp:docPr id="14" name="Picture 14"/>
+            <wp:cNvGraphicFramePr>
+              <a:graphicFrameLocks xmlns:a="http://schemas.openxmlformats.org/drawingml/2006/main" noChangeAspect="1"/>
+            </wp:cNvGraphicFramePr>
+            <a:graphic xmlns:a="http://schemas.openxmlformats.org/drawingml/2006/main">
+              <a:graphicData uri="http://schemas.openxmlformats.org/drawingml/2006/picture">
+                <pic:pic xmlns:pic="http://schemas.openxmlformats.org/drawingml/2006/picture">
+                  <pic:nvPicPr>
+                    <pic:cNvPr id="1" name=""/>
+                    <pic:cNvPicPr/>
+                  </pic:nvPicPr>
+                  <pic:blipFill rotWithShape="1">
+                    <a:blip r:embed="rId18">
+                      <a:extLst>
+                        <a:ext uri="{28A0092B-C50C-407E-A947-70E740481C1C}">
+                          <a14:useLocalDpi xmlns:a14="http://schemas.microsoft.com/office/drawing/2010/main" val="0"/>
+                        </a:ext>
+                      </a:extLst>
+                    </a:blip>
+                    <a:srcRect t="12008" b="5828"/>
+                    <a:stretch/>
+                  </pic:blipFill>
+                  <pic:spPr bwMode="auto">
+                    <a:xfrm>
+                      <a:off x="0" y="0"/>
+                      <a:ext cx="7424420" cy="5113020"/>
+                    </a:xfrm>
+                    <a:prstGeom prst="rect">
+                      <a:avLst/>
+                    </a:prstGeom>
+                    <a:ln>
+                      <a:noFill/>
+                    </a:ln>
+                    <a:extLst>
+                      <a:ext uri="{53640926-AAD7-44D8-BBD7-CCE9431645EC}">
+                        <a14:shadowObscured xmlns:a14="http://schemas.microsoft.com/office/drawing/2010/main"/>
+                      </a:ext>
+                    </a:extLst>
+                  </pic:spPr>
+                </pic:pic>
+              </a:graphicData>
+            </a:graphic>
+            <wp14:sizeRelH relativeFrom="margin">
+              <wp14:pctWidth>0</wp14:pctWidth>
+            </wp14:sizeRelH>
+            <wp14:sizeRelV relativeFrom="margin">
+              <wp14:pctHeight>0</wp14:pctHeight>
+            </wp14:sizeRelV>
+          </wp:anchor>
+        </w:drawing>
+      </w:r>
     </w:p>
     <w:p>
       <w:pPr>
@@ -11226,161 +5437,11 @@
           <w:szCs w:val="22"/>
         </w:rPr>
       </w:pPr>
+      <w:bookmarkStart w:id="1" w:name="_GoBack"/>
+      <w:bookmarkEnd w:id="1"/>
     </w:p>
     <w:p>
       <w:pPr>
-        <w:rPr>
-          <w:sz w:val="22"/>
-          <w:szCs w:val="22"/>
-        </w:rPr>
-      </w:pPr>
-    </w:p>
-    <w:p>
-      <w:pPr>
-        <w:rPr>
-          <w:sz w:val="22"/>
-          <w:szCs w:val="22"/>
-        </w:rPr>
-      </w:pPr>
-    </w:p>
-    <w:p>
-      <w:pPr>
-        <w:rPr>
-          <w:sz w:val="22"/>
-          <w:szCs w:val="22"/>
-        </w:rPr>
-      </w:pPr>
-    </w:p>
-    <w:p>
-      <w:pPr>
-        <w:rPr>
-          <w:sz w:val="22"/>
-          <w:szCs w:val="22"/>
-        </w:rPr>
-      </w:pPr>
-    </w:p>
-    <w:p>
-      <w:pPr>
-        <w:rPr>
-          <w:sz w:val="22"/>
-          <w:szCs w:val="22"/>
-        </w:rPr>
-      </w:pPr>
-    </w:p>
-    <w:p>
-      <w:pPr>
-        <w:rPr>
-          <w:sz w:val="22"/>
-          <w:szCs w:val="22"/>
-        </w:rPr>
-      </w:pPr>
-    </w:p>
-    <w:p>
-      <w:pPr>
-        <w:rPr>
-          <w:sz w:val="22"/>
-          <w:szCs w:val="22"/>
-        </w:rPr>
-      </w:pPr>
-    </w:p>
-    <w:p>
-      <w:pPr>
-        <w:rPr>
-          <w:sz w:val="22"/>
-          <w:szCs w:val="22"/>
-        </w:rPr>
-      </w:pPr>
-    </w:p>
-    <w:p>
-      <w:pPr>
-        <w:rPr>
-          <w:sz w:val="22"/>
-          <w:szCs w:val="22"/>
-        </w:rPr>
-      </w:pPr>
-    </w:p>
-    <w:p>
-      <w:pPr>
-        <w:rPr>
-          <w:sz w:val="22"/>
-          <w:szCs w:val="22"/>
-        </w:rPr>
-      </w:pPr>
-    </w:p>
-    <w:p>
-      <w:pPr>
-        <w:rPr>
-          <w:sz w:val="22"/>
-          <w:szCs w:val="22"/>
-        </w:rPr>
-      </w:pPr>
-    </w:p>
-    <w:p>
-      <w:pPr>
-        <w:rPr>
-          <w:sz w:val="22"/>
-          <w:szCs w:val="22"/>
-        </w:rPr>
-      </w:pPr>
-    </w:p>
-    <w:p>
-      <w:pPr>
-        <w:rPr>
-          <w:sz w:val="22"/>
-          <w:szCs w:val="22"/>
-        </w:rPr>
-      </w:pPr>
-    </w:p>
-    <w:p>
-      <w:pPr>
-        <w:rPr>
-          <w:sz w:val="22"/>
-          <w:szCs w:val="22"/>
-        </w:rPr>
-      </w:pPr>
-    </w:p>
-    <w:p>
-      <w:pPr>
-        <w:rPr>
-          <w:sz w:val="22"/>
-          <w:szCs w:val="22"/>
-        </w:rPr>
-      </w:pPr>
-    </w:p>
-    <w:p>
-      <w:pPr>
-        <w:rPr>
-          <w:sz w:val="22"/>
-          <w:szCs w:val="22"/>
-        </w:rPr>
-      </w:pPr>
-    </w:p>
-    <w:p>
-      <w:pPr>
-        <w:rPr>
-          <w:sz w:val="22"/>
-          <w:szCs w:val="22"/>
-        </w:rPr>
-      </w:pPr>
-    </w:p>
-    <w:p>
-      <w:pPr>
-        <w:rPr>
-          <w:sz w:val="22"/>
-          <w:szCs w:val="22"/>
-        </w:rPr>
-      </w:pPr>
-    </w:p>
-    <w:p>
-      <w:pPr>
-        <w:rPr>
-          <w:sz w:val="22"/>
-          <w:szCs w:val="22"/>
-        </w:rPr>
-      </w:pPr>
-    </w:p>
-    <w:p>
-      <w:pPr>
         <w:pStyle w:val="Heading1"/>
         <w:rPr>
           <w:sz w:val="36"/>
@@ -11392,7 +5453,6 @@
           <w:noProof/>
           <w:sz w:val="22"/>
           <w:szCs w:val="22"/>
-          <w:lang w:eastAsia="en-US"/>
         </w:rPr>
         <w:lastRenderedPageBreak/>
         <w:drawing>
@@ -11419,7 +5479,7 @@
                     <pic:cNvPicPr/>
                   </pic:nvPicPr>
                   <pic:blipFill>
-                    <a:blip r:embed="rId17">
+                    <a:blip r:embed="rId19">
                       <a:extLst>
                         <a:ext uri="{28A0092B-C50C-407E-A947-70E740481C1C}">
                           <a14:useLocalDpi xmlns:a14="http://schemas.microsoft.com/office/drawing/2010/main" val="0"/>
@@ -11456,7 +5516,6 @@
           <w:noProof/>
           <w:sz w:val="22"/>
           <w:szCs w:val="22"/>
-          <w:lang w:eastAsia="en-US"/>
         </w:rPr>
         <w:drawing>
           <wp:anchor distT="0" distB="0" distL="114300" distR="114300" simplePos="0" relativeHeight="251658240" behindDoc="0" locked="0" layoutInCell="1" allowOverlap="1" wp14:anchorId="24B63E01" wp14:editId="1D98FD47">
@@ -11482,7 +5541,7 @@
                     <pic:cNvPicPr/>
                   </pic:nvPicPr>
                   <pic:blipFill>
-                    <a:blip r:embed="rId18">
+                    <a:blip r:embed="rId20">
                       <a:extLst>
                         <a:ext uri="{28A0092B-C50C-407E-A947-70E740481C1C}">
                           <a14:useLocalDpi xmlns:a14="http://schemas.microsoft.com/office/drawing/2010/main" val="0"/>
@@ -11534,7 +5593,6 @@
           <w:noProof/>
           <w:sz w:val="22"/>
           <w:szCs w:val="22"/>
-          <w:lang w:eastAsia="en-US"/>
         </w:rPr>
         <w:drawing>
           <wp:anchor distT="0" distB="0" distL="114300" distR="114300" simplePos="0" relativeHeight="251660288" behindDoc="0" locked="0" layoutInCell="1" allowOverlap="1" wp14:anchorId="1E145BB4" wp14:editId="289D5705">
@@ -11560,7 +5618,7 @@
                     <pic:cNvPicPr/>
                   </pic:nvPicPr>
                   <pic:blipFill>
-                    <a:blip r:embed="rId19">
+                    <a:blip r:embed="rId21">
                       <a:extLst>
                         <a:ext uri="{28A0092B-C50C-407E-A947-70E740481C1C}">
                           <a14:useLocalDpi xmlns:a14="http://schemas.microsoft.com/office/drawing/2010/main" val="0"/>
@@ -12791,33 +6849,15 @@
                 <w:sz w:val="22"/>
                 <w:szCs w:val="22"/>
               </w:rPr>
-              <w:t xml:space="preserve"> </w:t>
-            </w:r>
-            <w:proofErr w:type="spellStart"/>
+              <w:t xml:space="preserve"> Atef</w:t>
+            </w:r>
             <w:r>
               <w:rPr>
                 <w:sz w:val="22"/>
                 <w:szCs w:val="22"/>
               </w:rPr>
-              <w:t>Atef</w:t>
-            </w:r>
-            <w:proofErr w:type="spellEnd"/>
-            <w:r>
-              <w:rPr>
-                <w:sz w:val="22"/>
-                <w:szCs w:val="22"/>
-              </w:rPr>
-              <w:t xml:space="preserve"> </w:t>
-            </w:r>
-            <w:proofErr w:type="spellStart"/>
-            <w:r>
-              <w:rPr>
-                <w:sz w:val="22"/>
-                <w:szCs w:val="22"/>
-              </w:rPr>
-              <w:t>Abdo</w:t>
-            </w:r>
-            <w:proofErr w:type="spellEnd"/>
+              <w:t xml:space="preserve"> Abdo</w:t>
+            </w:r>
           </w:p>
         </w:tc>
         <w:tc>
@@ -12884,23 +6924,7 @@
                 <w:sz w:val="22"/>
                 <w:szCs w:val="22"/>
               </w:rPr>
-              <w:t xml:space="preserve"> </w:t>
-            </w:r>
-            <w:proofErr w:type="spellStart"/>
-            <w:r>
-              <w:rPr>
-                <w:sz w:val="22"/>
-                <w:szCs w:val="22"/>
-              </w:rPr>
-              <w:t>Malak</w:t>
-            </w:r>
-            <w:proofErr w:type="spellEnd"/>
-            <w:r>
-              <w:rPr>
-                <w:sz w:val="22"/>
-                <w:szCs w:val="22"/>
-              </w:rPr>
-              <w:t xml:space="preserve"> Habib</w:t>
+              <w:t xml:space="preserve"> Malak Habib</w:t>
             </w:r>
           </w:p>
         </w:tc>
@@ -13001,12 +7025,21 @@
                 <w:szCs w:val="22"/>
               </w:rPr>
             </w:pPr>
+            <w:proofErr w:type="spellStart"/>
             <w:r>
               <w:rPr>
                 <w:sz w:val="22"/>
                 <w:szCs w:val="22"/>
               </w:rPr>
-              <w:t>Yomna Gamal El-Din Mahmoud</w:t>
+              <w:t>Yomna</w:t>
+            </w:r>
+            <w:proofErr w:type="spellEnd"/>
+            <w:r>
+              <w:rPr>
+                <w:sz w:val="22"/>
+                <w:szCs w:val="22"/>
+              </w:rPr>
+              <w:t xml:space="preserve"> Gamal El-Din Mahmoud</w:t>
             </w:r>
           </w:p>
         </w:tc>
@@ -13041,7 +7074,7 @@
       </w:pPr>
     </w:p>
     <w:sectPr>
-      <w:footerReference w:type="default" r:id="rId20"/>
+      <w:footerReference w:type="default" r:id="rId22"/>
       <w:pgSz w:w="12240" w:h="15840" w:code="1"/>
       <w:pgMar w:top="1440" w:right="1440" w:bottom="1440" w:left="1440" w:header="720" w:footer="864" w:gutter="0"/>
       <w:cols w:space="720"/>
@@ -13052,7 +7085,7 @@
 </file>
 
 <file path=word/endnotes.xml><?xml version="1.0" encoding="utf-8"?>
-<w:endnotes xmlns:wpc="http://schemas.microsoft.com/office/word/2010/wordprocessingCanvas" xmlns:cx="http://schemas.microsoft.com/office/drawing/2014/chartex" xmlns:cx1="http://schemas.microsoft.com/office/drawing/2015/9/8/chartex" xmlns:mc="http://schemas.openxmlformats.org/markup-compatibility/2006" xmlns:o="urn:schemas-microsoft-com:office:office" xmlns:r="http://schemas.openxmlformats.org/officeDocument/2006/relationships" xmlns:m="http://schemas.openxmlformats.org/officeDocument/2006/math" xmlns:v="urn:schemas-microsoft-com:vml" xmlns:wp14="http://schemas.microsoft.com/office/word/2010/wordprocessingDrawing" xmlns:wp="http://schemas.openxmlformats.org/drawingml/2006/wordprocessingDrawing" xmlns:w10="urn:schemas-microsoft-com:office:word" xmlns:w="http://schemas.openxmlformats.org/wordprocessingml/2006/main" xmlns:w14="http://schemas.microsoft.com/office/word/2010/wordml" xmlns:w15="http://schemas.microsoft.com/office/word/2012/wordml" xmlns:w16se="http://schemas.microsoft.com/office/word/2015/wordml/symex" xmlns:wpg="http://schemas.microsoft.com/office/word/2010/wordprocessingGroup" xmlns:wpi="http://schemas.microsoft.com/office/word/2010/wordprocessingInk" xmlns:wne="http://schemas.microsoft.com/office/word/2006/wordml" xmlns:wps="http://schemas.microsoft.com/office/word/2010/wordprocessingShape" mc:Ignorable="w14 w15 w16se wp14">
+<w:endnotes xmlns:wpc="http://schemas.microsoft.com/office/word/2010/wordprocessingCanvas" xmlns:cx="http://schemas.microsoft.com/office/drawing/2014/chartex" xmlns:cx1="http://schemas.microsoft.com/office/drawing/2015/9/8/chartex" xmlns:cx2="http://schemas.microsoft.com/office/drawing/2015/10/21/chartex" xmlns:cx3="http://schemas.microsoft.com/office/drawing/2016/5/9/chartex" xmlns:cx4="http://schemas.microsoft.com/office/drawing/2016/5/10/chartex" xmlns:cx5="http://schemas.microsoft.com/office/drawing/2016/5/11/chartex" xmlns:cx6="http://schemas.microsoft.com/office/drawing/2016/5/12/chartex" xmlns:cx7="http://schemas.microsoft.com/office/drawing/2016/5/13/chartex" xmlns:cx8="http://schemas.microsoft.com/office/drawing/2016/5/14/chartex" xmlns:mc="http://schemas.openxmlformats.org/markup-compatibility/2006" xmlns:aink="http://schemas.microsoft.com/office/drawing/2016/ink" xmlns:am3d="http://schemas.microsoft.com/office/drawing/2017/model3d" xmlns:o="urn:schemas-microsoft-com:office:office" xmlns:r="http://schemas.openxmlformats.org/officeDocument/2006/relationships" xmlns:m="http://schemas.openxmlformats.org/officeDocument/2006/math" xmlns:v="urn:schemas-microsoft-com:vml" xmlns:wp14="http://schemas.microsoft.com/office/word/2010/wordprocessingDrawing" xmlns:wp="http://schemas.openxmlformats.org/drawingml/2006/wordprocessingDrawing" xmlns:w10="urn:schemas-microsoft-com:office:word" xmlns:w="http://schemas.openxmlformats.org/wordprocessingml/2006/main" xmlns:w14="http://schemas.microsoft.com/office/word/2010/wordml" xmlns:w15="http://schemas.microsoft.com/office/word/2012/wordml" xmlns:w16cid="http://schemas.microsoft.com/office/word/2016/wordml/cid" xmlns:w16se="http://schemas.microsoft.com/office/word/2015/wordml/symex" xmlns:wpg="http://schemas.microsoft.com/office/word/2010/wordprocessingGroup" xmlns:wpi="http://schemas.microsoft.com/office/word/2010/wordprocessingInk" xmlns:wne="http://schemas.microsoft.com/office/word/2006/wordml" xmlns:wps="http://schemas.microsoft.com/office/word/2010/wordprocessingShape" mc:Ignorable="w14 w15 w16se w16cid wp14">
   <w:endnote w:type="separator" w:id="-1">
     <w:p>
       <w:pPr>
@@ -13077,7 +7110,7 @@
 </file>
 
 <file path=word/footer1.xml><?xml version="1.0" encoding="utf-8"?>
-<w:ftr xmlns:wpc="http://schemas.microsoft.com/office/word/2010/wordprocessingCanvas" xmlns:cx="http://schemas.microsoft.com/office/drawing/2014/chartex" xmlns:cx1="http://schemas.microsoft.com/office/drawing/2015/9/8/chartex" xmlns:mc="http://schemas.openxmlformats.org/markup-compatibility/2006" xmlns:o="urn:schemas-microsoft-com:office:office" xmlns:r="http://schemas.openxmlformats.org/officeDocument/2006/relationships" xmlns:m="http://schemas.openxmlformats.org/officeDocument/2006/math" xmlns:v="urn:schemas-microsoft-com:vml" xmlns:wp14="http://schemas.microsoft.com/office/word/2010/wordprocessingDrawing" xmlns:wp="http://schemas.openxmlformats.org/drawingml/2006/wordprocessingDrawing" xmlns:w10="urn:schemas-microsoft-com:office:word" xmlns:w="http://schemas.openxmlformats.org/wordprocessingml/2006/main" xmlns:w14="http://schemas.microsoft.com/office/word/2010/wordml" xmlns:w15="http://schemas.microsoft.com/office/word/2012/wordml" xmlns:w16se="http://schemas.microsoft.com/office/word/2015/wordml/symex" xmlns:wpg="http://schemas.microsoft.com/office/word/2010/wordprocessingGroup" xmlns:wpi="http://schemas.microsoft.com/office/word/2010/wordprocessingInk" xmlns:wne="http://schemas.microsoft.com/office/word/2006/wordml" xmlns:wps="http://schemas.microsoft.com/office/word/2010/wordprocessingShape" mc:Ignorable="w14 w15 w16se wp14">
+<w:ftr xmlns:wpc="http://schemas.microsoft.com/office/word/2010/wordprocessingCanvas" xmlns:cx="http://schemas.microsoft.com/office/drawing/2014/chartex" xmlns:cx1="http://schemas.microsoft.com/office/drawing/2015/9/8/chartex" xmlns:cx2="http://schemas.microsoft.com/office/drawing/2015/10/21/chartex" xmlns:cx3="http://schemas.microsoft.com/office/drawing/2016/5/9/chartex" xmlns:cx4="http://schemas.microsoft.com/office/drawing/2016/5/10/chartex" xmlns:cx5="http://schemas.microsoft.com/office/drawing/2016/5/11/chartex" xmlns:cx6="http://schemas.microsoft.com/office/drawing/2016/5/12/chartex" xmlns:cx7="http://schemas.microsoft.com/office/drawing/2016/5/13/chartex" xmlns:cx8="http://schemas.microsoft.com/office/drawing/2016/5/14/chartex" xmlns:mc="http://schemas.openxmlformats.org/markup-compatibility/2006" xmlns:aink="http://schemas.microsoft.com/office/drawing/2016/ink" xmlns:am3d="http://schemas.microsoft.com/office/drawing/2017/model3d" xmlns:o="urn:schemas-microsoft-com:office:office" xmlns:r="http://schemas.openxmlformats.org/officeDocument/2006/relationships" xmlns:m="http://schemas.openxmlformats.org/officeDocument/2006/math" xmlns:v="urn:schemas-microsoft-com:vml" xmlns:wp14="http://schemas.microsoft.com/office/word/2010/wordprocessingDrawing" xmlns:wp="http://schemas.openxmlformats.org/drawingml/2006/wordprocessingDrawing" xmlns:w10="urn:schemas-microsoft-com:office:word" xmlns:w="http://schemas.openxmlformats.org/wordprocessingml/2006/main" xmlns:w14="http://schemas.microsoft.com/office/word/2010/wordml" xmlns:w15="http://schemas.microsoft.com/office/word/2012/wordml" xmlns:w16cid="http://schemas.microsoft.com/office/word/2016/wordml/cid" xmlns:w16se="http://schemas.microsoft.com/office/word/2015/wordml/symex" xmlns:wpg="http://schemas.microsoft.com/office/word/2010/wordprocessingGroup" xmlns:wpi="http://schemas.microsoft.com/office/word/2010/wordprocessingInk" xmlns:wne="http://schemas.microsoft.com/office/word/2006/wordml" xmlns:wps="http://schemas.microsoft.com/office/word/2010/wordprocessingShape" mc:Ignorable="w14 w15 w16se w16cid wp14">
   <w:p>
     <w:pPr>
       <w:pStyle w:val="Footer"/>
@@ -13092,7 +7125,7 @@
       <w:fldChar w:fldCharType="separate"/>
     </w:r>
     <w:r>
-      <w:t>14</w:t>
+      <w:t>4</w:t>
     </w:r>
     <w:r>
       <w:fldChar w:fldCharType="end"/>
@@ -13102,7 +7135,7 @@
 </file>
 
 <file path=word/footnotes.xml><?xml version="1.0" encoding="utf-8"?>
-<w:footnotes xmlns:wpc="http://schemas.microsoft.com/office/word/2010/wordprocessingCanvas" xmlns:cx="http://schemas.microsoft.com/office/drawing/2014/chartex" xmlns:cx1="http://schemas.microsoft.com/office/drawing/2015/9/8/chartex" xmlns:mc="http://schemas.openxmlformats.org/markup-compatibility/2006" xmlns:o="urn:schemas-microsoft-com:office:office" xmlns:r="http://schemas.openxmlformats.org/officeDocument/2006/relationships" xmlns:m="http://schemas.openxmlformats.org/officeDocument/2006/math" xmlns:v="urn:schemas-microsoft-com:vml" xmlns:wp14="http://schemas.microsoft.com/office/word/2010/wordprocessingDrawing" xmlns:wp="http://schemas.openxmlformats.org/drawingml/2006/wordprocessingDrawing" xmlns:w10="urn:schemas-microsoft-com:office:word" xmlns:w="http://schemas.openxmlformats.org/wordprocessingml/2006/main" xmlns:w14="http://schemas.microsoft.com/office/word/2010/wordml" xmlns:w15="http://schemas.microsoft.com/office/word/2012/wordml" xmlns:w16se="http://schemas.microsoft.com/office/word/2015/wordml/symex" xmlns:wpg="http://schemas.microsoft.com/office/word/2010/wordprocessingGroup" xmlns:wpi="http://schemas.microsoft.com/office/word/2010/wordprocessingInk" xmlns:wne="http://schemas.microsoft.com/office/word/2006/wordml" xmlns:wps="http://schemas.microsoft.com/office/word/2010/wordprocessingShape" mc:Ignorable="w14 w15 w16se wp14">
+<w:footnotes xmlns:wpc="http://schemas.microsoft.com/office/word/2010/wordprocessingCanvas" xmlns:cx="http://schemas.microsoft.com/office/drawing/2014/chartex" xmlns:cx1="http://schemas.microsoft.com/office/drawing/2015/9/8/chartex" xmlns:cx2="http://schemas.microsoft.com/office/drawing/2015/10/21/chartex" xmlns:cx3="http://schemas.microsoft.com/office/drawing/2016/5/9/chartex" xmlns:cx4="http://schemas.microsoft.com/office/drawing/2016/5/10/chartex" xmlns:cx5="http://schemas.microsoft.com/office/drawing/2016/5/11/chartex" xmlns:cx6="http://schemas.microsoft.com/office/drawing/2016/5/12/chartex" xmlns:cx7="http://schemas.microsoft.com/office/drawing/2016/5/13/chartex" xmlns:cx8="http://schemas.microsoft.com/office/drawing/2016/5/14/chartex" xmlns:mc="http://schemas.openxmlformats.org/markup-compatibility/2006" xmlns:aink="http://schemas.microsoft.com/office/drawing/2016/ink" xmlns:am3d="http://schemas.microsoft.com/office/drawing/2017/model3d" xmlns:o="urn:schemas-microsoft-com:office:office" xmlns:r="http://schemas.openxmlformats.org/officeDocument/2006/relationships" xmlns:m="http://schemas.openxmlformats.org/officeDocument/2006/math" xmlns:v="urn:schemas-microsoft-com:vml" xmlns:wp14="http://schemas.microsoft.com/office/word/2010/wordprocessingDrawing" xmlns:wp="http://schemas.openxmlformats.org/drawingml/2006/wordprocessingDrawing" xmlns:w10="urn:schemas-microsoft-com:office:word" xmlns:w="http://schemas.openxmlformats.org/wordprocessingml/2006/main" xmlns:w14="http://schemas.microsoft.com/office/word/2010/wordml" xmlns:w15="http://schemas.microsoft.com/office/word/2012/wordml" xmlns:w16cid="http://schemas.microsoft.com/office/word/2016/wordml/cid" xmlns:w16se="http://schemas.microsoft.com/office/word/2015/wordml/symex" xmlns:wpg="http://schemas.microsoft.com/office/word/2010/wordprocessingGroup" xmlns:wpi="http://schemas.microsoft.com/office/word/2010/wordprocessingInk" xmlns:wne="http://schemas.microsoft.com/office/word/2006/wordml" xmlns:wps="http://schemas.microsoft.com/office/word/2010/wordprocessingShape" mc:Ignorable="w14 w15 w16se w16cid wp14">
   <w:footnote w:type="separator" w:id="-1">
     <w:p>
       <w:pPr>
@@ -13127,8 +7160,59 @@
 </file>
 
 <file path=word/numbering.xml><?xml version="1.0" encoding="utf-8"?>
-<w:numbering xmlns:wpc="http://schemas.microsoft.com/office/word/2010/wordprocessingCanvas" xmlns:cx="http://schemas.microsoft.com/office/drawing/2014/chartex" xmlns:cx1="http://schemas.microsoft.com/office/drawing/2015/9/8/chartex" xmlns:mc="http://schemas.openxmlformats.org/markup-compatibility/2006" xmlns:o="urn:schemas-microsoft-com:office:office" xmlns:r="http://schemas.openxmlformats.org/officeDocument/2006/relationships" xmlns:m="http://schemas.openxmlformats.org/officeDocument/2006/math" xmlns:v="urn:schemas-microsoft-com:vml" xmlns:wp14="http://schemas.microsoft.com/office/word/2010/wordprocessingDrawing" xmlns:wp="http://schemas.openxmlformats.org/drawingml/2006/wordprocessingDrawing" xmlns:w10="urn:schemas-microsoft-com:office:word" xmlns:w="http://schemas.openxmlformats.org/wordprocessingml/2006/main" xmlns:w14="http://schemas.microsoft.com/office/word/2010/wordml" xmlns:w15="http://schemas.microsoft.com/office/word/2012/wordml" xmlns:w16se="http://schemas.microsoft.com/office/word/2015/wordml/symex" xmlns:wpg="http://schemas.microsoft.com/office/word/2010/wordprocessingGroup" xmlns:wpi="http://schemas.microsoft.com/office/word/2010/wordprocessingInk" xmlns:wne="http://schemas.microsoft.com/office/word/2006/wordml" xmlns:wps="http://schemas.microsoft.com/office/word/2010/wordprocessingShape" mc:Ignorable="w14 w15 w16se wp14">
+<w:numbering xmlns:wpc="http://schemas.microsoft.com/office/word/2010/wordprocessingCanvas" xmlns:cx="http://schemas.microsoft.com/office/drawing/2014/chartex" xmlns:cx1="http://schemas.microsoft.com/office/drawing/2015/9/8/chartex" xmlns:cx2="http://schemas.microsoft.com/office/drawing/2015/10/21/chartex" xmlns:cx3="http://schemas.microsoft.com/office/drawing/2016/5/9/chartex" xmlns:cx4="http://schemas.microsoft.com/office/drawing/2016/5/10/chartex" xmlns:cx5="http://schemas.microsoft.com/office/drawing/2016/5/11/chartex" xmlns:cx6="http://schemas.microsoft.com/office/drawing/2016/5/12/chartex" xmlns:cx7="http://schemas.microsoft.com/office/drawing/2016/5/13/chartex" xmlns:cx8="http://schemas.microsoft.com/office/drawing/2016/5/14/chartex" xmlns:mc="http://schemas.openxmlformats.org/markup-compatibility/2006" xmlns:aink="http://schemas.microsoft.com/office/drawing/2016/ink" xmlns:am3d="http://schemas.microsoft.com/office/drawing/2017/model3d" xmlns:o="urn:schemas-microsoft-com:office:office" xmlns:r="http://schemas.openxmlformats.org/officeDocument/2006/relationships" xmlns:m="http://schemas.openxmlformats.org/officeDocument/2006/math" xmlns:v="urn:schemas-microsoft-com:vml" xmlns:wp14="http://schemas.microsoft.com/office/word/2010/wordprocessingDrawing" xmlns:wp="http://schemas.openxmlformats.org/drawingml/2006/wordprocessingDrawing" xmlns:w10="urn:schemas-microsoft-com:office:word" xmlns:w="http://schemas.openxmlformats.org/wordprocessingml/2006/main" xmlns:w14="http://schemas.microsoft.com/office/word/2010/wordml" xmlns:w15="http://schemas.microsoft.com/office/word/2012/wordml" xmlns:w16cid="http://schemas.microsoft.com/office/word/2016/wordml/cid" xmlns:w16se="http://schemas.microsoft.com/office/word/2015/wordml/symex" xmlns:wpg="http://schemas.microsoft.com/office/word/2010/wordprocessingGroup" xmlns:wpi="http://schemas.microsoft.com/office/word/2010/wordprocessingInk" xmlns:wne="http://schemas.microsoft.com/office/word/2006/wordml" xmlns:wps="http://schemas.microsoft.com/office/word/2010/wordprocessingShape" mc:Ignorable="w14 w15 w16se w16cid wp14">
   <w:abstractNum w:abstractNumId="0" w15:restartNumberingAfterBreak="0">
+    <w:nsid w:val="C3575FF1"/>
+    <w:multiLevelType w:val="hybridMultilevel"/>
+    <w:tmpl w:val="F3C5C360"/>
+    <w:lvl w:ilvl="0" w:tplc="FFFFFFFF">
+      <w:start w:val="1"/>
+      <w:numFmt w:val="lowerLetter"/>
+      <w:lvlText w:val=""/>
+      <w:lvlJc w:val="left"/>
+    </w:lvl>
+    <w:lvl w:ilvl="1" w:tplc="FFFFFFFF">
+      <w:numFmt w:val="decimal"/>
+      <w:lvlText w:val=""/>
+      <w:lvlJc w:val="left"/>
+    </w:lvl>
+    <w:lvl w:ilvl="2" w:tplc="FFFFFFFF">
+      <w:numFmt w:val="decimal"/>
+      <w:lvlText w:val=""/>
+      <w:lvlJc w:val="left"/>
+    </w:lvl>
+    <w:lvl w:ilvl="3" w:tplc="FFFFFFFF">
+      <w:numFmt w:val="decimal"/>
+      <w:lvlText w:val=""/>
+      <w:lvlJc w:val="left"/>
+    </w:lvl>
+    <w:lvl w:ilvl="4" w:tplc="FFFFFFFF">
+      <w:numFmt w:val="decimal"/>
+      <w:lvlText w:val=""/>
+      <w:lvlJc w:val="left"/>
+    </w:lvl>
+    <w:lvl w:ilvl="5" w:tplc="FFFFFFFF">
+      <w:numFmt w:val="decimal"/>
+      <w:lvlText w:val=""/>
+      <w:lvlJc w:val="left"/>
+    </w:lvl>
+    <w:lvl w:ilvl="6" w:tplc="FFFFFFFF">
+      <w:numFmt w:val="decimal"/>
+      <w:lvlText w:val=""/>
+      <w:lvlJc w:val="left"/>
+    </w:lvl>
+    <w:lvl w:ilvl="7" w:tplc="FFFFFFFF">
+      <w:numFmt w:val="decimal"/>
+      <w:lvlText w:val=""/>
+      <w:lvlJc w:val="left"/>
+    </w:lvl>
+    <w:lvl w:ilvl="8" w:tplc="FFFFFFFF">
+      <w:numFmt w:val="decimal"/>
+      <w:lvlText w:val=""/>
+      <w:lvlJc w:val="left"/>
+    </w:lvl>
+  </w:abstractNum>
+  <w:abstractNum w:abstractNumId="1" w15:restartNumberingAfterBreak="0">
     <w:nsid w:val="FFFFFF7C"/>
     <w:multiLevelType w:val="singleLevel"/>
     <w:tmpl w:val="4A24C16A"/>
@@ -13145,7 +7229,7 @@
       </w:pPr>
     </w:lvl>
   </w:abstractNum>
-  <w:abstractNum w:abstractNumId="1" w15:restartNumberingAfterBreak="0">
+  <w:abstractNum w:abstractNumId="2" w15:restartNumberingAfterBreak="0">
     <w:nsid w:val="FFFFFF7D"/>
     <w:multiLevelType w:val="singleLevel"/>
     <w:tmpl w:val="F5321060"/>
@@ -13162,7 +7246,7 @@
       </w:pPr>
     </w:lvl>
   </w:abstractNum>
-  <w:abstractNum w:abstractNumId="2" w15:restartNumberingAfterBreak="0">
+  <w:abstractNum w:abstractNumId="3" w15:restartNumberingAfterBreak="0">
     <w:nsid w:val="FFFFFF7E"/>
     <w:multiLevelType w:val="singleLevel"/>
     <w:tmpl w:val="47C49E06"/>
@@ -13179,7 +7263,7 @@
       </w:pPr>
     </w:lvl>
   </w:abstractNum>
-  <w:abstractNum w:abstractNumId="3" w15:restartNumberingAfterBreak="0">
+  <w:abstractNum w:abstractNumId="4" w15:restartNumberingAfterBreak="0">
     <w:nsid w:val="FFFFFF7F"/>
     <w:multiLevelType w:val="singleLevel"/>
     <w:tmpl w:val="C2E0BE8A"/>
@@ -13196,7 +7280,7 @@
       </w:pPr>
     </w:lvl>
   </w:abstractNum>
-  <w:abstractNum w:abstractNumId="4" w15:restartNumberingAfterBreak="0">
+  <w:abstractNum w:abstractNumId="5" w15:restartNumberingAfterBreak="0">
     <w:nsid w:val="FFFFFF80"/>
     <w:multiLevelType w:val="singleLevel"/>
     <w:tmpl w:val="054207C2"/>
@@ -13216,7 +7300,7 @@
       </w:rPr>
     </w:lvl>
   </w:abstractNum>
-  <w:abstractNum w:abstractNumId="5" w15:restartNumberingAfterBreak="0">
+  <w:abstractNum w:abstractNumId="6" w15:restartNumberingAfterBreak="0">
     <w:nsid w:val="FFFFFF81"/>
     <w:multiLevelType w:val="singleLevel"/>
     <w:tmpl w:val="137AAA3C"/>
@@ -13236,7 +7320,7 @@
       </w:rPr>
     </w:lvl>
   </w:abstractNum>
-  <w:abstractNum w:abstractNumId="6" w15:restartNumberingAfterBreak="0">
+  <w:abstractNum w:abstractNumId="7" w15:restartNumberingAfterBreak="0">
     <w:nsid w:val="FFFFFF82"/>
     <w:multiLevelType w:val="singleLevel"/>
     <w:tmpl w:val="F31E90D8"/>
@@ -13256,7 +7340,7 @@
       </w:rPr>
     </w:lvl>
   </w:abstractNum>
-  <w:abstractNum w:abstractNumId="7" w15:restartNumberingAfterBreak="0">
+  <w:abstractNum w:abstractNumId="8" w15:restartNumberingAfterBreak="0">
     <w:nsid w:val="FFFFFF83"/>
     <w:multiLevelType w:val="singleLevel"/>
     <w:tmpl w:val="048A6F70"/>
@@ -13276,7 +7360,7 @@
       </w:rPr>
     </w:lvl>
   </w:abstractNum>
-  <w:abstractNum w:abstractNumId="8" w15:restartNumberingAfterBreak="0">
+  <w:abstractNum w:abstractNumId="9" w15:restartNumberingAfterBreak="0">
     <w:nsid w:val="FFFFFF88"/>
     <w:multiLevelType w:val="singleLevel"/>
     <w:tmpl w:val="1C7877E4"/>
@@ -13293,7 +7377,7 @@
       </w:pPr>
     </w:lvl>
   </w:abstractNum>
-  <w:abstractNum w:abstractNumId="9" w15:restartNumberingAfterBreak="0">
+  <w:abstractNum w:abstractNumId="10" w15:restartNumberingAfterBreak="0">
     <w:nsid w:val="FFFFFF89"/>
     <w:multiLevelType w:val="singleLevel"/>
     <w:tmpl w:val="7E04C5A8"/>
@@ -13313,7 +7397,7 @@
       </w:rPr>
     </w:lvl>
   </w:abstractNum>
-  <w:abstractNum w:abstractNumId="10" w15:restartNumberingAfterBreak="0">
+  <w:abstractNum w:abstractNumId="11" w15:restartNumberingAfterBreak="0">
     <w:nsid w:val="00A4362D"/>
     <w:multiLevelType w:val="hybridMultilevel"/>
     <w:tmpl w:val="50A68168"/>
@@ -13427,7 +7511,7 @@
       </w:rPr>
     </w:lvl>
   </w:abstractNum>
-  <w:abstractNum w:abstractNumId="11" w15:restartNumberingAfterBreak="0">
+  <w:abstractNum w:abstractNumId="12" w15:restartNumberingAfterBreak="0">
     <w:nsid w:val="02EC44CB"/>
     <w:multiLevelType w:val="hybridMultilevel"/>
     <w:tmpl w:val="1FEC1C00"/>
@@ -13540,7 +7624,7 @@
       </w:rPr>
     </w:lvl>
   </w:abstractNum>
-  <w:abstractNum w:abstractNumId="12" w15:restartNumberingAfterBreak="0">
+  <w:abstractNum w:abstractNumId="13" w15:restartNumberingAfterBreak="0">
     <w:nsid w:val="03643DC1"/>
     <w:multiLevelType w:val="hybridMultilevel"/>
     <w:tmpl w:val="C5586624"/>
@@ -13653,7 +7737,7 @@
       </w:rPr>
     </w:lvl>
   </w:abstractNum>
-  <w:abstractNum w:abstractNumId="13" w15:restartNumberingAfterBreak="0">
+  <w:abstractNum w:abstractNumId="14" w15:restartNumberingAfterBreak="0">
     <w:nsid w:val="05BD582D"/>
     <w:multiLevelType w:val="hybridMultilevel"/>
     <w:tmpl w:val="67BAE560"/>
@@ -13746,7 +7830,7 @@
       </w:pPr>
     </w:lvl>
   </w:abstractNum>
-  <w:abstractNum w:abstractNumId="14" w15:restartNumberingAfterBreak="0">
+  <w:abstractNum w:abstractNumId="15" w15:restartNumberingAfterBreak="0">
     <w:nsid w:val="1FC33096"/>
     <w:multiLevelType w:val="hybridMultilevel"/>
     <w:tmpl w:val="222E9E80"/>
@@ -13859,7 +7943,7 @@
       </w:rPr>
     </w:lvl>
   </w:abstractNum>
-  <w:abstractNum w:abstractNumId="15" w15:restartNumberingAfterBreak="0">
+  <w:abstractNum w:abstractNumId="16" w15:restartNumberingAfterBreak="0">
     <w:nsid w:val="2A0538A4"/>
     <w:multiLevelType w:val="hybridMultilevel"/>
     <w:tmpl w:val="53B495E4"/>
@@ -13972,7 +8056,7 @@
       </w:rPr>
     </w:lvl>
   </w:abstractNum>
-  <w:abstractNum w:abstractNumId="16" w15:restartNumberingAfterBreak="0">
+  <w:abstractNum w:abstractNumId="17" w15:restartNumberingAfterBreak="0">
     <w:nsid w:val="35C76274"/>
     <w:multiLevelType w:val="hybridMultilevel"/>
     <w:tmpl w:val="F48E9230"/>
@@ -14090,7 +8174,7 @@
       </w:rPr>
     </w:lvl>
   </w:abstractNum>
-  <w:abstractNum w:abstractNumId="17" w15:restartNumberingAfterBreak="0">
+  <w:abstractNum w:abstractNumId="18" w15:restartNumberingAfterBreak="0">
     <w:nsid w:val="38844F72"/>
     <w:multiLevelType w:val="hybridMultilevel"/>
     <w:tmpl w:val="2572FDF6"/>
@@ -14203,7 +8287,7 @@
       </w:rPr>
     </w:lvl>
   </w:abstractNum>
-  <w:abstractNum w:abstractNumId="18" w15:restartNumberingAfterBreak="0">
+  <w:abstractNum w:abstractNumId="19" w15:restartNumberingAfterBreak="0">
     <w:nsid w:val="4F787987"/>
     <w:multiLevelType w:val="multilevel"/>
     <w:tmpl w:val="DBDC0512"/>
@@ -14329,7 +8413,7 @@
       </w:rPr>
     </w:lvl>
   </w:abstractNum>
-  <w:abstractNum w:abstractNumId="19" w15:restartNumberingAfterBreak="0">
+  <w:abstractNum w:abstractNumId="20" w15:restartNumberingAfterBreak="0">
     <w:nsid w:val="538E47A5"/>
     <w:multiLevelType w:val="hybridMultilevel"/>
     <w:tmpl w:val="2230E5A2"/>
@@ -14418,7 +8502,7 @@
       </w:pPr>
     </w:lvl>
   </w:abstractNum>
-  <w:abstractNum w:abstractNumId="20" w15:restartNumberingAfterBreak="0">
+  <w:abstractNum w:abstractNumId="21" w15:restartNumberingAfterBreak="0">
     <w:nsid w:val="5964237E"/>
     <w:multiLevelType w:val="hybridMultilevel"/>
     <w:tmpl w:val="FE022A8C"/>
@@ -14531,7 +8615,7 @@
       </w:rPr>
     </w:lvl>
   </w:abstractNum>
-  <w:abstractNum w:abstractNumId="21" w15:restartNumberingAfterBreak="0">
+  <w:abstractNum w:abstractNumId="22" w15:restartNumberingAfterBreak="0">
     <w:nsid w:val="5E005D57"/>
     <w:multiLevelType w:val="hybridMultilevel"/>
     <w:tmpl w:val="4FF2765A"/>
@@ -14644,7 +8728,7 @@
       </w:rPr>
     </w:lvl>
   </w:abstractNum>
-  <w:abstractNum w:abstractNumId="22" w15:restartNumberingAfterBreak="0">
+  <w:abstractNum w:abstractNumId="23" w15:restartNumberingAfterBreak="0">
     <w:nsid w:val="657E5D71"/>
     <w:multiLevelType w:val="multilevel"/>
     <w:tmpl w:val="5F92E4C4"/>
@@ -14770,7 +8854,7 @@
       </w:rPr>
     </w:lvl>
   </w:abstractNum>
-  <w:abstractNum w:abstractNumId="23" w15:restartNumberingAfterBreak="0">
+  <w:abstractNum w:abstractNumId="24" w15:restartNumberingAfterBreak="0">
     <w:nsid w:val="7B652A33"/>
     <w:multiLevelType w:val="hybridMultilevel"/>
     <w:tmpl w:val="384A01AE"/>
@@ -14883,7 +8967,7 @@
       </w:rPr>
     </w:lvl>
   </w:abstractNum>
-  <w:abstractNum w:abstractNumId="24" w15:restartNumberingAfterBreak="0">
+  <w:abstractNum w:abstractNumId="25" w15:restartNumberingAfterBreak="0">
     <w:nsid w:val="7EBE0D93"/>
     <w:multiLevelType w:val="hybridMultilevel"/>
     <w:tmpl w:val="FE24701A"/>
@@ -14997,49 +9081,49 @@
     </w:lvl>
   </w:abstractNum>
   <w:num w:numId="1">
-    <w:abstractNumId w:val="9"/>
+    <w:abstractNumId w:val="10"/>
   </w:num>
   <w:num w:numId="2">
-    <w:abstractNumId w:val="22"/>
+    <w:abstractNumId w:val="23"/>
   </w:num>
   <w:num w:numId="3">
-    <w:abstractNumId w:val="22"/>
+    <w:abstractNumId w:val="23"/>
     <w:lvlOverride w:ilvl="0">
       <w:startOverride w:val="1"/>
     </w:lvlOverride>
   </w:num>
   <w:num w:numId="4">
-    <w:abstractNumId w:val="13"/>
+    <w:abstractNumId w:val="14"/>
   </w:num>
   <w:num w:numId="5">
+    <w:abstractNumId w:val="8"/>
+  </w:num>
+  <w:num w:numId="6">
     <w:abstractNumId w:val="7"/>
   </w:num>
-  <w:num w:numId="6">
+  <w:num w:numId="7">
     <w:abstractNumId w:val="6"/>
   </w:num>
-  <w:num w:numId="7">
+  <w:num w:numId="8">
     <w:abstractNumId w:val="5"/>
   </w:num>
-  <w:num w:numId="8">
+  <w:num w:numId="9">
+    <w:abstractNumId w:val="9"/>
+  </w:num>
+  <w:num w:numId="10">
     <w:abstractNumId w:val="4"/>
   </w:num>
-  <w:num w:numId="9">
-    <w:abstractNumId w:val="8"/>
-  </w:num>
-  <w:num w:numId="10">
+  <w:num w:numId="11">
     <w:abstractNumId w:val="3"/>
   </w:num>
-  <w:num w:numId="11">
+  <w:num w:numId="12">
     <w:abstractNumId w:val="2"/>
   </w:num>
-  <w:num w:numId="12">
+  <w:num w:numId="13">
     <w:abstractNumId w:val="1"/>
   </w:num>
-  <w:num w:numId="13">
-    <w:abstractNumId w:val="0"/>
-  </w:num>
   <w:num w:numId="14">
-    <w:abstractNumId w:val="22"/>
+    <w:abstractNumId w:val="23"/>
     <w:lvlOverride w:ilvl="0">
       <w:startOverride w:val="1"/>
     </w:lvlOverride>
@@ -15069,61 +9153,64 @@
     </w:lvlOverride>
   </w:num>
   <w:num w:numId="15">
-    <w:abstractNumId w:val="18"/>
+    <w:abstractNumId w:val="19"/>
   </w:num>
   <w:num w:numId="16">
-    <w:abstractNumId w:val="13"/>
+    <w:abstractNumId w:val="14"/>
     <w:lvlOverride w:ilvl="0">
       <w:startOverride w:val="1"/>
     </w:lvlOverride>
   </w:num>
   <w:num w:numId="17">
-    <w:abstractNumId w:val="13"/>
+    <w:abstractNumId w:val="14"/>
     <w:lvlOverride w:ilvl="0">
       <w:startOverride w:val="1"/>
     </w:lvlOverride>
   </w:num>
   <w:num w:numId="18">
+    <w:abstractNumId w:val="18"/>
+  </w:num>
+  <w:num w:numId="19">
+    <w:abstractNumId w:val="13"/>
+  </w:num>
+  <w:num w:numId="20">
+    <w:abstractNumId w:val="12"/>
+  </w:num>
+  <w:num w:numId="21">
+    <w:abstractNumId w:val="24"/>
+  </w:num>
+  <w:num w:numId="22">
+    <w:abstractNumId w:val="25"/>
+  </w:num>
+  <w:num w:numId="23">
+    <w:abstractNumId w:val="22"/>
+  </w:num>
+  <w:num w:numId="24">
+    <w:abstractNumId w:val="11"/>
+  </w:num>
+  <w:num w:numId="25">
     <w:abstractNumId w:val="17"/>
   </w:num>
-  <w:num w:numId="19">
-    <w:abstractNumId w:val="12"/>
+  <w:num w:numId="26">
+    <w:abstractNumId w:val="16"/>
   </w:num>
-  <w:num w:numId="20">
-    <w:abstractNumId w:val="11"/>
-  </w:num>
-  <w:num w:numId="21">
-    <w:abstractNumId w:val="23"/>
-  </w:num>
-  <w:num w:numId="22">
-    <w:abstractNumId w:val="24"/>
-  </w:num>
-  <w:num w:numId="23">
+  <w:num w:numId="27">
     <w:abstractNumId w:val="21"/>
   </w:num>
-  <w:num w:numId="24">
-    <w:abstractNumId w:val="10"/>
+  <w:num w:numId="28">
+    <w:abstractNumId w:val="20"/>
   </w:num>
-  <w:num w:numId="25">
-    <w:abstractNumId w:val="16"/>
-  </w:num>
-  <w:num w:numId="26">
+  <w:num w:numId="29">
     <w:abstractNumId w:val="15"/>
   </w:num>
-  <w:num w:numId="27">
-    <w:abstractNumId w:val="20"/>
-  </w:num>
-  <w:num w:numId="28">
-    <w:abstractNumId w:val="19"/>
-  </w:num>
-  <w:num w:numId="29">
-    <w:abstractNumId w:val="14"/>
+  <w:num w:numId="30">
+    <w:abstractNumId w:val="0"/>
   </w:num>
 </w:numbering>
 </file>
 
 <file path=word/styles.xml><?xml version="1.0" encoding="utf-8"?>
-<w:styles xmlns:mc="http://schemas.openxmlformats.org/markup-compatibility/2006" xmlns:r="http://schemas.openxmlformats.org/officeDocument/2006/relationships" xmlns:w="http://schemas.openxmlformats.org/wordprocessingml/2006/main" xmlns:w14="http://schemas.microsoft.com/office/word/2010/wordml" xmlns:w15="http://schemas.microsoft.com/office/word/2012/wordml" xmlns:w16se="http://schemas.microsoft.com/office/word/2015/wordml/symex" mc:Ignorable="w14 w15 w16se">
+<w:styles xmlns:mc="http://schemas.openxmlformats.org/markup-compatibility/2006" xmlns:r="http://schemas.openxmlformats.org/officeDocument/2006/relationships" xmlns:w="http://schemas.openxmlformats.org/wordprocessingml/2006/main" xmlns:w14="http://schemas.microsoft.com/office/word/2010/wordml" xmlns:w15="http://schemas.microsoft.com/office/word/2012/wordml" xmlns:w16cid="http://schemas.microsoft.com/office/word/2016/wordml/cid" xmlns:w16se="http://schemas.microsoft.com/office/word/2015/wordml/symex" mc:Ignorable="w14 w15 w16se w16cid">
   <w:docDefaults>
     <w:rPrDefault>
       <w:rPr>
@@ -15140,7 +9227,7 @@
       </w:pPr>
     </w:pPrDefault>
   </w:docDefaults>
-  <w:latentStyles w:defLockedState="0" w:defUIPriority="99" w:defSemiHidden="0" w:defUnhideWhenUsed="0" w:defQFormat="0" w:count="371">
+  <w:latentStyles w:defLockedState="0" w:defUIPriority="99" w:defSemiHidden="0" w:defUnhideWhenUsed="0" w:defQFormat="0" w:count="376">
     <w:lsdException w:name="Normal" w:uiPriority="0" w:qFormat="1"/>
     <w:lsdException w:name="heading 1" w:uiPriority="9" w:qFormat="1"/>
     <w:lsdException w:name="heading 2" w:semiHidden="1" w:uiPriority="9" w:unhideWhenUsed="1" w:qFormat="1"/>
@@ -15512,6 +9599,11 @@
     <w:lsdException w:name="List Table 5 Dark Accent 6" w:uiPriority="50"/>
     <w:lsdException w:name="List Table 6 Colorful Accent 6" w:uiPriority="51"/>
     <w:lsdException w:name="List Table 7 Colorful Accent 6" w:uiPriority="52"/>
+    <w:lsdException w:name="Mention" w:semiHidden="1" w:unhideWhenUsed="1"/>
+    <w:lsdException w:name="Smart Hyperlink" w:semiHidden="1" w:unhideWhenUsed="1"/>
+    <w:lsdException w:name="Hashtag" w:semiHidden="1" w:unhideWhenUsed="1"/>
+    <w:lsdException w:name="Unresolved Mention" w:semiHidden="1" w:unhideWhenUsed="1"/>
+    <w:lsdException w:name="Smart Link" w:semiHidden="1" w:unhideWhenUsed="1"/>
   </w:latentStyles>
   <w:style w:type="paragraph" w:default="1" w:styleId="Normal">
     <w:name w:val="Normal"/>
@@ -15680,7 +9772,6 @@
   <w:style w:type="character" w:default="1" w:styleId="DefaultParagraphFont">
     <w:name w:val="Default Paragraph Font"/>
     <w:uiPriority w:val="1"/>
-    <w:semiHidden/>
     <w:unhideWhenUsed/>
   </w:style>
   <w:style w:type="table" w:default="1" w:styleId="TableNormal">
@@ -16241,7 +10332,6 @@
     <w:name w:val="Hyperlink"/>
     <w:basedOn w:val="DefaultParagraphFont"/>
     <w:uiPriority w:val="99"/>
-    <w:semiHidden/>
     <w:unhideWhenUsed/>
     <w:rsid w:val="008D5E06"/>
     <w:rPr>
@@ -16369,11 +10459,23 @@
       <w:contextualSpacing/>
     </w:pPr>
   </w:style>
+  <w:style w:type="character" w:styleId="UnresolvedMention">
+    <w:name w:val="Unresolved Mention"/>
+    <w:basedOn w:val="DefaultParagraphFont"/>
+    <w:uiPriority w:val="99"/>
+    <w:semiHidden/>
+    <w:unhideWhenUsed/>
+    <w:rsid w:val="00C24755"/>
+    <w:rPr>
+      <w:color w:val="605E5C"/>
+      <w:shd w:val="clear" w:color="auto" w:fill="E1DFDD"/>
+    </w:rPr>
+  </w:style>
 </w:styles>
 </file>
 
 <file path=word/glossary/document.xml><?xml version="1.0" encoding="utf-8"?>
-<w:glossaryDocument xmlns:wpc="http://schemas.microsoft.com/office/word/2010/wordprocessingCanvas" xmlns:cx="http://schemas.microsoft.com/office/drawing/2014/chartex" xmlns:cx1="http://schemas.microsoft.com/office/drawing/2015/9/8/chartex" xmlns:mc="http://schemas.openxmlformats.org/markup-compatibility/2006" xmlns:o="urn:schemas-microsoft-com:office:office" xmlns:r="http://schemas.openxmlformats.org/officeDocument/2006/relationships" xmlns:m="http://schemas.openxmlformats.org/officeDocument/2006/math" xmlns:v="urn:schemas-microsoft-com:vml" xmlns:wp14="http://schemas.microsoft.com/office/word/2010/wordprocessingDrawing" xmlns:wp="http://schemas.openxmlformats.org/drawingml/2006/wordprocessingDrawing" xmlns:w10="urn:schemas-microsoft-com:office:word" xmlns:w="http://schemas.openxmlformats.org/wordprocessingml/2006/main" xmlns:w14="http://schemas.microsoft.com/office/word/2010/wordml" xmlns:w15="http://schemas.microsoft.com/office/word/2012/wordml" xmlns:w16se="http://schemas.microsoft.com/office/word/2015/wordml/symex" xmlns:wpg="http://schemas.microsoft.com/office/word/2010/wordprocessingGroup" xmlns:wpi="http://schemas.microsoft.com/office/word/2010/wordprocessingInk" xmlns:wne="http://schemas.microsoft.com/office/word/2006/wordml" xmlns:wps="http://schemas.microsoft.com/office/word/2010/wordprocessingShape" mc:Ignorable="w14 w15 w16se wp14">
+<w:glossaryDocument xmlns:wpc="http://schemas.microsoft.com/office/word/2010/wordprocessingCanvas" xmlns:cx="http://schemas.microsoft.com/office/drawing/2014/chartex" xmlns:cx1="http://schemas.microsoft.com/office/drawing/2015/9/8/chartex" xmlns:cx2="http://schemas.microsoft.com/office/drawing/2015/10/21/chartex" xmlns:cx3="http://schemas.microsoft.com/office/drawing/2016/5/9/chartex" xmlns:cx4="http://schemas.microsoft.com/office/drawing/2016/5/10/chartex" xmlns:cx5="http://schemas.microsoft.com/office/drawing/2016/5/11/chartex" xmlns:cx6="http://schemas.microsoft.com/office/drawing/2016/5/12/chartex" xmlns:cx7="http://schemas.microsoft.com/office/drawing/2016/5/13/chartex" xmlns:cx8="http://schemas.microsoft.com/office/drawing/2016/5/14/chartex" xmlns:mc="http://schemas.openxmlformats.org/markup-compatibility/2006" xmlns:aink="http://schemas.microsoft.com/office/drawing/2016/ink" xmlns:am3d="http://schemas.microsoft.com/office/drawing/2017/model3d" xmlns:o="urn:schemas-microsoft-com:office:office" xmlns:r="http://schemas.openxmlformats.org/officeDocument/2006/relationships" xmlns:m="http://schemas.openxmlformats.org/officeDocument/2006/math" xmlns:v="urn:schemas-microsoft-com:vml" xmlns:wp14="http://schemas.microsoft.com/office/word/2010/wordprocessingDrawing" xmlns:wp="http://schemas.openxmlformats.org/drawingml/2006/wordprocessingDrawing" xmlns:w10="urn:schemas-microsoft-com:office:word" xmlns:w="http://schemas.openxmlformats.org/wordprocessingml/2006/main" xmlns:w14="http://schemas.microsoft.com/office/word/2010/wordml" xmlns:w15="http://schemas.microsoft.com/office/word/2012/wordml" xmlns:w16cid="http://schemas.microsoft.com/office/word/2016/wordml/cid" xmlns:w16se="http://schemas.microsoft.com/office/word/2015/wordml/symex" xmlns:wpg="http://schemas.microsoft.com/office/word/2010/wordprocessingGroup" xmlns:wpi="http://schemas.microsoft.com/office/word/2010/wordprocessingInk" xmlns:wne="http://schemas.microsoft.com/office/word/2006/wordml" xmlns:wps="http://schemas.microsoft.com/office/word/2010/wordprocessingShape" mc:Ignorable="w14 w15 w16se w16cid wp14">
   <w:docParts>
     <w:docPart>
       <w:docPartPr>
@@ -16406,7 +10508,7 @@
 </file>
 
 <file path=word/glossary/fontTable.xml><?xml version="1.0" encoding="utf-8"?>
-<w:fonts xmlns:mc="http://schemas.openxmlformats.org/markup-compatibility/2006" xmlns:r="http://schemas.openxmlformats.org/officeDocument/2006/relationships" xmlns:w="http://schemas.openxmlformats.org/wordprocessingml/2006/main" xmlns:w14="http://schemas.microsoft.com/office/word/2010/wordml" xmlns:w15="http://schemas.microsoft.com/office/word/2012/wordml" xmlns:w16se="http://schemas.microsoft.com/office/word/2015/wordml/symex" mc:Ignorable="w14 w15 w16se">
+<w:fonts xmlns:mc="http://schemas.openxmlformats.org/markup-compatibility/2006" xmlns:r="http://schemas.openxmlformats.org/officeDocument/2006/relationships" xmlns:w="http://schemas.openxmlformats.org/wordprocessingml/2006/main" xmlns:w14="http://schemas.microsoft.com/office/word/2010/wordml" xmlns:w15="http://schemas.microsoft.com/office/word/2012/wordml" xmlns:w16cid="http://schemas.microsoft.com/office/word/2016/wordml/cid" xmlns:w16se="http://schemas.microsoft.com/office/word/2015/wordml/symex" mc:Ignorable="w14 w15 w16se w16cid">
   <w:font w:name="Symbol">
     <w:panose1 w:val="05050102010706020507"/>
     <w:charset w:val="02"/>
@@ -16498,7 +10600,7 @@
 </file>
 
 <file path=word/glossary/settings.xml><?xml version="1.0" encoding="utf-8"?>
-<w:settings xmlns:mc="http://schemas.openxmlformats.org/markup-compatibility/2006" xmlns:o="urn:schemas-microsoft-com:office:office" xmlns:r="http://schemas.openxmlformats.org/officeDocument/2006/relationships" xmlns:m="http://schemas.openxmlformats.org/officeDocument/2006/math" xmlns:v="urn:schemas-microsoft-com:vml" xmlns:w10="urn:schemas-microsoft-com:office:word" xmlns:w="http://schemas.openxmlformats.org/wordprocessingml/2006/main" xmlns:w14="http://schemas.microsoft.com/office/word/2010/wordml" xmlns:w15="http://schemas.microsoft.com/office/word/2012/wordml" xmlns:w16se="http://schemas.microsoft.com/office/word/2015/wordml/symex" xmlns:sl="http://schemas.openxmlformats.org/schemaLibrary/2006/main" mc:Ignorable="w14 w15 w16se">
+<w:settings xmlns:mc="http://schemas.openxmlformats.org/markup-compatibility/2006" xmlns:o="urn:schemas-microsoft-com:office:office" xmlns:r="http://schemas.openxmlformats.org/officeDocument/2006/relationships" xmlns:m="http://schemas.openxmlformats.org/officeDocument/2006/math" xmlns:v="urn:schemas-microsoft-com:vml" xmlns:w10="urn:schemas-microsoft-com:office:word" xmlns:w="http://schemas.openxmlformats.org/wordprocessingml/2006/main" xmlns:w14="http://schemas.microsoft.com/office/word/2010/wordml" xmlns:w15="http://schemas.microsoft.com/office/word/2012/wordml" xmlns:w16cid="http://schemas.microsoft.com/office/word/2016/wordml/cid" xmlns:w16se="http://schemas.microsoft.com/office/word/2015/wordml/symex" xmlns:sl="http://schemas.openxmlformats.org/schemaLibrary/2006/main" mc:Ignorable="w14 w15 w16se w16cid">
   <w:view w:val="normal"/>
   <w:defaultTabStop w:val="720"/>
   <w:characterSpacingControl w:val="doNotCompress"/>
@@ -16509,16 +10611,17 @@
     <w:compatSetting w:name="enableOpenTypeFeatures" w:uri="http://schemas.microsoft.com/office/word" w:val="1"/>
     <w:compatSetting w:name="doNotFlipMirrorIndents" w:uri="http://schemas.microsoft.com/office/word" w:val="1"/>
     <w:compatSetting w:name="differentiateMultirowTableHeaders" w:uri="http://schemas.microsoft.com/office/word" w:val="1"/>
+    <w:compatSetting w:name="useWord2013TrackBottomHyphenation" w:uri="http://schemas.microsoft.com/office/word" w:val="1"/>
   </w:compat>
   <w:rsids>
     <w:rsidRoot w:val="00BD0340"/>
     <w:rsid w:val="0004099F"/>
     <w:rsid w:val="00280F6B"/>
     <w:rsid w:val="00295908"/>
-    <w:rsid w:val="005919B6"/>
     <w:rsid w:val="00743D1D"/>
     <w:rsid w:val="00A52045"/>
     <w:rsid w:val="00BD0340"/>
+    <w:rsid w:val="00DC170B"/>
   </w:rsids>
   <m:mathPr>
     <m:mathFont m:val="Cambria Math"/>
@@ -16542,7 +10645,7 @@
 </file>
 
 <file path=word/glossary/styles.xml><?xml version="1.0" encoding="utf-8"?>
-<w:styles xmlns:mc="http://schemas.openxmlformats.org/markup-compatibility/2006" xmlns:r="http://schemas.openxmlformats.org/officeDocument/2006/relationships" xmlns:w="http://schemas.openxmlformats.org/wordprocessingml/2006/main" xmlns:w14="http://schemas.microsoft.com/office/word/2010/wordml" xmlns:w15="http://schemas.microsoft.com/office/word/2012/wordml" xmlns:w16se="http://schemas.microsoft.com/office/word/2015/wordml/symex" mc:Ignorable="w14 w15 w16se">
+<w:styles xmlns:mc="http://schemas.openxmlformats.org/markup-compatibility/2006" xmlns:r="http://schemas.openxmlformats.org/officeDocument/2006/relationships" xmlns:w="http://schemas.openxmlformats.org/wordprocessingml/2006/main" xmlns:w14="http://schemas.microsoft.com/office/word/2010/wordml" xmlns:w15="http://schemas.microsoft.com/office/word/2012/wordml" xmlns:w16cid="http://schemas.microsoft.com/office/word/2016/wordml/cid" xmlns:w16se="http://schemas.microsoft.com/office/word/2015/wordml/symex" mc:Ignorable="w14 w15 w16se w16cid">
   <w:docDefaults>
     <w:rPrDefault>
       <w:rPr>
@@ -16558,7 +10661,7 @@
       </w:pPr>
     </w:pPrDefault>
   </w:docDefaults>
-  <w:latentStyles w:defLockedState="0" w:defUIPriority="99" w:defSemiHidden="0" w:defUnhideWhenUsed="0" w:defQFormat="0" w:count="371">
+  <w:latentStyles w:defLockedState="0" w:defUIPriority="99" w:defSemiHidden="0" w:defUnhideWhenUsed="0" w:defQFormat="0" w:count="376">
     <w:lsdException w:name="Normal" w:uiPriority="0" w:qFormat="1"/>
     <w:lsdException w:name="heading 1" w:uiPriority="9" w:qFormat="1"/>
     <w:lsdException w:name="heading 2" w:semiHidden="1" w:uiPriority="9" w:unhideWhenUsed="1" w:qFormat="1"/>
@@ -16930,6 +11033,11 @@
     <w:lsdException w:name="List Table 5 Dark Accent 6" w:uiPriority="50"/>
     <w:lsdException w:name="List Table 6 Colorful Accent 6" w:uiPriority="51"/>
     <w:lsdException w:name="List Table 7 Colorful Accent 6" w:uiPriority="52"/>
+    <w:lsdException w:name="Mention" w:semiHidden="1" w:unhideWhenUsed="1"/>
+    <w:lsdException w:name="Smart Hyperlink" w:semiHidden="1" w:unhideWhenUsed="1"/>
+    <w:lsdException w:name="Hashtag" w:semiHidden="1" w:unhideWhenUsed="1"/>
+    <w:lsdException w:name="Unresolved Mention" w:semiHidden="1" w:unhideWhenUsed="1"/>
+    <w:lsdException w:name="Smart Link" w:semiHidden="1" w:unhideWhenUsed="1"/>
   </w:latentStyles>
   <w:style w:type="paragraph" w:default="1" w:styleId="Normal">
     <w:name w:val="Normal"/>
@@ -17116,7 +11224,7 @@
 </file>
 
 <file path=word/glossary/webSettings.xml><?xml version="1.0" encoding="utf-8"?>
-<w:webSettings xmlns:mc="http://schemas.openxmlformats.org/markup-compatibility/2006" xmlns:r="http://schemas.openxmlformats.org/officeDocument/2006/relationships" xmlns:w="http://schemas.openxmlformats.org/wordprocessingml/2006/main" xmlns:w14="http://schemas.microsoft.com/office/word/2010/wordml" xmlns:w15="http://schemas.microsoft.com/office/word/2012/wordml" xmlns:w16se="http://schemas.microsoft.com/office/word/2015/wordml/symex" mc:Ignorable="w14 w15 w16se">
+<w:webSettings xmlns:mc="http://schemas.openxmlformats.org/markup-compatibility/2006" xmlns:r="http://schemas.openxmlformats.org/officeDocument/2006/relationships" xmlns:w="http://schemas.openxmlformats.org/wordprocessingml/2006/main" xmlns:w14="http://schemas.microsoft.com/office/word/2010/wordml" xmlns:w15="http://schemas.microsoft.com/office/word/2012/wordml" xmlns:w16cid="http://schemas.microsoft.com/office/word/2016/wordml/cid" xmlns:w16se="http://schemas.microsoft.com/office/word/2015/wordml/symex" mc:Ignorable="w14 w15 w16se w16cid">
   <w:optimizeForBrowser/>
   <w:allowPNG/>
 </w:webSettings>

--- a/Compilers.docx
+++ b/Compilers.docx
@@ -3501,7 +3501,6 @@
               </w:rPr>
             </w:pPr>
             <w:proofErr w:type="spellStart"/>
-            <w:proofErr w:type="gramStart"/>
             <w:r>
               <w:rPr>
                 <w:sz w:val="20"/>
@@ -3515,15 +3514,7 @@
                 <w:sz w:val="20"/>
                 <w:szCs w:val="22"/>
               </w:rPr>
-              <w:t>(</w:t>
-            </w:r>
-            <w:proofErr w:type="gramEnd"/>
-            <w:r>
-              <w:rPr>
-                <w:sz w:val="20"/>
-                <w:szCs w:val="22"/>
-              </w:rPr>
-              <w:t xml:space="preserve">): </w:t>
+              <w:t xml:space="preserve">(): </w:t>
             </w:r>
           </w:p>
           <w:p>
@@ -3692,22 +3683,13 @@
                 <w:szCs w:val="22"/>
               </w:rPr>
             </w:pPr>
-            <w:proofErr w:type="gramStart"/>
             <w:r>
               <w:rPr>
                 <w:sz w:val="20"/>
                 <w:szCs w:val="22"/>
               </w:rPr>
               <w:lastRenderedPageBreak/>
-              <w:t>Minimize(</w:t>
-            </w:r>
-            <w:proofErr w:type="gramEnd"/>
-            <w:r>
-              <w:rPr>
-                <w:sz w:val="20"/>
-                <w:szCs w:val="22"/>
-              </w:rPr>
-              <w:t xml:space="preserve">): </w:t>
+              <w:t xml:space="preserve">Minimize(): </w:t>
             </w:r>
           </w:p>
           <w:p>
@@ -4058,7 +4040,6 @@
               </w:rPr>
             </w:pPr>
             <w:proofErr w:type="spellStart"/>
-            <w:proofErr w:type="gramStart"/>
             <w:r>
               <w:rPr>
                 <w:sz w:val="20"/>
@@ -4072,15 +4053,7 @@
                 <w:sz w:val="20"/>
                 <w:szCs w:val="22"/>
               </w:rPr>
-              <w:t>(</w:t>
-            </w:r>
-            <w:proofErr w:type="gramEnd"/>
-            <w:r>
-              <w:rPr>
-                <w:sz w:val="20"/>
-                <w:szCs w:val="22"/>
-              </w:rPr>
-              <w:t xml:space="preserve">): </w:t>
+              <w:t xml:space="preserve">(): </w:t>
             </w:r>
           </w:p>
           <w:p>
@@ -4231,7 +4204,6 @@
               </w:rPr>
             </w:pPr>
             <w:proofErr w:type="spellStart"/>
-            <w:proofErr w:type="gramStart"/>
             <w:r>
               <w:rPr>
                 <w:sz w:val="20"/>
@@ -4245,15 +4217,7 @@
                 <w:sz w:val="20"/>
                 <w:szCs w:val="22"/>
               </w:rPr>
-              <w:t>(</w:t>
-            </w:r>
-            <w:proofErr w:type="gramEnd"/>
-            <w:r>
-              <w:rPr>
-                <w:sz w:val="20"/>
-                <w:szCs w:val="22"/>
-              </w:rPr>
-              <w:t xml:space="preserve">) &amp; </w:t>
+              <w:t xml:space="preserve">() &amp; </w:t>
             </w:r>
             <w:proofErr w:type="spellStart"/>
             <w:r>
@@ -4378,7 +4342,6 @@
               <w:t xml:space="preserve">Check if they are in the same partition by sending these attributes to </w:t>
             </w:r>
             <w:proofErr w:type="spellStart"/>
-            <w:proofErr w:type="gramStart"/>
             <w:r>
               <w:rPr>
                 <w:sz w:val="20"/>
@@ -4392,15 +4355,7 @@
                 <w:sz w:val="20"/>
                 <w:szCs w:val="22"/>
               </w:rPr>
-              <w:t>(</w:t>
-            </w:r>
-            <w:proofErr w:type="gramEnd"/>
-            <w:r>
-              <w:rPr>
-                <w:sz w:val="20"/>
-                <w:szCs w:val="22"/>
-              </w:rPr>
-              <w:t>).</w:t>
+              <w:t>().</w:t>
             </w:r>
           </w:p>
           <w:p>
@@ -4428,7 +4383,6 @@
               </w:rPr>
             </w:pPr>
             <w:proofErr w:type="spellStart"/>
-            <w:proofErr w:type="gramStart"/>
             <w:r>
               <w:rPr>
                 <w:sz w:val="20"/>
@@ -4442,15 +4396,7 @@
                 <w:sz w:val="20"/>
                 <w:szCs w:val="22"/>
               </w:rPr>
-              <w:t>(</w:t>
-            </w:r>
-            <w:proofErr w:type="gramEnd"/>
-            <w:r>
-              <w:rPr>
-                <w:sz w:val="20"/>
-                <w:szCs w:val="22"/>
-              </w:rPr>
-              <w:t>):</w:t>
+              <w:t>():</w:t>
             </w:r>
           </w:p>
           <w:p>
@@ -5363,6 +5309,7 @@
       </w:pPr>
       <w:r>
         <w:rPr>
+          <w:noProof/>
           <w:sz w:val="22"/>
           <w:szCs w:val="22"/>
         </w:rPr>
@@ -5437,8 +5384,6 @@
           <w:szCs w:val="22"/>
         </w:rPr>
       </w:pPr>
-      <w:bookmarkStart w:id="1" w:name="_GoBack"/>
-      <w:bookmarkEnd w:id="1"/>
     </w:p>
     <w:p>
       <w:pPr>
@@ -6392,11 +6337,29 @@
           <w:bCs/>
           <w:caps/>
           <w:color w:val="1F4E79" w:themeColor="accent1" w:themeShade="80"/>
-          <w:sz w:val="36"/>
-          <w:szCs w:val="22"/>
+          <w:sz w:val="48"/>
+          <w:szCs w:val="32"/>
         </w:rPr>
       </w:pPr>
       <w:r>
+        <w:rPr>
+          <w:b/>
+          <w:bCs/>
+          <w:caps/>
+          <w:color w:val="1F4E79" w:themeColor="accent1" w:themeShade="80"/>
+          <w:sz w:val="48"/>
+          <w:szCs w:val="32"/>
+        </w:rPr>
+        <w:lastRenderedPageBreak/>
+        <w:t>BONUS</w:t>
+      </w:r>
+    </w:p>
+    <w:p>
+      <w:pPr>
+        <w:autoSpaceDE w:val="0"/>
+        <w:autoSpaceDN w:val="0"/>
+        <w:adjustRightInd w:val="0"/>
+        <w:spacing w:after="0" w:line="240" w:lineRule="auto"/>
         <w:rPr>
           <w:b/>
           <w:bCs/>
@@ -6405,8 +6368,105 @@
           <w:sz w:val="36"/>
           <w:szCs w:val="22"/>
         </w:rPr>
-        <w:lastRenderedPageBreak/>
-        <w:t>BONUS</w:t>
+      </w:pPr>
+    </w:p>
+    <w:p>
+      <w:pPr>
+        <w:pStyle w:val="ListParagraph"/>
+        <w:numPr>
+          <w:ilvl w:val="0"/>
+          <w:numId w:val="20"/>
+        </w:numPr>
+        <w:autoSpaceDE w:val="0"/>
+        <w:autoSpaceDN w:val="0"/>
+        <w:adjustRightInd w:val="0"/>
+        <w:spacing w:after="0" w:line="240" w:lineRule="auto"/>
+        <w:rPr>
+          <w:b/>
+          <w:bCs/>
+          <w:caps/>
+          <w:color w:val="FF0000"/>
+          <w:sz w:val="36"/>
+          <w:szCs w:val="22"/>
+        </w:rPr>
+      </w:pPr>
+      <w:r>
+        <w:rPr>
+          <w:noProof/>
+        </w:rPr>
+        <w:drawing>
+          <wp:anchor distT="0" distB="0" distL="114300" distR="114300" simplePos="0" relativeHeight="251668480" behindDoc="0" locked="0" layoutInCell="1" allowOverlap="1" wp14:anchorId="0F9E754F" wp14:editId="10BB224A">
+            <wp:simplePos x="0" y="0"/>
+            <wp:positionH relativeFrom="column">
+              <wp:posOffset>160655</wp:posOffset>
+            </wp:positionH>
+            <wp:positionV relativeFrom="paragraph">
+              <wp:posOffset>469900</wp:posOffset>
+            </wp:positionV>
+            <wp:extent cx="5638800" cy="3149600"/>
+            <wp:effectExtent l="0" t="0" r="0" b="0"/>
+            <wp:wrapSquare wrapText="bothSides"/>
+            <wp:docPr id="15" name="Picture 15"/>
+            <wp:cNvGraphicFramePr>
+              <a:graphicFrameLocks xmlns:a="http://schemas.openxmlformats.org/drawingml/2006/main" noChangeAspect="1"/>
+            </wp:cNvGraphicFramePr>
+            <a:graphic xmlns:a="http://schemas.openxmlformats.org/drawingml/2006/main">
+              <a:graphicData uri="http://schemas.openxmlformats.org/drawingml/2006/picture">
+                <pic:pic xmlns:pic="http://schemas.openxmlformats.org/drawingml/2006/picture">
+                  <pic:nvPicPr>
+                    <pic:cNvPr id="0" name="Picture 1"/>
+                    <pic:cNvPicPr>
+                      <a:picLocks noChangeAspect="1" noChangeArrowheads="1"/>
+                    </pic:cNvPicPr>
+                  </pic:nvPicPr>
+                  <pic:blipFill>
+                    <a:blip r:embed="rId22">
+                      <a:extLst>
+                        <a:ext uri="{28A0092B-C50C-407E-A947-70E740481C1C}">
+                          <a14:useLocalDpi xmlns:a14="http://schemas.microsoft.com/office/drawing/2010/main" val="0"/>
+                        </a:ext>
+                      </a:extLst>
+                    </a:blip>
+                    <a:srcRect/>
+                    <a:stretch>
+                      <a:fillRect/>
+                    </a:stretch>
+                  </pic:blipFill>
+                  <pic:spPr bwMode="auto">
+                    <a:xfrm>
+                      <a:off x="0" y="0"/>
+                      <a:ext cx="5638800" cy="3149600"/>
+                    </a:xfrm>
+                    <a:prstGeom prst="rect">
+                      <a:avLst/>
+                    </a:prstGeom>
+                    <a:noFill/>
+                    <a:ln>
+                      <a:noFill/>
+                    </a:ln>
+                  </pic:spPr>
+                </pic:pic>
+              </a:graphicData>
+            </a:graphic>
+            <wp14:sizeRelH relativeFrom="margin">
+              <wp14:pctWidth>0</wp14:pctWidth>
+            </wp14:sizeRelH>
+            <wp14:sizeRelV relativeFrom="margin">
+              <wp14:pctHeight>0</wp14:pctHeight>
+            </wp14:sizeRelV>
+          </wp:anchor>
+        </w:drawing>
+      </w:r>
+      <w:r>
+        <w:rPr>
+          <w:b/>
+          <w:bCs/>
+          <w:caps/>
+          <w:color w:val="FF0000"/>
+          <w:sz w:val="36"/>
+          <w:szCs w:val="22"/>
+        </w:rPr>
+        <w:t>code</w:t>
       </w:r>
     </w:p>
     <w:p>
@@ -6435,11 +6495,43 @@
           <w:b/>
           <w:bCs/>
           <w:caps/>
-          <w:color w:val="1F4E79" w:themeColor="accent1" w:themeShade="80"/>
+          <w:color w:val="FF0000"/>
           <w:sz w:val="36"/>
           <w:szCs w:val="22"/>
         </w:rPr>
       </w:pPr>
+    </w:p>
+    <w:p>
+      <w:pPr>
+        <w:pStyle w:val="ListParagraph"/>
+        <w:numPr>
+          <w:ilvl w:val="0"/>
+          <w:numId w:val="20"/>
+        </w:numPr>
+        <w:autoSpaceDE w:val="0"/>
+        <w:autoSpaceDN w:val="0"/>
+        <w:adjustRightInd w:val="0"/>
+        <w:spacing w:after="0" w:line="240" w:lineRule="auto"/>
+        <w:rPr>
+          <w:b/>
+          <w:bCs/>
+          <w:caps/>
+          <w:color w:val="FF0000"/>
+          <w:sz w:val="36"/>
+          <w:szCs w:val="22"/>
+        </w:rPr>
+      </w:pPr>
+      <w:r>
+        <w:rPr>
+          <w:b/>
+          <w:bCs/>
+          <w:caps/>
+          <w:color w:val="FF0000"/>
+          <w:sz w:val="36"/>
+          <w:szCs w:val="22"/>
+        </w:rPr>
+        <w:t xml:space="preserve">Eample 1 </w:t>
+      </w:r>
     </w:p>
     <w:p>
       <w:pPr>
@@ -6456,6 +6548,73 @@
           <w:szCs w:val="22"/>
         </w:rPr>
       </w:pPr>
+      <w:r>
+        <w:rPr>
+          <w:noProof/>
+        </w:rPr>
+        <w:drawing>
+          <wp:anchor distT="0" distB="0" distL="114300" distR="114300" simplePos="0" relativeHeight="251669504" behindDoc="0" locked="0" layoutInCell="1" allowOverlap="1" wp14:anchorId="6EB19A08" wp14:editId="1FF8BECE">
+            <wp:simplePos x="0" y="0"/>
+            <wp:positionH relativeFrom="column">
+              <wp:posOffset>203200</wp:posOffset>
+            </wp:positionH>
+            <wp:positionV relativeFrom="paragraph">
+              <wp:posOffset>102235</wp:posOffset>
+            </wp:positionV>
+            <wp:extent cx="5283200" cy="3064510"/>
+            <wp:effectExtent l="0" t="0" r="0" b="2540"/>
+            <wp:wrapSquare wrapText="bothSides"/>
+            <wp:docPr id="16" name="Picture 16"/>
+            <wp:cNvGraphicFramePr>
+              <a:graphicFrameLocks xmlns:a="http://schemas.openxmlformats.org/drawingml/2006/main" noChangeAspect="1"/>
+            </wp:cNvGraphicFramePr>
+            <a:graphic xmlns:a="http://schemas.openxmlformats.org/drawingml/2006/main">
+              <a:graphicData uri="http://schemas.openxmlformats.org/drawingml/2006/picture">
+                <pic:pic xmlns:pic="http://schemas.openxmlformats.org/drawingml/2006/picture">
+                  <pic:nvPicPr>
+                    <pic:cNvPr id="0" name="Picture 3"/>
+                    <pic:cNvPicPr>
+                      <a:picLocks noChangeAspect="1" noChangeArrowheads="1"/>
+                    </pic:cNvPicPr>
+                  </pic:nvPicPr>
+                  <pic:blipFill>
+                    <a:blip r:embed="rId23">
+                      <a:extLst>
+                        <a:ext uri="{28A0092B-C50C-407E-A947-70E740481C1C}">
+                          <a14:useLocalDpi xmlns:a14="http://schemas.microsoft.com/office/drawing/2010/main" val="0"/>
+                        </a:ext>
+                      </a:extLst>
+                    </a:blip>
+                    <a:srcRect/>
+                    <a:stretch>
+                      <a:fillRect/>
+                    </a:stretch>
+                  </pic:blipFill>
+                  <pic:spPr bwMode="auto">
+                    <a:xfrm>
+                      <a:off x="0" y="0"/>
+                      <a:ext cx="5283200" cy="3064510"/>
+                    </a:xfrm>
+                    <a:prstGeom prst="rect">
+                      <a:avLst/>
+                    </a:prstGeom>
+                    <a:noFill/>
+                    <a:ln>
+                      <a:noFill/>
+                    </a:ln>
+                  </pic:spPr>
+                </pic:pic>
+              </a:graphicData>
+            </a:graphic>
+            <wp14:sizeRelH relativeFrom="margin">
+              <wp14:pctWidth>0</wp14:pctWidth>
+            </wp14:sizeRelH>
+            <wp14:sizeRelV relativeFrom="margin">
+              <wp14:pctHeight>0</wp14:pctHeight>
+            </wp14:sizeRelV>
+          </wp:anchor>
+        </w:drawing>
+      </w:r>
     </w:p>
     <w:p>
       <w:pPr>
@@ -6635,6 +6794,133 @@
     </w:p>
     <w:p>
       <w:pPr>
+        <w:pStyle w:val="ListParagraph"/>
+        <w:numPr>
+          <w:ilvl w:val="0"/>
+          <w:numId w:val="20"/>
+        </w:numPr>
+        <w:autoSpaceDE w:val="0"/>
+        <w:autoSpaceDN w:val="0"/>
+        <w:adjustRightInd w:val="0"/>
+        <w:spacing w:after="0" w:line="240" w:lineRule="auto"/>
+        <w:rPr>
+          <w:b/>
+          <w:bCs/>
+          <w:caps/>
+          <w:color w:val="FF0000"/>
+          <w:sz w:val="36"/>
+          <w:szCs w:val="22"/>
+        </w:rPr>
+      </w:pPr>
+      <w:r>
+        <w:rPr>
+          <w:noProof/>
+        </w:rPr>
+        <w:lastRenderedPageBreak/>
+        <w:drawing>
+          <wp:anchor distT="0" distB="0" distL="114300" distR="114300" simplePos="0" relativeHeight="251670528" behindDoc="0" locked="0" layoutInCell="1" allowOverlap="1" wp14:anchorId="62D55342" wp14:editId="1D460C6B">
+            <wp:simplePos x="0" y="0"/>
+            <wp:positionH relativeFrom="margin">
+              <wp:posOffset>-313690</wp:posOffset>
+            </wp:positionH>
+            <wp:positionV relativeFrom="paragraph">
+              <wp:posOffset>321310</wp:posOffset>
+            </wp:positionV>
+            <wp:extent cx="6629400" cy="3953510"/>
+            <wp:effectExtent l="0" t="0" r="0" b="8890"/>
+            <wp:wrapSquare wrapText="bothSides"/>
+            <wp:docPr id="17" name="Picture 17"/>
+            <wp:cNvGraphicFramePr>
+              <a:graphicFrameLocks xmlns:a="http://schemas.openxmlformats.org/drawingml/2006/main" noChangeAspect="1"/>
+            </wp:cNvGraphicFramePr>
+            <a:graphic xmlns:a="http://schemas.openxmlformats.org/drawingml/2006/main">
+              <a:graphicData uri="http://schemas.openxmlformats.org/drawingml/2006/picture">
+                <pic:pic xmlns:pic="http://schemas.openxmlformats.org/drawingml/2006/picture">
+                  <pic:nvPicPr>
+                    <pic:cNvPr id="0" name="Picture 5"/>
+                    <pic:cNvPicPr>
+                      <a:picLocks noChangeAspect="1" noChangeArrowheads="1"/>
+                    </pic:cNvPicPr>
+                  </pic:nvPicPr>
+                  <pic:blipFill>
+                    <a:blip r:embed="rId24">
+                      <a:extLst>
+                        <a:ext uri="{28A0092B-C50C-407E-A947-70E740481C1C}">
+                          <a14:useLocalDpi xmlns:a14="http://schemas.microsoft.com/office/drawing/2010/main" val="0"/>
+                        </a:ext>
+                      </a:extLst>
+                    </a:blip>
+                    <a:srcRect/>
+                    <a:stretch>
+                      <a:fillRect/>
+                    </a:stretch>
+                  </pic:blipFill>
+                  <pic:spPr bwMode="auto">
+                    <a:xfrm>
+                      <a:off x="0" y="0"/>
+                      <a:ext cx="6629400" cy="3953510"/>
+                    </a:xfrm>
+                    <a:prstGeom prst="rect">
+                      <a:avLst/>
+                    </a:prstGeom>
+                    <a:noFill/>
+                    <a:ln>
+                      <a:noFill/>
+                    </a:ln>
+                  </pic:spPr>
+                </pic:pic>
+              </a:graphicData>
+            </a:graphic>
+            <wp14:sizeRelH relativeFrom="margin">
+              <wp14:pctWidth>0</wp14:pctWidth>
+            </wp14:sizeRelH>
+            <wp14:sizeRelV relativeFrom="margin">
+              <wp14:pctHeight>0</wp14:pctHeight>
+            </wp14:sizeRelV>
+          </wp:anchor>
+        </w:drawing>
+      </w:r>
+      <w:r>
+        <w:rPr>
+          <w:b/>
+          <w:bCs/>
+          <w:caps/>
+          <w:color w:val="FF0000"/>
+          <w:sz w:val="36"/>
+          <w:szCs w:val="22"/>
+        </w:rPr>
+        <w:t xml:space="preserve">Eample </w:t>
+      </w:r>
+      <w:r>
+        <w:rPr>
+          <w:b/>
+          <w:bCs/>
+          <w:caps/>
+          <w:color w:val="FF0000"/>
+          <w:sz w:val="36"/>
+          <w:szCs w:val="22"/>
+        </w:rPr>
+        <w:t>2</w:t>
+      </w:r>
+    </w:p>
+    <w:p>
+      <w:pPr>
+        <w:autoSpaceDE w:val="0"/>
+        <w:autoSpaceDN w:val="0"/>
+        <w:adjustRightInd w:val="0"/>
+        <w:spacing w:after="0" w:line="240" w:lineRule="auto"/>
+        <w:rPr>
+          <w:b/>
+          <w:bCs/>
+          <w:caps/>
+          <w:color w:val="FF0000"/>
+          <w:sz w:val="36"/>
+          <w:szCs w:val="22"/>
+        </w:rPr>
+      </w:pPr>
+    </w:p>
+    <w:p>
+      <w:pPr>
         <w:autoSpaceDE w:val="0"/>
         <w:autoSpaceDN w:val="0"/>
         <w:adjustRightInd w:val="0"/>
@@ -6648,70 +6934,8 @@
           <w:szCs w:val="22"/>
         </w:rPr>
       </w:pPr>
-    </w:p>
-    <w:p>
-      <w:pPr>
-        <w:autoSpaceDE w:val="0"/>
-        <w:autoSpaceDN w:val="0"/>
-        <w:adjustRightInd w:val="0"/>
-        <w:spacing w:after="0" w:line="240" w:lineRule="auto"/>
-        <w:rPr>
-          <w:b/>
-          <w:bCs/>
-          <w:caps/>
-          <w:color w:val="1F4E79" w:themeColor="accent1" w:themeShade="80"/>
-          <w:sz w:val="36"/>
-          <w:szCs w:val="22"/>
-        </w:rPr>
-      </w:pPr>
-    </w:p>
-    <w:p>
-      <w:pPr>
-        <w:autoSpaceDE w:val="0"/>
-        <w:autoSpaceDN w:val="0"/>
-        <w:adjustRightInd w:val="0"/>
-        <w:spacing w:after="0" w:line="240" w:lineRule="auto"/>
-        <w:rPr>
-          <w:b/>
-          <w:bCs/>
-          <w:caps/>
-          <w:color w:val="1F4E79" w:themeColor="accent1" w:themeShade="80"/>
-          <w:sz w:val="36"/>
-          <w:szCs w:val="22"/>
-        </w:rPr>
-      </w:pPr>
-    </w:p>
-    <w:p>
-      <w:pPr>
-        <w:autoSpaceDE w:val="0"/>
-        <w:autoSpaceDN w:val="0"/>
-        <w:adjustRightInd w:val="0"/>
-        <w:spacing w:after="0" w:line="240" w:lineRule="auto"/>
-        <w:rPr>
-          <w:b/>
-          <w:bCs/>
-          <w:caps/>
-          <w:color w:val="1F4E79" w:themeColor="accent1" w:themeShade="80"/>
-          <w:sz w:val="36"/>
-          <w:szCs w:val="22"/>
-        </w:rPr>
-      </w:pPr>
-    </w:p>
-    <w:p>
-      <w:pPr>
-        <w:autoSpaceDE w:val="0"/>
-        <w:autoSpaceDN w:val="0"/>
-        <w:adjustRightInd w:val="0"/>
-        <w:spacing w:after="0" w:line="240" w:lineRule="auto"/>
-        <w:rPr>
-          <w:b/>
-          <w:bCs/>
-          <w:caps/>
-          <w:color w:val="1F4E79" w:themeColor="accent1" w:themeShade="80"/>
-          <w:sz w:val="36"/>
-          <w:szCs w:val="22"/>
-        </w:rPr>
-      </w:pPr>
+      <w:bookmarkStart w:id="1" w:name="_GoBack"/>
+      <w:bookmarkEnd w:id="1"/>
     </w:p>
     <w:p>
       <w:pPr>
@@ -6831,30 +7055,38 @@
           <w:p>
             <w:pPr>
               <w:rPr>
-                <w:sz w:val="22"/>
-                <w:szCs w:val="22"/>
+                <w:b/>
+                <w:bCs/>
+                <w:sz w:val="36"/>
+                <w:szCs w:val="36"/>
               </w:rPr>
             </w:pPr>
             <w:proofErr w:type="spellStart"/>
             <w:r>
               <w:rPr>
-                <w:sz w:val="22"/>
-                <w:szCs w:val="22"/>
+                <w:b/>
+                <w:bCs/>
+                <w:sz w:val="36"/>
+                <w:szCs w:val="36"/>
               </w:rPr>
               <w:t>Arsany</w:t>
             </w:r>
             <w:proofErr w:type="spellEnd"/>
             <w:r>
               <w:rPr>
-                <w:sz w:val="22"/>
-                <w:szCs w:val="22"/>
+                <w:b/>
+                <w:bCs/>
+                <w:sz w:val="36"/>
+                <w:szCs w:val="36"/>
               </w:rPr>
               <w:t xml:space="preserve"> Atef</w:t>
             </w:r>
             <w:r>
               <w:rPr>
-                <w:sz w:val="22"/>
-                <w:szCs w:val="22"/>
+                <w:b/>
+                <w:bCs/>
+                <w:sz w:val="36"/>
+                <w:szCs w:val="36"/>
               </w:rPr>
               <w:t xml:space="preserve"> Abdo</w:t>
             </w:r>
@@ -6867,14 +7099,18 @@
           <w:p>
             <w:pPr>
               <w:rPr>
-                <w:sz w:val="22"/>
-                <w:szCs w:val="22"/>
+                <w:b/>
+                <w:bCs/>
+                <w:sz w:val="36"/>
+                <w:szCs w:val="36"/>
               </w:rPr>
             </w:pPr>
             <w:r>
               <w:rPr>
-                <w:sz w:val="22"/>
-                <w:szCs w:val="22"/>
+                <w:b/>
+                <w:bCs/>
+                <w:sz w:val="36"/>
+                <w:szCs w:val="36"/>
               </w:rPr>
               <w:t>10</w:t>
             </w:r>
@@ -6892,37 +7128,47 @@
           <w:p>
             <w:pPr>
               <w:rPr>
-                <w:sz w:val="22"/>
-                <w:szCs w:val="22"/>
+                <w:b/>
+                <w:bCs/>
+                <w:sz w:val="36"/>
+                <w:szCs w:val="36"/>
               </w:rPr>
             </w:pPr>
             <w:proofErr w:type="spellStart"/>
             <w:r>
               <w:rPr>
-                <w:sz w:val="22"/>
-                <w:szCs w:val="22"/>
+                <w:b/>
+                <w:bCs/>
+                <w:sz w:val="36"/>
+                <w:szCs w:val="36"/>
               </w:rPr>
               <w:t>Kir</w:t>
             </w:r>
             <w:r>
               <w:rPr>
-                <w:sz w:val="22"/>
-                <w:szCs w:val="22"/>
+                <w:b/>
+                <w:bCs/>
+                <w:sz w:val="36"/>
+                <w:szCs w:val="36"/>
               </w:rPr>
               <w:t>el</w:t>
             </w:r>
             <w:r>
               <w:rPr>
-                <w:sz w:val="22"/>
-                <w:szCs w:val="22"/>
+                <w:b/>
+                <w:bCs/>
+                <w:sz w:val="36"/>
+                <w:szCs w:val="36"/>
               </w:rPr>
               <w:t>los</w:t>
             </w:r>
             <w:proofErr w:type="spellEnd"/>
             <w:r>
               <w:rPr>
-                <w:sz w:val="22"/>
-                <w:szCs w:val="22"/>
+                <w:b/>
+                <w:bCs/>
+                <w:sz w:val="36"/>
+                <w:szCs w:val="36"/>
               </w:rPr>
               <w:t xml:space="preserve"> Malak Habib</w:t>
             </w:r>
@@ -6935,14 +7181,18 @@
           <w:p>
             <w:pPr>
               <w:rPr>
-                <w:sz w:val="22"/>
-                <w:szCs w:val="22"/>
+                <w:b/>
+                <w:bCs/>
+                <w:sz w:val="36"/>
+                <w:szCs w:val="36"/>
               </w:rPr>
             </w:pPr>
             <w:r>
               <w:rPr>
-                <w:sz w:val="22"/>
-                <w:szCs w:val="22"/>
+                <w:b/>
+                <w:bCs/>
+                <w:sz w:val="36"/>
+                <w:szCs w:val="36"/>
               </w:rPr>
               <w:t>35</w:t>
             </w:r>
@@ -6960,29 +7210,37 @@
           <w:p>
             <w:pPr>
               <w:rPr>
-                <w:sz w:val="22"/>
-                <w:szCs w:val="22"/>
+                <w:b/>
+                <w:bCs/>
+                <w:sz w:val="36"/>
+                <w:szCs w:val="36"/>
               </w:rPr>
             </w:pPr>
             <w:r>
               <w:rPr>
-                <w:sz w:val="22"/>
-                <w:szCs w:val="22"/>
+                <w:b/>
+                <w:bCs/>
+                <w:sz w:val="36"/>
+                <w:szCs w:val="36"/>
               </w:rPr>
               <w:t>Michael Said</w:t>
             </w:r>
             <w:r>
               <w:rPr>
-                <w:sz w:val="22"/>
-                <w:szCs w:val="22"/>
+                <w:b/>
+                <w:bCs/>
+                <w:sz w:val="36"/>
+                <w:szCs w:val="36"/>
               </w:rPr>
               <w:t xml:space="preserve"> </w:t>
             </w:r>
             <w:proofErr w:type="spellStart"/>
             <w:r>
               <w:rPr>
-                <w:sz w:val="22"/>
-                <w:szCs w:val="22"/>
+                <w:b/>
+                <w:bCs/>
+                <w:sz w:val="36"/>
+                <w:szCs w:val="36"/>
               </w:rPr>
               <w:t>Beshara</w:t>
             </w:r>
@@ -6996,14 +7254,18 @@
           <w:p>
             <w:pPr>
               <w:rPr>
-                <w:sz w:val="22"/>
-                <w:szCs w:val="22"/>
+                <w:b/>
+                <w:bCs/>
+                <w:sz w:val="36"/>
+                <w:szCs w:val="36"/>
               </w:rPr>
             </w:pPr>
             <w:r>
               <w:rPr>
-                <w:sz w:val="22"/>
-                <w:szCs w:val="22"/>
+                <w:b/>
+                <w:bCs/>
+                <w:sz w:val="36"/>
+                <w:szCs w:val="36"/>
               </w:rPr>
               <w:t>38</w:t>
             </w:r>
@@ -7021,23 +7283,29 @@
           <w:p>
             <w:pPr>
               <w:rPr>
-                <w:sz w:val="22"/>
-                <w:szCs w:val="22"/>
+                <w:b/>
+                <w:bCs/>
+                <w:sz w:val="36"/>
+                <w:szCs w:val="36"/>
               </w:rPr>
             </w:pPr>
             <w:proofErr w:type="spellStart"/>
             <w:r>
               <w:rPr>
-                <w:sz w:val="22"/>
-                <w:szCs w:val="22"/>
+                <w:b/>
+                <w:bCs/>
+                <w:sz w:val="36"/>
+                <w:szCs w:val="36"/>
               </w:rPr>
               <w:t>Yomna</w:t>
             </w:r>
             <w:proofErr w:type="spellEnd"/>
             <w:r>
               <w:rPr>
-                <w:sz w:val="22"/>
-                <w:szCs w:val="22"/>
+                <w:b/>
+                <w:bCs/>
+                <w:sz w:val="36"/>
+                <w:szCs w:val="36"/>
               </w:rPr>
               <w:t xml:space="preserve"> Gamal El-Din Mahmoud</w:t>
             </w:r>
@@ -7050,14 +7318,18 @@
           <w:p>
             <w:pPr>
               <w:rPr>
-                <w:sz w:val="22"/>
-                <w:szCs w:val="22"/>
+                <w:b/>
+                <w:bCs/>
+                <w:sz w:val="36"/>
+                <w:szCs w:val="36"/>
               </w:rPr>
             </w:pPr>
             <w:r>
               <w:rPr>
-                <w:sz w:val="22"/>
-                <w:szCs w:val="22"/>
+                <w:b/>
+                <w:bCs/>
+                <w:sz w:val="36"/>
+                <w:szCs w:val="36"/>
               </w:rPr>
               <w:t>63</w:t>
             </w:r>
@@ -7074,7 +7346,7 @@
       </w:pPr>
     </w:p>
     <w:sectPr>
-      <w:footerReference w:type="default" r:id="rId22"/>
+      <w:footerReference w:type="default" r:id="rId25"/>
       <w:pgSz w:w="12240" w:h="15840" w:code="1"/>
       <w:pgMar w:top="1440" w:right="1440" w:bottom="1440" w:left="1440" w:header="720" w:footer="864" w:gutter="0"/>
       <w:cols w:space="720"/>
@@ -7514,7 +7786,7 @@
   <w:abstractNum w:abstractNumId="12" w15:restartNumberingAfterBreak="0">
     <w:nsid w:val="02EC44CB"/>
     <w:multiLevelType w:val="hybridMultilevel"/>
-    <w:tmpl w:val="1FEC1C00"/>
+    <w:tmpl w:val="54F47E82"/>
     <w:lvl w:ilvl="0" w:tplc="04090001">
       <w:start w:val="1"/>
       <w:numFmt w:val="bullet"/>
@@ -9772,6 +10044,7 @@
   <w:style w:type="character" w:default="1" w:styleId="DefaultParagraphFont">
     <w:name w:val="Default Paragraph Font"/>
     <w:uiPriority w:val="1"/>
+    <w:semiHidden/>
     <w:unhideWhenUsed/>
   </w:style>
   <w:style w:type="table" w:default="1" w:styleId="TableNormal">
@@ -10618,6 +10891,7 @@
     <w:rsid w:val="0004099F"/>
     <w:rsid w:val="00280F6B"/>
     <w:rsid w:val="00295908"/>
+    <w:rsid w:val="004B6193"/>
     <w:rsid w:val="00743D1D"/>
     <w:rsid w:val="00A52045"/>
     <w:rsid w:val="00BD0340"/>
